--- a/8_Manage_Products_(React_Modal).docx
+++ b/8_Manage_Products_(React_Modal).docx
@@ -906,6 +906,18 @@
           <w:szCs w:val="24"/>
         </w:rPr>
       </w:pPr>
+    </w:p>
+    <w:p>
+      <w:pPr>
+        <w:shd w:val="clear" w:color="auto" w:fill="1E1E1E"/>
+        <w:spacing w:after="0" w:line="330" w:lineRule="atLeast"/>
+        <w:rPr>
+          <w:rFonts w:ascii="Consolas" w:eastAsia="Times New Roman" w:hAnsi="Consolas"/>
+          <w:color w:val="D4D4D4"/>
+          <w:sz w:val="24"/>
+          <w:szCs w:val="24"/>
+        </w:rPr>
+      </w:pPr>
       <w:r>
         <w:rPr>
           <w:noProof/>
@@ -913,16 +925,16 @@
         <mc:AlternateContent>
           <mc:Choice Requires="wps">
             <w:drawing>
-              <wp:anchor distT="0" distB="0" distL="114300" distR="114300" simplePos="0" relativeHeight="251664384" behindDoc="0" locked="0" layoutInCell="1" allowOverlap="1" wp14:anchorId="04707D9B" wp14:editId="6A8F4DB7">
+              <wp:anchor distT="0" distB="0" distL="114300" distR="114300" simplePos="0" relativeHeight="251708416" behindDoc="0" locked="0" layoutInCell="1" allowOverlap="1" wp14:anchorId="771C2369" wp14:editId="0D877C7E">
                 <wp:simplePos x="0" y="0"/>
                 <wp:positionH relativeFrom="margin">
-                  <wp:posOffset>-19962</wp:posOffset>
+                  <wp:posOffset>-83</wp:posOffset>
                 </wp:positionH>
                 <wp:positionV relativeFrom="paragraph">
-                  <wp:posOffset>205022</wp:posOffset>
+                  <wp:posOffset>8724</wp:posOffset>
                 </wp:positionV>
-                <wp:extent cx="6009861" cy="4399722"/>
-                <wp:effectExtent l="19050" t="19050" r="10160" b="20320"/>
+                <wp:extent cx="6009640" cy="4366592"/>
+                <wp:effectExtent l="19050" t="19050" r="10160" b="15240"/>
                 <wp:wrapNone/>
                 <wp:docPr id="1" name="Rectangle 1"/>
                 <wp:cNvGraphicFramePr/>
@@ -933,7 +945,7 @@
                       <wps:spPr>
                         <a:xfrm>
                           <a:off x="0" y="0"/>
-                          <a:ext cx="6009861" cy="4399722"/>
+                          <a:ext cx="6009640" cy="4366592"/>
                         </a:xfrm>
                         <a:prstGeom prst="rect">
                           <a:avLst/>
@@ -981,25 +993,13 @@
           </mc:Choice>
           <mc:Fallback>
             <w:pict>
-              <v:rect w14:anchorId="4672BD58" id="Rectangle 1" o:spid="_x0000_s1026" style="position:absolute;margin-left:-1.55pt;margin-top:16.15pt;width:473.2pt;height:346.45pt;z-index:251664384;visibility:visible;mso-wrap-style:square;mso-width-percent:0;mso-height-percent:0;mso-wrap-distance-left:9pt;mso-wrap-distance-top:0;mso-wrap-distance-right:9pt;mso-wrap-distance-bottom:0;mso-position-horizontal:absolute;mso-position-horizontal-relative:margin;mso-position-vertical:absolute;mso-position-vertical-relative:text;mso-width-percent:0;mso-height-percent:0;mso-width-relative:margin;mso-height-relative:margin;v-text-anchor:middle" o:gfxdata="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" filled="f" strokecolor="red" strokeweight="2.25pt">
+              <v:rect w14:anchorId="43F7DE6E" id="Rectangle 1" o:spid="_x0000_s1026" style="position:absolute;margin-left:0;margin-top:.7pt;width:473.2pt;height:343.85pt;z-index:251708416;visibility:visible;mso-wrap-style:square;mso-width-percent:0;mso-height-percent:0;mso-wrap-distance-left:9pt;mso-wrap-distance-top:0;mso-wrap-distance-right:9pt;mso-wrap-distance-bottom:0;mso-position-horizontal:absolute;mso-position-horizontal-relative:margin;mso-position-vertical:absolute;mso-position-vertical-relative:text;mso-width-percent:0;mso-height-percent:0;mso-width-relative:margin;mso-height-relative:margin;v-text-anchor:middle" o:gfxdata="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" filled="f" strokecolor="red" strokeweight="2.25pt">
                 <w10:wrap anchorx="margin"/>
               </v:rect>
             </w:pict>
           </mc:Fallback>
         </mc:AlternateContent>
       </w:r>
-    </w:p>
-    <w:p>
-      <w:pPr>
-        <w:shd w:val="clear" w:color="auto" w:fill="1E1E1E"/>
-        <w:spacing w:after="0" w:line="330" w:lineRule="atLeast"/>
-        <w:rPr>
-          <w:rFonts w:ascii="Consolas" w:eastAsia="Times New Roman" w:hAnsi="Consolas"/>
-          <w:color w:val="D4D4D4"/>
-          <w:sz w:val="24"/>
-          <w:szCs w:val="24"/>
-        </w:rPr>
-      </w:pPr>
       <w:r>
         <w:rPr>
           <w:rFonts w:ascii="Consolas" w:eastAsia="Times New Roman" w:hAnsi="Consolas"/>
@@ -2526,15 +2526,15 @@
         <mc:AlternateContent>
           <mc:Choice Requires="wps">
             <w:drawing>
-              <wp:anchor distT="0" distB="0" distL="114300" distR="114300" simplePos="0" relativeHeight="251666432" behindDoc="0" locked="0" layoutInCell="1" allowOverlap="1" wp14:anchorId="04707D9B" wp14:editId="6A8F4DB7">
+              <wp:anchor distT="0" distB="0" distL="114300" distR="114300" simplePos="0" relativeHeight="251710464" behindDoc="0" locked="0" layoutInCell="1" allowOverlap="1" wp14:anchorId="7D89400B" wp14:editId="156AE0F5">
                 <wp:simplePos x="0" y="0"/>
                 <wp:positionH relativeFrom="margin">
-                  <wp:posOffset>6543</wp:posOffset>
+                  <wp:posOffset>0</wp:posOffset>
                 </wp:positionH>
                 <wp:positionV relativeFrom="paragraph">
-                  <wp:posOffset>28658</wp:posOffset>
+                  <wp:posOffset>18774</wp:posOffset>
                 </wp:positionV>
-                <wp:extent cx="5956852" cy="669235"/>
+                <wp:extent cx="5956300" cy="668655"/>
                 <wp:effectExtent l="19050" t="19050" r="25400" b="17145"/>
                 <wp:wrapNone/>
                 <wp:docPr id="3" name="Rectangle 3"/>
@@ -2546,7 +2546,7 @@
                       <wps:spPr>
                         <a:xfrm>
                           <a:off x="0" y="0"/>
-                          <a:ext cx="5956852" cy="669235"/>
+                          <a:ext cx="5956300" cy="668655"/>
                         </a:xfrm>
                         <a:prstGeom prst="rect">
                           <a:avLst/>
@@ -2594,7 +2594,7 @@
           </mc:Choice>
           <mc:Fallback>
             <w:pict>
-              <v:rect w14:anchorId="6D62B510" id="Rectangle 3" o:spid="_x0000_s1026" style="position:absolute;margin-left:.5pt;margin-top:2.25pt;width:469.05pt;height:52.7pt;z-index:251666432;visibility:visible;mso-wrap-style:square;mso-width-percent:0;mso-height-percent:0;mso-wrap-distance-left:9pt;mso-wrap-distance-top:0;mso-wrap-distance-right:9pt;mso-wrap-distance-bottom:0;mso-position-horizontal:absolute;mso-position-horizontal-relative:margin;mso-position-vertical:absolute;mso-position-vertical-relative:text;mso-width-percent:0;mso-height-percent:0;mso-width-relative:margin;mso-height-relative:margin;v-text-anchor:middle" o:gfxdata="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" filled="f" strokecolor="red" strokeweight="2.25pt">
+              <v:rect w14:anchorId="786F6761" id="Rectangle 3" o:spid="_x0000_s1026" style="position:absolute;margin-left:0;margin-top:1.5pt;width:469pt;height:52.65pt;z-index:251710464;visibility:visible;mso-wrap-style:square;mso-width-percent:0;mso-height-percent:0;mso-wrap-distance-left:9pt;mso-wrap-distance-top:0;mso-wrap-distance-right:9pt;mso-wrap-distance-bottom:0;mso-position-horizontal:absolute;mso-position-horizontal-relative:margin;mso-position-vertical:absolute;mso-position-vertical-relative:text;mso-width-percent:0;mso-height-percent:0;mso-width-relative:margin;mso-height-relative:margin;v-text-anchor:middle" o:gfxdata="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" filled="f" strokecolor="red" strokeweight="2.25pt">
                 <w10:wrap anchorx="margin"/>
               </v:rect>
             </w:pict>
@@ -2788,15 +2788,15 @@
         <mc:AlternateContent>
           <mc:Choice Requires="wps">
             <w:drawing>
-              <wp:anchor distT="0" distB="0" distL="114300" distR="114300" simplePos="0" relativeHeight="251668480" behindDoc="0" locked="0" layoutInCell="1" allowOverlap="1" wp14:anchorId="04707D9B" wp14:editId="6A8F4DB7">
+              <wp:anchor distT="0" distB="0" distL="114300" distR="114300" simplePos="0" relativeHeight="251712512" behindDoc="0" locked="0" layoutInCell="1" allowOverlap="1" wp14:anchorId="2E99F7C8" wp14:editId="63C37405">
                 <wp:simplePos x="0" y="0"/>
                 <wp:positionH relativeFrom="margin">
-                  <wp:posOffset>1132978</wp:posOffset>
+                  <wp:posOffset>1128036</wp:posOffset>
                 </wp:positionH>
                 <wp:positionV relativeFrom="paragraph">
-                  <wp:posOffset>204249</wp:posOffset>
+                  <wp:posOffset>200025</wp:posOffset>
                 </wp:positionV>
-                <wp:extent cx="1351722" cy="265044"/>
+                <wp:extent cx="1351280" cy="264795"/>
                 <wp:effectExtent l="19050" t="19050" r="20320" b="20955"/>
                 <wp:wrapNone/>
                 <wp:docPr id="4" name="Rectangle 4"/>
@@ -2808,7 +2808,7 @@
                       <wps:spPr>
                         <a:xfrm>
                           <a:off x="0" y="0"/>
-                          <a:ext cx="1351722" cy="265044"/>
+                          <a:ext cx="1351280" cy="264795"/>
                         </a:xfrm>
                         <a:prstGeom prst="rect">
                           <a:avLst/>
@@ -2856,7 +2856,7 @@
           </mc:Choice>
           <mc:Fallback>
             <w:pict>
-              <v:rect w14:anchorId="199931EA" id="Rectangle 4" o:spid="_x0000_s1026" style="position:absolute;margin-left:89.2pt;margin-top:16.1pt;width:106.45pt;height:20.85pt;z-index:251668480;visibility:visible;mso-wrap-style:square;mso-width-percent:0;mso-height-percent:0;mso-wrap-distance-left:9pt;mso-wrap-distance-top:0;mso-wrap-distance-right:9pt;mso-wrap-distance-bottom:0;mso-position-horizontal:absolute;mso-position-horizontal-relative:margin;mso-position-vertical:absolute;mso-position-vertical-relative:text;mso-width-percent:0;mso-height-percent:0;mso-width-relative:margin;mso-height-relative:margin;v-text-anchor:middle" o:gfxdata="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" filled="f" strokecolor="red" strokeweight="2.25pt">
+              <v:rect w14:anchorId="75D31FE0" id="Rectangle 4" o:spid="_x0000_s1026" style="position:absolute;margin-left:88.8pt;margin-top:15.75pt;width:106.4pt;height:20.85pt;z-index:251712512;visibility:visible;mso-wrap-style:square;mso-width-percent:0;mso-height-percent:0;mso-wrap-distance-left:9pt;mso-wrap-distance-top:0;mso-wrap-distance-right:9pt;mso-wrap-distance-bottom:0;mso-position-horizontal:absolute;mso-position-horizontal-relative:margin;mso-position-vertical:absolute;mso-position-vertical-relative:text;mso-width-percent:0;mso-height-percent:0;mso-width-relative:margin;mso-height-relative:margin;v-text-anchor:middle" o:gfxdata="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" filled="f" strokecolor="red" strokeweight="2.25pt">
                 <w10:wrap anchorx="margin"/>
               </v:rect>
             </w:pict>
@@ -3054,10 +3054,10 @@
           <w:noProof/>
         </w:rPr>
         <w:drawing>
-          <wp:inline distT="0" distB="0" distL="0" distR="0" wp14:anchorId="2CCBFD28" wp14:editId="71723735">
-            <wp:extent cx="6151880" cy="4101465"/>
+          <wp:inline distT="0" distB="0" distL="0" distR="0" wp14:anchorId="5B6FC3D5" wp14:editId="5B11D502">
+            <wp:extent cx="6151880" cy="4140200"/>
             <wp:effectExtent l="0" t="0" r="1270" b="0"/>
-            <wp:docPr id="5" name="Picture 5"/>
+            <wp:docPr id="24" name="Picture 24"/>
             <wp:cNvGraphicFramePr>
               <a:graphicFrameLocks xmlns:a="http://schemas.openxmlformats.org/drawingml/2006/main" noChangeAspect="1"/>
             </wp:cNvGraphicFramePr>
@@ -3077,7 +3077,7 @@
                   <pic:spPr>
                     <a:xfrm>
                       <a:off x="0" y="0"/>
-                      <a:ext cx="6151880" cy="4101465"/>
+                      <a:ext cx="6151880" cy="4140200"/>
                     </a:xfrm>
                     <a:prstGeom prst="rect">
                       <a:avLst/>
@@ -3168,10 +3168,10 @@
         </w:rPr>
         <w:lastRenderedPageBreak/>
         <w:drawing>
-          <wp:inline distT="0" distB="0" distL="0" distR="0" wp14:anchorId="5F641B03" wp14:editId="04749078">
-            <wp:extent cx="6151880" cy="5248910"/>
-            <wp:effectExtent l="0" t="0" r="1270" b="8890"/>
-            <wp:docPr id="6" name="Picture 6"/>
+          <wp:inline distT="0" distB="0" distL="0" distR="0" wp14:anchorId="57F1189B" wp14:editId="6AFA1345">
+            <wp:extent cx="6151880" cy="5497830"/>
+            <wp:effectExtent l="0" t="0" r="1270" b="7620"/>
+            <wp:docPr id="27" name="Picture 27"/>
             <wp:cNvGraphicFramePr>
               <a:graphicFrameLocks xmlns:a="http://schemas.openxmlformats.org/drawingml/2006/main" noChangeAspect="1"/>
             </wp:cNvGraphicFramePr>
@@ -3191,7 +3191,7 @@
                   <pic:spPr>
                     <a:xfrm>
                       <a:off x="0" y="0"/>
-                      <a:ext cx="6151880" cy="5248910"/>
+                      <a:ext cx="6151880" cy="5497830"/>
                     </a:xfrm>
                     <a:prstGeom prst="rect">
                       <a:avLst/>
@@ -3586,6 +3586,15 @@
           <w:szCs w:val="24"/>
         </w:rPr>
       </w:pPr>
+      <w:r>
+        <w:rPr>
+          <w:rFonts w:ascii="Consolas" w:eastAsia="Times New Roman" w:hAnsi="Consolas"/>
+          <w:color w:val="D4D4D4"/>
+          <w:sz w:val="24"/>
+          <w:szCs w:val="24"/>
+        </w:rPr>
+        <w:br/>
+      </w:r>
     </w:p>
     <w:p>
       <w:pPr>
@@ -3632,7 +3641,7 @@
           <w:sz w:val="24"/>
           <w:szCs w:val="24"/>
         </w:rPr>
-        <w:t xml:space="preserve"> (</w:t>
+        <w:t>(</w:t>
       </w:r>
       <w:r>
         <w:rPr>
@@ -3960,228 +3969,6 @@
           <w:szCs w:val="24"/>
         </w:rPr>
         <w:t>setImage</w:t>
-      </w:r>
-      <w:r>
-        <w:rPr>
-          <w:rFonts w:ascii="Consolas" w:eastAsia="Times New Roman" w:hAnsi="Consolas"/>
-          <w:color w:val="D4D4D4"/>
-          <w:sz w:val="24"/>
-          <w:szCs w:val="24"/>
-        </w:rPr>
-        <w:t xml:space="preserve">] = </w:t>
-      </w:r>
-      <w:r>
-        <w:rPr>
-          <w:rFonts w:ascii="Consolas" w:eastAsia="Times New Roman" w:hAnsi="Consolas"/>
-          <w:color w:val="DCDCAA"/>
-          <w:sz w:val="24"/>
-          <w:szCs w:val="24"/>
-        </w:rPr>
-        <w:t>useState</w:t>
-      </w:r>
-      <w:r>
-        <w:rPr>
-          <w:rFonts w:ascii="Consolas" w:eastAsia="Times New Roman" w:hAnsi="Consolas"/>
-          <w:color w:val="D4D4D4"/>
-          <w:sz w:val="24"/>
-          <w:szCs w:val="24"/>
-        </w:rPr>
-        <w:t>(</w:t>
-      </w:r>
-      <w:r>
-        <w:rPr>
-          <w:rFonts w:ascii="Consolas" w:eastAsia="Times New Roman" w:hAnsi="Consolas"/>
-          <w:color w:val="CE9178"/>
-          <w:sz w:val="24"/>
-          <w:szCs w:val="24"/>
-        </w:rPr>
-        <w:t>''</w:t>
-      </w:r>
-      <w:r>
-        <w:rPr>
-          <w:rFonts w:ascii="Consolas" w:eastAsia="Times New Roman" w:hAnsi="Consolas"/>
-          <w:color w:val="D4D4D4"/>
-          <w:sz w:val="24"/>
-          <w:szCs w:val="24"/>
-        </w:rPr>
-        <w:t>);</w:t>
-      </w:r>
-    </w:p>
-    <w:p>
-      <w:pPr>
-        <w:shd w:val="clear" w:color="auto" w:fill="1E1E1E"/>
-        <w:spacing w:after="0" w:line="330" w:lineRule="atLeast"/>
-        <w:rPr>
-          <w:rFonts w:ascii="Consolas" w:eastAsia="Times New Roman" w:hAnsi="Consolas"/>
-          <w:color w:val="D4D4D4"/>
-          <w:sz w:val="24"/>
-          <w:szCs w:val="24"/>
-        </w:rPr>
-      </w:pPr>
-      <w:r>
-        <w:rPr>
-          <w:rFonts w:ascii="Consolas" w:eastAsia="Times New Roman" w:hAnsi="Consolas"/>
-          <w:color w:val="D4D4D4"/>
-          <w:sz w:val="24"/>
-          <w:szCs w:val="24"/>
-        </w:rPr>
-        <w:t xml:space="preserve">    </w:t>
-      </w:r>
-      <w:r>
-        <w:rPr>
-          <w:rFonts w:ascii="Consolas" w:eastAsia="Times New Roman" w:hAnsi="Consolas"/>
-          <w:color w:val="569CD6"/>
-          <w:sz w:val="24"/>
-          <w:szCs w:val="24"/>
-        </w:rPr>
-        <w:t>const</w:t>
-      </w:r>
-      <w:r>
-        <w:rPr>
-          <w:rFonts w:ascii="Consolas" w:eastAsia="Times New Roman" w:hAnsi="Consolas"/>
-          <w:color w:val="D4D4D4"/>
-          <w:sz w:val="24"/>
-          <w:szCs w:val="24"/>
-        </w:rPr>
-        <w:t xml:space="preserve"> [</w:t>
-      </w:r>
-      <w:r>
-        <w:rPr>
-          <w:rFonts w:ascii="Consolas" w:eastAsia="Times New Roman" w:hAnsi="Consolas"/>
-          <w:color w:val="4FC1FF"/>
-          <w:sz w:val="24"/>
-          <w:szCs w:val="24"/>
-        </w:rPr>
-        <w:t>brand</w:t>
-      </w:r>
-      <w:r>
-        <w:rPr>
-          <w:rFonts w:ascii="Consolas" w:eastAsia="Times New Roman" w:hAnsi="Consolas"/>
-          <w:color w:val="D4D4D4"/>
-          <w:sz w:val="24"/>
-          <w:szCs w:val="24"/>
-        </w:rPr>
-        <w:t xml:space="preserve">, </w:t>
-      </w:r>
-      <w:r>
-        <w:rPr>
-          <w:rFonts w:ascii="Consolas" w:eastAsia="Times New Roman" w:hAnsi="Consolas"/>
-          <w:color w:val="DCDCAA"/>
-          <w:sz w:val="24"/>
-          <w:szCs w:val="24"/>
-        </w:rPr>
-        <w:t>setBrand</w:t>
-      </w:r>
-      <w:r>
-        <w:rPr>
-          <w:rFonts w:ascii="Consolas" w:eastAsia="Times New Roman" w:hAnsi="Consolas"/>
-          <w:color w:val="D4D4D4"/>
-          <w:sz w:val="24"/>
-          <w:szCs w:val="24"/>
-        </w:rPr>
-        <w:t xml:space="preserve">] = </w:t>
-      </w:r>
-      <w:r>
-        <w:rPr>
-          <w:rFonts w:ascii="Consolas" w:eastAsia="Times New Roman" w:hAnsi="Consolas"/>
-          <w:color w:val="DCDCAA"/>
-          <w:sz w:val="24"/>
-          <w:szCs w:val="24"/>
-        </w:rPr>
-        <w:t>useState</w:t>
-      </w:r>
-      <w:r>
-        <w:rPr>
-          <w:rFonts w:ascii="Consolas" w:eastAsia="Times New Roman" w:hAnsi="Consolas"/>
-          <w:color w:val="D4D4D4"/>
-          <w:sz w:val="24"/>
-          <w:szCs w:val="24"/>
-        </w:rPr>
-        <w:t>(</w:t>
-      </w:r>
-      <w:r>
-        <w:rPr>
-          <w:rFonts w:ascii="Consolas" w:eastAsia="Times New Roman" w:hAnsi="Consolas"/>
-          <w:color w:val="CE9178"/>
-          <w:sz w:val="24"/>
-          <w:szCs w:val="24"/>
-        </w:rPr>
-        <w:t>''</w:t>
-      </w:r>
-      <w:r>
-        <w:rPr>
-          <w:rFonts w:ascii="Consolas" w:eastAsia="Times New Roman" w:hAnsi="Consolas"/>
-          <w:color w:val="D4D4D4"/>
-          <w:sz w:val="24"/>
-          <w:szCs w:val="24"/>
-        </w:rPr>
-        <w:t>);</w:t>
-      </w:r>
-    </w:p>
-    <w:p>
-      <w:pPr>
-        <w:shd w:val="clear" w:color="auto" w:fill="1E1E1E"/>
-        <w:spacing w:after="0" w:line="330" w:lineRule="atLeast"/>
-        <w:rPr>
-          <w:rFonts w:ascii="Consolas" w:eastAsia="Times New Roman" w:hAnsi="Consolas"/>
-          <w:color w:val="D4D4D4"/>
-          <w:sz w:val="24"/>
-          <w:szCs w:val="24"/>
-        </w:rPr>
-      </w:pPr>
-      <w:r>
-        <w:rPr>
-          <w:rFonts w:ascii="Consolas" w:eastAsia="Times New Roman" w:hAnsi="Consolas"/>
-          <w:color w:val="D4D4D4"/>
-          <w:sz w:val="24"/>
-          <w:szCs w:val="24"/>
-        </w:rPr>
-        <w:t xml:space="preserve">    </w:t>
-      </w:r>
-      <w:r>
-        <w:rPr>
-          <w:rFonts w:ascii="Consolas" w:eastAsia="Times New Roman" w:hAnsi="Consolas"/>
-          <w:color w:val="569CD6"/>
-          <w:sz w:val="24"/>
-          <w:szCs w:val="24"/>
-        </w:rPr>
-        <w:t>const</w:t>
-      </w:r>
-      <w:r>
-        <w:rPr>
-          <w:rFonts w:ascii="Consolas" w:eastAsia="Times New Roman" w:hAnsi="Consolas"/>
-          <w:color w:val="D4D4D4"/>
-          <w:sz w:val="24"/>
-          <w:szCs w:val="24"/>
-        </w:rPr>
-        <w:t xml:space="preserve"> [</w:t>
-      </w:r>
-      <w:r>
-        <w:rPr>
-          <w:rFonts w:ascii="Consolas" w:eastAsia="Times New Roman" w:hAnsi="Consolas"/>
-          <w:color w:val="4FC1FF"/>
-          <w:sz w:val="24"/>
-          <w:szCs w:val="24"/>
-        </w:rPr>
-        <w:t>category</w:t>
-      </w:r>
-      <w:r>
-        <w:rPr>
-          <w:rFonts w:ascii="Consolas" w:eastAsia="Times New Roman" w:hAnsi="Consolas"/>
-          <w:color w:val="D4D4D4"/>
-          <w:sz w:val="24"/>
-          <w:szCs w:val="24"/>
-        </w:rPr>
-        <w:t xml:space="preserve">, </w:t>
-      </w:r>
-      <w:r>
-        <w:rPr>
-          <w:rFonts w:ascii="Consolas" w:eastAsia="Times New Roman" w:hAnsi="Consolas"/>
-          <w:color w:val="DCDCAA"/>
-          <w:sz w:val="24"/>
-          <w:szCs w:val="24"/>
-        </w:rPr>
-        <w:t>setCategory</w:t>
       </w:r>
       <w:r>
         <w:rPr>
@@ -4275,6 +4062,228 @@
           <w:sz w:val="24"/>
           <w:szCs w:val="24"/>
         </w:rPr>
+        <w:t>brand</w:t>
+      </w:r>
+      <w:r>
+        <w:rPr>
+          <w:rFonts w:ascii="Consolas" w:eastAsia="Times New Roman" w:hAnsi="Consolas"/>
+          <w:color w:val="D4D4D4"/>
+          <w:sz w:val="24"/>
+          <w:szCs w:val="24"/>
+        </w:rPr>
+        <w:t xml:space="preserve">, </w:t>
+      </w:r>
+      <w:r>
+        <w:rPr>
+          <w:rFonts w:ascii="Consolas" w:eastAsia="Times New Roman" w:hAnsi="Consolas"/>
+          <w:color w:val="DCDCAA"/>
+          <w:sz w:val="24"/>
+          <w:szCs w:val="24"/>
+        </w:rPr>
+        <w:t>setBrand</w:t>
+      </w:r>
+      <w:r>
+        <w:rPr>
+          <w:rFonts w:ascii="Consolas" w:eastAsia="Times New Roman" w:hAnsi="Consolas"/>
+          <w:color w:val="D4D4D4"/>
+          <w:sz w:val="24"/>
+          <w:szCs w:val="24"/>
+        </w:rPr>
+        <w:t xml:space="preserve">] = </w:t>
+      </w:r>
+      <w:r>
+        <w:rPr>
+          <w:rFonts w:ascii="Consolas" w:eastAsia="Times New Roman" w:hAnsi="Consolas"/>
+          <w:color w:val="DCDCAA"/>
+          <w:sz w:val="24"/>
+          <w:szCs w:val="24"/>
+        </w:rPr>
+        <w:t>useState</w:t>
+      </w:r>
+      <w:r>
+        <w:rPr>
+          <w:rFonts w:ascii="Consolas" w:eastAsia="Times New Roman" w:hAnsi="Consolas"/>
+          <w:color w:val="D4D4D4"/>
+          <w:sz w:val="24"/>
+          <w:szCs w:val="24"/>
+        </w:rPr>
+        <w:t>(</w:t>
+      </w:r>
+      <w:r>
+        <w:rPr>
+          <w:rFonts w:ascii="Consolas" w:eastAsia="Times New Roman" w:hAnsi="Consolas"/>
+          <w:color w:val="CE9178"/>
+          <w:sz w:val="24"/>
+          <w:szCs w:val="24"/>
+        </w:rPr>
+        <w:t>''</w:t>
+      </w:r>
+      <w:r>
+        <w:rPr>
+          <w:rFonts w:ascii="Consolas" w:eastAsia="Times New Roman" w:hAnsi="Consolas"/>
+          <w:color w:val="D4D4D4"/>
+          <w:sz w:val="24"/>
+          <w:szCs w:val="24"/>
+        </w:rPr>
+        <w:t>);</w:t>
+      </w:r>
+    </w:p>
+    <w:p>
+      <w:pPr>
+        <w:shd w:val="clear" w:color="auto" w:fill="1E1E1E"/>
+        <w:spacing w:after="0" w:line="330" w:lineRule="atLeast"/>
+        <w:rPr>
+          <w:rFonts w:ascii="Consolas" w:eastAsia="Times New Roman" w:hAnsi="Consolas"/>
+          <w:color w:val="D4D4D4"/>
+          <w:sz w:val="24"/>
+          <w:szCs w:val="24"/>
+        </w:rPr>
+      </w:pPr>
+      <w:r>
+        <w:rPr>
+          <w:rFonts w:ascii="Consolas" w:eastAsia="Times New Roman" w:hAnsi="Consolas"/>
+          <w:color w:val="D4D4D4"/>
+          <w:sz w:val="24"/>
+          <w:szCs w:val="24"/>
+        </w:rPr>
+        <w:t xml:space="preserve">    </w:t>
+      </w:r>
+      <w:r>
+        <w:rPr>
+          <w:rFonts w:ascii="Consolas" w:eastAsia="Times New Roman" w:hAnsi="Consolas"/>
+          <w:color w:val="569CD6"/>
+          <w:sz w:val="24"/>
+          <w:szCs w:val="24"/>
+        </w:rPr>
+        <w:t>const</w:t>
+      </w:r>
+      <w:r>
+        <w:rPr>
+          <w:rFonts w:ascii="Consolas" w:eastAsia="Times New Roman" w:hAnsi="Consolas"/>
+          <w:color w:val="D4D4D4"/>
+          <w:sz w:val="24"/>
+          <w:szCs w:val="24"/>
+        </w:rPr>
+        <w:t xml:space="preserve"> [</w:t>
+      </w:r>
+      <w:r>
+        <w:rPr>
+          <w:rFonts w:ascii="Consolas" w:eastAsia="Times New Roman" w:hAnsi="Consolas"/>
+          <w:color w:val="4FC1FF"/>
+          <w:sz w:val="24"/>
+          <w:szCs w:val="24"/>
+        </w:rPr>
+        <w:t>category</w:t>
+      </w:r>
+      <w:r>
+        <w:rPr>
+          <w:rFonts w:ascii="Consolas" w:eastAsia="Times New Roman" w:hAnsi="Consolas"/>
+          <w:color w:val="D4D4D4"/>
+          <w:sz w:val="24"/>
+          <w:szCs w:val="24"/>
+        </w:rPr>
+        <w:t xml:space="preserve">, </w:t>
+      </w:r>
+      <w:r>
+        <w:rPr>
+          <w:rFonts w:ascii="Consolas" w:eastAsia="Times New Roman" w:hAnsi="Consolas"/>
+          <w:color w:val="DCDCAA"/>
+          <w:sz w:val="24"/>
+          <w:szCs w:val="24"/>
+        </w:rPr>
+        <w:t>setCategory</w:t>
+      </w:r>
+      <w:r>
+        <w:rPr>
+          <w:rFonts w:ascii="Consolas" w:eastAsia="Times New Roman" w:hAnsi="Consolas"/>
+          <w:color w:val="D4D4D4"/>
+          <w:sz w:val="24"/>
+          <w:szCs w:val="24"/>
+        </w:rPr>
+        <w:t xml:space="preserve">] = </w:t>
+      </w:r>
+      <w:r>
+        <w:rPr>
+          <w:rFonts w:ascii="Consolas" w:eastAsia="Times New Roman" w:hAnsi="Consolas"/>
+          <w:color w:val="DCDCAA"/>
+          <w:sz w:val="24"/>
+          <w:szCs w:val="24"/>
+        </w:rPr>
+        <w:t>useState</w:t>
+      </w:r>
+      <w:r>
+        <w:rPr>
+          <w:rFonts w:ascii="Consolas" w:eastAsia="Times New Roman" w:hAnsi="Consolas"/>
+          <w:color w:val="D4D4D4"/>
+          <w:sz w:val="24"/>
+          <w:szCs w:val="24"/>
+        </w:rPr>
+        <w:t>(</w:t>
+      </w:r>
+      <w:r>
+        <w:rPr>
+          <w:rFonts w:ascii="Consolas" w:eastAsia="Times New Roman" w:hAnsi="Consolas"/>
+          <w:color w:val="CE9178"/>
+          <w:sz w:val="24"/>
+          <w:szCs w:val="24"/>
+        </w:rPr>
+        <w:t>''</w:t>
+      </w:r>
+      <w:r>
+        <w:rPr>
+          <w:rFonts w:ascii="Consolas" w:eastAsia="Times New Roman" w:hAnsi="Consolas"/>
+          <w:color w:val="D4D4D4"/>
+          <w:sz w:val="24"/>
+          <w:szCs w:val="24"/>
+        </w:rPr>
+        <w:t>);</w:t>
+      </w:r>
+    </w:p>
+    <w:p>
+      <w:pPr>
+        <w:shd w:val="clear" w:color="auto" w:fill="1E1E1E"/>
+        <w:spacing w:after="0" w:line="330" w:lineRule="atLeast"/>
+        <w:rPr>
+          <w:rFonts w:ascii="Consolas" w:eastAsia="Times New Roman" w:hAnsi="Consolas"/>
+          <w:color w:val="D4D4D4"/>
+          <w:sz w:val="24"/>
+          <w:szCs w:val="24"/>
+        </w:rPr>
+      </w:pPr>
+      <w:r>
+        <w:rPr>
+          <w:rFonts w:ascii="Consolas" w:eastAsia="Times New Roman" w:hAnsi="Consolas"/>
+          <w:color w:val="D4D4D4"/>
+          <w:sz w:val="24"/>
+          <w:szCs w:val="24"/>
+        </w:rPr>
+        <w:t xml:space="preserve">    </w:t>
+      </w:r>
+      <w:r>
+        <w:rPr>
+          <w:rFonts w:ascii="Consolas" w:eastAsia="Times New Roman" w:hAnsi="Consolas"/>
+          <w:color w:val="569CD6"/>
+          <w:sz w:val="24"/>
+          <w:szCs w:val="24"/>
+        </w:rPr>
+        <w:t>const</w:t>
+      </w:r>
+      <w:r>
+        <w:rPr>
+          <w:rFonts w:ascii="Consolas" w:eastAsia="Times New Roman" w:hAnsi="Consolas"/>
+          <w:color w:val="D4D4D4"/>
+          <w:sz w:val="24"/>
+          <w:szCs w:val="24"/>
+        </w:rPr>
+        <w:t xml:space="preserve"> [</w:t>
+      </w:r>
+      <w:r>
+        <w:rPr>
+          <w:rFonts w:ascii="Consolas" w:eastAsia="Times New Roman" w:hAnsi="Consolas"/>
+          <w:color w:val="4FC1FF"/>
+          <w:sz w:val="24"/>
+          <w:szCs w:val="24"/>
+        </w:rPr>
         <w:t>countInStock</w:t>
       </w:r>
       <w:r>
@@ -6868,126 +6877,6 @@
           <w:szCs w:val="24"/>
         </w:rPr>
         <w:t>li</w:t>
-      </w:r>
-      <w:r>
-        <w:rPr>
-          <w:rFonts w:ascii="Consolas" w:eastAsia="Times New Roman" w:hAnsi="Consolas"/>
-          <w:color w:val="808080"/>
-          <w:sz w:val="24"/>
-          <w:szCs w:val="24"/>
-        </w:rPr>
-        <w:t>&gt;</w:t>
-      </w:r>
-    </w:p>
-    <w:p>
-      <w:pPr>
-        <w:shd w:val="clear" w:color="auto" w:fill="1E1E1E"/>
-        <w:spacing w:after="0" w:line="330" w:lineRule="atLeast"/>
-        <w:rPr>
-          <w:rFonts w:ascii="Consolas" w:eastAsia="Times New Roman" w:hAnsi="Consolas"/>
-          <w:color w:val="D4D4D4"/>
-          <w:sz w:val="24"/>
-          <w:szCs w:val="24"/>
-        </w:rPr>
-      </w:pPr>
-      <w:r>
-        <w:rPr>
-          <w:rFonts w:ascii="Consolas" w:eastAsia="Times New Roman" w:hAnsi="Consolas"/>
-          <w:color w:val="D4D4D4"/>
-          <w:sz w:val="24"/>
-          <w:szCs w:val="24"/>
-        </w:rPr>
-        <w:t xml:space="preserve">                    </w:t>
-      </w:r>
-      <w:r>
-        <w:rPr>
-          <w:rFonts w:ascii="Consolas" w:eastAsia="Times New Roman" w:hAnsi="Consolas"/>
-          <w:color w:val="808080"/>
-          <w:sz w:val="24"/>
-          <w:szCs w:val="24"/>
-        </w:rPr>
-        <w:t>&lt;</w:t>
-      </w:r>
-      <w:r>
-        <w:rPr>
-          <w:rFonts w:ascii="Consolas" w:eastAsia="Times New Roman" w:hAnsi="Consolas"/>
-          <w:color w:val="569CD6"/>
-          <w:sz w:val="24"/>
-          <w:szCs w:val="24"/>
-        </w:rPr>
-        <w:t>label</w:t>
-      </w:r>
-      <w:r>
-        <w:rPr>
-          <w:rFonts w:ascii="Consolas" w:eastAsia="Times New Roman" w:hAnsi="Consolas"/>
-          <w:color w:val="D4D4D4"/>
-          <w:sz w:val="24"/>
-          <w:szCs w:val="24"/>
-        </w:rPr>
-        <w:t xml:space="preserve"> </w:t>
-      </w:r>
-      <w:r>
-        <w:rPr>
-          <w:rFonts w:ascii="Consolas" w:eastAsia="Times New Roman" w:hAnsi="Consolas"/>
-          <w:color w:val="9CDCFE"/>
-          <w:sz w:val="24"/>
-          <w:szCs w:val="24"/>
-        </w:rPr>
-        <w:t>htmlFor</w:t>
-      </w:r>
-      <w:r>
-        <w:rPr>
-          <w:rFonts w:ascii="Consolas" w:eastAsia="Times New Roman" w:hAnsi="Consolas"/>
-          <w:color w:val="D4D4D4"/>
-          <w:sz w:val="24"/>
-          <w:szCs w:val="24"/>
-        </w:rPr>
-        <w:t>=</w:t>
-      </w:r>
-      <w:r>
-        <w:rPr>
-          <w:rFonts w:ascii="Consolas" w:eastAsia="Times New Roman" w:hAnsi="Consolas"/>
-          <w:color w:val="CE9178"/>
-          <w:sz w:val="24"/>
-          <w:szCs w:val="24"/>
-        </w:rPr>
-        <w:t>"price"</w:t>
-      </w:r>
-      <w:r>
-        <w:rPr>
-          <w:rFonts w:ascii="Consolas" w:eastAsia="Times New Roman" w:hAnsi="Consolas"/>
-          <w:color w:val="808080"/>
-          <w:sz w:val="24"/>
-          <w:szCs w:val="24"/>
-        </w:rPr>
-        <w:t>&gt;</w:t>
-      </w:r>
-      <w:r>
-        <w:rPr>
-          <w:rFonts w:ascii="Consolas" w:eastAsia="Times New Roman" w:hAnsi="Consolas"/>
-          <w:color w:val="D4D4D4"/>
-          <w:sz w:val="24"/>
-          <w:szCs w:val="24"/>
-        </w:rPr>
-        <w:t>Price</w:t>
-      </w:r>
-      <w:r>
-        <w:rPr>
-          <w:rFonts w:ascii="Consolas" w:eastAsia="Times New Roman" w:hAnsi="Consolas"/>
-          <w:color w:val="808080"/>
-          <w:sz w:val="24"/>
-          <w:szCs w:val="24"/>
-        </w:rPr>
-        <w:t>&lt;/</w:t>
-      </w:r>
-      <w:r>
-        <w:rPr>
-          <w:rFonts w:ascii="Consolas" w:eastAsia="Times New Roman" w:hAnsi="Consolas"/>
-          <w:color w:val="569CD6"/>
-          <w:sz w:val="24"/>
-          <w:szCs w:val="24"/>
-        </w:rPr>
-        <w:t>label</w:t>
       </w:r>
       <w:r>
         <w:rPr>
@@ -7036,6 +6925,126 @@
           <w:sz w:val="24"/>
           <w:szCs w:val="24"/>
         </w:rPr>
+        <w:t>label</w:t>
+      </w:r>
+      <w:r>
+        <w:rPr>
+          <w:rFonts w:ascii="Consolas" w:eastAsia="Times New Roman" w:hAnsi="Consolas"/>
+          <w:color w:val="D4D4D4"/>
+          <w:sz w:val="24"/>
+          <w:szCs w:val="24"/>
+        </w:rPr>
+        <w:t xml:space="preserve"> </w:t>
+      </w:r>
+      <w:r>
+        <w:rPr>
+          <w:rFonts w:ascii="Consolas" w:eastAsia="Times New Roman" w:hAnsi="Consolas"/>
+          <w:color w:val="9CDCFE"/>
+          <w:sz w:val="24"/>
+          <w:szCs w:val="24"/>
+        </w:rPr>
+        <w:t>htmlFor</w:t>
+      </w:r>
+      <w:r>
+        <w:rPr>
+          <w:rFonts w:ascii="Consolas" w:eastAsia="Times New Roman" w:hAnsi="Consolas"/>
+          <w:color w:val="D4D4D4"/>
+          <w:sz w:val="24"/>
+          <w:szCs w:val="24"/>
+        </w:rPr>
+        <w:t>=</w:t>
+      </w:r>
+      <w:r>
+        <w:rPr>
+          <w:rFonts w:ascii="Consolas" w:eastAsia="Times New Roman" w:hAnsi="Consolas"/>
+          <w:color w:val="CE9178"/>
+          <w:sz w:val="24"/>
+          <w:szCs w:val="24"/>
+        </w:rPr>
+        <w:t>"price"</w:t>
+      </w:r>
+      <w:r>
+        <w:rPr>
+          <w:rFonts w:ascii="Consolas" w:eastAsia="Times New Roman" w:hAnsi="Consolas"/>
+          <w:color w:val="808080"/>
+          <w:sz w:val="24"/>
+          <w:szCs w:val="24"/>
+        </w:rPr>
+        <w:t>&gt;</w:t>
+      </w:r>
+      <w:r>
+        <w:rPr>
+          <w:rFonts w:ascii="Consolas" w:eastAsia="Times New Roman" w:hAnsi="Consolas"/>
+          <w:color w:val="D4D4D4"/>
+          <w:sz w:val="24"/>
+          <w:szCs w:val="24"/>
+        </w:rPr>
+        <w:t>Price</w:t>
+      </w:r>
+      <w:r>
+        <w:rPr>
+          <w:rFonts w:ascii="Consolas" w:eastAsia="Times New Roman" w:hAnsi="Consolas"/>
+          <w:color w:val="808080"/>
+          <w:sz w:val="24"/>
+          <w:szCs w:val="24"/>
+        </w:rPr>
+        <w:t>&lt;/</w:t>
+      </w:r>
+      <w:r>
+        <w:rPr>
+          <w:rFonts w:ascii="Consolas" w:eastAsia="Times New Roman" w:hAnsi="Consolas"/>
+          <w:color w:val="569CD6"/>
+          <w:sz w:val="24"/>
+          <w:szCs w:val="24"/>
+        </w:rPr>
+        <w:t>label</w:t>
+      </w:r>
+      <w:r>
+        <w:rPr>
+          <w:rFonts w:ascii="Consolas" w:eastAsia="Times New Roman" w:hAnsi="Consolas"/>
+          <w:color w:val="808080"/>
+          <w:sz w:val="24"/>
+          <w:szCs w:val="24"/>
+        </w:rPr>
+        <w:t>&gt;</w:t>
+      </w:r>
+    </w:p>
+    <w:p>
+      <w:pPr>
+        <w:shd w:val="clear" w:color="auto" w:fill="1E1E1E"/>
+        <w:spacing w:after="0" w:line="330" w:lineRule="atLeast"/>
+        <w:rPr>
+          <w:rFonts w:ascii="Consolas" w:eastAsia="Times New Roman" w:hAnsi="Consolas"/>
+          <w:color w:val="D4D4D4"/>
+          <w:sz w:val="24"/>
+          <w:szCs w:val="24"/>
+        </w:rPr>
+      </w:pPr>
+      <w:r>
+        <w:rPr>
+          <w:rFonts w:ascii="Consolas" w:eastAsia="Times New Roman" w:hAnsi="Consolas"/>
+          <w:color w:val="D4D4D4"/>
+          <w:sz w:val="24"/>
+          <w:szCs w:val="24"/>
+        </w:rPr>
+        <w:t xml:space="preserve">                    </w:t>
+      </w:r>
+      <w:r>
+        <w:rPr>
+          <w:rFonts w:ascii="Consolas" w:eastAsia="Times New Roman" w:hAnsi="Consolas"/>
+          <w:color w:val="808080"/>
+          <w:sz w:val="24"/>
+          <w:szCs w:val="24"/>
+        </w:rPr>
+        <w:t>&lt;</w:t>
+      </w:r>
+      <w:r>
+        <w:rPr>
+          <w:rFonts w:ascii="Consolas" w:eastAsia="Times New Roman" w:hAnsi="Consolas"/>
+          <w:color w:val="569CD6"/>
+          <w:sz w:val="24"/>
+          <w:szCs w:val="24"/>
+        </w:rPr>
         <w:t>input</w:t>
       </w:r>
       <w:r>
@@ -10654,6 +10663,7 @@
           <w:sz w:val="24"/>
           <w:szCs w:val="24"/>
         </w:rPr>
+        <w:lastRenderedPageBreak/>
         <w:t xml:space="preserve">    </w:t>
       </w:r>
       <w:r>
@@ -10702,7 +10712,6 @@
           <w:sz w:val="24"/>
           <w:szCs w:val="24"/>
         </w:rPr>
-        <w:lastRenderedPageBreak/>
         <w:t>}</w:t>
       </w:r>
     </w:p>
@@ -10768,7 +10777,7 @@
       <w:r>
         <w:rPr>
           <w:rFonts w:ascii="Consolas" w:eastAsia="Times New Roman" w:hAnsi="Consolas"/>
-          <w:color w:val="DCDCAA"/>
+          <w:color w:val="9CDCFE"/>
           <w:sz w:val="24"/>
           <w:szCs w:val="24"/>
         </w:rPr>
@@ -10791,8 +10800,6 @@
           <w:sz w:val="24"/>
         </w:rPr>
       </w:pPr>
-      <w:bookmarkStart w:id="0" w:name="_GoBack"/>
-      <w:bookmarkEnd w:id="0"/>
     </w:p>
     <w:p>
       <w:pPr>
@@ -10877,15 +10884,15 @@
         <mc:AlternateContent>
           <mc:Choice Requires="wps">
             <w:drawing>
-              <wp:anchor distT="0" distB="0" distL="114300" distR="114300" simplePos="0" relativeHeight="251672576" behindDoc="0" locked="0" layoutInCell="1" allowOverlap="1" wp14:anchorId="2A50ADA4" wp14:editId="7422369B">
+              <wp:anchor distT="0" distB="0" distL="114300" distR="114300" simplePos="0" relativeHeight="251716608" behindDoc="0" locked="0" layoutInCell="1" allowOverlap="1" wp14:anchorId="7114221D" wp14:editId="2C6D9405">
                 <wp:simplePos x="0" y="0"/>
                 <wp:positionH relativeFrom="margin">
-                  <wp:posOffset>-13335</wp:posOffset>
+                  <wp:posOffset>-6985</wp:posOffset>
                 </wp:positionH>
                 <wp:positionV relativeFrom="paragraph">
-                  <wp:posOffset>648445</wp:posOffset>
+                  <wp:posOffset>640439</wp:posOffset>
                 </wp:positionV>
-                <wp:extent cx="1729409" cy="218660"/>
+                <wp:extent cx="1729105" cy="218440"/>
                 <wp:effectExtent l="19050" t="19050" r="23495" b="10160"/>
                 <wp:wrapNone/>
                 <wp:docPr id="7" name="Rectangle 7"/>
@@ -10897,7 +10904,7 @@
                       <wps:spPr>
                         <a:xfrm>
                           <a:off x="0" y="0"/>
-                          <a:ext cx="1729409" cy="218660"/>
+                          <a:ext cx="1729105" cy="218440"/>
                         </a:xfrm>
                         <a:prstGeom prst="rect">
                           <a:avLst/>
@@ -10945,7 +10952,7 @@
           </mc:Choice>
           <mc:Fallback>
             <w:pict>
-              <v:rect w14:anchorId="3BEF7369" id="Rectangle 7" o:spid="_x0000_s1026" style="position:absolute;margin-left:-1.05pt;margin-top:51.05pt;width:136.15pt;height:17.2pt;z-index:251672576;visibility:visible;mso-wrap-style:square;mso-width-percent:0;mso-height-percent:0;mso-wrap-distance-left:9pt;mso-wrap-distance-top:0;mso-wrap-distance-right:9pt;mso-wrap-distance-bottom:0;mso-position-horizontal:absolute;mso-position-horizontal-relative:margin;mso-position-vertical:absolute;mso-position-vertical-relative:text;mso-width-percent:0;mso-height-percent:0;mso-width-relative:margin;mso-height-relative:margin;v-text-anchor:middle" o:gfxdata="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" filled="f" strokecolor="red" strokeweight="2.25pt">
+              <v:rect w14:anchorId="3DBA1C17" id="Rectangle 7" o:spid="_x0000_s1026" style="position:absolute;margin-left:-.55pt;margin-top:50.45pt;width:136.15pt;height:17.2pt;z-index:251716608;visibility:visible;mso-wrap-style:square;mso-width-percent:0;mso-height-percent:0;mso-wrap-distance-left:9pt;mso-wrap-distance-top:0;mso-wrap-distance-right:9pt;mso-wrap-distance-bottom:0;mso-position-horizontal:absolute;mso-position-horizontal-relative:margin;mso-position-vertical:absolute;mso-position-vertical-relative:text;mso-width-percent:0;mso-height-percent:0;mso-width-relative:margin;mso-height-relative:margin;v-text-anchor:middle" o:gfxdata="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" filled="f" strokecolor="red" strokeweight="2.25pt">
                 <w10:wrap anchorx="margin"/>
               </v:rect>
             </w:pict>
@@ -10959,18 +10966,18 @@
         <mc:AlternateContent>
           <mc:Choice Requires="wps">
             <w:drawing>
-              <wp:anchor distT="0" distB="0" distL="114300" distR="114300" simplePos="0" relativeHeight="251670528" behindDoc="0" locked="0" layoutInCell="1" allowOverlap="1" wp14:anchorId="2BB9D5C1" wp14:editId="134A13A0">
+              <wp:anchor distT="0" distB="0" distL="114300" distR="114300" simplePos="0" relativeHeight="251714560" behindDoc="0" locked="0" layoutInCell="1" allowOverlap="1" wp14:anchorId="6F33BD20" wp14:editId="2EEB5D4D">
                 <wp:simplePos x="0" y="0"/>
                 <wp:positionH relativeFrom="margin">
-                  <wp:posOffset>1788960</wp:posOffset>
+                  <wp:posOffset>1788436</wp:posOffset>
                 </wp:positionH>
                 <wp:positionV relativeFrom="paragraph">
-                  <wp:posOffset>429786</wp:posOffset>
+                  <wp:posOffset>438150</wp:posOffset>
                 </wp:positionV>
-                <wp:extent cx="3452191" cy="218660"/>
+                <wp:extent cx="3451860" cy="218440"/>
                 <wp:effectExtent l="19050" t="19050" r="15240" b="10160"/>
                 <wp:wrapNone/>
-                <wp:docPr id="2" name="Rectangle 2"/>
+                <wp:docPr id="28" name="Rectangle 28"/>
                 <wp:cNvGraphicFramePr/>
                 <a:graphic xmlns:a="http://schemas.openxmlformats.org/drawingml/2006/main">
                   <a:graphicData uri="http://schemas.microsoft.com/office/word/2010/wordprocessingShape">
@@ -10979,7 +10986,7 @@
                       <wps:spPr>
                         <a:xfrm>
                           <a:off x="0" y="0"/>
-                          <a:ext cx="3452191" cy="218660"/>
+                          <a:ext cx="3451860" cy="218440"/>
                         </a:xfrm>
                         <a:prstGeom prst="rect">
                           <a:avLst/>
@@ -11027,7 +11034,7 @@
           </mc:Choice>
           <mc:Fallback>
             <w:pict>
-              <v:rect w14:anchorId="0E24891A" id="Rectangle 2" o:spid="_x0000_s1026" style="position:absolute;margin-left:140.85pt;margin-top:33.85pt;width:271.85pt;height:17.2pt;z-index:251670528;visibility:visible;mso-wrap-style:square;mso-width-percent:0;mso-height-percent:0;mso-wrap-distance-left:9pt;mso-wrap-distance-top:0;mso-wrap-distance-right:9pt;mso-wrap-distance-bottom:0;mso-position-horizontal:absolute;mso-position-horizontal-relative:margin;mso-position-vertical:absolute;mso-position-vertical-relative:text;mso-width-percent:0;mso-height-percent:0;mso-width-relative:margin;mso-height-relative:margin;v-text-anchor:middle" o:gfxdata="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" filled="f" strokecolor="red" strokeweight="2.25pt">
+              <v:rect w14:anchorId="3693A6D1" id="Rectangle 28" o:spid="_x0000_s1026" style="position:absolute;margin-left:140.8pt;margin-top:34.5pt;width:271.8pt;height:17.2pt;z-index:251714560;visibility:visible;mso-wrap-style:square;mso-width-percent:0;mso-height-percent:0;mso-wrap-distance-left:9pt;mso-wrap-distance-top:0;mso-wrap-distance-right:9pt;mso-wrap-distance-bottom:0;mso-position-horizontal:absolute;mso-position-horizontal-relative:margin;mso-position-vertical:absolute;mso-position-vertical-relative:text;mso-width-percent:0;mso-height-percent:0;mso-width-relative:margin;mso-height-relative:margin;v-text-anchor:middle" o:gfxdata="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" filled="f" strokecolor="red" strokeweight="2.25pt">
                 <w10:wrap anchorx="margin"/>
               </v:rect>
             </w:pict>
@@ -11260,15 +11267,15 @@
         <mc:AlternateContent>
           <mc:Choice Requires="wps">
             <w:drawing>
-              <wp:anchor distT="0" distB="0" distL="114300" distR="114300" simplePos="0" relativeHeight="251678720" behindDoc="0" locked="0" layoutInCell="1" allowOverlap="1" wp14:anchorId="67861FB7" wp14:editId="1F7B97A2">
+              <wp:anchor distT="0" distB="0" distL="114300" distR="114300" simplePos="0" relativeHeight="251718656" behindDoc="0" locked="0" layoutInCell="1" allowOverlap="1" wp14:anchorId="1DEF6201" wp14:editId="038F8CB8">
                 <wp:simplePos x="0" y="0"/>
                 <wp:positionH relativeFrom="margin">
-                  <wp:posOffset>-6709</wp:posOffset>
+                  <wp:posOffset>-83</wp:posOffset>
                 </wp:positionH>
                 <wp:positionV relativeFrom="paragraph">
-                  <wp:posOffset>15654</wp:posOffset>
+                  <wp:posOffset>19795</wp:posOffset>
                 </wp:positionV>
-                <wp:extent cx="3173896" cy="218660"/>
+                <wp:extent cx="2259496" cy="218440"/>
                 <wp:effectExtent l="19050" t="19050" r="26670" b="10160"/>
                 <wp:wrapNone/>
                 <wp:docPr id="10" name="Rectangle 10"/>
@@ -11280,7 +11287,7 @@
                       <wps:spPr>
                         <a:xfrm>
                           <a:off x="0" y="0"/>
-                          <a:ext cx="3173896" cy="218660"/>
+                          <a:ext cx="2259496" cy="218440"/>
                         </a:xfrm>
                         <a:prstGeom prst="rect">
                           <a:avLst/>
@@ -11328,7 +11335,7 @@
           </mc:Choice>
           <mc:Fallback>
             <w:pict>
-              <v:rect w14:anchorId="3541FBFB" id="Rectangle 10" o:spid="_x0000_s1026" style="position:absolute;margin-left:-.55pt;margin-top:1.25pt;width:249.9pt;height:17.2pt;z-index:251678720;visibility:visible;mso-wrap-style:square;mso-width-percent:0;mso-height-percent:0;mso-wrap-distance-left:9pt;mso-wrap-distance-top:0;mso-wrap-distance-right:9pt;mso-wrap-distance-bottom:0;mso-position-horizontal:absolute;mso-position-horizontal-relative:margin;mso-position-vertical:absolute;mso-position-vertical-relative:text;mso-width-percent:0;mso-height-percent:0;mso-width-relative:margin;mso-height-relative:margin;v-text-anchor:middle" o:gfxdata="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" filled="f" strokecolor="red" strokeweight="2.25pt">
+              <v:rect w14:anchorId="501B4FEE" id="Rectangle 10" o:spid="_x0000_s1026" style="position:absolute;margin-left:0;margin-top:1.55pt;width:177.9pt;height:17.2pt;z-index:251718656;visibility:visible;mso-wrap-style:square;mso-width-percent:0;mso-height-percent:0;mso-wrap-distance-left:9pt;mso-wrap-distance-top:0;mso-wrap-distance-right:9pt;mso-wrap-distance-bottom:0;mso-position-horizontal:absolute;mso-position-horizontal-relative:margin;mso-position-vertical:absolute;mso-position-vertical-relative:text;mso-width-percent:0;mso-height-percent:0;mso-width-relative:margin;mso-height-relative:margin;v-text-anchor:middle" o:gfxdata="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" filled="f" strokecolor="red" strokeweight="2.25pt">
                 <w10:wrap anchorx="margin"/>
               </v:rect>
             </w:pict>
@@ -11369,25 +11376,7 @@
           <w:sz w:val="24"/>
           <w:szCs w:val="24"/>
         </w:rPr>
-        <w:t xml:space="preserve">, { </w:t>
-      </w:r>
-      <w:r>
-        <w:rPr>
-          <w:rFonts w:ascii="Consolas" w:eastAsia="Times New Roman" w:hAnsi="Consolas"/>
-          <w:color w:val="9CDCFE"/>
-          <w:sz w:val="24"/>
-          <w:szCs w:val="24"/>
-        </w:rPr>
-        <w:t>Axios</w:t>
-      </w:r>
-      <w:r>
-        <w:rPr>
-          <w:rFonts w:ascii="Consolas" w:eastAsia="Times New Roman" w:hAnsi="Consolas"/>
-          <w:color w:val="D4D4D4"/>
-          <w:sz w:val="24"/>
-          <w:szCs w:val="24"/>
-        </w:rPr>
-        <w:t xml:space="preserve"> } </w:t>
+        <w:t xml:space="preserve"> </w:t>
       </w:r>
       <w:r>
         <w:rPr>
@@ -12160,6 +12149,18 @@
         </w:rPr>
         <w:t>}</w:t>
       </w:r>
+    </w:p>
+    <w:p>
+      <w:pPr>
+        <w:shd w:val="clear" w:color="auto" w:fill="1E1E1E"/>
+        <w:spacing w:after="240" w:line="330" w:lineRule="atLeast"/>
+        <w:rPr>
+          <w:rFonts w:ascii="Consolas" w:eastAsia="Times New Roman" w:hAnsi="Consolas"/>
+          <w:color w:val="D4D4D4"/>
+          <w:sz w:val="24"/>
+          <w:szCs w:val="24"/>
+        </w:rPr>
+      </w:pPr>
     </w:p>
     <w:p>
       <w:pPr>
@@ -12179,16 +12180,16 @@
         <mc:AlternateContent>
           <mc:Choice Requires="wps">
             <w:drawing>
-              <wp:anchor distT="0" distB="0" distL="114300" distR="114300" simplePos="0" relativeHeight="251674624" behindDoc="0" locked="0" layoutInCell="1" allowOverlap="1" wp14:anchorId="2A50ADA4" wp14:editId="7422369B">
+              <wp:anchor distT="0" distB="0" distL="114300" distR="114300" simplePos="0" relativeHeight="251720704" behindDoc="0" locked="0" layoutInCell="1" allowOverlap="1" wp14:anchorId="537BBA7E" wp14:editId="4CAE510F">
                 <wp:simplePos x="0" y="0"/>
                 <wp:positionH relativeFrom="margin">
-                  <wp:posOffset>-13335</wp:posOffset>
+                  <wp:posOffset>-83</wp:posOffset>
                 </wp:positionH>
                 <wp:positionV relativeFrom="paragraph">
-                  <wp:posOffset>204498</wp:posOffset>
+                  <wp:posOffset>18967</wp:posOffset>
                 </wp:positionV>
-                <wp:extent cx="5956852" cy="2955234"/>
-                <wp:effectExtent l="19050" t="19050" r="25400" b="17145"/>
+                <wp:extent cx="5956300" cy="2882348"/>
+                <wp:effectExtent l="19050" t="19050" r="25400" b="13335"/>
                 <wp:wrapNone/>
                 <wp:docPr id="8" name="Rectangle 8"/>
                 <wp:cNvGraphicFramePr/>
@@ -12199,7 +12200,7 @@
                       <wps:spPr>
                         <a:xfrm>
                           <a:off x="0" y="0"/>
-                          <a:ext cx="5956852" cy="2955234"/>
+                          <a:ext cx="5956300" cy="2882348"/>
                         </a:xfrm>
                         <a:prstGeom prst="rect">
                           <a:avLst/>
@@ -12247,25 +12248,13 @@
           </mc:Choice>
           <mc:Fallback>
             <w:pict>
-              <v:rect w14:anchorId="248A9E14" id="Rectangle 8" o:spid="_x0000_s1026" style="position:absolute;margin-left:-1.05pt;margin-top:16.1pt;width:469.05pt;height:232.7pt;z-index:251674624;visibility:visible;mso-wrap-style:square;mso-width-percent:0;mso-height-percent:0;mso-wrap-distance-left:9pt;mso-wrap-distance-top:0;mso-wrap-distance-right:9pt;mso-wrap-distance-bottom:0;mso-position-horizontal:absolute;mso-position-horizontal-relative:margin;mso-position-vertical:absolute;mso-position-vertical-relative:text;mso-width-percent:0;mso-height-percent:0;mso-width-relative:margin;mso-height-relative:margin;v-text-anchor:middle" o:gfxdata="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" filled="f" strokecolor="red" strokeweight="2.25pt">
+              <v:rect w14:anchorId="0190B1F6" id="Rectangle 8" o:spid="_x0000_s1026" style="position:absolute;margin-left:0;margin-top:1.5pt;width:469pt;height:226.95pt;z-index:251720704;visibility:visible;mso-wrap-style:square;mso-width-percent:0;mso-height-percent:0;mso-wrap-distance-left:9pt;mso-wrap-distance-top:0;mso-wrap-distance-right:9pt;mso-wrap-distance-bottom:0;mso-position-horizontal:absolute;mso-position-horizontal-relative:margin;mso-position-vertical:absolute;mso-position-vertical-relative:text;mso-width-percent:0;mso-height-percent:0;mso-width-relative:margin;mso-height-relative:margin;v-text-anchor:middle" o:gfxdata="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" filled="f" strokecolor="red" strokeweight="2.25pt">
                 <w10:wrap anchorx="margin"/>
               </v:rect>
             </w:pict>
           </mc:Fallback>
         </mc:AlternateContent>
       </w:r>
-    </w:p>
-    <w:p>
-      <w:pPr>
-        <w:shd w:val="clear" w:color="auto" w:fill="1E1E1E"/>
-        <w:spacing w:after="0" w:line="330" w:lineRule="atLeast"/>
-        <w:rPr>
-          <w:rFonts w:ascii="Consolas" w:eastAsia="Times New Roman" w:hAnsi="Consolas"/>
-          <w:color w:val="D4D4D4"/>
-          <w:sz w:val="24"/>
-          <w:szCs w:val="24"/>
-        </w:rPr>
-      </w:pPr>
       <w:r>
         <w:rPr>
           <w:rFonts w:ascii="Consolas" w:eastAsia="Times New Roman" w:hAnsi="Consolas"/>
@@ -12318,16 +12307,16 @@
           <w:sz w:val="24"/>
           <w:szCs w:val="24"/>
         </w:rPr>
-        <w:t>) =</w:t>
-      </w:r>
-      <w:r>
-        <w:rPr>
-          <w:rFonts w:ascii="Consolas" w:eastAsia="Times New Roman" w:hAnsi="Consolas"/>
-          <w:color w:val="D4D4D4"/>
-          <w:sz w:val="24"/>
-          <w:szCs w:val="24"/>
-        </w:rPr>
-        <w:t>&gt;</w:t>
+        <w:t xml:space="preserve">) </w:t>
+      </w:r>
+      <w:r>
+        <w:rPr>
+          <w:rFonts w:ascii="Consolas" w:eastAsia="Times New Roman" w:hAnsi="Consolas"/>
+          <w:color w:val="569CD6"/>
+          <w:sz w:val="24"/>
+          <w:szCs w:val="24"/>
+        </w:rPr>
+        <w:t>=&gt;</w:t>
       </w:r>
       <w:r>
         <w:rPr>
@@ -12354,12 +12343,660 @@
           <w:sz w:val="24"/>
           <w:szCs w:val="24"/>
         </w:rPr>
+        <w:t xml:space="preserve"> (</w:t>
+      </w:r>
+      <w:r>
+        <w:rPr>
+          <w:rFonts w:ascii="Consolas" w:eastAsia="Times New Roman" w:hAnsi="Consolas"/>
+          <w:color w:val="9CDCFE"/>
+          <w:sz w:val="24"/>
+          <w:szCs w:val="24"/>
+        </w:rPr>
+        <w:t>dispatch</w:t>
+      </w:r>
+      <w:r>
+        <w:rPr>
+          <w:rFonts w:ascii="Consolas" w:eastAsia="Times New Roman" w:hAnsi="Consolas"/>
+          <w:color w:val="D4D4D4"/>
+          <w:sz w:val="24"/>
+          <w:szCs w:val="24"/>
+        </w:rPr>
+        <w:t xml:space="preserve">, </w:t>
+      </w:r>
+      <w:r>
+        <w:rPr>
+          <w:rFonts w:ascii="Consolas" w:eastAsia="Times New Roman" w:hAnsi="Consolas"/>
+          <w:color w:val="9CDCFE"/>
+          <w:sz w:val="24"/>
+          <w:szCs w:val="24"/>
+        </w:rPr>
+        <w:t>getState</w:t>
+      </w:r>
+      <w:r>
+        <w:rPr>
+          <w:rFonts w:ascii="Consolas" w:eastAsia="Times New Roman" w:hAnsi="Consolas"/>
+          <w:color w:val="D4D4D4"/>
+          <w:sz w:val="24"/>
+          <w:szCs w:val="24"/>
+        </w:rPr>
+        <w:t xml:space="preserve">) </w:t>
+      </w:r>
+      <w:r>
+        <w:rPr>
+          <w:rFonts w:ascii="Consolas" w:eastAsia="Times New Roman" w:hAnsi="Consolas"/>
+          <w:color w:val="569CD6"/>
+          <w:sz w:val="24"/>
+          <w:szCs w:val="24"/>
+        </w:rPr>
+        <w:t>=&gt;</w:t>
+      </w:r>
+      <w:r>
+        <w:rPr>
+          <w:rFonts w:ascii="Consolas" w:eastAsia="Times New Roman" w:hAnsi="Consolas"/>
+          <w:color w:val="D4D4D4"/>
+          <w:sz w:val="24"/>
+          <w:szCs w:val="24"/>
+        </w:rPr>
+        <w:t xml:space="preserve"> {</w:t>
+      </w:r>
+    </w:p>
+    <w:p>
+      <w:pPr>
+        <w:shd w:val="clear" w:color="auto" w:fill="1E1E1E"/>
+        <w:spacing w:after="0" w:line="330" w:lineRule="atLeast"/>
+        <w:rPr>
+          <w:rFonts w:ascii="Consolas" w:eastAsia="Times New Roman" w:hAnsi="Consolas"/>
+          <w:color w:val="D4D4D4"/>
+          <w:sz w:val="24"/>
+          <w:szCs w:val="24"/>
+        </w:rPr>
+      </w:pPr>
+      <w:r>
+        <w:rPr>
+          <w:rFonts w:ascii="Consolas" w:eastAsia="Times New Roman" w:hAnsi="Consolas"/>
+          <w:color w:val="D4D4D4"/>
+          <w:sz w:val="24"/>
+          <w:szCs w:val="24"/>
+        </w:rPr>
+        <w:t xml:space="preserve">    </w:t>
+      </w:r>
+      <w:r>
+        <w:rPr>
+          <w:rFonts w:ascii="Consolas" w:eastAsia="Times New Roman" w:hAnsi="Consolas"/>
+          <w:color w:val="C586C0"/>
+          <w:sz w:val="24"/>
+          <w:szCs w:val="24"/>
+        </w:rPr>
+        <w:t>try</w:t>
+      </w:r>
+      <w:r>
+        <w:rPr>
+          <w:rFonts w:ascii="Consolas" w:eastAsia="Times New Roman" w:hAnsi="Consolas"/>
+          <w:color w:val="D4D4D4"/>
+          <w:sz w:val="24"/>
+          <w:szCs w:val="24"/>
+        </w:rPr>
+        <w:t xml:space="preserve"> {</w:t>
+      </w:r>
+    </w:p>
+    <w:p>
+      <w:pPr>
+        <w:shd w:val="clear" w:color="auto" w:fill="1E1E1E"/>
+        <w:spacing w:after="0" w:line="330" w:lineRule="atLeast"/>
+        <w:rPr>
+          <w:rFonts w:ascii="Consolas" w:eastAsia="Times New Roman" w:hAnsi="Consolas"/>
+          <w:color w:val="D4D4D4"/>
+          <w:sz w:val="24"/>
+          <w:szCs w:val="24"/>
+        </w:rPr>
+      </w:pPr>
+      <w:r>
+        <w:rPr>
+          <w:rFonts w:ascii="Consolas" w:eastAsia="Times New Roman" w:hAnsi="Consolas"/>
+          <w:color w:val="D4D4D4"/>
+          <w:sz w:val="24"/>
+          <w:szCs w:val="24"/>
+        </w:rPr>
+        <w:t xml:space="preserve">        </w:t>
+      </w:r>
+      <w:r>
+        <w:rPr>
+          <w:rFonts w:ascii="Consolas" w:eastAsia="Times New Roman" w:hAnsi="Consolas"/>
+          <w:color w:val="DCDCAA"/>
+          <w:sz w:val="24"/>
+          <w:szCs w:val="24"/>
+        </w:rPr>
+        <w:t>dispatch</w:t>
+      </w:r>
+      <w:r>
+        <w:rPr>
+          <w:rFonts w:ascii="Consolas" w:eastAsia="Times New Roman" w:hAnsi="Consolas"/>
+          <w:color w:val="D4D4D4"/>
+          <w:sz w:val="24"/>
+          <w:szCs w:val="24"/>
+        </w:rPr>
+        <w:t xml:space="preserve">({ </w:t>
+      </w:r>
+      <w:r>
+        <w:rPr>
+          <w:rFonts w:ascii="Consolas" w:eastAsia="Times New Roman" w:hAnsi="Consolas"/>
+          <w:color w:val="9CDCFE"/>
+          <w:sz w:val="24"/>
+          <w:szCs w:val="24"/>
+        </w:rPr>
+        <w:t>type:</w:t>
+      </w:r>
+      <w:r>
+        <w:rPr>
+          <w:rFonts w:ascii="Consolas" w:eastAsia="Times New Roman" w:hAnsi="Consolas"/>
+          <w:color w:val="D4D4D4"/>
+          <w:sz w:val="24"/>
+          <w:szCs w:val="24"/>
+        </w:rPr>
+        <w:t xml:space="preserve"> </w:t>
+      </w:r>
+      <w:r>
+        <w:rPr>
+          <w:rFonts w:ascii="Consolas" w:eastAsia="Times New Roman" w:hAnsi="Consolas"/>
+          <w:color w:val="4FC1FF"/>
+          <w:sz w:val="24"/>
+          <w:szCs w:val="24"/>
+        </w:rPr>
+        <w:t>PRODUCT_SAVE_REQUEST</w:t>
+      </w:r>
+      <w:r>
+        <w:rPr>
+          <w:rFonts w:ascii="Consolas" w:eastAsia="Times New Roman" w:hAnsi="Consolas"/>
+          <w:color w:val="D4D4D4"/>
+          <w:sz w:val="24"/>
+          <w:szCs w:val="24"/>
+        </w:rPr>
+        <w:t xml:space="preserve">, </w:t>
+      </w:r>
+      <w:r>
+        <w:rPr>
+          <w:rFonts w:ascii="Consolas" w:eastAsia="Times New Roman" w:hAnsi="Consolas"/>
+          <w:color w:val="9CDCFE"/>
+          <w:sz w:val="24"/>
+          <w:szCs w:val="24"/>
+        </w:rPr>
+        <w:t>payload:</w:t>
+      </w:r>
+      <w:r>
+        <w:rPr>
+          <w:rFonts w:ascii="Consolas" w:eastAsia="Times New Roman" w:hAnsi="Consolas"/>
+          <w:color w:val="D4D4D4"/>
+          <w:sz w:val="24"/>
+          <w:szCs w:val="24"/>
+        </w:rPr>
+        <w:t xml:space="preserve"> </w:t>
+      </w:r>
+      <w:r>
+        <w:rPr>
+          <w:rFonts w:ascii="Consolas" w:eastAsia="Times New Roman" w:hAnsi="Consolas"/>
+          <w:color w:val="9CDCFE"/>
+          <w:sz w:val="24"/>
+          <w:szCs w:val="24"/>
+        </w:rPr>
+        <w:t>product</w:t>
+      </w:r>
+      <w:r>
+        <w:rPr>
+          <w:rFonts w:ascii="Consolas" w:eastAsia="Times New Roman" w:hAnsi="Consolas"/>
+          <w:color w:val="D4D4D4"/>
+          <w:sz w:val="24"/>
+          <w:szCs w:val="24"/>
+        </w:rPr>
+        <w:t xml:space="preserve"> });</w:t>
+      </w:r>
+    </w:p>
+    <w:p>
+      <w:pPr>
+        <w:shd w:val="clear" w:color="auto" w:fill="1E1E1E"/>
+        <w:spacing w:after="0" w:line="330" w:lineRule="atLeast"/>
+        <w:rPr>
+          <w:rFonts w:ascii="Consolas" w:eastAsia="Times New Roman" w:hAnsi="Consolas"/>
+          <w:color w:val="D4D4D4"/>
+          <w:sz w:val="24"/>
+          <w:szCs w:val="24"/>
+        </w:rPr>
+      </w:pPr>
+      <w:r>
+        <w:rPr>
+          <w:rFonts w:ascii="Consolas" w:eastAsia="Times New Roman" w:hAnsi="Consolas"/>
+          <w:color w:val="D4D4D4"/>
+          <w:sz w:val="24"/>
+          <w:szCs w:val="24"/>
+        </w:rPr>
+        <w:t xml:space="preserve">        </w:t>
+      </w:r>
+      <w:r>
+        <w:rPr>
+          <w:rFonts w:ascii="Consolas" w:eastAsia="Times New Roman" w:hAnsi="Consolas"/>
+          <w:color w:val="569CD6"/>
+          <w:sz w:val="24"/>
+          <w:szCs w:val="24"/>
+        </w:rPr>
+        <w:t>const</w:t>
+      </w:r>
+      <w:r>
+        <w:rPr>
+          <w:rFonts w:ascii="Consolas" w:eastAsia="Times New Roman" w:hAnsi="Consolas"/>
+          <w:color w:val="D4D4D4"/>
+          <w:sz w:val="24"/>
+          <w:szCs w:val="24"/>
+        </w:rPr>
+        <w:t xml:space="preserve"> { </w:t>
+      </w:r>
+      <w:r>
+        <w:rPr>
+          <w:rFonts w:ascii="Consolas" w:eastAsia="Times New Roman" w:hAnsi="Consolas"/>
+          <w:color w:val="9CDCFE"/>
+          <w:sz w:val="24"/>
+          <w:szCs w:val="24"/>
+        </w:rPr>
+        <w:t>userSignin</w:t>
+      </w:r>
+      <w:r>
+        <w:rPr>
+          <w:rFonts w:ascii="Consolas" w:eastAsia="Times New Roman" w:hAnsi="Consolas"/>
+          <w:color w:val="D4D4D4"/>
+          <w:sz w:val="24"/>
+          <w:szCs w:val="24"/>
+        </w:rPr>
+        <w:t xml:space="preserve">:{ </w:t>
+      </w:r>
+      <w:r>
+        <w:rPr>
+          <w:rFonts w:ascii="Consolas" w:eastAsia="Times New Roman" w:hAnsi="Consolas"/>
+          <w:color w:val="4FC1FF"/>
+          <w:sz w:val="24"/>
+          <w:szCs w:val="24"/>
+        </w:rPr>
+        <w:t>userInfo</w:t>
+      </w:r>
+      <w:r>
+        <w:rPr>
+          <w:rFonts w:ascii="Consolas" w:eastAsia="Times New Roman" w:hAnsi="Consolas"/>
+          <w:color w:val="D4D4D4"/>
+          <w:sz w:val="24"/>
+          <w:szCs w:val="24"/>
+        </w:rPr>
+        <w:t xml:space="preserve"> } } = </w:t>
+      </w:r>
+      <w:r>
+        <w:rPr>
+          <w:rFonts w:ascii="Consolas" w:eastAsia="Times New Roman" w:hAnsi="Consolas"/>
+          <w:color w:val="DCDCAA"/>
+          <w:sz w:val="24"/>
+          <w:szCs w:val="24"/>
+        </w:rPr>
+        <w:t>getState</w:t>
+      </w:r>
+      <w:r>
+        <w:rPr>
+          <w:rFonts w:ascii="Consolas" w:eastAsia="Times New Roman" w:hAnsi="Consolas"/>
+          <w:color w:val="D4D4D4"/>
+          <w:sz w:val="24"/>
+          <w:szCs w:val="24"/>
+        </w:rPr>
+        <w:t xml:space="preserve">(); </w:t>
+      </w:r>
+    </w:p>
+    <w:p>
+      <w:pPr>
+        <w:shd w:val="clear" w:color="auto" w:fill="1E1E1E"/>
+        <w:spacing w:after="0" w:line="330" w:lineRule="atLeast"/>
+        <w:rPr>
+          <w:rFonts w:ascii="Consolas" w:eastAsia="Times New Roman" w:hAnsi="Consolas"/>
+          <w:color w:val="D4D4D4"/>
+          <w:sz w:val="24"/>
+          <w:szCs w:val="24"/>
+        </w:rPr>
+      </w:pPr>
+      <w:r>
+        <w:rPr>
+          <w:rFonts w:ascii="Consolas" w:eastAsia="Times New Roman" w:hAnsi="Consolas"/>
+          <w:color w:val="D4D4D4"/>
+          <w:sz w:val="24"/>
+          <w:szCs w:val="24"/>
+        </w:rPr>
+        <w:t xml:space="preserve">        </w:t>
+      </w:r>
+      <w:r>
+        <w:rPr>
+          <w:rFonts w:ascii="Consolas" w:eastAsia="Times New Roman" w:hAnsi="Consolas"/>
+          <w:color w:val="569CD6"/>
+          <w:sz w:val="24"/>
+          <w:szCs w:val="24"/>
+        </w:rPr>
+        <w:t>const</w:t>
+      </w:r>
+      <w:r>
+        <w:rPr>
+          <w:rFonts w:ascii="Consolas" w:eastAsia="Times New Roman" w:hAnsi="Consolas"/>
+          <w:color w:val="D4D4D4"/>
+          <w:sz w:val="24"/>
+          <w:szCs w:val="24"/>
+        </w:rPr>
+        <w:t xml:space="preserve"> { </w:t>
+      </w:r>
+      <w:r>
+        <w:rPr>
+          <w:rFonts w:ascii="Consolas" w:eastAsia="Times New Roman" w:hAnsi="Consolas"/>
+          <w:color w:val="4FC1FF"/>
+          <w:sz w:val="24"/>
+          <w:szCs w:val="24"/>
+        </w:rPr>
+        <w:t>data</w:t>
+      </w:r>
+      <w:r>
+        <w:rPr>
+          <w:rFonts w:ascii="Consolas" w:eastAsia="Times New Roman" w:hAnsi="Consolas"/>
+          <w:color w:val="D4D4D4"/>
+          <w:sz w:val="24"/>
+          <w:szCs w:val="24"/>
+        </w:rPr>
+        <w:t xml:space="preserve"> } = </w:t>
+      </w:r>
+      <w:r>
+        <w:rPr>
+          <w:rFonts w:ascii="Consolas" w:eastAsia="Times New Roman" w:hAnsi="Consolas"/>
+          <w:color w:val="C586C0"/>
+          <w:sz w:val="24"/>
+          <w:szCs w:val="24"/>
+        </w:rPr>
+        <w:t>await</w:t>
+      </w:r>
+      <w:r>
+        <w:rPr>
+          <w:rFonts w:ascii="Consolas" w:eastAsia="Times New Roman" w:hAnsi="Consolas"/>
+          <w:color w:val="D4D4D4"/>
+          <w:sz w:val="24"/>
+          <w:szCs w:val="24"/>
+        </w:rPr>
+        <w:t xml:space="preserve"> </w:t>
+      </w:r>
+      <w:r>
+        <w:rPr>
+          <w:rFonts w:ascii="Consolas" w:eastAsia="Times New Roman" w:hAnsi="Consolas"/>
+          <w:color w:val="4FC1FF"/>
+          <w:sz w:val="24"/>
+          <w:szCs w:val="24"/>
+        </w:rPr>
+        <w:t>axios</w:t>
+      </w:r>
+      <w:r>
+        <w:rPr>
+          <w:rFonts w:ascii="Consolas" w:eastAsia="Times New Roman" w:hAnsi="Consolas"/>
+          <w:color w:val="D4D4D4"/>
+          <w:sz w:val="24"/>
+          <w:szCs w:val="24"/>
+        </w:rPr>
+        <w:t>.</w:t>
+      </w:r>
+      <w:r>
+        <w:rPr>
+          <w:rFonts w:ascii="Consolas" w:eastAsia="Times New Roman" w:hAnsi="Consolas"/>
+          <w:color w:val="DCDCAA"/>
+          <w:sz w:val="24"/>
+          <w:szCs w:val="24"/>
+        </w:rPr>
+        <w:t>post</w:t>
+      </w:r>
+      <w:r>
+        <w:rPr>
+          <w:rFonts w:ascii="Consolas" w:eastAsia="Times New Roman" w:hAnsi="Consolas"/>
+          <w:color w:val="D4D4D4"/>
+          <w:sz w:val="24"/>
+          <w:szCs w:val="24"/>
+        </w:rPr>
         <w:t>(</w:t>
       </w:r>
       <w:r>
         <w:rPr>
           <w:rFonts w:ascii="Consolas" w:eastAsia="Times New Roman" w:hAnsi="Consolas"/>
-          <w:color w:val="9CDCFE"/>
+          <w:color w:val="CE9178"/>
+          <w:sz w:val="24"/>
+          <w:szCs w:val="24"/>
+        </w:rPr>
+        <w:t>'/api/products'</w:t>
+      </w:r>
+      <w:r>
+        <w:rPr>
+          <w:rFonts w:ascii="Consolas" w:eastAsia="Times New Roman" w:hAnsi="Consolas"/>
+          <w:color w:val="D4D4D4"/>
+          <w:sz w:val="24"/>
+          <w:szCs w:val="24"/>
+        </w:rPr>
+        <w:t xml:space="preserve">, </w:t>
+      </w:r>
+      <w:r>
+        <w:rPr>
+          <w:rFonts w:ascii="Consolas" w:eastAsia="Times New Roman" w:hAnsi="Consolas"/>
+          <w:color w:val="9CDCFE"/>
+          <w:sz w:val="24"/>
+          <w:szCs w:val="24"/>
+        </w:rPr>
+        <w:t>product</w:t>
+      </w:r>
+      <w:r>
+        <w:rPr>
+          <w:rFonts w:ascii="Consolas" w:eastAsia="Times New Roman" w:hAnsi="Consolas"/>
+          <w:color w:val="D4D4D4"/>
+          <w:sz w:val="24"/>
+          <w:szCs w:val="24"/>
+        </w:rPr>
+        <w:t>, {</w:t>
+      </w:r>
+    </w:p>
+    <w:p>
+      <w:pPr>
+        <w:shd w:val="clear" w:color="auto" w:fill="1E1E1E"/>
+        <w:spacing w:after="0" w:line="330" w:lineRule="atLeast"/>
+        <w:rPr>
+          <w:rFonts w:ascii="Consolas" w:eastAsia="Times New Roman" w:hAnsi="Consolas"/>
+          <w:color w:val="D4D4D4"/>
+          <w:sz w:val="24"/>
+          <w:szCs w:val="24"/>
+        </w:rPr>
+      </w:pPr>
+      <w:r>
+        <w:rPr>
+          <w:rFonts w:ascii="Consolas" w:eastAsia="Times New Roman" w:hAnsi="Consolas"/>
+          <w:color w:val="D4D4D4"/>
+          <w:sz w:val="24"/>
+          <w:szCs w:val="24"/>
+        </w:rPr>
+        <w:t xml:space="preserve">            </w:t>
+      </w:r>
+      <w:r>
+        <w:rPr>
+          <w:rFonts w:ascii="Consolas" w:eastAsia="Times New Roman" w:hAnsi="Consolas"/>
+          <w:color w:val="9CDCFE"/>
+          <w:sz w:val="24"/>
+          <w:szCs w:val="24"/>
+        </w:rPr>
+        <w:t>headers:</w:t>
+      </w:r>
+      <w:r>
+        <w:rPr>
+          <w:rFonts w:ascii="Consolas" w:eastAsia="Times New Roman" w:hAnsi="Consolas"/>
+          <w:color w:val="D4D4D4"/>
+          <w:sz w:val="24"/>
+          <w:szCs w:val="24"/>
+        </w:rPr>
+        <w:t xml:space="preserve"> {</w:t>
+      </w:r>
+    </w:p>
+    <w:p>
+      <w:pPr>
+        <w:shd w:val="clear" w:color="auto" w:fill="1E1E1E"/>
+        <w:spacing w:after="0" w:line="330" w:lineRule="atLeast"/>
+        <w:rPr>
+          <w:rFonts w:ascii="Consolas" w:eastAsia="Times New Roman" w:hAnsi="Consolas"/>
+          <w:color w:val="D4D4D4"/>
+          <w:sz w:val="24"/>
+          <w:szCs w:val="24"/>
+        </w:rPr>
+      </w:pPr>
+      <w:r>
+        <w:rPr>
+          <w:rFonts w:ascii="Consolas" w:eastAsia="Times New Roman" w:hAnsi="Consolas"/>
+          <w:color w:val="D4D4D4"/>
+          <w:sz w:val="24"/>
+          <w:szCs w:val="24"/>
+        </w:rPr>
+        <w:t xml:space="preserve">                </w:t>
+      </w:r>
+      <w:r>
+        <w:rPr>
+          <w:rFonts w:ascii="Consolas" w:eastAsia="Times New Roman" w:hAnsi="Consolas"/>
+          <w:color w:val="CE9178"/>
+          <w:sz w:val="24"/>
+          <w:szCs w:val="24"/>
+        </w:rPr>
+        <w:t>'Authorization'</w:t>
+      </w:r>
+      <w:r>
+        <w:rPr>
+          <w:rFonts w:ascii="Consolas" w:eastAsia="Times New Roman" w:hAnsi="Consolas"/>
+          <w:color w:val="9CDCFE"/>
+          <w:sz w:val="24"/>
+          <w:szCs w:val="24"/>
+        </w:rPr>
+        <w:t>:</w:t>
+      </w:r>
+      <w:r>
+        <w:rPr>
+          <w:rFonts w:ascii="Consolas" w:eastAsia="Times New Roman" w:hAnsi="Consolas"/>
+          <w:color w:val="D4D4D4"/>
+          <w:sz w:val="24"/>
+          <w:szCs w:val="24"/>
+        </w:rPr>
+        <w:t xml:space="preserve"> </w:t>
+      </w:r>
+      <w:r>
+        <w:rPr>
+          <w:rFonts w:ascii="Consolas" w:eastAsia="Times New Roman" w:hAnsi="Consolas"/>
+          <w:color w:val="CE9178"/>
+          <w:sz w:val="24"/>
+          <w:szCs w:val="24"/>
+        </w:rPr>
+        <w:t>'Bearer'</w:t>
+      </w:r>
+      <w:r>
+        <w:rPr>
+          <w:rFonts w:ascii="Consolas" w:eastAsia="Times New Roman" w:hAnsi="Consolas"/>
+          <w:color w:val="D4D4D4"/>
+          <w:sz w:val="24"/>
+          <w:szCs w:val="24"/>
+        </w:rPr>
+        <w:t xml:space="preserve"> + </w:t>
+      </w:r>
+      <w:r>
+        <w:rPr>
+          <w:rFonts w:ascii="Consolas" w:eastAsia="Times New Roman" w:hAnsi="Consolas"/>
+          <w:color w:val="4FC1FF"/>
+          <w:sz w:val="24"/>
+          <w:szCs w:val="24"/>
+        </w:rPr>
+        <w:t>userInfo</w:t>
+      </w:r>
+      <w:r>
+        <w:rPr>
+          <w:rFonts w:ascii="Consolas" w:eastAsia="Times New Roman" w:hAnsi="Consolas"/>
+          <w:color w:val="D4D4D4"/>
+          <w:sz w:val="24"/>
+          <w:szCs w:val="24"/>
+        </w:rPr>
+        <w:t>.</w:t>
+      </w:r>
+      <w:r>
+        <w:rPr>
+          <w:rFonts w:ascii="Consolas" w:eastAsia="Times New Roman" w:hAnsi="Consolas"/>
+          <w:color w:val="9CDCFE"/>
+          <w:sz w:val="24"/>
+          <w:szCs w:val="24"/>
+        </w:rPr>
+        <w:t>token</w:t>
+      </w:r>
+      <w:r>
+        <w:rPr>
+          <w:rFonts w:ascii="Consolas" w:eastAsia="Times New Roman" w:hAnsi="Consolas"/>
+          <w:color w:val="D4D4D4"/>
+          <w:sz w:val="24"/>
+          <w:szCs w:val="24"/>
+        </w:rPr>
+        <w:t>,</w:t>
+      </w:r>
+    </w:p>
+    <w:p>
+      <w:pPr>
+        <w:shd w:val="clear" w:color="auto" w:fill="1E1E1E"/>
+        <w:spacing w:after="0" w:line="330" w:lineRule="atLeast"/>
+        <w:rPr>
+          <w:rFonts w:ascii="Consolas" w:eastAsia="Times New Roman" w:hAnsi="Consolas"/>
+          <w:color w:val="D4D4D4"/>
+          <w:sz w:val="24"/>
+          <w:szCs w:val="24"/>
+        </w:rPr>
+      </w:pPr>
+      <w:r>
+        <w:rPr>
+          <w:rFonts w:ascii="Consolas" w:eastAsia="Times New Roman" w:hAnsi="Consolas"/>
+          <w:color w:val="D4D4D4"/>
+          <w:sz w:val="24"/>
+          <w:szCs w:val="24"/>
+        </w:rPr>
+        <w:t>            },</w:t>
+      </w:r>
+    </w:p>
+    <w:p>
+      <w:pPr>
+        <w:shd w:val="clear" w:color="auto" w:fill="1E1E1E"/>
+        <w:spacing w:after="0" w:line="330" w:lineRule="atLeast"/>
+        <w:rPr>
+          <w:rFonts w:ascii="Consolas" w:eastAsia="Times New Roman" w:hAnsi="Consolas"/>
+          <w:color w:val="D4D4D4"/>
+          <w:sz w:val="24"/>
+          <w:szCs w:val="24"/>
+        </w:rPr>
+      </w:pPr>
+      <w:r>
+        <w:rPr>
+          <w:rFonts w:ascii="Consolas" w:eastAsia="Times New Roman" w:hAnsi="Consolas"/>
+          <w:color w:val="D4D4D4"/>
+          <w:sz w:val="24"/>
+          <w:szCs w:val="24"/>
+        </w:rPr>
+        <w:t>        });</w:t>
+      </w:r>
+    </w:p>
+    <w:p>
+      <w:pPr>
+        <w:shd w:val="clear" w:color="auto" w:fill="1E1E1E"/>
+        <w:spacing w:after="0" w:line="330" w:lineRule="atLeast"/>
+        <w:rPr>
+          <w:rFonts w:ascii="Consolas" w:eastAsia="Times New Roman" w:hAnsi="Consolas"/>
+          <w:color w:val="D4D4D4"/>
+          <w:sz w:val="24"/>
+          <w:szCs w:val="24"/>
+        </w:rPr>
+      </w:pPr>
+      <w:r>
+        <w:rPr>
+          <w:rFonts w:ascii="Consolas" w:eastAsia="Times New Roman" w:hAnsi="Consolas"/>
+          <w:color w:val="D4D4D4"/>
+          <w:sz w:val="24"/>
+          <w:szCs w:val="24"/>
+        </w:rPr>
+        <w:t xml:space="preserve">        </w:t>
+      </w:r>
+      <w:r>
+        <w:rPr>
+          <w:rFonts w:ascii="Consolas" w:eastAsia="Times New Roman" w:hAnsi="Consolas"/>
+          <w:color w:val="DCDCAA"/>
           <w:sz w:val="24"/>
           <w:szCs w:val="24"/>
         </w:rPr>
@@ -12372,6 +13009,42 @@
           <w:sz w:val="24"/>
           <w:szCs w:val="24"/>
         </w:rPr>
+        <w:t xml:space="preserve">({ </w:t>
+      </w:r>
+      <w:r>
+        <w:rPr>
+          <w:rFonts w:ascii="Consolas" w:eastAsia="Times New Roman" w:hAnsi="Consolas"/>
+          <w:color w:val="9CDCFE"/>
+          <w:sz w:val="24"/>
+          <w:szCs w:val="24"/>
+        </w:rPr>
+        <w:t>type:</w:t>
+      </w:r>
+      <w:r>
+        <w:rPr>
+          <w:rFonts w:ascii="Consolas" w:eastAsia="Times New Roman" w:hAnsi="Consolas"/>
+          <w:color w:val="D4D4D4"/>
+          <w:sz w:val="24"/>
+          <w:szCs w:val="24"/>
+        </w:rPr>
+        <w:t xml:space="preserve"> </w:t>
+      </w:r>
+      <w:r>
+        <w:rPr>
+          <w:rFonts w:ascii="Consolas" w:eastAsia="Times New Roman" w:hAnsi="Consolas"/>
+          <w:color w:val="4FC1FF"/>
+          <w:sz w:val="24"/>
+          <w:szCs w:val="24"/>
+        </w:rPr>
+        <w:t>PRODUCT_SAVE_SUCCESS</w:t>
+      </w:r>
+      <w:r>
+        <w:rPr>
+          <w:rFonts w:ascii="Consolas" w:eastAsia="Times New Roman" w:hAnsi="Consolas"/>
+          <w:color w:val="D4D4D4"/>
+          <w:sz w:val="24"/>
+          <w:szCs w:val="24"/>
+        </w:rPr>
         <w:t xml:space="preserve">, </w:t>
       </w:r>
       <w:r>
@@ -12381,7 +13054,331 @@
           <w:sz w:val="24"/>
           <w:szCs w:val="24"/>
         </w:rPr>
-        <w:t>getState</w:t>
+        <w:t>payload:</w:t>
+      </w:r>
+      <w:r>
+        <w:rPr>
+          <w:rFonts w:ascii="Consolas" w:eastAsia="Times New Roman" w:hAnsi="Consolas"/>
+          <w:color w:val="D4D4D4"/>
+          <w:sz w:val="24"/>
+          <w:szCs w:val="24"/>
+        </w:rPr>
+        <w:t xml:space="preserve"> </w:t>
+      </w:r>
+      <w:r>
+        <w:rPr>
+          <w:rFonts w:ascii="Consolas" w:eastAsia="Times New Roman" w:hAnsi="Consolas"/>
+          <w:color w:val="4FC1FF"/>
+          <w:sz w:val="24"/>
+          <w:szCs w:val="24"/>
+        </w:rPr>
+        <w:t>data</w:t>
+      </w:r>
+      <w:r>
+        <w:rPr>
+          <w:rFonts w:ascii="Consolas" w:eastAsia="Times New Roman" w:hAnsi="Consolas"/>
+          <w:color w:val="D4D4D4"/>
+          <w:sz w:val="24"/>
+          <w:szCs w:val="24"/>
+        </w:rPr>
+        <w:t xml:space="preserve"> });</w:t>
+      </w:r>
+    </w:p>
+    <w:p>
+      <w:pPr>
+        <w:shd w:val="clear" w:color="auto" w:fill="1E1E1E"/>
+        <w:spacing w:after="0" w:line="330" w:lineRule="atLeast"/>
+        <w:rPr>
+          <w:rFonts w:ascii="Consolas" w:eastAsia="Times New Roman" w:hAnsi="Consolas"/>
+          <w:color w:val="D4D4D4"/>
+          <w:sz w:val="24"/>
+          <w:szCs w:val="24"/>
+        </w:rPr>
+      </w:pPr>
+      <w:r>
+        <w:rPr>
+          <w:rFonts w:ascii="Consolas" w:eastAsia="Times New Roman" w:hAnsi="Consolas"/>
+          <w:color w:val="D4D4D4"/>
+          <w:sz w:val="24"/>
+          <w:szCs w:val="24"/>
+        </w:rPr>
+        <w:t xml:space="preserve">    } </w:t>
+      </w:r>
+      <w:r>
+        <w:rPr>
+          <w:rFonts w:ascii="Consolas" w:eastAsia="Times New Roman" w:hAnsi="Consolas"/>
+          <w:color w:val="C586C0"/>
+          <w:sz w:val="24"/>
+          <w:szCs w:val="24"/>
+        </w:rPr>
+        <w:t>catch</w:t>
+      </w:r>
+      <w:r>
+        <w:rPr>
+          <w:rFonts w:ascii="Consolas" w:eastAsia="Times New Roman" w:hAnsi="Consolas"/>
+          <w:color w:val="D4D4D4"/>
+          <w:sz w:val="24"/>
+          <w:szCs w:val="24"/>
+        </w:rPr>
+        <w:t xml:space="preserve"> (</w:t>
+      </w:r>
+      <w:r>
+        <w:rPr>
+          <w:rFonts w:ascii="Consolas" w:eastAsia="Times New Roman" w:hAnsi="Consolas"/>
+          <w:color w:val="9CDCFE"/>
+          <w:sz w:val="24"/>
+          <w:szCs w:val="24"/>
+        </w:rPr>
+        <w:t>error</w:t>
+      </w:r>
+      <w:r>
+        <w:rPr>
+          <w:rFonts w:ascii="Consolas" w:eastAsia="Times New Roman" w:hAnsi="Consolas"/>
+          <w:color w:val="D4D4D4"/>
+          <w:sz w:val="24"/>
+          <w:szCs w:val="24"/>
+        </w:rPr>
+        <w:t>) {</w:t>
+      </w:r>
+    </w:p>
+    <w:p>
+      <w:pPr>
+        <w:shd w:val="clear" w:color="auto" w:fill="1E1E1E"/>
+        <w:spacing w:after="0" w:line="330" w:lineRule="atLeast"/>
+        <w:rPr>
+          <w:rFonts w:ascii="Consolas" w:eastAsia="Times New Roman" w:hAnsi="Consolas"/>
+          <w:color w:val="D4D4D4"/>
+          <w:sz w:val="24"/>
+          <w:szCs w:val="24"/>
+        </w:rPr>
+      </w:pPr>
+      <w:r>
+        <w:rPr>
+          <w:rFonts w:ascii="Consolas" w:eastAsia="Times New Roman" w:hAnsi="Consolas"/>
+          <w:color w:val="D4D4D4"/>
+          <w:sz w:val="24"/>
+          <w:szCs w:val="24"/>
+        </w:rPr>
+        <w:t xml:space="preserve">        </w:t>
+      </w:r>
+      <w:r>
+        <w:rPr>
+          <w:rFonts w:ascii="Consolas" w:eastAsia="Times New Roman" w:hAnsi="Consolas"/>
+          <w:color w:val="DCDCAA"/>
+          <w:sz w:val="24"/>
+          <w:szCs w:val="24"/>
+        </w:rPr>
+        <w:t>dispatch</w:t>
+      </w:r>
+      <w:r>
+        <w:rPr>
+          <w:rFonts w:ascii="Consolas" w:eastAsia="Times New Roman" w:hAnsi="Consolas"/>
+          <w:color w:val="D4D4D4"/>
+          <w:sz w:val="24"/>
+          <w:szCs w:val="24"/>
+        </w:rPr>
+        <w:t xml:space="preserve">({ </w:t>
+      </w:r>
+      <w:r>
+        <w:rPr>
+          <w:rFonts w:ascii="Consolas" w:eastAsia="Times New Roman" w:hAnsi="Consolas"/>
+          <w:color w:val="9CDCFE"/>
+          <w:sz w:val="24"/>
+          <w:szCs w:val="24"/>
+        </w:rPr>
+        <w:t>type:</w:t>
+      </w:r>
+      <w:r>
+        <w:rPr>
+          <w:rFonts w:ascii="Consolas" w:eastAsia="Times New Roman" w:hAnsi="Consolas"/>
+          <w:color w:val="D4D4D4"/>
+          <w:sz w:val="24"/>
+          <w:szCs w:val="24"/>
+        </w:rPr>
+        <w:t xml:space="preserve"> </w:t>
+      </w:r>
+      <w:r>
+        <w:rPr>
+          <w:rFonts w:ascii="Consolas" w:eastAsia="Times New Roman" w:hAnsi="Consolas"/>
+          <w:color w:val="4FC1FF"/>
+          <w:sz w:val="24"/>
+          <w:szCs w:val="24"/>
+        </w:rPr>
+        <w:t>PRODUCT_SAVE_FAIL</w:t>
+      </w:r>
+      <w:r>
+        <w:rPr>
+          <w:rFonts w:ascii="Consolas" w:eastAsia="Times New Roman" w:hAnsi="Consolas"/>
+          <w:color w:val="D4D4D4"/>
+          <w:sz w:val="24"/>
+          <w:szCs w:val="24"/>
+        </w:rPr>
+        <w:t xml:space="preserve">, </w:t>
+      </w:r>
+      <w:r>
+        <w:rPr>
+          <w:rFonts w:ascii="Consolas" w:eastAsia="Times New Roman" w:hAnsi="Consolas"/>
+          <w:color w:val="9CDCFE"/>
+          <w:sz w:val="24"/>
+          <w:szCs w:val="24"/>
+        </w:rPr>
+        <w:t>payload:</w:t>
+      </w:r>
+      <w:r>
+        <w:rPr>
+          <w:rFonts w:ascii="Consolas" w:eastAsia="Times New Roman" w:hAnsi="Consolas"/>
+          <w:color w:val="D4D4D4"/>
+          <w:sz w:val="24"/>
+          <w:szCs w:val="24"/>
+        </w:rPr>
+        <w:t xml:space="preserve"> </w:t>
+      </w:r>
+      <w:r>
+        <w:rPr>
+          <w:rFonts w:ascii="Consolas" w:eastAsia="Times New Roman" w:hAnsi="Consolas"/>
+          <w:color w:val="9CDCFE"/>
+          <w:sz w:val="24"/>
+          <w:szCs w:val="24"/>
+        </w:rPr>
+        <w:t>error</w:t>
+      </w:r>
+      <w:r>
+        <w:rPr>
+          <w:rFonts w:ascii="Consolas" w:eastAsia="Times New Roman" w:hAnsi="Consolas"/>
+          <w:color w:val="D4D4D4"/>
+          <w:sz w:val="24"/>
+          <w:szCs w:val="24"/>
+        </w:rPr>
+        <w:t>.</w:t>
+      </w:r>
+      <w:r>
+        <w:rPr>
+          <w:rFonts w:ascii="Consolas" w:eastAsia="Times New Roman" w:hAnsi="Consolas"/>
+          <w:color w:val="9CDCFE"/>
+          <w:sz w:val="24"/>
+          <w:szCs w:val="24"/>
+        </w:rPr>
+        <w:t>message</w:t>
+      </w:r>
+      <w:r>
+        <w:rPr>
+          <w:rFonts w:ascii="Consolas" w:eastAsia="Times New Roman" w:hAnsi="Consolas"/>
+          <w:color w:val="D4D4D4"/>
+          <w:sz w:val="24"/>
+          <w:szCs w:val="24"/>
+        </w:rPr>
+        <w:t xml:space="preserve"> });</w:t>
+      </w:r>
+    </w:p>
+    <w:p>
+      <w:pPr>
+        <w:shd w:val="clear" w:color="auto" w:fill="1E1E1E"/>
+        <w:spacing w:after="0" w:line="330" w:lineRule="atLeast"/>
+        <w:rPr>
+          <w:rFonts w:ascii="Consolas" w:eastAsia="Times New Roman" w:hAnsi="Consolas"/>
+          <w:color w:val="D4D4D4"/>
+          <w:sz w:val="24"/>
+          <w:szCs w:val="24"/>
+        </w:rPr>
+      </w:pPr>
+      <w:r>
+        <w:rPr>
+          <w:rFonts w:ascii="Consolas" w:eastAsia="Times New Roman" w:hAnsi="Consolas"/>
+          <w:color w:val="D4D4D4"/>
+          <w:sz w:val="24"/>
+          <w:szCs w:val="24"/>
+        </w:rPr>
+        <w:t>    }</w:t>
+      </w:r>
+    </w:p>
+    <w:p>
+      <w:pPr>
+        <w:shd w:val="clear" w:color="auto" w:fill="1E1E1E"/>
+        <w:spacing w:after="0" w:line="330" w:lineRule="atLeast"/>
+        <w:rPr>
+          <w:rFonts w:ascii="Consolas" w:eastAsia="Times New Roman" w:hAnsi="Consolas"/>
+          <w:color w:val="D4D4D4"/>
+          <w:sz w:val="24"/>
+          <w:szCs w:val="24"/>
+        </w:rPr>
+      </w:pPr>
+      <w:r>
+        <w:rPr>
+          <w:rFonts w:ascii="Consolas" w:eastAsia="Times New Roman" w:hAnsi="Consolas"/>
+          <w:color w:val="D4D4D4"/>
+          <w:sz w:val="24"/>
+          <w:szCs w:val="24"/>
+        </w:rPr>
+        <w:t>}</w:t>
+      </w:r>
+    </w:p>
+    <w:p>
+      <w:pPr>
+        <w:shd w:val="clear" w:color="auto" w:fill="1E1E1E"/>
+        <w:spacing w:after="0" w:line="330" w:lineRule="atLeast"/>
+        <w:rPr>
+          <w:rFonts w:ascii="Consolas" w:eastAsia="Times New Roman" w:hAnsi="Consolas"/>
+          <w:color w:val="D4D4D4"/>
+          <w:sz w:val="24"/>
+          <w:szCs w:val="24"/>
+        </w:rPr>
+      </w:pPr>
+    </w:p>
+    <w:p>
+      <w:pPr>
+        <w:shd w:val="clear" w:color="auto" w:fill="1E1E1E"/>
+        <w:spacing w:after="0" w:line="330" w:lineRule="atLeast"/>
+        <w:rPr>
+          <w:rFonts w:ascii="Consolas" w:eastAsia="Times New Roman" w:hAnsi="Consolas"/>
+          <w:color w:val="D4D4D4"/>
+          <w:sz w:val="24"/>
+          <w:szCs w:val="24"/>
+        </w:rPr>
+      </w:pPr>
+      <w:r>
+        <w:rPr>
+          <w:rFonts w:ascii="Consolas" w:eastAsia="Times New Roman" w:hAnsi="Consolas"/>
+          <w:color w:val="569CD6"/>
+          <w:sz w:val="24"/>
+          <w:szCs w:val="24"/>
+        </w:rPr>
+        <w:t>const</w:t>
+      </w:r>
+      <w:r>
+        <w:rPr>
+          <w:rFonts w:ascii="Consolas" w:eastAsia="Times New Roman" w:hAnsi="Consolas"/>
+          <w:color w:val="D4D4D4"/>
+          <w:sz w:val="24"/>
+          <w:szCs w:val="24"/>
+        </w:rPr>
+        <w:t xml:space="preserve"> </w:t>
+      </w:r>
+      <w:r>
+        <w:rPr>
+          <w:rFonts w:ascii="Consolas" w:eastAsia="Times New Roman" w:hAnsi="Consolas"/>
+          <w:color w:val="DCDCAA"/>
+          <w:sz w:val="24"/>
+          <w:szCs w:val="24"/>
+        </w:rPr>
+        <w:t>detailsProduct</w:t>
+      </w:r>
+      <w:r>
+        <w:rPr>
+          <w:rFonts w:ascii="Consolas" w:eastAsia="Times New Roman" w:hAnsi="Consolas"/>
+          <w:color w:val="D4D4D4"/>
+          <w:sz w:val="24"/>
+          <w:szCs w:val="24"/>
+        </w:rPr>
+        <w:t xml:space="preserve"> = (</w:t>
+      </w:r>
+      <w:r>
+        <w:rPr>
+          <w:rFonts w:ascii="Consolas" w:eastAsia="Times New Roman" w:hAnsi="Consolas"/>
+          <w:color w:val="9CDCFE"/>
+          <w:sz w:val="24"/>
+          <w:szCs w:val="24"/>
+        </w:rPr>
+        <w:t>productId</w:t>
       </w:r>
       <w:r>
         <w:rPr>
@@ -12408,6 +13405,60 @@
           <w:sz w:val="24"/>
           <w:szCs w:val="24"/>
         </w:rPr>
+        <w:t xml:space="preserve"> </w:t>
+      </w:r>
+      <w:r>
+        <w:rPr>
+          <w:rFonts w:ascii="Consolas" w:eastAsia="Times New Roman" w:hAnsi="Consolas"/>
+          <w:color w:val="569CD6"/>
+          <w:sz w:val="24"/>
+          <w:szCs w:val="24"/>
+        </w:rPr>
+        <w:t>async</w:t>
+      </w:r>
+      <w:r>
+        <w:rPr>
+          <w:rFonts w:ascii="Consolas" w:eastAsia="Times New Roman" w:hAnsi="Consolas"/>
+          <w:color w:val="D4D4D4"/>
+          <w:sz w:val="24"/>
+          <w:szCs w:val="24"/>
+        </w:rPr>
+        <w:t xml:space="preserve"> (</w:t>
+      </w:r>
+      <w:r>
+        <w:rPr>
+          <w:rFonts w:ascii="Consolas" w:eastAsia="Times New Roman" w:hAnsi="Consolas"/>
+          <w:color w:val="9CDCFE"/>
+          <w:sz w:val="24"/>
+          <w:szCs w:val="24"/>
+        </w:rPr>
+        <w:t>dispatch</w:t>
+      </w:r>
+      <w:r>
+        <w:rPr>
+          <w:rFonts w:ascii="Consolas" w:eastAsia="Times New Roman" w:hAnsi="Consolas"/>
+          <w:color w:val="D4D4D4"/>
+          <w:sz w:val="24"/>
+          <w:szCs w:val="24"/>
+        </w:rPr>
+        <w:t xml:space="preserve">) </w:t>
+      </w:r>
+      <w:r>
+        <w:rPr>
+          <w:rFonts w:ascii="Consolas" w:eastAsia="Times New Roman" w:hAnsi="Consolas"/>
+          <w:color w:val="569CD6"/>
+          <w:sz w:val="24"/>
+          <w:szCs w:val="24"/>
+        </w:rPr>
+        <w:t>=&gt;</w:t>
+      </w:r>
+      <w:r>
+        <w:rPr>
+          <w:rFonts w:ascii="Consolas" w:eastAsia="Times New Roman" w:hAnsi="Consolas"/>
+          <w:color w:val="D4D4D4"/>
+          <w:sz w:val="24"/>
+          <w:szCs w:val="24"/>
+        </w:rPr>
         <w:t xml:space="preserve"> {</w:t>
       </w:r>
     </w:p>
@@ -12513,7 +13564,7 @@
           <w:sz w:val="24"/>
           <w:szCs w:val="24"/>
         </w:rPr>
-        <w:t>PRODUCT_SAVE_REQUEST</w:t>
+        <w:t>PRODUCT_DETAILS_REQUEST</w:t>
       </w:r>
       <w:r>
         <w:rPr>
@@ -12549,7 +13600,7 @@
           <w:sz w:val="24"/>
           <w:szCs w:val="24"/>
         </w:rPr>
-        <w:t>product</w:t>
+        <w:t>productId</w:t>
       </w:r>
       <w:r>
         <w:rPr>
@@ -12602,38 +13653,56 @@
       <w:r>
         <w:rPr>
           <w:rFonts w:ascii="Consolas" w:eastAsia="Times New Roman" w:hAnsi="Consolas"/>
-          <w:color w:val="9CDCFE"/>
-          <w:sz w:val="24"/>
-          <w:szCs w:val="24"/>
-        </w:rPr>
-        <w:t>userSignin</w:t>
-      </w:r>
-      <w:r>
-        <w:rPr>
-          <w:rFonts w:ascii="Consolas" w:eastAsia="Times New Roman" w:hAnsi="Consolas"/>
-          <w:color w:val="D4D4D4"/>
-          <w:sz w:val="24"/>
-          <w:szCs w:val="24"/>
-        </w:rPr>
-        <w:t xml:space="preserve">:{ </w:t>
-      </w:r>
-      <w:r>
-        <w:rPr>
-          <w:rFonts w:ascii="Consolas" w:eastAsia="Times New Roman" w:hAnsi="Consolas"/>
           <w:color w:val="4FC1FF"/>
           <w:sz w:val="24"/>
           <w:szCs w:val="24"/>
         </w:rPr>
-        <w:t>userInfo</w:t>
-      </w:r>
-      <w:r>
-        <w:rPr>
-          <w:rFonts w:ascii="Consolas" w:eastAsia="Times New Roman" w:hAnsi="Consolas"/>
-          <w:color w:val="D4D4D4"/>
-          <w:sz w:val="24"/>
-          <w:szCs w:val="24"/>
-        </w:rPr>
-        <w:t xml:space="preserve"> } } = </w:t>
+        <w:t>data</w:t>
+      </w:r>
+      <w:r>
+        <w:rPr>
+          <w:rFonts w:ascii="Consolas" w:eastAsia="Times New Roman" w:hAnsi="Consolas"/>
+          <w:color w:val="D4D4D4"/>
+          <w:sz w:val="24"/>
+          <w:szCs w:val="24"/>
+        </w:rPr>
+        <w:t xml:space="preserve"> } = </w:t>
+      </w:r>
+      <w:r>
+        <w:rPr>
+          <w:rFonts w:ascii="Consolas" w:eastAsia="Times New Roman" w:hAnsi="Consolas"/>
+          <w:color w:val="C586C0"/>
+          <w:sz w:val="24"/>
+          <w:szCs w:val="24"/>
+        </w:rPr>
+        <w:t>await</w:t>
+      </w:r>
+      <w:r>
+        <w:rPr>
+          <w:rFonts w:ascii="Consolas" w:eastAsia="Times New Roman" w:hAnsi="Consolas"/>
+          <w:color w:val="D4D4D4"/>
+          <w:sz w:val="24"/>
+          <w:szCs w:val="24"/>
+        </w:rPr>
+        <w:t xml:space="preserve"> </w:t>
+      </w:r>
+      <w:r>
+        <w:rPr>
+          <w:rFonts w:ascii="Consolas" w:eastAsia="Times New Roman" w:hAnsi="Consolas"/>
+          <w:color w:val="4FC1FF"/>
+          <w:sz w:val="24"/>
+          <w:szCs w:val="24"/>
+        </w:rPr>
+        <w:t>axios</w:t>
+      </w:r>
+      <w:r>
+        <w:rPr>
+          <w:rFonts w:ascii="Consolas" w:eastAsia="Times New Roman" w:hAnsi="Consolas"/>
+          <w:color w:val="D4D4D4"/>
+          <w:sz w:val="24"/>
+          <w:szCs w:val="24"/>
+        </w:rPr>
+        <w:t>.</w:t>
       </w:r>
       <w:r>
         <w:rPr>
@@ -12642,16 +13711,52 @@
           <w:sz w:val="24"/>
           <w:szCs w:val="24"/>
         </w:rPr>
-        <w:t>getState</w:t>
-      </w:r>
-      <w:r>
-        <w:rPr>
-          <w:rFonts w:ascii="Consolas" w:eastAsia="Times New Roman" w:hAnsi="Consolas"/>
-          <w:color w:val="D4D4D4"/>
-          <w:sz w:val="24"/>
-          <w:szCs w:val="24"/>
-        </w:rPr>
-        <w:t xml:space="preserve">(); </w:t>
+        <w:t>get</w:t>
+      </w:r>
+      <w:r>
+        <w:rPr>
+          <w:rFonts w:ascii="Consolas" w:eastAsia="Times New Roman" w:hAnsi="Consolas"/>
+          <w:color w:val="D4D4D4"/>
+          <w:sz w:val="24"/>
+          <w:szCs w:val="24"/>
+        </w:rPr>
+        <w:t>(</w:t>
+      </w:r>
+      <w:r>
+        <w:rPr>
+          <w:rFonts w:ascii="Consolas" w:eastAsia="Times New Roman" w:hAnsi="Consolas"/>
+          <w:color w:val="CE9178"/>
+          <w:sz w:val="24"/>
+          <w:szCs w:val="24"/>
+        </w:rPr>
+        <w:t>"/api/products/"</w:t>
+      </w:r>
+      <w:r>
+        <w:rPr>
+          <w:rFonts w:ascii="Consolas" w:eastAsia="Times New Roman" w:hAnsi="Consolas"/>
+          <w:color w:val="D4D4D4"/>
+          <w:sz w:val="24"/>
+          <w:szCs w:val="24"/>
+        </w:rPr>
+        <w:t xml:space="preserve"> + </w:t>
+      </w:r>
+      <w:r>
+        <w:rPr>
+          <w:rFonts w:ascii="Consolas" w:eastAsia="Times New Roman" w:hAnsi="Consolas"/>
+          <w:color w:val="9CDCFE"/>
+          <w:sz w:val="24"/>
+          <w:szCs w:val="24"/>
+        </w:rPr>
+        <w:t>productId</w:t>
+      </w:r>
+      <w:r>
+        <w:rPr>
+          <w:rFonts w:ascii="Consolas" w:eastAsia="Times New Roman" w:hAnsi="Consolas"/>
+          <w:color w:val="D4D4D4"/>
+          <w:sz w:val="24"/>
+          <w:szCs w:val="24"/>
+        </w:rPr>
+        <w:t>);</w:t>
       </w:r>
     </w:p>
     <w:p>
@@ -12677,20 +13782,38 @@
       <w:r>
         <w:rPr>
           <w:rFonts w:ascii="Consolas" w:eastAsia="Times New Roman" w:hAnsi="Consolas"/>
-          <w:color w:val="569CD6"/>
-          <w:sz w:val="24"/>
-          <w:szCs w:val="24"/>
-        </w:rPr>
-        <w:t>const</w:t>
-      </w:r>
-      <w:r>
-        <w:rPr>
-          <w:rFonts w:ascii="Consolas" w:eastAsia="Times New Roman" w:hAnsi="Consolas"/>
-          <w:color w:val="D4D4D4"/>
-          <w:sz w:val="24"/>
-          <w:szCs w:val="24"/>
-        </w:rPr>
-        <w:t xml:space="preserve"> { </w:t>
+          <w:color w:val="DCDCAA"/>
+          <w:sz w:val="24"/>
+          <w:szCs w:val="24"/>
+        </w:rPr>
+        <w:t>dispatch</w:t>
+      </w:r>
+      <w:r>
+        <w:rPr>
+          <w:rFonts w:ascii="Consolas" w:eastAsia="Times New Roman" w:hAnsi="Consolas"/>
+          <w:color w:val="D4D4D4"/>
+          <w:sz w:val="24"/>
+          <w:szCs w:val="24"/>
+        </w:rPr>
+        <w:t xml:space="preserve">({ </w:t>
+      </w:r>
+      <w:r>
+        <w:rPr>
+          <w:rFonts w:ascii="Consolas" w:eastAsia="Times New Roman" w:hAnsi="Consolas"/>
+          <w:color w:val="9CDCFE"/>
+          <w:sz w:val="24"/>
+          <w:szCs w:val="24"/>
+        </w:rPr>
+        <w:t>type:</w:t>
+      </w:r>
+      <w:r>
+        <w:rPr>
+          <w:rFonts w:ascii="Consolas" w:eastAsia="Times New Roman" w:hAnsi="Consolas"/>
+          <w:color w:val="D4D4D4"/>
+          <w:sz w:val="24"/>
+          <w:szCs w:val="24"/>
+        </w:rPr>
+        <w:t xml:space="preserve"> </w:t>
       </w:r>
       <w:r>
         <w:rPr>
@@ -12699,6 +13822,42 @@
           <w:sz w:val="24"/>
           <w:szCs w:val="24"/>
         </w:rPr>
+        <w:t>PRODUCT_DETAILS_SUCCESS</w:t>
+      </w:r>
+      <w:r>
+        <w:rPr>
+          <w:rFonts w:ascii="Consolas" w:eastAsia="Times New Roman" w:hAnsi="Consolas"/>
+          <w:color w:val="D4D4D4"/>
+          <w:sz w:val="24"/>
+          <w:szCs w:val="24"/>
+        </w:rPr>
+        <w:t xml:space="preserve">, </w:t>
+      </w:r>
+      <w:r>
+        <w:rPr>
+          <w:rFonts w:ascii="Consolas" w:eastAsia="Times New Roman" w:hAnsi="Consolas"/>
+          <w:color w:val="9CDCFE"/>
+          <w:sz w:val="24"/>
+          <w:szCs w:val="24"/>
+        </w:rPr>
+        <w:t>payload:</w:t>
+      </w:r>
+      <w:r>
+        <w:rPr>
+          <w:rFonts w:ascii="Consolas" w:eastAsia="Times New Roman" w:hAnsi="Consolas"/>
+          <w:color w:val="D4D4D4"/>
+          <w:sz w:val="24"/>
+          <w:szCs w:val="24"/>
+        </w:rPr>
+        <w:t xml:space="preserve"> </w:t>
+      </w:r>
+      <w:r>
+        <w:rPr>
+          <w:rFonts w:ascii="Consolas" w:eastAsia="Times New Roman" w:hAnsi="Consolas"/>
+          <w:color w:val="4FC1FF"/>
+          <w:sz w:val="24"/>
+          <w:szCs w:val="24"/>
+        </w:rPr>
         <w:t>data</w:t>
       </w:r>
       <w:r>
@@ -12708,7 +13867,28 @@
           <w:sz w:val="24"/>
           <w:szCs w:val="24"/>
         </w:rPr>
-        <w:t xml:space="preserve"> } = </w:t>
+        <w:t xml:space="preserve"> });</w:t>
+      </w:r>
+    </w:p>
+    <w:p>
+      <w:pPr>
+        <w:shd w:val="clear" w:color="auto" w:fill="1E1E1E"/>
+        <w:spacing w:after="0" w:line="330" w:lineRule="atLeast"/>
+        <w:rPr>
+          <w:rFonts w:ascii="Consolas" w:eastAsia="Times New Roman" w:hAnsi="Consolas"/>
+          <w:color w:val="D4D4D4"/>
+          <w:sz w:val="24"/>
+          <w:szCs w:val="24"/>
+        </w:rPr>
+      </w:pPr>
+      <w:r>
+        <w:rPr>
+          <w:rFonts w:ascii="Consolas" w:eastAsia="Times New Roman" w:hAnsi="Consolas"/>
+          <w:color w:val="D4D4D4"/>
+          <w:sz w:val="24"/>
+          <w:szCs w:val="24"/>
+        </w:rPr>
+        <w:t xml:space="preserve">    } </w:t>
       </w:r>
       <w:r>
         <w:rPr>
@@ -12717,7 +13897,82 @@
           <w:sz w:val="24"/>
           <w:szCs w:val="24"/>
         </w:rPr>
-        <w:t>await</w:t>
+        <w:t>catch</w:t>
+      </w:r>
+      <w:r>
+        <w:rPr>
+          <w:rFonts w:ascii="Consolas" w:eastAsia="Times New Roman" w:hAnsi="Consolas"/>
+          <w:color w:val="D4D4D4"/>
+          <w:sz w:val="24"/>
+          <w:szCs w:val="24"/>
+        </w:rPr>
+        <w:t xml:space="preserve"> (</w:t>
+      </w:r>
+      <w:r>
+        <w:rPr>
+          <w:rFonts w:ascii="Consolas" w:eastAsia="Times New Roman" w:hAnsi="Consolas"/>
+          <w:color w:val="9CDCFE"/>
+          <w:sz w:val="24"/>
+          <w:szCs w:val="24"/>
+        </w:rPr>
+        <w:t>error</w:t>
+      </w:r>
+      <w:r>
+        <w:rPr>
+          <w:rFonts w:ascii="Consolas" w:eastAsia="Times New Roman" w:hAnsi="Consolas"/>
+          <w:color w:val="D4D4D4"/>
+          <w:sz w:val="24"/>
+          <w:szCs w:val="24"/>
+        </w:rPr>
+        <w:t>) {</w:t>
+      </w:r>
+    </w:p>
+    <w:p>
+      <w:pPr>
+        <w:shd w:val="clear" w:color="auto" w:fill="1E1E1E"/>
+        <w:spacing w:after="0" w:line="330" w:lineRule="atLeast"/>
+        <w:rPr>
+          <w:rFonts w:ascii="Consolas" w:eastAsia="Times New Roman" w:hAnsi="Consolas"/>
+          <w:color w:val="D4D4D4"/>
+          <w:sz w:val="24"/>
+          <w:szCs w:val="24"/>
+        </w:rPr>
+      </w:pPr>
+      <w:r>
+        <w:rPr>
+          <w:rFonts w:ascii="Consolas" w:eastAsia="Times New Roman" w:hAnsi="Consolas"/>
+          <w:color w:val="D4D4D4"/>
+          <w:sz w:val="24"/>
+          <w:szCs w:val="24"/>
+        </w:rPr>
+        <w:t xml:space="preserve">        </w:t>
+      </w:r>
+      <w:r>
+        <w:rPr>
+          <w:rFonts w:ascii="Consolas" w:eastAsia="Times New Roman" w:hAnsi="Consolas"/>
+          <w:color w:val="DCDCAA"/>
+          <w:sz w:val="24"/>
+          <w:szCs w:val="24"/>
+        </w:rPr>
+        <w:t>dispatch</w:t>
+      </w:r>
+      <w:r>
+        <w:rPr>
+          <w:rFonts w:ascii="Consolas" w:eastAsia="Times New Roman" w:hAnsi="Consolas"/>
+          <w:color w:val="D4D4D4"/>
+          <w:sz w:val="24"/>
+          <w:szCs w:val="24"/>
+        </w:rPr>
+        <w:t xml:space="preserve">({ </w:t>
+      </w:r>
+      <w:r>
+        <w:rPr>
+          <w:rFonts w:ascii="Consolas" w:eastAsia="Times New Roman" w:hAnsi="Consolas"/>
+          <w:color w:val="9CDCFE"/>
+          <w:sz w:val="24"/>
+          <w:szCs w:val="24"/>
+        </w:rPr>
+        <w:t>type:</w:t>
       </w:r>
       <w:r>
         <w:rPr>
@@ -12731,11 +13986,47 @@
       <w:r>
         <w:rPr>
           <w:rFonts w:ascii="Consolas" w:eastAsia="Times New Roman" w:hAnsi="Consolas"/>
-          <w:color w:val="4EC9B0"/>
-          <w:sz w:val="24"/>
-          <w:szCs w:val="24"/>
-        </w:rPr>
-        <w:t>Axios</w:t>
+          <w:color w:val="4FC1FF"/>
+          <w:sz w:val="24"/>
+          <w:szCs w:val="24"/>
+        </w:rPr>
+        <w:t>PRODUCT_DETAILS_FAIL</w:t>
+      </w:r>
+      <w:r>
+        <w:rPr>
+          <w:rFonts w:ascii="Consolas" w:eastAsia="Times New Roman" w:hAnsi="Consolas"/>
+          <w:color w:val="D4D4D4"/>
+          <w:sz w:val="24"/>
+          <w:szCs w:val="24"/>
+        </w:rPr>
+        <w:t xml:space="preserve">, </w:t>
+      </w:r>
+      <w:r>
+        <w:rPr>
+          <w:rFonts w:ascii="Consolas" w:eastAsia="Times New Roman" w:hAnsi="Consolas"/>
+          <w:color w:val="9CDCFE"/>
+          <w:sz w:val="24"/>
+          <w:szCs w:val="24"/>
+        </w:rPr>
+        <w:t>payload:</w:t>
+      </w:r>
+      <w:r>
+        <w:rPr>
+          <w:rFonts w:ascii="Consolas" w:eastAsia="Times New Roman" w:hAnsi="Consolas"/>
+          <w:color w:val="D4D4D4"/>
+          <w:sz w:val="24"/>
+          <w:szCs w:val="24"/>
+        </w:rPr>
+        <w:t xml:space="preserve"> </w:t>
+      </w:r>
+      <w:r>
+        <w:rPr>
+          <w:rFonts w:ascii="Consolas" w:eastAsia="Times New Roman" w:hAnsi="Consolas"/>
+          <w:color w:val="9CDCFE"/>
+          <w:sz w:val="24"/>
+          <w:szCs w:val="24"/>
+        </w:rPr>
+        <w:t>error</w:t>
       </w:r>
       <w:r>
         <w:rPr>
@@ -12749,332 +14040,11 @@
       <w:r>
         <w:rPr>
           <w:rFonts w:ascii="Consolas" w:eastAsia="Times New Roman" w:hAnsi="Consolas"/>
-          <w:color w:val="DCDCAA"/>
-          <w:sz w:val="24"/>
-          <w:szCs w:val="24"/>
-        </w:rPr>
-        <w:t>post</w:t>
-      </w:r>
-      <w:r>
-        <w:rPr>
-          <w:rFonts w:ascii="Consolas" w:eastAsia="Times New Roman" w:hAnsi="Consolas"/>
-          <w:color w:val="D4D4D4"/>
-          <w:sz w:val="24"/>
-          <w:szCs w:val="24"/>
-        </w:rPr>
-        <w:t>(</w:t>
-      </w:r>
-      <w:r>
-        <w:rPr>
-          <w:rFonts w:ascii="Consolas" w:eastAsia="Times New Roman" w:hAnsi="Consolas"/>
-          <w:color w:val="CE9178"/>
-          <w:sz w:val="24"/>
-          <w:szCs w:val="24"/>
-        </w:rPr>
-        <w:t>'/api/products'</w:t>
-      </w:r>
-      <w:r>
-        <w:rPr>
-          <w:rFonts w:ascii="Consolas" w:eastAsia="Times New Roman" w:hAnsi="Consolas"/>
-          <w:color w:val="D4D4D4"/>
-          <w:sz w:val="24"/>
-          <w:szCs w:val="24"/>
-        </w:rPr>
-        <w:t xml:space="preserve">, </w:t>
-      </w:r>
-      <w:r>
-        <w:rPr>
-          <w:rFonts w:ascii="Consolas" w:eastAsia="Times New Roman" w:hAnsi="Consolas"/>
-          <w:color w:val="9CDCFE"/>
-          <w:sz w:val="24"/>
-          <w:szCs w:val="24"/>
-        </w:rPr>
-        <w:t>product</w:t>
-      </w:r>
-      <w:r>
-        <w:rPr>
-          <w:rFonts w:ascii="Consolas" w:eastAsia="Times New Roman" w:hAnsi="Consolas"/>
-          <w:color w:val="D4D4D4"/>
-          <w:sz w:val="24"/>
-          <w:szCs w:val="24"/>
-        </w:rPr>
-        <w:t>, {</w:t>
-      </w:r>
-    </w:p>
-    <w:p>
-      <w:pPr>
-        <w:shd w:val="clear" w:color="auto" w:fill="1E1E1E"/>
-        <w:spacing w:after="0" w:line="330" w:lineRule="atLeast"/>
-        <w:rPr>
-          <w:rFonts w:ascii="Consolas" w:eastAsia="Times New Roman" w:hAnsi="Consolas"/>
-          <w:color w:val="D4D4D4"/>
-          <w:sz w:val="24"/>
-          <w:szCs w:val="24"/>
-        </w:rPr>
-      </w:pPr>
-      <w:r>
-        <w:rPr>
-          <w:rFonts w:ascii="Consolas" w:eastAsia="Times New Roman" w:hAnsi="Consolas"/>
-          <w:color w:val="D4D4D4"/>
-          <w:sz w:val="24"/>
-          <w:szCs w:val="24"/>
-        </w:rPr>
-        <w:t xml:space="preserve">            </w:t>
-      </w:r>
-      <w:r>
-        <w:rPr>
-          <w:rFonts w:ascii="Consolas" w:eastAsia="Times New Roman" w:hAnsi="Consolas"/>
-          <w:color w:val="9CDCFE"/>
-          <w:sz w:val="24"/>
-          <w:szCs w:val="24"/>
-        </w:rPr>
-        <w:t>headers:</w:t>
-      </w:r>
-      <w:r>
-        <w:rPr>
-          <w:rFonts w:ascii="Consolas" w:eastAsia="Times New Roman" w:hAnsi="Consolas"/>
-          <w:color w:val="D4D4D4"/>
-          <w:sz w:val="24"/>
-          <w:szCs w:val="24"/>
-        </w:rPr>
-        <w:t xml:space="preserve"> {</w:t>
-      </w:r>
-    </w:p>
-    <w:p>
-      <w:pPr>
-        <w:shd w:val="clear" w:color="auto" w:fill="1E1E1E"/>
-        <w:spacing w:after="0" w:line="330" w:lineRule="atLeast"/>
-        <w:rPr>
-          <w:rFonts w:ascii="Consolas" w:eastAsia="Times New Roman" w:hAnsi="Consolas"/>
-          <w:color w:val="D4D4D4"/>
-          <w:sz w:val="24"/>
-          <w:szCs w:val="24"/>
-        </w:rPr>
-      </w:pPr>
-      <w:r>
-        <w:rPr>
-          <w:rFonts w:ascii="Consolas" w:eastAsia="Times New Roman" w:hAnsi="Consolas"/>
-          <w:color w:val="D4D4D4"/>
-          <w:sz w:val="24"/>
-          <w:szCs w:val="24"/>
-        </w:rPr>
-        <w:t xml:space="preserve">                </w:t>
-      </w:r>
-      <w:r>
-        <w:rPr>
-          <w:rFonts w:ascii="Consolas" w:eastAsia="Times New Roman" w:hAnsi="Consolas"/>
-          <w:color w:val="CE9178"/>
-          <w:sz w:val="24"/>
-          <w:szCs w:val="24"/>
-        </w:rPr>
-        <w:t>'Authorization'</w:t>
-      </w:r>
-      <w:r>
-        <w:rPr>
-          <w:rFonts w:ascii="Consolas" w:eastAsia="Times New Roman" w:hAnsi="Consolas"/>
-          <w:color w:val="9CDCFE"/>
-          <w:sz w:val="24"/>
-          <w:szCs w:val="24"/>
-        </w:rPr>
-        <w:t>:</w:t>
-      </w:r>
-      <w:r>
-        <w:rPr>
-          <w:rFonts w:ascii="Consolas" w:eastAsia="Times New Roman" w:hAnsi="Consolas"/>
-          <w:color w:val="D4D4D4"/>
-          <w:sz w:val="24"/>
-          <w:szCs w:val="24"/>
-        </w:rPr>
-        <w:t xml:space="preserve"> </w:t>
-      </w:r>
-      <w:r>
-        <w:rPr>
-          <w:rFonts w:ascii="Consolas" w:eastAsia="Times New Roman" w:hAnsi="Consolas"/>
-          <w:color w:val="CE9178"/>
-          <w:sz w:val="24"/>
-          <w:szCs w:val="24"/>
-        </w:rPr>
-        <w:t>'Bearer'</w:t>
-      </w:r>
-      <w:r>
-        <w:rPr>
-          <w:rFonts w:ascii="Consolas" w:eastAsia="Times New Roman" w:hAnsi="Consolas"/>
-          <w:color w:val="D4D4D4"/>
-          <w:sz w:val="24"/>
-          <w:szCs w:val="24"/>
-        </w:rPr>
-        <w:t xml:space="preserve"> + </w:t>
-      </w:r>
-      <w:r>
-        <w:rPr>
-          <w:rFonts w:ascii="Consolas" w:eastAsia="Times New Roman" w:hAnsi="Consolas"/>
-          <w:color w:val="4FC1FF"/>
-          <w:sz w:val="24"/>
-          <w:szCs w:val="24"/>
-        </w:rPr>
-        <w:t>userInfo</w:t>
-      </w:r>
-      <w:r>
-        <w:rPr>
-          <w:rFonts w:ascii="Consolas" w:eastAsia="Times New Roman" w:hAnsi="Consolas"/>
-          <w:color w:val="D4D4D4"/>
-          <w:sz w:val="24"/>
-          <w:szCs w:val="24"/>
-        </w:rPr>
-        <w:t>.</w:t>
-      </w:r>
-      <w:r>
-        <w:rPr>
-          <w:rFonts w:ascii="Consolas" w:eastAsia="Times New Roman" w:hAnsi="Consolas"/>
-          <w:color w:val="9CDCFE"/>
-          <w:sz w:val="24"/>
-          <w:szCs w:val="24"/>
-        </w:rPr>
-        <w:t>token</w:t>
-      </w:r>
-    </w:p>
-    <w:p>
-      <w:pPr>
-        <w:shd w:val="clear" w:color="auto" w:fill="1E1E1E"/>
-        <w:spacing w:after="0" w:line="330" w:lineRule="atLeast"/>
-        <w:rPr>
-          <w:rFonts w:ascii="Consolas" w:eastAsia="Times New Roman" w:hAnsi="Consolas"/>
-          <w:color w:val="D4D4D4"/>
-          <w:sz w:val="24"/>
-          <w:szCs w:val="24"/>
-        </w:rPr>
-      </w:pPr>
-      <w:r>
-        <w:rPr>
-          <w:rFonts w:ascii="Consolas" w:eastAsia="Times New Roman" w:hAnsi="Consolas"/>
-          <w:color w:val="D4D4D4"/>
-          <w:sz w:val="24"/>
-          <w:szCs w:val="24"/>
-        </w:rPr>
-        <w:t>            }</w:t>
-      </w:r>
-    </w:p>
-    <w:p>
-      <w:pPr>
-        <w:shd w:val="clear" w:color="auto" w:fill="1E1E1E"/>
-        <w:spacing w:after="0" w:line="330" w:lineRule="atLeast"/>
-        <w:rPr>
-          <w:rFonts w:ascii="Consolas" w:eastAsia="Times New Roman" w:hAnsi="Consolas"/>
-          <w:color w:val="D4D4D4"/>
-          <w:sz w:val="24"/>
-          <w:szCs w:val="24"/>
-        </w:rPr>
-      </w:pPr>
-      <w:r>
-        <w:rPr>
-          <w:rFonts w:ascii="Consolas" w:eastAsia="Times New Roman" w:hAnsi="Consolas"/>
-          <w:color w:val="D4D4D4"/>
-          <w:sz w:val="24"/>
-          <w:szCs w:val="24"/>
-        </w:rPr>
-        <w:t>        });</w:t>
-      </w:r>
-    </w:p>
-    <w:p>
-      <w:pPr>
-        <w:shd w:val="clear" w:color="auto" w:fill="1E1E1E"/>
-        <w:spacing w:after="0" w:line="330" w:lineRule="atLeast"/>
-        <w:rPr>
-          <w:rFonts w:ascii="Consolas" w:eastAsia="Times New Roman" w:hAnsi="Consolas"/>
-          <w:color w:val="D4D4D4"/>
-          <w:sz w:val="24"/>
-          <w:szCs w:val="24"/>
-        </w:rPr>
-      </w:pPr>
-      <w:r>
-        <w:rPr>
-          <w:rFonts w:ascii="Consolas" w:eastAsia="Times New Roman" w:hAnsi="Consolas"/>
-          <w:color w:val="D4D4D4"/>
-          <w:sz w:val="24"/>
-          <w:szCs w:val="24"/>
-        </w:rPr>
-        <w:t xml:space="preserve">        </w:t>
-      </w:r>
-      <w:r>
-        <w:rPr>
-          <w:rFonts w:ascii="Consolas" w:eastAsia="Times New Roman" w:hAnsi="Consolas"/>
-          <w:color w:val="DCDCAA"/>
-          <w:sz w:val="24"/>
-          <w:szCs w:val="24"/>
-        </w:rPr>
-        <w:t>dispatch</w:t>
-      </w:r>
-      <w:r>
-        <w:rPr>
-          <w:rFonts w:ascii="Consolas" w:eastAsia="Times New Roman" w:hAnsi="Consolas"/>
-          <w:color w:val="D4D4D4"/>
-          <w:sz w:val="24"/>
-          <w:szCs w:val="24"/>
-        </w:rPr>
-        <w:t xml:space="preserve">({ </w:t>
-      </w:r>
-      <w:r>
-        <w:rPr>
-          <w:rFonts w:ascii="Consolas" w:eastAsia="Times New Roman" w:hAnsi="Consolas"/>
-          <w:color w:val="9CDCFE"/>
-          <w:sz w:val="24"/>
-          <w:szCs w:val="24"/>
-        </w:rPr>
-        <w:t>type:</w:t>
-      </w:r>
-      <w:r>
-        <w:rPr>
-          <w:rFonts w:ascii="Consolas" w:eastAsia="Times New Roman" w:hAnsi="Consolas"/>
-          <w:color w:val="D4D4D4"/>
-          <w:sz w:val="24"/>
-          <w:szCs w:val="24"/>
-        </w:rPr>
-        <w:t xml:space="preserve"> </w:t>
-      </w:r>
-      <w:r>
-        <w:rPr>
-          <w:rFonts w:ascii="Consolas" w:eastAsia="Times New Roman" w:hAnsi="Consolas"/>
-          <w:color w:val="4FC1FF"/>
-          <w:sz w:val="24"/>
-          <w:szCs w:val="24"/>
-        </w:rPr>
-        <w:t>PRODUCT_SAVE_SUCCESS</w:t>
-      </w:r>
-      <w:r>
-        <w:rPr>
-          <w:rFonts w:ascii="Consolas" w:eastAsia="Times New Roman" w:hAnsi="Consolas"/>
-          <w:color w:val="D4D4D4"/>
-          <w:sz w:val="24"/>
-          <w:szCs w:val="24"/>
-        </w:rPr>
-        <w:t xml:space="preserve">, </w:t>
-      </w:r>
-      <w:r>
-        <w:rPr>
-          <w:rFonts w:ascii="Consolas" w:eastAsia="Times New Roman" w:hAnsi="Consolas"/>
-          <w:color w:val="9CDCFE"/>
-          <w:sz w:val="24"/>
-          <w:szCs w:val="24"/>
-        </w:rPr>
-        <w:t>payload:</w:t>
-      </w:r>
-      <w:r>
-        <w:rPr>
-          <w:rFonts w:ascii="Consolas" w:eastAsia="Times New Roman" w:hAnsi="Consolas"/>
-          <w:color w:val="D4D4D4"/>
-          <w:sz w:val="24"/>
-          <w:szCs w:val="24"/>
-        </w:rPr>
-        <w:t xml:space="preserve"> </w:t>
-      </w:r>
-      <w:r>
-        <w:rPr>
-          <w:rFonts w:ascii="Consolas" w:eastAsia="Times New Roman" w:hAnsi="Consolas"/>
-          <w:color w:val="4FC1FF"/>
-          <w:sz w:val="24"/>
-          <w:szCs w:val="24"/>
-        </w:rPr>
-        <w:t>data</w:t>
+          <w:color w:val="9CDCFE"/>
+          <w:sz w:val="24"/>
+          <w:szCs w:val="24"/>
+        </w:rPr>
+        <w:t>message</w:t>
       </w:r>
       <w:r>
         <w:rPr>
@@ -13104,192 +14074,6 @@
           <w:sz w:val="24"/>
           <w:szCs w:val="24"/>
         </w:rPr>
-        <w:t xml:space="preserve">    } </w:t>
-      </w:r>
-      <w:r>
-        <w:rPr>
-          <w:rFonts w:ascii="Consolas" w:eastAsia="Times New Roman" w:hAnsi="Consolas"/>
-          <w:color w:val="C586C0"/>
-          <w:sz w:val="24"/>
-          <w:szCs w:val="24"/>
-        </w:rPr>
-        <w:t>catch</w:t>
-      </w:r>
-      <w:r>
-        <w:rPr>
-          <w:rFonts w:ascii="Consolas" w:eastAsia="Times New Roman" w:hAnsi="Consolas"/>
-          <w:color w:val="D4D4D4"/>
-          <w:sz w:val="24"/>
-          <w:szCs w:val="24"/>
-        </w:rPr>
-        <w:t xml:space="preserve"> (</w:t>
-      </w:r>
-      <w:r>
-        <w:rPr>
-          <w:rFonts w:ascii="Consolas" w:eastAsia="Times New Roman" w:hAnsi="Consolas"/>
-          <w:color w:val="9CDCFE"/>
-          <w:sz w:val="24"/>
-          <w:szCs w:val="24"/>
-        </w:rPr>
-        <w:t>error</w:t>
-      </w:r>
-      <w:r>
-        <w:rPr>
-          <w:rFonts w:ascii="Consolas" w:eastAsia="Times New Roman" w:hAnsi="Consolas"/>
-          <w:color w:val="D4D4D4"/>
-          <w:sz w:val="24"/>
-          <w:szCs w:val="24"/>
-        </w:rPr>
-        <w:t>) {</w:t>
-      </w:r>
-    </w:p>
-    <w:p>
-      <w:pPr>
-        <w:shd w:val="clear" w:color="auto" w:fill="1E1E1E"/>
-        <w:spacing w:after="0" w:line="330" w:lineRule="atLeast"/>
-        <w:rPr>
-          <w:rFonts w:ascii="Consolas" w:eastAsia="Times New Roman" w:hAnsi="Consolas"/>
-          <w:color w:val="D4D4D4"/>
-          <w:sz w:val="24"/>
-          <w:szCs w:val="24"/>
-        </w:rPr>
-      </w:pPr>
-      <w:r>
-        <w:rPr>
-          <w:rFonts w:ascii="Consolas" w:eastAsia="Times New Roman" w:hAnsi="Consolas"/>
-          <w:color w:val="D4D4D4"/>
-          <w:sz w:val="24"/>
-          <w:szCs w:val="24"/>
-        </w:rPr>
-        <w:t xml:space="preserve">        </w:t>
-      </w:r>
-      <w:r>
-        <w:rPr>
-          <w:rFonts w:ascii="Consolas" w:eastAsia="Times New Roman" w:hAnsi="Consolas"/>
-          <w:color w:val="DCDCAA"/>
-          <w:sz w:val="24"/>
-          <w:szCs w:val="24"/>
-        </w:rPr>
-        <w:t>dispatch</w:t>
-      </w:r>
-      <w:r>
-        <w:rPr>
-          <w:rFonts w:ascii="Consolas" w:eastAsia="Times New Roman" w:hAnsi="Consolas"/>
-          <w:color w:val="D4D4D4"/>
-          <w:sz w:val="24"/>
-          <w:szCs w:val="24"/>
-        </w:rPr>
-        <w:t xml:space="preserve">({ </w:t>
-      </w:r>
-      <w:r>
-        <w:rPr>
-          <w:rFonts w:ascii="Consolas" w:eastAsia="Times New Roman" w:hAnsi="Consolas"/>
-          <w:color w:val="9CDCFE"/>
-          <w:sz w:val="24"/>
-          <w:szCs w:val="24"/>
-        </w:rPr>
-        <w:t>type:</w:t>
-      </w:r>
-      <w:r>
-        <w:rPr>
-          <w:rFonts w:ascii="Consolas" w:eastAsia="Times New Roman" w:hAnsi="Consolas"/>
-          <w:color w:val="D4D4D4"/>
-          <w:sz w:val="24"/>
-          <w:szCs w:val="24"/>
-        </w:rPr>
-        <w:t xml:space="preserve"> </w:t>
-      </w:r>
-      <w:r>
-        <w:rPr>
-          <w:rFonts w:ascii="Consolas" w:eastAsia="Times New Roman" w:hAnsi="Consolas"/>
-          <w:color w:val="4FC1FF"/>
-          <w:sz w:val="24"/>
-          <w:szCs w:val="24"/>
-        </w:rPr>
-        <w:t>PRODUCT_SAVE_FAIL</w:t>
-      </w:r>
-      <w:r>
-        <w:rPr>
-          <w:rFonts w:ascii="Consolas" w:eastAsia="Times New Roman" w:hAnsi="Consolas"/>
-          <w:color w:val="D4D4D4"/>
-          <w:sz w:val="24"/>
-          <w:szCs w:val="24"/>
-        </w:rPr>
-        <w:t xml:space="preserve">, </w:t>
-      </w:r>
-      <w:r>
-        <w:rPr>
-          <w:rFonts w:ascii="Consolas" w:eastAsia="Times New Roman" w:hAnsi="Consolas"/>
-          <w:color w:val="9CDCFE"/>
-          <w:sz w:val="24"/>
-          <w:szCs w:val="24"/>
-        </w:rPr>
-        <w:t>payload:</w:t>
-      </w:r>
-      <w:r>
-        <w:rPr>
-          <w:rFonts w:ascii="Consolas" w:eastAsia="Times New Roman" w:hAnsi="Consolas"/>
-          <w:color w:val="D4D4D4"/>
-          <w:sz w:val="24"/>
-          <w:szCs w:val="24"/>
-        </w:rPr>
-        <w:t xml:space="preserve"> </w:t>
-      </w:r>
-      <w:r>
-        <w:rPr>
-          <w:rFonts w:ascii="Consolas" w:eastAsia="Times New Roman" w:hAnsi="Consolas"/>
-          <w:color w:val="9CDCFE"/>
-          <w:sz w:val="24"/>
-          <w:szCs w:val="24"/>
-        </w:rPr>
-        <w:t>error</w:t>
-      </w:r>
-      <w:r>
-        <w:rPr>
-          <w:rFonts w:ascii="Consolas" w:eastAsia="Times New Roman" w:hAnsi="Consolas"/>
-          <w:color w:val="D4D4D4"/>
-          <w:sz w:val="24"/>
-          <w:szCs w:val="24"/>
-        </w:rPr>
-        <w:t>.</w:t>
-      </w:r>
-      <w:r>
-        <w:rPr>
-          <w:rFonts w:ascii="Consolas" w:eastAsia="Times New Roman" w:hAnsi="Consolas"/>
-          <w:color w:val="9CDCFE"/>
-          <w:sz w:val="24"/>
-          <w:szCs w:val="24"/>
-        </w:rPr>
-        <w:t>message</w:t>
-      </w:r>
-      <w:r>
-        <w:rPr>
-          <w:rFonts w:ascii="Consolas" w:eastAsia="Times New Roman" w:hAnsi="Consolas"/>
-          <w:color w:val="D4D4D4"/>
-          <w:sz w:val="24"/>
-          <w:szCs w:val="24"/>
-        </w:rPr>
-        <w:t xml:space="preserve"> });</w:t>
-      </w:r>
-    </w:p>
-    <w:p>
-      <w:pPr>
-        <w:shd w:val="clear" w:color="auto" w:fill="1E1E1E"/>
-        <w:spacing w:after="0" w:line="330" w:lineRule="atLeast"/>
-        <w:rPr>
-          <w:rFonts w:ascii="Consolas" w:eastAsia="Times New Roman" w:hAnsi="Consolas"/>
-          <w:color w:val="D4D4D4"/>
-          <w:sz w:val="24"/>
-          <w:szCs w:val="24"/>
-        </w:rPr>
-      </w:pPr>
-      <w:r>
-        <w:rPr>
-          <w:rFonts w:ascii="Consolas" w:eastAsia="Times New Roman" w:hAnsi="Consolas"/>
-          <w:color w:val="D4D4D4"/>
-          <w:sz w:val="24"/>
-          <w:szCs w:val="24"/>
-        </w:rPr>
         <w:t>    }</w:t>
       </w:r>
     </w:p>
@@ -13325,781 +14109,6 @@
           <w:szCs w:val="24"/>
         </w:rPr>
       </w:pPr>
-    </w:p>
-    <w:p>
-      <w:pPr>
-        <w:shd w:val="clear" w:color="auto" w:fill="1E1E1E"/>
-        <w:spacing w:after="0" w:line="330" w:lineRule="atLeast"/>
-        <w:rPr>
-          <w:rFonts w:ascii="Consolas" w:eastAsia="Times New Roman" w:hAnsi="Consolas"/>
-          <w:color w:val="D4D4D4"/>
-          <w:sz w:val="24"/>
-          <w:szCs w:val="24"/>
-        </w:rPr>
-      </w:pPr>
-      <w:r>
-        <w:rPr>
-          <w:rFonts w:ascii="Consolas" w:eastAsia="Times New Roman" w:hAnsi="Consolas"/>
-          <w:color w:val="569CD6"/>
-          <w:sz w:val="24"/>
-          <w:szCs w:val="24"/>
-        </w:rPr>
-        <w:t>const</w:t>
-      </w:r>
-      <w:r>
-        <w:rPr>
-          <w:rFonts w:ascii="Consolas" w:eastAsia="Times New Roman" w:hAnsi="Consolas"/>
-          <w:color w:val="D4D4D4"/>
-          <w:sz w:val="24"/>
-          <w:szCs w:val="24"/>
-        </w:rPr>
-        <w:t xml:space="preserve"> </w:t>
-      </w:r>
-      <w:r>
-        <w:rPr>
-          <w:rFonts w:ascii="Consolas" w:eastAsia="Times New Roman" w:hAnsi="Consolas"/>
-          <w:color w:val="DCDCAA"/>
-          <w:sz w:val="24"/>
-          <w:szCs w:val="24"/>
-        </w:rPr>
-        <w:t>detailsProduct</w:t>
-      </w:r>
-      <w:r>
-        <w:rPr>
-          <w:rFonts w:ascii="Consolas" w:eastAsia="Times New Roman" w:hAnsi="Consolas"/>
-          <w:color w:val="D4D4D4"/>
-          <w:sz w:val="24"/>
-          <w:szCs w:val="24"/>
-        </w:rPr>
-        <w:t xml:space="preserve"> = (</w:t>
-      </w:r>
-      <w:r>
-        <w:rPr>
-          <w:rFonts w:ascii="Consolas" w:eastAsia="Times New Roman" w:hAnsi="Consolas"/>
-          <w:color w:val="9CDCFE"/>
-          <w:sz w:val="24"/>
-          <w:szCs w:val="24"/>
-        </w:rPr>
-        <w:t>productId</w:t>
-      </w:r>
-      <w:r>
-        <w:rPr>
-          <w:rFonts w:ascii="Consolas" w:eastAsia="Times New Roman" w:hAnsi="Consolas"/>
-          <w:color w:val="D4D4D4"/>
-          <w:sz w:val="24"/>
-          <w:szCs w:val="24"/>
-        </w:rPr>
-        <w:t xml:space="preserve">) </w:t>
-      </w:r>
-      <w:r>
-        <w:rPr>
-          <w:rFonts w:ascii="Consolas" w:eastAsia="Times New Roman" w:hAnsi="Consolas"/>
-          <w:color w:val="569CD6"/>
-          <w:sz w:val="24"/>
-          <w:szCs w:val="24"/>
-        </w:rPr>
-        <w:t>=&gt;</w:t>
-      </w:r>
-      <w:r>
-        <w:rPr>
-          <w:rFonts w:ascii="Consolas" w:eastAsia="Times New Roman" w:hAnsi="Consolas"/>
-          <w:color w:val="D4D4D4"/>
-          <w:sz w:val="24"/>
-          <w:szCs w:val="24"/>
-        </w:rPr>
-        <w:t xml:space="preserve"> </w:t>
-      </w:r>
-      <w:r>
-        <w:rPr>
-          <w:rFonts w:ascii="Consolas" w:eastAsia="Times New Roman" w:hAnsi="Consolas"/>
-          <w:color w:val="569CD6"/>
-          <w:sz w:val="24"/>
-          <w:szCs w:val="24"/>
-        </w:rPr>
-        <w:t>async</w:t>
-      </w:r>
-      <w:r>
-        <w:rPr>
-          <w:rFonts w:ascii="Consolas" w:eastAsia="Times New Roman" w:hAnsi="Consolas"/>
-          <w:color w:val="D4D4D4"/>
-          <w:sz w:val="24"/>
-          <w:szCs w:val="24"/>
-        </w:rPr>
-        <w:t xml:space="preserve"> (</w:t>
-      </w:r>
-      <w:r>
-        <w:rPr>
-          <w:rFonts w:ascii="Consolas" w:eastAsia="Times New Roman" w:hAnsi="Consolas"/>
-          <w:color w:val="9CDCFE"/>
-          <w:sz w:val="24"/>
-          <w:szCs w:val="24"/>
-        </w:rPr>
-        <w:t>dispatch</w:t>
-      </w:r>
-      <w:r>
-        <w:rPr>
-          <w:rFonts w:ascii="Consolas" w:eastAsia="Times New Roman" w:hAnsi="Consolas"/>
-          <w:color w:val="D4D4D4"/>
-          <w:sz w:val="24"/>
-          <w:szCs w:val="24"/>
-        </w:rPr>
-        <w:t xml:space="preserve">) </w:t>
-      </w:r>
-      <w:r>
-        <w:rPr>
-          <w:rFonts w:ascii="Consolas" w:eastAsia="Times New Roman" w:hAnsi="Consolas"/>
-          <w:color w:val="569CD6"/>
-          <w:sz w:val="24"/>
-          <w:szCs w:val="24"/>
-        </w:rPr>
-        <w:t>=&gt;</w:t>
-      </w:r>
-      <w:r>
-        <w:rPr>
-          <w:rFonts w:ascii="Consolas" w:eastAsia="Times New Roman" w:hAnsi="Consolas"/>
-          <w:color w:val="D4D4D4"/>
-          <w:sz w:val="24"/>
-          <w:szCs w:val="24"/>
-        </w:rPr>
-        <w:t xml:space="preserve"> {</w:t>
-      </w:r>
-    </w:p>
-    <w:p>
-      <w:pPr>
-        <w:shd w:val="clear" w:color="auto" w:fill="1E1E1E"/>
-        <w:spacing w:after="0" w:line="330" w:lineRule="atLeast"/>
-        <w:rPr>
-          <w:rFonts w:ascii="Consolas" w:eastAsia="Times New Roman" w:hAnsi="Consolas"/>
-          <w:color w:val="D4D4D4"/>
-          <w:sz w:val="24"/>
-          <w:szCs w:val="24"/>
-        </w:rPr>
-      </w:pPr>
-      <w:r>
-        <w:rPr>
-          <w:rFonts w:ascii="Consolas" w:eastAsia="Times New Roman" w:hAnsi="Consolas"/>
-          <w:color w:val="D4D4D4"/>
-          <w:sz w:val="24"/>
-          <w:szCs w:val="24"/>
-        </w:rPr>
-        <w:lastRenderedPageBreak/>
-        <w:t xml:space="preserve">    </w:t>
-      </w:r>
-      <w:r>
-        <w:rPr>
-          <w:rFonts w:ascii="Consolas" w:eastAsia="Times New Roman" w:hAnsi="Consolas"/>
-          <w:color w:val="C586C0"/>
-          <w:sz w:val="24"/>
-          <w:szCs w:val="24"/>
-        </w:rPr>
-        <w:t>try</w:t>
-      </w:r>
-      <w:r>
-        <w:rPr>
-          <w:rFonts w:ascii="Consolas" w:eastAsia="Times New Roman" w:hAnsi="Consolas"/>
-          <w:color w:val="D4D4D4"/>
-          <w:sz w:val="24"/>
-          <w:szCs w:val="24"/>
-        </w:rPr>
-        <w:t xml:space="preserve"> {</w:t>
-      </w:r>
-    </w:p>
-    <w:p>
-      <w:pPr>
-        <w:shd w:val="clear" w:color="auto" w:fill="1E1E1E"/>
-        <w:spacing w:after="0" w:line="330" w:lineRule="atLeast"/>
-        <w:rPr>
-          <w:rFonts w:ascii="Consolas" w:eastAsia="Times New Roman" w:hAnsi="Consolas"/>
-          <w:color w:val="D4D4D4"/>
-          <w:sz w:val="24"/>
-          <w:szCs w:val="24"/>
-        </w:rPr>
-      </w:pPr>
-      <w:r>
-        <w:rPr>
-          <w:rFonts w:ascii="Consolas" w:eastAsia="Times New Roman" w:hAnsi="Consolas"/>
-          <w:color w:val="D4D4D4"/>
-          <w:sz w:val="24"/>
-          <w:szCs w:val="24"/>
-        </w:rPr>
-        <w:t xml:space="preserve">        </w:t>
-      </w:r>
-      <w:r>
-        <w:rPr>
-          <w:rFonts w:ascii="Consolas" w:eastAsia="Times New Roman" w:hAnsi="Consolas"/>
-          <w:color w:val="DCDCAA"/>
-          <w:sz w:val="24"/>
-          <w:szCs w:val="24"/>
-        </w:rPr>
-        <w:t>dispatch</w:t>
-      </w:r>
-      <w:r>
-        <w:rPr>
-          <w:rFonts w:ascii="Consolas" w:eastAsia="Times New Roman" w:hAnsi="Consolas"/>
-          <w:color w:val="D4D4D4"/>
-          <w:sz w:val="24"/>
-          <w:szCs w:val="24"/>
-        </w:rPr>
-        <w:t xml:space="preserve">({ </w:t>
-      </w:r>
-      <w:r>
-        <w:rPr>
-          <w:rFonts w:ascii="Consolas" w:eastAsia="Times New Roman" w:hAnsi="Consolas"/>
-          <w:color w:val="9CDCFE"/>
-          <w:sz w:val="24"/>
-          <w:szCs w:val="24"/>
-        </w:rPr>
-        <w:t>type:</w:t>
-      </w:r>
-      <w:r>
-        <w:rPr>
-          <w:rFonts w:ascii="Consolas" w:eastAsia="Times New Roman" w:hAnsi="Consolas"/>
-          <w:color w:val="D4D4D4"/>
-          <w:sz w:val="24"/>
-          <w:szCs w:val="24"/>
-        </w:rPr>
-        <w:t xml:space="preserve"> </w:t>
-      </w:r>
-      <w:r>
-        <w:rPr>
-          <w:rFonts w:ascii="Consolas" w:eastAsia="Times New Roman" w:hAnsi="Consolas"/>
-          <w:color w:val="4FC1FF"/>
-          <w:sz w:val="24"/>
-          <w:szCs w:val="24"/>
-        </w:rPr>
-        <w:t>PRODUCT_DETAILS_REQUEST</w:t>
-      </w:r>
-      <w:r>
-        <w:rPr>
-          <w:rFonts w:ascii="Consolas" w:eastAsia="Times New Roman" w:hAnsi="Consolas"/>
-          <w:color w:val="D4D4D4"/>
-          <w:sz w:val="24"/>
-          <w:szCs w:val="24"/>
-        </w:rPr>
-        <w:t xml:space="preserve">, </w:t>
-      </w:r>
-      <w:r>
-        <w:rPr>
-          <w:rFonts w:ascii="Consolas" w:eastAsia="Times New Roman" w:hAnsi="Consolas"/>
-          <w:color w:val="9CDCFE"/>
-          <w:sz w:val="24"/>
-          <w:szCs w:val="24"/>
-        </w:rPr>
-        <w:t>payload:</w:t>
-      </w:r>
-      <w:r>
-        <w:rPr>
-          <w:rFonts w:ascii="Consolas" w:eastAsia="Times New Roman" w:hAnsi="Consolas"/>
-          <w:color w:val="D4D4D4"/>
-          <w:sz w:val="24"/>
-          <w:szCs w:val="24"/>
-        </w:rPr>
-        <w:t xml:space="preserve"> </w:t>
-      </w:r>
-      <w:r>
-        <w:rPr>
-          <w:rFonts w:ascii="Consolas" w:eastAsia="Times New Roman" w:hAnsi="Consolas"/>
-          <w:color w:val="9CDCFE"/>
-          <w:sz w:val="24"/>
-          <w:szCs w:val="24"/>
-        </w:rPr>
-        <w:t>productId</w:t>
-      </w:r>
-      <w:r>
-        <w:rPr>
-          <w:rFonts w:ascii="Consolas" w:eastAsia="Times New Roman" w:hAnsi="Consolas"/>
-          <w:color w:val="D4D4D4"/>
-          <w:sz w:val="24"/>
-          <w:szCs w:val="24"/>
-        </w:rPr>
-        <w:t xml:space="preserve"> });</w:t>
-      </w:r>
-    </w:p>
-    <w:p>
-      <w:pPr>
-        <w:shd w:val="clear" w:color="auto" w:fill="1E1E1E"/>
-        <w:spacing w:after="0" w:line="330" w:lineRule="atLeast"/>
-        <w:rPr>
-          <w:rFonts w:ascii="Consolas" w:eastAsia="Times New Roman" w:hAnsi="Consolas"/>
-          <w:color w:val="D4D4D4"/>
-          <w:sz w:val="24"/>
-          <w:szCs w:val="24"/>
-        </w:rPr>
-      </w:pPr>
-      <w:r>
-        <w:rPr>
-          <w:rFonts w:ascii="Consolas" w:eastAsia="Times New Roman" w:hAnsi="Consolas"/>
-          <w:color w:val="D4D4D4"/>
-          <w:sz w:val="24"/>
-          <w:szCs w:val="24"/>
-        </w:rPr>
-        <w:t xml:space="preserve">        </w:t>
-      </w:r>
-      <w:r>
-        <w:rPr>
-          <w:rFonts w:ascii="Consolas" w:eastAsia="Times New Roman" w:hAnsi="Consolas"/>
-          <w:color w:val="569CD6"/>
-          <w:sz w:val="24"/>
-          <w:szCs w:val="24"/>
-        </w:rPr>
-        <w:t>const</w:t>
-      </w:r>
-      <w:r>
-        <w:rPr>
-          <w:rFonts w:ascii="Consolas" w:eastAsia="Times New Roman" w:hAnsi="Consolas"/>
-          <w:color w:val="D4D4D4"/>
-          <w:sz w:val="24"/>
-          <w:szCs w:val="24"/>
-        </w:rPr>
-        <w:t xml:space="preserve"> { </w:t>
-      </w:r>
-      <w:r>
-        <w:rPr>
-          <w:rFonts w:ascii="Consolas" w:eastAsia="Times New Roman" w:hAnsi="Consolas"/>
-          <w:color w:val="4FC1FF"/>
-          <w:sz w:val="24"/>
-          <w:szCs w:val="24"/>
-        </w:rPr>
-        <w:t>data</w:t>
-      </w:r>
-      <w:r>
-        <w:rPr>
-          <w:rFonts w:ascii="Consolas" w:eastAsia="Times New Roman" w:hAnsi="Consolas"/>
-          <w:color w:val="D4D4D4"/>
-          <w:sz w:val="24"/>
-          <w:szCs w:val="24"/>
-        </w:rPr>
-        <w:t xml:space="preserve"> } = </w:t>
-      </w:r>
-      <w:r>
-        <w:rPr>
-          <w:rFonts w:ascii="Consolas" w:eastAsia="Times New Roman" w:hAnsi="Consolas"/>
-          <w:color w:val="C586C0"/>
-          <w:sz w:val="24"/>
-          <w:szCs w:val="24"/>
-        </w:rPr>
-        <w:t>await</w:t>
-      </w:r>
-      <w:r>
-        <w:rPr>
-          <w:rFonts w:ascii="Consolas" w:eastAsia="Times New Roman" w:hAnsi="Consolas"/>
-          <w:color w:val="D4D4D4"/>
-          <w:sz w:val="24"/>
-          <w:szCs w:val="24"/>
-        </w:rPr>
-        <w:t xml:space="preserve"> </w:t>
-      </w:r>
-      <w:r>
-        <w:rPr>
-          <w:rFonts w:ascii="Consolas" w:eastAsia="Times New Roman" w:hAnsi="Consolas"/>
-          <w:color w:val="4FC1FF"/>
-          <w:sz w:val="24"/>
-          <w:szCs w:val="24"/>
-        </w:rPr>
-        <w:t>axios</w:t>
-      </w:r>
-      <w:r>
-        <w:rPr>
-          <w:rFonts w:ascii="Consolas" w:eastAsia="Times New Roman" w:hAnsi="Consolas"/>
-          <w:color w:val="D4D4D4"/>
-          <w:sz w:val="24"/>
-          <w:szCs w:val="24"/>
-        </w:rPr>
-        <w:t>.</w:t>
-      </w:r>
-      <w:r>
-        <w:rPr>
-          <w:rFonts w:ascii="Consolas" w:eastAsia="Times New Roman" w:hAnsi="Consolas"/>
-          <w:color w:val="DCDCAA"/>
-          <w:sz w:val="24"/>
-          <w:szCs w:val="24"/>
-        </w:rPr>
-        <w:t>get</w:t>
-      </w:r>
-      <w:r>
-        <w:rPr>
-          <w:rFonts w:ascii="Consolas" w:eastAsia="Times New Roman" w:hAnsi="Consolas"/>
-          <w:color w:val="D4D4D4"/>
-          <w:sz w:val="24"/>
-          <w:szCs w:val="24"/>
-        </w:rPr>
-        <w:t>(</w:t>
-      </w:r>
-      <w:r>
-        <w:rPr>
-          <w:rFonts w:ascii="Consolas" w:eastAsia="Times New Roman" w:hAnsi="Consolas"/>
-          <w:color w:val="CE9178"/>
-          <w:sz w:val="24"/>
-          <w:szCs w:val="24"/>
-        </w:rPr>
-        <w:t>"/api/products/"</w:t>
-      </w:r>
-      <w:r>
-        <w:rPr>
-          <w:rFonts w:ascii="Consolas" w:eastAsia="Times New Roman" w:hAnsi="Consolas"/>
-          <w:color w:val="D4D4D4"/>
-          <w:sz w:val="24"/>
-          <w:szCs w:val="24"/>
-        </w:rPr>
-        <w:t xml:space="preserve"> + </w:t>
-      </w:r>
-      <w:r>
-        <w:rPr>
-          <w:rFonts w:ascii="Consolas" w:eastAsia="Times New Roman" w:hAnsi="Consolas"/>
-          <w:color w:val="9CDCFE"/>
-          <w:sz w:val="24"/>
-          <w:szCs w:val="24"/>
-        </w:rPr>
-        <w:t>productId</w:t>
-      </w:r>
-      <w:r>
-        <w:rPr>
-          <w:rFonts w:ascii="Consolas" w:eastAsia="Times New Roman" w:hAnsi="Consolas"/>
-          <w:color w:val="D4D4D4"/>
-          <w:sz w:val="24"/>
-          <w:szCs w:val="24"/>
-        </w:rPr>
-        <w:t>);</w:t>
-      </w:r>
-    </w:p>
-    <w:p>
-      <w:pPr>
-        <w:shd w:val="clear" w:color="auto" w:fill="1E1E1E"/>
-        <w:spacing w:after="0" w:line="330" w:lineRule="atLeast"/>
-        <w:rPr>
-          <w:rFonts w:ascii="Consolas" w:eastAsia="Times New Roman" w:hAnsi="Consolas"/>
-          <w:color w:val="D4D4D4"/>
-          <w:sz w:val="24"/>
-          <w:szCs w:val="24"/>
-        </w:rPr>
-      </w:pPr>
-      <w:r>
-        <w:rPr>
-          <w:rFonts w:ascii="Consolas" w:eastAsia="Times New Roman" w:hAnsi="Consolas"/>
-          <w:color w:val="D4D4D4"/>
-          <w:sz w:val="24"/>
-          <w:szCs w:val="24"/>
-        </w:rPr>
-        <w:t xml:space="preserve">        </w:t>
-      </w:r>
-      <w:r>
-        <w:rPr>
-          <w:rFonts w:ascii="Consolas" w:eastAsia="Times New Roman" w:hAnsi="Consolas"/>
-          <w:color w:val="DCDCAA"/>
-          <w:sz w:val="24"/>
-          <w:szCs w:val="24"/>
-        </w:rPr>
-        <w:t>dispatch</w:t>
-      </w:r>
-      <w:r>
-        <w:rPr>
-          <w:rFonts w:ascii="Consolas" w:eastAsia="Times New Roman" w:hAnsi="Consolas"/>
-          <w:color w:val="D4D4D4"/>
-          <w:sz w:val="24"/>
-          <w:szCs w:val="24"/>
-        </w:rPr>
-        <w:t xml:space="preserve">({ </w:t>
-      </w:r>
-      <w:r>
-        <w:rPr>
-          <w:rFonts w:ascii="Consolas" w:eastAsia="Times New Roman" w:hAnsi="Consolas"/>
-          <w:color w:val="9CDCFE"/>
-          <w:sz w:val="24"/>
-          <w:szCs w:val="24"/>
-        </w:rPr>
-        <w:t>type:</w:t>
-      </w:r>
-      <w:r>
-        <w:rPr>
-          <w:rFonts w:ascii="Consolas" w:eastAsia="Times New Roman" w:hAnsi="Consolas"/>
-          <w:color w:val="D4D4D4"/>
-          <w:sz w:val="24"/>
-          <w:szCs w:val="24"/>
-        </w:rPr>
-        <w:t xml:space="preserve"> </w:t>
-      </w:r>
-      <w:r>
-        <w:rPr>
-          <w:rFonts w:ascii="Consolas" w:eastAsia="Times New Roman" w:hAnsi="Consolas"/>
-          <w:color w:val="4FC1FF"/>
-          <w:sz w:val="24"/>
-          <w:szCs w:val="24"/>
-        </w:rPr>
-        <w:t>PRODUCT_DETAILS_SUCCESS</w:t>
-      </w:r>
-      <w:r>
-        <w:rPr>
-          <w:rFonts w:ascii="Consolas" w:eastAsia="Times New Roman" w:hAnsi="Consolas"/>
-          <w:color w:val="D4D4D4"/>
-          <w:sz w:val="24"/>
-          <w:szCs w:val="24"/>
-        </w:rPr>
-        <w:t xml:space="preserve">, </w:t>
-      </w:r>
-      <w:r>
-        <w:rPr>
-          <w:rFonts w:ascii="Consolas" w:eastAsia="Times New Roman" w:hAnsi="Consolas"/>
-          <w:color w:val="9CDCFE"/>
-          <w:sz w:val="24"/>
-          <w:szCs w:val="24"/>
-        </w:rPr>
-        <w:t>payload:</w:t>
-      </w:r>
-      <w:r>
-        <w:rPr>
-          <w:rFonts w:ascii="Consolas" w:eastAsia="Times New Roman" w:hAnsi="Consolas"/>
-          <w:color w:val="D4D4D4"/>
-          <w:sz w:val="24"/>
-          <w:szCs w:val="24"/>
-        </w:rPr>
-        <w:t xml:space="preserve"> </w:t>
-      </w:r>
-      <w:r>
-        <w:rPr>
-          <w:rFonts w:ascii="Consolas" w:eastAsia="Times New Roman" w:hAnsi="Consolas"/>
-          <w:color w:val="4FC1FF"/>
-          <w:sz w:val="24"/>
-          <w:szCs w:val="24"/>
-        </w:rPr>
-        <w:t>data</w:t>
-      </w:r>
-      <w:r>
-        <w:rPr>
-          <w:rFonts w:ascii="Consolas" w:eastAsia="Times New Roman" w:hAnsi="Consolas"/>
-          <w:color w:val="D4D4D4"/>
-          <w:sz w:val="24"/>
-          <w:szCs w:val="24"/>
-        </w:rPr>
-        <w:t xml:space="preserve"> });</w:t>
-      </w:r>
-    </w:p>
-    <w:p>
-      <w:pPr>
-        <w:shd w:val="clear" w:color="auto" w:fill="1E1E1E"/>
-        <w:spacing w:after="0" w:line="330" w:lineRule="atLeast"/>
-        <w:rPr>
-          <w:rFonts w:ascii="Consolas" w:eastAsia="Times New Roman" w:hAnsi="Consolas"/>
-          <w:color w:val="D4D4D4"/>
-          <w:sz w:val="24"/>
-          <w:szCs w:val="24"/>
-        </w:rPr>
-      </w:pPr>
-      <w:r>
-        <w:rPr>
-          <w:rFonts w:ascii="Consolas" w:eastAsia="Times New Roman" w:hAnsi="Consolas"/>
-          <w:color w:val="D4D4D4"/>
-          <w:sz w:val="24"/>
-          <w:szCs w:val="24"/>
-        </w:rPr>
-        <w:t xml:space="preserve">    } </w:t>
-      </w:r>
-      <w:r>
-        <w:rPr>
-          <w:rFonts w:ascii="Consolas" w:eastAsia="Times New Roman" w:hAnsi="Consolas"/>
-          <w:color w:val="C586C0"/>
-          <w:sz w:val="24"/>
-          <w:szCs w:val="24"/>
-        </w:rPr>
-        <w:t>catch</w:t>
-      </w:r>
-      <w:r>
-        <w:rPr>
-          <w:rFonts w:ascii="Consolas" w:eastAsia="Times New Roman" w:hAnsi="Consolas"/>
-          <w:color w:val="D4D4D4"/>
-          <w:sz w:val="24"/>
-          <w:szCs w:val="24"/>
-        </w:rPr>
-        <w:t xml:space="preserve"> (</w:t>
-      </w:r>
-      <w:r>
-        <w:rPr>
-          <w:rFonts w:ascii="Consolas" w:eastAsia="Times New Roman" w:hAnsi="Consolas"/>
-          <w:color w:val="9CDCFE"/>
-          <w:sz w:val="24"/>
-          <w:szCs w:val="24"/>
-        </w:rPr>
-        <w:t>error</w:t>
-      </w:r>
-      <w:r>
-        <w:rPr>
-          <w:rFonts w:ascii="Consolas" w:eastAsia="Times New Roman" w:hAnsi="Consolas"/>
-          <w:color w:val="D4D4D4"/>
-          <w:sz w:val="24"/>
-          <w:szCs w:val="24"/>
-        </w:rPr>
-        <w:t>) {</w:t>
-      </w:r>
-    </w:p>
-    <w:p>
-      <w:pPr>
-        <w:shd w:val="clear" w:color="auto" w:fill="1E1E1E"/>
-        <w:spacing w:after="0" w:line="330" w:lineRule="atLeast"/>
-        <w:rPr>
-          <w:rFonts w:ascii="Consolas" w:eastAsia="Times New Roman" w:hAnsi="Consolas"/>
-          <w:color w:val="D4D4D4"/>
-          <w:sz w:val="24"/>
-          <w:szCs w:val="24"/>
-        </w:rPr>
-      </w:pPr>
-      <w:r>
-        <w:rPr>
-          <w:rFonts w:ascii="Consolas" w:eastAsia="Times New Roman" w:hAnsi="Consolas"/>
-          <w:color w:val="D4D4D4"/>
-          <w:sz w:val="24"/>
-          <w:szCs w:val="24"/>
-        </w:rPr>
-        <w:t xml:space="preserve">        </w:t>
-      </w:r>
-      <w:r>
-        <w:rPr>
-          <w:rFonts w:ascii="Consolas" w:eastAsia="Times New Roman" w:hAnsi="Consolas"/>
-          <w:color w:val="DCDCAA"/>
-          <w:sz w:val="24"/>
-          <w:szCs w:val="24"/>
-        </w:rPr>
-        <w:t>dispatch</w:t>
-      </w:r>
-      <w:r>
-        <w:rPr>
-          <w:rFonts w:ascii="Consolas" w:eastAsia="Times New Roman" w:hAnsi="Consolas"/>
-          <w:color w:val="D4D4D4"/>
-          <w:sz w:val="24"/>
-          <w:szCs w:val="24"/>
-        </w:rPr>
-        <w:t xml:space="preserve">({ </w:t>
-      </w:r>
-      <w:r>
-        <w:rPr>
-          <w:rFonts w:ascii="Consolas" w:eastAsia="Times New Roman" w:hAnsi="Consolas"/>
-          <w:color w:val="9CDCFE"/>
-          <w:sz w:val="24"/>
-          <w:szCs w:val="24"/>
-        </w:rPr>
-        <w:t>type:</w:t>
-      </w:r>
-      <w:r>
-        <w:rPr>
-          <w:rFonts w:ascii="Consolas" w:eastAsia="Times New Roman" w:hAnsi="Consolas"/>
-          <w:color w:val="D4D4D4"/>
-          <w:sz w:val="24"/>
-          <w:szCs w:val="24"/>
-        </w:rPr>
-        <w:t xml:space="preserve"> </w:t>
-      </w:r>
-      <w:r>
-        <w:rPr>
-          <w:rFonts w:ascii="Consolas" w:eastAsia="Times New Roman" w:hAnsi="Consolas"/>
-          <w:color w:val="4FC1FF"/>
-          <w:sz w:val="24"/>
-          <w:szCs w:val="24"/>
-        </w:rPr>
-        <w:t>PRODUCT_DETAILS_FAIL</w:t>
-      </w:r>
-      <w:r>
-        <w:rPr>
-          <w:rFonts w:ascii="Consolas" w:eastAsia="Times New Roman" w:hAnsi="Consolas"/>
-          <w:color w:val="D4D4D4"/>
-          <w:sz w:val="24"/>
-          <w:szCs w:val="24"/>
-        </w:rPr>
-        <w:t xml:space="preserve">, </w:t>
-      </w:r>
-      <w:r>
-        <w:rPr>
-          <w:rFonts w:ascii="Consolas" w:eastAsia="Times New Roman" w:hAnsi="Consolas"/>
-          <w:color w:val="9CDCFE"/>
-          <w:sz w:val="24"/>
-          <w:szCs w:val="24"/>
-        </w:rPr>
-        <w:t>payload:</w:t>
-      </w:r>
-      <w:r>
-        <w:rPr>
-          <w:rFonts w:ascii="Consolas" w:eastAsia="Times New Roman" w:hAnsi="Consolas"/>
-          <w:color w:val="D4D4D4"/>
-          <w:sz w:val="24"/>
-          <w:szCs w:val="24"/>
-        </w:rPr>
-        <w:t xml:space="preserve"> </w:t>
-      </w:r>
-      <w:r>
-        <w:rPr>
-          <w:rFonts w:ascii="Consolas" w:eastAsia="Times New Roman" w:hAnsi="Consolas"/>
-          <w:color w:val="9CDCFE"/>
-          <w:sz w:val="24"/>
-          <w:szCs w:val="24"/>
-        </w:rPr>
-        <w:t>error</w:t>
-      </w:r>
-      <w:r>
-        <w:rPr>
-          <w:rFonts w:ascii="Consolas" w:eastAsia="Times New Roman" w:hAnsi="Consolas"/>
-          <w:color w:val="D4D4D4"/>
-          <w:sz w:val="24"/>
-          <w:szCs w:val="24"/>
-        </w:rPr>
-        <w:t>.</w:t>
-      </w:r>
-      <w:r>
-        <w:rPr>
-          <w:rFonts w:ascii="Consolas" w:eastAsia="Times New Roman" w:hAnsi="Consolas"/>
-          <w:color w:val="9CDCFE"/>
-          <w:sz w:val="24"/>
-          <w:szCs w:val="24"/>
-        </w:rPr>
-        <w:t>message</w:t>
-      </w:r>
-      <w:r>
-        <w:rPr>
-          <w:rFonts w:ascii="Consolas" w:eastAsia="Times New Roman" w:hAnsi="Consolas"/>
-          <w:color w:val="D4D4D4"/>
-          <w:sz w:val="24"/>
-          <w:szCs w:val="24"/>
-        </w:rPr>
-        <w:t xml:space="preserve"> });</w:t>
-      </w:r>
-    </w:p>
-    <w:p>
-      <w:pPr>
-        <w:shd w:val="clear" w:color="auto" w:fill="1E1E1E"/>
-        <w:spacing w:after="0" w:line="330" w:lineRule="atLeast"/>
-        <w:rPr>
-          <w:rFonts w:ascii="Consolas" w:eastAsia="Times New Roman" w:hAnsi="Consolas"/>
-          <w:color w:val="D4D4D4"/>
-          <w:sz w:val="24"/>
-          <w:szCs w:val="24"/>
-        </w:rPr>
-      </w:pPr>
-      <w:r>
-        <w:rPr>
-          <w:rFonts w:ascii="Consolas" w:eastAsia="Times New Roman" w:hAnsi="Consolas"/>
-          <w:color w:val="D4D4D4"/>
-          <w:sz w:val="24"/>
-          <w:szCs w:val="24"/>
-        </w:rPr>
-        <w:t>    }</w:t>
-      </w:r>
-    </w:p>
-    <w:p>
-      <w:pPr>
-        <w:shd w:val="clear" w:color="auto" w:fill="1E1E1E"/>
-        <w:spacing w:after="0" w:line="330" w:lineRule="atLeast"/>
-        <w:rPr>
-          <w:rFonts w:ascii="Consolas" w:eastAsia="Times New Roman" w:hAnsi="Consolas"/>
-          <w:color w:val="D4D4D4"/>
-          <w:sz w:val="24"/>
-          <w:szCs w:val="24"/>
-        </w:rPr>
-      </w:pPr>
-      <w:r>
-        <w:rPr>
-          <w:rFonts w:ascii="Consolas" w:eastAsia="Times New Roman" w:hAnsi="Consolas"/>
-          <w:color w:val="D4D4D4"/>
-          <w:sz w:val="24"/>
-          <w:szCs w:val="24"/>
-        </w:rPr>
-        <w:t>}</w:t>
-      </w:r>
     </w:p>
     <w:p>
       <w:pPr>
@@ -14119,16 +14128,16 @@
         <mc:AlternateContent>
           <mc:Choice Requires="wps">
             <w:drawing>
-              <wp:anchor distT="0" distB="0" distL="114300" distR="114300" simplePos="0" relativeHeight="251676672" behindDoc="0" locked="0" layoutInCell="1" allowOverlap="1" wp14:anchorId="2A50ADA4" wp14:editId="7422369B">
+              <wp:anchor distT="0" distB="0" distL="114300" distR="114300" simplePos="0" relativeHeight="251722752" behindDoc="0" locked="0" layoutInCell="1" allowOverlap="1" wp14:anchorId="7BCF211F" wp14:editId="5436938D">
                 <wp:simplePos x="0" y="0"/>
                 <wp:positionH relativeFrom="margin">
                   <wp:posOffset>3200317</wp:posOffset>
                 </wp:positionH>
                 <wp:positionV relativeFrom="paragraph">
-                  <wp:posOffset>205906</wp:posOffset>
+                  <wp:posOffset>29485</wp:posOffset>
                 </wp:positionV>
-                <wp:extent cx="1060174" cy="218660"/>
-                <wp:effectExtent l="19050" t="19050" r="26035" b="10160"/>
+                <wp:extent cx="1059815" cy="158805"/>
+                <wp:effectExtent l="19050" t="19050" r="26035" b="12700"/>
                 <wp:wrapNone/>
                 <wp:docPr id="9" name="Rectangle 9"/>
                 <wp:cNvGraphicFramePr/>
@@ -14139,7 +14148,7 @@
                       <wps:spPr>
                         <a:xfrm>
                           <a:off x="0" y="0"/>
-                          <a:ext cx="1060174" cy="218660"/>
+                          <a:ext cx="1059815" cy="158805"/>
                         </a:xfrm>
                         <a:prstGeom prst="rect">
                           <a:avLst/>
@@ -14187,25 +14196,13 @@
           </mc:Choice>
           <mc:Fallback>
             <w:pict>
-              <v:rect w14:anchorId="38664279" id="Rectangle 9" o:spid="_x0000_s1026" style="position:absolute;margin-left:252pt;margin-top:16.2pt;width:83.5pt;height:17.2pt;z-index:251676672;visibility:visible;mso-wrap-style:square;mso-width-percent:0;mso-height-percent:0;mso-wrap-distance-left:9pt;mso-wrap-distance-top:0;mso-wrap-distance-right:9pt;mso-wrap-distance-bottom:0;mso-position-horizontal:absolute;mso-position-horizontal-relative:margin;mso-position-vertical:absolute;mso-position-vertical-relative:text;mso-width-percent:0;mso-height-percent:0;mso-width-relative:margin;mso-height-relative:margin;v-text-anchor:middle" o:gfxdata="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" filled="f" strokecolor="red" strokeweight="2.25pt">
+              <v:rect w14:anchorId="2A78C813" id="Rectangle 9" o:spid="_x0000_s1026" style="position:absolute;margin-left:252pt;margin-top:2.3pt;width:83.45pt;height:12.5pt;z-index:251722752;visibility:visible;mso-wrap-style:square;mso-width-percent:0;mso-height-percent:0;mso-wrap-distance-left:9pt;mso-wrap-distance-top:0;mso-wrap-distance-right:9pt;mso-wrap-distance-bottom:0;mso-position-horizontal:absolute;mso-position-horizontal-relative:margin;mso-position-vertical:absolute;mso-position-vertical-relative:text;mso-width-percent:0;mso-height-percent:0;mso-width-relative:margin;mso-height-relative:margin;v-text-anchor:middle" o:gfxdata="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" filled="f" strokecolor="red" strokeweight="2.25pt">
                 <w10:wrap anchorx="margin"/>
               </v:rect>
             </w:pict>
           </mc:Fallback>
         </mc:AlternateContent>
       </w:r>
-    </w:p>
-    <w:p>
-      <w:pPr>
-        <w:shd w:val="clear" w:color="auto" w:fill="1E1E1E"/>
-        <w:spacing w:after="0" w:line="330" w:lineRule="atLeast"/>
-        <w:rPr>
-          <w:rFonts w:ascii="Consolas" w:eastAsia="Times New Roman" w:hAnsi="Consolas"/>
-          <w:color w:val="D4D4D4"/>
-          <w:sz w:val="24"/>
-          <w:szCs w:val="24"/>
-        </w:rPr>
-      </w:pPr>
       <w:r>
         <w:rPr>
           <w:rFonts w:ascii="Consolas" w:eastAsia="Times New Roman" w:hAnsi="Consolas"/>
@@ -14356,7 +14353,7 @@
       <w:pPr>
         <w:rPr>
           <w:b/>
-          <w:sz w:val="24"/>
+          <w:sz w:val="22"/>
         </w:rPr>
       </w:pPr>
       <w:r>
@@ -14366,16 +14363,16 @@
         <mc:AlternateContent>
           <mc:Choice Requires="wps">
             <w:drawing>
-              <wp:anchor distT="0" distB="0" distL="114300" distR="114300" simplePos="0" relativeHeight="251680768" behindDoc="0" locked="0" layoutInCell="1" allowOverlap="1" wp14:anchorId="22624674" wp14:editId="2F359B85">
+              <wp:anchor distT="0" distB="0" distL="114300" distR="114300" simplePos="0" relativeHeight="251724800" behindDoc="0" locked="0" layoutInCell="1" allowOverlap="1" wp14:anchorId="67710085" wp14:editId="752DE201">
                 <wp:simplePos x="0" y="0"/>
                 <wp:positionH relativeFrom="margin">
-                  <wp:posOffset>337848</wp:posOffset>
+                  <wp:posOffset>410735</wp:posOffset>
                 </wp:positionH>
                 <wp:positionV relativeFrom="paragraph">
-                  <wp:posOffset>1335073</wp:posOffset>
+                  <wp:posOffset>1460969</wp:posOffset>
                 </wp:positionV>
-                <wp:extent cx="3319669" cy="536713"/>
-                <wp:effectExtent l="19050" t="19050" r="14605" b="15875"/>
+                <wp:extent cx="3538330" cy="536713"/>
+                <wp:effectExtent l="19050" t="19050" r="24130" b="15875"/>
                 <wp:wrapNone/>
                 <wp:docPr id="12" name="Rectangle 12"/>
                 <wp:cNvGraphicFramePr/>
@@ -14386,7 +14383,7 @@
                       <wps:spPr>
                         <a:xfrm>
                           <a:off x="0" y="0"/>
-                          <a:ext cx="3319669" cy="536713"/>
+                          <a:ext cx="3538330" cy="536713"/>
                         </a:xfrm>
                         <a:prstGeom prst="rect">
                           <a:avLst/>
@@ -14434,7 +14431,7 @@
           </mc:Choice>
           <mc:Fallback>
             <w:pict>
-              <v:rect w14:anchorId="5F2FD46A" id="Rectangle 12" o:spid="_x0000_s1026" style="position:absolute;margin-left:26.6pt;margin-top:105.1pt;width:261.4pt;height:42.25pt;z-index:251680768;visibility:visible;mso-wrap-style:square;mso-width-percent:0;mso-height-percent:0;mso-wrap-distance-left:9pt;mso-wrap-distance-top:0;mso-wrap-distance-right:9pt;mso-wrap-distance-bottom:0;mso-position-horizontal:absolute;mso-position-horizontal-relative:margin;mso-position-vertical:absolute;mso-position-vertical-relative:text;mso-width-percent:0;mso-height-percent:0;mso-width-relative:margin;mso-height-relative:margin;v-text-anchor:middle" o:gfxdata="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" filled="f" strokecolor="red" strokeweight="2.25pt">
+              <v:rect w14:anchorId="0E34E1F7" id="Rectangle 12" o:spid="_x0000_s1026" style="position:absolute;margin-left:32.35pt;margin-top:115.05pt;width:278.6pt;height:42.25pt;z-index:251724800;visibility:visible;mso-wrap-style:square;mso-width-percent:0;mso-height-percent:0;mso-wrap-distance-left:9pt;mso-wrap-distance-top:0;mso-wrap-distance-right:9pt;mso-wrap-distance-bottom:0;mso-position-horizontal:absolute;mso-position-horizontal-relative:margin;mso-position-vertical:absolute;mso-position-vertical-relative:text;mso-width-percent:0;mso-height-percent:0;mso-width-relative:margin;mso-height-relative:margin;v-text-anchor:middle" o:gfxdata="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" filled="f" strokecolor="red" strokeweight="2.25pt">
                 <w10:wrap anchorx="margin"/>
               </v:rect>
             </w:pict>
@@ -14446,10 +14443,10 @@
           <w:noProof/>
         </w:rPr>
         <w:drawing>
-          <wp:inline distT="0" distB="0" distL="0" distR="0" wp14:anchorId="5527EF7B" wp14:editId="467BF426">
-            <wp:extent cx="6151880" cy="2094865"/>
-            <wp:effectExtent l="0" t="0" r="1270" b="635"/>
-            <wp:docPr id="11" name="Picture 11"/>
+          <wp:inline distT="0" distB="0" distL="0" distR="0" wp14:anchorId="4DE9519C" wp14:editId="5A7E138E">
+            <wp:extent cx="6151880" cy="2240915"/>
+            <wp:effectExtent l="0" t="0" r="1270" b="6985"/>
+            <wp:docPr id="29" name="Picture 29"/>
             <wp:cNvGraphicFramePr>
               <a:graphicFrameLocks xmlns:a="http://schemas.openxmlformats.org/drawingml/2006/main" noChangeAspect="1"/>
             </wp:cNvGraphicFramePr>
@@ -14469,7 +14466,7 @@
                   <pic:spPr>
                     <a:xfrm>
                       <a:off x="0" y="0"/>
-                      <a:ext cx="6151880" cy="2094865"/>
+                      <a:ext cx="6151880" cy="2240915"/>
                     </a:xfrm>
                     <a:prstGeom prst="rect">
                       <a:avLst/>
@@ -14565,15 +14562,15 @@
         <mc:AlternateContent>
           <mc:Choice Requires="wps">
             <w:drawing>
-              <wp:anchor distT="0" distB="0" distL="114300" distR="114300" simplePos="0" relativeHeight="251684864" behindDoc="0" locked="0" layoutInCell="1" allowOverlap="1" wp14:anchorId="17CA9AEE" wp14:editId="52A65F39">
+              <wp:anchor distT="0" distB="0" distL="114300" distR="114300" simplePos="0" relativeHeight="251728896" behindDoc="0" locked="0" layoutInCell="1" allowOverlap="1" wp14:anchorId="1C1EFD47" wp14:editId="6BE747AF">
                 <wp:simplePos x="0" y="0"/>
                 <wp:positionH relativeFrom="margin">
-                  <wp:posOffset>-6709</wp:posOffset>
+                  <wp:posOffset>-6985</wp:posOffset>
                 </wp:positionH>
                 <wp:positionV relativeFrom="paragraph">
-                  <wp:posOffset>630803</wp:posOffset>
+                  <wp:posOffset>634089</wp:posOffset>
                 </wp:positionV>
-                <wp:extent cx="1722783" cy="231913"/>
+                <wp:extent cx="1722755" cy="231775"/>
                 <wp:effectExtent l="19050" t="19050" r="10795" b="15875"/>
                 <wp:wrapNone/>
                 <wp:docPr id="14" name="Rectangle 14"/>
@@ -14585,7 +14582,7 @@
                       <wps:spPr>
                         <a:xfrm>
                           <a:off x="0" y="0"/>
-                          <a:ext cx="1722783" cy="231913"/>
+                          <a:ext cx="1722755" cy="231775"/>
                         </a:xfrm>
                         <a:prstGeom prst="rect">
                           <a:avLst/>
@@ -14633,7 +14630,7 @@
           </mc:Choice>
           <mc:Fallback>
             <w:pict>
-              <v:rect w14:anchorId="36E82D98" id="Rectangle 14" o:spid="_x0000_s1026" style="position:absolute;margin-left:-.55pt;margin-top:49.65pt;width:135.65pt;height:18.25pt;z-index:251684864;visibility:visible;mso-wrap-style:square;mso-width-percent:0;mso-height-percent:0;mso-wrap-distance-left:9pt;mso-wrap-distance-top:0;mso-wrap-distance-right:9pt;mso-wrap-distance-bottom:0;mso-position-horizontal:absolute;mso-position-horizontal-relative:margin;mso-position-vertical:absolute;mso-position-vertical-relative:text;mso-width-percent:0;mso-height-percent:0;mso-width-relative:margin;mso-height-relative:margin;v-text-anchor:middle" o:gfxdata="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" filled="f" strokecolor="red" strokeweight="2.25pt">
+              <v:rect w14:anchorId="462FE729" id="Rectangle 14" o:spid="_x0000_s1026" style="position:absolute;margin-left:-.55pt;margin-top:49.95pt;width:135.65pt;height:18.25pt;z-index:251728896;visibility:visible;mso-wrap-style:square;mso-width-percent:0;mso-height-percent:0;mso-wrap-distance-left:9pt;mso-wrap-distance-top:0;mso-wrap-distance-right:9pt;mso-wrap-distance-bottom:0;mso-position-horizontal:absolute;mso-position-horizontal-relative:margin;mso-position-vertical:absolute;mso-position-vertical-relative:text;mso-width-percent:0;mso-height-percent:0;mso-width-relative:margin;mso-height-relative:margin;v-text-anchor:middle" o:gfxdata="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" filled="f" strokecolor="red" strokeweight="2.25pt">
                 <w10:wrap anchorx="margin"/>
               </v:rect>
             </w:pict>
@@ -14647,13 +14644,13 @@
         <mc:AlternateContent>
           <mc:Choice Requires="wps">
             <w:drawing>
-              <wp:anchor distT="0" distB="0" distL="114300" distR="114300" simplePos="0" relativeHeight="251682816" behindDoc="0" locked="0" layoutInCell="1" allowOverlap="1" wp14:anchorId="5DF6BA2A" wp14:editId="5D50C662">
+              <wp:anchor distT="0" distB="0" distL="114300" distR="114300" simplePos="0" relativeHeight="251726848" behindDoc="0" locked="0" layoutInCell="1" allowOverlap="1" wp14:anchorId="3DF8564F" wp14:editId="7B13EADD">
                 <wp:simplePos x="0" y="0"/>
                 <wp:positionH relativeFrom="margin">
-                  <wp:posOffset>1775708</wp:posOffset>
+                  <wp:posOffset>1775184</wp:posOffset>
                 </wp:positionH>
                 <wp:positionV relativeFrom="paragraph">
-                  <wp:posOffset>425395</wp:posOffset>
+                  <wp:posOffset>424815</wp:posOffset>
                 </wp:positionV>
                 <wp:extent cx="3458818" cy="231913"/>
                 <wp:effectExtent l="19050" t="19050" r="27940" b="15875"/>
@@ -14715,7 +14712,7 @@
           </mc:Choice>
           <mc:Fallback>
             <w:pict>
-              <v:rect w14:anchorId="021B56F2" id="Rectangle 13" o:spid="_x0000_s1026" style="position:absolute;margin-left:139.8pt;margin-top:33.5pt;width:272.35pt;height:18.25pt;z-index:251682816;visibility:visible;mso-wrap-style:square;mso-width-percent:0;mso-height-percent:0;mso-wrap-distance-left:9pt;mso-wrap-distance-top:0;mso-wrap-distance-right:9pt;mso-wrap-distance-bottom:0;mso-position-horizontal:absolute;mso-position-horizontal-relative:margin;mso-position-vertical:absolute;mso-position-vertical-relative:text;mso-width-percent:0;mso-height-percent:0;mso-width-relative:margin;mso-height-relative:margin;v-text-anchor:middle" o:gfxdata="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" filled="f" strokecolor="red" strokeweight="2.25pt">
+              <v:rect w14:anchorId="0F79E806" id="Rectangle 13" o:spid="_x0000_s1026" style="position:absolute;margin-left:139.8pt;margin-top:33.45pt;width:272.35pt;height:18.25pt;z-index:251726848;visibility:visible;mso-wrap-style:square;mso-width-percent:0;mso-height-percent:0;mso-wrap-distance-left:9pt;mso-wrap-distance-top:0;mso-wrap-distance-right:9pt;mso-wrap-distance-bottom:0;mso-position-horizontal:absolute;mso-position-horizontal-relative:margin;mso-position-vertical:absolute;mso-position-vertical-relative:text;mso-width-percent:0;mso-height-percent:0;mso-width-relative:margin;mso-height-relative:margin;v-text-anchor:middle" o:gfxdata="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" filled="f" strokecolor="red" strokeweight="2.25pt">
                 <w10:wrap anchorx="margin"/>
               </v:rect>
             </w:pict>
@@ -15278,6 +15275,7 @@
           <w:sz w:val="24"/>
           <w:szCs w:val="24"/>
         </w:rPr>
+        <w:lastRenderedPageBreak/>
         <w:t xml:space="preserve">        </w:t>
       </w:r>
       <w:r>
@@ -15521,7 +15519,6 @@
           <w:sz w:val="24"/>
           <w:szCs w:val="24"/>
         </w:rPr>
-        <w:lastRenderedPageBreak/>
         <w:t xml:space="preserve">            </w:t>
       </w:r>
       <w:r>
@@ -16620,13 +16617,13 @@
         <mc:AlternateContent>
           <mc:Choice Requires="wps">
             <w:drawing>
-              <wp:anchor distT="0" distB="0" distL="114300" distR="114300" simplePos="0" relativeHeight="251686912" behindDoc="0" locked="0" layoutInCell="1" allowOverlap="1" wp14:anchorId="258034A7" wp14:editId="4270C0E9">
+              <wp:anchor distT="0" distB="0" distL="114300" distR="114300" simplePos="0" relativeHeight="251730944" behindDoc="0" locked="0" layoutInCell="1" allowOverlap="1" wp14:anchorId="4C6350D3" wp14:editId="192085A6">
                 <wp:simplePos x="0" y="0"/>
                 <wp:positionH relativeFrom="margin">
-                  <wp:posOffset>-83</wp:posOffset>
+                  <wp:posOffset>-19878</wp:posOffset>
                 </wp:positionH>
                 <wp:positionV relativeFrom="paragraph">
-                  <wp:posOffset>356649</wp:posOffset>
+                  <wp:posOffset>343093</wp:posOffset>
                 </wp:positionV>
                 <wp:extent cx="5300870" cy="2776331"/>
                 <wp:effectExtent l="19050" t="19050" r="14605" b="24130"/>
@@ -16688,7 +16685,7 @@
           </mc:Choice>
           <mc:Fallback>
             <w:pict>
-              <v:rect w14:anchorId="6A3BF344" id="Rectangle 15" o:spid="_x0000_s1026" style="position:absolute;margin-left:0;margin-top:28.1pt;width:417.4pt;height:218.6pt;z-index:251686912;visibility:visible;mso-wrap-style:square;mso-width-percent:0;mso-height-percent:0;mso-wrap-distance-left:9pt;mso-wrap-distance-top:0;mso-wrap-distance-right:9pt;mso-wrap-distance-bottom:0;mso-position-horizontal:absolute;mso-position-horizontal-relative:margin;mso-position-vertical:absolute;mso-position-vertical-relative:text;mso-width-percent:0;mso-height-percent:0;mso-width-relative:margin;mso-height-relative:margin;v-text-anchor:middle" o:gfxdata="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" filled="f" strokecolor="red" strokeweight="2.25pt">
+              <v:rect w14:anchorId="372EDE13" id="Rectangle 15" o:spid="_x0000_s1026" style="position:absolute;margin-left:-1.55pt;margin-top:27pt;width:417.4pt;height:218.6pt;z-index:251730944;visibility:visible;mso-wrap-style:square;mso-width-percent:0;mso-height-percent:0;mso-wrap-distance-left:9pt;mso-wrap-distance-top:0;mso-wrap-distance-right:9pt;mso-wrap-distance-bottom:0;mso-position-horizontal:absolute;mso-position-horizontal-relative:margin;mso-position-vertical:absolute;mso-position-vertical-relative:text;mso-width-percent:0;mso-height-percent:0;mso-width-relative:margin;mso-height-relative:margin;v-text-anchor:middle" o:gfxdata="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" filled="f" strokecolor="red" strokeweight="2.25pt">
                 <w10:wrap anchorx="margin"/>
               </v:rect>
             </w:pict>
@@ -17562,6 +17559,18 @@
           <w:szCs w:val="24"/>
         </w:rPr>
       </w:pPr>
+    </w:p>
+    <w:p>
+      <w:pPr>
+        <w:shd w:val="clear" w:color="auto" w:fill="1E1E1E"/>
+        <w:spacing w:after="0" w:line="330" w:lineRule="atLeast"/>
+        <w:rPr>
+          <w:rFonts w:ascii="Consolas" w:eastAsia="Times New Roman" w:hAnsi="Consolas"/>
+          <w:color w:val="D4D4D4"/>
+          <w:sz w:val="24"/>
+          <w:szCs w:val="24"/>
+        </w:rPr>
+      </w:pPr>
       <w:r>
         <w:rPr>
           <w:noProof/>
@@ -17569,13 +17578,13 @@
         <mc:AlternateContent>
           <mc:Choice Requires="wps">
             <w:drawing>
-              <wp:anchor distT="0" distB="0" distL="114300" distR="114300" simplePos="0" relativeHeight="251688960" behindDoc="0" locked="0" layoutInCell="1" allowOverlap="1" wp14:anchorId="258034A7" wp14:editId="4270C0E9">
+              <wp:anchor distT="0" distB="0" distL="114300" distR="114300" simplePos="0" relativeHeight="251732992" behindDoc="0" locked="0" layoutInCell="1" allowOverlap="1" wp14:anchorId="28F86E5C" wp14:editId="5DAE778B">
                 <wp:simplePos x="0" y="0"/>
                 <wp:positionH relativeFrom="margin">
-                  <wp:posOffset>4293622</wp:posOffset>
+                  <wp:posOffset>4306957</wp:posOffset>
                 </wp:positionH>
                 <wp:positionV relativeFrom="paragraph">
-                  <wp:posOffset>199280</wp:posOffset>
+                  <wp:posOffset>6322</wp:posOffset>
                 </wp:positionV>
                 <wp:extent cx="1609725" cy="198644"/>
                 <wp:effectExtent l="19050" t="19050" r="28575" b="11430"/>
@@ -17637,25 +17646,13 @@
           </mc:Choice>
           <mc:Fallback>
             <w:pict>
-              <v:rect w14:anchorId="70F930DB" id="Rectangle 16" o:spid="_x0000_s1026" style="position:absolute;margin-left:338.1pt;margin-top:15.7pt;width:126.75pt;height:15.65pt;z-index:251688960;visibility:visible;mso-wrap-style:square;mso-width-percent:0;mso-height-percent:0;mso-wrap-distance-left:9pt;mso-wrap-distance-top:0;mso-wrap-distance-right:9pt;mso-wrap-distance-bottom:0;mso-position-horizontal:absolute;mso-position-horizontal-relative:margin;mso-position-vertical:absolute;mso-position-vertical-relative:text;mso-width-percent:0;mso-height-percent:0;mso-width-relative:margin;mso-height-relative:margin;v-text-anchor:middle" o:gfxdata="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" filled="f" strokecolor="red" strokeweight="2.25pt">
+              <v:rect w14:anchorId="7276DB5A" id="Rectangle 16" o:spid="_x0000_s1026" style="position:absolute;margin-left:339.15pt;margin-top:.5pt;width:126.75pt;height:15.65pt;z-index:251732992;visibility:visible;mso-wrap-style:square;mso-width-percent:0;mso-height-percent:0;mso-wrap-distance-left:9pt;mso-wrap-distance-top:0;mso-wrap-distance-right:9pt;mso-wrap-distance-bottom:0;mso-position-horizontal:absolute;mso-position-horizontal-relative:margin;mso-position-vertical:absolute;mso-position-vertical-relative:text;mso-width-percent:0;mso-height-percent:0;mso-width-relative:margin;mso-height-relative:margin;v-text-anchor:middle" o:gfxdata="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" filled="f" strokecolor="red" strokeweight="2.25pt">
                 <w10:wrap anchorx="margin"/>
               </v:rect>
             </w:pict>
           </mc:Fallback>
         </mc:AlternateContent>
       </w:r>
-    </w:p>
-    <w:p>
-      <w:pPr>
-        <w:shd w:val="clear" w:color="auto" w:fill="1E1E1E"/>
-        <w:spacing w:after="0" w:line="330" w:lineRule="atLeast"/>
-        <w:rPr>
-          <w:rFonts w:ascii="Consolas" w:eastAsia="Times New Roman" w:hAnsi="Consolas"/>
-          <w:color w:val="D4D4D4"/>
-          <w:sz w:val="24"/>
-          <w:szCs w:val="24"/>
-        </w:rPr>
-      </w:pPr>
       <w:r>
         <w:rPr>
           <w:rFonts w:ascii="Consolas" w:eastAsia="Times New Roman" w:hAnsi="Consolas"/>
@@ -17757,6 +17754,7 @@
           <w:b/>
           <w:sz w:val="24"/>
         </w:rPr>
+        <w:lastRenderedPageBreak/>
         <w:t>- In</w:t>
       </w:r>
       <w:r>
@@ -17828,7 +17826,6 @@
           <w:sz w:val="24"/>
           <w:szCs w:val="24"/>
         </w:rPr>
-        <w:lastRenderedPageBreak/>
         <w:t>import</w:t>
       </w:r>
       <w:r>
@@ -18072,13 +18069,13 @@
         <mc:AlternateContent>
           <mc:Choice Requires="wps">
             <w:drawing>
-              <wp:anchor distT="0" distB="0" distL="114300" distR="114300" simplePos="0" relativeHeight="251691008" behindDoc="0" locked="0" layoutInCell="1" allowOverlap="1" wp14:anchorId="7F0091AF" wp14:editId="53E1E846">
+              <wp:anchor distT="0" distB="0" distL="114300" distR="114300" simplePos="0" relativeHeight="251735040" behindDoc="0" locked="0" layoutInCell="1" allowOverlap="1" wp14:anchorId="6CBC713D" wp14:editId="14512740">
                 <wp:simplePos x="0" y="0"/>
                 <wp:positionH relativeFrom="margin">
-                  <wp:posOffset>4286995</wp:posOffset>
+                  <wp:posOffset>4287079</wp:posOffset>
                 </wp:positionH>
                 <wp:positionV relativeFrom="paragraph">
-                  <wp:posOffset>9911</wp:posOffset>
+                  <wp:posOffset>29817</wp:posOffset>
                 </wp:positionV>
                 <wp:extent cx="1630018" cy="238539"/>
                 <wp:effectExtent l="19050" t="19050" r="27940" b="28575"/>
@@ -18140,7 +18137,7 @@
           </mc:Choice>
           <mc:Fallback>
             <w:pict>
-              <v:rect w14:anchorId="22244149" id="Rectangle 17" o:spid="_x0000_s1026" style="position:absolute;margin-left:337.55pt;margin-top:.8pt;width:128.35pt;height:18.8pt;z-index:251691008;visibility:visible;mso-wrap-style:square;mso-width-percent:0;mso-height-percent:0;mso-wrap-distance-left:9pt;mso-wrap-distance-top:0;mso-wrap-distance-right:9pt;mso-wrap-distance-bottom:0;mso-position-horizontal:absolute;mso-position-horizontal-relative:margin;mso-position-vertical:absolute;mso-position-vertical-relative:text;mso-width-percent:0;mso-height-percent:0;mso-width-relative:margin;mso-height-relative:margin;v-text-anchor:middle" o:gfxdata="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" filled="f" strokecolor="red" strokeweight="2.25pt">
+              <v:rect w14:anchorId="2E28CFCE" id="Rectangle 17" o:spid="_x0000_s1026" style="position:absolute;margin-left:337.55pt;margin-top:2.35pt;width:128.35pt;height:18.8pt;z-index:251735040;visibility:visible;mso-wrap-style:square;mso-width-percent:0;mso-height-percent:0;mso-wrap-distance-left:9pt;mso-wrap-distance-top:0;mso-wrap-distance-right:9pt;mso-wrap-distance-bottom:0;mso-position-horizontal:absolute;mso-position-horizontal-relative:margin;mso-position-vertical:absolute;mso-position-vertical-relative:text;mso-width-percent:0;mso-height-percent:0;mso-width-relative:margin;mso-height-relative:margin;v-text-anchor:middle" o:gfxdata="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" filled="f" strokecolor="red" strokeweight="2.25pt">
                 <w10:wrap anchorx="margin"/>
               </v:rect>
             </w:pict>
@@ -18687,7 +18684,7 @@
       <w:r>
         <w:rPr>
           <w:rFonts w:ascii="Consolas" w:eastAsia="Times New Roman" w:hAnsi="Consolas"/>
-          <w:color w:val="4FC1FF"/>
+          <w:color w:val="9CDCFE"/>
           <w:sz w:val="24"/>
           <w:szCs w:val="24"/>
         </w:rPr>
@@ -18777,7 +18774,7 @@
       <w:r>
         <w:rPr>
           <w:rFonts w:ascii="Consolas" w:eastAsia="Times New Roman" w:hAnsi="Consolas"/>
-          <w:color w:val="4FC1FF"/>
+          <w:color w:val="9CDCFE"/>
           <w:sz w:val="24"/>
           <w:szCs w:val="24"/>
         </w:rPr>
@@ -18888,7 +18885,7 @@
       <w:r>
         <w:rPr>
           <w:rFonts w:ascii="Consolas" w:eastAsia="Times New Roman" w:hAnsi="Consolas"/>
-          <w:color w:val="4FC1FF"/>
+          <w:color w:val="9CDCFE"/>
           <w:sz w:val="24"/>
           <w:szCs w:val="24"/>
         </w:rPr>
@@ -18978,7 +18975,7 @@
       <w:r>
         <w:rPr>
           <w:rFonts w:ascii="Consolas" w:eastAsia="Times New Roman" w:hAnsi="Consolas"/>
-          <w:color w:val="4FC1FF"/>
+          <w:color w:val="9CDCFE"/>
           <w:sz w:val="24"/>
           <w:szCs w:val="24"/>
         </w:rPr>
@@ -19621,13 +19618,13 @@
         <mc:AlternateContent>
           <mc:Choice Requires="wps">
             <w:drawing>
-              <wp:anchor distT="0" distB="0" distL="114300" distR="114300" simplePos="0" relativeHeight="251693056" behindDoc="0" locked="0" layoutInCell="1" allowOverlap="1" wp14:anchorId="7F0091AF" wp14:editId="53E1E846">
+              <wp:anchor distT="0" distB="0" distL="114300" distR="114300" simplePos="0" relativeHeight="251737088" behindDoc="0" locked="0" layoutInCell="1" allowOverlap="1" wp14:anchorId="385F833F" wp14:editId="433AE2DA">
                 <wp:simplePos x="0" y="0"/>
                 <wp:positionH relativeFrom="margin">
-                  <wp:posOffset>264961</wp:posOffset>
+                  <wp:posOffset>271670</wp:posOffset>
                 </wp:positionH>
                 <wp:positionV relativeFrom="paragraph">
-                  <wp:posOffset>9083</wp:posOffset>
+                  <wp:posOffset>19050</wp:posOffset>
                 </wp:positionV>
                 <wp:extent cx="2796208" cy="251792"/>
                 <wp:effectExtent l="19050" t="19050" r="23495" b="15240"/>
@@ -19689,7 +19686,7 @@
           </mc:Choice>
           <mc:Fallback>
             <w:pict>
-              <v:rect w14:anchorId="6C8A32FC" id="Rectangle 18" o:spid="_x0000_s1026" style="position:absolute;margin-left:20.85pt;margin-top:.7pt;width:220.15pt;height:19.85pt;z-index:251693056;visibility:visible;mso-wrap-style:square;mso-width-percent:0;mso-height-percent:0;mso-wrap-distance-left:9pt;mso-wrap-distance-top:0;mso-wrap-distance-right:9pt;mso-wrap-distance-bottom:0;mso-position-horizontal:absolute;mso-position-horizontal-relative:margin;mso-position-vertical:absolute;mso-position-vertical-relative:text;mso-width-percent:0;mso-height-percent:0;mso-width-relative:margin;mso-height-relative:margin;v-text-anchor:middle" o:gfxdata="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" filled="f" strokecolor="red" strokeweight="2.25pt">
+              <v:rect w14:anchorId="01E71A38" id="Rectangle 18" o:spid="_x0000_s1026" style="position:absolute;margin-left:21.4pt;margin-top:1.5pt;width:220.15pt;height:19.85pt;z-index:251737088;visibility:visible;mso-wrap-style:square;mso-width-percent:0;mso-height-percent:0;mso-wrap-distance-left:9pt;mso-wrap-distance-top:0;mso-wrap-distance-right:9pt;mso-wrap-distance-bottom:0;mso-position-horizontal:absolute;mso-position-horizontal-relative:margin;mso-position-vertical:absolute;mso-position-vertical-relative:text;mso-width-percent:0;mso-height-percent:0;mso-width-relative:margin;mso-height-relative:margin;v-text-anchor:middle" o:gfxdata="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" filled="f" strokecolor="red" strokeweight="2.25pt">
                 <w10:wrap anchorx="margin"/>
               </v:rect>
             </w:pict>
@@ -19802,6 +19799,7 @@
           <w:sz w:val="24"/>
           <w:szCs w:val="24"/>
         </w:rPr>
+        <w:lastRenderedPageBreak/>
         <w:t>const</w:t>
       </w:r>
       <w:r>
@@ -20060,7 +20058,6 @@
           <w:sz w:val="24"/>
           <w:szCs w:val="24"/>
         </w:rPr>
-        <w:lastRenderedPageBreak/>
         <w:t>export</w:t>
       </w:r>
       <w:r>
@@ -20791,188 +20788,20 @@
       </w:pPr>
       <w:r>
         <w:rPr>
-          <w:rFonts w:ascii="Consolas" w:eastAsia="Times New Roman" w:hAnsi="Consolas"/>
-          <w:color w:val="C586C0"/>
-          <w:sz w:val="24"/>
-          <w:szCs w:val="24"/>
-        </w:rPr>
-        <w:t>import</w:t>
-      </w:r>
-      <w:r>
-        <w:rPr>
-          <w:rFonts w:ascii="Consolas" w:eastAsia="Times New Roman" w:hAnsi="Consolas"/>
-          <w:color w:val="D4D4D4"/>
-          <w:sz w:val="24"/>
-          <w:szCs w:val="24"/>
-        </w:rPr>
-        <w:t xml:space="preserve"> </w:t>
-      </w:r>
-      <w:r>
-        <w:rPr>
-          <w:rFonts w:ascii="Consolas" w:eastAsia="Times New Roman" w:hAnsi="Consolas"/>
-          <w:color w:val="9CDCFE"/>
-          <w:sz w:val="24"/>
-          <w:szCs w:val="24"/>
-        </w:rPr>
-        <w:t>RegisterScreen</w:t>
-      </w:r>
-      <w:r>
-        <w:rPr>
-          <w:rFonts w:ascii="Consolas" w:eastAsia="Times New Roman" w:hAnsi="Consolas"/>
-          <w:color w:val="D4D4D4"/>
-          <w:sz w:val="24"/>
-          <w:szCs w:val="24"/>
-        </w:rPr>
-        <w:t xml:space="preserve"> </w:t>
-      </w:r>
-      <w:r>
-        <w:rPr>
-          <w:rFonts w:ascii="Consolas" w:eastAsia="Times New Roman" w:hAnsi="Consolas"/>
-          <w:color w:val="C586C0"/>
-          <w:sz w:val="24"/>
-          <w:szCs w:val="24"/>
-        </w:rPr>
-        <w:t>from</w:t>
-      </w:r>
-      <w:r>
-        <w:rPr>
-          <w:rFonts w:ascii="Consolas" w:eastAsia="Times New Roman" w:hAnsi="Consolas"/>
-          <w:color w:val="D4D4D4"/>
-          <w:sz w:val="24"/>
-          <w:szCs w:val="24"/>
-        </w:rPr>
-        <w:t xml:space="preserve"> </w:t>
-      </w:r>
-      <w:r>
-        <w:rPr>
-          <w:rFonts w:ascii="Consolas" w:eastAsia="Times New Roman" w:hAnsi="Consolas"/>
-          <w:color w:val="CE9178"/>
-          <w:sz w:val="24"/>
-          <w:szCs w:val="24"/>
-        </w:rPr>
-        <w:t>'./screens/RegisterScreen'</w:t>
-      </w:r>
-      <w:r>
-        <w:rPr>
-          <w:rFonts w:ascii="Consolas" w:eastAsia="Times New Roman" w:hAnsi="Consolas"/>
-          <w:color w:val="D4D4D4"/>
-          <w:sz w:val="24"/>
-          <w:szCs w:val="24"/>
-        </w:rPr>
-        <w:t>;</w:t>
-      </w:r>
-    </w:p>
-    <w:p>
-      <w:pPr>
-        <w:shd w:val="clear" w:color="auto" w:fill="1E1E1E"/>
-        <w:spacing w:after="0" w:line="330" w:lineRule="atLeast"/>
-        <w:rPr>
-          <w:rFonts w:ascii="Consolas" w:eastAsia="Times New Roman" w:hAnsi="Consolas"/>
-          <w:color w:val="D4D4D4"/>
-          <w:sz w:val="24"/>
-          <w:szCs w:val="24"/>
-        </w:rPr>
-      </w:pPr>
-      <w:r>
-        <w:rPr>
-          <w:rFonts w:ascii="Consolas" w:eastAsia="Times New Roman" w:hAnsi="Consolas"/>
-          <w:color w:val="C586C0"/>
-          <w:sz w:val="24"/>
-          <w:szCs w:val="24"/>
-        </w:rPr>
-        <w:t>import</w:t>
-      </w:r>
-      <w:r>
-        <w:rPr>
-          <w:rFonts w:ascii="Consolas" w:eastAsia="Times New Roman" w:hAnsi="Consolas"/>
-          <w:color w:val="D4D4D4"/>
-          <w:sz w:val="24"/>
-          <w:szCs w:val="24"/>
-        </w:rPr>
-        <w:t xml:space="preserve"> </w:t>
-      </w:r>
-      <w:r>
-        <w:rPr>
-          <w:rFonts w:ascii="Consolas" w:eastAsia="Times New Roman" w:hAnsi="Consolas"/>
-          <w:color w:val="9CDCFE"/>
-          <w:sz w:val="24"/>
-          <w:szCs w:val="24"/>
-        </w:rPr>
-        <w:t>SigninScreen</w:t>
-      </w:r>
-      <w:r>
-        <w:rPr>
-          <w:rFonts w:ascii="Consolas" w:eastAsia="Times New Roman" w:hAnsi="Consolas"/>
-          <w:color w:val="D4D4D4"/>
-          <w:sz w:val="24"/>
-          <w:szCs w:val="24"/>
-        </w:rPr>
-        <w:t xml:space="preserve"> </w:t>
-      </w:r>
-      <w:r>
-        <w:rPr>
-          <w:rFonts w:ascii="Consolas" w:eastAsia="Times New Roman" w:hAnsi="Consolas"/>
-          <w:color w:val="C586C0"/>
-          <w:sz w:val="24"/>
-          <w:szCs w:val="24"/>
-        </w:rPr>
-        <w:t>from</w:t>
-      </w:r>
-      <w:r>
-        <w:rPr>
-          <w:rFonts w:ascii="Consolas" w:eastAsia="Times New Roman" w:hAnsi="Consolas"/>
-          <w:color w:val="D4D4D4"/>
-          <w:sz w:val="24"/>
-          <w:szCs w:val="24"/>
-        </w:rPr>
-        <w:t xml:space="preserve"> </w:t>
-      </w:r>
-      <w:r>
-        <w:rPr>
-          <w:rFonts w:ascii="Consolas" w:eastAsia="Times New Roman" w:hAnsi="Consolas"/>
-          <w:color w:val="CE9178"/>
-          <w:sz w:val="24"/>
-          <w:szCs w:val="24"/>
-        </w:rPr>
-        <w:t>'./screens/SigninScreen'</w:t>
-      </w:r>
-      <w:r>
-        <w:rPr>
-          <w:rFonts w:ascii="Consolas" w:eastAsia="Times New Roman" w:hAnsi="Consolas"/>
-          <w:color w:val="D4D4D4"/>
-          <w:sz w:val="24"/>
-          <w:szCs w:val="24"/>
-        </w:rPr>
-        <w:t>;</w:t>
-      </w:r>
-    </w:p>
-    <w:p>
-      <w:pPr>
-        <w:shd w:val="clear" w:color="auto" w:fill="1E1E1E"/>
-        <w:spacing w:after="0" w:line="330" w:lineRule="atLeast"/>
-        <w:rPr>
-          <w:rFonts w:ascii="Consolas" w:eastAsia="Times New Roman" w:hAnsi="Consolas"/>
-          <w:color w:val="D4D4D4"/>
-          <w:sz w:val="24"/>
-          <w:szCs w:val="24"/>
-        </w:rPr>
-      </w:pPr>
-      <w:r>
-        <w:rPr>
           <w:noProof/>
         </w:rPr>
         <mc:AlternateContent>
           <mc:Choice Requires="wps">
             <w:drawing>
-              <wp:anchor distT="0" distB="0" distL="114300" distR="114300" simplePos="0" relativeHeight="251697152" behindDoc="0" locked="0" layoutInCell="1" allowOverlap="1" wp14:anchorId="17B0989A" wp14:editId="6CDAFC46">
+              <wp:anchor distT="0" distB="0" distL="114300" distR="114300" simplePos="0" relativeHeight="251739136" behindDoc="0" locked="0" layoutInCell="1" allowOverlap="1" wp14:anchorId="22F76D1E" wp14:editId="0921CC6D">
                 <wp:simplePos x="0" y="0"/>
                 <wp:positionH relativeFrom="margin">
-                  <wp:posOffset>-83</wp:posOffset>
+                  <wp:posOffset>-6985</wp:posOffset>
                 </wp:positionH>
                 <wp:positionV relativeFrom="paragraph">
-                  <wp:posOffset>16538</wp:posOffset>
+                  <wp:posOffset>11789</wp:posOffset>
                 </wp:positionV>
-                <wp:extent cx="4585252" cy="231775"/>
+                <wp:extent cx="4584700" cy="231775"/>
                 <wp:effectExtent l="19050" t="19050" r="25400" b="15875"/>
                 <wp:wrapNone/>
                 <wp:docPr id="20" name="Rectangle 20"/>
@@ -20984,7 +20813,7 @@
                       <wps:spPr>
                         <a:xfrm>
                           <a:off x="0" y="0"/>
-                          <a:ext cx="4585252" cy="231775"/>
+                          <a:ext cx="4584700" cy="231775"/>
                         </a:xfrm>
                         <a:prstGeom prst="rect">
                           <a:avLst/>
@@ -21032,7 +20861,7 @@
           </mc:Choice>
           <mc:Fallback>
             <w:pict>
-              <v:rect w14:anchorId="75D67B15" id="Rectangle 20" o:spid="_x0000_s1026" style="position:absolute;margin-left:0;margin-top:1.3pt;width:361.05pt;height:18.25pt;z-index:251697152;visibility:visible;mso-wrap-style:square;mso-width-percent:0;mso-height-percent:0;mso-wrap-distance-left:9pt;mso-wrap-distance-top:0;mso-wrap-distance-right:9pt;mso-wrap-distance-bottom:0;mso-position-horizontal:absolute;mso-position-horizontal-relative:margin;mso-position-vertical:absolute;mso-position-vertical-relative:text;mso-width-percent:0;mso-height-percent:0;mso-width-relative:margin;mso-height-relative:margin;v-text-anchor:middle" o:gfxdata="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" filled="f" strokecolor="red" strokeweight="2.25pt">
+              <v:rect w14:anchorId="3CFC5AC6" id="Rectangle 20" o:spid="_x0000_s1026" style="position:absolute;margin-left:-.55pt;margin-top:.95pt;width:361pt;height:18.25pt;z-index:251739136;visibility:visible;mso-wrap-style:square;mso-width-percent:0;mso-height-percent:0;mso-wrap-distance-left:9pt;mso-wrap-distance-top:0;mso-wrap-distance-right:9pt;mso-wrap-distance-bottom:0;mso-position-horizontal:absolute;mso-position-horizontal-relative:margin;mso-position-vertical:absolute;mso-position-vertical-relative:text;mso-width-percent:0;mso-height-percent:0;mso-width-relative:margin;mso-height-relative:margin;v-text-anchor:middle" o:gfxdata="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" filled="f" strokecolor="red" strokeweight="2.25pt">
                 <w10:wrap anchorx="margin"/>
               </v:rect>
             </w:pict>
@@ -21123,6 +20952,174 @@
           <w:szCs w:val="24"/>
         </w:rPr>
       </w:pPr>
+      <w:r>
+        <w:rPr>
+          <w:rFonts w:ascii="Consolas" w:eastAsia="Times New Roman" w:hAnsi="Consolas"/>
+          <w:color w:val="C586C0"/>
+          <w:sz w:val="24"/>
+          <w:szCs w:val="24"/>
+        </w:rPr>
+        <w:t>import</w:t>
+      </w:r>
+      <w:r>
+        <w:rPr>
+          <w:rFonts w:ascii="Consolas" w:eastAsia="Times New Roman" w:hAnsi="Consolas"/>
+          <w:color w:val="D4D4D4"/>
+          <w:sz w:val="24"/>
+          <w:szCs w:val="24"/>
+        </w:rPr>
+        <w:t xml:space="preserve"> </w:t>
+      </w:r>
+      <w:r>
+        <w:rPr>
+          <w:rFonts w:ascii="Consolas" w:eastAsia="Times New Roman" w:hAnsi="Consolas"/>
+          <w:color w:val="9CDCFE"/>
+          <w:sz w:val="24"/>
+          <w:szCs w:val="24"/>
+        </w:rPr>
+        <w:t>RegisterScreen</w:t>
+      </w:r>
+      <w:r>
+        <w:rPr>
+          <w:rFonts w:ascii="Consolas" w:eastAsia="Times New Roman" w:hAnsi="Consolas"/>
+          <w:color w:val="D4D4D4"/>
+          <w:sz w:val="24"/>
+          <w:szCs w:val="24"/>
+        </w:rPr>
+        <w:t xml:space="preserve"> </w:t>
+      </w:r>
+      <w:r>
+        <w:rPr>
+          <w:rFonts w:ascii="Consolas" w:eastAsia="Times New Roman" w:hAnsi="Consolas"/>
+          <w:color w:val="C586C0"/>
+          <w:sz w:val="24"/>
+          <w:szCs w:val="24"/>
+        </w:rPr>
+        <w:t>from</w:t>
+      </w:r>
+      <w:r>
+        <w:rPr>
+          <w:rFonts w:ascii="Consolas" w:eastAsia="Times New Roman" w:hAnsi="Consolas"/>
+          <w:color w:val="D4D4D4"/>
+          <w:sz w:val="24"/>
+          <w:szCs w:val="24"/>
+        </w:rPr>
+        <w:t xml:space="preserve"> </w:t>
+      </w:r>
+      <w:r>
+        <w:rPr>
+          <w:rFonts w:ascii="Consolas" w:eastAsia="Times New Roman" w:hAnsi="Consolas"/>
+          <w:color w:val="CE9178"/>
+          <w:sz w:val="24"/>
+          <w:szCs w:val="24"/>
+        </w:rPr>
+        <w:t>'./screens/RegisterScreen'</w:t>
+      </w:r>
+      <w:r>
+        <w:rPr>
+          <w:rFonts w:ascii="Consolas" w:eastAsia="Times New Roman" w:hAnsi="Consolas"/>
+          <w:color w:val="D4D4D4"/>
+          <w:sz w:val="24"/>
+          <w:szCs w:val="24"/>
+        </w:rPr>
+        <w:t>;</w:t>
+      </w:r>
+    </w:p>
+    <w:p>
+      <w:pPr>
+        <w:shd w:val="clear" w:color="auto" w:fill="1E1E1E"/>
+        <w:spacing w:after="0" w:line="330" w:lineRule="atLeast"/>
+        <w:rPr>
+          <w:rFonts w:ascii="Consolas" w:eastAsia="Times New Roman" w:hAnsi="Consolas"/>
+          <w:color w:val="D4D4D4"/>
+          <w:sz w:val="24"/>
+          <w:szCs w:val="24"/>
+        </w:rPr>
+      </w:pPr>
+      <w:r>
+        <w:rPr>
+          <w:rFonts w:ascii="Consolas" w:eastAsia="Times New Roman" w:hAnsi="Consolas"/>
+          <w:color w:val="C586C0"/>
+          <w:sz w:val="24"/>
+          <w:szCs w:val="24"/>
+        </w:rPr>
+        <w:t>import</w:t>
+      </w:r>
+      <w:r>
+        <w:rPr>
+          <w:rFonts w:ascii="Consolas" w:eastAsia="Times New Roman" w:hAnsi="Consolas"/>
+          <w:color w:val="D4D4D4"/>
+          <w:sz w:val="24"/>
+          <w:szCs w:val="24"/>
+        </w:rPr>
+        <w:t xml:space="preserve"> </w:t>
+      </w:r>
+      <w:r>
+        <w:rPr>
+          <w:rFonts w:ascii="Consolas" w:eastAsia="Times New Roman" w:hAnsi="Consolas"/>
+          <w:color w:val="9CDCFE"/>
+          <w:sz w:val="24"/>
+          <w:szCs w:val="24"/>
+        </w:rPr>
+        <w:t>SigninScreen</w:t>
+      </w:r>
+      <w:r>
+        <w:rPr>
+          <w:rFonts w:ascii="Consolas" w:eastAsia="Times New Roman" w:hAnsi="Consolas"/>
+          <w:color w:val="D4D4D4"/>
+          <w:sz w:val="24"/>
+          <w:szCs w:val="24"/>
+        </w:rPr>
+        <w:t xml:space="preserve"> </w:t>
+      </w:r>
+      <w:r>
+        <w:rPr>
+          <w:rFonts w:ascii="Consolas" w:eastAsia="Times New Roman" w:hAnsi="Consolas"/>
+          <w:color w:val="C586C0"/>
+          <w:sz w:val="24"/>
+          <w:szCs w:val="24"/>
+        </w:rPr>
+        <w:t>from</w:t>
+      </w:r>
+      <w:r>
+        <w:rPr>
+          <w:rFonts w:ascii="Consolas" w:eastAsia="Times New Roman" w:hAnsi="Consolas"/>
+          <w:color w:val="D4D4D4"/>
+          <w:sz w:val="24"/>
+          <w:szCs w:val="24"/>
+        </w:rPr>
+        <w:t xml:space="preserve"> </w:t>
+      </w:r>
+      <w:r>
+        <w:rPr>
+          <w:rFonts w:ascii="Consolas" w:eastAsia="Times New Roman" w:hAnsi="Consolas"/>
+          <w:color w:val="CE9178"/>
+          <w:sz w:val="24"/>
+          <w:szCs w:val="24"/>
+        </w:rPr>
+        <w:t>'./screens/SigninScreen'</w:t>
+      </w:r>
+      <w:r>
+        <w:rPr>
+          <w:rFonts w:ascii="Consolas" w:eastAsia="Times New Roman" w:hAnsi="Consolas"/>
+          <w:color w:val="D4D4D4"/>
+          <w:sz w:val="24"/>
+          <w:szCs w:val="24"/>
+        </w:rPr>
+        <w:t>;</w:t>
+      </w:r>
+    </w:p>
+    <w:p>
+      <w:pPr>
+        <w:shd w:val="clear" w:color="auto" w:fill="1E1E1E"/>
+        <w:spacing w:after="240" w:line="330" w:lineRule="atLeast"/>
+        <w:rPr>
+          <w:rFonts w:ascii="Consolas" w:eastAsia="Times New Roman" w:hAnsi="Consolas"/>
+          <w:color w:val="D4D4D4"/>
+          <w:sz w:val="24"/>
+          <w:szCs w:val="24"/>
+        </w:rPr>
+      </w:pPr>
     </w:p>
     <w:p>
       <w:pPr>
@@ -22369,6 +22366,7 @@
           <w:sz w:val="24"/>
           <w:szCs w:val="24"/>
         </w:rPr>
+        <w:lastRenderedPageBreak/>
         <w:t xml:space="preserve">                </w:t>
       </w:r>
       <w:r>
@@ -22798,7 +22796,6 @@
           <w:sz w:val="24"/>
           <w:szCs w:val="24"/>
         </w:rPr>
-        <w:lastRenderedPageBreak/>
         <w:t xml:space="preserve">                </w:t>
       </w:r>
       <w:r>
@@ -24263,13 +24260,13 @@
         <mc:AlternateContent>
           <mc:Choice Requires="wps">
             <w:drawing>
-              <wp:anchor distT="0" distB="0" distL="114300" distR="114300" simplePos="0" relativeHeight="251695104" behindDoc="0" locked="0" layoutInCell="1" allowOverlap="1" wp14:anchorId="55D5CDAA" wp14:editId="063FCC4D">
+              <wp:anchor distT="0" distB="0" distL="114300" distR="114300" simplePos="0" relativeHeight="251741184" behindDoc="0" locked="0" layoutInCell="1" allowOverlap="1" wp14:anchorId="268D9F1C" wp14:editId="221DCF76">
                 <wp:simplePos x="0" y="0"/>
                 <wp:positionH relativeFrom="margin">
-                  <wp:posOffset>1272126</wp:posOffset>
+                  <wp:posOffset>1265582</wp:posOffset>
                 </wp:positionH>
                 <wp:positionV relativeFrom="paragraph">
-                  <wp:posOffset>212532</wp:posOffset>
+                  <wp:posOffset>208087</wp:posOffset>
                 </wp:positionV>
                 <wp:extent cx="4578626" cy="251791"/>
                 <wp:effectExtent l="19050" t="19050" r="12700" b="15240"/>
@@ -24331,7 +24328,7 @@
           </mc:Choice>
           <mc:Fallback>
             <w:pict>
-              <v:rect w14:anchorId="75A2868B" id="Rectangle 19" o:spid="_x0000_s1026" style="position:absolute;margin-left:100.15pt;margin-top:16.75pt;width:360.5pt;height:19.85pt;z-index:251695104;visibility:visible;mso-wrap-style:square;mso-width-percent:0;mso-height-percent:0;mso-wrap-distance-left:9pt;mso-wrap-distance-top:0;mso-wrap-distance-right:9pt;mso-wrap-distance-bottom:0;mso-position-horizontal:absolute;mso-position-horizontal-relative:margin;mso-position-vertical:absolute;mso-position-vertical-relative:text;mso-width-percent:0;mso-height-percent:0;mso-width-relative:margin;mso-height-relative:margin;v-text-anchor:middle" o:gfxdata="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" filled="f" strokecolor="red" strokeweight="2.25pt">
+              <v:rect w14:anchorId="7C64B8E0" id="Rectangle 19" o:spid="_x0000_s1026" style="position:absolute;margin-left:99.65pt;margin-top:16.4pt;width:360.5pt;height:19.85pt;z-index:251741184;visibility:visible;mso-wrap-style:square;mso-width-percent:0;mso-height-percent:0;mso-wrap-distance-left:9pt;mso-wrap-distance-top:0;mso-wrap-distance-right:9pt;mso-wrap-distance-bottom:0;mso-position-horizontal:absolute;mso-position-horizontal-relative:margin;mso-position-vertical:absolute;mso-position-vertical-relative:text;mso-width-percent:0;mso-height-percent:0;mso-width-relative:margin;mso-height-relative:margin;v-text-anchor:middle" o:gfxdata="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" filled="f" strokecolor="red" strokeweight="2.25pt">
                 <w10:wrap anchorx="margin"/>
               </v:rect>
             </w:pict>
@@ -25656,6 +25653,7 @@
           <w:sz w:val="24"/>
           <w:szCs w:val="24"/>
         </w:rPr>
+        <w:lastRenderedPageBreak/>
         <w:t xml:space="preserve">    </w:t>
       </w:r>
       <w:r>
@@ -26444,18 +26442,90 @@
       </w:pPr>
       <w:r>
         <w:rPr>
+          <w:rFonts w:ascii="Consolas" w:eastAsia="Times New Roman" w:hAnsi="Consolas"/>
+          <w:color w:val="C586C0"/>
+          <w:sz w:val="24"/>
+          <w:szCs w:val="24"/>
+        </w:rPr>
+        <w:t>import</w:t>
+      </w:r>
+      <w:r>
+        <w:rPr>
+          <w:rFonts w:ascii="Consolas" w:eastAsia="Times New Roman" w:hAnsi="Consolas"/>
+          <w:color w:val="D4D4D4"/>
+          <w:sz w:val="24"/>
+          <w:szCs w:val="24"/>
+        </w:rPr>
+        <w:t xml:space="preserve"> </w:t>
+      </w:r>
+      <w:r>
+        <w:rPr>
+          <w:rFonts w:ascii="Consolas" w:eastAsia="Times New Roman" w:hAnsi="Consolas"/>
+          <w:color w:val="9CDCFE"/>
+          <w:sz w:val="24"/>
+          <w:szCs w:val="24"/>
+        </w:rPr>
+        <w:t>productRoute</w:t>
+      </w:r>
+      <w:r>
+        <w:rPr>
+          <w:rFonts w:ascii="Consolas" w:eastAsia="Times New Roman" w:hAnsi="Consolas"/>
+          <w:color w:val="D4D4D4"/>
+          <w:sz w:val="24"/>
+          <w:szCs w:val="24"/>
+        </w:rPr>
+        <w:t xml:space="preserve"> </w:t>
+      </w:r>
+      <w:r>
+        <w:rPr>
+          <w:rFonts w:ascii="Consolas" w:eastAsia="Times New Roman" w:hAnsi="Consolas"/>
+          <w:color w:val="C586C0"/>
+          <w:sz w:val="24"/>
+          <w:szCs w:val="24"/>
+        </w:rPr>
+        <w:t>from</w:t>
+      </w:r>
+      <w:r>
+        <w:rPr>
+          <w:rFonts w:ascii="Consolas" w:eastAsia="Times New Roman" w:hAnsi="Consolas"/>
+          <w:color w:val="D4D4D4"/>
+          <w:sz w:val="24"/>
+          <w:szCs w:val="24"/>
+        </w:rPr>
+        <w:t xml:space="preserve"> </w:t>
+      </w:r>
+      <w:r>
+        <w:rPr>
+          <w:rFonts w:ascii="Consolas" w:eastAsia="Times New Roman" w:hAnsi="Consolas"/>
+          <w:color w:val="CE9178"/>
+          <w:sz w:val="24"/>
+          <w:szCs w:val="24"/>
+        </w:rPr>
+        <w:t>'./routes/productRoute'</w:t>
+      </w:r>
+      <w:r>
+        <w:rPr>
+          <w:rFonts w:ascii="Consolas" w:eastAsia="Times New Roman" w:hAnsi="Consolas"/>
+          <w:color w:val="D4D4D4"/>
+          <w:sz w:val="24"/>
+          <w:szCs w:val="24"/>
+        </w:rPr>
+        <w:t>;</w:t>
+      </w:r>
+      <w:r>
+        <w:rPr>
           <w:noProof/>
         </w:rPr>
         <mc:AlternateContent>
           <mc:Choice Requires="wps">
             <w:drawing>
-              <wp:anchor distT="0" distB="0" distL="114300" distR="114300" simplePos="0" relativeHeight="251699200" behindDoc="0" locked="0" layoutInCell="1" allowOverlap="1" wp14:anchorId="16F0BCC4" wp14:editId="2C866F17">
+              <wp:anchor distT="0" distB="0" distL="114300" distR="114300" simplePos="0" relativeHeight="251743232" behindDoc="0" locked="0" layoutInCell="1" allowOverlap="1" wp14:anchorId="7DEF7249" wp14:editId="66004763">
                 <wp:simplePos x="0" y="0"/>
                 <wp:positionH relativeFrom="margin">
-                  <wp:posOffset>-84</wp:posOffset>
+                  <wp:posOffset>0</wp:posOffset>
                 </wp:positionH>
                 <wp:positionV relativeFrom="paragraph">
-                  <wp:posOffset>20955</wp:posOffset>
+                  <wp:posOffset>19050</wp:posOffset>
                 </wp:positionV>
                 <wp:extent cx="4181061" cy="231775"/>
                 <wp:effectExtent l="19050" t="19050" r="10160" b="15875"/>
@@ -26517,21 +26587,279 @@
           </mc:Choice>
           <mc:Fallback>
             <w:pict>
-              <v:rect w14:anchorId="718D8DDC" id="Rectangle 21" o:spid="_x0000_s1026" style="position:absolute;margin-left:0;margin-top:1.65pt;width:329.2pt;height:18.25pt;z-index:251699200;visibility:visible;mso-wrap-style:square;mso-width-percent:0;mso-height-percent:0;mso-wrap-distance-left:9pt;mso-wrap-distance-top:0;mso-wrap-distance-right:9pt;mso-wrap-distance-bottom:0;mso-position-horizontal:absolute;mso-position-horizontal-relative:margin;mso-position-vertical:absolute;mso-position-vertical-relative:text;mso-width-percent:0;mso-height-percent:0;mso-width-relative:margin;mso-height-relative:margin;v-text-anchor:middle" o:gfxdata="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" filled="f" strokecolor="red" strokeweight="2.25pt">
+              <v:rect w14:anchorId="1B9F18FE" id="Rectangle 21" o:spid="_x0000_s1026" style="position:absolute;margin-left:0;margin-top:1.5pt;width:329.2pt;height:18.25pt;z-index:251743232;visibility:visible;mso-wrap-style:square;mso-width-percent:0;mso-height-percent:0;mso-wrap-distance-left:9pt;mso-wrap-distance-top:0;mso-wrap-distance-right:9pt;mso-wrap-distance-bottom:0;mso-position-horizontal:absolute;mso-position-horizontal-relative:margin;mso-position-vertical:absolute;mso-position-vertical-relative:text;mso-width-percent:0;mso-height-percent:0;mso-width-relative:margin;mso-height-relative:margin;v-text-anchor:middle" o:gfxdata="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" filled="f" strokecolor="red" strokeweight="2.25pt">
                 <w10:wrap anchorx="margin"/>
               </v:rect>
             </w:pict>
           </mc:Fallback>
         </mc:AlternateContent>
       </w:r>
-      <w:r>
-        <w:rPr>
-          <w:rFonts w:ascii="Consolas" w:eastAsia="Times New Roman" w:hAnsi="Consolas"/>
-          <w:color w:val="C586C0"/>
-          <w:sz w:val="24"/>
-          <w:szCs w:val="24"/>
-        </w:rPr>
-        <w:t>import</w:t>
+    </w:p>
+    <w:p>
+      <w:pPr>
+        <w:shd w:val="clear" w:color="auto" w:fill="1E1E1E"/>
+        <w:spacing w:after="0" w:line="330" w:lineRule="atLeast"/>
+        <w:rPr>
+          <w:rFonts w:ascii="Consolas" w:eastAsia="Times New Roman" w:hAnsi="Consolas"/>
+          <w:color w:val="D4D4D4"/>
+          <w:sz w:val="24"/>
+          <w:szCs w:val="24"/>
+        </w:rPr>
+      </w:pPr>
+      <w:r>
+        <w:rPr>
+          <w:rFonts w:ascii="Consolas" w:eastAsia="Times New Roman" w:hAnsi="Consolas"/>
+          <w:color w:val="6A9955"/>
+          <w:sz w:val="24"/>
+          <w:szCs w:val="24"/>
+        </w:rPr>
+        <w:t>// import cors from 'cors';</w:t>
+      </w:r>
+    </w:p>
+    <w:p>
+      <w:pPr>
+        <w:shd w:val="clear" w:color="auto" w:fill="1E1E1E"/>
+        <w:spacing w:after="0" w:line="330" w:lineRule="atLeast"/>
+        <w:rPr>
+          <w:rFonts w:ascii="Consolas" w:eastAsia="Times New Roman" w:hAnsi="Consolas"/>
+          <w:color w:val="D4D4D4"/>
+          <w:sz w:val="24"/>
+          <w:szCs w:val="24"/>
+        </w:rPr>
+      </w:pPr>
+    </w:p>
+    <w:p>
+      <w:pPr>
+        <w:shd w:val="clear" w:color="auto" w:fill="1E1E1E"/>
+        <w:spacing w:after="0" w:line="330" w:lineRule="atLeast"/>
+        <w:rPr>
+          <w:rFonts w:ascii="Consolas" w:eastAsia="Times New Roman" w:hAnsi="Consolas"/>
+          <w:color w:val="D4D4D4"/>
+          <w:sz w:val="24"/>
+          <w:szCs w:val="24"/>
+        </w:rPr>
+      </w:pPr>
+      <w:r>
+        <w:rPr>
+          <w:rFonts w:ascii="Consolas" w:eastAsia="Times New Roman" w:hAnsi="Consolas"/>
+          <w:color w:val="6A9955"/>
+          <w:sz w:val="24"/>
+          <w:szCs w:val="24"/>
+        </w:rPr>
+        <w:t>// const express = require('express')</w:t>
+      </w:r>
+    </w:p>
+    <w:p>
+      <w:pPr>
+        <w:shd w:val="clear" w:color="auto" w:fill="1E1E1E"/>
+        <w:spacing w:after="0" w:line="330" w:lineRule="atLeast"/>
+        <w:rPr>
+          <w:rFonts w:ascii="Consolas" w:eastAsia="Times New Roman" w:hAnsi="Consolas"/>
+          <w:color w:val="D4D4D4"/>
+          <w:sz w:val="24"/>
+          <w:szCs w:val="24"/>
+        </w:rPr>
+      </w:pPr>
+      <w:r>
+        <w:rPr>
+          <w:rFonts w:ascii="Consolas" w:eastAsia="Times New Roman" w:hAnsi="Consolas"/>
+          <w:color w:val="6A9955"/>
+          <w:sz w:val="24"/>
+          <w:szCs w:val="24"/>
+        </w:rPr>
+        <w:t>// const data = require('./data')</w:t>
+      </w:r>
+    </w:p>
+    <w:p>
+      <w:pPr>
+        <w:shd w:val="clear" w:color="auto" w:fill="1E1E1E"/>
+        <w:spacing w:after="0" w:line="330" w:lineRule="atLeast"/>
+        <w:rPr>
+          <w:rFonts w:ascii="Consolas" w:eastAsia="Times New Roman" w:hAnsi="Consolas"/>
+          <w:color w:val="D4D4D4"/>
+          <w:sz w:val="24"/>
+          <w:szCs w:val="24"/>
+        </w:rPr>
+      </w:pPr>
+      <w:r>
+        <w:rPr>
+          <w:rFonts w:ascii="Consolas" w:eastAsia="Times New Roman" w:hAnsi="Consolas"/>
+          <w:color w:val="6A9955"/>
+          <w:sz w:val="24"/>
+          <w:szCs w:val="24"/>
+        </w:rPr>
+        <w:t>// const dotenv = require('dotenv')</w:t>
+      </w:r>
+    </w:p>
+    <w:p>
+      <w:pPr>
+        <w:shd w:val="clear" w:color="auto" w:fill="1E1E1E"/>
+        <w:spacing w:after="0" w:line="330" w:lineRule="atLeast"/>
+        <w:rPr>
+          <w:rFonts w:ascii="Consolas" w:eastAsia="Times New Roman" w:hAnsi="Consolas"/>
+          <w:color w:val="D4D4D4"/>
+          <w:sz w:val="24"/>
+          <w:szCs w:val="24"/>
+        </w:rPr>
+      </w:pPr>
+      <w:r>
+        <w:rPr>
+          <w:rFonts w:ascii="Consolas" w:eastAsia="Times New Roman" w:hAnsi="Consolas"/>
+          <w:color w:val="6A9955"/>
+          <w:sz w:val="24"/>
+          <w:szCs w:val="24"/>
+        </w:rPr>
+        <w:t>// const config = require('./config')</w:t>
+      </w:r>
+    </w:p>
+    <w:p>
+      <w:pPr>
+        <w:shd w:val="clear" w:color="auto" w:fill="1E1E1E"/>
+        <w:spacing w:after="0" w:line="330" w:lineRule="atLeast"/>
+        <w:rPr>
+          <w:rFonts w:ascii="Consolas" w:eastAsia="Times New Roman" w:hAnsi="Consolas"/>
+          <w:color w:val="D4D4D4"/>
+          <w:sz w:val="24"/>
+          <w:szCs w:val="24"/>
+        </w:rPr>
+      </w:pPr>
+      <w:r>
+        <w:rPr>
+          <w:rFonts w:ascii="Consolas" w:eastAsia="Times New Roman" w:hAnsi="Consolas"/>
+          <w:color w:val="6A9955"/>
+          <w:sz w:val="24"/>
+          <w:szCs w:val="24"/>
+        </w:rPr>
+        <w:t>// const mongoose = require('mongoose')</w:t>
+      </w:r>
+    </w:p>
+    <w:p>
+      <w:pPr>
+        <w:shd w:val="clear" w:color="auto" w:fill="1E1E1E"/>
+        <w:spacing w:after="0" w:line="330" w:lineRule="atLeast"/>
+        <w:rPr>
+          <w:rFonts w:ascii="Consolas" w:eastAsia="Times New Roman" w:hAnsi="Consolas"/>
+          <w:color w:val="D4D4D4"/>
+          <w:sz w:val="24"/>
+          <w:szCs w:val="24"/>
+        </w:rPr>
+      </w:pPr>
+      <w:r>
+        <w:rPr>
+          <w:rFonts w:ascii="Consolas" w:eastAsia="Times New Roman" w:hAnsi="Consolas"/>
+          <w:color w:val="6A9955"/>
+          <w:sz w:val="24"/>
+          <w:szCs w:val="24"/>
+        </w:rPr>
+        <w:t>// const bodyParser = require('body-parser')</w:t>
+      </w:r>
+    </w:p>
+    <w:p>
+      <w:pPr>
+        <w:shd w:val="clear" w:color="auto" w:fill="1E1E1E"/>
+        <w:spacing w:after="0" w:line="330" w:lineRule="atLeast"/>
+        <w:rPr>
+          <w:rFonts w:ascii="Consolas" w:eastAsia="Times New Roman" w:hAnsi="Consolas"/>
+          <w:color w:val="D4D4D4"/>
+          <w:sz w:val="24"/>
+          <w:szCs w:val="24"/>
+        </w:rPr>
+      </w:pPr>
+      <w:r>
+        <w:rPr>
+          <w:rFonts w:ascii="Consolas" w:eastAsia="Times New Roman" w:hAnsi="Consolas"/>
+          <w:color w:val="6A9955"/>
+          <w:sz w:val="24"/>
+          <w:szCs w:val="24"/>
+        </w:rPr>
+        <w:t>// const userRoute = require('./routes/userRoute')</w:t>
+      </w:r>
+    </w:p>
+    <w:p>
+      <w:pPr>
+        <w:shd w:val="clear" w:color="auto" w:fill="1E1E1E"/>
+        <w:spacing w:after="0" w:line="330" w:lineRule="atLeast"/>
+        <w:rPr>
+          <w:rFonts w:ascii="Consolas" w:eastAsia="Times New Roman" w:hAnsi="Consolas"/>
+          <w:color w:val="D4D4D4"/>
+          <w:sz w:val="24"/>
+          <w:szCs w:val="24"/>
+        </w:rPr>
+      </w:pPr>
+      <w:r>
+        <w:rPr>
+          <w:rFonts w:ascii="Consolas" w:eastAsia="Times New Roman" w:hAnsi="Consolas"/>
+          <w:color w:val="6A9955"/>
+          <w:sz w:val="24"/>
+          <w:szCs w:val="24"/>
+        </w:rPr>
+        <w:t>// const cors = require('cors');</w:t>
+      </w:r>
+    </w:p>
+    <w:p>
+      <w:pPr>
+        <w:shd w:val="clear" w:color="auto" w:fill="1E1E1E"/>
+        <w:spacing w:after="0" w:line="330" w:lineRule="atLeast"/>
+        <w:rPr>
+          <w:rFonts w:ascii="Consolas" w:eastAsia="Times New Roman" w:hAnsi="Consolas"/>
+          <w:color w:val="D4D4D4"/>
+          <w:sz w:val="24"/>
+          <w:szCs w:val="24"/>
+        </w:rPr>
+      </w:pPr>
+    </w:p>
+    <w:p>
+      <w:pPr>
+        <w:shd w:val="clear" w:color="auto" w:fill="1E1E1E"/>
+        <w:spacing w:after="0" w:line="330" w:lineRule="atLeast"/>
+        <w:rPr>
+          <w:rFonts w:ascii="Consolas" w:eastAsia="Times New Roman" w:hAnsi="Consolas"/>
+          <w:color w:val="D4D4D4"/>
+          <w:sz w:val="24"/>
+          <w:szCs w:val="24"/>
+        </w:rPr>
+      </w:pPr>
+      <w:r>
+        <w:rPr>
+          <w:rFonts w:ascii="Consolas" w:eastAsia="Times New Roman" w:hAnsi="Consolas"/>
+          <w:color w:val="6A9955"/>
+          <w:sz w:val="24"/>
+          <w:szCs w:val="24"/>
+        </w:rPr>
+        <w:t>// dotenv.config();</w:t>
+      </w:r>
+    </w:p>
+    <w:p>
+      <w:pPr>
+        <w:shd w:val="clear" w:color="auto" w:fill="1E1E1E"/>
+        <w:spacing w:after="0" w:line="330" w:lineRule="atLeast"/>
+        <w:rPr>
+          <w:rFonts w:ascii="Consolas" w:eastAsia="Times New Roman" w:hAnsi="Consolas"/>
+          <w:color w:val="D4D4D4"/>
+          <w:sz w:val="24"/>
+          <w:szCs w:val="24"/>
+        </w:rPr>
+      </w:pPr>
+    </w:p>
+    <w:p>
+      <w:pPr>
+        <w:shd w:val="clear" w:color="auto" w:fill="1E1E1E"/>
+        <w:spacing w:after="0" w:line="330" w:lineRule="atLeast"/>
+        <w:rPr>
+          <w:rFonts w:ascii="Consolas" w:eastAsia="Times New Roman" w:hAnsi="Consolas"/>
+          <w:color w:val="D4D4D4"/>
+          <w:sz w:val="24"/>
+          <w:szCs w:val="24"/>
+        </w:rPr>
+      </w:pPr>
+      <w:r>
+        <w:rPr>
+          <w:rFonts w:ascii="Consolas" w:eastAsia="Times New Roman" w:hAnsi="Consolas"/>
+          <w:color w:val="569CD6"/>
+          <w:sz w:val="24"/>
+          <w:szCs w:val="24"/>
+        </w:rPr>
+        <w:t>const</w:t>
       </w:r>
       <w:r>
         <w:rPr>
@@ -26545,11 +26873,152 @@
       <w:r>
         <w:rPr>
           <w:rFonts w:ascii="Consolas" w:eastAsia="Times New Roman" w:hAnsi="Consolas"/>
-          <w:color w:val="9CDCFE"/>
-          <w:sz w:val="24"/>
-          <w:szCs w:val="24"/>
-        </w:rPr>
-        <w:t>productRoute</w:t>
+          <w:color w:val="4FC1FF"/>
+          <w:sz w:val="24"/>
+          <w:szCs w:val="24"/>
+        </w:rPr>
+        <w:t>mongodbUrl</w:t>
+      </w:r>
+      <w:r>
+        <w:rPr>
+          <w:rFonts w:ascii="Consolas" w:eastAsia="Times New Roman" w:hAnsi="Consolas"/>
+          <w:color w:val="D4D4D4"/>
+          <w:sz w:val="24"/>
+          <w:szCs w:val="24"/>
+        </w:rPr>
+        <w:t xml:space="preserve"> = </w:t>
+      </w:r>
+      <w:r>
+        <w:rPr>
+          <w:rFonts w:ascii="Consolas" w:eastAsia="Times New Roman" w:hAnsi="Consolas"/>
+          <w:color w:val="9CDCFE"/>
+          <w:sz w:val="24"/>
+          <w:szCs w:val="24"/>
+        </w:rPr>
+        <w:t>config</w:t>
+      </w:r>
+      <w:r>
+        <w:rPr>
+          <w:rFonts w:ascii="Consolas" w:eastAsia="Times New Roman" w:hAnsi="Consolas"/>
+          <w:color w:val="D4D4D4"/>
+          <w:sz w:val="24"/>
+          <w:szCs w:val="24"/>
+        </w:rPr>
+        <w:t>.</w:t>
+      </w:r>
+      <w:r>
+        <w:rPr>
+          <w:rFonts w:ascii="Consolas" w:eastAsia="Times New Roman" w:hAnsi="Consolas"/>
+          <w:color w:val="9CDCFE"/>
+          <w:sz w:val="24"/>
+          <w:szCs w:val="24"/>
+        </w:rPr>
+        <w:t>MONGODB_URL</w:t>
+      </w:r>
+      <w:r>
+        <w:rPr>
+          <w:rFonts w:ascii="Consolas" w:eastAsia="Times New Roman" w:hAnsi="Consolas"/>
+          <w:color w:val="D4D4D4"/>
+          <w:sz w:val="24"/>
+          <w:szCs w:val="24"/>
+        </w:rPr>
+        <w:t>;</w:t>
+      </w:r>
+    </w:p>
+    <w:p>
+      <w:pPr>
+        <w:shd w:val="clear" w:color="auto" w:fill="1E1E1E"/>
+        <w:spacing w:after="0" w:line="330" w:lineRule="atLeast"/>
+        <w:rPr>
+          <w:rFonts w:ascii="Consolas" w:eastAsia="Times New Roman" w:hAnsi="Consolas"/>
+          <w:color w:val="D4D4D4"/>
+          <w:sz w:val="24"/>
+          <w:szCs w:val="24"/>
+        </w:rPr>
+      </w:pPr>
+      <w:r>
+        <w:rPr>
+          <w:rFonts w:ascii="Consolas" w:eastAsia="Times New Roman" w:hAnsi="Consolas"/>
+          <w:color w:val="4EC9B0"/>
+          <w:sz w:val="24"/>
+          <w:szCs w:val="24"/>
+        </w:rPr>
+        <w:t>mongoose</w:t>
+      </w:r>
+      <w:r>
+        <w:rPr>
+          <w:rFonts w:ascii="Consolas" w:eastAsia="Times New Roman" w:hAnsi="Consolas"/>
+          <w:color w:val="D4D4D4"/>
+          <w:sz w:val="24"/>
+          <w:szCs w:val="24"/>
+        </w:rPr>
+        <w:t>.</w:t>
+      </w:r>
+      <w:r>
+        <w:rPr>
+          <w:rFonts w:ascii="Consolas" w:eastAsia="Times New Roman" w:hAnsi="Consolas"/>
+          <w:color w:val="DCDCAA"/>
+          <w:sz w:val="24"/>
+          <w:szCs w:val="24"/>
+        </w:rPr>
+        <w:t>connect</w:t>
+      </w:r>
+      <w:r>
+        <w:rPr>
+          <w:rFonts w:ascii="Consolas" w:eastAsia="Times New Roman" w:hAnsi="Consolas"/>
+          <w:color w:val="D4D4D4"/>
+          <w:sz w:val="24"/>
+          <w:szCs w:val="24"/>
+        </w:rPr>
+        <w:t>(</w:t>
+      </w:r>
+      <w:r>
+        <w:rPr>
+          <w:rFonts w:ascii="Consolas" w:eastAsia="Times New Roman" w:hAnsi="Consolas"/>
+          <w:color w:val="4FC1FF"/>
+          <w:sz w:val="24"/>
+          <w:szCs w:val="24"/>
+        </w:rPr>
+        <w:t>mongodbUrl</w:t>
+      </w:r>
+      <w:r>
+        <w:rPr>
+          <w:rFonts w:ascii="Consolas" w:eastAsia="Times New Roman" w:hAnsi="Consolas"/>
+          <w:color w:val="D4D4D4"/>
+          <w:sz w:val="24"/>
+          <w:szCs w:val="24"/>
+        </w:rPr>
+        <w:t>, {</w:t>
+      </w:r>
+    </w:p>
+    <w:p>
+      <w:pPr>
+        <w:shd w:val="clear" w:color="auto" w:fill="1E1E1E"/>
+        <w:spacing w:after="0" w:line="330" w:lineRule="atLeast"/>
+        <w:rPr>
+          <w:rFonts w:ascii="Consolas" w:eastAsia="Times New Roman" w:hAnsi="Consolas"/>
+          <w:color w:val="D4D4D4"/>
+          <w:sz w:val="24"/>
+          <w:szCs w:val="24"/>
+        </w:rPr>
+      </w:pPr>
+      <w:r>
+        <w:rPr>
+          <w:rFonts w:ascii="Consolas" w:eastAsia="Times New Roman" w:hAnsi="Consolas"/>
+          <w:color w:val="D4D4D4"/>
+          <w:sz w:val="24"/>
+          <w:szCs w:val="24"/>
+        </w:rPr>
+        <w:t xml:space="preserve">    </w:t>
+      </w:r>
+      <w:r>
+        <w:rPr>
+          <w:rFonts w:ascii="Consolas" w:eastAsia="Times New Roman" w:hAnsi="Consolas"/>
+          <w:color w:val="9CDCFE"/>
+          <w:sz w:val="24"/>
+          <w:szCs w:val="24"/>
+        </w:rPr>
+        <w:t>useNewUrlParser:</w:t>
       </w:r>
       <w:r>
         <w:rPr>
@@ -26563,11 +27032,59 @@
       <w:r>
         <w:rPr>
           <w:rFonts w:ascii="Consolas" w:eastAsia="Times New Roman" w:hAnsi="Consolas"/>
-          <w:color w:val="C586C0"/>
-          <w:sz w:val="24"/>
-          <w:szCs w:val="24"/>
-        </w:rPr>
-        <w:t>from</w:t>
+          <w:color w:val="569CD6"/>
+          <w:sz w:val="24"/>
+          <w:szCs w:val="24"/>
+        </w:rPr>
+        <w:t>true</w:t>
+      </w:r>
+    </w:p>
+    <w:p>
+      <w:pPr>
+        <w:shd w:val="clear" w:color="auto" w:fill="1E1E1E"/>
+        <w:spacing w:after="0" w:line="330" w:lineRule="atLeast"/>
+        <w:rPr>
+          <w:rFonts w:ascii="Consolas" w:eastAsia="Times New Roman" w:hAnsi="Consolas"/>
+          <w:color w:val="D4D4D4"/>
+          <w:sz w:val="24"/>
+          <w:szCs w:val="24"/>
+        </w:rPr>
+      </w:pPr>
+      <w:r>
+        <w:rPr>
+          <w:rFonts w:ascii="Consolas" w:eastAsia="Times New Roman" w:hAnsi="Consolas"/>
+          <w:color w:val="D4D4D4"/>
+          <w:sz w:val="24"/>
+          <w:szCs w:val="24"/>
+        </w:rPr>
+        <w:t>}).</w:t>
+      </w:r>
+      <w:r>
+        <w:rPr>
+          <w:rFonts w:ascii="Consolas" w:eastAsia="Times New Roman" w:hAnsi="Consolas"/>
+          <w:color w:val="DCDCAA"/>
+          <w:sz w:val="24"/>
+          <w:szCs w:val="24"/>
+        </w:rPr>
+        <w:t>catch</w:t>
+      </w:r>
+      <w:r>
+        <w:rPr>
+          <w:rFonts w:ascii="Consolas" w:eastAsia="Times New Roman" w:hAnsi="Consolas"/>
+          <w:color w:val="D4D4D4"/>
+          <w:sz w:val="24"/>
+          <w:szCs w:val="24"/>
+        </w:rPr>
+        <w:t>(</w:t>
+      </w:r>
+      <w:r>
+        <w:rPr>
+          <w:rFonts w:ascii="Consolas" w:eastAsia="Times New Roman" w:hAnsi="Consolas"/>
+          <w:color w:val="9CDCFE"/>
+          <w:sz w:val="24"/>
+          <w:szCs w:val="24"/>
+        </w:rPr>
+        <w:t>error</w:t>
       </w:r>
       <w:r>
         <w:rPr>
@@ -26581,21 +27098,183 @@
       <w:r>
         <w:rPr>
           <w:rFonts w:ascii="Consolas" w:eastAsia="Times New Roman" w:hAnsi="Consolas"/>
-          <w:color w:val="CE9178"/>
-          <w:sz w:val="24"/>
-          <w:szCs w:val="24"/>
-        </w:rPr>
-        <w:t>'./routes/productRoute'</w:t>
-      </w:r>
-      <w:r>
-        <w:rPr>
-          <w:rFonts w:ascii="Consolas" w:eastAsia="Times New Roman" w:hAnsi="Consolas"/>
-          <w:color w:val="D4D4D4"/>
-          <w:sz w:val="24"/>
-          <w:szCs w:val="24"/>
-        </w:rPr>
-        <w:t>;</w:t>
-      </w:r>
+          <w:color w:val="569CD6"/>
+          <w:sz w:val="24"/>
+          <w:szCs w:val="24"/>
+        </w:rPr>
+        <w:t>=&gt;</w:t>
+      </w:r>
+      <w:r>
+        <w:rPr>
+          <w:rFonts w:ascii="Consolas" w:eastAsia="Times New Roman" w:hAnsi="Consolas"/>
+          <w:color w:val="D4D4D4"/>
+          <w:sz w:val="24"/>
+          <w:szCs w:val="24"/>
+        </w:rPr>
+        <w:t xml:space="preserve"> </w:t>
+      </w:r>
+      <w:r>
+        <w:rPr>
+          <w:rFonts w:ascii="Consolas" w:eastAsia="Times New Roman" w:hAnsi="Consolas"/>
+          <w:color w:val="9CDCFE"/>
+          <w:sz w:val="24"/>
+          <w:szCs w:val="24"/>
+        </w:rPr>
+        <w:t>console</w:t>
+      </w:r>
+      <w:r>
+        <w:rPr>
+          <w:rFonts w:ascii="Consolas" w:eastAsia="Times New Roman" w:hAnsi="Consolas"/>
+          <w:color w:val="D4D4D4"/>
+          <w:sz w:val="24"/>
+          <w:szCs w:val="24"/>
+        </w:rPr>
+        <w:t>.</w:t>
+      </w:r>
+      <w:r>
+        <w:rPr>
+          <w:rFonts w:ascii="Consolas" w:eastAsia="Times New Roman" w:hAnsi="Consolas"/>
+          <w:color w:val="DCDCAA"/>
+          <w:sz w:val="24"/>
+          <w:szCs w:val="24"/>
+        </w:rPr>
+        <w:t>log</w:t>
+      </w:r>
+      <w:r>
+        <w:rPr>
+          <w:rFonts w:ascii="Consolas" w:eastAsia="Times New Roman" w:hAnsi="Consolas"/>
+          <w:color w:val="D4D4D4"/>
+          <w:sz w:val="24"/>
+          <w:szCs w:val="24"/>
+        </w:rPr>
+        <w:t>(</w:t>
+      </w:r>
+      <w:r>
+        <w:rPr>
+          <w:rFonts w:ascii="Consolas" w:eastAsia="Times New Roman" w:hAnsi="Consolas"/>
+          <w:color w:val="9CDCFE"/>
+          <w:sz w:val="24"/>
+          <w:szCs w:val="24"/>
+        </w:rPr>
+        <w:t>error</w:t>
+      </w:r>
+      <w:r>
+        <w:rPr>
+          <w:rFonts w:ascii="Consolas" w:eastAsia="Times New Roman" w:hAnsi="Consolas"/>
+          <w:color w:val="D4D4D4"/>
+          <w:sz w:val="24"/>
+          <w:szCs w:val="24"/>
+        </w:rPr>
+        <w:t>.</w:t>
+      </w:r>
+      <w:r>
+        <w:rPr>
+          <w:rFonts w:ascii="Consolas" w:eastAsia="Times New Roman" w:hAnsi="Consolas"/>
+          <w:color w:val="9CDCFE"/>
+          <w:sz w:val="24"/>
+          <w:szCs w:val="24"/>
+        </w:rPr>
+        <w:t>reason</w:t>
+      </w:r>
+      <w:r>
+        <w:rPr>
+          <w:rFonts w:ascii="Consolas" w:eastAsia="Times New Roman" w:hAnsi="Consolas"/>
+          <w:color w:val="D4D4D4"/>
+          <w:sz w:val="24"/>
+          <w:szCs w:val="24"/>
+        </w:rPr>
+        <w:t>));</w:t>
+      </w:r>
+    </w:p>
+    <w:p>
+      <w:pPr>
+        <w:shd w:val="clear" w:color="auto" w:fill="1E1E1E"/>
+        <w:spacing w:after="0" w:line="330" w:lineRule="atLeast"/>
+        <w:rPr>
+          <w:rFonts w:ascii="Consolas" w:eastAsia="Times New Roman" w:hAnsi="Consolas"/>
+          <w:color w:val="D4D4D4"/>
+          <w:sz w:val="24"/>
+          <w:szCs w:val="24"/>
+        </w:rPr>
+      </w:pPr>
+    </w:p>
+    <w:p>
+      <w:pPr>
+        <w:shd w:val="clear" w:color="auto" w:fill="1E1E1E"/>
+        <w:spacing w:after="0" w:line="330" w:lineRule="atLeast"/>
+        <w:rPr>
+          <w:rFonts w:ascii="Consolas" w:eastAsia="Times New Roman" w:hAnsi="Consolas"/>
+          <w:color w:val="D4D4D4"/>
+          <w:sz w:val="24"/>
+          <w:szCs w:val="24"/>
+        </w:rPr>
+      </w:pPr>
+      <w:r>
+        <w:rPr>
+          <w:rFonts w:ascii="Consolas" w:eastAsia="Times New Roman" w:hAnsi="Consolas"/>
+          <w:color w:val="569CD6"/>
+          <w:sz w:val="24"/>
+          <w:szCs w:val="24"/>
+        </w:rPr>
+        <w:t>const</w:t>
+      </w:r>
+      <w:r>
+        <w:rPr>
+          <w:rFonts w:ascii="Consolas" w:eastAsia="Times New Roman" w:hAnsi="Consolas"/>
+          <w:color w:val="D4D4D4"/>
+          <w:sz w:val="24"/>
+          <w:szCs w:val="24"/>
+        </w:rPr>
+        <w:t xml:space="preserve"> </w:t>
+      </w:r>
+      <w:r>
+        <w:rPr>
+          <w:rFonts w:ascii="Consolas" w:eastAsia="Times New Roman" w:hAnsi="Consolas"/>
+          <w:color w:val="4FC1FF"/>
+          <w:sz w:val="24"/>
+          <w:szCs w:val="24"/>
+        </w:rPr>
+        <w:t>app</w:t>
+      </w:r>
+      <w:r>
+        <w:rPr>
+          <w:rFonts w:ascii="Consolas" w:eastAsia="Times New Roman" w:hAnsi="Consolas"/>
+          <w:color w:val="D4D4D4"/>
+          <w:sz w:val="24"/>
+          <w:szCs w:val="24"/>
+        </w:rPr>
+        <w:t xml:space="preserve"> = </w:t>
+      </w:r>
+      <w:r>
+        <w:rPr>
+          <w:rFonts w:ascii="Consolas" w:eastAsia="Times New Roman" w:hAnsi="Consolas"/>
+          <w:color w:val="DCDCAA"/>
+          <w:sz w:val="24"/>
+          <w:szCs w:val="24"/>
+        </w:rPr>
+        <w:t>express</w:t>
+      </w:r>
+      <w:r>
+        <w:rPr>
+          <w:rFonts w:ascii="Consolas" w:eastAsia="Times New Roman" w:hAnsi="Consolas"/>
+          <w:color w:val="D4D4D4"/>
+          <w:sz w:val="24"/>
+          <w:szCs w:val="24"/>
+        </w:rPr>
+        <w:t>();</w:t>
+      </w:r>
+    </w:p>
+    <w:p>
+      <w:pPr>
+        <w:shd w:val="clear" w:color="auto" w:fill="1E1E1E"/>
+        <w:spacing w:after="0" w:line="330" w:lineRule="atLeast"/>
+        <w:rPr>
+          <w:rFonts w:ascii="Consolas" w:eastAsia="Times New Roman" w:hAnsi="Consolas"/>
+          <w:color w:val="D4D4D4"/>
+          <w:sz w:val="24"/>
+          <w:szCs w:val="24"/>
+        </w:rPr>
+      </w:pPr>
     </w:p>
     <w:p>
       <w:pPr>
@@ -26615,20 +27294,8 @@
           <w:sz w:val="24"/>
           <w:szCs w:val="24"/>
         </w:rPr>
-        <w:t>// import cors from 'cors';</w:t>
-      </w:r>
-    </w:p>
-    <w:p>
-      <w:pPr>
-        <w:shd w:val="clear" w:color="auto" w:fill="1E1E1E"/>
-        <w:spacing w:after="0" w:line="330" w:lineRule="atLeast"/>
-        <w:rPr>
-          <w:rFonts w:ascii="Consolas" w:eastAsia="Times New Roman" w:hAnsi="Consolas"/>
-          <w:color w:val="D4D4D4"/>
-          <w:sz w:val="24"/>
-          <w:szCs w:val="24"/>
-        </w:rPr>
-      </w:pPr>
+        <w:t>// Đại chỉ viết khúc này để test nó có chạy không lỗi khi trình duyệt trả về localhost:5000 không</w:t>
+      </w:r>
     </w:p>
     <w:p>
       <w:pPr>
@@ -26648,7 +27315,7 @@
           <w:sz w:val="24"/>
           <w:szCs w:val="24"/>
         </w:rPr>
-        <w:t>// const express = require('express')</w:t>
+        <w:t>// app.get('/',(req,res)=&gt;{</w:t>
       </w:r>
     </w:p>
     <w:p>
@@ -26669,675 +27336,7 @@
           <w:sz w:val="24"/>
           <w:szCs w:val="24"/>
         </w:rPr>
-        <w:t>// const data = require('./data')</w:t>
-      </w:r>
-    </w:p>
-    <w:p>
-      <w:pPr>
-        <w:shd w:val="clear" w:color="auto" w:fill="1E1E1E"/>
-        <w:spacing w:after="0" w:line="330" w:lineRule="atLeast"/>
-        <w:rPr>
-          <w:rFonts w:ascii="Consolas" w:eastAsia="Times New Roman" w:hAnsi="Consolas"/>
-          <w:color w:val="D4D4D4"/>
-          <w:sz w:val="24"/>
-          <w:szCs w:val="24"/>
-        </w:rPr>
-      </w:pPr>
-      <w:r>
-        <w:rPr>
-          <w:rFonts w:ascii="Consolas" w:eastAsia="Times New Roman" w:hAnsi="Consolas"/>
-          <w:color w:val="6A9955"/>
-          <w:sz w:val="24"/>
-          <w:szCs w:val="24"/>
-        </w:rPr>
-        <w:t>// const dotenv = require('dotenv')</w:t>
-      </w:r>
-    </w:p>
-    <w:p>
-      <w:pPr>
-        <w:shd w:val="clear" w:color="auto" w:fill="1E1E1E"/>
-        <w:spacing w:after="0" w:line="330" w:lineRule="atLeast"/>
-        <w:rPr>
-          <w:rFonts w:ascii="Consolas" w:eastAsia="Times New Roman" w:hAnsi="Consolas"/>
-          <w:color w:val="D4D4D4"/>
-          <w:sz w:val="24"/>
-          <w:szCs w:val="24"/>
-        </w:rPr>
-      </w:pPr>
-      <w:r>
-        <w:rPr>
-          <w:rFonts w:ascii="Consolas" w:eastAsia="Times New Roman" w:hAnsi="Consolas"/>
-          <w:color w:val="6A9955"/>
-          <w:sz w:val="24"/>
-          <w:szCs w:val="24"/>
-        </w:rPr>
-        <w:t>// const config = require('./config')</w:t>
-      </w:r>
-    </w:p>
-    <w:p>
-      <w:pPr>
-        <w:shd w:val="clear" w:color="auto" w:fill="1E1E1E"/>
-        <w:spacing w:after="0" w:line="330" w:lineRule="atLeast"/>
-        <w:rPr>
-          <w:rFonts w:ascii="Consolas" w:eastAsia="Times New Roman" w:hAnsi="Consolas"/>
-          <w:color w:val="D4D4D4"/>
-          <w:sz w:val="24"/>
-          <w:szCs w:val="24"/>
-        </w:rPr>
-      </w:pPr>
-      <w:r>
-        <w:rPr>
-          <w:rFonts w:ascii="Consolas" w:eastAsia="Times New Roman" w:hAnsi="Consolas"/>
-          <w:color w:val="6A9955"/>
-          <w:sz w:val="24"/>
-          <w:szCs w:val="24"/>
-        </w:rPr>
-        <w:t>// const mongoose = require('mongoose')</w:t>
-      </w:r>
-    </w:p>
-    <w:p>
-      <w:pPr>
-        <w:shd w:val="clear" w:color="auto" w:fill="1E1E1E"/>
-        <w:spacing w:after="0" w:line="330" w:lineRule="atLeast"/>
-        <w:rPr>
-          <w:rFonts w:ascii="Consolas" w:eastAsia="Times New Roman" w:hAnsi="Consolas"/>
-          <w:color w:val="D4D4D4"/>
-          <w:sz w:val="24"/>
-          <w:szCs w:val="24"/>
-        </w:rPr>
-      </w:pPr>
-      <w:r>
-        <w:rPr>
-          <w:rFonts w:ascii="Consolas" w:eastAsia="Times New Roman" w:hAnsi="Consolas"/>
-          <w:color w:val="6A9955"/>
-          <w:sz w:val="24"/>
-          <w:szCs w:val="24"/>
-        </w:rPr>
-        <w:t>// const bodyParser = require('body-parser')</w:t>
-      </w:r>
-    </w:p>
-    <w:p>
-      <w:pPr>
-        <w:shd w:val="clear" w:color="auto" w:fill="1E1E1E"/>
-        <w:spacing w:after="0" w:line="330" w:lineRule="atLeast"/>
-        <w:rPr>
-          <w:rFonts w:ascii="Consolas" w:eastAsia="Times New Roman" w:hAnsi="Consolas"/>
-          <w:color w:val="D4D4D4"/>
-          <w:sz w:val="24"/>
-          <w:szCs w:val="24"/>
-        </w:rPr>
-      </w:pPr>
-      <w:r>
-        <w:rPr>
-          <w:rFonts w:ascii="Consolas" w:eastAsia="Times New Roman" w:hAnsi="Consolas"/>
-          <w:color w:val="6A9955"/>
-          <w:sz w:val="24"/>
-          <w:szCs w:val="24"/>
-        </w:rPr>
-        <w:t>// const userRoute = require('./routes/userRoute')</w:t>
-      </w:r>
-    </w:p>
-    <w:p>
-      <w:pPr>
-        <w:shd w:val="clear" w:color="auto" w:fill="1E1E1E"/>
-        <w:spacing w:after="0" w:line="330" w:lineRule="atLeast"/>
-        <w:rPr>
-          <w:rFonts w:ascii="Consolas" w:eastAsia="Times New Roman" w:hAnsi="Consolas"/>
-          <w:color w:val="D4D4D4"/>
-          <w:sz w:val="24"/>
-          <w:szCs w:val="24"/>
-        </w:rPr>
-      </w:pPr>
-      <w:r>
-        <w:rPr>
-          <w:rFonts w:ascii="Consolas" w:eastAsia="Times New Roman" w:hAnsi="Consolas"/>
-          <w:color w:val="6A9955"/>
-          <w:sz w:val="24"/>
-          <w:szCs w:val="24"/>
-        </w:rPr>
-        <w:t>// const cors = require('cors');</w:t>
-      </w:r>
-    </w:p>
-    <w:p>
-      <w:pPr>
-        <w:shd w:val="clear" w:color="auto" w:fill="1E1E1E"/>
-        <w:spacing w:after="0" w:line="330" w:lineRule="atLeast"/>
-        <w:rPr>
-          <w:rFonts w:ascii="Consolas" w:eastAsia="Times New Roman" w:hAnsi="Consolas"/>
-          <w:color w:val="D4D4D4"/>
-          <w:sz w:val="24"/>
-          <w:szCs w:val="24"/>
-        </w:rPr>
-      </w:pPr>
-    </w:p>
-    <w:p>
-      <w:pPr>
-        <w:shd w:val="clear" w:color="auto" w:fill="1E1E1E"/>
-        <w:spacing w:after="0" w:line="330" w:lineRule="atLeast"/>
-        <w:rPr>
-          <w:rFonts w:ascii="Consolas" w:eastAsia="Times New Roman" w:hAnsi="Consolas"/>
-          <w:color w:val="D4D4D4"/>
-          <w:sz w:val="24"/>
-          <w:szCs w:val="24"/>
-        </w:rPr>
-      </w:pPr>
-      <w:r>
-        <w:rPr>
-          <w:rFonts w:ascii="Consolas" w:eastAsia="Times New Roman" w:hAnsi="Consolas"/>
-          <w:color w:val="6A9955"/>
-          <w:sz w:val="24"/>
-          <w:szCs w:val="24"/>
-        </w:rPr>
-        <w:t>// dotenv.config();</w:t>
-      </w:r>
-    </w:p>
-    <w:p>
-      <w:pPr>
-        <w:shd w:val="clear" w:color="auto" w:fill="1E1E1E"/>
-        <w:spacing w:after="0" w:line="330" w:lineRule="atLeast"/>
-        <w:rPr>
-          <w:rFonts w:ascii="Consolas" w:eastAsia="Times New Roman" w:hAnsi="Consolas"/>
-          <w:color w:val="D4D4D4"/>
-          <w:sz w:val="24"/>
-          <w:szCs w:val="24"/>
-        </w:rPr>
-      </w:pPr>
-    </w:p>
-    <w:p>
-      <w:pPr>
-        <w:shd w:val="clear" w:color="auto" w:fill="1E1E1E"/>
-        <w:spacing w:after="0" w:line="330" w:lineRule="atLeast"/>
-        <w:rPr>
-          <w:rFonts w:ascii="Consolas" w:eastAsia="Times New Roman" w:hAnsi="Consolas"/>
-          <w:color w:val="D4D4D4"/>
-          <w:sz w:val="24"/>
-          <w:szCs w:val="24"/>
-        </w:rPr>
-      </w:pPr>
-      <w:r>
-        <w:rPr>
-          <w:rFonts w:ascii="Consolas" w:eastAsia="Times New Roman" w:hAnsi="Consolas"/>
-          <w:color w:val="569CD6"/>
-          <w:sz w:val="24"/>
-          <w:szCs w:val="24"/>
-        </w:rPr>
-        <w:t>const</w:t>
-      </w:r>
-      <w:r>
-        <w:rPr>
-          <w:rFonts w:ascii="Consolas" w:eastAsia="Times New Roman" w:hAnsi="Consolas"/>
-          <w:color w:val="D4D4D4"/>
-          <w:sz w:val="24"/>
-          <w:szCs w:val="24"/>
-        </w:rPr>
-        <w:t xml:space="preserve"> </w:t>
-      </w:r>
-      <w:r>
-        <w:rPr>
-          <w:rFonts w:ascii="Consolas" w:eastAsia="Times New Roman" w:hAnsi="Consolas"/>
-          <w:color w:val="4FC1FF"/>
-          <w:sz w:val="24"/>
-          <w:szCs w:val="24"/>
-        </w:rPr>
-        <w:t>mongodbUrl</w:t>
-      </w:r>
-      <w:r>
-        <w:rPr>
-          <w:rFonts w:ascii="Consolas" w:eastAsia="Times New Roman" w:hAnsi="Consolas"/>
-          <w:color w:val="D4D4D4"/>
-          <w:sz w:val="24"/>
-          <w:szCs w:val="24"/>
-        </w:rPr>
-        <w:t xml:space="preserve"> = </w:t>
-      </w:r>
-      <w:r>
-        <w:rPr>
-          <w:rFonts w:ascii="Consolas" w:eastAsia="Times New Roman" w:hAnsi="Consolas"/>
-          <w:color w:val="9CDCFE"/>
-          <w:sz w:val="24"/>
-          <w:szCs w:val="24"/>
-        </w:rPr>
-        <w:t>config</w:t>
-      </w:r>
-      <w:r>
-        <w:rPr>
-          <w:rFonts w:ascii="Consolas" w:eastAsia="Times New Roman" w:hAnsi="Consolas"/>
-          <w:color w:val="D4D4D4"/>
-          <w:sz w:val="24"/>
-          <w:szCs w:val="24"/>
-        </w:rPr>
-        <w:t>.</w:t>
-      </w:r>
-      <w:r>
-        <w:rPr>
-          <w:rFonts w:ascii="Consolas" w:eastAsia="Times New Roman" w:hAnsi="Consolas"/>
-          <w:color w:val="9CDCFE"/>
-          <w:sz w:val="24"/>
-          <w:szCs w:val="24"/>
-        </w:rPr>
-        <w:t>MONGODB_URL</w:t>
-      </w:r>
-      <w:r>
-        <w:rPr>
-          <w:rFonts w:ascii="Consolas" w:eastAsia="Times New Roman" w:hAnsi="Consolas"/>
-          <w:color w:val="D4D4D4"/>
-          <w:sz w:val="24"/>
-          <w:szCs w:val="24"/>
-        </w:rPr>
-        <w:t>;</w:t>
-      </w:r>
-    </w:p>
-    <w:p>
-      <w:pPr>
-        <w:shd w:val="clear" w:color="auto" w:fill="1E1E1E"/>
-        <w:spacing w:after="0" w:line="330" w:lineRule="atLeast"/>
-        <w:rPr>
-          <w:rFonts w:ascii="Consolas" w:eastAsia="Times New Roman" w:hAnsi="Consolas"/>
-          <w:color w:val="D4D4D4"/>
-          <w:sz w:val="24"/>
-          <w:szCs w:val="24"/>
-        </w:rPr>
-      </w:pPr>
-      <w:r>
-        <w:rPr>
-          <w:rFonts w:ascii="Consolas" w:eastAsia="Times New Roman" w:hAnsi="Consolas"/>
-          <w:color w:val="4EC9B0"/>
-          <w:sz w:val="24"/>
-          <w:szCs w:val="24"/>
-        </w:rPr>
-        <w:t>mongoose</w:t>
-      </w:r>
-      <w:r>
-        <w:rPr>
-          <w:rFonts w:ascii="Consolas" w:eastAsia="Times New Roman" w:hAnsi="Consolas"/>
-          <w:color w:val="D4D4D4"/>
-          <w:sz w:val="24"/>
-          <w:szCs w:val="24"/>
-        </w:rPr>
-        <w:t>.</w:t>
-      </w:r>
-      <w:r>
-        <w:rPr>
-          <w:rFonts w:ascii="Consolas" w:eastAsia="Times New Roman" w:hAnsi="Consolas"/>
-          <w:color w:val="DCDCAA"/>
-          <w:sz w:val="24"/>
-          <w:szCs w:val="24"/>
-        </w:rPr>
-        <w:t>connect</w:t>
-      </w:r>
-      <w:r>
-        <w:rPr>
-          <w:rFonts w:ascii="Consolas" w:eastAsia="Times New Roman" w:hAnsi="Consolas"/>
-          <w:color w:val="D4D4D4"/>
-          <w:sz w:val="24"/>
-          <w:szCs w:val="24"/>
-        </w:rPr>
-        <w:t>(</w:t>
-      </w:r>
-      <w:r>
-        <w:rPr>
-          <w:rFonts w:ascii="Consolas" w:eastAsia="Times New Roman" w:hAnsi="Consolas"/>
-          <w:color w:val="4FC1FF"/>
-          <w:sz w:val="24"/>
-          <w:szCs w:val="24"/>
-        </w:rPr>
-        <w:t>mongodbUrl</w:t>
-      </w:r>
-      <w:r>
-        <w:rPr>
-          <w:rFonts w:ascii="Consolas" w:eastAsia="Times New Roman" w:hAnsi="Consolas"/>
-          <w:color w:val="D4D4D4"/>
-          <w:sz w:val="24"/>
-          <w:szCs w:val="24"/>
-        </w:rPr>
-        <w:t>, {</w:t>
-      </w:r>
-    </w:p>
-    <w:p>
-      <w:pPr>
-        <w:shd w:val="clear" w:color="auto" w:fill="1E1E1E"/>
-        <w:spacing w:after="0" w:line="330" w:lineRule="atLeast"/>
-        <w:rPr>
-          <w:rFonts w:ascii="Consolas" w:eastAsia="Times New Roman" w:hAnsi="Consolas"/>
-          <w:color w:val="D4D4D4"/>
-          <w:sz w:val="24"/>
-          <w:szCs w:val="24"/>
-        </w:rPr>
-      </w:pPr>
-      <w:r>
-        <w:rPr>
-          <w:rFonts w:ascii="Consolas" w:eastAsia="Times New Roman" w:hAnsi="Consolas"/>
-          <w:color w:val="D4D4D4"/>
-          <w:sz w:val="24"/>
-          <w:szCs w:val="24"/>
-        </w:rPr>
-        <w:t xml:space="preserve">    </w:t>
-      </w:r>
-      <w:r>
-        <w:rPr>
-          <w:rFonts w:ascii="Consolas" w:eastAsia="Times New Roman" w:hAnsi="Consolas"/>
-          <w:color w:val="9CDCFE"/>
-          <w:sz w:val="24"/>
-          <w:szCs w:val="24"/>
-        </w:rPr>
-        <w:t>useNewUrlParser:</w:t>
-      </w:r>
-      <w:r>
-        <w:rPr>
-          <w:rFonts w:ascii="Consolas" w:eastAsia="Times New Roman" w:hAnsi="Consolas"/>
-          <w:color w:val="D4D4D4"/>
-          <w:sz w:val="24"/>
-          <w:szCs w:val="24"/>
-        </w:rPr>
-        <w:t xml:space="preserve"> </w:t>
-      </w:r>
-      <w:r>
-        <w:rPr>
-          <w:rFonts w:ascii="Consolas" w:eastAsia="Times New Roman" w:hAnsi="Consolas"/>
-          <w:color w:val="569CD6"/>
-          <w:sz w:val="24"/>
-          <w:szCs w:val="24"/>
-        </w:rPr>
-        <w:t>true</w:t>
-      </w:r>
-    </w:p>
-    <w:p>
-      <w:pPr>
-        <w:shd w:val="clear" w:color="auto" w:fill="1E1E1E"/>
-        <w:spacing w:after="0" w:line="330" w:lineRule="atLeast"/>
-        <w:rPr>
-          <w:rFonts w:ascii="Consolas" w:eastAsia="Times New Roman" w:hAnsi="Consolas"/>
-          <w:color w:val="D4D4D4"/>
-          <w:sz w:val="24"/>
-          <w:szCs w:val="24"/>
-        </w:rPr>
-      </w:pPr>
-      <w:r>
-        <w:rPr>
-          <w:rFonts w:ascii="Consolas" w:eastAsia="Times New Roman" w:hAnsi="Consolas"/>
-          <w:color w:val="D4D4D4"/>
-          <w:sz w:val="24"/>
-          <w:szCs w:val="24"/>
-        </w:rPr>
-        <w:t>}).</w:t>
-      </w:r>
-      <w:r>
-        <w:rPr>
-          <w:rFonts w:ascii="Consolas" w:eastAsia="Times New Roman" w:hAnsi="Consolas"/>
-          <w:color w:val="DCDCAA"/>
-          <w:sz w:val="24"/>
-          <w:szCs w:val="24"/>
-        </w:rPr>
-        <w:t>catch</w:t>
-      </w:r>
-      <w:r>
-        <w:rPr>
-          <w:rFonts w:ascii="Consolas" w:eastAsia="Times New Roman" w:hAnsi="Consolas"/>
-          <w:color w:val="D4D4D4"/>
-          <w:sz w:val="24"/>
-          <w:szCs w:val="24"/>
-        </w:rPr>
-        <w:t>(</w:t>
-      </w:r>
-      <w:r>
-        <w:rPr>
-          <w:rFonts w:ascii="Consolas" w:eastAsia="Times New Roman" w:hAnsi="Consolas"/>
-          <w:color w:val="9CDCFE"/>
-          <w:sz w:val="24"/>
-          <w:szCs w:val="24"/>
-        </w:rPr>
-        <w:t>error</w:t>
-      </w:r>
-      <w:r>
-        <w:rPr>
-          <w:rFonts w:ascii="Consolas" w:eastAsia="Times New Roman" w:hAnsi="Consolas"/>
-          <w:color w:val="D4D4D4"/>
-          <w:sz w:val="24"/>
-          <w:szCs w:val="24"/>
-        </w:rPr>
-        <w:t xml:space="preserve"> </w:t>
-      </w:r>
-      <w:r>
-        <w:rPr>
-          <w:rFonts w:ascii="Consolas" w:eastAsia="Times New Roman" w:hAnsi="Consolas"/>
-          <w:color w:val="569CD6"/>
-          <w:sz w:val="24"/>
-          <w:szCs w:val="24"/>
-        </w:rPr>
-        <w:t>=&gt;</w:t>
-      </w:r>
-      <w:r>
-        <w:rPr>
-          <w:rFonts w:ascii="Consolas" w:eastAsia="Times New Roman" w:hAnsi="Consolas"/>
-          <w:color w:val="D4D4D4"/>
-          <w:sz w:val="24"/>
-          <w:szCs w:val="24"/>
-        </w:rPr>
-        <w:t xml:space="preserve"> </w:t>
-      </w:r>
-      <w:r>
-        <w:rPr>
-          <w:rFonts w:ascii="Consolas" w:eastAsia="Times New Roman" w:hAnsi="Consolas"/>
-          <w:color w:val="9CDCFE"/>
-          <w:sz w:val="24"/>
-          <w:szCs w:val="24"/>
-        </w:rPr>
-        <w:t>console</w:t>
-      </w:r>
-      <w:r>
-        <w:rPr>
-          <w:rFonts w:ascii="Consolas" w:eastAsia="Times New Roman" w:hAnsi="Consolas"/>
-          <w:color w:val="D4D4D4"/>
-          <w:sz w:val="24"/>
-          <w:szCs w:val="24"/>
-        </w:rPr>
-        <w:t>.</w:t>
-      </w:r>
-      <w:r>
-        <w:rPr>
-          <w:rFonts w:ascii="Consolas" w:eastAsia="Times New Roman" w:hAnsi="Consolas"/>
-          <w:color w:val="DCDCAA"/>
-          <w:sz w:val="24"/>
-          <w:szCs w:val="24"/>
-        </w:rPr>
-        <w:t>log</w:t>
-      </w:r>
-      <w:r>
-        <w:rPr>
-          <w:rFonts w:ascii="Consolas" w:eastAsia="Times New Roman" w:hAnsi="Consolas"/>
-          <w:color w:val="D4D4D4"/>
-          <w:sz w:val="24"/>
-          <w:szCs w:val="24"/>
-        </w:rPr>
-        <w:t>(</w:t>
-      </w:r>
-      <w:r>
-        <w:rPr>
-          <w:rFonts w:ascii="Consolas" w:eastAsia="Times New Roman" w:hAnsi="Consolas"/>
-          <w:color w:val="9CDCFE"/>
-          <w:sz w:val="24"/>
-          <w:szCs w:val="24"/>
-        </w:rPr>
-        <w:t>error</w:t>
-      </w:r>
-      <w:r>
-        <w:rPr>
-          <w:rFonts w:ascii="Consolas" w:eastAsia="Times New Roman" w:hAnsi="Consolas"/>
-          <w:color w:val="D4D4D4"/>
-          <w:sz w:val="24"/>
-          <w:szCs w:val="24"/>
-        </w:rPr>
-        <w:t>.</w:t>
-      </w:r>
-      <w:r>
-        <w:rPr>
-          <w:rFonts w:ascii="Consolas" w:eastAsia="Times New Roman" w:hAnsi="Consolas"/>
-          <w:color w:val="9CDCFE"/>
-          <w:sz w:val="24"/>
-          <w:szCs w:val="24"/>
-        </w:rPr>
-        <w:t>reason</w:t>
-      </w:r>
-      <w:r>
-        <w:rPr>
-          <w:rFonts w:ascii="Consolas" w:eastAsia="Times New Roman" w:hAnsi="Consolas"/>
-          <w:color w:val="D4D4D4"/>
-          <w:sz w:val="24"/>
-          <w:szCs w:val="24"/>
-        </w:rPr>
-        <w:t>));</w:t>
-      </w:r>
-    </w:p>
-    <w:p>
-      <w:pPr>
-        <w:shd w:val="clear" w:color="auto" w:fill="1E1E1E"/>
-        <w:spacing w:after="0" w:line="330" w:lineRule="atLeast"/>
-        <w:rPr>
-          <w:rFonts w:ascii="Consolas" w:eastAsia="Times New Roman" w:hAnsi="Consolas"/>
-          <w:color w:val="D4D4D4"/>
-          <w:sz w:val="24"/>
-          <w:szCs w:val="24"/>
-        </w:rPr>
-      </w:pPr>
-    </w:p>
-    <w:p>
-      <w:pPr>
-        <w:shd w:val="clear" w:color="auto" w:fill="1E1E1E"/>
-        <w:spacing w:after="0" w:line="330" w:lineRule="atLeast"/>
-        <w:rPr>
-          <w:rFonts w:ascii="Consolas" w:eastAsia="Times New Roman" w:hAnsi="Consolas"/>
-          <w:color w:val="D4D4D4"/>
-          <w:sz w:val="24"/>
-          <w:szCs w:val="24"/>
-        </w:rPr>
-      </w:pPr>
-      <w:r>
-        <w:rPr>
-          <w:rFonts w:ascii="Consolas" w:eastAsia="Times New Roman" w:hAnsi="Consolas"/>
-          <w:color w:val="569CD6"/>
-          <w:sz w:val="24"/>
-          <w:szCs w:val="24"/>
-        </w:rPr>
-        <w:t>const</w:t>
-      </w:r>
-      <w:r>
-        <w:rPr>
-          <w:rFonts w:ascii="Consolas" w:eastAsia="Times New Roman" w:hAnsi="Consolas"/>
-          <w:color w:val="D4D4D4"/>
-          <w:sz w:val="24"/>
-          <w:szCs w:val="24"/>
-        </w:rPr>
-        <w:t xml:space="preserve"> </w:t>
-      </w:r>
-      <w:r>
-        <w:rPr>
-          <w:rFonts w:ascii="Consolas" w:eastAsia="Times New Roman" w:hAnsi="Consolas"/>
-          <w:color w:val="4FC1FF"/>
-          <w:sz w:val="24"/>
-          <w:szCs w:val="24"/>
-        </w:rPr>
-        <w:t>app</w:t>
-      </w:r>
-      <w:r>
-        <w:rPr>
-          <w:rFonts w:ascii="Consolas" w:eastAsia="Times New Roman" w:hAnsi="Consolas"/>
-          <w:color w:val="D4D4D4"/>
-          <w:sz w:val="24"/>
-          <w:szCs w:val="24"/>
-        </w:rPr>
-        <w:t xml:space="preserve"> = </w:t>
-      </w:r>
-      <w:r>
-        <w:rPr>
-          <w:rFonts w:ascii="Consolas" w:eastAsia="Times New Roman" w:hAnsi="Consolas"/>
-          <w:color w:val="DCDCAA"/>
-          <w:sz w:val="24"/>
-          <w:szCs w:val="24"/>
-        </w:rPr>
-        <w:t>express</w:t>
-      </w:r>
-      <w:r>
-        <w:rPr>
-          <w:rFonts w:ascii="Consolas" w:eastAsia="Times New Roman" w:hAnsi="Consolas"/>
-          <w:color w:val="D4D4D4"/>
-          <w:sz w:val="24"/>
-          <w:szCs w:val="24"/>
-        </w:rPr>
-        <w:t>();</w:t>
-      </w:r>
-    </w:p>
-    <w:p>
-      <w:pPr>
-        <w:shd w:val="clear" w:color="auto" w:fill="1E1E1E"/>
-        <w:spacing w:after="0" w:line="330" w:lineRule="atLeast"/>
-        <w:rPr>
-          <w:rFonts w:ascii="Consolas" w:eastAsia="Times New Roman" w:hAnsi="Consolas"/>
-          <w:color w:val="D4D4D4"/>
-          <w:sz w:val="24"/>
-          <w:szCs w:val="24"/>
-        </w:rPr>
-      </w:pPr>
-    </w:p>
-    <w:p>
-      <w:pPr>
-        <w:shd w:val="clear" w:color="auto" w:fill="1E1E1E"/>
-        <w:spacing w:after="0" w:line="330" w:lineRule="atLeast"/>
-        <w:rPr>
-          <w:rFonts w:ascii="Consolas" w:eastAsia="Times New Roman" w:hAnsi="Consolas"/>
-          <w:color w:val="D4D4D4"/>
-          <w:sz w:val="24"/>
-          <w:szCs w:val="24"/>
-        </w:rPr>
-      </w:pPr>
-      <w:r>
-        <w:rPr>
-          <w:rFonts w:ascii="Consolas" w:eastAsia="Times New Roman" w:hAnsi="Consolas"/>
-          <w:color w:val="6A9955"/>
-          <w:sz w:val="24"/>
-          <w:szCs w:val="24"/>
-        </w:rPr>
-        <w:t>// Đại chỉ viết khúc này để test nó có chạy không lỗi khi trình duyệt trả về localhost:5000 không</w:t>
-      </w:r>
-    </w:p>
-    <w:p>
-      <w:pPr>
-        <w:shd w:val="clear" w:color="auto" w:fill="1E1E1E"/>
-        <w:spacing w:after="0" w:line="330" w:lineRule="atLeast"/>
-        <w:rPr>
-          <w:rFonts w:ascii="Consolas" w:eastAsia="Times New Roman" w:hAnsi="Consolas"/>
-          <w:color w:val="D4D4D4"/>
-          <w:sz w:val="24"/>
-          <w:szCs w:val="24"/>
-        </w:rPr>
-      </w:pPr>
-      <w:r>
-        <w:rPr>
-          <w:rFonts w:ascii="Consolas" w:eastAsia="Times New Roman" w:hAnsi="Consolas"/>
-          <w:color w:val="6A9955"/>
-          <w:sz w:val="24"/>
-          <w:szCs w:val="24"/>
-        </w:rPr>
-        <w:t>// app.get('/',(req,res)=&gt;{</w:t>
-      </w:r>
-    </w:p>
-    <w:p>
-      <w:pPr>
-        <w:shd w:val="clear" w:color="auto" w:fill="1E1E1E"/>
-        <w:spacing w:after="0" w:line="330" w:lineRule="atLeast"/>
-        <w:rPr>
-          <w:rFonts w:ascii="Consolas" w:eastAsia="Times New Roman" w:hAnsi="Consolas"/>
-          <w:color w:val="D4D4D4"/>
-          <w:sz w:val="24"/>
-          <w:szCs w:val="24"/>
-        </w:rPr>
-      </w:pPr>
-      <w:r>
-        <w:rPr>
-          <w:rFonts w:ascii="Consolas" w:eastAsia="Times New Roman" w:hAnsi="Consolas"/>
-          <w:color w:val="6A9955"/>
-          <w:sz w:val="24"/>
-          <w:szCs w:val="24"/>
-        </w:rPr>
+        <w:lastRenderedPageBreak/>
         <w:t>//     res.json('abc')</w:t>
       </w:r>
     </w:p>
@@ -27633,13 +27632,13 @@
         <mc:AlternateContent>
           <mc:Choice Requires="wps">
             <w:drawing>
-              <wp:anchor distT="0" distB="0" distL="114300" distR="114300" simplePos="0" relativeHeight="251705344" behindDoc="0" locked="0" layoutInCell="1" allowOverlap="1" wp14:anchorId="46689855" wp14:editId="35A8C5A7">
+              <wp:anchor distT="0" distB="0" distL="114300" distR="114300" simplePos="0" relativeHeight="251750400" behindDoc="0" locked="0" layoutInCell="1" allowOverlap="1" wp14:anchorId="0DECFF35" wp14:editId="5807482E">
                 <wp:simplePos x="0" y="0"/>
                 <wp:positionH relativeFrom="margin">
-                  <wp:posOffset>4206875</wp:posOffset>
+                  <wp:posOffset>4247321</wp:posOffset>
                 </wp:positionH>
                 <wp:positionV relativeFrom="paragraph">
-                  <wp:posOffset>106321</wp:posOffset>
+                  <wp:posOffset>65625</wp:posOffset>
                 </wp:positionV>
                 <wp:extent cx="1550505" cy="351182"/>
                 <wp:effectExtent l="0" t="0" r="12065" b="10795"/>
@@ -27725,7 +27724,7 @@
           </mc:Choice>
           <mc:Fallback>
             <w:pict>
-              <v:roundrect w14:anchorId="46689855" id="Rounded Rectangle 25" o:spid="_x0000_s1026" style="position:absolute;margin-left:331.25pt;margin-top:8.35pt;width:122.1pt;height:27.65pt;z-index:251705344;visibility:visible;mso-wrap-style:square;mso-width-percent:0;mso-height-percent:0;mso-wrap-distance-left:9pt;mso-wrap-distance-top:0;mso-wrap-distance-right:9pt;mso-wrap-distance-bottom:0;mso-position-horizontal:absolute;mso-position-horizontal-relative:margin;mso-position-vertical:absolute;mso-position-vertical-relative:text;mso-width-percent:0;mso-height-percent:0;mso-width-relative:margin;mso-height-relative:margin;v-text-anchor:middle" arcsize="10923f" o:gfxdata="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" fillcolor="#ffd966 [1943]" strokecolor="black [3213]" strokeweight="1pt">
+              <v:roundrect w14:anchorId="0DECFF35" id="Rounded Rectangle 25" o:spid="_x0000_s1026" style="position:absolute;margin-left:334.45pt;margin-top:5.15pt;width:122.1pt;height:27.65pt;z-index:251750400;visibility:visible;mso-wrap-style:square;mso-width-percent:0;mso-height-percent:0;mso-wrap-distance-left:9pt;mso-wrap-distance-top:0;mso-wrap-distance-right:9pt;mso-wrap-distance-bottom:0;mso-position-horizontal:absolute;mso-position-horizontal-relative:margin;mso-position-vertical:absolute;mso-position-vertical-relative:text;mso-width-percent:0;mso-height-percent:0;mso-width-relative:margin;mso-height-relative:margin;v-text-anchor:middle" arcsize="10923f" o:gfxdata="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" fillcolor="#ffd966 [1943]" strokecolor="black [3213]" strokeweight="1pt">
                 <v:stroke joinstyle="miter"/>
                 <v:textbox>
                   <w:txbxContent>
@@ -27931,13 +27930,13 @@
         <mc:AlternateContent>
           <mc:Choice Requires="wps">
             <w:drawing>
-              <wp:anchor distT="0" distB="0" distL="114300" distR="114300" simplePos="0" relativeHeight="251706368" behindDoc="0" locked="0" layoutInCell="1" allowOverlap="1" wp14:anchorId="4BFCA692" wp14:editId="368F1CA9">
+              <wp:anchor distT="0" distB="0" distL="114300" distR="114300" simplePos="0" relativeHeight="251748352" behindDoc="0" locked="0" layoutInCell="1" allowOverlap="1" wp14:anchorId="01A79938" wp14:editId="15ADB61D">
                 <wp:simplePos x="0" y="0"/>
                 <wp:positionH relativeFrom="column">
-                  <wp:posOffset>4863188</wp:posOffset>
+                  <wp:posOffset>4889058</wp:posOffset>
                 </wp:positionH>
                 <wp:positionV relativeFrom="paragraph">
-                  <wp:posOffset>162504</wp:posOffset>
+                  <wp:posOffset>136856</wp:posOffset>
                 </wp:positionV>
                 <wp:extent cx="278296" cy="115736"/>
                 <wp:effectExtent l="24130" t="0" r="31750" b="31750"/>
@@ -28001,7 +28000,7 @@
           </mc:Choice>
           <mc:Fallback>
             <w:pict>
-              <v:shapetype w14:anchorId="77E3B037" id="_x0000_t13" coordsize="21600,21600" o:spt="13" adj="16200,5400" path="m@0,l@0@1,0@1,0@2@0@2@0,21600,21600,10800xe">
+              <v:shapetype w14:anchorId="65E60504" id="_x0000_t13" coordsize="21600,21600" o:spt="13" adj="16200,5400" path="m@0,l@0@1,0@1,0@2@0@2@0,21600,21600,10800xe">
                 <v:stroke joinstyle="miter"/>
                 <v:formulas>
                   <v:f eqn="val #0"/>
@@ -28017,25 +28016,97 @@
                   <v:h position="#0,#1" xrange="0,21600" yrange="0,10800"/>
                 </v:handles>
               </v:shapetype>
-              <v:shape id="Right Arrow 26" o:spid="_x0000_s1026" type="#_x0000_t13" style="position:absolute;margin-left:382.95pt;margin-top:12.8pt;width:21.9pt;height:9.1pt;rotation:90;z-index:251706368;visibility:visible;mso-wrap-style:square;mso-width-percent:0;mso-height-percent:0;mso-wrap-distance-left:9pt;mso-wrap-distance-top:0;mso-wrap-distance-right:9pt;mso-wrap-distance-bottom:0;mso-position-horizontal:absolute;mso-position-horizontal-relative:text;mso-position-vertical:absolute;mso-position-vertical-relative:text;mso-width-percent:0;mso-height-percent:0;mso-width-relative:margin;mso-height-relative:margin;v-text-anchor:middle" o:gfxdata="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" adj="17109" fillcolor="red" strokecolor="black [3213]" strokeweight="1pt"/>
+              <v:shape id="Right Arrow 26" o:spid="_x0000_s1026" type="#_x0000_t13" style="position:absolute;margin-left:384.95pt;margin-top:10.8pt;width:21.9pt;height:9.1pt;rotation:90;z-index:251748352;visibility:visible;mso-wrap-style:square;mso-width-percent:0;mso-height-percent:0;mso-wrap-distance-left:9pt;mso-wrap-distance-top:0;mso-wrap-distance-right:9pt;mso-wrap-distance-bottom:0;mso-position-horizontal:absolute;mso-position-horizontal-relative:text;mso-position-vertical:absolute;mso-position-vertical-relative:text;mso-width-percent:0;mso-height-percent:0;mso-width-relative:margin;mso-height-relative:margin;v-text-anchor:middle" o:gfxdata="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" adj="17109" fillcolor="red" strokecolor="black [3213]" strokeweight="1pt"/>
             </w:pict>
           </mc:Fallback>
         </mc:AlternateContent>
       </w:r>
       <w:r>
         <w:rPr>
+          <w:rFonts w:ascii="Consolas" w:eastAsia="Times New Roman" w:hAnsi="Consolas"/>
+          <w:color w:val="4FC1FF"/>
+          <w:sz w:val="24"/>
+          <w:szCs w:val="24"/>
+        </w:rPr>
+        <w:t>app</w:t>
+      </w:r>
+      <w:r>
+        <w:rPr>
+          <w:rFonts w:ascii="Consolas" w:eastAsia="Times New Roman" w:hAnsi="Consolas"/>
+          <w:color w:val="D4D4D4"/>
+          <w:sz w:val="24"/>
+          <w:szCs w:val="24"/>
+        </w:rPr>
+        <w:t>.</w:t>
+      </w:r>
+      <w:r>
+        <w:rPr>
+          <w:rFonts w:ascii="Consolas" w:eastAsia="Times New Roman" w:hAnsi="Consolas"/>
+          <w:color w:val="DCDCAA"/>
+          <w:sz w:val="24"/>
+          <w:szCs w:val="24"/>
+        </w:rPr>
+        <w:t>use</w:t>
+      </w:r>
+      <w:r>
+        <w:rPr>
+          <w:rFonts w:ascii="Consolas" w:eastAsia="Times New Roman" w:hAnsi="Consolas"/>
+          <w:color w:val="D4D4D4"/>
+          <w:sz w:val="24"/>
+          <w:szCs w:val="24"/>
+        </w:rPr>
+        <w:t>(</w:t>
+      </w:r>
+      <w:r>
+        <w:rPr>
+          <w:rFonts w:ascii="Consolas" w:eastAsia="Times New Roman" w:hAnsi="Consolas"/>
+          <w:color w:val="CE9178"/>
+          <w:sz w:val="24"/>
+          <w:szCs w:val="24"/>
+        </w:rPr>
+        <w:t>"/api/products"</w:t>
+      </w:r>
+      <w:r>
+        <w:rPr>
+          <w:rFonts w:ascii="Consolas" w:eastAsia="Times New Roman" w:hAnsi="Consolas"/>
+          <w:color w:val="D4D4D4"/>
+          <w:sz w:val="24"/>
+          <w:szCs w:val="24"/>
+        </w:rPr>
+        <w:t xml:space="preserve">, </w:t>
+      </w:r>
+      <w:r>
+        <w:rPr>
+          <w:rFonts w:ascii="Consolas" w:eastAsia="Times New Roman" w:hAnsi="Consolas"/>
+          <w:color w:val="4FC1FF"/>
+          <w:sz w:val="24"/>
+          <w:szCs w:val="24"/>
+        </w:rPr>
+        <w:t>productRoute</w:t>
+      </w:r>
+      <w:r>
+        <w:rPr>
+          <w:rFonts w:ascii="Consolas" w:eastAsia="Times New Roman" w:hAnsi="Consolas"/>
+          <w:color w:val="D4D4D4"/>
+          <w:sz w:val="24"/>
+          <w:szCs w:val="24"/>
+        </w:rPr>
+        <w:t>);</w:t>
+      </w:r>
+      <w:r>
+        <w:rPr>
           <w:noProof/>
         </w:rPr>
         <mc:AlternateContent>
           <mc:Choice Requires="wps">
             <w:drawing>
-              <wp:anchor distT="0" distB="0" distL="114300" distR="114300" simplePos="0" relativeHeight="251701248" behindDoc="0" locked="0" layoutInCell="1" allowOverlap="1" wp14:anchorId="16F0BCC4" wp14:editId="2C866F17">
+              <wp:anchor distT="0" distB="0" distL="114300" distR="114300" simplePos="0" relativeHeight="251745280" behindDoc="0" locked="0" layoutInCell="1" allowOverlap="1" wp14:anchorId="28E81ECB" wp14:editId="6BF211BC">
                 <wp:simplePos x="0" y="0"/>
                 <wp:positionH relativeFrom="margin">
-                  <wp:posOffset>-84</wp:posOffset>
+                  <wp:posOffset>0</wp:posOffset>
                 </wp:positionH>
                 <wp:positionV relativeFrom="paragraph">
-                  <wp:posOffset>19547</wp:posOffset>
+                  <wp:posOffset>18415</wp:posOffset>
                 </wp:positionV>
                 <wp:extent cx="3293165" cy="231775"/>
                 <wp:effectExtent l="19050" t="19050" r="21590" b="15875"/>
@@ -28097,85 +28168,13 @@
           </mc:Choice>
           <mc:Fallback>
             <w:pict>
-              <v:rect w14:anchorId="00BD8E69" id="Rectangle 22" o:spid="_x0000_s1026" style="position:absolute;margin-left:0;margin-top:1.55pt;width:259.3pt;height:18.25pt;z-index:251701248;visibility:visible;mso-wrap-style:square;mso-width-percent:0;mso-height-percent:0;mso-wrap-distance-left:9pt;mso-wrap-distance-top:0;mso-wrap-distance-right:9pt;mso-wrap-distance-bottom:0;mso-position-horizontal:absolute;mso-position-horizontal-relative:margin;mso-position-vertical:absolute;mso-position-vertical-relative:text;mso-width-percent:0;mso-height-percent:0;mso-width-relative:margin;mso-height-relative:margin;v-text-anchor:middle" o:gfxdata="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" filled="f" strokecolor="red" strokeweight="2.25pt">
+              <v:rect w14:anchorId="1621F614" id="Rectangle 22" o:spid="_x0000_s1026" style="position:absolute;margin-left:0;margin-top:1.45pt;width:259.3pt;height:18.25pt;z-index:251745280;visibility:visible;mso-wrap-style:square;mso-width-percent:0;mso-height-percent:0;mso-wrap-distance-left:9pt;mso-wrap-distance-top:0;mso-wrap-distance-right:9pt;mso-wrap-distance-bottom:0;mso-position-horizontal:absolute;mso-position-horizontal-relative:margin;mso-position-vertical:absolute;mso-position-vertical-relative:text;mso-width-percent:0;mso-height-percent:0;mso-width-relative:margin;mso-height-relative:margin;v-text-anchor:middle" o:gfxdata="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" filled="f" strokecolor="red" strokeweight="2.25pt">
                 <w10:wrap anchorx="margin"/>
               </v:rect>
             </w:pict>
           </mc:Fallback>
         </mc:AlternateContent>
       </w:r>
-      <w:r>
-        <w:rPr>
-          <w:rFonts w:ascii="Consolas" w:eastAsia="Times New Roman" w:hAnsi="Consolas"/>
-          <w:color w:val="4FC1FF"/>
-          <w:sz w:val="24"/>
-          <w:szCs w:val="24"/>
-        </w:rPr>
-        <w:t>app</w:t>
-      </w:r>
-      <w:r>
-        <w:rPr>
-          <w:rFonts w:ascii="Consolas" w:eastAsia="Times New Roman" w:hAnsi="Consolas"/>
-          <w:color w:val="D4D4D4"/>
-          <w:sz w:val="24"/>
-          <w:szCs w:val="24"/>
-        </w:rPr>
-        <w:t>.</w:t>
-      </w:r>
-      <w:r>
-        <w:rPr>
-          <w:rFonts w:ascii="Consolas" w:eastAsia="Times New Roman" w:hAnsi="Consolas"/>
-          <w:color w:val="DCDCAA"/>
-          <w:sz w:val="24"/>
-          <w:szCs w:val="24"/>
-        </w:rPr>
-        <w:t>use</w:t>
-      </w:r>
-      <w:r>
-        <w:rPr>
-          <w:rFonts w:ascii="Consolas" w:eastAsia="Times New Roman" w:hAnsi="Consolas"/>
-          <w:color w:val="D4D4D4"/>
-          <w:sz w:val="24"/>
-          <w:szCs w:val="24"/>
-        </w:rPr>
-        <w:t>(</w:t>
-      </w:r>
-      <w:r>
-        <w:rPr>
-          <w:rFonts w:ascii="Consolas" w:eastAsia="Times New Roman" w:hAnsi="Consolas"/>
-          <w:color w:val="CE9178"/>
-          <w:sz w:val="24"/>
-          <w:szCs w:val="24"/>
-        </w:rPr>
-        <w:t>"/api/products"</w:t>
-      </w:r>
-      <w:r>
-        <w:rPr>
-          <w:rFonts w:ascii="Consolas" w:eastAsia="Times New Roman" w:hAnsi="Consolas"/>
-          <w:color w:val="D4D4D4"/>
-          <w:sz w:val="24"/>
-          <w:szCs w:val="24"/>
-        </w:rPr>
-        <w:t xml:space="preserve">, </w:t>
-      </w:r>
-      <w:r>
-        <w:rPr>
-          <w:rFonts w:ascii="Consolas" w:eastAsia="Times New Roman" w:hAnsi="Consolas"/>
-          <w:color w:val="4FC1FF"/>
-          <w:sz w:val="24"/>
-          <w:szCs w:val="24"/>
-        </w:rPr>
-        <w:t>productRoute</w:t>
-      </w:r>
-      <w:r>
-        <w:rPr>
-          <w:rFonts w:ascii="Consolas" w:eastAsia="Times New Roman" w:hAnsi="Consolas"/>
-          <w:color w:val="D4D4D4"/>
-          <w:sz w:val="24"/>
-          <w:szCs w:val="24"/>
-        </w:rPr>
-        <w:t>);</w:t>
-      </w:r>
     </w:p>
     <w:p>
       <w:pPr>
@@ -28195,13 +28194,13 @@
         <mc:AlternateContent>
           <mc:Choice Requires="wps">
             <w:drawing>
-              <wp:anchor distT="0" distB="0" distL="114300" distR="114300" simplePos="0" relativeHeight="251703296" behindDoc="0" locked="0" layoutInCell="1" allowOverlap="1" wp14:anchorId="16F0BCC4" wp14:editId="2C866F17">
+              <wp:anchor distT="0" distB="0" distL="114300" distR="114300" simplePos="0" relativeHeight="251747328" behindDoc="0" locked="0" layoutInCell="1" allowOverlap="1" wp14:anchorId="2BBE3EA6" wp14:editId="3C7634FB">
                 <wp:simplePos x="0" y="0"/>
                 <wp:positionH relativeFrom="margin">
-                  <wp:posOffset>-6709</wp:posOffset>
+                  <wp:posOffset>19878</wp:posOffset>
                 </wp:positionH>
                 <wp:positionV relativeFrom="paragraph">
-                  <wp:posOffset>207562</wp:posOffset>
+                  <wp:posOffset>200991</wp:posOffset>
                 </wp:positionV>
                 <wp:extent cx="5599044" cy="2577548"/>
                 <wp:effectExtent l="19050" t="19050" r="20955" b="13335"/>
@@ -28263,7 +28262,7 @@
           </mc:Choice>
           <mc:Fallback>
             <w:pict>
-              <v:rect w14:anchorId="4F959CA2" id="Rectangle 23" o:spid="_x0000_s1026" style="position:absolute;margin-left:-.55pt;margin-top:16.35pt;width:440.85pt;height:202.95pt;z-index:251703296;visibility:visible;mso-wrap-style:square;mso-width-percent:0;mso-height-percent:0;mso-wrap-distance-left:9pt;mso-wrap-distance-top:0;mso-wrap-distance-right:9pt;mso-wrap-distance-bottom:0;mso-position-horizontal:absolute;mso-position-horizontal-relative:margin;mso-position-vertical:absolute;mso-position-vertical-relative:text;mso-width-percent:0;mso-height-percent:0;mso-width-relative:margin;mso-height-relative:margin;v-text-anchor:middle" o:gfxdata="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" filled="f" strokecolor="red" strokeweight="2.25pt">
+              <v:rect w14:anchorId="001616FD" id="Rectangle 23" o:spid="_x0000_s1026" style="position:absolute;margin-left:1.55pt;margin-top:15.85pt;width:440.85pt;height:202.95pt;z-index:251747328;visibility:visible;mso-wrap-style:square;mso-width-percent:0;mso-height-percent:0;mso-wrap-distance-left:9pt;mso-wrap-distance-top:0;mso-wrap-distance-right:9pt;mso-wrap-distance-bottom:0;mso-position-horizontal:absolute;mso-position-horizontal-relative:margin;mso-position-vertical:absolute;mso-position-vertical-relative:text;mso-width-percent:0;mso-height-percent:0;mso-width-relative:margin;mso-height-relative:margin;v-text-anchor:middle" o:gfxdata="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" filled="f" strokecolor="red" strokeweight="2.25pt">
                 <w10:wrap anchorx="margin"/>
               </v:rect>
             </w:pict>
@@ -28663,6 +28662,2105 @@
         </w:rPr>
         <w:t>) });</w:t>
       </w:r>
+    </w:p>
+    <w:p>
+      <w:pPr>
+        <w:rPr>
+          <w:b/>
+          <w:sz w:val="22"/>
+        </w:rPr>
+      </w:pPr>
+    </w:p>
+    <w:p>
+      <w:pPr>
+        <w:rPr>
+          <w:b/>
+          <w:color w:val="00B050"/>
+          <w:sz w:val="28"/>
+        </w:rPr>
+      </w:pPr>
+      <w:r>
+        <w:rPr>
+          <w:b/>
+          <w:color w:val="00B050"/>
+          <w:sz w:val="28"/>
+        </w:rPr>
+        <w:t>- Result</w:t>
+      </w:r>
+      <w:r>
+        <w:rPr>
+          <w:b/>
+          <w:color w:val="00B050"/>
+          <w:sz w:val="28"/>
+        </w:rPr>
+        <w:t xml:space="preserve">: to checking ... </w:t>
+      </w:r>
+      <w:r>
+        <w:rPr>
+          <w:b/>
+          <w:color w:val="00B050"/>
+          <w:sz w:val="28"/>
+        </w:rPr>
+        <w:t>4:16:34</w:t>
+      </w:r>
+    </w:p>
+    <w:p>
+      <w:pPr>
+        <w:rPr>
+          <w:b/>
+          <w:color w:val="FF0000"/>
+          <w:sz w:val="22"/>
+        </w:rPr>
+      </w:pPr>
+      <w:r>
+        <w:rPr>
+          <w:b/>
+          <w:color w:val="FF0000"/>
+          <w:sz w:val="22"/>
+        </w:rPr>
+        <w:t>*</w:t>
+      </w:r>
+      <w:r>
+        <w:rPr>
+          <w:b/>
+          <w:color w:val="FF0000"/>
+          <w:sz w:val="22"/>
+        </w:rPr>
+        <w:t xml:space="preserve"> </w:t>
+      </w:r>
+      <w:r>
+        <w:rPr>
+          <w:b/>
+          <w:color w:val="FF0000"/>
+          <w:sz w:val="22"/>
+        </w:rPr>
+        <w:t>Note: chỉ khi đăng nhập với Admin Account mới có quyền thêm sản phẩm mới vào database</w:t>
+      </w:r>
+    </w:p>
+    <w:p>
+      <w:pPr>
+        <w:rPr>
+          <w:b/>
+          <w:color w:val="00B050"/>
+          <w:sz w:val="28"/>
+        </w:rPr>
+      </w:pPr>
+      <w:r>
+        <w:rPr>
+          <w:noProof/>
+        </w:rPr>
+        <w:lastRenderedPageBreak/>
+        <mc:AlternateContent>
+          <mc:Choice Requires="wps">
+            <w:drawing>
+              <wp:anchor distT="0" distB="0" distL="114300" distR="114300" simplePos="0" relativeHeight="251759616" behindDoc="0" locked="0" layoutInCell="1" allowOverlap="1" wp14:anchorId="730566CA" wp14:editId="31453D08">
+                <wp:simplePos x="0" y="0"/>
+                <wp:positionH relativeFrom="margin">
+                  <wp:posOffset>-6709</wp:posOffset>
+                </wp:positionH>
+                <wp:positionV relativeFrom="paragraph">
+                  <wp:posOffset>2950762</wp:posOffset>
+                </wp:positionV>
+                <wp:extent cx="5777948" cy="139148"/>
+                <wp:effectExtent l="19050" t="19050" r="13335" b="13335"/>
+                <wp:wrapNone/>
+                <wp:docPr id="35" name="Rectangle 35"/>
+                <wp:cNvGraphicFramePr/>
+                <a:graphic xmlns:a="http://schemas.openxmlformats.org/drawingml/2006/main">
+                  <a:graphicData uri="http://schemas.microsoft.com/office/word/2010/wordprocessingShape">
+                    <wps:wsp>
+                      <wps:cNvSpPr/>
+                      <wps:spPr>
+                        <a:xfrm>
+                          <a:off x="0" y="0"/>
+                          <a:ext cx="5777948" cy="139148"/>
+                        </a:xfrm>
+                        <a:prstGeom prst="rect">
+                          <a:avLst/>
+                        </a:prstGeom>
+                        <a:noFill/>
+                        <a:ln w="28575">
+                          <a:solidFill>
+                            <a:srgbClr val="FF0000"/>
+                          </a:solidFill>
+                        </a:ln>
+                      </wps:spPr>
+                      <wps:style>
+                        <a:lnRef idx="2">
+                          <a:schemeClr val="accent1">
+                            <a:shade val="50000"/>
+                          </a:schemeClr>
+                        </a:lnRef>
+                        <a:fillRef idx="1">
+                          <a:schemeClr val="accent1"/>
+                        </a:fillRef>
+                        <a:effectRef idx="0">
+                          <a:schemeClr val="accent1"/>
+                        </a:effectRef>
+                        <a:fontRef idx="minor">
+                          <a:schemeClr val="lt1"/>
+                        </a:fontRef>
+                      </wps:style>
+                      <wps:bodyPr rot="0" spcFirstLastPara="0" vertOverflow="overflow" horzOverflow="overflow" vert="horz" wrap="square" lIns="91440" tIns="45720" rIns="91440" bIns="45720" numCol="1" spcCol="0" rtlCol="0" fromWordArt="0" anchor="ctr" anchorCtr="0" forceAA="0" compatLnSpc="1">
+                        <a:prstTxWarp prst="textNoShape">
+                          <a:avLst/>
+                        </a:prstTxWarp>
+                        <a:noAutofit/>
+                      </wps:bodyPr>
+                    </wps:wsp>
+                  </a:graphicData>
+                </a:graphic>
+                <wp14:sizeRelH relativeFrom="margin">
+                  <wp14:pctWidth>0</wp14:pctWidth>
+                </wp14:sizeRelH>
+                <wp14:sizeRelV relativeFrom="margin">
+                  <wp14:pctHeight>0</wp14:pctHeight>
+                </wp14:sizeRelV>
+              </wp:anchor>
+            </w:drawing>
+          </mc:Choice>
+          <mc:Fallback>
+            <w:pict>
+              <v:rect w14:anchorId="0B836577" id="Rectangle 35" o:spid="_x0000_s1026" style="position:absolute;margin-left:-.55pt;margin-top:232.35pt;width:454.95pt;height:10.95pt;z-index:251759616;visibility:visible;mso-wrap-style:square;mso-width-percent:0;mso-height-percent:0;mso-wrap-distance-left:9pt;mso-wrap-distance-top:0;mso-wrap-distance-right:9pt;mso-wrap-distance-bottom:0;mso-position-horizontal:absolute;mso-position-horizontal-relative:margin;mso-position-vertical:absolute;mso-position-vertical-relative:text;mso-width-percent:0;mso-height-percent:0;mso-width-relative:margin;mso-height-relative:margin;v-text-anchor:middle" o:gfxdata="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" filled="f" strokecolor="red" strokeweight="2.25pt">
+                <w10:wrap anchorx="margin"/>
+              </v:rect>
+            </w:pict>
+          </mc:Fallback>
+        </mc:AlternateContent>
+      </w:r>
+      <w:r>
+        <w:rPr>
+          <w:b/>
+          <w:color w:val="00B050"/>
+          <w:sz w:val="28"/>
+        </w:rPr>
+        <mc:AlternateContent>
+          <mc:Choice Requires="wps">
+            <w:drawing>
+              <wp:anchor distT="0" distB="0" distL="114300" distR="114300" simplePos="0" relativeHeight="251757568" behindDoc="0" locked="0" layoutInCell="1" allowOverlap="1" wp14:anchorId="0313DE6D" wp14:editId="2C48AEDA">
+                <wp:simplePos x="0" y="0"/>
+                <wp:positionH relativeFrom="margin">
+                  <wp:posOffset>4697233</wp:posOffset>
+                </wp:positionH>
+                <wp:positionV relativeFrom="paragraph">
+                  <wp:posOffset>697589</wp:posOffset>
+                </wp:positionV>
+                <wp:extent cx="1285461" cy="596348"/>
+                <wp:effectExtent l="0" t="0" r="10160" b="13335"/>
+                <wp:wrapNone/>
+                <wp:docPr id="34" name="Rounded Rectangle 34"/>
+                <wp:cNvGraphicFramePr/>
+                <a:graphic xmlns:a="http://schemas.openxmlformats.org/drawingml/2006/main">
+                  <a:graphicData uri="http://schemas.microsoft.com/office/word/2010/wordprocessingShape">
+                    <wps:wsp>
+                      <wps:cNvSpPr/>
+                      <wps:spPr>
+                        <a:xfrm>
+                          <a:off x="0" y="0"/>
+                          <a:ext cx="1285461" cy="596348"/>
+                        </a:xfrm>
+                        <a:prstGeom prst="roundRect">
+                          <a:avLst/>
+                        </a:prstGeom>
+                        <a:solidFill>
+                          <a:schemeClr val="accent4">
+                            <a:lumMod val="60000"/>
+                            <a:lumOff val="40000"/>
+                          </a:schemeClr>
+                        </a:solidFill>
+                        <a:ln>
+                          <a:solidFill>
+                            <a:schemeClr val="tx1"/>
+                          </a:solidFill>
+                        </a:ln>
+                      </wps:spPr>
+                      <wps:style>
+                        <a:lnRef idx="2">
+                          <a:schemeClr val="accent1">
+                            <a:shade val="50000"/>
+                          </a:schemeClr>
+                        </a:lnRef>
+                        <a:fillRef idx="1">
+                          <a:schemeClr val="accent1"/>
+                        </a:fillRef>
+                        <a:effectRef idx="0">
+                          <a:schemeClr val="accent1"/>
+                        </a:effectRef>
+                        <a:fontRef idx="minor">
+                          <a:schemeClr val="lt1"/>
+                        </a:fontRef>
+                      </wps:style>
+                      <wps:txbx>
+                        <w:txbxContent>
+                          <w:p>
+                            <w:pPr>
+                              <w:rPr>
+                                <w:color w:val="000000" w:themeColor="text1"/>
+                                <w:sz w:val="22"/>
+                              </w:rPr>
+                            </w:pPr>
+                            <w:r>
+                              <w:rPr>
+                                <w:color w:val="000000" w:themeColor="text1"/>
+                                <w:sz w:val="22"/>
+                              </w:rPr>
+                              <w:t>Signed in with “Admin” Account</w:t>
+                            </w:r>
+                          </w:p>
+                        </w:txbxContent>
+                      </wps:txbx>
+                      <wps:bodyPr rot="0" spcFirstLastPara="0" vertOverflow="overflow" horzOverflow="overflow" vert="horz" wrap="square" lIns="91440" tIns="45720" rIns="91440" bIns="45720" numCol="1" spcCol="0" rtlCol="0" fromWordArt="0" anchor="ctr" anchorCtr="0" forceAA="0" compatLnSpc="1">
+                        <a:prstTxWarp prst="textNoShape">
+                          <a:avLst/>
+                        </a:prstTxWarp>
+                        <a:noAutofit/>
+                      </wps:bodyPr>
+                    </wps:wsp>
+                  </a:graphicData>
+                </a:graphic>
+                <wp14:sizeRelH relativeFrom="margin">
+                  <wp14:pctWidth>0</wp14:pctWidth>
+                </wp14:sizeRelH>
+                <wp14:sizeRelV relativeFrom="margin">
+                  <wp14:pctHeight>0</wp14:pctHeight>
+                </wp14:sizeRelV>
+              </wp:anchor>
+            </w:drawing>
+          </mc:Choice>
+          <mc:Fallback>
+            <w:pict>
+              <v:roundrect w14:anchorId="0313DE6D" id="Rounded Rectangle 34" o:spid="_x0000_s1027" style="position:absolute;margin-left:369.85pt;margin-top:54.95pt;width:101.2pt;height:46.95pt;z-index:251757568;visibility:visible;mso-wrap-style:square;mso-width-percent:0;mso-height-percent:0;mso-wrap-distance-left:9pt;mso-wrap-distance-top:0;mso-wrap-distance-right:9pt;mso-wrap-distance-bottom:0;mso-position-horizontal:absolute;mso-position-horizontal-relative:margin;mso-position-vertical:absolute;mso-position-vertical-relative:text;mso-width-percent:0;mso-height-percent:0;mso-width-relative:margin;mso-height-relative:margin;v-text-anchor:middle" arcsize="10923f" o:gfxdata="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" fillcolor="#ffd966 [1943]" strokecolor="black [3213]" strokeweight="1pt">
+                <v:stroke joinstyle="miter"/>
+                <v:textbox>
+                  <w:txbxContent>
+                    <w:p>
+                      <w:pPr>
+                        <w:rPr>
+                          <w:color w:val="000000" w:themeColor="text1"/>
+                          <w:sz w:val="22"/>
+                        </w:rPr>
+                      </w:pPr>
+                      <w:r>
+                        <w:rPr>
+                          <w:color w:val="000000" w:themeColor="text1"/>
+                          <w:sz w:val="22"/>
+                        </w:rPr>
+                        <w:t>Signed in with “Admin” Account</w:t>
+                      </w:r>
+                    </w:p>
+                  </w:txbxContent>
+                </v:textbox>
+                <w10:wrap anchorx="margin"/>
+              </v:roundrect>
+            </w:pict>
+          </mc:Fallback>
+        </mc:AlternateContent>
+      </w:r>
+      <w:r>
+        <w:rPr>
+          <w:b/>
+          <w:color w:val="00B050"/>
+          <w:sz w:val="28"/>
+        </w:rPr>
+        <mc:AlternateContent>
+          <mc:Choice Requires="wps">
+            <w:drawing>
+              <wp:anchor distT="0" distB="0" distL="114300" distR="114300" simplePos="0" relativeHeight="251756544" behindDoc="0" locked="0" layoutInCell="1" allowOverlap="1" wp14:anchorId="59C0EDC6" wp14:editId="596E995F">
+                <wp:simplePos x="0" y="0"/>
+                <wp:positionH relativeFrom="column">
+                  <wp:posOffset>5829576</wp:posOffset>
+                </wp:positionH>
+                <wp:positionV relativeFrom="paragraph">
+                  <wp:posOffset>444183</wp:posOffset>
+                </wp:positionV>
+                <wp:extent cx="278296" cy="115736"/>
+                <wp:effectExtent l="62230" t="0" r="50800" b="12700"/>
+                <wp:wrapNone/>
+                <wp:docPr id="33" name="Right Arrow 33"/>
+                <wp:cNvGraphicFramePr/>
+                <a:graphic xmlns:a="http://schemas.openxmlformats.org/drawingml/2006/main">
+                  <a:graphicData uri="http://schemas.microsoft.com/office/word/2010/wordprocessingShape">
+                    <wps:wsp>
+                      <wps:cNvSpPr/>
+                      <wps:spPr>
+                        <a:xfrm rot="17975423">
+                          <a:off x="0" y="0"/>
+                          <a:ext cx="278296" cy="115736"/>
+                        </a:xfrm>
+                        <a:prstGeom prst="rightArrow">
+                          <a:avLst/>
+                        </a:prstGeom>
+                        <a:solidFill>
+                          <a:srgbClr val="FF0000"/>
+                        </a:solidFill>
+                        <a:ln>
+                          <a:solidFill>
+                            <a:schemeClr val="tx1"/>
+                          </a:solidFill>
+                        </a:ln>
+                      </wps:spPr>
+                      <wps:style>
+                        <a:lnRef idx="2">
+                          <a:schemeClr val="accent1">
+                            <a:shade val="50000"/>
+                          </a:schemeClr>
+                        </a:lnRef>
+                        <a:fillRef idx="1">
+                          <a:schemeClr val="accent1"/>
+                        </a:fillRef>
+                        <a:effectRef idx="0">
+                          <a:schemeClr val="accent1"/>
+                        </a:effectRef>
+                        <a:fontRef idx="minor">
+                          <a:schemeClr val="lt1"/>
+                        </a:fontRef>
+                      </wps:style>
+                      <wps:bodyPr rot="0" spcFirstLastPara="0" vertOverflow="overflow" horzOverflow="overflow" vert="horz" wrap="square" lIns="91440" tIns="45720" rIns="91440" bIns="45720" numCol="1" spcCol="0" rtlCol="0" fromWordArt="0" anchor="ctr" anchorCtr="0" forceAA="0" compatLnSpc="1">
+                        <a:prstTxWarp prst="textNoShape">
+                          <a:avLst/>
+                        </a:prstTxWarp>
+                        <a:noAutofit/>
+                      </wps:bodyPr>
+                    </wps:wsp>
+                  </a:graphicData>
+                </a:graphic>
+                <wp14:sizeRelH relativeFrom="margin">
+                  <wp14:pctWidth>0</wp14:pctWidth>
+                </wp14:sizeRelH>
+                <wp14:sizeRelV relativeFrom="margin">
+                  <wp14:pctHeight>0</wp14:pctHeight>
+                </wp14:sizeRelV>
+              </wp:anchor>
+            </w:drawing>
+          </mc:Choice>
+          <mc:Fallback>
+            <w:pict>
+              <v:shape w14:anchorId="1204CF40" id="Right Arrow 33" o:spid="_x0000_s1026" type="#_x0000_t13" style="position:absolute;margin-left:459pt;margin-top:35pt;width:21.9pt;height:9.1pt;rotation:-3959005fd;z-index:251756544;visibility:visible;mso-wrap-style:square;mso-width-percent:0;mso-height-percent:0;mso-wrap-distance-left:9pt;mso-wrap-distance-top:0;mso-wrap-distance-right:9pt;mso-wrap-distance-bottom:0;mso-position-horizontal:absolute;mso-position-horizontal-relative:text;mso-position-vertical:absolute;mso-position-vertical-relative:text;mso-width-percent:0;mso-height-percent:0;mso-width-relative:margin;mso-height-relative:margin;v-text-anchor:middle" o:gfxdata="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" adj="17109" fillcolor="red" strokecolor="black [3213]" strokeweight="1pt"/>
+            </w:pict>
+          </mc:Fallback>
+        </mc:AlternateContent>
+      </w:r>
+      <w:r>
+        <w:rPr>
+          <w:noProof/>
+        </w:rPr>
+        <mc:AlternateContent>
+          <mc:Choice Requires="wps">
+            <w:drawing>
+              <wp:anchor distT="0" distB="0" distL="114300" distR="114300" simplePos="0" relativeHeight="251754496" behindDoc="0" locked="0" layoutInCell="1" allowOverlap="1" wp14:anchorId="56DEA03D" wp14:editId="35B6347B">
+                <wp:simplePos x="0" y="0"/>
+                <wp:positionH relativeFrom="margin">
+                  <wp:posOffset>357727</wp:posOffset>
+                </wp:positionH>
+                <wp:positionV relativeFrom="paragraph">
+                  <wp:posOffset>15406</wp:posOffset>
+                </wp:positionV>
+                <wp:extent cx="629478" cy="132521"/>
+                <wp:effectExtent l="19050" t="19050" r="18415" b="20320"/>
+                <wp:wrapNone/>
+                <wp:docPr id="32" name="Rectangle 32"/>
+                <wp:cNvGraphicFramePr/>
+                <a:graphic xmlns:a="http://schemas.openxmlformats.org/drawingml/2006/main">
+                  <a:graphicData uri="http://schemas.microsoft.com/office/word/2010/wordprocessingShape">
+                    <wps:wsp>
+                      <wps:cNvSpPr/>
+                      <wps:spPr>
+                        <a:xfrm>
+                          <a:off x="0" y="0"/>
+                          <a:ext cx="629478" cy="132521"/>
+                        </a:xfrm>
+                        <a:prstGeom prst="rect">
+                          <a:avLst/>
+                        </a:prstGeom>
+                        <a:noFill/>
+                        <a:ln w="28575">
+                          <a:solidFill>
+                            <a:srgbClr val="FF0000"/>
+                          </a:solidFill>
+                        </a:ln>
+                      </wps:spPr>
+                      <wps:style>
+                        <a:lnRef idx="2">
+                          <a:schemeClr val="accent1">
+                            <a:shade val="50000"/>
+                          </a:schemeClr>
+                        </a:lnRef>
+                        <a:fillRef idx="1">
+                          <a:schemeClr val="accent1"/>
+                        </a:fillRef>
+                        <a:effectRef idx="0">
+                          <a:schemeClr val="accent1"/>
+                        </a:effectRef>
+                        <a:fontRef idx="minor">
+                          <a:schemeClr val="lt1"/>
+                        </a:fontRef>
+                      </wps:style>
+                      <wps:bodyPr rot="0" spcFirstLastPara="0" vertOverflow="overflow" horzOverflow="overflow" vert="horz" wrap="square" lIns="91440" tIns="45720" rIns="91440" bIns="45720" numCol="1" spcCol="0" rtlCol="0" fromWordArt="0" anchor="ctr" anchorCtr="0" forceAA="0" compatLnSpc="1">
+                        <a:prstTxWarp prst="textNoShape">
+                          <a:avLst/>
+                        </a:prstTxWarp>
+                        <a:noAutofit/>
+                      </wps:bodyPr>
+                    </wps:wsp>
+                  </a:graphicData>
+                </a:graphic>
+                <wp14:sizeRelH relativeFrom="margin">
+                  <wp14:pctWidth>0</wp14:pctWidth>
+                </wp14:sizeRelH>
+                <wp14:sizeRelV relativeFrom="margin">
+                  <wp14:pctHeight>0</wp14:pctHeight>
+                </wp14:sizeRelV>
+              </wp:anchor>
+            </w:drawing>
+          </mc:Choice>
+          <mc:Fallback>
+            <w:pict>
+              <v:rect w14:anchorId="4A12DD88" id="Rectangle 32" o:spid="_x0000_s1026" style="position:absolute;margin-left:28.15pt;margin-top:1.2pt;width:49.55pt;height:10.45pt;z-index:251754496;visibility:visible;mso-wrap-style:square;mso-width-percent:0;mso-height-percent:0;mso-wrap-distance-left:9pt;mso-wrap-distance-top:0;mso-wrap-distance-right:9pt;mso-wrap-distance-bottom:0;mso-position-horizontal:absolute;mso-position-horizontal-relative:margin;mso-position-vertical:absolute;mso-position-vertical-relative:text;mso-width-percent:0;mso-height-percent:0;mso-width-relative:margin;mso-height-relative:margin;v-text-anchor:middle" o:gfxdata="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" filled="f" strokecolor="red" strokeweight="2.25pt">
+                <w10:wrap anchorx="margin"/>
+              </v:rect>
+            </w:pict>
+          </mc:Fallback>
+        </mc:AlternateContent>
+      </w:r>
+      <w:r>
+        <w:rPr>
+          <w:rFonts w:ascii="Consolas" w:eastAsia="Times New Roman" w:hAnsi="Consolas"/>
+          <w:noProof/>
+          <w:color w:val="D4D4D4"/>
+          <w:sz w:val="24"/>
+          <w:szCs w:val="24"/>
+        </w:rPr>
+        <mc:AlternateContent>
+          <mc:Choice Requires="wps">
+            <w:drawing>
+              <wp:anchor distT="0" distB="0" distL="114300" distR="114300" simplePos="0" relativeHeight="251752448" behindDoc="0" locked="0" layoutInCell="1" allowOverlap="1" wp14:anchorId="4320C77B" wp14:editId="5B919B3D">
+                <wp:simplePos x="0" y="0"/>
+                <wp:positionH relativeFrom="margin">
+                  <wp:posOffset>1040213</wp:posOffset>
+                </wp:positionH>
+                <wp:positionV relativeFrom="paragraph">
+                  <wp:posOffset>658136</wp:posOffset>
+                </wp:positionV>
+                <wp:extent cx="1583635" cy="847532"/>
+                <wp:effectExtent l="0" t="0" r="17145" b="10160"/>
+                <wp:wrapNone/>
+                <wp:docPr id="31" name="Rounded Rectangle 31"/>
+                <wp:cNvGraphicFramePr/>
+                <a:graphic xmlns:a="http://schemas.openxmlformats.org/drawingml/2006/main">
+                  <a:graphicData uri="http://schemas.microsoft.com/office/word/2010/wordprocessingShape">
+                    <wps:wsp>
+                      <wps:cNvSpPr/>
+                      <wps:spPr>
+                        <a:xfrm>
+                          <a:off x="0" y="0"/>
+                          <a:ext cx="1583635" cy="847532"/>
+                        </a:xfrm>
+                        <a:prstGeom prst="roundRect">
+                          <a:avLst/>
+                        </a:prstGeom>
+                        <a:solidFill>
+                          <a:schemeClr val="accent4">
+                            <a:lumMod val="60000"/>
+                            <a:lumOff val="40000"/>
+                          </a:schemeClr>
+                        </a:solidFill>
+                        <a:ln>
+                          <a:solidFill>
+                            <a:schemeClr val="tx1"/>
+                          </a:solidFill>
+                        </a:ln>
+                      </wps:spPr>
+                      <wps:style>
+                        <a:lnRef idx="2">
+                          <a:schemeClr val="accent1">
+                            <a:shade val="50000"/>
+                          </a:schemeClr>
+                        </a:lnRef>
+                        <a:fillRef idx="1">
+                          <a:schemeClr val="accent1"/>
+                        </a:fillRef>
+                        <a:effectRef idx="0">
+                          <a:schemeClr val="accent1"/>
+                        </a:effectRef>
+                        <a:fontRef idx="minor">
+                          <a:schemeClr val="lt1"/>
+                        </a:fontRef>
+                      </wps:style>
+                      <wps:txbx>
+                        <w:txbxContent>
+                          <w:p>
+                            <w:pPr>
+                              <w:rPr>
+                                <w:color w:val="000000" w:themeColor="text1"/>
+                                <w:sz w:val="22"/>
+                              </w:rPr>
+                            </w:pPr>
+                            <w:r>
+                              <w:rPr>
+                                <w:color w:val="000000" w:themeColor="text1"/>
+                                <w:sz w:val="22"/>
+                              </w:rPr>
+                              <w:t>Filled in all input field and clicked the “Create” button</w:t>
+                            </w:r>
+                          </w:p>
+                        </w:txbxContent>
+                      </wps:txbx>
+                      <wps:bodyPr rot="0" spcFirstLastPara="0" vertOverflow="overflow" horzOverflow="overflow" vert="horz" wrap="square" lIns="91440" tIns="45720" rIns="91440" bIns="45720" numCol="1" spcCol="0" rtlCol="0" fromWordArt="0" anchor="ctr" anchorCtr="0" forceAA="0" compatLnSpc="1">
+                        <a:prstTxWarp prst="textNoShape">
+                          <a:avLst/>
+                        </a:prstTxWarp>
+                        <a:noAutofit/>
+                      </wps:bodyPr>
+                    </wps:wsp>
+                  </a:graphicData>
+                </a:graphic>
+                <wp14:sizeRelH relativeFrom="margin">
+                  <wp14:pctWidth>0</wp14:pctWidth>
+                </wp14:sizeRelH>
+                <wp14:sizeRelV relativeFrom="margin">
+                  <wp14:pctHeight>0</wp14:pctHeight>
+                </wp14:sizeRelV>
+              </wp:anchor>
+            </w:drawing>
+          </mc:Choice>
+          <mc:Fallback>
+            <w:pict>
+              <v:roundrect w14:anchorId="4320C77B" id="Rounded Rectangle 31" o:spid="_x0000_s1028" style="position:absolute;margin-left:81.9pt;margin-top:51.8pt;width:124.7pt;height:66.75pt;z-index:251752448;visibility:visible;mso-wrap-style:square;mso-width-percent:0;mso-height-percent:0;mso-wrap-distance-left:9pt;mso-wrap-distance-top:0;mso-wrap-distance-right:9pt;mso-wrap-distance-bottom:0;mso-position-horizontal:absolute;mso-position-horizontal-relative:margin;mso-position-vertical:absolute;mso-position-vertical-relative:text;mso-width-percent:0;mso-height-percent:0;mso-width-relative:margin;mso-height-relative:margin;v-text-anchor:middle" arcsize="10923f" o:gfxdata="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" fillcolor="#ffd966 [1943]" strokecolor="black [3213]" strokeweight="1pt">
+                <v:stroke joinstyle="miter"/>
+                <v:textbox>
+                  <w:txbxContent>
+                    <w:p>
+                      <w:pPr>
+                        <w:rPr>
+                          <w:color w:val="000000" w:themeColor="text1"/>
+                          <w:sz w:val="22"/>
+                        </w:rPr>
+                      </w:pPr>
+                      <w:r>
+                        <w:rPr>
+                          <w:color w:val="000000" w:themeColor="text1"/>
+                          <w:sz w:val="22"/>
+                        </w:rPr>
+                        <w:t>Filled in all input field and clicked the “Create” button</w:t>
+                      </w:r>
+                    </w:p>
+                  </w:txbxContent>
+                </v:textbox>
+                <w10:wrap anchorx="margin"/>
+              </v:roundrect>
+            </w:pict>
+          </mc:Fallback>
+        </mc:AlternateContent>
+      </w:r>
+      <w:r>
+        <w:rPr>
+          <w:noProof/>
+        </w:rPr>
+        <w:drawing>
+          <wp:inline distT="0" distB="0" distL="0" distR="0" wp14:anchorId="134F762E" wp14:editId="3BEFA887">
+            <wp:extent cx="6151880" cy="3405809"/>
+            <wp:effectExtent l="0" t="0" r="1270" b="4445"/>
+            <wp:docPr id="30" name="Picture 30"/>
+            <wp:cNvGraphicFramePr>
+              <a:graphicFrameLocks xmlns:a="http://schemas.openxmlformats.org/drawingml/2006/main" noChangeAspect="1"/>
+            </wp:cNvGraphicFramePr>
+            <a:graphic xmlns:a="http://schemas.openxmlformats.org/drawingml/2006/main">
+              <a:graphicData uri="http://schemas.openxmlformats.org/drawingml/2006/picture">
+                <pic:pic xmlns:pic="http://schemas.openxmlformats.org/drawingml/2006/picture">
+                  <pic:nvPicPr>
+                    <pic:cNvPr id="1" name=""/>
+                    <pic:cNvPicPr/>
+                  </pic:nvPicPr>
+                  <pic:blipFill>
+                    <a:blip r:embed="rId7"/>
+                    <a:stretch>
+                      <a:fillRect/>
+                    </a:stretch>
+                  </pic:blipFill>
+                  <pic:spPr>
+                    <a:xfrm>
+                      <a:off x="0" y="0"/>
+                      <a:ext cx="6159606" cy="3410086"/>
+                    </a:xfrm>
+                    <a:prstGeom prst="rect">
+                      <a:avLst/>
+                    </a:prstGeom>
+                  </pic:spPr>
+                </pic:pic>
+              </a:graphicData>
+            </a:graphic>
+          </wp:inline>
+        </w:drawing>
+      </w:r>
+    </w:p>
+    <w:p>
+      <w:pPr>
+        <w:rPr>
+          <w:b/>
+          <w:color w:val="00B050"/>
+          <w:sz w:val="28"/>
+        </w:rPr>
+      </w:pPr>
+      <w:r>
+        <w:rPr>
+          <w:noProof/>
+        </w:rPr>
+        <mc:AlternateContent>
+          <mc:Choice Requires="wps">
+            <w:drawing>
+              <wp:anchor distT="0" distB="0" distL="114300" distR="114300" simplePos="0" relativeHeight="251763712" behindDoc="0" locked="0" layoutInCell="1" allowOverlap="1" wp14:anchorId="5D366A7F" wp14:editId="0BA06A33">
+                <wp:simplePos x="0" y="0"/>
+                <wp:positionH relativeFrom="margin">
+                  <wp:posOffset>662526</wp:posOffset>
+                </wp:positionH>
+                <wp:positionV relativeFrom="paragraph">
+                  <wp:posOffset>2253449</wp:posOffset>
+                </wp:positionV>
+                <wp:extent cx="2683565" cy="1219200"/>
+                <wp:effectExtent l="19050" t="19050" r="21590" b="19050"/>
+                <wp:wrapNone/>
+                <wp:docPr id="38" name="Rectangle 38"/>
+                <wp:cNvGraphicFramePr/>
+                <a:graphic xmlns:a="http://schemas.openxmlformats.org/drawingml/2006/main">
+                  <a:graphicData uri="http://schemas.microsoft.com/office/word/2010/wordprocessingShape">
+                    <wps:wsp>
+                      <wps:cNvSpPr/>
+                      <wps:spPr>
+                        <a:xfrm>
+                          <a:off x="0" y="0"/>
+                          <a:ext cx="2683565" cy="1219200"/>
+                        </a:xfrm>
+                        <a:prstGeom prst="rect">
+                          <a:avLst/>
+                        </a:prstGeom>
+                        <a:noFill/>
+                        <a:ln w="28575">
+                          <a:solidFill>
+                            <a:srgbClr val="FF0000"/>
+                          </a:solidFill>
+                        </a:ln>
+                      </wps:spPr>
+                      <wps:style>
+                        <a:lnRef idx="2">
+                          <a:schemeClr val="accent1">
+                            <a:shade val="50000"/>
+                          </a:schemeClr>
+                        </a:lnRef>
+                        <a:fillRef idx="1">
+                          <a:schemeClr val="accent1"/>
+                        </a:fillRef>
+                        <a:effectRef idx="0">
+                          <a:schemeClr val="accent1"/>
+                        </a:effectRef>
+                        <a:fontRef idx="minor">
+                          <a:schemeClr val="lt1"/>
+                        </a:fontRef>
+                      </wps:style>
+                      <wps:bodyPr rot="0" spcFirstLastPara="0" vertOverflow="overflow" horzOverflow="overflow" vert="horz" wrap="square" lIns="91440" tIns="45720" rIns="91440" bIns="45720" numCol="1" spcCol="0" rtlCol="0" fromWordArt="0" anchor="ctr" anchorCtr="0" forceAA="0" compatLnSpc="1">
+                        <a:prstTxWarp prst="textNoShape">
+                          <a:avLst/>
+                        </a:prstTxWarp>
+                        <a:noAutofit/>
+                      </wps:bodyPr>
+                    </wps:wsp>
+                  </a:graphicData>
+                </a:graphic>
+                <wp14:sizeRelH relativeFrom="margin">
+                  <wp14:pctWidth>0</wp14:pctWidth>
+                </wp14:sizeRelH>
+                <wp14:sizeRelV relativeFrom="margin">
+                  <wp14:pctHeight>0</wp14:pctHeight>
+                </wp14:sizeRelV>
+              </wp:anchor>
+            </w:drawing>
+          </mc:Choice>
+          <mc:Fallback>
+            <w:pict>
+              <v:rect w14:anchorId="5520EE6F" id="Rectangle 38" o:spid="_x0000_s1026" style="position:absolute;margin-left:52.15pt;margin-top:177.45pt;width:211.3pt;height:96pt;z-index:251763712;visibility:visible;mso-wrap-style:square;mso-width-percent:0;mso-height-percent:0;mso-wrap-distance-left:9pt;mso-wrap-distance-top:0;mso-wrap-distance-right:9pt;mso-wrap-distance-bottom:0;mso-position-horizontal:absolute;mso-position-horizontal-relative:margin;mso-position-vertical:absolute;mso-position-vertical-relative:text;mso-width-percent:0;mso-height-percent:0;mso-width-relative:margin;mso-height-relative:margin;v-text-anchor:middle" o:gfxdata="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" filled="f" strokecolor="red" strokeweight="2.25pt">
+                <w10:wrap anchorx="margin"/>
+              </v:rect>
+            </w:pict>
+          </mc:Fallback>
+        </mc:AlternateContent>
+      </w:r>
+      <w:r>
+        <w:rPr>
+          <w:noProof/>
+        </w:rPr>
+        <mc:AlternateContent>
+          <mc:Choice Requires="wps">
+            <w:drawing>
+              <wp:anchor distT="0" distB="0" distL="114300" distR="114300" simplePos="0" relativeHeight="251761664" behindDoc="0" locked="0" layoutInCell="1" allowOverlap="1" wp14:anchorId="67FE9A8B" wp14:editId="2D7BB10C">
+                <wp:simplePos x="0" y="0"/>
+                <wp:positionH relativeFrom="margin">
+                  <wp:align>left</wp:align>
+                </wp:positionH>
+                <wp:positionV relativeFrom="paragraph">
+                  <wp:posOffset>2458858</wp:posOffset>
+                </wp:positionV>
+                <wp:extent cx="629479" cy="125896"/>
+                <wp:effectExtent l="19050" t="19050" r="18415" b="26670"/>
+                <wp:wrapNone/>
+                <wp:docPr id="37" name="Rectangle 37"/>
+                <wp:cNvGraphicFramePr/>
+                <a:graphic xmlns:a="http://schemas.openxmlformats.org/drawingml/2006/main">
+                  <a:graphicData uri="http://schemas.microsoft.com/office/word/2010/wordprocessingShape">
+                    <wps:wsp>
+                      <wps:cNvSpPr/>
+                      <wps:spPr>
+                        <a:xfrm>
+                          <a:off x="0" y="0"/>
+                          <a:ext cx="629479" cy="125896"/>
+                        </a:xfrm>
+                        <a:prstGeom prst="rect">
+                          <a:avLst/>
+                        </a:prstGeom>
+                        <a:noFill/>
+                        <a:ln w="28575">
+                          <a:solidFill>
+                            <a:srgbClr val="FF0000"/>
+                          </a:solidFill>
+                        </a:ln>
+                      </wps:spPr>
+                      <wps:style>
+                        <a:lnRef idx="2">
+                          <a:schemeClr val="accent1">
+                            <a:shade val="50000"/>
+                          </a:schemeClr>
+                        </a:lnRef>
+                        <a:fillRef idx="1">
+                          <a:schemeClr val="accent1"/>
+                        </a:fillRef>
+                        <a:effectRef idx="0">
+                          <a:schemeClr val="accent1"/>
+                        </a:effectRef>
+                        <a:fontRef idx="minor">
+                          <a:schemeClr val="lt1"/>
+                        </a:fontRef>
+                      </wps:style>
+                      <wps:bodyPr rot="0" spcFirstLastPara="0" vertOverflow="overflow" horzOverflow="overflow" vert="horz" wrap="square" lIns="91440" tIns="45720" rIns="91440" bIns="45720" numCol="1" spcCol="0" rtlCol="0" fromWordArt="0" anchor="ctr" anchorCtr="0" forceAA="0" compatLnSpc="1">
+                        <a:prstTxWarp prst="textNoShape">
+                          <a:avLst/>
+                        </a:prstTxWarp>
+                        <a:noAutofit/>
+                      </wps:bodyPr>
+                    </wps:wsp>
+                  </a:graphicData>
+                </a:graphic>
+                <wp14:sizeRelH relativeFrom="margin">
+                  <wp14:pctWidth>0</wp14:pctWidth>
+                </wp14:sizeRelH>
+                <wp14:sizeRelV relativeFrom="margin">
+                  <wp14:pctHeight>0</wp14:pctHeight>
+                </wp14:sizeRelV>
+              </wp:anchor>
+            </w:drawing>
+          </mc:Choice>
+          <mc:Fallback>
+            <w:pict>
+              <v:rect w14:anchorId="22F02976" id="Rectangle 37" o:spid="_x0000_s1026" style="position:absolute;margin-left:0;margin-top:193.6pt;width:49.55pt;height:9.9pt;z-index:251761664;visibility:visible;mso-wrap-style:square;mso-width-percent:0;mso-height-percent:0;mso-wrap-distance-left:9pt;mso-wrap-distance-top:0;mso-wrap-distance-right:9pt;mso-wrap-distance-bottom:0;mso-position-horizontal:left;mso-position-horizontal-relative:margin;mso-position-vertical:absolute;mso-position-vertical-relative:text;mso-width-percent:0;mso-height-percent:0;mso-width-relative:margin;mso-height-relative:margin;v-text-anchor:middle" o:gfxdata="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" filled="f" strokecolor="red" strokeweight="2.25pt">
+                <w10:wrap anchorx="margin"/>
+              </v:rect>
+            </w:pict>
+          </mc:Fallback>
+        </mc:AlternateContent>
+      </w:r>
+      <w:r>
+        <w:rPr>
+          <w:noProof/>
+        </w:rPr>
+        <w:drawing>
+          <wp:inline distT="0" distB="0" distL="0" distR="0" wp14:anchorId="3FD041A8" wp14:editId="4A8D67E1">
+            <wp:extent cx="6151880" cy="3531704"/>
+            <wp:effectExtent l="0" t="0" r="1270" b="0"/>
+            <wp:docPr id="36" name="Picture 36"/>
+            <wp:cNvGraphicFramePr>
+              <a:graphicFrameLocks xmlns:a="http://schemas.openxmlformats.org/drawingml/2006/main" noChangeAspect="1"/>
+            </wp:cNvGraphicFramePr>
+            <a:graphic xmlns:a="http://schemas.openxmlformats.org/drawingml/2006/main">
+              <a:graphicData uri="http://schemas.openxmlformats.org/drawingml/2006/picture">
+                <pic:pic xmlns:pic="http://schemas.openxmlformats.org/drawingml/2006/picture">
+                  <pic:nvPicPr>
+                    <pic:cNvPr id="1" name=""/>
+                    <pic:cNvPicPr/>
+                  </pic:nvPicPr>
+                  <pic:blipFill>
+                    <a:blip r:embed="rId8"/>
+                    <a:stretch>
+                      <a:fillRect/>
+                    </a:stretch>
+                  </pic:blipFill>
+                  <pic:spPr>
+                    <a:xfrm>
+                      <a:off x="0" y="0"/>
+                      <a:ext cx="6161446" cy="3537196"/>
+                    </a:xfrm>
+                    <a:prstGeom prst="rect">
+                      <a:avLst/>
+                    </a:prstGeom>
+                  </pic:spPr>
+                </pic:pic>
+              </a:graphicData>
+            </a:graphic>
+          </wp:inline>
+        </w:drawing>
+      </w:r>
+    </w:p>
+    <w:p>
+      <w:pPr>
+        <w:rPr>
+          <w:b/>
+          <w:sz w:val="22"/>
+        </w:rPr>
+      </w:pPr>
+      <w:r>
+        <w:rPr>
+          <w:noProof/>
+        </w:rPr>
+        <w:lastRenderedPageBreak/>
+        <mc:AlternateContent>
+          <mc:Choice Requires="wps">
+            <w:drawing>
+              <wp:anchor distT="0" distB="0" distL="114300" distR="114300" simplePos="0" relativeHeight="251767808" behindDoc="0" locked="0" layoutInCell="1" allowOverlap="1" wp14:anchorId="6031B8B7" wp14:editId="6E882BE1">
+                <wp:simplePos x="0" y="0"/>
+                <wp:positionH relativeFrom="page">
+                  <wp:posOffset>3564836</wp:posOffset>
+                </wp:positionH>
+                <wp:positionV relativeFrom="paragraph">
+                  <wp:posOffset>2095997</wp:posOffset>
+                </wp:positionV>
+                <wp:extent cx="1669774" cy="701923"/>
+                <wp:effectExtent l="19050" t="19050" r="26035" b="22225"/>
+                <wp:wrapNone/>
+                <wp:docPr id="41" name="Rectangle 41"/>
+                <wp:cNvGraphicFramePr/>
+                <a:graphic xmlns:a="http://schemas.openxmlformats.org/drawingml/2006/main">
+                  <a:graphicData uri="http://schemas.microsoft.com/office/word/2010/wordprocessingShape">
+                    <wps:wsp>
+                      <wps:cNvSpPr/>
+                      <wps:spPr>
+                        <a:xfrm>
+                          <a:off x="0" y="0"/>
+                          <a:ext cx="1669774" cy="701923"/>
+                        </a:xfrm>
+                        <a:prstGeom prst="rect">
+                          <a:avLst/>
+                        </a:prstGeom>
+                        <a:noFill/>
+                        <a:ln w="28575">
+                          <a:solidFill>
+                            <a:srgbClr val="FF0000"/>
+                          </a:solidFill>
+                        </a:ln>
+                      </wps:spPr>
+                      <wps:style>
+                        <a:lnRef idx="2">
+                          <a:schemeClr val="accent1">
+                            <a:shade val="50000"/>
+                          </a:schemeClr>
+                        </a:lnRef>
+                        <a:fillRef idx="1">
+                          <a:schemeClr val="accent1"/>
+                        </a:fillRef>
+                        <a:effectRef idx="0">
+                          <a:schemeClr val="accent1"/>
+                        </a:effectRef>
+                        <a:fontRef idx="minor">
+                          <a:schemeClr val="lt1"/>
+                        </a:fontRef>
+                      </wps:style>
+                      <wps:bodyPr rot="0" spcFirstLastPara="0" vertOverflow="overflow" horzOverflow="overflow" vert="horz" wrap="square" lIns="91440" tIns="45720" rIns="91440" bIns="45720" numCol="1" spcCol="0" rtlCol="0" fromWordArt="0" anchor="ctr" anchorCtr="0" forceAA="0" compatLnSpc="1">
+                        <a:prstTxWarp prst="textNoShape">
+                          <a:avLst/>
+                        </a:prstTxWarp>
+                        <a:noAutofit/>
+                      </wps:bodyPr>
+                    </wps:wsp>
+                  </a:graphicData>
+                </a:graphic>
+                <wp14:sizeRelH relativeFrom="margin">
+                  <wp14:pctWidth>0</wp14:pctWidth>
+                </wp14:sizeRelH>
+                <wp14:sizeRelV relativeFrom="margin">
+                  <wp14:pctHeight>0</wp14:pctHeight>
+                </wp14:sizeRelV>
+              </wp:anchor>
+            </w:drawing>
+          </mc:Choice>
+          <mc:Fallback>
+            <w:pict>
+              <v:rect w14:anchorId="201B8138" id="Rectangle 41" o:spid="_x0000_s1026" style="position:absolute;margin-left:280.7pt;margin-top:165.05pt;width:131.5pt;height:55.25pt;z-index:251767808;visibility:visible;mso-wrap-style:square;mso-width-percent:0;mso-height-percent:0;mso-wrap-distance-left:9pt;mso-wrap-distance-top:0;mso-wrap-distance-right:9pt;mso-wrap-distance-bottom:0;mso-position-horizontal:absolute;mso-position-horizontal-relative:page;mso-position-vertical:absolute;mso-position-vertical-relative:text;mso-width-percent:0;mso-height-percent:0;mso-width-relative:margin;mso-height-relative:margin;v-text-anchor:middle" o:gfxdata="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" filled="f" strokecolor="red" strokeweight="2.25pt">
+                <w10:wrap anchorx="page"/>
+              </v:rect>
+            </w:pict>
+          </mc:Fallback>
+        </mc:AlternateContent>
+      </w:r>
+      <w:r>
+        <w:rPr>
+          <w:noProof/>
+        </w:rPr>
+        <mc:AlternateContent>
+          <mc:Choice Requires="wps">
+            <w:drawing>
+              <wp:anchor distT="0" distB="0" distL="114300" distR="114300" simplePos="0" relativeHeight="251765760" behindDoc="0" locked="0" layoutInCell="1" allowOverlap="1" wp14:anchorId="29B1EDCE" wp14:editId="29FCCA8F">
+                <wp:simplePos x="0" y="0"/>
+                <wp:positionH relativeFrom="margin">
+                  <wp:align>left</wp:align>
+                </wp:positionH>
+                <wp:positionV relativeFrom="paragraph">
+                  <wp:posOffset>1983353</wp:posOffset>
+                </wp:positionV>
+                <wp:extent cx="649357" cy="265044"/>
+                <wp:effectExtent l="19050" t="19050" r="17780" b="20955"/>
+                <wp:wrapNone/>
+                <wp:docPr id="40" name="Rectangle 40"/>
+                <wp:cNvGraphicFramePr/>
+                <a:graphic xmlns:a="http://schemas.openxmlformats.org/drawingml/2006/main">
+                  <a:graphicData uri="http://schemas.microsoft.com/office/word/2010/wordprocessingShape">
+                    <wps:wsp>
+                      <wps:cNvSpPr/>
+                      <wps:spPr>
+                        <a:xfrm>
+                          <a:off x="0" y="0"/>
+                          <a:ext cx="649357" cy="265044"/>
+                        </a:xfrm>
+                        <a:prstGeom prst="rect">
+                          <a:avLst/>
+                        </a:prstGeom>
+                        <a:noFill/>
+                        <a:ln w="28575">
+                          <a:solidFill>
+                            <a:srgbClr val="FF0000"/>
+                          </a:solidFill>
+                        </a:ln>
+                      </wps:spPr>
+                      <wps:style>
+                        <a:lnRef idx="2">
+                          <a:schemeClr val="accent1">
+                            <a:shade val="50000"/>
+                          </a:schemeClr>
+                        </a:lnRef>
+                        <a:fillRef idx="1">
+                          <a:schemeClr val="accent1"/>
+                        </a:fillRef>
+                        <a:effectRef idx="0">
+                          <a:schemeClr val="accent1"/>
+                        </a:effectRef>
+                        <a:fontRef idx="minor">
+                          <a:schemeClr val="lt1"/>
+                        </a:fontRef>
+                      </wps:style>
+                      <wps:bodyPr rot="0" spcFirstLastPara="0" vertOverflow="overflow" horzOverflow="overflow" vert="horz" wrap="square" lIns="91440" tIns="45720" rIns="91440" bIns="45720" numCol="1" spcCol="0" rtlCol="0" fromWordArt="0" anchor="ctr" anchorCtr="0" forceAA="0" compatLnSpc="1">
+                        <a:prstTxWarp prst="textNoShape">
+                          <a:avLst/>
+                        </a:prstTxWarp>
+                        <a:noAutofit/>
+                      </wps:bodyPr>
+                    </wps:wsp>
+                  </a:graphicData>
+                </a:graphic>
+                <wp14:sizeRelH relativeFrom="margin">
+                  <wp14:pctWidth>0</wp14:pctWidth>
+                </wp14:sizeRelH>
+                <wp14:sizeRelV relativeFrom="margin">
+                  <wp14:pctHeight>0</wp14:pctHeight>
+                </wp14:sizeRelV>
+              </wp:anchor>
+            </w:drawing>
+          </mc:Choice>
+          <mc:Fallback>
+            <w:pict>
+              <v:rect w14:anchorId="37B6AB4A" id="Rectangle 40" o:spid="_x0000_s1026" style="position:absolute;margin-left:0;margin-top:156.15pt;width:51.15pt;height:20.85pt;z-index:251765760;visibility:visible;mso-wrap-style:square;mso-width-percent:0;mso-height-percent:0;mso-wrap-distance-left:9pt;mso-wrap-distance-top:0;mso-wrap-distance-right:9pt;mso-wrap-distance-bottom:0;mso-position-horizontal:left;mso-position-horizontal-relative:margin;mso-position-vertical:absolute;mso-position-vertical-relative:text;mso-width-percent:0;mso-height-percent:0;mso-width-relative:margin;mso-height-relative:margin;v-text-anchor:middle" o:gfxdata="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" filled="f" strokecolor="red" strokeweight="2.25pt">
+                <w10:wrap anchorx="margin"/>
+              </v:rect>
+            </w:pict>
+          </mc:Fallback>
+        </mc:AlternateContent>
+      </w:r>
+      <w:r>
+        <w:rPr>
+          <w:noProof/>
+        </w:rPr>
+        <w:drawing>
+          <wp:inline distT="0" distB="0" distL="0" distR="0" wp14:anchorId="3054387B" wp14:editId="286875E3">
+            <wp:extent cx="6151880" cy="3366053"/>
+            <wp:effectExtent l="0" t="0" r="1270" b="6350"/>
+            <wp:docPr id="39" name="Picture 39"/>
+            <wp:cNvGraphicFramePr>
+              <a:graphicFrameLocks xmlns:a="http://schemas.openxmlformats.org/drawingml/2006/main" noChangeAspect="1"/>
+            </wp:cNvGraphicFramePr>
+            <a:graphic xmlns:a="http://schemas.openxmlformats.org/drawingml/2006/main">
+              <a:graphicData uri="http://schemas.openxmlformats.org/drawingml/2006/picture">
+                <pic:pic xmlns:pic="http://schemas.openxmlformats.org/drawingml/2006/picture">
+                  <pic:nvPicPr>
+                    <pic:cNvPr id="1" name=""/>
+                    <pic:cNvPicPr/>
+                  </pic:nvPicPr>
+                  <pic:blipFill>
+                    <a:blip r:embed="rId9"/>
+                    <a:stretch>
+                      <a:fillRect/>
+                    </a:stretch>
+                  </pic:blipFill>
+                  <pic:spPr>
+                    <a:xfrm>
+                      <a:off x="0" y="0"/>
+                      <a:ext cx="6155234" cy="3367888"/>
+                    </a:xfrm>
+                    <a:prstGeom prst="rect">
+                      <a:avLst/>
+                    </a:prstGeom>
+                  </pic:spPr>
+                </pic:pic>
+              </a:graphicData>
+            </a:graphic>
+          </wp:inline>
+        </w:drawing>
+      </w:r>
+    </w:p>
+    <w:p>
+      <w:pPr>
+        <w:rPr>
+          <w:b/>
+          <w:sz w:val="22"/>
+        </w:rPr>
+      </w:pPr>
+      <w:r>
+        <w:rPr>
+          <w:noProof/>
+        </w:rPr>
+        <mc:AlternateContent>
+          <mc:Choice Requires="wps">
+            <w:drawing>
+              <wp:anchor distT="0" distB="0" distL="114300" distR="114300" simplePos="0" relativeHeight="251769856" behindDoc="0" locked="0" layoutInCell="1" allowOverlap="1" wp14:anchorId="46896150" wp14:editId="1F67249D">
+                <wp:simplePos x="0" y="0"/>
+                <wp:positionH relativeFrom="margin">
+                  <wp:posOffset>1517291</wp:posOffset>
+                </wp:positionH>
+                <wp:positionV relativeFrom="paragraph">
+                  <wp:posOffset>2424071</wp:posOffset>
+                </wp:positionV>
+                <wp:extent cx="1338470" cy="914400"/>
+                <wp:effectExtent l="19050" t="19050" r="14605" b="19050"/>
+                <wp:wrapNone/>
+                <wp:docPr id="43" name="Rectangle 43"/>
+                <wp:cNvGraphicFramePr/>
+                <a:graphic xmlns:a="http://schemas.openxmlformats.org/drawingml/2006/main">
+                  <a:graphicData uri="http://schemas.microsoft.com/office/word/2010/wordprocessingShape">
+                    <wps:wsp>
+                      <wps:cNvSpPr/>
+                      <wps:spPr>
+                        <a:xfrm>
+                          <a:off x="0" y="0"/>
+                          <a:ext cx="1338470" cy="914400"/>
+                        </a:xfrm>
+                        <a:prstGeom prst="rect">
+                          <a:avLst/>
+                        </a:prstGeom>
+                        <a:noFill/>
+                        <a:ln w="28575">
+                          <a:solidFill>
+                            <a:srgbClr val="FF0000"/>
+                          </a:solidFill>
+                        </a:ln>
+                      </wps:spPr>
+                      <wps:style>
+                        <a:lnRef idx="2">
+                          <a:schemeClr val="accent1">
+                            <a:shade val="50000"/>
+                          </a:schemeClr>
+                        </a:lnRef>
+                        <a:fillRef idx="1">
+                          <a:schemeClr val="accent1"/>
+                        </a:fillRef>
+                        <a:effectRef idx="0">
+                          <a:schemeClr val="accent1"/>
+                        </a:effectRef>
+                        <a:fontRef idx="minor">
+                          <a:schemeClr val="lt1"/>
+                        </a:fontRef>
+                      </wps:style>
+                      <wps:bodyPr rot="0" spcFirstLastPara="0" vertOverflow="overflow" horzOverflow="overflow" vert="horz" wrap="square" lIns="91440" tIns="45720" rIns="91440" bIns="45720" numCol="1" spcCol="0" rtlCol="0" fromWordArt="0" anchor="ctr" anchorCtr="0" forceAA="0" compatLnSpc="1">
+                        <a:prstTxWarp prst="textNoShape">
+                          <a:avLst/>
+                        </a:prstTxWarp>
+                        <a:noAutofit/>
+                      </wps:bodyPr>
+                    </wps:wsp>
+                  </a:graphicData>
+                </a:graphic>
+                <wp14:sizeRelH relativeFrom="margin">
+                  <wp14:pctWidth>0</wp14:pctWidth>
+                </wp14:sizeRelH>
+                <wp14:sizeRelV relativeFrom="margin">
+                  <wp14:pctHeight>0</wp14:pctHeight>
+                </wp14:sizeRelV>
+              </wp:anchor>
+            </w:drawing>
+          </mc:Choice>
+          <mc:Fallback>
+            <w:pict>
+              <v:rect w14:anchorId="5A32FD66" id="Rectangle 43" o:spid="_x0000_s1026" style="position:absolute;margin-left:119.45pt;margin-top:190.85pt;width:105.4pt;height:1in;z-index:251769856;visibility:visible;mso-wrap-style:square;mso-width-percent:0;mso-height-percent:0;mso-wrap-distance-left:9pt;mso-wrap-distance-top:0;mso-wrap-distance-right:9pt;mso-wrap-distance-bottom:0;mso-position-horizontal:absolute;mso-position-horizontal-relative:margin;mso-position-vertical:absolute;mso-position-vertical-relative:text;mso-width-percent:0;mso-height-percent:0;mso-width-relative:margin;mso-height-relative:margin;v-text-anchor:middle" o:gfxdata="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" filled="f" strokecolor="red" strokeweight="2.25pt">
+                <w10:wrap anchorx="margin"/>
+              </v:rect>
+            </w:pict>
+          </mc:Fallback>
+        </mc:AlternateContent>
+      </w:r>
+      <w:r>
+        <w:rPr>
+          <w:noProof/>
+        </w:rPr>
+        <w:drawing>
+          <wp:inline distT="0" distB="0" distL="0" distR="0" wp14:anchorId="37F3AD3F" wp14:editId="16CAC8C3">
+            <wp:extent cx="6151880" cy="3904615"/>
+            <wp:effectExtent l="0" t="0" r="1270" b="635"/>
+            <wp:docPr id="42" name="Picture 42"/>
+            <wp:cNvGraphicFramePr>
+              <a:graphicFrameLocks xmlns:a="http://schemas.openxmlformats.org/drawingml/2006/main" noChangeAspect="1"/>
+            </wp:cNvGraphicFramePr>
+            <a:graphic xmlns:a="http://schemas.openxmlformats.org/drawingml/2006/main">
+              <a:graphicData uri="http://schemas.openxmlformats.org/drawingml/2006/picture">
+                <pic:pic xmlns:pic="http://schemas.openxmlformats.org/drawingml/2006/picture">
+                  <pic:nvPicPr>
+                    <pic:cNvPr id="1" name=""/>
+                    <pic:cNvPicPr/>
+                  </pic:nvPicPr>
+                  <pic:blipFill>
+                    <a:blip r:embed="rId10"/>
+                    <a:stretch>
+                      <a:fillRect/>
+                    </a:stretch>
+                  </pic:blipFill>
+                  <pic:spPr>
+                    <a:xfrm>
+                      <a:off x="0" y="0"/>
+                      <a:ext cx="6151880" cy="3904615"/>
+                    </a:xfrm>
+                    <a:prstGeom prst="rect">
+                      <a:avLst/>
+                    </a:prstGeom>
+                  </pic:spPr>
+                </pic:pic>
+              </a:graphicData>
+            </a:graphic>
+          </wp:inline>
+        </w:drawing>
+      </w:r>
+    </w:p>
+    <w:p>
+      <w:pPr>
+        <w:rPr>
+          <w:b/>
+          <w:sz w:val="22"/>
+        </w:rPr>
+      </w:pPr>
+      <w:r>
+        <w:rPr>
+          <w:noProof/>
+        </w:rPr>
+        <w:lastRenderedPageBreak/>
+        <mc:AlternateContent>
+          <mc:Choice Requires="wps">
+            <w:drawing>
+              <wp:anchor distT="0" distB="0" distL="114300" distR="114300" simplePos="0" relativeHeight="251778048" behindDoc="0" locked="0" layoutInCell="1" allowOverlap="1" wp14:anchorId="2CDBAD7A" wp14:editId="029AFB17">
+                <wp:simplePos x="0" y="0"/>
+                <wp:positionH relativeFrom="page">
+                  <wp:posOffset>1424609</wp:posOffset>
+                </wp:positionH>
+                <wp:positionV relativeFrom="paragraph">
+                  <wp:posOffset>35284</wp:posOffset>
+                </wp:positionV>
+                <wp:extent cx="450574" cy="92765"/>
+                <wp:effectExtent l="19050" t="19050" r="26035" b="21590"/>
+                <wp:wrapNone/>
+                <wp:docPr id="48" name="Rectangle 48"/>
+                <wp:cNvGraphicFramePr/>
+                <a:graphic xmlns:a="http://schemas.openxmlformats.org/drawingml/2006/main">
+                  <a:graphicData uri="http://schemas.microsoft.com/office/word/2010/wordprocessingShape">
+                    <wps:wsp>
+                      <wps:cNvSpPr/>
+                      <wps:spPr>
+                        <a:xfrm>
+                          <a:off x="0" y="0"/>
+                          <a:ext cx="450574" cy="92765"/>
+                        </a:xfrm>
+                        <a:prstGeom prst="rect">
+                          <a:avLst/>
+                        </a:prstGeom>
+                        <a:noFill/>
+                        <a:ln w="28575">
+                          <a:solidFill>
+                            <a:srgbClr val="FF0000"/>
+                          </a:solidFill>
+                        </a:ln>
+                      </wps:spPr>
+                      <wps:style>
+                        <a:lnRef idx="2">
+                          <a:schemeClr val="accent1">
+                            <a:shade val="50000"/>
+                          </a:schemeClr>
+                        </a:lnRef>
+                        <a:fillRef idx="1">
+                          <a:schemeClr val="accent1"/>
+                        </a:fillRef>
+                        <a:effectRef idx="0">
+                          <a:schemeClr val="accent1"/>
+                        </a:effectRef>
+                        <a:fontRef idx="minor">
+                          <a:schemeClr val="lt1"/>
+                        </a:fontRef>
+                      </wps:style>
+                      <wps:bodyPr rot="0" spcFirstLastPara="0" vertOverflow="overflow" horzOverflow="overflow" vert="horz" wrap="square" lIns="91440" tIns="45720" rIns="91440" bIns="45720" numCol="1" spcCol="0" rtlCol="0" fromWordArt="0" anchor="ctr" anchorCtr="0" forceAA="0" compatLnSpc="1">
+                        <a:prstTxWarp prst="textNoShape">
+                          <a:avLst/>
+                        </a:prstTxWarp>
+                        <a:noAutofit/>
+                      </wps:bodyPr>
+                    </wps:wsp>
+                  </a:graphicData>
+                </a:graphic>
+                <wp14:sizeRelH relativeFrom="margin">
+                  <wp14:pctWidth>0</wp14:pctWidth>
+                </wp14:sizeRelH>
+                <wp14:sizeRelV relativeFrom="margin">
+                  <wp14:pctHeight>0</wp14:pctHeight>
+                </wp14:sizeRelV>
+              </wp:anchor>
+            </w:drawing>
+          </mc:Choice>
+          <mc:Fallback>
+            <w:pict>
+              <v:rect w14:anchorId="330E6814" id="Rectangle 48" o:spid="_x0000_s1026" style="position:absolute;margin-left:112.15pt;margin-top:2.8pt;width:35.5pt;height:7.3pt;z-index:251778048;visibility:visible;mso-wrap-style:square;mso-width-percent:0;mso-height-percent:0;mso-wrap-distance-left:9pt;mso-wrap-distance-top:0;mso-wrap-distance-right:9pt;mso-wrap-distance-bottom:0;mso-position-horizontal:absolute;mso-position-horizontal-relative:page;mso-position-vertical:absolute;mso-position-vertical-relative:text;mso-width-percent:0;mso-height-percent:0;mso-width-relative:margin;mso-height-relative:margin;v-text-anchor:middle" o:gfxdata="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" filled="f" strokecolor="red" strokeweight="2.25pt">
+                <w10:wrap anchorx="page"/>
+              </v:rect>
+            </w:pict>
+          </mc:Fallback>
+        </mc:AlternateContent>
+      </w:r>
+      <w:r>
+        <w:rPr>
+          <w:noProof/>
+        </w:rPr>
+        <mc:AlternateContent>
+          <mc:Choice Requires="wps">
+            <w:drawing>
+              <wp:anchor distT="0" distB="0" distL="114300" distR="114300" simplePos="0" relativeHeight="251776000" behindDoc="0" locked="0" layoutInCell="1" allowOverlap="1" wp14:anchorId="1A984C45" wp14:editId="5FB2B5C0">
+                <wp:simplePos x="0" y="0"/>
+                <wp:positionH relativeFrom="page">
+                  <wp:posOffset>4181061</wp:posOffset>
+                </wp:positionH>
+                <wp:positionV relativeFrom="paragraph">
+                  <wp:posOffset>393093</wp:posOffset>
+                </wp:positionV>
+                <wp:extent cx="795130" cy="1364974"/>
+                <wp:effectExtent l="19050" t="19050" r="24130" b="26035"/>
+                <wp:wrapNone/>
+                <wp:docPr id="47" name="Rectangle 47"/>
+                <wp:cNvGraphicFramePr/>
+                <a:graphic xmlns:a="http://schemas.openxmlformats.org/drawingml/2006/main">
+                  <a:graphicData uri="http://schemas.microsoft.com/office/word/2010/wordprocessingShape">
+                    <wps:wsp>
+                      <wps:cNvSpPr/>
+                      <wps:spPr>
+                        <a:xfrm>
+                          <a:off x="0" y="0"/>
+                          <a:ext cx="795130" cy="1364974"/>
+                        </a:xfrm>
+                        <a:prstGeom prst="rect">
+                          <a:avLst/>
+                        </a:prstGeom>
+                        <a:noFill/>
+                        <a:ln w="28575">
+                          <a:solidFill>
+                            <a:srgbClr val="FF0000"/>
+                          </a:solidFill>
+                        </a:ln>
+                      </wps:spPr>
+                      <wps:style>
+                        <a:lnRef idx="2">
+                          <a:schemeClr val="accent1">
+                            <a:shade val="50000"/>
+                          </a:schemeClr>
+                        </a:lnRef>
+                        <a:fillRef idx="1">
+                          <a:schemeClr val="accent1"/>
+                        </a:fillRef>
+                        <a:effectRef idx="0">
+                          <a:schemeClr val="accent1"/>
+                        </a:effectRef>
+                        <a:fontRef idx="minor">
+                          <a:schemeClr val="lt1"/>
+                        </a:fontRef>
+                      </wps:style>
+                      <wps:bodyPr rot="0" spcFirstLastPara="0" vertOverflow="overflow" horzOverflow="overflow" vert="horz" wrap="square" lIns="91440" tIns="45720" rIns="91440" bIns="45720" numCol="1" spcCol="0" rtlCol="0" fromWordArt="0" anchor="ctr" anchorCtr="0" forceAA="0" compatLnSpc="1">
+                        <a:prstTxWarp prst="textNoShape">
+                          <a:avLst/>
+                        </a:prstTxWarp>
+                        <a:noAutofit/>
+                      </wps:bodyPr>
+                    </wps:wsp>
+                  </a:graphicData>
+                </a:graphic>
+                <wp14:sizeRelH relativeFrom="margin">
+                  <wp14:pctWidth>0</wp14:pctWidth>
+                </wp14:sizeRelH>
+                <wp14:sizeRelV relativeFrom="margin">
+                  <wp14:pctHeight>0</wp14:pctHeight>
+                </wp14:sizeRelV>
+              </wp:anchor>
+            </w:drawing>
+          </mc:Choice>
+          <mc:Fallback>
+            <w:pict>
+              <v:rect w14:anchorId="13701FF7" id="Rectangle 47" o:spid="_x0000_s1026" style="position:absolute;margin-left:329.2pt;margin-top:30.95pt;width:62.6pt;height:107.5pt;z-index:251776000;visibility:visible;mso-wrap-style:square;mso-width-percent:0;mso-height-percent:0;mso-wrap-distance-left:9pt;mso-wrap-distance-top:0;mso-wrap-distance-right:9pt;mso-wrap-distance-bottom:0;mso-position-horizontal:absolute;mso-position-horizontal-relative:page;mso-position-vertical:absolute;mso-position-vertical-relative:text;mso-width-percent:0;mso-height-percent:0;mso-width-relative:margin;mso-height-relative:margin;v-text-anchor:middle" o:gfxdata="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" filled="f" strokecolor="red" strokeweight="2.25pt">
+                <w10:wrap anchorx="page"/>
+              </v:rect>
+            </w:pict>
+          </mc:Fallback>
+        </mc:AlternateContent>
+      </w:r>
+      <w:r>
+        <w:rPr>
+          <w:noProof/>
+        </w:rPr>
+        <mc:AlternateContent>
+          <mc:Choice Requires="wps">
+            <w:drawing>
+              <wp:anchor distT="0" distB="0" distL="114300" distR="114300" simplePos="0" relativeHeight="251773952" behindDoc="0" locked="0" layoutInCell="1" allowOverlap="1" wp14:anchorId="6AD9AB83" wp14:editId="3B959F00">
+                <wp:simplePos x="0" y="0"/>
+                <wp:positionH relativeFrom="page">
+                  <wp:posOffset>3564835</wp:posOffset>
+                </wp:positionH>
+                <wp:positionV relativeFrom="paragraph">
+                  <wp:posOffset>2645962</wp:posOffset>
+                </wp:positionV>
+                <wp:extent cx="1676400" cy="384313"/>
+                <wp:effectExtent l="19050" t="19050" r="19050" b="15875"/>
+                <wp:wrapNone/>
+                <wp:docPr id="46" name="Rectangle 46"/>
+                <wp:cNvGraphicFramePr/>
+                <a:graphic xmlns:a="http://schemas.openxmlformats.org/drawingml/2006/main">
+                  <a:graphicData uri="http://schemas.microsoft.com/office/word/2010/wordprocessingShape">
+                    <wps:wsp>
+                      <wps:cNvSpPr/>
+                      <wps:spPr>
+                        <a:xfrm>
+                          <a:off x="0" y="0"/>
+                          <a:ext cx="1676400" cy="384313"/>
+                        </a:xfrm>
+                        <a:prstGeom prst="rect">
+                          <a:avLst/>
+                        </a:prstGeom>
+                        <a:noFill/>
+                        <a:ln w="28575">
+                          <a:solidFill>
+                            <a:srgbClr val="FF0000"/>
+                          </a:solidFill>
+                        </a:ln>
+                      </wps:spPr>
+                      <wps:style>
+                        <a:lnRef idx="2">
+                          <a:schemeClr val="accent1">
+                            <a:shade val="50000"/>
+                          </a:schemeClr>
+                        </a:lnRef>
+                        <a:fillRef idx="1">
+                          <a:schemeClr val="accent1"/>
+                        </a:fillRef>
+                        <a:effectRef idx="0">
+                          <a:schemeClr val="accent1"/>
+                        </a:effectRef>
+                        <a:fontRef idx="minor">
+                          <a:schemeClr val="lt1"/>
+                        </a:fontRef>
+                      </wps:style>
+                      <wps:bodyPr rot="0" spcFirstLastPara="0" vertOverflow="overflow" horzOverflow="overflow" vert="horz" wrap="square" lIns="91440" tIns="45720" rIns="91440" bIns="45720" numCol="1" spcCol="0" rtlCol="0" fromWordArt="0" anchor="ctr" anchorCtr="0" forceAA="0" compatLnSpc="1">
+                        <a:prstTxWarp prst="textNoShape">
+                          <a:avLst/>
+                        </a:prstTxWarp>
+                        <a:noAutofit/>
+                      </wps:bodyPr>
+                    </wps:wsp>
+                  </a:graphicData>
+                </a:graphic>
+                <wp14:sizeRelH relativeFrom="margin">
+                  <wp14:pctWidth>0</wp14:pctWidth>
+                </wp14:sizeRelH>
+                <wp14:sizeRelV relativeFrom="margin">
+                  <wp14:pctHeight>0</wp14:pctHeight>
+                </wp14:sizeRelV>
+              </wp:anchor>
+            </w:drawing>
+          </mc:Choice>
+          <mc:Fallback>
+            <w:pict>
+              <v:rect w14:anchorId="1D0D0CAA" id="Rectangle 46" o:spid="_x0000_s1026" style="position:absolute;margin-left:280.7pt;margin-top:208.35pt;width:132pt;height:30.25pt;z-index:251773952;visibility:visible;mso-wrap-style:square;mso-width-percent:0;mso-height-percent:0;mso-wrap-distance-left:9pt;mso-wrap-distance-top:0;mso-wrap-distance-right:9pt;mso-wrap-distance-bottom:0;mso-position-horizontal:absolute;mso-position-horizontal-relative:page;mso-position-vertical:absolute;mso-position-vertical-relative:text;mso-width-percent:0;mso-height-percent:0;mso-width-relative:margin;mso-height-relative:margin;v-text-anchor:middle" o:gfxdata="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" filled="f" strokecolor="red" strokeweight="2.25pt">
+                <w10:wrap anchorx="page"/>
+              </v:rect>
+            </w:pict>
+          </mc:Fallback>
+        </mc:AlternateContent>
+      </w:r>
+      <w:r>
+        <w:rPr>
+          <w:noProof/>
+        </w:rPr>
+        <mc:AlternateContent>
+          <mc:Choice Requires="wps">
+            <w:drawing>
+              <wp:anchor distT="0" distB="0" distL="114300" distR="114300" simplePos="0" relativeHeight="251771904" behindDoc="0" locked="0" layoutInCell="1" allowOverlap="1" wp14:anchorId="7CA73AE2" wp14:editId="368AFDCB">
+                <wp:simplePos x="0" y="0"/>
+                <wp:positionH relativeFrom="margin">
+                  <wp:align>left</wp:align>
+                </wp:positionH>
+                <wp:positionV relativeFrom="paragraph">
+                  <wp:posOffset>2500188</wp:posOffset>
+                </wp:positionV>
+                <wp:extent cx="655983" cy="602974"/>
+                <wp:effectExtent l="19050" t="19050" r="10795" b="26035"/>
+                <wp:wrapNone/>
+                <wp:docPr id="45" name="Rectangle 45"/>
+                <wp:cNvGraphicFramePr/>
+                <a:graphic xmlns:a="http://schemas.openxmlformats.org/drawingml/2006/main">
+                  <a:graphicData uri="http://schemas.microsoft.com/office/word/2010/wordprocessingShape">
+                    <wps:wsp>
+                      <wps:cNvSpPr/>
+                      <wps:spPr>
+                        <a:xfrm>
+                          <a:off x="0" y="0"/>
+                          <a:ext cx="655983" cy="602974"/>
+                        </a:xfrm>
+                        <a:prstGeom prst="rect">
+                          <a:avLst/>
+                        </a:prstGeom>
+                        <a:noFill/>
+                        <a:ln w="28575">
+                          <a:solidFill>
+                            <a:srgbClr val="FF0000"/>
+                          </a:solidFill>
+                        </a:ln>
+                      </wps:spPr>
+                      <wps:style>
+                        <a:lnRef idx="2">
+                          <a:schemeClr val="accent1">
+                            <a:shade val="50000"/>
+                          </a:schemeClr>
+                        </a:lnRef>
+                        <a:fillRef idx="1">
+                          <a:schemeClr val="accent1"/>
+                        </a:fillRef>
+                        <a:effectRef idx="0">
+                          <a:schemeClr val="accent1"/>
+                        </a:effectRef>
+                        <a:fontRef idx="minor">
+                          <a:schemeClr val="lt1"/>
+                        </a:fontRef>
+                      </wps:style>
+                      <wps:bodyPr rot="0" spcFirstLastPara="0" vertOverflow="overflow" horzOverflow="overflow" vert="horz" wrap="square" lIns="91440" tIns="45720" rIns="91440" bIns="45720" numCol="1" spcCol="0" rtlCol="0" fromWordArt="0" anchor="ctr" anchorCtr="0" forceAA="0" compatLnSpc="1">
+                        <a:prstTxWarp prst="textNoShape">
+                          <a:avLst/>
+                        </a:prstTxWarp>
+                        <a:noAutofit/>
+                      </wps:bodyPr>
+                    </wps:wsp>
+                  </a:graphicData>
+                </a:graphic>
+                <wp14:sizeRelH relativeFrom="margin">
+                  <wp14:pctWidth>0</wp14:pctWidth>
+                </wp14:sizeRelH>
+                <wp14:sizeRelV relativeFrom="margin">
+                  <wp14:pctHeight>0</wp14:pctHeight>
+                </wp14:sizeRelV>
+              </wp:anchor>
+            </w:drawing>
+          </mc:Choice>
+          <mc:Fallback>
+            <w:pict>
+              <v:rect w14:anchorId="5EA94EB8" id="Rectangle 45" o:spid="_x0000_s1026" style="position:absolute;margin-left:0;margin-top:196.85pt;width:51.65pt;height:47.5pt;z-index:251771904;visibility:visible;mso-wrap-style:square;mso-width-percent:0;mso-height-percent:0;mso-wrap-distance-left:9pt;mso-wrap-distance-top:0;mso-wrap-distance-right:9pt;mso-wrap-distance-bottom:0;mso-position-horizontal:left;mso-position-horizontal-relative:margin;mso-position-vertical:absolute;mso-position-vertical-relative:text;mso-width-percent:0;mso-height-percent:0;mso-width-relative:margin;mso-height-relative:margin;v-text-anchor:middle" o:gfxdata="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" filled="f" strokecolor="red" strokeweight="2.25pt">
+                <w10:wrap anchorx="margin"/>
+              </v:rect>
+            </w:pict>
+          </mc:Fallback>
+        </mc:AlternateContent>
+      </w:r>
+      <w:r>
+        <w:rPr>
+          <w:noProof/>
+        </w:rPr>
+        <w:drawing>
+          <wp:inline distT="0" distB="0" distL="0" distR="0" wp14:anchorId="2298848C" wp14:editId="00537E3C">
+            <wp:extent cx="6151880" cy="3425687"/>
+            <wp:effectExtent l="0" t="0" r="1270" b="3810"/>
+            <wp:docPr id="44" name="Picture 44"/>
+            <wp:cNvGraphicFramePr>
+              <a:graphicFrameLocks xmlns:a="http://schemas.openxmlformats.org/drawingml/2006/main" noChangeAspect="1"/>
+            </wp:cNvGraphicFramePr>
+            <a:graphic xmlns:a="http://schemas.openxmlformats.org/drawingml/2006/main">
+              <a:graphicData uri="http://schemas.openxmlformats.org/drawingml/2006/picture">
+                <pic:pic xmlns:pic="http://schemas.openxmlformats.org/drawingml/2006/picture">
+                  <pic:nvPicPr>
+                    <pic:cNvPr id="1" name=""/>
+                    <pic:cNvPicPr/>
+                  </pic:nvPicPr>
+                  <pic:blipFill>
+                    <a:blip r:embed="rId11"/>
+                    <a:stretch>
+                      <a:fillRect/>
+                    </a:stretch>
+                  </pic:blipFill>
+                  <pic:spPr>
+                    <a:xfrm>
+                      <a:off x="0" y="0"/>
+                      <a:ext cx="6160717" cy="3430608"/>
+                    </a:xfrm>
+                    <a:prstGeom prst="rect">
+                      <a:avLst/>
+                    </a:prstGeom>
+                  </pic:spPr>
+                </pic:pic>
+              </a:graphicData>
+            </a:graphic>
+          </wp:inline>
+        </w:drawing>
+      </w:r>
+    </w:p>
+    <w:p>
+      <w:pPr>
+        <w:rPr>
+          <w:b/>
+          <w:color w:val="C00000"/>
+          <w:sz w:val="20"/>
+        </w:rPr>
+      </w:pPr>
+      <w:r>
+        <w:rPr>
+          <w:b/>
+          <w:color w:val="C00000"/>
+          <w:sz w:val="20"/>
+        </w:rPr>
+        <w:t xml:space="preserve">(Error 1 ... 4:16:45) Sau khi điền vào hết tất cả các ô trong form Create Product và </w:t>
+      </w:r>
+      <w:r>
+        <w:rPr>
+          <w:b/>
+          <w:color w:val="C00000"/>
+          <w:sz w:val="20"/>
+        </w:rPr>
+        <w:t>click nút Create mà ở Network nó không trả về gì hết, còn ở Redux thì nó bắn ra Constant “PRODUCT_SAVE_FAIL”</w:t>
+      </w:r>
+    </w:p>
+    <w:p>
+      <w:pPr>
+        <w:rPr>
+          <w:b/>
+          <w:color w:val="00B0F0"/>
+          <w:sz w:val="20"/>
+        </w:rPr>
+      </w:pPr>
+      <w:r>
+        <w:rPr>
+          <w:b/>
+          <w:color w:val="00B0F0"/>
+          <w:sz w:val="20"/>
+        </w:rPr>
+        <w:t>(Solution (Error 1</w:t>
+      </w:r>
+      <w:r>
+        <w:rPr>
+          <w:b/>
+          <w:color w:val="00B0F0"/>
+          <w:sz w:val="20"/>
+        </w:rPr>
+        <w:t>))</w:t>
+      </w:r>
+      <w:r>
+        <w:rPr>
+          <w:b/>
+          <w:color w:val="00B0F0"/>
+          <w:sz w:val="20"/>
+        </w:rPr>
+        <w:t>:</w:t>
+      </w:r>
+      <w:r>
+        <w:rPr>
+          <w:b/>
+          <w:color w:val="00B0F0"/>
+          <w:sz w:val="20"/>
+        </w:rPr>
+        <w:t xml:space="preserve"> Làm như trong clip mà không ra được kết quả mong muốn thì thực hiện những thao tác sau:</w:t>
+      </w:r>
+    </w:p>
+    <w:p>
+      <w:pPr>
+        <w:rPr>
+          <w:b/>
+          <w:color w:val="000000" w:themeColor="text1"/>
+          <w:sz w:val="20"/>
+        </w:rPr>
+      </w:pPr>
+      <w:r>
+        <w:rPr>
+          <w:b/>
+          <w:color w:val="00B0F0"/>
+          <w:sz w:val="20"/>
+        </w:rPr>
+        <w:tab/>
+      </w:r>
+      <w:r>
+        <w:rPr>
+          <w:b/>
+          <w:color w:val="000000" w:themeColor="text1"/>
+          <w:sz w:val="20"/>
+        </w:rPr>
+        <w:t>+</w:t>
+      </w:r>
+      <w:r>
+        <w:rPr>
+          <w:b/>
+          <w:color w:val="000000" w:themeColor="text1"/>
+          <w:sz w:val="20"/>
+        </w:rPr>
+        <w:t xml:space="preserve"> Xóa tất cả cache và cookie trên trình duyệt </w:t>
+      </w:r>
+    </w:p>
+    <w:p>
+      <w:pPr>
+        <w:rPr>
+          <w:b/>
+          <w:color w:val="000000" w:themeColor="text1"/>
+          <w:sz w:val="20"/>
+        </w:rPr>
+      </w:pPr>
+      <w:r>
+        <w:rPr>
+          <w:b/>
+          <w:color w:val="000000" w:themeColor="text1"/>
+          <w:sz w:val="20"/>
+        </w:rPr>
+        <w:tab/>
+        <w:t>+</w:t>
+      </w:r>
+      <w:r>
+        <w:rPr>
+          <w:b/>
+          <w:color w:val="000000" w:themeColor="text1"/>
+          <w:sz w:val="20"/>
+        </w:rPr>
+        <w:t xml:space="preserve"> Nhớ đăng nhập với Admin Account trước khi vào form Create Product để thêm product</w:t>
+      </w:r>
+    </w:p>
+    <w:p>
+      <w:pPr>
+        <w:rPr>
+          <w:b/>
+          <w:color w:val="000000" w:themeColor="text1"/>
+          <w:sz w:val="20"/>
+        </w:rPr>
+      </w:pPr>
+      <w:r>
+        <w:rPr>
+          <w:b/>
+          <w:color w:val="000000" w:themeColor="text1"/>
+          <w:sz w:val="20"/>
+        </w:rPr>
+        <w:tab/>
+        <w:t>+</w:t>
+      </w:r>
+      <w:r>
+        <w:rPr>
+          <w:b/>
+          <w:color w:val="000000" w:themeColor="text1"/>
+          <w:sz w:val="20"/>
+        </w:rPr>
+        <w:t xml:space="preserve"> Ở “productAction</w:t>
+      </w:r>
+      <w:r>
+        <w:rPr>
+          <w:b/>
+          <w:color w:val="000000" w:themeColor="text1"/>
+          <w:sz w:val="20"/>
+        </w:rPr>
+        <w:t>s</w:t>
+      </w:r>
+      <w:r>
+        <w:rPr>
+          <w:b/>
+          <w:color w:val="000000" w:themeColor="text1"/>
+          <w:sz w:val="20"/>
+        </w:rPr>
+        <w:t>.js” file:</w:t>
+      </w:r>
+    </w:p>
+    <w:p>
+      <w:pPr>
+        <w:rPr>
+          <w:b/>
+          <w:color w:val="00B0F0"/>
+          <w:sz w:val="20"/>
+        </w:rPr>
+      </w:pPr>
+      <w:r>
+        <w:rPr>
+          <w:b/>
+          <w:color w:val="00B050"/>
+          <w:sz w:val="28"/>
+        </w:rPr>
+        <w:lastRenderedPageBreak/>
+        <mc:AlternateContent>
+          <mc:Choice Requires="wps">
+            <w:drawing>
+              <wp:anchor distT="0" distB="0" distL="114300" distR="114300" simplePos="0" relativeHeight="251784192" behindDoc="0" locked="0" layoutInCell="1" allowOverlap="1" wp14:anchorId="07EB6619" wp14:editId="6CB88640">
+                <wp:simplePos x="0" y="0"/>
+                <wp:positionH relativeFrom="page">
+                  <wp:posOffset>3564448</wp:posOffset>
+                </wp:positionH>
+                <wp:positionV relativeFrom="paragraph">
+                  <wp:posOffset>2201931</wp:posOffset>
+                </wp:positionV>
+                <wp:extent cx="1563756" cy="682487"/>
+                <wp:effectExtent l="0" t="0" r="17780" b="22860"/>
+                <wp:wrapNone/>
+                <wp:docPr id="52" name="Rounded Rectangle 52"/>
+                <wp:cNvGraphicFramePr/>
+                <a:graphic xmlns:a="http://schemas.openxmlformats.org/drawingml/2006/main">
+                  <a:graphicData uri="http://schemas.microsoft.com/office/word/2010/wordprocessingShape">
+                    <wps:wsp>
+                      <wps:cNvSpPr/>
+                      <wps:spPr>
+                        <a:xfrm>
+                          <a:off x="0" y="0"/>
+                          <a:ext cx="1563756" cy="682487"/>
+                        </a:xfrm>
+                        <a:prstGeom prst="roundRect">
+                          <a:avLst/>
+                        </a:prstGeom>
+                        <a:solidFill>
+                          <a:schemeClr val="accent4">
+                            <a:lumMod val="60000"/>
+                            <a:lumOff val="40000"/>
+                          </a:schemeClr>
+                        </a:solidFill>
+                        <a:ln>
+                          <a:solidFill>
+                            <a:schemeClr val="tx1"/>
+                          </a:solidFill>
+                        </a:ln>
+                      </wps:spPr>
+                      <wps:style>
+                        <a:lnRef idx="2">
+                          <a:schemeClr val="accent1">
+                            <a:shade val="50000"/>
+                          </a:schemeClr>
+                        </a:lnRef>
+                        <a:fillRef idx="1">
+                          <a:schemeClr val="accent1"/>
+                        </a:fillRef>
+                        <a:effectRef idx="0">
+                          <a:schemeClr val="accent1"/>
+                        </a:effectRef>
+                        <a:fontRef idx="minor">
+                          <a:schemeClr val="lt1"/>
+                        </a:fontRef>
+                      </wps:style>
+                      <wps:txbx>
+                        <w:txbxContent>
+                          <w:p>
+                            <w:pPr>
+                              <w:rPr>
+                                <w:color w:val="000000" w:themeColor="text1"/>
+                                <w:sz w:val="28"/>
+                              </w:rPr>
+                            </w:pPr>
+                            <w:r>
+                              <w:rPr>
+                                <w:color w:val="000000" w:themeColor="text1"/>
+                                <w:sz w:val="28"/>
+                              </w:rPr>
+                              <w:t>Dùng “axios” thay cho “Axios”</w:t>
+                            </w:r>
+                          </w:p>
+                        </w:txbxContent>
+                      </wps:txbx>
+                      <wps:bodyPr rot="0" spcFirstLastPara="0" vertOverflow="overflow" horzOverflow="overflow" vert="horz" wrap="square" lIns="91440" tIns="45720" rIns="91440" bIns="45720" numCol="1" spcCol="0" rtlCol="0" fromWordArt="0" anchor="ctr" anchorCtr="0" forceAA="0" compatLnSpc="1">
+                        <a:prstTxWarp prst="textNoShape">
+                          <a:avLst/>
+                        </a:prstTxWarp>
+                        <a:noAutofit/>
+                      </wps:bodyPr>
+                    </wps:wsp>
+                  </a:graphicData>
+                </a:graphic>
+                <wp14:sizeRelH relativeFrom="margin">
+                  <wp14:pctWidth>0</wp14:pctWidth>
+                </wp14:sizeRelH>
+                <wp14:sizeRelV relativeFrom="margin">
+                  <wp14:pctHeight>0</wp14:pctHeight>
+                </wp14:sizeRelV>
+              </wp:anchor>
+            </w:drawing>
+          </mc:Choice>
+          <mc:Fallback>
+            <w:pict>
+              <v:roundrect w14:anchorId="07EB6619" id="Rounded Rectangle 52" o:spid="_x0000_s1029" style="position:absolute;margin-left:280.65pt;margin-top:173.4pt;width:123.15pt;height:53.75pt;z-index:251784192;visibility:visible;mso-wrap-style:square;mso-width-percent:0;mso-height-percent:0;mso-wrap-distance-left:9pt;mso-wrap-distance-top:0;mso-wrap-distance-right:9pt;mso-wrap-distance-bottom:0;mso-position-horizontal:absolute;mso-position-horizontal-relative:page;mso-position-vertical:absolute;mso-position-vertical-relative:text;mso-width-percent:0;mso-height-percent:0;mso-width-relative:margin;mso-height-relative:margin;v-text-anchor:middle" arcsize="10923f" o:gfxdata="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" fillcolor="#ffd966 [1943]" strokecolor="black [3213]" strokeweight="1pt">
+                <v:stroke joinstyle="miter"/>
+                <v:textbox>
+                  <w:txbxContent>
+                    <w:p>
+                      <w:pPr>
+                        <w:rPr>
+                          <w:color w:val="000000" w:themeColor="text1"/>
+                          <w:sz w:val="28"/>
+                        </w:rPr>
+                      </w:pPr>
+                      <w:r>
+                        <w:rPr>
+                          <w:color w:val="000000" w:themeColor="text1"/>
+                          <w:sz w:val="28"/>
+                        </w:rPr>
+                        <w:t>Dùng “axios” thay cho “Axios”</w:t>
+                      </w:r>
+                    </w:p>
+                  </w:txbxContent>
+                </v:textbox>
+                <w10:wrap anchorx="page"/>
+              </v:roundrect>
+            </w:pict>
+          </mc:Fallback>
+        </mc:AlternateContent>
+      </w:r>
+      <w:r>
+        <w:rPr>
+          <w:noProof/>
+        </w:rPr>
+        <mc:AlternateContent>
+          <mc:Choice Requires="wps">
+            <w:drawing>
+              <wp:anchor distT="0" distB="0" distL="114300" distR="114300" simplePos="0" relativeHeight="251782144" behindDoc="0" locked="0" layoutInCell="1" allowOverlap="1" wp14:anchorId="0428DCCC" wp14:editId="2EAB2C91">
+                <wp:simplePos x="0" y="0"/>
+                <wp:positionH relativeFrom="margin">
+                  <wp:posOffset>2531083</wp:posOffset>
+                </wp:positionH>
+                <wp:positionV relativeFrom="paragraph">
+                  <wp:posOffset>4156710</wp:posOffset>
+                </wp:positionV>
+                <wp:extent cx="437322" cy="225287"/>
+                <wp:effectExtent l="19050" t="19050" r="20320" b="22860"/>
+                <wp:wrapNone/>
+                <wp:docPr id="51" name="Rectangle 51"/>
+                <wp:cNvGraphicFramePr/>
+                <a:graphic xmlns:a="http://schemas.openxmlformats.org/drawingml/2006/main">
+                  <a:graphicData uri="http://schemas.microsoft.com/office/word/2010/wordprocessingShape">
+                    <wps:wsp>
+                      <wps:cNvSpPr/>
+                      <wps:spPr>
+                        <a:xfrm>
+                          <a:off x="0" y="0"/>
+                          <a:ext cx="437322" cy="225287"/>
+                        </a:xfrm>
+                        <a:prstGeom prst="rect">
+                          <a:avLst/>
+                        </a:prstGeom>
+                        <a:noFill/>
+                        <a:ln w="28575">
+                          <a:solidFill>
+                            <a:srgbClr val="FF0000"/>
+                          </a:solidFill>
+                        </a:ln>
+                      </wps:spPr>
+                      <wps:style>
+                        <a:lnRef idx="2">
+                          <a:schemeClr val="accent1">
+                            <a:shade val="50000"/>
+                          </a:schemeClr>
+                        </a:lnRef>
+                        <a:fillRef idx="1">
+                          <a:schemeClr val="accent1"/>
+                        </a:fillRef>
+                        <a:effectRef idx="0">
+                          <a:schemeClr val="accent1"/>
+                        </a:effectRef>
+                        <a:fontRef idx="minor">
+                          <a:schemeClr val="lt1"/>
+                        </a:fontRef>
+                      </wps:style>
+                      <wps:bodyPr rot="0" spcFirstLastPara="0" vertOverflow="overflow" horzOverflow="overflow" vert="horz" wrap="square" lIns="91440" tIns="45720" rIns="91440" bIns="45720" numCol="1" spcCol="0" rtlCol="0" fromWordArt="0" anchor="ctr" anchorCtr="0" forceAA="0" compatLnSpc="1">
+                        <a:prstTxWarp prst="textNoShape">
+                          <a:avLst/>
+                        </a:prstTxWarp>
+                        <a:noAutofit/>
+                      </wps:bodyPr>
+                    </wps:wsp>
+                  </a:graphicData>
+                </a:graphic>
+                <wp14:sizeRelH relativeFrom="margin">
+                  <wp14:pctWidth>0</wp14:pctWidth>
+                </wp14:sizeRelH>
+                <wp14:sizeRelV relativeFrom="margin">
+                  <wp14:pctHeight>0</wp14:pctHeight>
+                </wp14:sizeRelV>
+              </wp:anchor>
+            </w:drawing>
+          </mc:Choice>
+          <mc:Fallback>
+            <w:pict>
+              <v:rect w14:anchorId="5E74D1CA" id="Rectangle 51" o:spid="_x0000_s1026" style="position:absolute;margin-left:199.3pt;margin-top:327.3pt;width:34.45pt;height:17.75pt;z-index:251782144;visibility:visible;mso-wrap-style:square;mso-width-percent:0;mso-height-percent:0;mso-wrap-distance-left:9pt;mso-wrap-distance-top:0;mso-wrap-distance-right:9pt;mso-wrap-distance-bottom:0;mso-position-horizontal:absolute;mso-position-horizontal-relative:margin;mso-position-vertical:absolute;mso-position-vertical-relative:text;mso-width-percent:0;mso-height-percent:0;mso-width-relative:margin;mso-height-relative:margin;v-text-anchor:middle" o:gfxdata="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" filled="f" strokecolor="red" strokeweight="2.25pt">
+                <w10:wrap anchorx="margin"/>
+              </v:rect>
+            </w:pict>
+          </mc:Fallback>
+        </mc:AlternateContent>
+      </w:r>
+      <w:r>
+        <w:rPr>
+          <w:noProof/>
+        </w:rPr>
+        <mc:AlternateContent>
+          <mc:Choice Requires="wps">
+            <w:drawing>
+              <wp:anchor distT="0" distB="0" distL="114300" distR="114300" simplePos="0" relativeHeight="251780096" behindDoc="0" locked="0" layoutInCell="1" allowOverlap="1" wp14:anchorId="4F0BA303" wp14:editId="0C798402">
+                <wp:simplePos x="0" y="0"/>
+                <wp:positionH relativeFrom="margin">
+                  <wp:posOffset>496874</wp:posOffset>
+                </wp:positionH>
+                <wp:positionV relativeFrom="paragraph">
+                  <wp:posOffset>1181597</wp:posOffset>
+                </wp:positionV>
+                <wp:extent cx="1789043" cy="225287"/>
+                <wp:effectExtent l="19050" t="19050" r="20955" b="22860"/>
+                <wp:wrapNone/>
+                <wp:docPr id="50" name="Rectangle 50"/>
+                <wp:cNvGraphicFramePr/>
+                <a:graphic xmlns:a="http://schemas.openxmlformats.org/drawingml/2006/main">
+                  <a:graphicData uri="http://schemas.microsoft.com/office/word/2010/wordprocessingShape">
+                    <wps:wsp>
+                      <wps:cNvSpPr/>
+                      <wps:spPr>
+                        <a:xfrm>
+                          <a:off x="0" y="0"/>
+                          <a:ext cx="1789043" cy="225287"/>
+                        </a:xfrm>
+                        <a:prstGeom prst="rect">
+                          <a:avLst/>
+                        </a:prstGeom>
+                        <a:noFill/>
+                        <a:ln w="28575">
+                          <a:solidFill>
+                            <a:srgbClr val="FF0000"/>
+                          </a:solidFill>
+                        </a:ln>
+                      </wps:spPr>
+                      <wps:style>
+                        <a:lnRef idx="2">
+                          <a:schemeClr val="accent1">
+                            <a:shade val="50000"/>
+                          </a:schemeClr>
+                        </a:lnRef>
+                        <a:fillRef idx="1">
+                          <a:schemeClr val="accent1"/>
+                        </a:fillRef>
+                        <a:effectRef idx="0">
+                          <a:schemeClr val="accent1"/>
+                        </a:effectRef>
+                        <a:fontRef idx="minor">
+                          <a:schemeClr val="lt1"/>
+                        </a:fontRef>
+                      </wps:style>
+                      <wps:bodyPr rot="0" spcFirstLastPara="0" vertOverflow="overflow" horzOverflow="overflow" vert="horz" wrap="square" lIns="91440" tIns="45720" rIns="91440" bIns="45720" numCol="1" spcCol="0" rtlCol="0" fromWordArt="0" anchor="ctr" anchorCtr="0" forceAA="0" compatLnSpc="1">
+                        <a:prstTxWarp prst="textNoShape">
+                          <a:avLst/>
+                        </a:prstTxWarp>
+                        <a:noAutofit/>
+                      </wps:bodyPr>
+                    </wps:wsp>
+                  </a:graphicData>
+                </a:graphic>
+                <wp14:sizeRelH relativeFrom="margin">
+                  <wp14:pctWidth>0</wp14:pctWidth>
+                </wp14:sizeRelH>
+                <wp14:sizeRelV relativeFrom="margin">
+                  <wp14:pctHeight>0</wp14:pctHeight>
+                </wp14:sizeRelV>
+              </wp:anchor>
+            </w:drawing>
+          </mc:Choice>
+          <mc:Fallback>
+            <w:pict>
+              <v:rect w14:anchorId="72FF524F" id="Rectangle 50" o:spid="_x0000_s1026" style="position:absolute;margin-left:39.1pt;margin-top:93.05pt;width:140.85pt;height:17.75pt;z-index:251780096;visibility:visible;mso-wrap-style:square;mso-width-percent:0;mso-height-percent:0;mso-wrap-distance-left:9pt;mso-wrap-distance-top:0;mso-wrap-distance-right:9pt;mso-wrap-distance-bottom:0;mso-position-horizontal:absolute;mso-position-horizontal-relative:margin;mso-position-vertical:absolute;mso-position-vertical-relative:text;mso-width-percent:0;mso-height-percent:0;mso-width-relative:margin;mso-height-relative:margin;v-text-anchor:middle" o:gfxdata="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" filled="f" strokecolor="red" strokeweight="2.25pt">
+                <w10:wrap anchorx="margin"/>
+              </v:rect>
+            </w:pict>
+          </mc:Fallback>
+        </mc:AlternateContent>
+      </w:r>
+      <w:r>
+        <w:rPr>
+          <w:b/>
+          <w:color w:val="00B0F0"/>
+          <w:sz w:val="20"/>
+        </w:rPr>
+        <w:tab/>
+      </w:r>
+      <w:r>
+        <w:rPr>
+          <w:b/>
+          <w:color w:val="00B0F0"/>
+          <w:sz w:val="20"/>
+        </w:rPr>
+        <w:tab/>
+      </w:r>
+      <w:bookmarkStart w:id="0" w:name="_GoBack"/>
+      <w:r>
+        <w:rPr>
+          <w:noProof/>
+        </w:rPr>
+        <w:drawing>
+          <wp:inline distT="0" distB="0" distL="0" distR="0" wp14:anchorId="39A0461A" wp14:editId="07BC7A3B">
+            <wp:extent cx="6151880" cy="5491480"/>
+            <wp:effectExtent l="0" t="0" r="1270" b="0"/>
+            <wp:docPr id="49" name="Picture 49"/>
+            <wp:cNvGraphicFramePr>
+              <a:graphicFrameLocks xmlns:a="http://schemas.openxmlformats.org/drawingml/2006/main" noChangeAspect="1"/>
+            </wp:cNvGraphicFramePr>
+            <a:graphic xmlns:a="http://schemas.openxmlformats.org/drawingml/2006/main">
+              <a:graphicData uri="http://schemas.openxmlformats.org/drawingml/2006/picture">
+                <pic:pic xmlns:pic="http://schemas.openxmlformats.org/drawingml/2006/picture">
+                  <pic:nvPicPr>
+                    <pic:cNvPr id="1" name=""/>
+                    <pic:cNvPicPr/>
+                  </pic:nvPicPr>
+                  <pic:blipFill>
+                    <a:blip r:embed="rId12"/>
+                    <a:stretch>
+                      <a:fillRect/>
+                    </a:stretch>
+                  </pic:blipFill>
+                  <pic:spPr>
+                    <a:xfrm>
+                      <a:off x="0" y="0"/>
+                      <a:ext cx="6151880" cy="5491480"/>
+                    </a:xfrm>
+                    <a:prstGeom prst="rect">
+                      <a:avLst/>
+                    </a:prstGeom>
+                  </pic:spPr>
+                </pic:pic>
+              </a:graphicData>
+            </a:graphic>
+          </wp:inline>
+        </w:drawing>
+      </w:r>
+      <w:bookmarkEnd w:id="0"/>
+    </w:p>
+    <w:p>
+      <w:pPr>
+        <w:rPr>
+          <w:b/>
+          <w:color w:val="00B0F0"/>
+          <w:sz w:val="20"/>
+        </w:rPr>
+      </w:pPr>
     </w:p>
     <w:p>
       <w:pPr>
@@ -29139,7 +31237,7 @@
           </mc:Choice>
           <mc:Fallback>
             <w:pict>
-              <v:roundrect w14:anchorId="62374551" id="Rounded Rectangle 99" o:spid="_x0000_s1026" style="position:absolute;margin-left:.3pt;margin-top:22.15pt;width:23.5pt;height:20.85pt;z-index:251659264;visibility:visible;mso-wrap-style:square;mso-width-percent:0;mso-height-percent:0;mso-wrap-distance-left:9pt;mso-wrap-distance-top:0;mso-wrap-distance-right:9pt;mso-wrap-distance-bottom:0;mso-position-horizontal:absolute;mso-position-horizontal-relative:margin;mso-position-vertical:absolute;mso-position-vertical-relative:text;mso-width-percent:0;mso-height-percent:0;mso-width-relative:margin;mso-height-relative:margin;v-text-anchor:middle" arcsize="10923f" o:gfxdata="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" fillcolor="#ffd966 [1943]" strokecolor="black [3213]" strokeweight="1pt">
+              <v:roundrect w14:anchorId="62374551" id="Rounded Rectangle 99" o:spid="_x0000_s1030" style="position:absolute;margin-left:.3pt;margin-top:22.15pt;width:23.5pt;height:20.85pt;z-index:251659264;visibility:visible;mso-wrap-style:square;mso-width-percent:0;mso-height-percent:0;mso-wrap-distance-left:9pt;mso-wrap-distance-top:0;mso-wrap-distance-right:9pt;mso-wrap-distance-bottom:0;mso-position-horizontal:absolute;mso-position-horizontal-relative:margin;mso-position-vertical:absolute;mso-position-vertical-relative:text;mso-width-percent:0;mso-height-percent:0;mso-width-relative:margin;mso-height-relative:margin;v-text-anchor:middle" arcsize="10923f" o:gfxdata="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" fillcolor="#ffd966 [1943]" strokecolor="black [3213]" strokeweight="1pt">
                 <v:stroke joinstyle="miter"/>
                 <v:textbox>
                   <w:txbxContent>

--- a/8_Manage_Products_(React_Modal).docx
+++ b/8_Manage_Products_(React_Modal).docx
@@ -6733,7 +6733,43 @@
           <w:sz w:val="24"/>
           <w:szCs w:val="24"/>
         </w:rPr>
-        <w:t>({</w:t>
+        <w:t xml:space="preserve">({ </w:t>
+      </w:r>
+      <w:r>
+        <w:rPr>
+          <w:rFonts w:ascii="Consolas" w:eastAsia="Times New Roman" w:hAnsi="Consolas"/>
+          <w:color w:val="9CDCFE"/>
+          <w:sz w:val="24"/>
+          <w:szCs w:val="24"/>
+        </w:rPr>
+        <w:t>_id:</w:t>
+      </w:r>
+      <w:r>
+        <w:rPr>
+          <w:rFonts w:ascii="Consolas" w:eastAsia="Times New Roman" w:hAnsi="Consolas"/>
+          <w:color w:val="D4D4D4"/>
+          <w:sz w:val="24"/>
+          <w:szCs w:val="24"/>
+        </w:rPr>
+        <w:t xml:space="preserve"> </w:t>
+      </w:r>
+      <w:r>
+        <w:rPr>
+          <w:rFonts w:ascii="Consolas" w:eastAsia="Times New Roman" w:hAnsi="Consolas"/>
+          <w:color w:val="4FC1FF"/>
+          <w:sz w:val="24"/>
+          <w:szCs w:val="24"/>
+        </w:rPr>
+        <w:t>id</w:t>
+      </w:r>
+      <w:r>
+        <w:rPr>
+          <w:rFonts w:ascii="Consolas" w:eastAsia="Times New Roman" w:hAnsi="Consolas"/>
+          <w:color w:val="D4D4D4"/>
+          <w:sz w:val="24"/>
+          <w:szCs w:val="24"/>
+        </w:rPr>
+        <w:t xml:space="preserve">, </w:t>
       </w:r>
       <w:r>
         <w:rPr>
@@ -23609,6 +23645,8 @@
         </w:rPr>
         <w:t>;</w:t>
       </w:r>
+      <w:bookmarkStart w:id="0" w:name="_GoBack"/>
+      <w:bookmarkEnd w:id="0"/>
     </w:p>
     <w:p>
       <w:pPr>
@@ -36201,15 +36239,7 @@
           <w:color w:val="00B050"/>
           <w:sz w:val="28"/>
         </w:rPr>
-        <w:t xml:space="preserve">: to checking ... </w:t>
-      </w:r>
-      <w:r>
-        <w:rPr>
-          <w:b/>
-          <w:color w:val="00B050"/>
-          <w:sz w:val="28"/>
-        </w:rPr>
-        <w:t>4:20:17</w:t>
+        <w:t>: to checking ... 4:20:17</w:t>
       </w:r>
     </w:p>
     <w:p>
@@ -36621,15 +36651,7 @@
           <w:color w:val="00B050"/>
           <w:sz w:val="28"/>
         </w:rPr>
-        <w:t xml:space="preserve">: to checking ... </w:t>
-      </w:r>
-      <w:r>
-        <w:rPr>
-          <w:b/>
-          <w:color w:val="00B050"/>
-          <w:sz w:val="28"/>
-        </w:rPr>
-        <w:t>4:22:34</w:t>
+        <w:t>: to checking ... 4:22:34</w:t>
       </w:r>
     </w:p>
     <w:p>
@@ -37079,31 +37101,7 @@
           <w:sz w:val="20"/>
         </w:rPr>
         <w:lastRenderedPageBreak/>
-        <w:t>(Error 2 ... 4:22:34</w:t>
-      </w:r>
-      <w:r>
-        <w:rPr>
-          <w:b/>
-          <w:color w:val="C00000"/>
-          <w:sz w:val="20"/>
-        </w:rPr>
-        <w:t xml:space="preserve">) Nếu làm như trong video mà </w:t>
-      </w:r>
-      <w:r>
-        <w:rPr>
-          <w:b/>
-          <w:color w:val="C00000"/>
-          <w:sz w:val="20"/>
-        </w:rPr>
-        <w:t>nó không hiện ra list product (các product trong database)</w:t>
-      </w:r>
-      <w:r>
-        <w:rPr>
-          <w:b/>
-          <w:color w:val="C00000"/>
-          <w:sz w:val="20"/>
-        </w:rPr>
-        <w:t>.</w:t>
+        <w:t>(Error 2 ... 4:22:34) Nếu làm như trong video mà nó không hiện ra list product (các product trong database).</w:t>
       </w:r>
     </w:p>
     <w:p>
@@ -37161,32 +37159,16 @@
           <w:color w:val="000000" w:themeColor="text1"/>
           <w:sz w:val="22"/>
         </w:rPr>
-        <w:t xml:space="preserve">Ở lỗi này là do trong video hướng dẫn tác giả đã cắt bớt khúc quan trọng làm code mình code bị sai, cách fix là download source code của người ta về rồi soi xem khác nhau cái gì ( ở lúc fix được lỗi này là khác nhau ở file </w:t>
-      </w:r>
-      <w:r>
+        <w:t>Ở lỗi này là do trong video hướng dẫn tác giả đã cắt bớt khúc quan trọng làm code mình code bị sai, cách fix là download source code của người ta về rồi soi xem khác nhau cái gì ( ở lúc fix được lỗi này là khác nhau ở file ProductsScreen.js )</w:t>
+      </w:r>
+    </w:p>
+    <w:p>
+      <w:pPr>
         <w:rPr>
           <w:b/>
           <w:color w:val="000000" w:themeColor="text1"/>
           <w:sz w:val="22"/>
         </w:rPr>
-        <w:t>Products</w:t>
-      </w:r>
-      <w:r>
-        <w:rPr>
-          <w:b/>
-          <w:color w:val="000000" w:themeColor="text1"/>
-          <w:sz w:val="22"/>
-        </w:rPr>
-        <w:t>Screen.js )</w:t>
-      </w:r>
-    </w:p>
-    <w:p>
-      <w:pPr>
-        <w:rPr>
-          <w:b/>
-          <w:color w:val="000000" w:themeColor="text1"/>
-          <w:sz w:val="22"/>
-        </w:rPr>
       </w:pPr>
     </w:p>
     <w:p>
@@ -37211,15 +37193,7 @@
           <w:color w:val="00B050"/>
           <w:sz w:val="28"/>
         </w:rPr>
-        <w:t xml:space="preserve">: to checking ... </w:t>
-      </w:r>
-      <w:r>
-        <w:rPr>
-          <w:b/>
-          <w:color w:val="00B050"/>
-          <w:sz w:val="28"/>
-        </w:rPr>
-        <w:t>4:23:08</w:t>
+        <w:t>: to checking ... 4:23:08</w:t>
       </w:r>
     </w:p>
     <w:p>
@@ -37397,6 +37371,7 @@
       <w:r>
         <w:rPr>
           <w:b/>
+          <w:noProof/>
           <w:color w:val="00B050"/>
           <w:sz w:val="28"/>
         </w:rPr>
@@ -37525,6 +37500,7 @@
       <w:r>
         <w:rPr>
           <w:b/>
+          <w:noProof/>
           <w:color w:val="00B050"/>
           <w:sz w:val="28"/>
         </w:rPr>
@@ -37992,6 +37968,7 @@
       <w:r>
         <w:rPr>
           <w:b/>
+          <w:noProof/>
           <w:sz w:val="24"/>
         </w:rPr>
         <mc:AlternateContent>
@@ -38064,21 +38041,7 @@
                                 <w:color w:val="000000" w:themeColor="text1"/>
                                 <w:sz w:val="22"/>
                               </w:rPr>
-                              <w:t>Click “</w:t>
-                            </w:r>
-                            <w:r>
-                              <w:rPr>
-                                <w:color w:val="000000" w:themeColor="text1"/>
-                                <w:sz w:val="22"/>
-                              </w:rPr>
-                              <w:t>Back</w:t>
-                            </w:r>
-                            <w:r>
-                              <w:rPr>
-                                <w:color w:val="000000" w:themeColor="text1"/>
-                                <w:sz w:val="22"/>
-                              </w:rPr>
-                              <w:t>” button</w:t>
+                              <w:t>Click “Back” button</w:t>
                             </w:r>
                           </w:p>
                         </w:txbxContent>
@@ -38147,6 +38110,7 @@
       <w:r>
         <w:rPr>
           <w:b/>
+          <w:noProof/>
           <w:sz w:val="24"/>
         </w:rPr>
         <mc:AlternateContent>
@@ -38576,32 +38540,16 @@
           <w:b/>
           <w:sz w:val="24"/>
         </w:rPr>
-        <w:t>Image 3,4</w:t>
-      </w:r>
-      <w:r>
+        <w:t>Image 3,4 : Step 2 and result at Step 2</w:t>
+      </w:r>
+    </w:p>
+    <w:p>
+      <w:pPr>
         <w:rPr>
           <w:b/>
           <w:sz w:val="24"/>
         </w:rPr>
-        <w:t xml:space="preserve"> : Step</w:t>
-      </w:r>
-      <w:r>
-        <w:rPr>
-          <w:b/>
-          <w:sz w:val="24"/>
-        </w:rPr>
-        <w:t xml:space="preserve"> 2 and result at Step 2</w:t>
-      </w:r>
-    </w:p>
-    <w:p>
-      <w:pPr>
-        <w:rPr>
-          <w:b/>
-          <w:sz w:val="24"/>
-        </w:rPr>
-      </w:pPr>
-      <w:bookmarkStart w:id="0" w:name="_GoBack"/>
-      <w:bookmarkEnd w:id="0"/>
+      </w:pPr>
     </w:p>
     <w:p>
       <w:pPr>

--- a/8_Manage_Products_(React_Modal).docx
+++ b/8_Manage_Products_(React_Modal).docx
@@ -12874,11 +12874,65 @@
       <w:r>
         <w:rPr>
           <w:rFonts w:ascii="Consolas" w:eastAsia="Times New Roman" w:hAnsi="Consolas"/>
-          <w:color w:val="D4D4D4"/>
-          <w:sz w:val="24"/>
-          <w:szCs w:val="24"/>
-        </w:rPr>
-        <w:t>Create</w:t>
+          <w:color w:val="569CD6"/>
+          <w:sz w:val="24"/>
+          <w:szCs w:val="24"/>
+        </w:rPr>
+        <w:t>{</w:t>
+      </w:r>
+      <w:r>
+        <w:rPr>
+          <w:rFonts w:ascii="Consolas" w:eastAsia="Times New Roman" w:hAnsi="Consolas"/>
+          <w:color w:val="4FC1FF"/>
+          <w:sz w:val="24"/>
+          <w:szCs w:val="24"/>
+        </w:rPr>
+        <w:t>id</w:t>
+      </w:r>
+      <w:r>
+        <w:rPr>
+          <w:rFonts w:ascii="Consolas" w:eastAsia="Times New Roman" w:hAnsi="Consolas"/>
+          <w:color w:val="D4D4D4"/>
+          <w:sz w:val="24"/>
+          <w:szCs w:val="24"/>
+        </w:rPr>
+        <w:t xml:space="preserve"> ? </w:t>
+      </w:r>
+      <w:r>
+        <w:rPr>
+          <w:rFonts w:ascii="Consolas" w:eastAsia="Times New Roman" w:hAnsi="Consolas"/>
+          <w:color w:val="CE9178"/>
+          <w:sz w:val="24"/>
+          <w:szCs w:val="24"/>
+        </w:rPr>
+        <w:t>"Update"</w:t>
+      </w:r>
+      <w:r>
+        <w:rPr>
+          <w:rFonts w:ascii="Consolas" w:eastAsia="Times New Roman" w:hAnsi="Consolas"/>
+          <w:color w:val="D4D4D4"/>
+          <w:sz w:val="24"/>
+          <w:szCs w:val="24"/>
+        </w:rPr>
+        <w:t xml:space="preserve"> : </w:t>
+      </w:r>
+      <w:r>
+        <w:rPr>
+          <w:rFonts w:ascii="Consolas" w:eastAsia="Times New Roman" w:hAnsi="Consolas"/>
+          <w:color w:val="CE9178"/>
+          <w:sz w:val="24"/>
+          <w:szCs w:val="24"/>
+        </w:rPr>
+        <w:t>"Create"</w:t>
+      </w:r>
+      <w:r>
+        <w:rPr>
+          <w:rFonts w:ascii="Consolas" w:eastAsia="Times New Roman" w:hAnsi="Consolas"/>
+          <w:color w:val="569CD6"/>
+          <w:sz w:val="24"/>
+          <w:szCs w:val="24"/>
+        </w:rPr>
+        <w:t>}</w:t>
       </w:r>
       <w:r>
         <w:rPr>
@@ -23645,248 +23699,248 @@
         </w:rPr>
         <w:t>;</w:t>
       </w:r>
+    </w:p>
+    <w:p>
+      <w:pPr>
+        <w:shd w:val="clear" w:color="auto" w:fill="1E1E1E"/>
+        <w:spacing w:after="0" w:line="330" w:lineRule="atLeast"/>
+        <w:rPr>
+          <w:rFonts w:ascii="Consolas" w:eastAsia="Times New Roman" w:hAnsi="Consolas"/>
+          <w:color w:val="D4D4D4"/>
+          <w:sz w:val="24"/>
+          <w:szCs w:val="24"/>
+        </w:rPr>
+      </w:pPr>
+      <w:r>
+        <w:rPr>
+          <w:rFonts w:ascii="Consolas" w:eastAsia="Times New Roman" w:hAnsi="Consolas"/>
+          <w:color w:val="C586C0"/>
+          <w:sz w:val="24"/>
+          <w:szCs w:val="24"/>
+        </w:rPr>
+        <w:t>import</w:t>
+      </w:r>
+      <w:r>
+        <w:rPr>
+          <w:rFonts w:ascii="Consolas" w:eastAsia="Times New Roman" w:hAnsi="Consolas"/>
+          <w:color w:val="D4D4D4"/>
+          <w:sz w:val="24"/>
+          <w:szCs w:val="24"/>
+        </w:rPr>
+        <w:t xml:space="preserve"> { </w:t>
+      </w:r>
+      <w:r>
+        <w:rPr>
+          <w:rFonts w:ascii="Consolas" w:eastAsia="Times New Roman" w:hAnsi="Consolas"/>
+          <w:color w:val="9CDCFE"/>
+          <w:sz w:val="24"/>
+          <w:szCs w:val="24"/>
+        </w:rPr>
+        <w:t>userRegisterReducer</w:t>
+      </w:r>
+      <w:r>
+        <w:rPr>
+          <w:rFonts w:ascii="Consolas" w:eastAsia="Times New Roman" w:hAnsi="Consolas"/>
+          <w:color w:val="D4D4D4"/>
+          <w:sz w:val="24"/>
+          <w:szCs w:val="24"/>
+        </w:rPr>
+        <w:t xml:space="preserve">, </w:t>
+      </w:r>
+      <w:r>
+        <w:rPr>
+          <w:rFonts w:ascii="Consolas" w:eastAsia="Times New Roman" w:hAnsi="Consolas"/>
+          <w:color w:val="9CDCFE"/>
+          <w:sz w:val="24"/>
+          <w:szCs w:val="24"/>
+        </w:rPr>
+        <w:t>userSigninReducer</w:t>
+      </w:r>
+      <w:r>
+        <w:rPr>
+          <w:rFonts w:ascii="Consolas" w:eastAsia="Times New Roman" w:hAnsi="Consolas"/>
+          <w:color w:val="D4D4D4"/>
+          <w:sz w:val="24"/>
+          <w:szCs w:val="24"/>
+        </w:rPr>
+        <w:t xml:space="preserve"> } </w:t>
+      </w:r>
+      <w:r>
+        <w:rPr>
+          <w:rFonts w:ascii="Consolas" w:eastAsia="Times New Roman" w:hAnsi="Consolas"/>
+          <w:color w:val="C586C0"/>
+          <w:sz w:val="24"/>
+          <w:szCs w:val="24"/>
+        </w:rPr>
+        <w:t>from</w:t>
+      </w:r>
+      <w:r>
+        <w:rPr>
+          <w:rFonts w:ascii="Consolas" w:eastAsia="Times New Roman" w:hAnsi="Consolas"/>
+          <w:color w:val="D4D4D4"/>
+          <w:sz w:val="24"/>
+          <w:szCs w:val="24"/>
+        </w:rPr>
+        <w:t xml:space="preserve"> </w:t>
+      </w:r>
+      <w:r>
+        <w:rPr>
+          <w:rFonts w:ascii="Consolas" w:eastAsia="Times New Roman" w:hAnsi="Consolas"/>
+          <w:color w:val="CE9178"/>
+          <w:sz w:val="24"/>
+          <w:szCs w:val="24"/>
+        </w:rPr>
+        <w:t>'./reducers/userReducers'</w:t>
+      </w:r>
+      <w:r>
+        <w:rPr>
+          <w:rFonts w:ascii="Consolas" w:eastAsia="Times New Roman" w:hAnsi="Consolas"/>
+          <w:color w:val="D4D4D4"/>
+          <w:sz w:val="24"/>
+          <w:szCs w:val="24"/>
+        </w:rPr>
+        <w:t>;</w:t>
+      </w:r>
+    </w:p>
+    <w:p>
+      <w:pPr>
+        <w:shd w:val="clear" w:color="auto" w:fill="1E1E1E"/>
+        <w:spacing w:after="0" w:line="330" w:lineRule="atLeast"/>
+        <w:rPr>
+          <w:rFonts w:ascii="Consolas" w:eastAsia="Times New Roman" w:hAnsi="Consolas"/>
+          <w:color w:val="D4D4D4"/>
+          <w:sz w:val="24"/>
+          <w:szCs w:val="24"/>
+        </w:rPr>
+      </w:pPr>
+      <w:r>
+        <w:rPr>
+          <w:rFonts w:ascii="Consolas" w:eastAsia="Times New Roman" w:hAnsi="Consolas"/>
+          <w:color w:val="6A9955"/>
+          <w:sz w:val="24"/>
+          <w:szCs w:val="24"/>
+        </w:rPr>
+        <w:t>// Nếu muốn lưu với Cookie (Server Side)</w:t>
+      </w:r>
+    </w:p>
+    <w:p>
+      <w:pPr>
+        <w:shd w:val="clear" w:color="auto" w:fill="1E1E1E"/>
+        <w:spacing w:after="0" w:line="330" w:lineRule="atLeast"/>
+        <w:rPr>
+          <w:rFonts w:ascii="Consolas" w:eastAsia="Times New Roman" w:hAnsi="Consolas"/>
+          <w:color w:val="D4D4D4"/>
+          <w:sz w:val="24"/>
+          <w:szCs w:val="24"/>
+        </w:rPr>
+      </w:pPr>
+      <w:r>
+        <w:rPr>
+          <w:rFonts w:ascii="Consolas" w:eastAsia="Times New Roman" w:hAnsi="Consolas"/>
+          <w:color w:val="569CD6"/>
+          <w:sz w:val="24"/>
+          <w:szCs w:val="24"/>
+        </w:rPr>
+        <w:t>const</w:t>
+      </w:r>
+      <w:r>
+        <w:rPr>
+          <w:rFonts w:ascii="Consolas" w:eastAsia="Times New Roman" w:hAnsi="Consolas"/>
+          <w:color w:val="D4D4D4"/>
+          <w:sz w:val="24"/>
+          <w:szCs w:val="24"/>
+        </w:rPr>
+        <w:t xml:space="preserve"> </w:t>
+      </w:r>
+      <w:r>
+        <w:rPr>
+          <w:rFonts w:ascii="Consolas" w:eastAsia="Times New Roman" w:hAnsi="Consolas"/>
+          <w:color w:val="4FC1FF"/>
+          <w:sz w:val="24"/>
+          <w:szCs w:val="24"/>
+        </w:rPr>
+        <w:t>Cookies</w:t>
+      </w:r>
+      <w:r>
+        <w:rPr>
+          <w:rFonts w:ascii="Consolas" w:eastAsia="Times New Roman" w:hAnsi="Consolas"/>
+          <w:color w:val="D4D4D4"/>
+          <w:sz w:val="24"/>
+          <w:szCs w:val="24"/>
+        </w:rPr>
+        <w:t xml:space="preserve"> = </w:t>
+      </w:r>
+      <w:r>
+        <w:rPr>
+          <w:rFonts w:ascii="Consolas" w:eastAsia="Times New Roman" w:hAnsi="Consolas"/>
+          <w:color w:val="DCDCAA"/>
+          <w:sz w:val="24"/>
+          <w:szCs w:val="24"/>
+        </w:rPr>
+        <w:t>require</w:t>
+      </w:r>
+      <w:r>
+        <w:rPr>
+          <w:rFonts w:ascii="Consolas" w:eastAsia="Times New Roman" w:hAnsi="Consolas"/>
+          <w:color w:val="D4D4D4"/>
+          <w:sz w:val="24"/>
+          <w:szCs w:val="24"/>
+        </w:rPr>
+        <w:t>(</w:t>
+      </w:r>
+      <w:r>
+        <w:rPr>
+          <w:rFonts w:ascii="Consolas" w:eastAsia="Times New Roman" w:hAnsi="Consolas"/>
+          <w:color w:val="CE9178"/>
+          <w:sz w:val="24"/>
+          <w:szCs w:val="24"/>
+        </w:rPr>
+        <w:t>'js-cookie'</w:t>
+      </w:r>
+      <w:r>
+        <w:rPr>
+          <w:rFonts w:ascii="Consolas" w:eastAsia="Times New Roman" w:hAnsi="Consolas"/>
+          <w:color w:val="D4D4D4"/>
+          <w:sz w:val="24"/>
+          <w:szCs w:val="24"/>
+        </w:rPr>
+        <w:t>);</w:t>
+      </w:r>
+    </w:p>
+    <w:p>
+      <w:pPr>
+        <w:shd w:val="clear" w:color="auto" w:fill="1E1E1E"/>
+        <w:spacing w:after="240" w:line="330" w:lineRule="atLeast"/>
+        <w:rPr>
+          <w:rFonts w:ascii="Consolas" w:eastAsia="Times New Roman" w:hAnsi="Consolas"/>
+          <w:color w:val="D4D4D4"/>
+          <w:sz w:val="24"/>
+          <w:szCs w:val="24"/>
+        </w:rPr>
+      </w:pPr>
+    </w:p>
+    <w:p>
+      <w:pPr>
+        <w:shd w:val="clear" w:color="auto" w:fill="1E1E1E"/>
+        <w:spacing w:after="0" w:line="330" w:lineRule="atLeast"/>
+        <w:rPr>
+          <w:rFonts w:ascii="Consolas" w:eastAsia="Times New Roman" w:hAnsi="Consolas"/>
+          <w:color w:val="D4D4D4"/>
+          <w:sz w:val="24"/>
+          <w:szCs w:val="24"/>
+        </w:rPr>
+      </w:pPr>
+      <w:r>
+        <w:rPr>
+          <w:rFonts w:ascii="Consolas" w:eastAsia="Times New Roman" w:hAnsi="Consolas"/>
+          <w:color w:val="6A9955"/>
+          <w:sz w:val="24"/>
+          <w:szCs w:val="24"/>
+        </w:rPr>
+        <w:t>// Nếu muốn lưu với Cookie (Server Side)</w:t>
+      </w:r>
       <w:bookmarkStart w:id="0" w:name="_GoBack"/>
       <w:bookmarkEnd w:id="0"/>
-    </w:p>
-    <w:p>
-      <w:pPr>
-        <w:shd w:val="clear" w:color="auto" w:fill="1E1E1E"/>
-        <w:spacing w:after="0" w:line="330" w:lineRule="atLeast"/>
-        <w:rPr>
-          <w:rFonts w:ascii="Consolas" w:eastAsia="Times New Roman" w:hAnsi="Consolas"/>
-          <w:color w:val="D4D4D4"/>
-          <w:sz w:val="24"/>
-          <w:szCs w:val="24"/>
-        </w:rPr>
-      </w:pPr>
-      <w:r>
-        <w:rPr>
-          <w:rFonts w:ascii="Consolas" w:eastAsia="Times New Roman" w:hAnsi="Consolas"/>
-          <w:color w:val="C586C0"/>
-          <w:sz w:val="24"/>
-          <w:szCs w:val="24"/>
-        </w:rPr>
-        <w:t>import</w:t>
-      </w:r>
-      <w:r>
-        <w:rPr>
-          <w:rFonts w:ascii="Consolas" w:eastAsia="Times New Roman" w:hAnsi="Consolas"/>
-          <w:color w:val="D4D4D4"/>
-          <w:sz w:val="24"/>
-          <w:szCs w:val="24"/>
-        </w:rPr>
-        <w:t xml:space="preserve"> { </w:t>
-      </w:r>
-      <w:r>
-        <w:rPr>
-          <w:rFonts w:ascii="Consolas" w:eastAsia="Times New Roman" w:hAnsi="Consolas"/>
-          <w:color w:val="9CDCFE"/>
-          <w:sz w:val="24"/>
-          <w:szCs w:val="24"/>
-        </w:rPr>
-        <w:t>userRegisterReducer</w:t>
-      </w:r>
-      <w:r>
-        <w:rPr>
-          <w:rFonts w:ascii="Consolas" w:eastAsia="Times New Roman" w:hAnsi="Consolas"/>
-          <w:color w:val="D4D4D4"/>
-          <w:sz w:val="24"/>
-          <w:szCs w:val="24"/>
-        </w:rPr>
-        <w:t xml:space="preserve">, </w:t>
-      </w:r>
-      <w:r>
-        <w:rPr>
-          <w:rFonts w:ascii="Consolas" w:eastAsia="Times New Roman" w:hAnsi="Consolas"/>
-          <w:color w:val="9CDCFE"/>
-          <w:sz w:val="24"/>
-          <w:szCs w:val="24"/>
-        </w:rPr>
-        <w:t>userSigninReducer</w:t>
-      </w:r>
-      <w:r>
-        <w:rPr>
-          <w:rFonts w:ascii="Consolas" w:eastAsia="Times New Roman" w:hAnsi="Consolas"/>
-          <w:color w:val="D4D4D4"/>
-          <w:sz w:val="24"/>
-          <w:szCs w:val="24"/>
-        </w:rPr>
-        <w:t xml:space="preserve"> } </w:t>
-      </w:r>
-      <w:r>
-        <w:rPr>
-          <w:rFonts w:ascii="Consolas" w:eastAsia="Times New Roman" w:hAnsi="Consolas"/>
-          <w:color w:val="C586C0"/>
-          <w:sz w:val="24"/>
-          <w:szCs w:val="24"/>
-        </w:rPr>
-        <w:t>from</w:t>
-      </w:r>
-      <w:r>
-        <w:rPr>
-          <w:rFonts w:ascii="Consolas" w:eastAsia="Times New Roman" w:hAnsi="Consolas"/>
-          <w:color w:val="D4D4D4"/>
-          <w:sz w:val="24"/>
-          <w:szCs w:val="24"/>
-        </w:rPr>
-        <w:t xml:space="preserve"> </w:t>
-      </w:r>
-      <w:r>
-        <w:rPr>
-          <w:rFonts w:ascii="Consolas" w:eastAsia="Times New Roman" w:hAnsi="Consolas"/>
-          <w:color w:val="CE9178"/>
-          <w:sz w:val="24"/>
-          <w:szCs w:val="24"/>
-        </w:rPr>
-        <w:t>'./reducers/userReducers'</w:t>
-      </w:r>
-      <w:r>
-        <w:rPr>
-          <w:rFonts w:ascii="Consolas" w:eastAsia="Times New Roman" w:hAnsi="Consolas"/>
-          <w:color w:val="D4D4D4"/>
-          <w:sz w:val="24"/>
-          <w:szCs w:val="24"/>
-        </w:rPr>
-        <w:t>;</w:t>
-      </w:r>
-    </w:p>
-    <w:p>
-      <w:pPr>
-        <w:shd w:val="clear" w:color="auto" w:fill="1E1E1E"/>
-        <w:spacing w:after="0" w:line="330" w:lineRule="atLeast"/>
-        <w:rPr>
-          <w:rFonts w:ascii="Consolas" w:eastAsia="Times New Roman" w:hAnsi="Consolas"/>
-          <w:color w:val="D4D4D4"/>
-          <w:sz w:val="24"/>
-          <w:szCs w:val="24"/>
-        </w:rPr>
-      </w:pPr>
-      <w:r>
-        <w:rPr>
-          <w:rFonts w:ascii="Consolas" w:eastAsia="Times New Roman" w:hAnsi="Consolas"/>
-          <w:color w:val="6A9955"/>
-          <w:sz w:val="24"/>
-          <w:szCs w:val="24"/>
-        </w:rPr>
-        <w:t>// Nếu muốn lưu với Cookie (Server Side)</w:t>
-      </w:r>
-    </w:p>
-    <w:p>
-      <w:pPr>
-        <w:shd w:val="clear" w:color="auto" w:fill="1E1E1E"/>
-        <w:spacing w:after="0" w:line="330" w:lineRule="atLeast"/>
-        <w:rPr>
-          <w:rFonts w:ascii="Consolas" w:eastAsia="Times New Roman" w:hAnsi="Consolas"/>
-          <w:color w:val="D4D4D4"/>
-          <w:sz w:val="24"/>
-          <w:szCs w:val="24"/>
-        </w:rPr>
-      </w:pPr>
-      <w:r>
-        <w:rPr>
-          <w:rFonts w:ascii="Consolas" w:eastAsia="Times New Roman" w:hAnsi="Consolas"/>
-          <w:color w:val="569CD6"/>
-          <w:sz w:val="24"/>
-          <w:szCs w:val="24"/>
-        </w:rPr>
-        <w:t>const</w:t>
-      </w:r>
-      <w:r>
-        <w:rPr>
-          <w:rFonts w:ascii="Consolas" w:eastAsia="Times New Roman" w:hAnsi="Consolas"/>
-          <w:color w:val="D4D4D4"/>
-          <w:sz w:val="24"/>
-          <w:szCs w:val="24"/>
-        </w:rPr>
-        <w:t xml:space="preserve"> </w:t>
-      </w:r>
-      <w:r>
-        <w:rPr>
-          <w:rFonts w:ascii="Consolas" w:eastAsia="Times New Roman" w:hAnsi="Consolas"/>
-          <w:color w:val="4FC1FF"/>
-          <w:sz w:val="24"/>
-          <w:szCs w:val="24"/>
-        </w:rPr>
-        <w:t>Cookies</w:t>
-      </w:r>
-      <w:r>
-        <w:rPr>
-          <w:rFonts w:ascii="Consolas" w:eastAsia="Times New Roman" w:hAnsi="Consolas"/>
-          <w:color w:val="D4D4D4"/>
-          <w:sz w:val="24"/>
-          <w:szCs w:val="24"/>
-        </w:rPr>
-        <w:t xml:space="preserve"> = </w:t>
-      </w:r>
-      <w:r>
-        <w:rPr>
-          <w:rFonts w:ascii="Consolas" w:eastAsia="Times New Roman" w:hAnsi="Consolas"/>
-          <w:color w:val="DCDCAA"/>
-          <w:sz w:val="24"/>
-          <w:szCs w:val="24"/>
-        </w:rPr>
-        <w:t>require</w:t>
-      </w:r>
-      <w:r>
-        <w:rPr>
-          <w:rFonts w:ascii="Consolas" w:eastAsia="Times New Roman" w:hAnsi="Consolas"/>
-          <w:color w:val="D4D4D4"/>
-          <w:sz w:val="24"/>
-          <w:szCs w:val="24"/>
-        </w:rPr>
-        <w:t>(</w:t>
-      </w:r>
-      <w:r>
-        <w:rPr>
-          <w:rFonts w:ascii="Consolas" w:eastAsia="Times New Roman" w:hAnsi="Consolas"/>
-          <w:color w:val="CE9178"/>
-          <w:sz w:val="24"/>
-          <w:szCs w:val="24"/>
-        </w:rPr>
-        <w:t>'js-cookie'</w:t>
-      </w:r>
-      <w:r>
-        <w:rPr>
-          <w:rFonts w:ascii="Consolas" w:eastAsia="Times New Roman" w:hAnsi="Consolas"/>
-          <w:color w:val="D4D4D4"/>
-          <w:sz w:val="24"/>
-          <w:szCs w:val="24"/>
-        </w:rPr>
-        <w:t>);</w:t>
-      </w:r>
-    </w:p>
-    <w:p>
-      <w:pPr>
-        <w:shd w:val="clear" w:color="auto" w:fill="1E1E1E"/>
-        <w:spacing w:after="240" w:line="330" w:lineRule="atLeast"/>
-        <w:rPr>
-          <w:rFonts w:ascii="Consolas" w:eastAsia="Times New Roman" w:hAnsi="Consolas"/>
-          <w:color w:val="D4D4D4"/>
-          <w:sz w:val="24"/>
-          <w:szCs w:val="24"/>
-        </w:rPr>
-      </w:pPr>
-    </w:p>
-    <w:p>
-      <w:pPr>
-        <w:shd w:val="clear" w:color="auto" w:fill="1E1E1E"/>
-        <w:spacing w:after="0" w:line="330" w:lineRule="atLeast"/>
-        <w:rPr>
-          <w:rFonts w:ascii="Consolas" w:eastAsia="Times New Roman" w:hAnsi="Consolas"/>
-          <w:color w:val="D4D4D4"/>
-          <w:sz w:val="24"/>
-          <w:szCs w:val="24"/>
-        </w:rPr>
-      </w:pPr>
-      <w:r>
-        <w:rPr>
-          <w:rFonts w:ascii="Consolas" w:eastAsia="Times New Roman" w:hAnsi="Consolas"/>
-          <w:color w:val="6A9955"/>
-          <w:sz w:val="24"/>
-          <w:szCs w:val="24"/>
-        </w:rPr>
-        <w:t>// Nếu muốn lưu với Cookie (Server Side)</w:t>
-      </w:r>
     </w:p>
     <w:p>
       <w:pPr>
@@ -34189,35 +34243,7 @@
                                 <w:color w:val="000000" w:themeColor="text1"/>
                                 <w:sz w:val="22"/>
                               </w:rPr>
-                              <w:t>Signed in with</w:t>
-                            </w:r>
-                            <w:r>
-                              <w:rPr>
-                                <w:color w:val="000000" w:themeColor="text1"/>
-                                <w:sz w:val="22"/>
-                              </w:rPr>
-                              <w:t xml:space="preserve"> User</w:t>
-                            </w:r>
-                            <w:r>
-                              <w:rPr>
-                                <w:color w:val="000000" w:themeColor="text1"/>
-                                <w:sz w:val="22"/>
-                              </w:rPr>
-                              <w:t xml:space="preserve"> </w:t>
-                            </w:r>
-                            <w:r>
-                              <w:rPr>
-                                <w:color w:val="000000" w:themeColor="text1"/>
-                                <w:sz w:val="22"/>
-                              </w:rPr>
-                              <w:t>Account</w:t>
-                            </w:r>
-                            <w:r>
-                              <w:rPr>
-                                <w:color w:val="000000" w:themeColor="text1"/>
-                                <w:sz w:val="22"/>
-                              </w:rPr>
-                              <w:t xml:space="preserve"> (Admin or non-Admin)</w:t>
+                              <w:t>Signed in with User Account (Admin or non-Admin)</w:t>
                             </w:r>
                           </w:p>
                         </w:txbxContent>
@@ -34258,35 +34284,7 @@
                           <w:color w:val="000000" w:themeColor="text1"/>
                           <w:sz w:val="22"/>
                         </w:rPr>
-                        <w:t>Signed in with</w:t>
-                      </w:r>
-                      <w:r>
-                        <w:rPr>
-                          <w:color w:val="000000" w:themeColor="text1"/>
-                          <w:sz w:val="22"/>
-                        </w:rPr>
-                        <w:t xml:space="preserve"> User</w:t>
-                      </w:r>
-                      <w:r>
-                        <w:rPr>
-                          <w:color w:val="000000" w:themeColor="text1"/>
-                          <w:sz w:val="22"/>
-                        </w:rPr>
-                        <w:t xml:space="preserve"> </w:t>
-                      </w:r>
-                      <w:r>
-                        <w:rPr>
-                          <w:color w:val="000000" w:themeColor="text1"/>
-                          <w:sz w:val="22"/>
-                        </w:rPr>
-                        <w:t>Account</w:t>
-                      </w:r>
-                      <w:r>
-                        <w:rPr>
-                          <w:color w:val="000000" w:themeColor="text1"/>
-                          <w:sz w:val="22"/>
-                        </w:rPr>
-                        <w:t xml:space="preserve"> (Admin or non-Admin)</w:t>
+                        <w:t>Signed in with User Account (Admin or non-Admin)</w:t>
                       </w:r>
                     </w:p>
                   </w:txbxContent>
@@ -38082,21 +38080,7 @@
                           <w:color w:val="000000" w:themeColor="text1"/>
                           <w:sz w:val="22"/>
                         </w:rPr>
-                        <w:t>Click “</w:t>
-                      </w:r>
-                      <w:r>
-                        <w:rPr>
-                          <w:color w:val="000000" w:themeColor="text1"/>
-                          <w:sz w:val="22"/>
-                        </w:rPr>
-                        <w:t>Back</w:t>
-                      </w:r>
-                      <w:r>
-                        <w:rPr>
-                          <w:color w:val="000000" w:themeColor="text1"/>
-                          <w:sz w:val="22"/>
-                        </w:rPr>
-                        <w:t>” button</w:t>
+                        <w:t>Click “Back” button</w:t>
                       </w:r>
                     </w:p>
                   </w:txbxContent>
@@ -38550,6 +38534,1115 @@
           <w:sz w:val="24"/>
         </w:rPr>
       </w:pPr>
+    </w:p>
+    <w:p>
+      <w:pPr>
+        <w:rPr>
+          <w:b/>
+          <w:color w:val="00B050"/>
+          <w:sz w:val="28"/>
+        </w:rPr>
+      </w:pPr>
+      <w:r>
+        <w:rPr>
+          <w:b/>
+          <w:color w:val="00B050"/>
+          <w:sz w:val="28"/>
+        </w:rPr>
+        <w:t>- Result</w:t>
+      </w:r>
+      <w:r>
+        <w:rPr>
+          <w:b/>
+          <w:color w:val="00B050"/>
+          <w:sz w:val="28"/>
+        </w:rPr>
+        <w:t>: to checking ... 4:24:37</w:t>
+      </w:r>
+    </w:p>
+    <w:p>
+      <w:pPr>
+        <w:rPr>
+          <w:b/>
+          <w:sz w:val="24"/>
+        </w:rPr>
+      </w:pPr>
+      <w:r>
+        <w:rPr>
+          <w:b/>
+          <w:sz w:val="24"/>
+        </w:rPr>
+        <mc:AlternateContent>
+          <mc:Choice Requires="wps">
+            <w:drawing>
+              <wp:anchor distT="0" distB="0" distL="114300" distR="114300" simplePos="0" relativeHeight="251829248" behindDoc="0" locked="0" layoutInCell="1" allowOverlap="1" wp14:anchorId="53DAE1C2" wp14:editId="0F13A054">
+                <wp:simplePos x="0" y="0"/>
+                <wp:positionH relativeFrom="margin">
+                  <wp:posOffset>1941361</wp:posOffset>
+                </wp:positionH>
+                <wp:positionV relativeFrom="paragraph">
+                  <wp:posOffset>635773</wp:posOffset>
+                </wp:positionV>
+                <wp:extent cx="2392017" cy="371061"/>
+                <wp:effectExtent l="0" t="0" r="27940" b="10160"/>
+                <wp:wrapNone/>
+                <wp:docPr id="5" name="Rounded Rectangle 5"/>
+                <wp:cNvGraphicFramePr/>
+                <a:graphic xmlns:a="http://schemas.openxmlformats.org/drawingml/2006/main">
+                  <a:graphicData uri="http://schemas.microsoft.com/office/word/2010/wordprocessingShape">
+                    <wps:wsp>
+                      <wps:cNvSpPr/>
+                      <wps:spPr>
+                        <a:xfrm>
+                          <a:off x="0" y="0"/>
+                          <a:ext cx="2392017" cy="371061"/>
+                        </a:xfrm>
+                        <a:prstGeom prst="roundRect">
+                          <a:avLst/>
+                        </a:prstGeom>
+                        <a:solidFill>
+                          <a:schemeClr val="accent4">
+                            <a:lumMod val="60000"/>
+                            <a:lumOff val="40000"/>
+                          </a:schemeClr>
+                        </a:solidFill>
+                        <a:ln>
+                          <a:solidFill>
+                            <a:schemeClr val="tx1"/>
+                          </a:solidFill>
+                        </a:ln>
+                      </wps:spPr>
+                      <wps:style>
+                        <a:lnRef idx="2">
+                          <a:schemeClr val="accent1">
+                            <a:shade val="50000"/>
+                          </a:schemeClr>
+                        </a:lnRef>
+                        <a:fillRef idx="1">
+                          <a:schemeClr val="accent1"/>
+                        </a:fillRef>
+                        <a:effectRef idx="0">
+                          <a:schemeClr val="accent1"/>
+                        </a:effectRef>
+                        <a:fontRef idx="minor">
+                          <a:schemeClr val="lt1"/>
+                        </a:fontRef>
+                      </wps:style>
+                      <wps:txbx>
+                        <w:txbxContent>
+                          <w:p>
+                            <w:pPr>
+                              <w:rPr>
+                                <w:color w:val="000000" w:themeColor="text1"/>
+                                <w:sz w:val="22"/>
+                              </w:rPr>
+                            </w:pPr>
+                            <w:r>
+                              <w:rPr>
+                                <w:color w:val="000000" w:themeColor="text1"/>
+                                <w:sz w:val="22"/>
+                              </w:rPr>
+                              <w:t>Press the</w:t>
+                            </w:r>
+                            <w:r>
+                              <w:rPr>
+                                <w:color w:val="000000" w:themeColor="text1"/>
+                                <w:sz w:val="22"/>
+                              </w:rPr>
+                              <w:t xml:space="preserve"> “</w:t>
+                            </w:r>
+                            <w:r>
+                              <w:rPr>
+                                <w:color w:val="000000" w:themeColor="text1"/>
+                                <w:sz w:val="22"/>
+                              </w:rPr>
+                              <w:t>Edit</w:t>
+                            </w:r>
+                            <w:r>
+                              <w:rPr>
+                                <w:color w:val="000000" w:themeColor="text1"/>
+                                <w:sz w:val="22"/>
+                              </w:rPr>
+                              <w:t>” button</w:t>
+                            </w:r>
+                            <w:r>
+                              <w:rPr>
+                                <w:color w:val="000000" w:themeColor="text1"/>
+                                <w:sz w:val="22"/>
+                              </w:rPr>
+                              <w:t xml:space="preserve"> at any product</w:t>
+                            </w:r>
+                          </w:p>
+                        </w:txbxContent>
+                      </wps:txbx>
+                      <wps:bodyPr rot="0" spcFirstLastPara="0" vertOverflow="overflow" horzOverflow="overflow" vert="horz" wrap="square" lIns="91440" tIns="45720" rIns="91440" bIns="45720" numCol="1" spcCol="0" rtlCol="0" fromWordArt="0" anchor="ctr" anchorCtr="0" forceAA="0" compatLnSpc="1">
+                        <a:prstTxWarp prst="textNoShape">
+                          <a:avLst/>
+                        </a:prstTxWarp>
+                        <a:noAutofit/>
+                      </wps:bodyPr>
+                    </wps:wsp>
+                  </a:graphicData>
+                </a:graphic>
+                <wp14:sizeRelH relativeFrom="margin">
+                  <wp14:pctWidth>0</wp14:pctWidth>
+                </wp14:sizeRelH>
+                <wp14:sizeRelV relativeFrom="margin">
+                  <wp14:pctHeight>0</wp14:pctHeight>
+                </wp14:sizeRelV>
+              </wp:anchor>
+            </w:drawing>
+          </mc:Choice>
+          <mc:Fallback>
+            <w:pict>
+              <v:roundrect w14:anchorId="53DAE1C2" id="Rounded Rectangle 5" o:spid="_x0000_s1033" style="position:absolute;margin-left:152.85pt;margin-top:50.05pt;width:188.35pt;height:29.2pt;z-index:251829248;visibility:visible;mso-wrap-style:square;mso-width-percent:0;mso-height-percent:0;mso-wrap-distance-left:9pt;mso-wrap-distance-top:0;mso-wrap-distance-right:9pt;mso-wrap-distance-bottom:0;mso-position-horizontal:absolute;mso-position-horizontal-relative:margin;mso-position-vertical:absolute;mso-position-vertical-relative:text;mso-width-percent:0;mso-height-percent:0;mso-width-relative:margin;mso-height-relative:margin;v-text-anchor:middle" arcsize="10923f" o:gfxdata="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" fillcolor="#ffd966 [1943]" strokecolor="black [3213]" strokeweight="1pt">
+                <v:stroke joinstyle="miter"/>
+                <v:textbox>
+                  <w:txbxContent>
+                    <w:p>
+                      <w:pPr>
+                        <w:rPr>
+                          <w:color w:val="000000" w:themeColor="text1"/>
+                          <w:sz w:val="22"/>
+                        </w:rPr>
+                      </w:pPr>
+                      <w:r>
+                        <w:rPr>
+                          <w:color w:val="000000" w:themeColor="text1"/>
+                          <w:sz w:val="22"/>
+                        </w:rPr>
+                        <w:t>Press the</w:t>
+                      </w:r>
+                      <w:r>
+                        <w:rPr>
+                          <w:color w:val="000000" w:themeColor="text1"/>
+                          <w:sz w:val="22"/>
+                        </w:rPr>
+                        <w:t xml:space="preserve"> “</w:t>
+                      </w:r>
+                      <w:r>
+                        <w:rPr>
+                          <w:color w:val="000000" w:themeColor="text1"/>
+                          <w:sz w:val="22"/>
+                        </w:rPr>
+                        <w:t>Edit</w:t>
+                      </w:r>
+                      <w:r>
+                        <w:rPr>
+                          <w:color w:val="000000" w:themeColor="text1"/>
+                          <w:sz w:val="22"/>
+                        </w:rPr>
+                        <w:t>” button</w:t>
+                      </w:r>
+                      <w:r>
+                        <w:rPr>
+                          <w:color w:val="000000" w:themeColor="text1"/>
+                          <w:sz w:val="22"/>
+                        </w:rPr>
+                        <w:t xml:space="preserve"> at any product</w:t>
+                      </w:r>
+                    </w:p>
+                  </w:txbxContent>
+                </v:textbox>
+                <w10:wrap anchorx="margin"/>
+              </v:roundrect>
+            </w:pict>
+          </mc:Fallback>
+        </mc:AlternateContent>
+      </w:r>
+      <w:r>
+        <w:rPr>
+          <w:b/>
+          <w:sz w:val="24"/>
+        </w:rPr>
+        <mc:AlternateContent>
+          <mc:Choice Requires="wps">
+            <w:drawing>
+              <wp:anchor distT="0" distB="0" distL="114300" distR="114300" simplePos="0" relativeHeight="251830272" behindDoc="0" locked="0" layoutInCell="1" allowOverlap="1" wp14:anchorId="67B2A797" wp14:editId="4BD439ED">
+                <wp:simplePos x="0" y="0"/>
+                <wp:positionH relativeFrom="column">
+                  <wp:posOffset>1563260</wp:posOffset>
+                </wp:positionH>
+                <wp:positionV relativeFrom="paragraph">
+                  <wp:posOffset>787372</wp:posOffset>
+                </wp:positionV>
+                <wp:extent cx="278130" cy="115570"/>
+                <wp:effectExtent l="19050" t="19050" r="26670" b="55880"/>
+                <wp:wrapNone/>
+                <wp:docPr id="77" name="Right Arrow 77"/>
+                <wp:cNvGraphicFramePr/>
+                <a:graphic xmlns:a="http://schemas.openxmlformats.org/drawingml/2006/main">
+                  <a:graphicData uri="http://schemas.microsoft.com/office/word/2010/wordprocessingShape">
+                    <wps:wsp>
+                      <wps:cNvSpPr/>
+                      <wps:spPr>
+                        <a:xfrm rot="9885562">
+                          <a:off x="0" y="0"/>
+                          <a:ext cx="278130" cy="115570"/>
+                        </a:xfrm>
+                        <a:prstGeom prst="rightArrow">
+                          <a:avLst/>
+                        </a:prstGeom>
+                        <a:solidFill>
+                          <a:srgbClr val="FF0000"/>
+                        </a:solidFill>
+                        <a:ln>
+                          <a:solidFill>
+                            <a:schemeClr val="tx1"/>
+                          </a:solidFill>
+                        </a:ln>
+                      </wps:spPr>
+                      <wps:style>
+                        <a:lnRef idx="2">
+                          <a:schemeClr val="accent1">
+                            <a:shade val="50000"/>
+                          </a:schemeClr>
+                        </a:lnRef>
+                        <a:fillRef idx="1">
+                          <a:schemeClr val="accent1"/>
+                        </a:fillRef>
+                        <a:effectRef idx="0">
+                          <a:schemeClr val="accent1"/>
+                        </a:effectRef>
+                        <a:fontRef idx="minor">
+                          <a:schemeClr val="lt1"/>
+                        </a:fontRef>
+                      </wps:style>
+                      <wps:bodyPr rot="0" spcFirstLastPara="0" vertOverflow="overflow" horzOverflow="overflow" vert="horz" wrap="square" lIns="91440" tIns="45720" rIns="91440" bIns="45720" numCol="1" spcCol="0" rtlCol="0" fromWordArt="0" anchor="ctr" anchorCtr="0" forceAA="0" compatLnSpc="1">
+                        <a:prstTxWarp prst="textNoShape">
+                          <a:avLst/>
+                        </a:prstTxWarp>
+                        <a:noAutofit/>
+                      </wps:bodyPr>
+                    </wps:wsp>
+                  </a:graphicData>
+                </a:graphic>
+                <wp14:sizeRelH relativeFrom="margin">
+                  <wp14:pctWidth>0</wp14:pctWidth>
+                </wp14:sizeRelH>
+                <wp14:sizeRelV relativeFrom="margin">
+                  <wp14:pctHeight>0</wp14:pctHeight>
+                </wp14:sizeRelV>
+              </wp:anchor>
+            </w:drawing>
+          </mc:Choice>
+          <mc:Fallback>
+            <w:pict>
+              <v:shapetype w14:anchorId="63541994" id="_x0000_t13" coordsize="21600,21600" o:spt="13" adj="16200,5400" path="m@0,l@0@1,0@1,0@2@0@2@0,21600,21600,10800xe">
+                <v:stroke joinstyle="miter"/>
+                <v:formulas>
+                  <v:f eqn="val #0"/>
+                  <v:f eqn="val #1"/>
+                  <v:f eqn="sum height 0 #1"/>
+                  <v:f eqn="sum 10800 0 #1"/>
+                  <v:f eqn="sum width 0 #0"/>
+                  <v:f eqn="prod @4 @3 10800"/>
+                  <v:f eqn="sum width 0 @5"/>
+                </v:formulas>
+                <v:path o:connecttype="custom" o:connectlocs="@0,0;0,10800;@0,21600;21600,10800" o:connectangles="270,180,90,0" textboxrect="0,@1,@6,@2"/>
+                <v:handles>
+                  <v:h position="#0,#1" xrange="0,21600" yrange="0,10800"/>
+                </v:handles>
+              </v:shapetype>
+              <v:shape id="Right Arrow 77" o:spid="_x0000_s1026" type="#_x0000_t13" style="position:absolute;margin-left:123.1pt;margin-top:62pt;width:21.9pt;height:9.1pt;rotation:10797670fd;z-index:251830272;visibility:visible;mso-wrap-style:square;mso-width-percent:0;mso-height-percent:0;mso-wrap-distance-left:9pt;mso-wrap-distance-top:0;mso-wrap-distance-right:9pt;mso-wrap-distance-bottom:0;mso-position-horizontal:absolute;mso-position-horizontal-relative:text;mso-position-vertical:absolute;mso-position-vertical-relative:text;mso-width-percent:0;mso-height-percent:0;mso-width-relative:margin;mso-height-relative:margin;v-text-anchor:middle" o:gfxdata="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" adj="17112" fillcolor="red" strokecolor="black [3213]" strokeweight="1pt"/>
+            </w:pict>
+          </mc:Fallback>
+        </mc:AlternateContent>
+      </w:r>
+      <w:r>
+        <w:rPr>
+          <w:noProof/>
+        </w:rPr>
+        <mc:AlternateContent>
+          <mc:Choice Requires="wps">
+            <w:drawing>
+              <wp:anchor distT="0" distB="0" distL="114300" distR="114300" simplePos="0" relativeHeight="251832320" behindDoc="0" locked="0" layoutInCell="1" allowOverlap="1" wp14:anchorId="1643F20C" wp14:editId="47A96EA1">
+                <wp:simplePos x="0" y="0"/>
+                <wp:positionH relativeFrom="margin">
+                  <wp:posOffset>1238995</wp:posOffset>
+                </wp:positionH>
+                <wp:positionV relativeFrom="paragraph">
+                  <wp:posOffset>927322</wp:posOffset>
+                </wp:positionV>
+                <wp:extent cx="218661" cy="192156"/>
+                <wp:effectExtent l="19050" t="19050" r="10160" b="17780"/>
+                <wp:wrapNone/>
+                <wp:docPr id="78" name="Rectangle 78"/>
+                <wp:cNvGraphicFramePr/>
+                <a:graphic xmlns:a="http://schemas.openxmlformats.org/drawingml/2006/main">
+                  <a:graphicData uri="http://schemas.microsoft.com/office/word/2010/wordprocessingShape">
+                    <wps:wsp>
+                      <wps:cNvSpPr/>
+                      <wps:spPr>
+                        <a:xfrm>
+                          <a:off x="0" y="0"/>
+                          <a:ext cx="218661" cy="192156"/>
+                        </a:xfrm>
+                        <a:prstGeom prst="rect">
+                          <a:avLst/>
+                        </a:prstGeom>
+                        <a:noFill/>
+                        <a:ln w="28575">
+                          <a:solidFill>
+                            <a:srgbClr val="FF0000"/>
+                          </a:solidFill>
+                        </a:ln>
+                      </wps:spPr>
+                      <wps:style>
+                        <a:lnRef idx="2">
+                          <a:schemeClr val="accent1">
+                            <a:shade val="50000"/>
+                          </a:schemeClr>
+                        </a:lnRef>
+                        <a:fillRef idx="1">
+                          <a:schemeClr val="accent1"/>
+                        </a:fillRef>
+                        <a:effectRef idx="0">
+                          <a:schemeClr val="accent1"/>
+                        </a:effectRef>
+                        <a:fontRef idx="minor">
+                          <a:schemeClr val="lt1"/>
+                        </a:fontRef>
+                      </wps:style>
+                      <wps:bodyPr rot="0" spcFirstLastPara="0" vertOverflow="overflow" horzOverflow="overflow" vert="horz" wrap="square" lIns="91440" tIns="45720" rIns="91440" bIns="45720" numCol="1" spcCol="0" rtlCol="0" fromWordArt="0" anchor="ctr" anchorCtr="0" forceAA="0" compatLnSpc="1">
+                        <a:prstTxWarp prst="textNoShape">
+                          <a:avLst/>
+                        </a:prstTxWarp>
+                        <a:noAutofit/>
+                      </wps:bodyPr>
+                    </wps:wsp>
+                  </a:graphicData>
+                </a:graphic>
+                <wp14:sizeRelH relativeFrom="margin">
+                  <wp14:pctWidth>0</wp14:pctWidth>
+                </wp14:sizeRelH>
+                <wp14:sizeRelV relativeFrom="margin">
+                  <wp14:pctHeight>0</wp14:pctHeight>
+                </wp14:sizeRelV>
+              </wp:anchor>
+            </w:drawing>
+          </mc:Choice>
+          <mc:Fallback>
+            <w:pict>
+              <v:rect w14:anchorId="4D3B4350" id="Rectangle 78" o:spid="_x0000_s1026" style="position:absolute;margin-left:97.55pt;margin-top:73pt;width:17.2pt;height:15.15pt;z-index:251832320;visibility:visible;mso-wrap-style:square;mso-width-percent:0;mso-height-percent:0;mso-wrap-distance-left:9pt;mso-wrap-distance-top:0;mso-wrap-distance-right:9pt;mso-wrap-distance-bottom:0;mso-position-horizontal:absolute;mso-position-horizontal-relative:margin;mso-position-vertical:absolute;mso-position-vertical-relative:text;mso-width-percent:0;mso-height-percent:0;mso-width-relative:margin;mso-height-relative:margin;v-text-anchor:middle" o:gfxdata="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" filled="f" strokecolor="red" strokeweight="2.25pt">
+                <w10:wrap anchorx="margin"/>
+              </v:rect>
+            </w:pict>
+          </mc:Fallback>
+        </mc:AlternateContent>
+      </w:r>
+      <w:r>
+        <w:rPr>
+          <w:noProof/>
+        </w:rPr>
+        <w:drawing>
+          <wp:inline distT="0" distB="0" distL="0" distR="0" wp14:anchorId="2083C23B" wp14:editId="59805A91">
+            <wp:extent cx="6360795" cy="2398644"/>
+            <wp:effectExtent l="0" t="0" r="1905" b="1905"/>
+            <wp:docPr id="2" name="Picture 2"/>
+            <wp:cNvGraphicFramePr>
+              <a:graphicFrameLocks xmlns:a="http://schemas.openxmlformats.org/drawingml/2006/main" noChangeAspect="1"/>
+            </wp:cNvGraphicFramePr>
+            <a:graphic xmlns:a="http://schemas.openxmlformats.org/drawingml/2006/main">
+              <a:graphicData uri="http://schemas.openxmlformats.org/drawingml/2006/picture">
+                <pic:pic xmlns:pic="http://schemas.openxmlformats.org/drawingml/2006/picture">
+                  <pic:nvPicPr>
+                    <pic:cNvPr id="1" name=""/>
+                    <pic:cNvPicPr/>
+                  </pic:nvPicPr>
+                  <pic:blipFill>
+                    <a:blip r:embed="rId18"/>
+                    <a:stretch>
+                      <a:fillRect/>
+                    </a:stretch>
+                  </pic:blipFill>
+                  <pic:spPr>
+                    <a:xfrm>
+                      <a:off x="0" y="0"/>
+                      <a:ext cx="6374764" cy="2403912"/>
+                    </a:xfrm>
+                    <a:prstGeom prst="rect">
+                      <a:avLst/>
+                    </a:prstGeom>
+                  </pic:spPr>
+                </pic:pic>
+              </a:graphicData>
+            </a:graphic>
+          </wp:inline>
+        </w:drawing>
+      </w:r>
+    </w:p>
+    <w:p>
+      <w:pPr>
+        <w:rPr>
+          <w:b/>
+          <w:sz w:val="24"/>
+        </w:rPr>
+      </w:pPr>
+      <w:r>
+        <w:rPr>
+          <w:noProof/>
+        </w:rPr>
+        <w:lastRenderedPageBreak/>
+        <mc:AlternateContent>
+          <mc:Choice Requires="wps">
+            <w:drawing>
+              <wp:anchor distT="0" distB="0" distL="114300" distR="114300" simplePos="0" relativeHeight="251834368" behindDoc="0" locked="0" layoutInCell="1" allowOverlap="1" wp14:anchorId="57A9FE3B" wp14:editId="2F8B0702">
+                <wp:simplePos x="0" y="0"/>
+                <wp:positionH relativeFrom="margin">
+                  <wp:posOffset>2570838</wp:posOffset>
+                </wp:positionH>
+                <wp:positionV relativeFrom="paragraph">
+                  <wp:posOffset>2626084</wp:posOffset>
+                </wp:positionV>
+                <wp:extent cx="987287" cy="192156"/>
+                <wp:effectExtent l="19050" t="19050" r="22860" b="17780"/>
+                <wp:wrapNone/>
+                <wp:docPr id="80" name="Rectangle 80"/>
+                <wp:cNvGraphicFramePr/>
+                <a:graphic xmlns:a="http://schemas.openxmlformats.org/drawingml/2006/main">
+                  <a:graphicData uri="http://schemas.microsoft.com/office/word/2010/wordprocessingShape">
+                    <wps:wsp>
+                      <wps:cNvSpPr/>
+                      <wps:spPr>
+                        <a:xfrm>
+                          <a:off x="0" y="0"/>
+                          <a:ext cx="987287" cy="192156"/>
+                        </a:xfrm>
+                        <a:prstGeom prst="rect">
+                          <a:avLst/>
+                        </a:prstGeom>
+                        <a:noFill/>
+                        <a:ln w="28575">
+                          <a:solidFill>
+                            <a:srgbClr val="FF0000"/>
+                          </a:solidFill>
+                        </a:ln>
+                      </wps:spPr>
+                      <wps:style>
+                        <a:lnRef idx="2">
+                          <a:schemeClr val="accent1">
+                            <a:shade val="50000"/>
+                          </a:schemeClr>
+                        </a:lnRef>
+                        <a:fillRef idx="1">
+                          <a:schemeClr val="accent1"/>
+                        </a:fillRef>
+                        <a:effectRef idx="0">
+                          <a:schemeClr val="accent1"/>
+                        </a:effectRef>
+                        <a:fontRef idx="minor">
+                          <a:schemeClr val="lt1"/>
+                        </a:fontRef>
+                      </wps:style>
+                      <wps:bodyPr rot="0" spcFirstLastPara="0" vertOverflow="overflow" horzOverflow="overflow" vert="horz" wrap="square" lIns="91440" tIns="45720" rIns="91440" bIns="45720" numCol="1" spcCol="0" rtlCol="0" fromWordArt="0" anchor="ctr" anchorCtr="0" forceAA="0" compatLnSpc="1">
+                        <a:prstTxWarp prst="textNoShape">
+                          <a:avLst/>
+                        </a:prstTxWarp>
+                        <a:noAutofit/>
+                      </wps:bodyPr>
+                    </wps:wsp>
+                  </a:graphicData>
+                </a:graphic>
+                <wp14:sizeRelH relativeFrom="margin">
+                  <wp14:pctWidth>0</wp14:pctWidth>
+                </wp14:sizeRelH>
+                <wp14:sizeRelV relativeFrom="margin">
+                  <wp14:pctHeight>0</wp14:pctHeight>
+                </wp14:sizeRelV>
+              </wp:anchor>
+            </w:drawing>
+          </mc:Choice>
+          <mc:Fallback>
+            <w:pict>
+              <v:rect w14:anchorId="0392871C" id="Rectangle 80" o:spid="_x0000_s1026" style="position:absolute;margin-left:202.45pt;margin-top:206.8pt;width:77.75pt;height:15.15pt;z-index:251834368;visibility:visible;mso-wrap-style:square;mso-width-percent:0;mso-height-percent:0;mso-wrap-distance-left:9pt;mso-wrap-distance-top:0;mso-wrap-distance-right:9pt;mso-wrap-distance-bottom:0;mso-position-horizontal:absolute;mso-position-horizontal-relative:margin;mso-position-vertical:absolute;mso-position-vertical-relative:text;mso-width-percent:0;mso-height-percent:0;mso-width-relative:margin;mso-height-relative:margin;v-text-anchor:middle" o:gfxdata="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" filled="f" strokecolor="red" strokeweight="2.25pt">
+                <w10:wrap anchorx="margin"/>
+              </v:rect>
+            </w:pict>
+          </mc:Fallback>
+        </mc:AlternateContent>
+      </w:r>
+      <w:r>
+        <w:rPr>
+          <w:noProof/>
+        </w:rPr>
+        <w:drawing>
+          <wp:inline distT="0" distB="0" distL="0" distR="0" wp14:anchorId="5F29B7D2" wp14:editId="45033EE8">
+            <wp:extent cx="6151880" cy="3266661"/>
+            <wp:effectExtent l="0" t="0" r="1270" b="0"/>
+            <wp:docPr id="79" name="Picture 79"/>
+            <wp:cNvGraphicFramePr>
+              <a:graphicFrameLocks xmlns:a="http://schemas.openxmlformats.org/drawingml/2006/main" noChangeAspect="1"/>
+            </wp:cNvGraphicFramePr>
+            <a:graphic xmlns:a="http://schemas.openxmlformats.org/drawingml/2006/main">
+              <a:graphicData uri="http://schemas.openxmlformats.org/drawingml/2006/picture">
+                <pic:pic xmlns:pic="http://schemas.openxmlformats.org/drawingml/2006/picture">
+                  <pic:nvPicPr>
+                    <pic:cNvPr id="1" name=""/>
+                    <pic:cNvPicPr/>
+                  </pic:nvPicPr>
+                  <pic:blipFill>
+                    <a:blip r:embed="rId19"/>
+                    <a:stretch>
+                      <a:fillRect/>
+                    </a:stretch>
+                  </pic:blipFill>
+                  <pic:spPr>
+                    <a:xfrm>
+                      <a:off x="0" y="0"/>
+                      <a:ext cx="6154023" cy="3267799"/>
+                    </a:xfrm>
+                    <a:prstGeom prst="rect">
+                      <a:avLst/>
+                    </a:prstGeom>
+                  </pic:spPr>
+                </pic:pic>
+              </a:graphicData>
+            </a:graphic>
+          </wp:inline>
+        </w:drawing>
+      </w:r>
+    </w:p>
+    <w:p>
+      <w:pPr>
+        <w:jc w:val="center"/>
+        <w:rPr>
+          <w:b/>
+          <w:sz w:val="24"/>
+        </w:rPr>
+      </w:pPr>
+      <w:r>
+        <w:rPr>
+          <w:b/>
+          <w:sz w:val="24"/>
+        </w:rPr>
+        <w:t>Image 1,2 : Step 1 and result at Step 1</w:t>
+      </w:r>
+    </w:p>
+    <w:p>
+      <w:pPr>
+        <w:rPr>
+          <w:b/>
+          <w:sz w:val="24"/>
+        </w:rPr>
+      </w:pPr>
+    </w:p>
+    <w:p>
+      <w:pPr>
+        <w:rPr>
+          <w:b/>
+          <w:sz w:val="24"/>
+        </w:rPr>
+      </w:pPr>
+      <w:r>
+        <w:rPr>
+          <w:b/>
+          <w:sz w:val="24"/>
+        </w:rPr>
+        <mc:AlternateContent>
+          <mc:Choice Requires="wps">
+            <w:drawing>
+              <wp:anchor distT="0" distB="0" distL="114300" distR="114300" simplePos="0" relativeHeight="251836416" behindDoc="0" locked="0" layoutInCell="1" allowOverlap="1" wp14:anchorId="602858EE" wp14:editId="06E88419">
+                <wp:simplePos x="0" y="0"/>
+                <wp:positionH relativeFrom="margin">
+                  <wp:posOffset>848056</wp:posOffset>
+                </wp:positionH>
+                <wp:positionV relativeFrom="paragraph">
+                  <wp:posOffset>382518</wp:posOffset>
+                </wp:positionV>
+                <wp:extent cx="1709531" cy="370840"/>
+                <wp:effectExtent l="0" t="0" r="24130" b="10160"/>
+                <wp:wrapNone/>
+                <wp:docPr id="82" name="Rounded Rectangle 82"/>
+                <wp:cNvGraphicFramePr/>
+                <a:graphic xmlns:a="http://schemas.openxmlformats.org/drawingml/2006/main">
+                  <a:graphicData uri="http://schemas.microsoft.com/office/word/2010/wordprocessingShape">
+                    <wps:wsp>
+                      <wps:cNvSpPr/>
+                      <wps:spPr>
+                        <a:xfrm>
+                          <a:off x="0" y="0"/>
+                          <a:ext cx="1709531" cy="370840"/>
+                        </a:xfrm>
+                        <a:prstGeom prst="roundRect">
+                          <a:avLst/>
+                        </a:prstGeom>
+                        <a:solidFill>
+                          <a:schemeClr val="accent4">
+                            <a:lumMod val="60000"/>
+                            <a:lumOff val="40000"/>
+                          </a:schemeClr>
+                        </a:solidFill>
+                        <a:ln>
+                          <a:solidFill>
+                            <a:schemeClr val="tx1"/>
+                          </a:solidFill>
+                        </a:ln>
+                      </wps:spPr>
+                      <wps:style>
+                        <a:lnRef idx="2">
+                          <a:schemeClr val="accent1">
+                            <a:shade val="50000"/>
+                          </a:schemeClr>
+                        </a:lnRef>
+                        <a:fillRef idx="1">
+                          <a:schemeClr val="accent1"/>
+                        </a:fillRef>
+                        <a:effectRef idx="0">
+                          <a:schemeClr val="accent1"/>
+                        </a:effectRef>
+                        <a:fontRef idx="minor">
+                          <a:schemeClr val="lt1"/>
+                        </a:fontRef>
+                      </wps:style>
+                      <wps:txbx>
+                        <w:txbxContent>
+                          <w:p>
+                            <w:pPr>
+                              <w:rPr>
+                                <w:color w:val="000000" w:themeColor="text1"/>
+                                <w:sz w:val="22"/>
+                              </w:rPr>
+                            </w:pPr>
+                            <w:r>
+                              <w:rPr>
+                                <w:color w:val="000000" w:themeColor="text1"/>
+                                <w:sz w:val="22"/>
+                              </w:rPr>
+                              <w:t>Press the “</w:t>
+                            </w:r>
+                            <w:r>
+                              <w:rPr>
+                                <w:color w:val="000000" w:themeColor="text1"/>
+                                <w:sz w:val="22"/>
+                              </w:rPr>
+                              <w:t>Create</w:t>
+                            </w:r>
+                            <w:r>
+                              <w:rPr>
+                                <w:color w:val="000000" w:themeColor="text1"/>
+                                <w:sz w:val="22"/>
+                              </w:rPr>
+                              <w:t>” button</w:t>
+                            </w:r>
+                          </w:p>
+                        </w:txbxContent>
+                      </wps:txbx>
+                      <wps:bodyPr rot="0" spcFirstLastPara="0" vertOverflow="overflow" horzOverflow="overflow" vert="horz" wrap="square" lIns="91440" tIns="45720" rIns="91440" bIns="45720" numCol="1" spcCol="0" rtlCol="0" fromWordArt="0" anchor="ctr" anchorCtr="0" forceAA="0" compatLnSpc="1">
+                        <a:prstTxWarp prst="textNoShape">
+                          <a:avLst/>
+                        </a:prstTxWarp>
+                        <a:noAutofit/>
+                      </wps:bodyPr>
+                    </wps:wsp>
+                  </a:graphicData>
+                </a:graphic>
+                <wp14:sizeRelH relativeFrom="margin">
+                  <wp14:pctWidth>0</wp14:pctWidth>
+                </wp14:sizeRelH>
+                <wp14:sizeRelV relativeFrom="margin">
+                  <wp14:pctHeight>0</wp14:pctHeight>
+                </wp14:sizeRelV>
+              </wp:anchor>
+            </w:drawing>
+          </mc:Choice>
+          <mc:Fallback>
+            <w:pict>
+              <v:roundrect w14:anchorId="602858EE" id="Rounded Rectangle 82" o:spid="_x0000_s1034" style="position:absolute;margin-left:66.8pt;margin-top:30.1pt;width:134.6pt;height:29.2pt;z-index:251836416;visibility:visible;mso-wrap-style:square;mso-width-percent:0;mso-height-percent:0;mso-wrap-distance-left:9pt;mso-wrap-distance-top:0;mso-wrap-distance-right:9pt;mso-wrap-distance-bottom:0;mso-position-horizontal:absolute;mso-position-horizontal-relative:margin;mso-position-vertical:absolute;mso-position-vertical-relative:text;mso-width-percent:0;mso-height-percent:0;mso-width-relative:margin;mso-height-relative:margin;v-text-anchor:middle" arcsize="10923f" o:gfxdata="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" fillcolor="#ffd966 [1943]" strokecolor="black [3213]" strokeweight="1pt">
+                <v:stroke joinstyle="miter"/>
+                <v:textbox>
+                  <w:txbxContent>
+                    <w:p>
+                      <w:pPr>
+                        <w:rPr>
+                          <w:color w:val="000000" w:themeColor="text1"/>
+                          <w:sz w:val="22"/>
+                        </w:rPr>
+                      </w:pPr>
+                      <w:r>
+                        <w:rPr>
+                          <w:color w:val="000000" w:themeColor="text1"/>
+                          <w:sz w:val="22"/>
+                        </w:rPr>
+                        <w:t>Press the “</w:t>
+                      </w:r>
+                      <w:r>
+                        <w:rPr>
+                          <w:color w:val="000000" w:themeColor="text1"/>
+                          <w:sz w:val="22"/>
+                        </w:rPr>
+                        <w:t>Create</w:t>
+                      </w:r>
+                      <w:r>
+                        <w:rPr>
+                          <w:color w:val="000000" w:themeColor="text1"/>
+                          <w:sz w:val="22"/>
+                        </w:rPr>
+                        <w:t>” button</w:t>
+                      </w:r>
+                    </w:p>
+                  </w:txbxContent>
+                </v:textbox>
+                <w10:wrap anchorx="margin"/>
+              </v:roundrect>
+            </w:pict>
+          </mc:Fallback>
+        </mc:AlternateContent>
+      </w:r>
+      <w:r>
+        <w:rPr>
+          <w:b/>
+          <w:sz w:val="24"/>
+        </w:rPr>
+        <mc:AlternateContent>
+          <mc:Choice Requires="wps">
+            <w:drawing>
+              <wp:anchor distT="0" distB="0" distL="114300" distR="114300" simplePos="0" relativeHeight="251837440" behindDoc="0" locked="0" layoutInCell="1" allowOverlap="1" wp14:anchorId="713102F5" wp14:editId="004B6632">
+                <wp:simplePos x="0" y="0"/>
+                <wp:positionH relativeFrom="column">
+                  <wp:posOffset>468879</wp:posOffset>
+                </wp:positionH>
+                <wp:positionV relativeFrom="paragraph">
+                  <wp:posOffset>533317</wp:posOffset>
+                </wp:positionV>
+                <wp:extent cx="278130" cy="115570"/>
+                <wp:effectExtent l="19050" t="19050" r="26670" b="55880"/>
+                <wp:wrapNone/>
+                <wp:docPr id="83" name="Right Arrow 83"/>
+                <wp:cNvGraphicFramePr/>
+                <a:graphic xmlns:a="http://schemas.openxmlformats.org/drawingml/2006/main">
+                  <a:graphicData uri="http://schemas.microsoft.com/office/word/2010/wordprocessingShape">
+                    <wps:wsp>
+                      <wps:cNvSpPr/>
+                      <wps:spPr>
+                        <a:xfrm rot="9885562">
+                          <a:off x="0" y="0"/>
+                          <a:ext cx="278130" cy="115570"/>
+                        </a:xfrm>
+                        <a:prstGeom prst="rightArrow">
+                          <a:avLst/>
+                        </a:prstGeom>
+                        <a:solidFill>
+                          <a:srgbClr val="FF0000"/>
+                        </a:solidFill>
+                        <a:ln>
+                          <a:solidFill>
+                            <a:schemeClr val="tx1"/>
+                          </a:solidFill>
+                        </a:ln>
+                      </wps:spPr>
+                      <wps:style>
+                        <a:lnRef idx="2">
+                          <a:schemeClr val="accent1">
+                            <a:shade val="50000"/>
+                          </a:schemeClr>
+                        </a:lnRef>
+                        <a:fillRef idx="1">
+                          <a:schemeClr val="accent1"/>
+                        </a:fillRef>
+                        <a:effectRef idx="0">
+                          <a:schemeClr val="accent1"/>
+                        </a:effectRef>
+                        <a:fontRef idx="minor">
+                          <a:schemeClr val="lt1"/>
+                        </a:fontRef>
+                      </wps:style>
+                      <wps:bodyPr rot="0" spcFirstLastPara="0" vertOverflow="overflow" horzOverflow="overflow" vert="horz" wrap="square" lIns="91440" tIns="45720" rIns="91440" bIns="45720" numCol="1" spcCol="0" rtlCol="0" fromWordArt="0" anchor="ctr" anchorCtr="0" forceAA="0" compatLnSpc="1">
+                        <a:prstTxWarp prst="textNoShape">
+                          <a:avLst/>
+                        </a:prstTxWarp>
+                        <a:noAutofit/>
+                      </wps:bodyPr>
+                    </wps:wsp>
+                  </a:graphicData>
+                </a:graphic>
+                <wp14:sizeRelH relativeFrom="margin">
+                  <wp14:pctWidth>0</wp14:pctWidth>
+                </wp14:sizeRelH>
+                <wp14:sizeRelV relativeFrom="margin">
+                  <wp14:pctHeight>0</wp14:pctHeight>
+                </wp14:sizeRelV>
+              </wp:anchor>
+            </w:drawing>
+          </mc:Choice>
+          <mc:Fallback>
+            <w:pict>
+              <v:shape w14:anchorId="1FE0E790" id="Right Arrow 83" o:spid="_x0000_s1026" type="#_x0000_t13" style="position:absolute;margin-left:36.9pt;margin-top:42pt;width:21.9pt;height:9.1pt;rotation:10797670fd;z-index:251837440;visibility:visible;mso-wrap-style:square;mso-width-percent:0;mso-height-percent:0;mso-wrap-distance-left:9pt;mso-wrap-distance-top:0;mso-wrap-distance-right:9pt;mso-wrap-distance-bottom:0;mso-position-horizontal:absolute;mso-position-horizontal-relative:text;mso-position-vertical:absolute;mso-position-vertical-relative:text;mso-width-percent:0;mso-height-percent:0;mso-width-relative:margin;mso-height-relative:margin;v-text-anchor:middle" o:gfxdata="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" adj="17112" fillcolor="red" strokecolor="black [3213]" strokeweight="1pt"/>
+            </w:pict>
+          </mc:Fallback>
+        </mc:AlternateContent>
+      </w:r>
+      <w:r>
+        <w:rPr>
+          <w:b/>
+          <w:sz w:val="24"/>
+        </w:rPr>
+        <mc:AlternateContent>
+          <mc:Choice Requires="wps">
+            <w:drawing>
+              <wp:anchor distT="0" distB="0" distL="114300" distR="114300" simplePos="0" relativeHeight="251838464" behindDoc="0" locked="0" layoutInCell="1" allowOverlap="1" wp14:anchorId="70C0C28F" wp14:editId="2DF4DA37">
+                <wp:simplePos x="0" y="0"/>
+                <wp:positionH relativeFrom="margin">
+                  <wp:align>left</wp:align>
+                </wp:positionH>
+                <wp:positionV relativeFrom="paragraph">
+                  <wp:posOffset>660814</wp:posOffset>
+                </wp:positionV>
+                <wp:extent cx="384093" cy="152400"/>
+                <wp:effectExtent l="19050" t="19050" r="16510" b="19050"/>
+                <wp:wrapNone/>
+                <wp:docPr id="84" name="Rectangle 84"/>
+                <wp:cNvGraphicFramePr/>
+                <a:graphic xmlns:a="http://schemas.openxmlformats.org/drawingml/2006/main">
+                  <a:graphicData uri="http://schemas.microsoft.com/office/word/2010/wordprocessingShape">
+                    <wps:wsp>
+                      <wps:cNvSpPr/>
+                      <wps:spPr>
+                        <a:xfrm>
+                          <a:off x="0" y="0"/>
+                          <a:ext cx="384093" cy="152400"/>
+                        </a:xfrm>
+                        <a:prstGeom prst="rect">
+                          <a:avLst/>
+                        </a:prstGeom>
+                        <a:noFill/>
+                        <a:ln w="28575">
+                          <a:solidFill>
+                            <a:srgbClr val="FF0000"/>
+                          </a:solidFill>
+                        </a:ln>
+                      </wps:spPr>
+                      <wps:style>
+                        <a:lnRef idx="2">
+                          <a:schemeClr val="accent1">
+                            <a:shade val="50000"/>
+                          </a:schemeClr>
+                        </a:lnRef>
+                        <a:fillRef idx="1">
+                          <a:schemeClr val="accent1"/>
+                        </a:fillRef>
+                        <a:effectRef idx="0">
+                          <a:schemeClr val="accent1"/>
+                        </a:effectRef>
+                        <a:fontRef idx="minor">
+                          <a:schemeClr val="lt1"/>
+                        </a:fontRef>
+                      </wps:style>
+                      <wps:bodyPr rot="0" spcFirstLastPara="0" vertOverflow="overflow" horzOverflow="overflow" vert="horz" wrap="square" lIns="91440" tIns="45720" rIns="91440" bIns="45720" numCol="1" spcCol="0" rtlCol="0" fromWordArt="0" anchor="ctr" anchorCtr="0" forceAA="0" compatLnSpc="1">
+                        <a:prstTxWarp prst="textNoShape">
+                          <a:avLst/>
+                        </a:prstTxWarp>
+                        <a:noAutofit/>
+                      </wps:bodyPr>
+                    </wps:wsp>
+                  </a:graphicData>
+                </a:graphic>
+                <wp14:sizeRelH relativeFrom="margin">
+                  <wp14:pctWidth>0</wp14:pctWidth>
+                </wp14:sizeRelH>
+                <wp14:sizeRelV relativeFrom="margin">
+                  <wp14:pctHeight>0</wp14:pctHeight>
+                </wp14:sizeRelV>
+              </wp:anchor>
+            </w:drawing>
+          </mc:Choice>
+          <mc:Fallback>
+            <w:pict>
+              <v:rect w14:anchorId="6F17BEC4" id="Rectangle 84" o:spid="_x0000_s1026" style="position:absolute;margin-left:0;margin-top:52.05pt;width:30.25pt;height:12pt;z-index:251838464;visibility:visible;mso-wrap-style:square;mso-width-percent:0;mso-height-percent:0;mso-wrap-distance-left:9pt;mso-wrap-distance-top:0;mso-wrap-distance-right:9pt;mso-wrap-distance-bottom:0;mso-position-horizontal:left;mso-position-horizontal-relative:margin;mso-position-vertical:absolute;mso-position-vertical-relative:text;mso-width-percent:0;mso-height-percent:0;mso-width-relative:margin;mso-height-relative:margin;v-text-anchor:middle" o:gfxdata="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" filled="f" strokecolor="red" strokeweight="2.25pt">
+                <w10:wrap anchorx="margin"/>
+              </v:rect>
+            </w:pict>
+          </mc:Fallback>
+        </mc:AlternateContent>
+      </w:r>
+      <w:r>
+        <w:rPr>
+          <w:noProof/>
+        </w:rPr>
+        <w:drawing>
+          <wp:inline distT="0" distB="0" distL="0" distR="0" wp14:anchorId="0E80EA01" wp14:editId="067C4E82">
+            <wp:extent cx="6334125" cy="2047461"/>
+            <wp:effectExtent l="0" t="0" r="0" b="0"/>
+            <wp:docPr id="81" name="Picture 81"/>
+            <wp:cNvGraphicFramePr>
+              <a:graphicFrameLocks xmlns:a="http://schemas.openxmlformats.org/drawingml/2006/main" noChangeAspect="1"/>
+            </wp:cNvGraphicFramePr>
+            <a:graphic xmlns:a="http://schemas.openxmlformats.org/drawingml/2006/main">
+              <a:graphicData uri="http://schemas.openxmlformats.org/drawingml/2006/picture">
+                <pic:pic xmlns:pic="http://schemas.openxmlformats.org/drawingml/2006/picture">
+                  <pic:nvPicPr>
+                    <pic:cNvPr id="1" name=""/>
+                    <pic:cNvPicPr/>
+                  </pic:nvPicPr>
+                  <pic:blipFill>
+                    <a:blip r:embed="rId20"/>
+                    <a:stretch>
+                      <a:fillRect/>
+                    </a:stretch>
+                  </pic:blipFill>
+                  <pic:spPr>
+                    <a:xfrm>
+                      <a:off x="0" y="0"/>
+                      <a:ext cx="6352837" cy="2053510"/>
+                    </a:xfrm>
+                    <a:prstGeom prst="rect">
+                      <a:avLst/>
+                    </a:prstGeom>
+                  </pic:spPr>
+                </pic:pic>
+              </a:graphicData>
+            </a:graphic>
+          </wp:inline>
+        </w:drawing>
+      </w:r>
+    </w:p>
+    <w:p>
+      <w:pPr>
+        <w:rPr>
+          <w:b/>
+          <w:sz w:val="24"/>
+        </w:rPr>
+      </w:pPr>
+      <w:r>
+        <w:rPr>
+          <w:b/>
+          <w:sz w:val="24"/>
+        </w:rPr>
+        <w:lastRenderedPageBreak/>
+        <mc:AlternateContent>
+          <mc:Choice Requires="wps">
+            <w:drawing>
+              <wp:anchor distT="0" distB="0" distL="114300" distR="114300" simplePos="0" relativeHeight="251840512" behindDoc="0" locked="0" layoutInCell="1" allowOverlap="1" wp14:anchorId="37F44FD7" wp14:editId="32A7AB05">
+                <wp:simplePos x="0" y="0"/>
+                <wp:positionH relativeFrom="margin">
+                  <wp:posOffset>2564212</wp:posOffset>
+                </wp:positionH>
+                <wp:positionV relativeFrom="paragraph">
+                  <wp:posOffset>2645961</wp:posOffset>
+                </wp:positionV>
+                <wp:extent cx="987287" cy="185531"/>
+                <wp:effectExtent l="19050" t="19050" r="22860" b="24130"/>
+                <wp:wrapNone/>
+                <wp:docPr id="86" name="Rectangle 86"/>
+                <wp:cNvGraphicFramePr/>
+                <a:graphic xmlns:a="http://schemas.openxmlformats.org/drawingml/2006/main">
+                  <a:graphicData uri="http://schemas.microsoft.com/office/word/2010/wordprocessingShape">
+                    <wps:wsp>
+                      <wps:cNvSpPr/>
+                      <wps:spPr>
+                        <a:xfrm>
+                          <a:off x="0" y="0"/>
+                          <a:ext cx="987287" cy="185531"/>
+                        </a:xfrm>
+                        <a:prstGeom prst="rect">
+                          <a:avLst/>
+                        </a:prstGeom>
+                        <a:noFill/>
+                        <a:ln w="28575">
+                          <a:solidFill>
+                            <a:srgbClr val="FF0000"/>
+                          </a:solidFill>
+                        </a:ln>
+                      </wps:spPr>
+                      <wps:style>
+                        <a:lnRef idx="2">
+                          <a:schemeClr val="accent1">
+                            <a:shade val="50000"/>
+                          </a:schemeClr>
+                        </a:lnRef>
+                        <a:fillRef idx="1">
+                          <a:schemeClr val="accent1"/>
+                        </a:fillRef>
+                        <a:effectRef idx="0">
+                          <a:schemeClr val="accent1"/>
+                        </a:effectRef>
+                        <a:fontRef idx="minor">
+                          <a:schemeClr val="lt1"/>
+                        </a:fontRef>
+                      </wps:style>
+                      <wps:bodyPr rot="0" spcFirstLastPara="0" vertOverflow="overflow" horzOverflow="overflow" vert="horz" wrap="square" lIns="91440" tIns="45720" rIns="91440" bIns="45720" numCol="1" spcCol="0" rtlCol="0" fromWordArt="0" anchor="ctr" anchorCtr="0" forceAA="0" compatLnSpc="1">
+                        <a:prstTxWarp prst="textNoShape">
+                          <a:avLst/>
+                        </a:prstTxWarp>
+                        <a:noAutofit/>
+                      </wps:bodyPr>
+                    </wps:wsp>
+                  </a:graphicData>
+                </a:graphic>
+                <wp14:sizeRelH relativeFrom="margin">
+                  <wp14:pctWidth>0</wp14:pctWidth>
+                </wp14:sizeRelH>
+                <wp14:sizeRelV relativeFrom="margin">
+                  <wp14:pctHeight>0</wp14:pctHeight>
+                </wp14:sizeRelV>
+              </wp:anchor>
+            </w:drawing>
+          </mc:Choice>
+          <mc:Fallback>
+            <w:pict>
+              <v:rect w14:anchorId="327B0DE8" id="Rectangle 86" o:spid="_x0000_s1026" style="position:absolute;margin-left:201.9pt;margin-top:208.35pt;width:77.75pt;height:14.6pt;z-index:251840512;visibility:visible;mso-wrap-style:square;mso-width-percent:0;mso-height-percent:0;mso-wrap-distance-left:9pt;mso-wrap-distance-top:0;mso-wrap-distance-right:9pt;mso-wrap-distance-bottom:0;mso-position-horizontal:absolute;mso-position-horizontal-relative:margin;mso-position-vertical:absolute;mso-position-vertical-relative:text;mso-width-percent:0;mso-height-percent:0;mso-width-relative:margin;mso-height-relative:margin;v-text-anchor:middle" o:gfxdata="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" filled="f" strokecolor="red" strokeweight="2.25pt">
+                <w10:wrap anchorx="margin"/>
+              </v:rect>
+            </w:pict>
+          </mc:Fallback>
+        </mc:AlternateContent>
+      </w:r>
+      <w:r>
+        <w:rPr>
+          <w:noProof/>
+        </w:rPr>
+        <w:drawing>
+          <wp:inline distT="0" distB="0" distL="0" distR="0" wp14:anchorId="0E7252C9" wp14:editId="6B44AC2E">
+            <wp:extent cx="6151880" cy="3286540"/>
+            <wp:effectExtent l="0" t="0" r="1270" b="9525"/>
+            <wp:docPr id="85" name="Picture 85"/>
+            <wp:cNvGraphicFramePr>
+              <a:graphicFrameLocks xmlns:a="http://schemas.openxmlformats.org/drawingml/2006/main" noChangeAspect="1"/>
+            </wp:cNvGraphicFramePr>
+            <a:graphic xmlns:a="http://schemas.openxmlformats.org/drawingml/2006/main">
+              <a:graphicData uri="http://schemas.openxmlformats.org/drawingml/2006/picture">
+                <pic:pic xmlns:pic="http://schemas.openxmlformats.org/drawingml/2006/picture">
+                  <pic:nvPicPr>
+                    <pic:cNvPr id="1" name=""/>
+                    <pic:cNvPicPr/>
+                  </pic:nvPicPr>
+                  <pic:blipFill>
+                    <a:blip r:embed="rId21"/>
+                    <a:stretch>
+                      <a:fillRect/>
+                    </a:stretch>
+                  </pic:blipFill>
+                  <pic:spPr>
+                    <a:xfrm>
+                      <a:off x="0" y="0"/>
+                      <a:ext cx="6153284" cy="3287290"/>
+                    </a:xfrm>
+                    <a:prstGeom prst="rect">
+                      <a:avLst/>
+                    </a:prstGeom>
+                  </pic:spPr>
+                </pic:pic>
+              </a:graphicData>
+            </a:graphic>
+          </wp:inline>
+        </w:drawing>
+      </w:r>
+    </w:p>
+    <w:p>
+      <w:pPr>
+        <w:jc w:val="center"/>
+        <w:rPr>
+          <w:b/>
+          <w:sz w:val="24"/>
+        </w:rPr>
+      </w:pPr>
+      <w:r>
+        <w:rPr>
+          <w:b/>
+          <w:sz w:val="24"/>
+        </w:rPr>
+        <w:t>Image 3,4 : Step 2 and result at Step 2</w:t>
+      </w:r>
     </w:p>
     <w:p>
       <w:pPr>
@@ -38937,7 +40030,7 @@
           </mc:Choice>
           <mc:Fallback>
             <w:pict>
-              <v:roundrect w14:anchorId="62374551" id="Rounded Rectangle 99" o:spid="_x0000_s1030" style="position:absolute;margin-left:.3pt;margin-top:22.15pt;width:23.5pt;height:20.85pt;z-index:251659264;visibility:visible;mso-wrap-style:square;mso-width-percent:0;mso-height-percent:0;mso-wrap-distance-left:9pt;mso-wrap-distance-top:0;mso-wrap-distance-right:9pt;mso-wrap-distance-bottom:0;mso-position-horizontal:absolute;mso-position-horizontal-relative:margin;mso-position-vertical:absolute;mso-position-vertical-relative:text;mso-width-percent:0;mso-height-percent:0;mso-width-relative:margin;mso-height-relative:margin;v-text-anchor:middle" arcsize="10923f" o:gfxdata="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" fillcolor="#ffd966 [1943]" strokecolor="black [3213]" strokeweight="1pt">
+              <v:roundrect w14:anchorId="62374551" id="Rounded Rectangle 99" o:spid="_x0000_s1035" style="position:absolute;margin-left:.3pt;margin-top:22.15pt;width:23.5pt;height:20.85pt;z-index:251659264;visibility:visible;mso-wrap-style:square;mso-width-percent:0;mso-height-percent:0;mso-wrap-distance-left:9pt;mso-wrap-distance-top:0;mso-wrap-distance-right:9pt;mso-wrap-distance-bottom:0;mso-position-horizontal:absolute;mso-position-horizontal-relative:margin;mso-position-vertical:absolute;mso-position-vertical-relative:text;mso-width-percent:0;mso-height-percent:0;mso-width-relative:margin;mso-height-relative:margin;v-text-anchor:middle" arcsize="10923f" o:gfxdata="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" fillcolor="#ffd966 [1943]" strokecolor="black [3213]" strokeweight="1pt">
                 <v:stroke joinstyle="miter"/>
                 <v:textbox>
                   <w:txbxContent>

--- a/8_Manage_Products_(React_Modal).docx
+++ b/8_Manage_Products_(React_Modal).docx
@@ -5839,10 +5839,103 @@
       <w:r>
         <w:rPr>
           <w:rFonts w:ascii="Consolas" w:eastAsia="Times New Roman" w:hAnsi="Consolas"/>
+          <w:color w:val="4EC9B0"/>
+          <w:sz w:val="24"/>
+          <w:szCs w:val="24"/>
+        </w:rPr>
+        <w:t>Product</w:t>
+      </w:r>
+      <w:r>
+        <w:rPr>
+          <w:rFonts w:ascii="Consolas" w:eastAsia="Times New Roman" w:hAnsi="Consolas"/>
+          <w:color w:val="D4D4D4"/>
+          <w:sz w:val="24"/>
+          <w:szCs w:val="24"/>
+        </w:rPr>
+        <w:t>.</w:t>
+      </w:r>
+      <w:r>
+        <w:rPr>
+          <w:rFonts w:ascii="Consolas" w:eastAsia="Times New Roman" w:hAnsi="Consolas"/>
+          <w:color w:val="DCDCAA"/>
+          <w:sz w:val="24"/>
+          <w:szCs w:val="24"/>
+        </w:rPr>
+        <w:t>findById</w:t>
+      </w:r>
+      <w:r>
+        <w:rPr>
+          <w:rFonts w:ascii="Consolas" w:eastAsia="Times New Roman" w:hAnsi="Consolas"/>
+          <w:color w:val="D4D4D4"/>
+          <w:sz w:val="24"/>
+          <w:szCs w:val="24"/>
+        </w:rPr>
+        <w:t>(</w:t>
+      </w:r>
+      <w:r>
+        <w:rPr>
+          <w:rFonts w:ascii="Consolas" w:eastAsia="Times New Roman" w:hAnsi="Consolas"/>
           <w:color w:val="4FC1FF"/>
           <w:sz w:val="24"/>
           <w:szCs w:val="24"/>
         </w:rPr>
+        <w:t>productId</w:t>
+      </w:r>
+      <w:r>
+        <w:rPr>
+          <w:rFonts w:ascii="Consolas" w:eastAsia="Times New Roman" w:hAnsi="Consolas"/>
+          <w:color w:val="D4D4D4"/>
+          <w:sz w:val="24"/>
+          <w:szCs w:val="24"/>
+        </w:rPr>
+        <w:t>);</w:t>
+      </w:r>
+    </w:p>
+    <w:p>
+      <w:pPr>
+        <w:shd w:val="clear" w:color="auto" w:fill="1E1E1E"/>
+        <w:spacing w:after="0" w:line="330" w:lineRule="atLeast"/>
+        <w:rPr>
+          <w:rFonts w:ascii="Consolas" w:eastAsia="Times New Roman" w:hAnsi="Consolas"/>
+          <w:color w:val="D4D4D4"/>
+          <w:sz w:val="24"/>
+          <w:szCs w:val="24"/>
+        </w:rPr>
+      </w:pPr>
+      <w:r>
+        <w:rPr>
+          <w:rFonts w:ascii="Consolas" w:eastAsia="Times New Roman" w:hAnsi="Consolas"/>
+          <w:color w:val="D4D4D4"/>
+          <w:sz w:val="24"/>
+          <w:szCs w:val="24"/>
+        </w:rPr>
+        <w:t xml:space="preserve">    </w:t>
+      </w:r>
+      <w:r>
+        <w:rPr>
+          <w:rFonts w:ascii="Consolas" w:eastAsia="Times New Roman" w:hAnsi="Consolas"/>
+          <w:color w:val="C586C0"/>
+          <w:sz w:val="24"/>
+          <w:szCs w:val="24"/>
+        </w:rPr>
+        <w:t>if</w:t>
+      </w:r>
+      <w:r>
+        <w:rPr>
+          <w:rFonts w:ascii="Consolas" w:eastAsia="Times New Roman" w:hAnsi="Consolas"/>
+          <w:color w:val="D4D4D4"/>
+          <w:sz w:val="24"/>
+          <w:szCs w:val="24"/>
+        </w:rPr>
+        <w:t>(</w:t>
+      </w:r>
+      <w:r>
+        <w:rPr>
+          <w:rFonts w:ascii="Consolas" w:eastAsia="Times New Roman" w:hAnsi="Consolas"/>
+          <w:color w:val="4FC1FF"/>
+          <w:sz w:val="24"/>
+          <w:szCs w:val="24"/>
+        </w:rPr>
         <w:t>product</w:t>
       </w:r>
       <w:r>
@@ -5852,1050 +5945,939 @@
           <w:sz w:val="24"/>
           <w:szCs w:val="24"/>
         </w:rPr>
+        <w:t>){</w:t>
+      </w:r>
+    </w:p>
+    <w:p>
+      <w:pPr>
+        <w:shd w:val="clear" w:color="auto" w:fill="1E1E1E"/>
+        <w:spacing w:after="0" w:line="330" w:lineRule="atLeast"/>
+        <w:rPr>
+          <w:rFonts w:ascii="Consolas" w:eastAsia="Times New Roman" w:hAnsi="Consolas"/>
+          <w:color w:val="D4D4D4"/>
+          <w:sz w:val="24"/>
+          <w:szCs w:val="24"/>
+        </w:rPr>
+      </w:pPr>
+      <w:r>
+        <w:rPr>
+          <w:rFonts w:ascii="Consolas" w:eastAsia="Times New Roman" w:hAnsi="Consolas"/>
+          <w:color w:val="D4D4D4"/>
+          <w:sz w:val="24"/>
+          <w:szCs w:val="24"/>
+        </w:rPr>
+        <w:t xml:space="preserve">        </w:t>
+      </w:r>
+      <w:r>
+        <w:rPr>
+          <w:rFonts w:ascii="Consolas" w:eastAsia="Times New Roman" w:hAnsi="Consolas"/>
+          <w:color w:val="4FC1FF"/>
+          <w:sz w:val="24"/>
+          <w:szCs w:val="24"/>
+        </w:rPr>
+        <w:t>product</w:t>
+      </w:r>
+      <w:r>
+        <w:rPr>
+          <w:rFonts w:ascii="Consolas" w:eastAsia="Times New Roman" w:hAnsi="Consolas"/>
+          <w:color w:val="D4D4D4"/>
+          <w:sz w:val="24"/>
+          <w:szCs w:val="24"/>
+        </w:rPr>
         <w:t>.</w:t>
       </w:r>
       <w:r>
         <w:rPr>
           <w:rFonts w:ascii="Consolas" w:eastAsia="Times New Roman" w:hAnsi="Consolas"/>
+          <w:color w:val="9CDCFE"/>
+          <w:sz w:val="24"/>
+          <w:szCs w:val="24"/>
+        </w:rPr>
+        <w:t>name</w:t>
+      </w:r>
+      <w:r>
+        <w:rPr>
+          <w:rFonts w:ascii="Consolas" w:eastAsia="Times New Roman" w:hAnsi="Consolas"/>
+          <w:color w:val="D4D4D4"/>
+          <w:sz w:val="24"/>
+          <w:szCs w:val="24"/>
+        </w:rPr>
+        <w:t xml:space="preserve"> = </w:t>
+      </w:r>
+      <w:r>
+        <w:rPr>
+          <w:rFonts w:ascii="Consolas" w:eastAsia="Times New Roman" w:hAnsi="Consolas"/>
+          <w:color w:val="9CDCFE"/>
+          <w:sz w:val="24"/>
+          <w:szCs w:val="24"/>
+        </w:rPr>
+        <w:t>req</w:t>
+      </w:r>
+      <w:r>
+        <w:rPr>
+          <w:rFonts w:ascii="Consolas" w:eastAsia="Times New Roman" w:hAnsi="Consolas"/>
+          <w:color w:val="D4D4D4"/>
+          <w:sz w:val="24"/>
+          <w:szCs w:val="24"/>
+        </w:rPr>
+        <w:t>.</w:t>
+      </w:r>
+      <w:r>
+        <w:rPr>
+          <w:rFonts w:ascii="Consolas" w:eastAsia="Times New Roman" w:hAnsi="Consolas"/>
+          <w:color w:val="9CDCFE"/>
+          <w:sz w:val="24"/>
+          <w:szCs w:val="24"/>
+        </w:rPr>
+        <w:t>body</w:t>
+      </w:r>
+      <w:r>
+        <w:rPr>
+          <w:rFonts w:ascii="Consolas" w:eastAsia="Times New Roman" w:hAnsi="Consolas"/>
+          <w:color w:val="D4D4D4"/>
+          <w:sz w:val="24"/>
+          <w:szCs w:val="24"/>
+        </w:rPr>
+        <w:t>.</w:t>
+      </w:r>
+      <w:r>
+        <w:rPr>
+          <w:rFonts w:ascii="Consolas" w:eastAsia="Times New Roman" w:hAnsi="Consolas"/>
+          <w:color w:val="9CDCFE"/>
+          <w:sz w:val="24"/>
+          <w:szCs w:val="24"/>
+        </w:rPr>
+        <w:t>name</w:t>
+      </w:r>
+      <w:r>
+        <w:rPr>
+          <w:rFonts w:ascii="Consolas" w:eastAsia="Times New Roman" w:hAnsi="Consolas"/>
+          <w:color w:val="D4D4D4"/>
+          <w:sz w:val="24"/>
+          <w:szCs w:val="24"/>
+        </w:rPr>
+        <w:t>;</w:t>
+      </w:r>
+    </w:p>
+    <w:p>
+      <w:pPr>
+        <w:shd w:val="clear" w:color="auto" w:fill="1E1E1E"/>
+        <w:spacing w:after="0" w:line="330" w:lineRule="atLeast"/>
+        <w:rPr>
+          <w:rFonts w:ascii="Consolas" w:eastAsia="Times New Roman" w:hAnsi="Consolas"/>
+          <w:color w:val="D4D4D4"/>
+          <w:sz w:val="24"/>
+          <w:szCs w:val="24"/>
+        </w:rPr>
+      </w:pPr>
+      <w:r>
+        <w:rPr>
+          <w:rFonts w:ascii="Consolas" w:eastAsia="Times New Roman" w:hAnsi="Consolas"/>
+          <w:color w:val="D4D4D4"/>
+          <w:sz w:val="24"/>
+          <w:szCs w:val="24"/>
+        </w:rPr>
+        <w:t xml:space="preserve">        </w:t>
+      </w:r>
+      <w:r>
+        <w:rPr>
+          <w:rFonts w:ascii="Consolas" w:eastAsia="Times New Roman" w:hAnsi="Consolas"/>
+          <w:color w:val="4FC1FF"/>
+          <w:sz w:val="24"/>
+          <w:szCs w:val="24"/>
+        </w:rPr>
+        <w:t>product</w:t>
+      </w:r>
+      <w:r>
+        <w:rPr>
+          <w:rFonts w:ascii="Consolas" w:eastAsia="Times New Roman" w:hAnsi="Consolas"/>
+          <w:color w:val="D4D4D4"/>
+          <w:sz w:val="24"/>
+          <w:szCs w:val="24"/>
+        </w:rPr>
+        <w:t>.</w:t>
+      </w:r>
+      <w:r>
+        <w:rPr>
+          <w:rFonts w:ascii="Consolas" w:eastAsia="Times New Roman" w:hAnsi="Consolas"/>
+          <w:color w:val="9CDCFE"/>
+          <w:sz w:val="24"/>
+          <w:szCs w:val="24"/>
+        </w:rPr>
+        <w:t>price</w:t>
+      </w:r>
+      <w:r>
+        <w:rPr>
+          <w:rFonts w:ascii="Consolas" w:eastAsia="Times New Roman" w:hAnsi="Consolas"/>
+          <w:color w:val="D4D4D4"/>
+          <w:sz w:val="24"/>
+          <w:szCs w:val="24"/>
+        </w:rPr>
+        <w:t xml:space="preserve"> = </w:t>
+      </w:r>
+      <w:r>
+        <w:rPr>
+          <w:rFonts w:ascii="Consolas" w:eastAsia="Times New Roman" w:hAnsi="Consolas"/>
+          <w:color w:val="9CDCFE"/>
+          <w:sz w:val="24"/>
+          <w:szCs w:val="24"/>
+        </w:rPr>
+        <w:t>req</w:t>
+      </w:r>
+      <w:r>
+        <w:rPr>
+          <w:rFonts w:ascii="Consolas" w:eastAsia="Times New Roman" w:hAnsi="Consolas"/>
+          <w:color w:val="D4D4D4"/>
+          <w:sz w:val="24"/>
+          <w:szCs w:val="24"/>
+        </w:rPr>
+        <w:t>.</w:t>
+      </w:r>
+      <w:r>
+        <w:rPr>
+          <w:rFonts w:ascii="Consolas" w:eastAsia="Times New Roman" w:hAnsi="Consolas"/>
+          <w:color w:val="9CDCFE"/>
+          <w:sz w:val="24"/>
+          <w:szCs w:val="24"/>
+        </w:rPr>
+        <w:t>body</w:t>
+      </w:r>
+      <w:r>
+        <w:rPr>
+          <w:rFonts w:ascii="Consolas" w:eastAsia="Times New Roman" w:hAnsi="Consolas"/>
+          <w:color w:val="D4D4D4"/>
+          <w:sz w:val="24"/>
+          <w:szCs w:val="24"/>
+        </w:rPr>
+        <w:t>.</w:t>
+      </w:r>
+      <w:r>
+        <w:rPr>
+          <w:rFonts w:ascii="Consolas" w:eastAsia="Times New Roman" w:hAnsi="Consolas"/>
+          <w:color w:val="9CDCFE"/>
+          <w:sz w:val="24"/>
+          <w:szCs w:val="24"/>
+        </w:rPr>
+        <w:t>price</w:t>
+      </w:r>
+      <w:r>
+        <w:rPr>
+          <w:rFonts w:ascii="Consolas" w:eastAsia="Times New Roman" w:hAnsi="Consolas"/>
+          <w:color w:val="D4D4D4"/>
+          <w:sz w:val="24"/>
+          <w:szCs w:val="24"/>
+        </w:rPr>
+        <w:t>;</w:t>
+      </w:r>
+    </w:p>
+    <w:p>
+      <w:pPr>
+        <w:shd w:val="clear" w:color="auto" w:fill="1E1E1E"/>
+        <w:spacing w:after="0" w:line="330" w:lineRule="atLeast"/>
+        <w:rPr>
+          <w:rFonts w:ascii="Consolas" w:eastAsia="Times New Roman" w:hAnsi="Consolas"/>
+          <w:color w:val="D4D4D4"/>
+          <w:sz w:val="24"/>
+          <w:szCs w:val="24"/>
+        </w:rPr>
+      </w:pPr>
+      <w:r>
+        <w:rPr>
+          <w:rFonts w:ascii="Consolas" w:eastAsia="Times New Roman" w:hAnsi="Consolas"/>
+          <w:color w:val="D4D4D4"/>
+          <w:sz w:val="24"/>
+          <w:szCs w:val="24"/>
+        </w:rPr>
+        <w:t xml:space="preserve">        </w:t>
+      </w:r>
+      <w:r>
+        <w:rPr>
+          <w:rFonts w:ascii="Consolas" w:eastAsia="Times New Roman" w:hAnsi="Consolas"/>
+          <w:color w:val="4FC1FF"/>
+          <w:sz w:val="24"/>
+          <w:szCs w:val="24"/>
+        </w:rPr>
+        <w:t>product</w:t>
+      </w:r>
+      <w:r>
+        <w:rPr>
+          <w:rFonts w:ascii="Consolas" w:eastAsia="Times New Roman" w:hAnsi="Consolas"/>
+          <w:color w:val="D4D4D4"/>
+          <w:sz w:val="24"/>
+          <w:szCs w:val="24"/>
+        </w:rPr>
+        <w:t>.</w:t>
+      </w:r>
+      <w:r>
+        <w:rPr>
+          <w:rFonts w:ascii="Consolas" w:eastAsia="Times New Roman" w:hAnsi="Consolas"/>
+          <w:color w:val="9CDCFE"/>
+          <w:sz w:val="24"/>
+          <w:szCs w:val="24"/>
+        </w:rPr>
+        <w:t>image</w:t>
+      </w:r>
+      <w:r>
+        <w:rPr>
+          <w:rFonts w:ascii="Consolas" w:eastAsia="Times New Roman" w:hAnsi="Consolas"/>
+          <w:color w:val="D4D4D4"/>
+          <w:sz w:val="24"/>
+          <w:szCs w:val="24"/>
+        </w:rPr>
+        <w:t xml:space="preserve"> = </w:t>
+      </w:r>
+      <w:r>
+        <w:rPr>
+          <w:rFonts w:ascii="Consolas" w:eastAsia="Times New Roman" w:hAnsi="Consolas"/>
+          <w:color w:val="9CDCFE"/>
+          <w:sz w:val="24"/>
+          <w:szCs w:val="24"/>
+        </w:rPr>
+        <w:t>req</w:t>
+      </w:r>
+      <w:r>
+        <w:rPr>
+          <w:rFonts w:ascii="Consolas" w:eastAsia="Times New Roman" w:hAnsi="Consolas"/>
+          <w:color w:val="D4D4D4"/>
+          <w:sz w:val="24"/>
+          <w:szCs w:val="24"/>
+        </w:rPr>
+        <w:t>.</w:t>
+      </w:r>
+      <w:r>
+        <w:rPr>
+          <w:rFonts w:ascii="Consolas" w:eastAsia="Times New Roman" w:hAnsi="Consolas"/>
+          <w:color w:val="9CDCFE"/>
+          <w:sz w:val="24"/>
+          <w:szCs w:val="24"/>
+        </w:rPr>
+        <w:t>body</w:t>
+      </w:r>
+      <w:r>
+        <w:rPr>
+          <w:rFonts w:ascii="Consolas" w:eastAsia="Times New Roman" w:hAnsi="Consolas"/>
+          <w:color w:val="D4D4D4"/>
+          <w:sz w:val="24"/>
+          <w:szCs w:val="24"/>
+        </w:rPr>
+        <w:t>.</w:t>
+      </w:r>
+      <w:r>
+        <w:rPr>
+          <w:rFonts w:ascii="Consolas" w:eastAsia="Times New Roman" w:hAnsi="Consolas"/>
+          <w:color w:val="9CDCFE"/>
+          <w:sz w:val="24"/>
+          <w:szCs w:val="24"/>
+        </w:rPr>
+        <w:t>image</w:t>
+      </w:r>
+      <w:r>
+        <w:rPr>
+          <w:rFonts w:ascii="Consolas" w:eastAsia="Times New Roman" w:hAnsi="Consolas"/>
+          <w:color w:val="D4D4D4"/>
+          <w:sz w:val="24"/>
+          <w:szCs w:val="24"/>
+        </w:rPr>
+        <w:t>;</w:t>
+      </w:r>
+    </w:p>
+    <w:p>
+      <w:pPr>
+        <w:shd w:val="clear" w:color="auto" w:fill="1E1E1E"/>
+        <w:spacing w:after="0" w:line="330" w:lineRule="atLeast"/>
+        <w:rPr>
+          <w:rFonts w:ascii="Consolas" w:eastAsia="Times New Roman" w:hAnsi="Consolas"/>
+          <w:color w:val="D4D4D4"/>
+          <w:sz w:val="24"/>
+          <w:szCs w:val="24"/>
+        </w:rPr>
+      </w:pPr>
+      <w:r>
+        <w:rPr>
+          <w:rFonts w:ascii="Consolas" w:eastAsia="Times New Roman" w:hAnsi="Consolas"/>
+          <w:color w:val="D4D4D4"/>
+          <w:sz w:val="24"/>
+          <w:szCs w:val="24"/>
+        </w:rPr>
+        <w:t xml:space="preserve">        </w:t>
+      </w:r>
+      <w:r>
+        <w:rPr>
+          <w:rFonts w:ascii="Consolas" w:eastAsia="Times New Roman" w:hAnsi="Consolas"/>
+          <w:color w:val="4FC1FF"/>
+          <w:sz w:val="24"/>
+          <w:szCs w:val="24"/>
+        </w:rPr>
+        <w:t>product</w:t>
+      </w:r>
+      <w:r>
+        <w:rPr>
+          <w:rFonts w:ascii="Consolas" w:eastAsia="Times New Roman" w:hAnsi="Consolas"/>
+          <w:color w:val="D4D4D4"/>
+          <w:sz w:val="24"/>
+          <w:szCs w:val="24"/>
+        </w:rPr>
+        <w:t>.</w:t>
+      </w:r>
+      <w:r>
+        <w:rPr>
+          <w:rFonts w:ascii="Consolas" w:eastAsia="Times New Roman" w:hAnsi="Consolas"/>
+          <w:color w:val="9CDCFE"/>
+          <w:sz w:val="24"/>
+          <w:szCs w:val="24"/>
+        </w:rPr>
+        <w:t>brand</w:t>
+      </w:r>
+      <w:r>
+        <w:rPr>
+          <w:rFonts w:ascii="Consolas" w:eastAsia="Times New Roman" w:hAnsi="Consolas"/>
+          <w:color w:val="D4D4D4"/>
+          <w:sz w:val="24"/>
+          <w:szCs w:val="24"/>
+        </w:rPr>
+        <w:t xml:space="preserve"> = </w:t>
+      </w:r>
+      <w:r>
+        <w:rPr>
+          <w:rFonts w:ascii="Consolas" w:eastAsia="Times New Roman" w:hAnsi="Consolas"/>
+          <w:color w:val="9CDCFE"/>
+          <w:sz w:val="24"/>
+          <w:szCs w:val="24"/>
+        </w:rPr>
+        <w:t>req</w:t>
+      </w:r>
+      <w:r>
+        <w:rPr>
+          <w:rFonts w:ascii="Consolas" w:eastAsia="Times New Roman" w:hAnsi="Consolas"/>
+          <w:color w:val="D4D4D4"/>
+          <w:sz w:val="24"/>
+          <w:szCs w:val="24"/>
+        </w:rPr>
+        <w:t>.</w:t>
+      </w:r>
+      <w:r>
+        <w:rPr>
+          <w:rFonts w:ascii="Consolas" w:eastAsia="Times New Roman" w:hAnsi="Consolas"/>
+          <w:color w:val="9CDCFE"/>
+          <w:sz w:val="24"/>
+          <w:szCs w:val="24"/>
+        </w:rPr>
+        <w:t>body</w:t>
+      </w:r>
+      <w:r>
+        <w:rPr>
+          <w:rFonts w:ascii="Consolas" w:eastAsia="Times New Roman" w:hAnsi="Consolas"/>
+          <w:color w:val="D4D4D4"/>
+          <w:sz w:val="24"/>
+          <w:szCs w:val="24"/>
+        </w:rPr>
+        <w:t>.</w:t>
+      </w:r>
+      <w:r>
+        <w:rPr>
+          <w:rFonts w:ascii="Consolas" w:eastAsia="Times New Roman" w:hAnsi="Consolas"/>
+          <w:color w:val="9CDCFE"/>
+          <w:sz w:val="24"/>
+          <w:szCs w:val="24"/>
+        </w:rPr>
+        <w:t>brand</w:t>
+      </w:r>
+      <w:r>
+        <w:rPr>
+          <w:rFonts w:ascii="Consolas" w:eastAsia="Times New Roman" w:hAnsi="Consolas"/>
+          <w:color w:val="D4D4D4"/>
+          <w:sz w:val="24"/>
+          <w:szCs w:val="24"/>
+        </w:rPr>
+        <w:t>;</w:t>
+      </w:r>
+    </w:p>
+    <w:p>
+      <w:pPr>
+        <w:shd w:val="clear" w:color="auto" w:fill="1E1E1E"/>
+        <w:spacing w:after="0" w:line="330" w:lineRule="atLeast"/>
+        <w:rPr>
+          <w:rFonts w:ascii="Consolas" w:eastAsia="Times New Roman" w:hAnsi="Consolas"/>
+          <w:color w:val="D4D4D4"/>
+          <w:sz w:val="24"/>
+          <w:szCs w:val="24"/>
+        </w:rPr>
+      </w:pPr>
+      <w:r>
+        <w:rPr>
+          <w:rFonts w:ascii="Consolas" w:eastAsia="Times New Roman" w:hAnsi="Consolas"/>
+          <w:color w:val="D4D4D4"/>
+          <w:sz w:val="24"/>
+          <w:szCs w:val="24"/>
+        </w:rPr>
+        <w:t xml:space="preserve">        </w:t>
+      </w:r>
+      <w:r>
+        <w:rPr>
+          <w:rFonts w:ascii="Consolas" w:eastAsia="Times New Roman" w:hAnsi="Consolas"/>
+          <w:color w:val="4FC1FF"/>
+          <w:sz w:val="24"/>
+          <w:szCs w:val="24"/>
+        </w:rPr>
+        <w:t>product</w:t>
+      </w:r>
+      <w:r>
+        <w:rPr>
+          <w:rFonts w:ascii="Consolas" w:eastAsia="Times New Roman" w:hAnsi="Consolas"/>
+          <w:color w:val="D4D4D4"/>
+          <w:sz w:val="24"/>
+          <w:szCs w:val="24"/>
+        </w:rPr>
+        <w:t>.</w:t>
+      </w:r>
+      <w:r>
+        <w:rPr>
+          <w:rFonts w:ascii="Consolas" w:eastAsia="Times New Roman" w:hAnsi="Consolas"/>
+          <w:color w:val="9CDCFE"/>
+          <w:sz w:val="24"/>
+          <w:szCs w:val="24"/>
+        </w:rPr>
+        <w:t>category</w:t>
+      </w:r>
+      <w:r>
+        <w:rPr>
+          <w:rFonts w:ascii="Consolas" w:eastAsia="Times New Roman" w:hAnsi="Consolas"/>
+          <w:color w:val="D4D4D4"/>
+          <w:sz w:val="24"/>
+          <w:szCs w:val="24"/>
+        </w:rPr>
+        <w:t xml:space="preserve"> = </w:t>
+      </w:r>
+      <w:r>
+        <w:rPr>
+          <w:rFonts w:ascii="Consolas" w:eastAsia="Times New Roman" w:hAnsi="Consolas"/>
+          <w:color w:val="9CDCFE"/>
+          <w:sz w:val="24"/>
+          <w:szCs w:val="24"/>
+        </w:rPr>
+        <w:t>req</w:t>
+      </w:r>
+      <w:r>
+        <w:rPr>
+          <w:rFonts w:ascii="Consolas" w:eastAsia="Times New Roman" w:hAnsi="Consolas"/>
+          <w:color w:val="D4D4D4"/>
+          <w:sz w:val="24"/>
+          <w:szCs w:val="24"/>
+        </w:rPr>
+        <w:t>.</w:t>
+      </w:r>
+      <w:r>
+        <w:rPr>
+          <w:rFonts w:ascii="Consolas" w:eastAsia="Times New Roman" w:hAnsi="Consolas"/>
+          <w:color w:val="9CDCFE"/>
+          <w:sz w:val="24"/>
+          <w:szCs w:val="24"/>
+        </w:rPr>
+        <w:t>body</w:t>
+      </w:r>
+      <w:r>
+        <w:rPr>
+          <w:rFonts w:ascii="Consolas" w:eastAsia="Times New Roman" w:hAnsi="Consolas"/>
+          <w:color w:val="D4D4D4"/>
+          <w:sz w:val="24"/>
+          <w:szCs w:val="24"/>
+        </w:rPr>
+        <w:t>.</w:t>
+      </w:r>
+      <w:r>
+        <w:rPr>
+          <w:rFonts w:ascii="Consolas" w:eastAsia="Times New Roman" w:hAnsi="Consolas"/>
+          <w:color w:val="9CDCFE"/>
+          <w:sz w:val="24"/>
+          <w:szCs w:val="24"/>
+        </w:rPr>
+        <w:t>category</w:t>
+      </w:r>
+      <w:r>
+        <w:rPr>
+          <w:rFonts w:ascii="Consolas" w:eastAsia="Times New Roman" w:hAnsi="Consolas"/>
+          <w:color w:val="D4D4D4"/>
+          <w:sz w:val="24"/>
+          <w:szCs w:val="24"/>
+        </w:rPr>
+        <w:t>;</w:t>
+      </w:r>
+    </w:p>
+    <w:p>
+      <w:pPr>
+        <w:shd w:val="clear" w:color="auto" w:fill="1E1E1E"/>
+        <w:spacing w:after="0" w:line="330" w:lineRule="atLeast"/>
+        <w:rPr>
+          <w:rFonts w:ascii="Consolas" w:eastAsia="Times New Roman" w:hAnsi="Consolas"/>
+          <w:color w:val="D4D4D4"/>
+          <w:sz w:val="24"/>
+          <w:szCs w:val="24"/>
+        </w:rPr>
+      </w:pPr>
+      <w:r>
+        <w:rPr>
+          <w:rFonts w:ascii="Consolas" w:eastAsia="Times New Roman" w:hAnsi="Consolas"/>
+          <w:color w:val="D4D4D4"/>
+          <w:sz w:val="24"/>
+          <w:szCs w:val="24"/>
+        </w:rPr>
+        <w:t xml:space="preserve">        </w:t>
+      </w:r>
+      <w:r>
+        <w:rPr>
+          <w:rFonts w:ascii="Consolas" w:eastAsia="Times New Roman" w:hAnsi="Consolas"/>
+          <w:color w:val="4FC1FF"/>
+          <w:sz w:val="24"/>
+          <w:szCs w:val="24"/>
+        </w:rPr>
+        <w:t>product</w:t>
+      </w:r>
+      <w:r>
+        <w:rPr>
+          <w:rFonts w:ascii="Consolas" w:eastAsia="Times New Roman" w:hAnsi="Consolas"/>
+          <w:color w:val="D4D4D4"/>
+          <w:sz w:val="24"/>
+          <w:szCs w:val="24"/>
+        </w:rPr>
+        <w:t>.</w:t>
+      </w:r>
+      <w:r>
+        <w:rPr>
+          <w:rFonts w:ascii="Consolas" w:eastAsia="Times New Roman" w:hAnsi="Consolas"/>
+          <w:color w:val="9CDCFE"/>
+          <w:sz w:val="24"/>
+          <w:szCs w:val="24"/>
+        </w:rPr>
+        <w:t>countInStock</w:t>
+      </w:r>
+      <w:r>
+        <w:rPr>
+          <w:rFonts w:ascii="Consolas" w:eastAsia="Times New Roman" w:hAnsi="Consolas"/>
+          <w:color w:val="D4D4D4"/>
+          <w:sz w:val="24"/>
+          <w:szCs w:val="24"/>
+        </w:rPr>
+        <w:t xml:space="preserve"> = </w:t>
+      </w:r>
+      <w:r>
+        <w:rPr>
+          <w:rFonts w:ascii="Consolas" w:eastAsia="Times New Roman" w:hAnsi="Consolas"/>
+          <w:color w:val="9CDCFE"/>
+          <w:sz w:val="24"/>
+          <w:szCs w:val="24"/>
+        </w:rPr>
+        <w:t>req</w:t>
+      </w:r>
+      <w:r>
+        <w:rPr>
+          <w:rFonts w:ascii="Consolas" w:eastAsia="Times New Roman" w:hAnsi="Consolas"/>
+          <w:color w:val="D4D4D4"/>
+          <w:sz w:val="24"/>
+          <w:szCs w:val="24"/>
+        </w:rPr>
+        <w:t>.</w:t>
+      </w:r>
+      <w:r>
+        <w:rPr>
+          <w:rFonts w:ascii="Consolas" w:eastAsia="Times New Roman" w:hAnsi="Consolas"/>
+          <w:color w:val="9CDCFE"/>
+          <w:sz w:val="24"/>
+          <w:szCs w:val="24"/>
+        </w:rPr>
+        <w:t>body</w:t>
+      </w:r>
+      <w:r>
+        <w:rPr>
+          <w:rFonts w:ascii="Consolas" w:eastAsia="Times New Roman" w:hAnsi="Consolas"/>
+          <w:color w:val="D4D4D4"/>
+          <w:sz w:val="24"/>
+          <w:szCs w:val="24"/>
+        </w:rPr>
+        <w:t>.</w:t>
+      </w:r>
+      <w:r>
+        <w:rPr>
+          <w:rFonts w:ascii="Consolas" w:eastAsia="Times New Roman" w:hAnsi="Consolas"/>
+          <w:color w:val="9CDCFE"/>
+          <w:sz w:val="24"/>
+          <w:szCs w:val="24"/>
+        </w:rPr>
+        <w:t>countInStock</w:t>
+      </w:r>
+      <w:r>
+        <w:rPr>
+          <w:rFonts w:ascii="Consolas" w:eastAsia="Times New Roman" w:hAnsi="Consolas"/>
+          <w:color w:val="D4D4D4"/>
+          <w:sz w:val="24"/>
+          <w:szCs w:val="24"/>
+        </w:rPr>
+        <w:t>;</w:t>
+      </w:r>
+    </w:p>
+    <w:p>
+      <w:pPr>
+        <w:shd w:val="clear" w:color="auto" w:fill="1E1E1E"/>
+        <w:spacing w:after="0" w:line="330" w:lineRule="atLeast"/>
+        <w:rPr>
+          <w:rFonts w:ascii="Consolas" w:eastAsia="Times New Roman" w:hAnsi="Consolas"/>
+          <w:color w:val="D4D4D4"/>
+          <w:sz w:val="24"/>
+          <w:szCs w:val="24"/>
+        </w:rPr>
+      </w:pPr>
+      <w:r>
+        <w:rPr>
+          <w:rFonts w:ascii="Consolas" w:eastAsia="Times New Roman" w:hAnsi="Consolas"/>
+          <w:color w:val="D4D4D4"/>
+          <w:sz w:val="24"/>
+          <w:szCs w:val="24"/>
+        </w:rPr>
+        <w:t xml:space="preserve">        </w:t>
+      </w:r>
+      <w:r>
+        <w:rPr>
+          <w:rFonts w:ascii="Consolas" w:eastAsia="Times New Roman" w:hAnsi="Consolas"/>
+          <w:color w:val="4FC1FF"/>
+          <w:sz w:val="24"/>
+          <w:szCs w:val="24"/>
+        </w:rPr>
+        <w:t>product</w:t>
+      </w:r>
+      <w:r>
+        <w:rPr>
+          <w:rFonts w:ascii="Consolas" w:eastAsia="Times New Roman" w:hAnsi="Consolas"/>
+          <w:color w:val="D4D4D4"/>
+          <w:sz w:val="24"/>
+          <w:szCs w:val="24"/>
+        </w:rPr>
+        <w:t>.</w:t>
+      </w:r>
+      <w:r>
+        <w:rPr>
+          <w:rFonts w:ascii="Consolas" w:eastAsia="Times New Roman" w:hAnsi="Consolas"/>
+          <w:color w:val="9CDCFE"/>
+          <w:sz w:val="24"/>
+          <w:szCs w:val="24"/>
+        </w:rPr>
+        <w:t>description</w:t>
+      </w:r>
+      <w:r>
+        <w:rPr>
+          <w:rFonts w:ascii="Consolas" w:eastAsia="Times New Roman" w:hAnsi="Consolas"/>
+          <w:color w:val="D4D4D4"/>
+          <w:sz w:val="24"/>
+          <w:szCs w:val="24"/>
+        </w:rPr>
+        <w:t xml:space="preserve"> = </w:t>
+      </w:r>
+      <w:r>
+        <w:rPr>
+          <w:rFonts w:ascii="Consolas" w:eastAsia="Times New Roman" w:hAnsi="Consolas"/>
+          <w:color w:val="9CDCFE"/>
+          <w:sz w:val="24"/>
+          <w:szCs w:val="24"/>
+        </w:rPr>
+        <w:t>req</w:t>
+      </w:r>
+      <w:r>
+        <w:rPr>
+          <w:rFonts w:ascii="Consolas" w:eastAsia="Times New Roman" w:hAnsi="Consolas"/>
+          <w:color w:val="D4D4D4"/>
+          <w:sz w:val="24"/>
+          <w:szCs w:val="24"/>
+        </w:rPr>
+        <w:t>.</w:t>
+      </w:r>
+      <w:r>
+        <w:rPr>
+          <w:rFonts w:ascii="Consolas" w:eastAsia="Times New Roman" w:hAnsi="Consolas"/>
+          <w:color w:val="9CDCFE"/>
+          <w:sz w:val="24"/>
+          <w:szCs w:val="24"/>
+        </w:rPr>
+        <w:t>body</w:t>
+      </w:r>
+      <w:r>
+        <w:rPr>
+          <w:rFonts w:ascii="Consolas" w:eastAsia="Times New Roman" w:hAnsi="Consolas"/>
+          <w:color w:val="D4D4D4"/>
+          <w:sz w:val="24"/>
+          <w:szCs w:val="24"/>
+        </w:rPr>
+        <w:t>.</w:t>
+      </w:r>
+      <w:r>
+        <w:rPr>
+          <w:rFonts w:ascii="Consolas" w:eastAsia="Times New Roman" w:hAnsi="Consolas"/>
+          <w:color w:val="9CDCFE"/>
+          <w:sz w:val="24"/>
+          <w:szCs w:val="24"/>
+        </w:rPr>
+        <w:t>description</w:t>
+      </w:r>
+      <w:r>
+        <w:rPr>
+          <w:rFonts w:ascii="Consolas" w:eastAsia="Times New Roman" w:hAnsi="Consolas"/>
+          <w:color w:val="D4D4D4"/>
+          <w:sz w:val="24"/>
+          <w:szCs w:val="24"/>
+        </w:rPr>
+        <w:t>;</w:t>
+      </w:r>
+    </w:p>
+    <w:p>
+      <w:pPr>
+        <w:shd w:val="clear" w:color="auto" w:fill="1E1E1E"/>
+        <w:spacing w:after="0" w:line="330" w:lineRule="atLeast"/>
+        <w:rPr>
+          <w:rFonts w:ascii="Consolas" w:eastAsia="Times New Roman" w:hAnsi="Consolas"/>
+          <w:color w:val="D4D4D4"/>
+          <w:sz w:val="24"/>
+          <w:szCs w:val="24"/>
+        </w:rPr>
+      </w:pPr>
+      <w:r>
+        <w:rPr>
+          <w:rFonts w:ascii="Consolas" w:eastAsia="Times New Roman" w:hAnsi="Consolas"/>
+          <w:color w:val="D4D4D4"/>
+          <w:sz w:val="24"/>
+          <w:szCs w:val="24"/>
+        </w:rPr>
+        <w:t xml:space="preserve">        </w:t>
+      </w:r>
+      <w:r>
+        <w:rPr>
+          <w:rFonts w:ascii="Consolas" w:eastAsia="Times New Roman" w:hAnsi="Consolas"/>
+          <w:color w:val="569CD6"/>
+          <w:sz w:val="24"/>
+          <w:szCs w:val="24"/>
+        </w:rPr>
+        <w:t>const</w:t>
+      </w:r>
+      <w:r>
+        <w:rPr>
+          <w:rFonts w:ascii="Consolas" w:eastAsia="Times New Roman" w:hAnsi="Consolas"/>
+          <w:color w:val="D4D4D4"/>
+          <w:sz w:val="24"/>
+          <w:szCs w:val="24"/>
+        </w:rPr>
+        <w:t xml:space="preserve"> </w:t>
+      </w:r>
+      <w:r>
+        <w:rPr>
+          <w:rFonts w:ascii="Consolas" w:eastAsia="Times New Roman" w:hAnsi="Consolas"/>
+          <w:color w:val="4FC1FF"/>
+          <w:sz w:val="24"/>
+          <w:szCs w:val="24"/>
+        </w:rPr>
+        <w:t>updatedProduct</w:t>
+      </w:r>
+      <w:r>
+        <w:rPr>
+          <w:rFonts w:ascii="Consolas" w:eastAsia="Times New Roman" w:hAnsi="Consolas"/>
+          <w:color w:val="D4D4D4"/>
+          <w:sz w:val="24"/>
+          <w:szCs w:val="24"/>
+        </w:rPr>
+        <w:t xml:space="preserve"> = </w:t>
+      </w:r>
+      <w:r>
+        <w:rPr>
+          <w:rFonts w:ascii="Consolas" w:eastAsia="Times New Roman" w:hAnsi="Consolas"/>
+          <w:color w:val="C586C0"/>
+          <w:sz w:val="24"/>
+          <w:szCs w:val="24"/>
+        </w:rPr>
+        <w:t>await</w:t>
+      </w:r>
+      <w:r>
+        <w:rPr>
+          <w:rFonts w:ascii="Consolas" w:eastAsia="Times New Roman" w:hAnsi="Consolas"/>
+          <w:color w:val="D4D4D4"/>
+          <w:sz w:val="24"/>
+          <w:szCs w:val="24"/>
+        </w:rPr>
+        <w:t xml:space="preserve"> </w:t>
+      </w:r>
+      <w:r>
+        <w:rPr>
+          <w:rFonts w:ascii="Consolas" w:eastAsia="Times New Roman" w:hAnsi="Consolas"/>
+          <w:color w:val="4FC1FF"/>
+          <w:sz w:val="24"/>
+          <w:szCs w:val="24"/>
+        </w:rPr>
+        <w:t>product</w:t>
+      </w:r>
+      <w:r>
+        <w:rPr>
+          <w:rFonts w:ascii="Consolas" w:eastAsia="Times New Roman" w:hAnsi="Consolas"/>
+          <w:color w:val="D4D4D4"/>
+          <w:sz w:val="24"/>
+          <w:szCs w:val="24"/>
+        </w:rPr>
+        <w:t>.</w:t>
+      </w:r>
+      <w:r>
+        <w:rPr>
+          <w:rFonts w:ascii="Consolas" w:eastAsia="Times New Roman" w:hAnsi="Consolas"/>
           <w:color w:val="DCDCAA"/>
           <w:sz w:val="24"/>
           <w:szCs w:val="24"/>
         </w:rPr>
-        <w:t>findOne</w:t>
-      </w:r>
-      <w:r>
-        <w:rPr>
-          <w:rFonts w:ascii="Consolas" w:eastAsia="Times New Roman" w:hAnsi="Consolas"/>
-          <w:color w:val="D4D4D4"/>
-          <w:sz w:val="24"/>
-          <w:szCs w:val="24"/>
-        </w:rPr>
-        <w:t>({</w:t>
-      </w:r>
-      <w:r>
-        <w:rPr>
-          <w:rFonts w:ascii="Consolas" w:eastAsia="Times New Roman" w:hAnsi="Consolas"/>
-          <w:color w:val="9CDCFE"/>
-          <w:sz w:val="24"/>
-          <w:szCs w:val="24"/>
-        </w:rPr>
-        <w:t>_id:</w:t>
-      </w:r>
-      <w:r>
-        <w:rPr>
-          <w:rFonts w:ascii="Consolas" w:eastAsia="Times New Roman" w:hAnsi="Consolas"/>
-          <w:color w:val="D4D4D4"/>
-          <w:sz w:val="24"/>
-          <w:szCs w:val="24"/>
-        </w:rPr>
-        <w:t xml:space="preserve"> </w:t>
+        <w:t>save</w:t>
+      </w:r>
+      <w:r>
+        <w:rPr>
+          <w:rFonts w:ascii="Consolas" w:eastAsia="Times New Roman" w:hAnsi="Consolas"/>
+          <w:color w:val="D4D4D4"/>
+          <w:sz w:val="24"/>
+          <w:szCs w:val="24"/>
+        </w:rPr>
+        <w:t>();</w:t>
+      </w:r>
+    </w:p>
+    <w:p>
+      <w:pPr>
+        <w:shd w:val="clear" w:color="auto" w:fill="1E1E1E"/>
+        <w:spacing w:after="0" w:line="330" w:lineRule="atLeast"/>
+        <w:rPr>
+          <w:rFonts w:ascii="Consolas" w:eastAsia="Times New Roman" w:hAnsi="Consolas"/>
+          <w:color w:val="D4D4D4"/>
+          <w:sz w:val="24"/>
+          <w:szCs w:val="24"/>
+        </w:rPr>
+      </w:pPr>
+      <w:r>
+        <w:rPr>
+          <w:rFonts w:ascii="Consolas" w:eastAsia="Times New Roman" w:hAnsi="Consolas"/>
+          <w:color w:val="D4D4D4"/>
+          <w:sz w:val="24"/>
+          <w:szCs w:val="24"/>
+        </w:rPr>
+        <w:t xml:space="preserve">        </w:t>
+      </w:r>
+      <w:r>
+        <w:rPr>
+          <w:rFonts w:ascii="Consolas" w:eastAsia="Times New Roman" w:hAnsi="Consolas"/>
+          <w:color w:val="C586C0"/>
+          <w:sz w:val="24"/>
+          <w:szCs w:val="24"/>
+        </w:rPr>
+        <w:t>if</w:t>
+      </w:r>
+      <w:r>
+        <w:rPr>
+          <w:rFonts w:ascii="Consolas" w:eastAsia="Times New Roman" w:hAnsi="Consolas"/>
+          <w:color w:val="D4D4D4"/>
+          <w:sz w:val="24"/>
+          <w:szCs w:val="24"/>
+        </w:rPr>
+        <w:t>(</w:t>
       </w:r>
       <w:r>
         <w:rPr>
           <w:rFonts w:ascii="Consolas" w:eastAsia="Times New Roman" w:hAnsi="Consolas"/>
           <w:color w:val="4FC1FF"/>
-          <w:sz w:val="24"/>
-          <w:szCs w:val="24"/>
-        </w:rPr>
-        <w:t>productId</w:t>
-      </w:r>
-      <w:r>
-        <w:rPr>
-          <w:rFonts w:ascii="Consolas" w:eastAsia="Times New Roman" w:hAnsi="Consolas"/>
-          <w:color w:val="D4D4D4"/>
-          <w:sz w:val="24"/>
-          <w:szCs w:val="24"/>
-        </w:rPr>
-        <w:t>});</w:t>
-      </w:r>
-    </w:p>
-    <w:p>
-      <w:pPr>
-        <w:shd w:val="clear" w:color="auto" w:fill="1E1E1E"/>
-        <w:spacing w:after="0" w:line="330" w:lineRule="atLeast"/>
-        <w:rPr>
-          <w:rFonts w:ascii="Consolas" w:eastAsia="Times New Roman" w:hAnsi="Consolas"/>
-          <w:color w:val="D4D4D4"/>
-          <w:sz w:val="24"/>
-          <w:szCs w:val="24"/>
-        </w:rPr>
-      </w:pPr>
-      <w:r>
-        <w:rPr>
-          <w:rFonts w:ascii="Consolas" w:eastAsia="Times New Roman" w:hAnsi="Consolas"/>
-          <w:color w:val="D4D4D4"/>
-          <w:sz w:val="24"/>
-          <w:szCs w:val="24"/>
-        </w:rPr>
-        <w:t xml:space="preserve">    </w:t>
-      </w:r>
-      <w:r>
-        <w:rPr>
-          <w:rFonts w:ascii="Consolas" w:eastAsia="Times New Roman" w:hAnsi="Consolas"/>
-          <w:color w:val="C586C0"/>
-          <w:sz w:val="24"/>
-          <w:szCs w:val="24"/>
-        </w:rPr>
-        <w:t>if</w:t>
-      </w:r>
-      <w:r>
-        <w:rPr>
-          <w:rFonts w:ascii="Consolas" w:eastAsia="Times New Roman" w:hAnsi="Consolas"/>
-          <w:color w:val="D4D4D4"/>
-          <w:sz w:val="24"/>
-          <w:szCs w:val="24"/>
-        </w:rPr>
-        <w:t>(</w:t>
-      </w:r>
-      <w:r>
-        <w:rPr>
-          <w:rFonts w:ascii="Consolas" w:eastAsia="Times New Roman" w:hAnsi="Consolas"/>
-          <w:color w:val="4FC1FF"/>
-          <w:sz w:val="24"/>
-          <w:szCs w:val="24"/>
-        </w:rPr>
-        <w:t>product</w:t>
-      </w:r>
-      <w:r>
-        <w:rPr>
-          <w:rFonts w:ascii="Consolas" w:eastAsia="Times New Roman" w:hAnsi="Consolas"/>
-          <w:color w:val="D4D4D4"/>
-          <w:sz w:val="24"/>
-          <w:szCs w:val="24"/>
-        </w:rPr>
-        <w:t>) {</w:t>
-      </w:r>
-    </w:p>
-    <w:p>
-      <w:pPr>
-        <w:shd w:val="clear" w:color="auto" w:fill="1E1E1E"/>
-        <w:spacing w:after="0" w:line="330" w:lineRule="atLeast"/>
-        <w:rPr>
-          <w:rFonts w:ascii="Consolas" w:eastAsia="Times New Roman" w:hAnsi="Consolas"/>
-          <w:color w:val="D4D4D4"/>
-          <w:sz w:val="24"/>
-          <w:szCs w:val="24"/>
-        </w:rPr>
-      </w:pPr>
-      <w:r>
-        <w:rPr>
-          <w:rFonts w:ascii="Consolas" w:eastAsia="Times New Roman" w:hAnsi="Consolas"/>
-          <w:color w:val="D4D4D4"/>
-          <w:sz w:val="24"/>
-          <w:szCs w:val="24"/>
-        </w:rPr>
-        <w:t xml:space="preserve">        </w:t>
-      </w:r>
-      <w:r>
-        <w:rPr>
-          <w:rFonts w:ascii="Consolas" w:eastAsia="Times New Roman" w:hAnsi="Consolas"/>
-          <w:color w:val="4FC1FF"/>
-          <w:sz w:val="24"/>
-          <w:szCs w:val="24"/>
-        </w:rPr>
-        <w:t>product</w:t>
-      </w:r>
-      <w:r>
-        <w:rPr>
-          <w:rFonts w:ascii="Consolas" w:eastAsia="Times New Roman" w:hAnsi="Consolas"/>
-          <w:color w:val="D4D4D4"/>
-          <w:sz w:val="24"/>
-          <w:szCs w:val="24"/>
-        </w:rPr>
-        <w:t>.</w:t>
-      </w:r>
-      <w:r>
-        <w:rPr>
-          <w:rFonts w:ascii="Consolas" w:eastAsia="Times New Roman" w:hAnsi="Consolas"/>
-          <w:color w:val="9CDCFE"/>
-          <w:sz w:val="24"/>
-          <w:szCs w:val="24"/>
-        </w:rPr>
-        <w:t>name</w:t>
-      </w:r>
-      <w:r>
-        <w:rPr>
-          <w:rFonts w:ascii="Consolas" w:eastAsia="Times New Roman" w:hAnsi="Consolas"/>
-          <w:color w:val="D4D4D4"/>
-          <w:sz w:val="24"/>
-          <w:szCs w:val="24"/>
-        </w:rPr>
-        <w:t xml:space="preserve"> = </w:t>
-      </w:r>
-      <w:r>
-        <w:rPr>
-          <w:rFonts w:ascii="Consolas" w:eastAsia="Times New Roman" w:hAnsi="Consolas"/>
-          <w:color w:val="9CDCFE"/>
-          <w:sz w:val="24"/>
-          <w:szCs w:val="24"/>
-        </w:rPr>
-        <w:t>req</w:t>
-      </w:r>
-      <w:r>
-        <w:rPr>
-          <w:rFonts w:ascii="Consolas" w:eastAsia="Times New Roman" w:hAnsi="Consolas"/>
-          <w:color w:val="D4D4D4"/>
-          <w:sz w:val="24"/>
-          <w:szCs w:val="24"/>
-        </w:rPr>
-        <w:t>.</w:t>
-      </w:r>
-      <w:r>
-        <w:rPr>
-          <w:rFonts w:ascii="Consolas" w:eastAsia="Times New Roman" w:hAnsi="Consolas"/>
-          <w:color w:val="9CDCFE"/>
-          <w:sz w:val="24"/>
-          <w:szCs w:val="24"/>
-        </w:rPr>
-        <w:t>body</w:t>
-      </w:r>
-      <w:r>
-        <w:rPr>
-          <w:rFonts w:ascii="Consolas" w:eastAsia="Times New Roman" w:hAnsi="Consolas"/>
-          <w:color w:val="D4D4D4"/>
-          <w:sz w:val="24"/>
-          <w:szCs w:val="24"/>
-        </w:rPr>
-        <w:t>.</w:t>
-      </w:r>
-      <w:r>
-        <w:rPr>
-          <w:rFonts w:ascii="Consolas" w:eastAsia="Times New Roman" w:hAnsi="Consolas"/>
-          <w:color w:val="9CDCFE"/>
-          <w:sz w:val="24"/>
-          <w:szCs w:val="24"/>
-        </w:rPr>
-        <w:t>name</w:t>
-      </w:r>
-      <w:r>
-        <w:rPr>
-          <w:rFonts w:ascii="Consolas" w:eastAsia="Times New Roman" w:hAnsi="Consolas"/>
-          <w:color w:val="D4D4D4"/>
-          <w:sz w:val="24"/>
-          <w:szCs w:val="24"/>
-        </w:rPr>
-        <w:t>;</w:t>
-      </w:r>
-    </w:p>
-    <w:p>
-      <w:pPr>
-        <w:shd w:val="clear" w:color="auto" w:fill="1E1E1E"/>
-        <w:spacing w:after="0" w:line="330" w:lineRule="atLeast"/>
-        <w:rPr>
-          <w:rFonts w:ascii="Consolas" w:eastAsia="Times New Roman" w:hAnsi="Consolas"/>
-          <w:color w:val="D4D4D4"/>
-          <w:sz w:val="24"/>
-          <w:szCs w:val="24"/>
-        </w:rPr>
-      </w:pPr>
-      <w:r>
-        <w:rPr>
-          <w:rFonts w:ascii="Consolas" w:eastAsia="Times New Roman" w:hAnsi="Consolas"/>
-          <w:color w:val="D4D4D4"/>
-          <w:sz w:val="24"/>
-          <w:szCs w:val="24"/>
-        </w:rPr>
-        <w:t xml:space="preserve">        </w:t>
-      </w:r>
-      <w:r>
-        <w:rPr>
-          <w:rFonts w:ascii="Consolas" w:eastAsia="Times New Roman" w:hAnsi="Consolas"/>
-          <w:color w:val="4FC1FF"/>
-          <w:sz w:val="24"/>
-          <w:szCs w:val="24"/>
-        </w:rPr>
-        <w:t>product</w:t>
-      </w:r>
-      <w:r>
-        <w:rPr>
-          <w:rFonts w:ascii="Consolas" w:eastAsia="Times New Roman" w:hAnsi="Consolas"/>
-          <w:color w:val="D4D4D4"/>
-          <w:sz w:val="24"/>
-          <w:szCs w:val="24"/>
-        </w:rPr>
-        <w:t>.</w:t>
-      </w:r>
-      <w:r>
-        <w:rPr>
-          <w:rFonts w:ascii="Consolas" w:eastAsia="Times New Roman" w:hAnsi="Consolas"/>
-          <w:color w:val="9CDCFE"/>
-          <w:sz w:val="24"/>
-          <w:szCs w:val="24"/>
-        </w:rPr>
-        <w:t>price</w:t>
-      </w:r>
-      <w:r>
-        <w:rPr>
-          <w:rFonts w:ascii="Consolas" w:eastAsia="Times New Roman" w:hAnsi="Consolas"/>
-          <w:color w:val="D4D4D4"/>
-          <w:sz w:val="24"/>
-          <w:szCs w:val="24"/>
-        </w:rPr>
-        <w:t xml:space="preserve"> = </w:t>
-      </w:r>
-      <w:r>
-        <w:rPr>
-          <w:rFonts w:ascii="Consolas" w:eastAsia="Times New Roman" w:hAnsi="Consolas"/>
-          <w:color w:val="9CDCFE"/>
-          <w:sz w:val="24"/>
-          <w:szCs w:val="24"/>
-        </w:rPr>
-        <w:t>req</w:t>
-      </w:r>
-      <w:r>
-        <w:rPr>
-          <w:rFonts w:ascii="Consolas" w:eastAsia="Times New Roman" w:hAnsi="Consolas"/>
-          <w:color w:val="D4D4D4"/>
-          <w:sz w:val="24"/>
-          <w:szCs w:val="24"/>
-        </w:rPr>
-        <w:t>.</w:t>
-      </w:r>
-      <w:r>
-        <w:rPr>
-          <w:rFonts w:ascii="Consolas" w:eastAsia="Times New Roman" w:hAnsi="Consolas"/>
-          <w:color w:val="9CDCFE"/>
-          <w:sz w:val="24"/>
-          <w:szCs w:val="24"/>
-        </w:rPr>
-        <w:t>body</w:t>
-      </w:r>
-      <w:r>
-        <w:rPr>
-          <w:rFonts w:ascii="Consolas" w:eastAsia="Times New Roman" w:hAnsi="Consolas"/>
-          <w:color w:val="D4D4D4"/>
-          <w:sz w:val="24"/>
-          <w:szCs w:val="24"/>
-        </w:rPr>
-        <w:t>.</w:t>
-      </w:r>
-      <w:r>
-        <w:rPr>
-          <w:rFonts w:ascii="Consolas" w:eastAsia="Times New Roman" w:hAnsi="Consolas"/>
-          <w:color w:val="9CDCFE"/>
-          <w:sz w:val="24"/>
-          <w:szCs w:val="24"/>
-        </w:rPr>
-        <w:t>price</w:t>
-      </w:r>
-      <w:r>
-        <w:rPr>
-          <w:rFonts w:ascii="Consolas" w:eastAsia="Times New Roman" w:hAnsi="Consolas"/>
-          <w:color w:val="D4D4D4"/>
-          <w:sz w:val="24"/>
-          <w:szCs w:val="24"/>
-        </w:rPr>
-        <w:t>;</w:t>
-      </w:r>
-    </w:p>
-    <w:p>
-      <w:pPr>
-        <w:shd w:val="clear" w:color="auto" w:fill="1E1E1E"/>
-        <w:spacing w:after="0" w:line="330" w:lineRule="atLeast"/>
-        <w:rPr>
-          <w:rFonts w:ascii="Consolas" w:eastAsia="Times New Roman" w:hAnsi="Consolas"/>
-          <w:color w:val="D4D4D4"/>
-          <w:sz w:val="24"/>
-          <w:szCs w:val="24"/>
-        </w:rPr>
-      </w:pPr>
-      <w:r>
-        <w:rPr>
-          <w:rFonts w:ascii="Consolas" w:eastAsia="Times New Roman" w:hAnsi="Consolas"/>
-          <w:color w:val="D4D4D4"/>
-          <w:sz w:val="24"/>
-          <w:szCs w:val="24"/>
-        </w:rPr>
-        <w:t xml:space="preserve">        </w:t>
-      </w:r>
-      <w:r>
-        <w:rPr>
-          <w:rFonts w:ascii="Consolas" w:eastAsia="Times New Roman" w:hAnsi="Consolas"/>
-          <w:color w:val="4FC1FF"/>
-          <w:sz w:val="24"/>
-          <w:szCs w:val="24"/>
-        </w:rPr>
-        <w:t>product</w:t>
-      </w:r>
-      <w:r>
-        <w:rPr>
-          <w:rFonts w:ascii="Consolas" w:eastAsia="Times New Roman" w:hAnsi="Consolas"/>
-          <w:color w:val="D4D4D4"/>
-          <w:sz w:val="24"/>
-          <w:szCs w:val="24"/>
-        </w:rPr>
-        <w:t>.</w:t>
-      </w:r>
-      <w:r>
-        <w:rPr>
-          <w:rFonts w:ascii="Consolas" w:eastAsia="Times New Roman" w:hAnsi="Consolas"/>
-          <w:color w:val="9CDCFE"/>
-          <w:sz w:val="24"/>
-          <w:szCs w:val="24"/>
-        </w:rPr>
-        <w:t>image</w:t>
-      </w:r>
-      <w:r>
-        <w:rPr>
-          <w:rFonts w:ascii="Consolas" w:eastAsia="Times New Roman" w:hAnsi="Consolas"/>
-          <w:color w:val="D4D4D4"/>
-          <w:sz w:val="24"/>
-          <w:szCs w:val="24"/>
-        </w:rPr>
-        <w:t xml:space="preserve"> = </w:t>
-      </w:r>
-      <w:r>
-        <w:rPr>
-          <w:rFonts w:ascii="Consolas" w:eastAsia="Times New Roman" w:hAnsi="Consolas"/>
-          <w:color w:val="9CDCFE"/>
-          <w:sz w:val="24"/>
-          <w:szCs w:val="24"/>
-        </w:rPr>
-        <w:t>req</w:t>
-      </w:r>
-      <w:r>
-        <w:rPr>
-          <w:rFonts w:ascii="Consolas" w:eastAsia="Times New Roman" w:hAnsi="Consolas"/>
-          <w:color w:val="D4D4D4"/>
-          <w:sz w:val="24"/>
-          <w:szCs w:val="24"/>
-        </w:rPr>
-        <w:t>.</w:t>
-      </w:r>
-      <w:r>
-        <w:rPr>
-          <w:rFonts w:ascii="Consolas" w:eastAsia="Times New Roman" w:hAnsi="Consolas"/>
-          <w:color w:val="9CDCFE"/>
-          <w:sz w:val="24"/>
-          <w:szCs w:val="24"/>
-        </w:rPr>
-        <w:t>body</w:t>
-      </w:r>
-      <w:r>
-        <w:rPr>
-          <w:rFonts w:ascii="Consolas" w:eastAsia="Times New Roman" w:hAnsi="Consolas"/>
-          <w:color w:val="D4D4D4"/>
-          <w:sz w:val="24"/>
-          <w:szCs w:val="24"/>
-        </w:rPr>
-        <w:t>.</w:t>
-      </w:r>
-      <w:r>
-        <w:rPr>
-          <w:rFonts w:ascii="Consolas" w:eastAsia="Times New Roman" w:hAnsi="Consolas"/>
-          <w:color w:val="9CDCFE"/>
-          <w:sz w:val="24"/>
-          <w:szCs w:val="24"/>
-        </w:rPr>
-        <w:t>image</w:t>
-      </w:r>
-      <w:r>
-        <w:rPr>
-          <w:rFonts w:ascii="Consolas" w:eastAsia="Times New Roman" w:hAnsi="Consolas"/>
-          <w:color w:val="D4D4D4"/>
-          <w:sz w:val="24"/>
-          <w:szCs w:val="24"/>
-        </w:rPr>
-        <w:t>;</w:t>
-      </w:r>
-    </w:p>
-    <w:p>
-      <w:pPr>
-        <w:shd w:val="clear" w:color="auto" w:fill="1E1E1E"/>
-        <w:spacing w:after="0" w:line="330" w:lineRule="atLeast"/>
-        <w:rPr>
-          <w:rFonts w:ascii="Consolas" w:eastAsia="Times New Roman" w:hAnsi="Consolas"/>
-          <w:color w:val="D4D4D4"/>
-          <w:sz w:val="24"/>
-          <w:szCs w:val="24"/>
-        </w:rPr>
-      </w:pPr>
-      <w:r>
-        <w:rPr>
-          <w:rFonts w:ascii="Consolas" w:eastAsia="Times New Roman" w:hAnsi="Consolas"/>
-          <w:color w:val="D4D4D4"/>
-          <w:sz w:val="24"/>
-          <w:szCs w:val="24"/>
-        </w:rPr>
-        <w:t xml:space="preserve">        </w:t>
-      </w:r>
-      <w:r>
-        <w:rPr>
-          <w:rFonts w:ascii="Consolas" w:eastAsia="Times New Roman" w:hAnsi="Consolas"/>
-          <w:color w:val="4FC1FF"/>
-          <w:sz w:val="24"/>
-          <w:szCs w:val="24"/>
-        </w:rPr>
-        <w:t>product</w:t>
-      </w:r>
-      <w:r>
-        <w:rPr>
-          <w:rFonts w:ascii="Consolas" w:eastAsia="Times New Roman" w:hAnsi="Consolas"/>
-          <w:color w:val="D4D4D4"/>
-          <w:sz w:val="24"/>
-          <w:szCs w:val="24"/>
-        </w:rPr>
-        <w:t>.</w:t>
-      </w:r>
-      <w:r>
-        <w:rPr>
-          <w:rFonts w:ascii="Consolas" w:eastAsia="Times New Roman" w:hAnsi="Consolas"/>
-          <w:color w:val="9CDCFE"/>
-          <w:sz w:val="24"/>
-          <w:szCs w:val="24"/>
-        </w:rPr>
-        <w:t>brand</w:t>
-      </w:r>
-      <w:r>
-        <w:rPr>
-          <w:rFonts w:ascii="Consolas" w:eastAsia="Times New Roman" w:hAnsi="Consolas"/>
-          <w:color w:val="D4D4D4"/>
-          <w:sz w:val="24"/>
-          <w:szCs w:val="24"/>
-        </w:rPr>
-        <w:t xml:space="preserve"> = </w:t>
-      </w:r>
-      <w:r>
-        <w:rPr>
-          <w:rFonts w:ascii="Consolas" w:eastAsia="Times New Roman" w:hAnsi="Consolas"/>
-          <w:color w:val="9CDCFE"/>
-          <w:sz w:val="24"/>
-          <w:szCs w:val="24"/>
-        </w:rPr>
-        <w:t>req</w:t>
-      </w:r>
-      <w:r>
-        <w:rPr>
-          <w:rFonts w:ascii="Consolas" w:eastAsia="Times New Roman" w:hAnsi="Consolas"/>
-          <w:color w:val="D4D4D4"/>
-          <w:sz w:val="24"/>
-          <w:szCs w:val="24"/>
-        </w:rPr>
-        <w:t>.</w:t>
-      </w:r>
-      <w:r>
-        <w:rPr>
-          <w:rFonts w:ascii="Consolas" w:eastAsia="Times New Roman" w:hAnsi="Consolas"/>
-          <w:color w:val="9CDCFE"/>
-          <w:sz w:val="24"/>
-          <w:szCs w:val="24"/>
-        </w:rPr>
-        <w:t>body</w:t>
-      </w:r>
-      <w:r>
-        <w:rPr>
-          <w:rFonts w:ascii="Consolas" w:eastAsia="Times New Roman" w:hAnsi="Consolas"/>
-          <w:color w:val="D4D4D4"/>
-          <w:sz w:val="24"/>
-          <w:szCs w:val="24"/>
-        </w:rPr>
-        <w:t>.</w:t>
-      </w:r>
-      <w:r>
-        <w:rPr>
-          <w:rFonts w:ascii="Consolas" w:eastAsia="Times New Roman" w:hAnsi="Consolas"/>
-          <w:color w:val="9CDCFE"/>
-          <w:sz w:val="24"/>
-          <w:szCs w:val="24"/>
-        </w:rPr>
-        <w:t>brand</w:t>
-      </w:r>
-      <w:r>
-        <w:rPr>
-          <w:rFonts w:ascii="Consolas" w:eastAsia="Times New Roman" w:hAnsi="Consolas"/>
-          <w:color w:val="D4D4D4"/>
-          <w:sz w:val="24"/>
-          <w:szCs w:val="24"/>
-        </w:rPr>
-        <w:t>;</w:t>
-      </w:r>
-    </w:p>
-    <w:p>
-      <w:pPr>
-        <w:shd w:val="clear" w:color="auto" w:fill="1E1E1E"/>
-        <w:spacing w:after="0" w:line="330" w:lineRule="atLeast"/>
-        <w:rPr>
-          <w:rFonts w:ascii="Consolas" w:eastAsia="Times New Roman" w:hAnsi="Consolas"/>
-          <w:color w:val="D4D4D4"/>
-          <w:sz w:val="24"/>
-          <w:szCs w:val="24"/>
-        </w:rPr>
-      </w:pPr>
-      <w:r>
-        <w:rPr>
-          <w:rFonts w:ascii="Consolas" w:eastAsia="Times New Roman" w:hAnsi="Consolas"/>
-          <w:color w:val="D4D4D4"/>
-          <w:sz w:val="24"/>
-          <w:szCs w:val="24"/>
-        </w:rPr>
-        <w:t xml:space="preserve">        </w:t>
-      </w:r>
-      <w:r>
-        <w:rPr>
-          <w:rFonts w:ascii="Consolas" w:eastAsia="Times New Roman" w:hAnsi="Consolas"/>
-          <w:color w:val="4FC1FF"/>
-          <w:sz w:val="24"/>
-          <w:szCs w:val="24"/>
-        </w:rPr>
-        <w:t>product</w:t>
-      </w:r>
-      <w:r>
-        <w:rPr>
-          <w:rFonts w:ascii="Consolas" w:eastAsia="Times New Roman" w:hAnsi="Consolas"/>
-          <w:color w:val="D4D4D4"/>
-          <w:sz w:val="24"/>
-          <w:szCs w:val="24"/>
-        </w:rPr>
-        <w:t>.</w:t>
-      </w:r>
-      <w:r>
-        <w:rPr>
-          <w:rFonts w:ascii="Consolas" w:eastAsia="Times New Roman" w:hAnsi="Consolas"/>
-          <w:color w:val="9CDCFE"/>
-          <w:sz w:val="24"/>
-          <w:szCs w:val="24"/>
-        </w:rPr>
-        <w:t>category</w:t>
-      </w:r>
-      <w:r>
-        <w:rPr>
-          <w:rFonts w:ascii="Consolas" w:eastAsia="Times New Roman" w:hAnsi="Consolas"/>
-          <w:color w:val="D4D4D4"/>
-          <w:sz w:val="24"/>
-          <w:szCs w:val="24"/>
-        </w:rPr>
-        <w:t xml:space="preserve"> = </w:t>
-      </w:r>
-      <w:r>
-        <w:rPr>
-          <w:rFonts w:ascii="Consolas" w:eastAsia="Times New Roman" w:hAnsi="Consolas"/>
-          <w:color w:val="9CDCFE"/>
-          <w:sz w:val="24"/>
-          <w:szCs w:val="24"/>
-        </w:rPr>
-        <w:t>req</w:t>
-      </w:r>
-      <w:r>
-        <w:rPr>
-          <w:rFonts w:ascii="Consolas" w:eastAsia="Times New Roman" w:hAnsi="Consolas"/>
-          <w:color w:val="D4D4D4"/>
-          <w:sz w:val="24"/>
-          <w:szCs w:val="24"/>
-        </w:rPr>
-        <w:t>.</w:t>
-      </w:r>
-      <w:r>
-        <w:rPr>
-          <w:rFonts w:ascii="Consolas" w:eastAsia="Times New Roman" w:hAnsi="Consolas"/>
-          <w:color w:val="9CDCFE"/>
-          <w:sz w:val="24"/>
-          <w:szCs w:val="24"/>
-        </w:rPr>
-        <w:t>body</w:t>
-      </w:r>
-      <w:r>
-        <w:rPr>
-          <w:rFonts w:ascii="Consolas" w:eastAsia="Times New Roman" w:hAnsi="Consolas"/>
-          <w:color w:val="D4D4D4"/>
-          <w:sz w:val="24"/>
-          <w:szCs w:val="24"/>
-        </w:rPr>
-        <w:t>.</w:t>
-      </w:r>
-      <w:r>
-        <w:rPr>
-          <w:rFonts w:ascii="Consolas" w:eastAsia="Times New Roman" w:hAnsi="Consolas"/>
-          <w:color w:val="9CDCFE"/>
-          <w:sz w:val="24"/>
-          <w:szCs w:val="24"/>
-        </w:rPr>
-        <w:t>category</w:t>
-      </w:r>
-      <w:r>
-        <w:rPr>
-          <w:rFonts w:ascii="Consolas" w:eastAsia="Times New Roman" w:hAnsi="Consolas"/>
-          <w:color w:val="D4D4D4"/>
-          <w:sz w:val="24"/>
-          <w:szCs w:val="24"/>
-        </w:rPr>
-        <w:t>;</w:t>
-      </w:r>
-    </w:p>
-    <w:p>
-      <w:pPr>
-        <w:shd w:val="clear" w:color="auto" w:fill="1E1E1E"/>
-        <w:spacing w:after="0" w:line="330" w:lineRule="atLeast"/>
-        <w:rPr>
-          <w:rFonts w:ascii="Consolas" w:eastAsia="Times New Roman" w:hAnsi="Consolas"/>
-          <w:color w:val="D4D4D4"/>
-          <w:sz w:val="24"/>
-          <w:szCs w:val="24"/>
-        </w:rPr>
-      </w:pPr>
-      <w:r>
-        <w:rPr>
-          <w:rFonts w:ascii="Consolas" w:eastAsia="Times New Roman" w:hAnsi="Consolas"/>
-          <w:color w:val="D4D4D4"/>
-          <w:sz w:val="24"/>
-          <w:szCs w:val="24"/>
-        </w:rPr>
-        <w:t xml:space="preserve">        </w:t>
-      </w:r>
-      <w:r>
-        <w:rPr>
-          <w:rFonts w:ascii="Consolas" w:eastAsia="Times New Roman" w:hAnsi="Consolas"/>
-          <w:color w:val="4FC1FF"/>
-          <w:sz w:val="24"/>
-          <w:szCs w:val="24"/>
-        </w:rPr>
-        <w:t>product</w:t>
-      </w:r>
-      <w:r>
-        <w:rPr>
-          <w:rFonts w:ascii="Consolas" w:eastAsia="Times New Roman" w:hAnsi="Consolas"/>
-          <w:color w:val="D4D4D4"/>
-          <w:sz w:val="24"/>
-          <w:szCs w:val="24"/>
-        </w:rPr>
-        <w:t>.</w:t>
-      </w:r>
-      <w:r>
-        <w:rPr>
-          <w:rFonts w:ascii="Consolas" w:eastAsia="Times New Roman" w:hAnsi="Consolas"/>
-          <w:color w:val="9CDCFE"/>
-          <w:sz w:val="24"/>
-          <w:szCs w:val="24"/>
-        </w:rPr>
-        <w:t>countInStock</w:t>
-      </w:r>
-      <w:r>
-        <w:rPr>
-          <w:rFonts w:ascii="Consolas" w:eastAsia="Times New Roman" w:hAnsi="Consolas"/>
-          <w:color w:val="D4D4D4"/>
-          <w:sz w:val="24"/>
-          <w:szCs w:val="24"/>
-        </w:rPr>
-        <w:t xml:space="preserve"> = </w:t>
-      </w:r>
-      <w:r>
-        <w:rPr>
-          <w:rFonts w:ascii="Consolas" w:eastAsia="Times New Roman" w:hAnsi="Consolas"/>
-          <w:color w:val="9CDCFE"/>
-          <w:sz w:val="24"/>
-          <w:szCs w:val="24"/>
-        </w:rPr>
-        <w:t>req</w:t>
-      </w:r>
-      <w:r>
-        <w:rPr>
-          <w:rFonts w:ascii="Consolas" w:eastAsia="Times New Roman" w:hAnsi="Consolas"/>
-          <w:color w:val="D4D4D4"/>
-          <w:sz w:val="24"/>
-          <w:szCs w:val="24"/>
-        </w:rPr>
-        <w:t>.</w:t>
-      </w:r>
-      <w:r>
-        <w:rPr>
-          <w:rFonts w:ascii="Consolas" w:eastAsia="Times New Roman" w:hAnsi="Consolas"/>
-          <w:color w:val="9CDCFE"/>
-          <w:sz w:val="24"/>
-          <w:szCs w:val="24"/>
-        </w:rPr>
-        <w:t>body</w:t>
-      </w:r>
-      <w:r>
-        <w:rPr>
-          <w:rFonts w:ascii="Consolas" w:eastAsia="Times New Roman" w:hAnsi="Consolas"/>
-          <w:color w:val="D4D4D4"/>
-          <w:sz w:val="24"/>
-          <w:szCs w:val="24"/>
-        </w:rPr>
-        <w:t>.</w:t>
-      </w:r>
-      <w:r>
-        <w:rPr>
-          <w:rFonts w:ascii="Consolas" w:eastAsia="Times New Roman" w:hAnsi="Consolas"/>
-          <w:color w:val="9CDCFE"/>
-          <w:sz w:val="24"/>
-          <w:szCs w:val="24"/>
-        </w:rPr>
-        <w:t>countInStock</w:t>
-      </w:r>
-      <w:r>
-        <w:rPr>
-          <w:rFonts w:ascii="Consolas" w:eastAsia="Times New Roman" w:hAnsi="Consolas"/>
-          <w:color w:val="D4D4D4"/>
-          <w:sz w:val="24"/>
-          <w:szCs w:val="24"/>
-        </w:rPr>
-        <w:t>;</w:t>
-      </w:r>
-    </w:p>
-    <w:p>
-      <w:pPr>
-        <w:shd w:val="clear" w:color="auto" w:fill="1E1E1E"/>
-        <w:spacing w:after="0" w:line="330" w:lineRule="atLeast"/>
-        <w:rPr>
-          <w:rFonts w:ascii="Consolas" w:eastAsia="Times New Roman" w:hAnsi="Consolas"/>
-          <w:color w:val="D4D4D4"/>
-          <w:sz w:val="24"/>
-          <w:szCs w:val="24"/>
-        </w:rPr>
-      </w:pPr>
-      <w:r>
-        <w:rPr>
-          <w:rFonts w:ascii="Consolas" w:eastAsia="Times New Roman" w:hAnsi="Consolas"/>
-          <w:color w:val="D4D4D4"/>
-          <w:sz w:val="24"/>
-          <w:szCs w:val="24"/>
-        </w:rPr>
-        <w:t xml:space="preserve">        </w:t>
-      </w:r>
-      <w:r>
-        <w:rPr>
-          <w:rFonts w:ascii="Consolas" w:eastAsia="Times New Roman" w:hAnsi="Consolas"/>
-          <w:color w:val="4FC1FF"/>
-          <w:sz w:val="24"/>
-          <w:szCs w:val="24"/>
-        </w:rPr>
-        <w:t>product</w:t>
-      </w:r>
-      <w:r>
-        <w:rPr>
-          <w:rFonts w:ascii="Consolas" w:eastAsia="Times New Roman" w:hAnsi="Consolas"/>
-          <w:color w:val="D4D4D4"/>
-          <w:sz w:val="24"/>
-          <w:szCs w:val="24"/>
-        </w:rPr>
-        <w:t>.</w:t>
-      </w:r>
-      <w:r>
-        <w:rPr>
-          <w:rFonts w:ascii="Consolas" w:eastAsia="Times New Roman" w:hAnsi="Consolas"/>
-          <w:color w:val="9CDCFE"/>
-          <w:sz w:val="24"/>
-          <w:szCs w:val="24"/>
-        </w:rPr>
-        <w:t>description</w:t>
-      </w:r>
-      <w:r>
-        <w:rPr>
-          <w:rFonts w:ascii="Consolas" w:eastAsia="Times New Roman" w:hAnsi="Consolas"/>
-          <w:color w:val="D4D4D4"/>
-          <w:sz w:val="24"/>
-          <w:szCs w:val="24"/>
-        </w:rPr>
-        <w:t xml:space="preserve"> = </w:t>
-      </w:r>
-      <w:r>
-        <w:rPr>
-          <w:rFonts w:ascii="Consolas" w:eastAsia="Times New Roman" w:hAnsi="Consolas"/>
-          <w:color w:val="9CDCFE"/>
-          <w:sz w:val="24"/>
-          <w:szCs w:val="24"/>
-        </w:rPr>
-        <w:t>req</w:t>
-      </w:r>
-      <w:r>
-        <w:rPr>
-          <w:rFonts w:ascii="Consolas" w:eastAsia="Times New Roman" w:hAnsi="Consolas"/>
-          <w:color w:val="D4D4D4"/>
-          <w:sz w:val="24"/>
-          <w:szCs w:val="24"/>
-        </w:rPr>
-        <w:t>.</w:t>
-      </w:r>
-      <w:r>
-        <w:rPr>
-          <w:rFonts w:ascii="Consolas" w:eastAsia="Times New Roman" w:hAnsi="Consolas"/>
-          <w:color w:val="9CDCFE"/>
-          <w:sz w:val="24"/>
-          <w:szCs w:val="24"/>
-        </w:rPr>
-        <w:t>body</w:t>
-      </w:r>
-      <w:r>
-        <w:rPr>
-          <w:rFonts w:ascii="Consolas" w:eastAsia="Times New Roman" w:hAnsi="Consolas"/>
-          <w:color w:val="D4D4D4"/>
-          <w:sz w:val="24"/>
-          <w:szCs w:val="24"/>
-        </w:rPr>
-        <w:t>.</w:t>
-      </w:r>
-      <w:r>
-        <w:rPr>
-          <w:rFonts w:ascii="Consolas" w:eastAsia="Times New Roman" w:hAnsi="Consolas"/>
-          <w:color w:val="9CDCFE"/>
-          <w:sz w:val="24"/>
-          <w:szCs w:val="24"/>
-        </w:rPr>
-        <w:t>description</w:t>
-      </w:r>
-      <w:r>
-        <w:rPr>
-          <w:rFonts w:ascii="Consolas" w:eastAsia="Times New Roman" w:hAnsi="Consolas"/>
-          <w:color w:val="D4D4D4"/>
-          <w:sz w:val="24"/>
-          <w:szCs w:val="24"/>
-        </w:rPr>
-        <w:t>;</w:t>
-      </w:r>
-    </w:p>
-    <w:p>
-      <w:pPr>
-        <w:shd w:val="clear" w:color="auto" w:fill="1E1E1E"/>
-        <w:spacing w:after="0" w:line="330" w:lineRule="atLeast"/>
-        <w:rPr>
-          <w:rFonts w:ascii="Consolas" w:eastAsia="Times New Roman" w:hAnsi="Consolas"/>
-          <w:color w:val="D4D4D4"/>
-          <w:sz w:val="24"/>
-          <w:szCs w:val="24"/>
-        </w:rPr>
-      </w:pPr>
-      <w:r>
-        <w:rPr>
-          <w:rFonts w:ascii="Consolas" w:eastAsia="Times New Roman" w:hAnsi="Consolas"/>
-          <w:color w:val="D4D4D4"/>
-          <w:sz w:val="24"/>
-          <w:szCs w:val="24"/>
-        </w:rPr>
-        <w:t xml:space="preserve">        </w:t>
-      </w:r>
-      <w:r>
-        <w:rPr>
-          <w:rFonts w:ascii="Consolas" w:eastAsia="Times New Roman" w:hAnsi="Consolas"/>
-          <w:color w:val="569CD6"/>
-          <w:sz w:val="24"/>
-          <w:szCs w:val="24"/>
-        </w:rPr>
-        <w:t>const</w:t>
-      </w:r>
-      <w:r>
-        <w:rPr>
-          <w:rFonts w:ascii="Consolas" w:eastAsia="Times New Roman" w:hAnsi="Consolas"/>
-          <w:color w:val="D4D4D4"/>
-          <w:sz w:val="24"/>
-          <w:szCs w:val="24"/>
-        </w:rPr>
-        <w:t xml:space="preserve"> </w:t>
-      </w:r>
-      <w:r>
-        <w:rPr>
-          <w:rFonts w:ascii="Consolas" w:eastAsia="Times New Roman" w:hAnsi="Consolas"/>
-          <w:color w:val="4FC1FF"/>
-          <w:sz w:val="24"/>
-          <w:szCs w:val="24"/>
-        </w:rPr>
-        <w:t>updatedProduct</w:t>
-      </w:r>
-      <w:r>
-        <w:rPr>
-          <w:rFonts w:ascii="Consolas" w:eastAsia="Times New Roman" w:hAnsi="Consolas"/>
-          <w:color w:val="D4D4D4"/>
-          <w:sz w:val="24"/>
-          <w:szCs w:val="24"/>
-        </w:rPr>
-        <w:t xml:space="preserve"> = </w:t>
-      </w:r>
-      <w:r>
-        <w:rPr>
-          <w:rFonts w:ascii="Consolas" w:eastAsia="Times New Roman" w:hAnsi="Consolas"/>
-          <w:color w:val="C586C0"/>
-          <w:sz w:val="24"/>
-          <w:szCs w:val="24"/>
-        </w:rPr>
-        <w:t>await</w:t>
-      </w:r>
-      <w:r>
-        <w:rPr>
-          <w:rFonts w:ascii="Consolas" w:eastAsia="Times New Roman" w:hAnsi="Consolas"/>
-          <w:color w:val="D4D4D4"/>
-          <w:sz w:val="24"/>
-          <w:szCs w:val="24"/>
-        </w:rPr>
-        <w:t xml:space="preserve"> </w:t>
-      </w:r>
-      <w:r>
-        <w:rPr>
-          <w:rFonts w:ascii="Consolas" w:eastAsia="Times New Roman" w:hAnsi="Consolas"/>
-          <w:color w:val="4FC1FF"/>
-          <w:sz w:val="24"/>
-          <w:szCs w:val="24"/>
-        </w:rPr>
-        <w:t>product</w:t>
-      </w:r>
-      <w:r>
-        <w:rPr>
-          <w:rFonts w:ascii="Consolas" w:eastAsia="Times New Roman" w:hAnsi="Consolas"/>
-          <w:color w:val="D4D4D4"/>
-          <w:sz w:val="24"/>
-          <w:szCs w:val="24"/>
-        </w:rPr>
-        <w:t>.</w:t>
-      </w:r>
-      <w:r>
-        <w:rPr>
-          <w:rFonts w:ascii="Consolas" w:eastAsia="Times New Roman" w:hAnsi="Consolas"/>
-          <w:color w:val="DCDCAA"/>
-          <w:sz w:val="24"/>
-          <w:szCs w:val="24"/>
-        </w:rPr>
-        <w:t>save</w:t>
-      </w:r>
-      <w:r>
-        <w:rPr>
-          <w:rFonts w:ascii="Consolas" w:eastAsia="Times New Roman" w:hAnsi="Consolas"/>
-          <w:color w:val="D4D4D4"/>
-          <w:sz w:val="24"/>
-          <w:szCs w:val="24"/>
-        </w:rPr>
-        <w:t>();</w:t>
-      </w:r>
-    </w:p>
-    <w:p>
-      <w:pPr>
-        <w:shd w:val="clear" w:color="auto" w:fill="1E1E1E"/>
-        <w:spacing w:after="0" w:line="330" w:lineRule="atLeast"/>
-        <w:rPr>
-          <w:rFonts w:ascii="Consolas" w:eastAsia="Times New Roman" w:hAnsi="Consolas"/>
-          <w:color w:val="D4D4D4"/>
-          <w:sz w:val="24"/>
-          <w:szCs w:val="24"/>
-        </w:rPr>
-      </w:pPr>
-      <w:r>
-        <w:rPr>
-          <w:rFonts w:ascii="Consolas" w:eastAsia="Times New Roman" w:hAnsi="Consolas"/>
-          <w:color w:val="D4D4D4"/>
-          <w:sz w:val="24"/>
-          <w:szCs w:val="24"/>
-        </w:rPr>
-        <w:t xml:space="preserve">        </w:t>
-      </w:r>
-      <w:r>
-        <w:rPr>
-          <w:rFonts w:ascii="Consolas" w:eastAsia="Times New Roman" w:hAnsi="Consolas"/>
-          <w:color w:val="C586C0"/>
-          <w:sz w:val="24"/>
-          <w:szCs w:val="24"/>
-        </w:rPr>
-        <w:t>if</w:t>
-      </w:r>
-      <w:r>
-        <w:rPr>
-          <w:rFonts w:ascii="Consolas" w:eastAsia="Times New Roman" w:hAnsi="Consolas"/>
-          <w:color w:val="D4D4D4"/>
-          <w:sz w:val="24"/>
-          <w:szCs w:val="24"/>
-        </w:rPr>
-        <w:t>(</w:t>
-      </w:r>
-      <w:r>
-        <w:rPr>
-          <w:rFonts w:ascii="Consolas" w:eastAsia="Times New Roman" w:hAnsi="Consolas"/>
-          <w:color w:val="9CDCFE"/>
           <w:sz w:val="24"/>
           <w:szCs w:val="24"/>
         </w:rPr>
@@ -6993,7 +6975,7 @@
           <w:sz w:val="24"/>
           <w:szCs w:val="24"/>
         </w:rPr>
-        <w:t>201</w:t>
+        <w:t>200</w:t>
       </w:r>
       <w:r>
         <w:rPr>
@@ -7047,7 +7029,7 @@
           <w:sz w:val="24"/>
           <w:szCs w:val="24"/>
         </w:rPr>
-        <w:t>'roduct Updated'</w:t>
+        <w:t>'Product Updated'</w:t>
       </w:r>
       <w:r>
         <w:rPr>
@@ -7079,7 +7061,7 @@
       <w:r>
         <w:rPr>
           <w:rFonts w:ascii="Consolas" w:eastAsia="Times New Roman" w:hAnsi="Consolas"/>
-          <w:color w:val="9CDCFE"/>
+          <w:color w:val="4FC1FF"/>
           <w:sz w:val="24"/>
           <w:szCs w:val="24"/>
         </w:rPr>
@@ -9697,10 +9679,145 @@
       <w:r>
         <w:rPr>
           <w:rFonts w:ascii="Consolas" w:eastAsia="Times New Roman" w:hAnsi="Consolas"/>
+          <w:color w:val="C586C0"/>
+          <w:sz w:val="24"/>
+          <w:szCs w:val="24"/>
+        </w:rPr>
+        <w:t>if</w:t>
+      </w:r>
+      <w:r>
+        <w:rPr>
+          <w:rFonts w:ascii="Consolas" w:eastAsia="Times New Roman" w:hAnsi="Consolas"/>
+          <w:color w:val="D4D4D4"/>
+          <w:sz w:val="24"/>
+          <w:szCs w:val="24"/>
+        </w:rPr>
+        <w:t>(</w:t>
+      </w:r>
+      <w:r>
+        <w:rPr>
+          <w:rFonts w:ascii="Consolas" w:eastAsia="Times New Roman" w:hAnsi="Consolas"/>
+          <w:color w:val="4FC1FF"/>
+          <w:sz w:val="24"/>
+          <w:szCs w:val="24"/>
+        </w:rPr>
+        <w:t>successSave</w:t>
+      </w:r>
+      <w:r>
+        <w:rPr>
+          <w:rFonts w:ascii="Consolas" w:eastAsia="Times New Roman" w:hAnsi="Consolas"/>
+          <w:color w:val="D4D4D4"/>
+          <w:sz w:val="24"/>
+          <w:szCs w:val="24"/>
+        </w:rPr>
+        <w:t>){</w:t>
+      </w:r>
+    </w:p>
+    <w:p>
+      <w:pPr>
+        <w:shd w:val="clear" w:color="auto" w:fill="1E1E1E"/>
+        <w:spacing w:after="0" w:line="330" w:lineRule="atLeast"/>
+        <w:rPr>
+          <w:rFonts w:ascii="Consolas" w:eastAsia="Times New Roman" w:hAnsi="Consolas"/>
+          <w:color w:val="D4D4D4"/>
+          <w:sz w:val="24"/>
+          <w:szCs w:val="24"/>
+        </w:rPr>
+      </w:pPr>
+      <w:r>
+        <w:rPr>
+          <w:rFonts w:ascii="Consolas" w:eastAsia="Times New Roman" w:hAnsi="Consolas"/>
+          <w:color w:val="D4D4D4"/>
+          <w:sz w:val="24"/>
+          <w:szCs w:val="24"/>
+        </w:rPr>
+        <w:t xml:space="preserve">            </w:t>
+      </w:r>
+      <w:r>
+        <w:rPr>
+          <w:rFonts w:ascii="Consolas" w:eastAsia="Times New Roman" w:hAnsi="Consolas"/>
           <w:color w:val="DCDCAA"/>
           <w:sz w:val="24"/>
           <w:szCs w:val="24"/>
         </w:rPr>
+        <w:t>setModalVisible</w:t>
+      </w:r>
+      <w:r>
+        <w:rPr>
+          <w:rFonts w:ascii="Consolas" w:eastAsia="Times New Roman" w:hAnsi="Consolas"/>
+          <w:color w:val="D4D4D4"/>
+          <w:sz w:val="24"/>
+          <w:szCs w:val="24"/>
+        </w:rPr>
+        <w:t>(</w:t>
+      </w:r>
+      <w:r>
+        <w:rPr>
+          <w:rFonts w:ascii="Consolas" w:eastAsia="Times New Roman" w:hAnsi="Consolas"/>
+          <w:color w:val="569CD6"/>
+          <w:sz w:val="24"/>
+          <w:szCs w:val="24"/>
+        </w:rPr>
+        <w:t>false</w:t>
+      </w:r>
+      <w:r>
+        <w:rPr>
+          <w:rFonts w:ascii="Consolas" w:eastAsia="Times New Roman" w:hAnsi="Consolas"/>
+          <w:color w:val="D4D4D4"/>
+          <w:sz w:val="24"/>
+          <w:szCs w:val="24"/>
+        </w:rPr>
+        <w:t>);</w:t>
+      </w:r>
+    </w:p>
+    <w:p>
+      <w:pPr>
+        <w:shd w:val="clear" w:color="auto" w:fill="1E1E1E"/>
+        <w:spacing w:after="0" w:line="330" w:lineRule="atLeast"/>
+        <w:rPr>
+          <w:rFonts w:ascii="Consolas" w:eastAsia="Times New Roman" w:hAnsi="Consolas"/>
+          <w:color w:val="D4D4D4"/>
+          <w:sz w:val="24"/>
+          <w:szCs w:val="24"/>
+        </w:rPr>
+      </w:pPr>
+      <w:r>
+        <w:rPr>
+          <w:rFonts w:ascii="Consolas" w:eastAsia="Times New Roman" w:hAnsi="Consolas"/>
+          <w:color w:val="D4D4D4"/>
+          <w:sz w:val="24"/>
+          <w:szCs w:val="24"/>
+        </w:rPr>
+        <w:t>        }</w:t>
+      </w:r>
+    </w:p>
+    <w:p>
+      <w:pPr>
+        <w:shd w:val="clear" w:color="auto" w:fill="1E1E1E"/>
+        <w:spacing w:after="0" w:line="330" w:lineRule="atLeast"/>
+        <w:rPr>
+          <w:rFonts w:ascii="Consolas" w:eastAsia="Times New Roman" w:hAnsi="Consolas"/>
+          <w:color w:val="D4D4D4"/>
+          <w:sz w:val="24"/>
+          <w:szCs w:val="24"/>
+        </w:rPr>
+      </w:pPr>
+      <w:r>
+        <w:rPr>
+          <w:rFonts w:ascii="Consolas" w:eastAsia="Times New Roman" w:hAnsi="Consolas"/>
+          <w:color w:val="D4D4D4"/>
+          <w:sz w:val="24"/>
+          <w:szCs w:val="24"/>
+        </w:rPr>
+        <w:t xml:space="preserve">        </w:t>
+      </w:r>
+      <w:r>
+        <w:rPr>
+          <w:rFonts w:ascii="Consolas" w:eastAsia="Times New Roman" w:hAnsi="Consolas"/>
+          <w:color w:val="DCDCAA"/>
+          <w:sz w:val="24"/>
+          <w:szCs w:val="24"/>
+        </w:rPr>
         <w:t>dispatch</w:t>
       </w:r>
       <w:r>
@@ -9857,7 +9974,25 @@
           <w:sz w:val="24"/>
           <w:szCs w:val="24"/>
         </w:rPr>
-        <w:t>    }, []);</w:t>
+        <w:t>    }, [</w:t>
+      </w:r>
+      <w:r>
+        <w:rPr>
+          <w:rFonts w:ascii="Consolas" w:eastAsia="Times New Roman" w:hAnsi="Consolas"/>
+          <w:color w:val="4FC1FF"/>
+          <w:sz w:val="24"/>
+          <w:szCs w:val="24"/>
+        </w:rPr>
+        <w:t>successSave</w:t>
+      </w:r>
+      <w:r>
+        <w:rPr>
+          <w:rFonts w:ascii="Consolas" w:eastAsia="Times New Roman" w:hAnsi="Consolas"/>
+          <w:color w:val="D4D4D4"/>
+          <w:sz w:val="24"/>
+          <w:szCs w:val="24"/>
+        </w:rPr>
+        <w:t>]);</w:t>
       </w:r>
     </w:p>
     <w:p>
@@ -11873,6 +12008,7 @@
           <w:sz w:val="24"/>
           <w:szCs w:val="24"/>
         </w:rPr>
+        <w:lastRenderedPageBreak/>
         <w:t xml:space="preserve">                    </w:t>
       </w:r>
       <w:r>
@@ -12089,7 +12225,6 @@
           <w:sz w:val="24"/>
           <w:szCs w:val="24"/>
         </w:rPr>
-        <w:lastRenderedPageBreak/>
         <w:t xml:space="preserve">                        </w:t>
       </w:r>
       <w:r>
@@ -15691,126 +15826,6 @@
           <w:szCs w:val="24"/>
         </w:rPr>
         <w:t>li</w:t>
-      </w:r>
-      <w:r>
-        <w:rPr>
-          <w:rFonts w:ascii="Consolas" w:eastAsia="Times New Roman" w:hAnsi="Consolas"/>
-          <w:color w:val="808080"/>
-          <w:sz w:val="24"/>
-          <w:szCs w:val="24"/>
-        </w:rPr>
-        <w:t>&gt;</w:t>
-      </w:r>
-    </w:p>
-    <w:p>
-      <w:pPr>
-        <w:shd w:val="clear" w:color="auto" w:fill="1E1E1E"/>
-        <w:spacing w:after="0" w:line="330" w:lineRule="atLeast"/>
-        <w:rPr>
-          <w:rFonts w:ascii="Consolas" w:eastAsia="Times New Roman" w:hAnsi="Consolas"/>
-          <w:color w:val="D4D4D4"/>
-          <w:sz w:val="24"/>
-          <w:szCs w:val="24"/>
-        </w:rPr>
-      </w:pPr>
-      <w:r>
-        <w:rPr>
-          <w:rFonts w:ascii="Consolas" w:eastAsia="Times New Roman" w:hAnsi="Consolas"/>
-          <w:color w:val="D4D4D4"/>
-          <w:sz w:val="24"/>
-          <w:szCs w:val="24"/>
-        </w:rPr>
-        <w:t xml:space="preserve">                            </w:t>
-      </w:r>
-      <w:r>
-        <w:rPr>
-          <w:rFonts w:ascii="Consolas" w:eastAsia="Times New Roman" w:hAnsi="Consolas"/>
-          <w:color w:val="808080"/>
-          <w:sz w:val="24"/>
-          <w:szCs w:val="24"/>
-        </w:rPr>
-        <w:t>&lt;</w:t>
-      </w:r>
-      <w:r>
-        <w:rPr>
-          <w:rFonts w:ascii="Consolas" w:eastAsia="Times New Roman" w:hAnsi="Consolas"/>
-          <w:color w:val="569CD6"/>
-          <w:sz w:val="24"/>
-          <w:szCs w:val="24"/>
-        </w:rPr>
-        <w:t>label</w:t>
-      </w:r>
-      <w:r>
-        <w:rPr>
-          <w:rFonts w:ascii="Consolas" w:eastAsia="Times New Roman" w:hAnsi="Consolas"/>
-          <w:color w:val="D4D4D4"/>
-          <w:sz w:val="24"/>
-          <w:szCs w:val="24"/>
-        </w:rPr>
-        <w:t xml:space="preserve"> </w:t>
-      </w:r>
-      <w:r>
-        <w:rPr>
-          <w:rFonts w:ascii="Consolas" w:eastAsia="Times New Roman" w:hAnsi="Consolas"/>
-          <w:color w:val="9CDCFE"/>
-          <w:sz w:val="24"/>
-          <w:szCs w:val="24"/>
-        </w:rPr>
-        <w:t>htmlFor</w:t>
-      </w:r>
-      <w:r>
-        <w:rPr>
-          <w:rFonts w:ascii="Consolas" w:eastAsia="Times New Roman" w:hAnsi="Consolas"/>
-          <w:color w:val="D4D4D4"/>
-          <w:sz w:val="24"/>
-          <w:szCs w:val="24"/>
-        </w:rPr>
-        <w:t>=</w:t>
-      </w:r>
-      <w:r>
-        <w:rPr>
-          <w:rFonts w:ascii="Consolas" w:eastAsia="Times New Roman" w:hAnsi="Consolas"/>
-          <w:color w:val="CE9178"/>
-          <w:sz w:val="24"/>
-          <w:szCs w:val="24"/>
-        </w:rPr>
-        <w:t>"category"</w:t>
-      </w:r>
-      <w:r>
-        <w:rPr>
-          <w:rFonts w:ascii="Consolas" w:eastAsia="Times New Roman" w:hAnsi="Consolas"/>
-          <w:color w:val="808080"/>
-          <w:sz w:val="24"/>
-          <w:szCs w:val="24"/>
-        </w:rPr>
-        <w:t>&gt;</w:t>
-      </w:r>
-      <w:r>
-        <w:rPr>
-          <w:rFonts w:ascii="Consolas" w:eastAsia="Times New Roman" w:hAnsi="Consolas"/>
-          <w:color w:val="D4D4D4"/>
-          <w:sz w:val="24"/>
-          <w:szCs w:val="24"/>
-        </w:rPr>
-        <w:t>Category</w:t>
-      </w:r>
-      <w:r>
-        <w:rPr>
-          <w:rFonts w:ascii="Consolas" w:eastAsia="Times New Roman" w:hAnsi="Consolas"/>
-          <w:color w:val="808080"/>
-          <w:sz w:val="24"/>
-          <w:szCs w:val="24"/>
-        </w:rPr>
-        <w:t>&lt;/</w:t>
-      </w:r>
-      <w:r>
-        <w:rPr>
-          <w:rFonts w:ascii="Consolas" w:eastAsia="Times New Roman" w:hAnsi="Consolas"/>
-          <w:color w:val="569CD6"/>
-          <w:sz w:val="24"/>
-          <w:szCs w:val="24"/>
-        </w:rPr>
-        <w:t>label</w:t>
       </w:r>
       <w:r>
         <w:rPr>
@@ -15859,6 +15874,126 @@
           <w:sz w:val="24"/>
           <w:szCs w:val="24"/>
         </w:rPr>
+        <w:t>label</w:t>
+      </w:r>
+      <w:r>
+        <w:rPr>
+          <w:rFonts w:ascii="Consolas" w:eastAsia="Times New Roman" w:hAnsi="Consolas"/>
+          <w:color w:val="D4D4D4"/>
+          <w:sz w:val="24"/>
+          <w:szCs w:val="24"/>
+        </w:rPr>
+        <w:t xml:space="preserve"> </w:t>
+      </w:r>
+      <w:r>
+        <w:rPr>
+          <w:rFonts w:ascii="Consolas" w:eastAsia="Times New Roman" w:hAnsi="Consolas"/>
+          <w:color w:val="9CDCFE"/>
+          <w:sz w:val="24"/>
+          <w:szCs w:val="24"/>
+        </w:rPr>
+        <w:t>htmlFor</w:t>
+      </w:r>
+      <w:r>
+        <w:rPr>
+          <w:rFonts w:ascii="Consolas" w:eastAsia="Times New Roman" w:hAnsi="Consolas"/>
+          <w:color w:val="D4D4D4"/>
+          <w:sz w:val="24"/>
+          <w:szCs w:val="24"/>
+        </w:rPr>
+        <w:t>=</w:t>
+      </w:r>
+      <w:r>
+        <w:rPr>
+          <w:rFonts w:ascii="Consolas" w:eastAsia="Times New Roman" w:hAnsi="Consolas"/>
+          <w:color w:val="CE9178"/>
+          <w:sz w:val="24"/>
+          <w:szCs w:val="24"/>
+        </w:rPr>
+        <w:t>"category"</w:t>
+      </w:r>
+      <w:r>
+        <w:rPr>
+          <w:rFonts w:ascii="Consolas" w:eastAsia="Times New Roman" w:hAnsi="Consolas"/>
+          <w:color w:val="808080"/>
+          <w:sz w:val="24"/>
+          <w:szCs w:val="24"/>
+        </w:rPr>
+        <w:t>&gt;</w:t>
+      </w:r>
+      <w:r>
+        <w:rPr>
+          <w:rFonts w:ascii="Consolas" w:eastAsia="Times New Roman" w:hAnsi="Consolas"/>
+          <w:color w:val="D4D4D4"/>
+          <w:sz w:val="24"/>
+          <w:szCs w:val="24"/>
+        </w:rPr>
+        <w:t>Category</w:t>
+      </w:r>
+      <w:r>
+        <w:rPr>
+          <w:rFonts w:ascii="Consolas" w:eastAsia="Times New Roman" w:hAnsi="Consolas"/>
+          <w:color w:val="808080"/>
+          <w:sz w:val="24"/>
+          <w:szCs w:val="24"/>
+        </w:rPr>
+        <w:t>&lt;/</w:t>
+      </w:r>
+      <w:r>
+        <w:rPr>
+          <w:rFonts w:ascii="Consolas" w:eastAsia="Times New Roman" w:hAnsi="Consolas"/>
+          <w:color w:val="569CD6"/>
+          <w:sz w:val="24"/>
+          <w:szCs w:val="24"/>
+        </w:rPr>
+        <w:t>label</w:t>
+      </w:r>
+      <w:r>
+        <w:rPr>
+          <w:rFonts w:ascii="Consolas" w:eastAsia="Times New Roman" w:hAnsi="Consolas"/>
+          <w:color w:val="808080"/>
+          <w:sz w:val="24"/>
+          <w:szCs w:val="24"/>
+        </w:rPr>
+        <w:t>&gt;</w:t>
+      </w:r>
+    </w:p>
+    <w:p>
+      <w:pPr>
+        <w:shd w:val="clear" w:color="auto" w:fill="1E1E1E"/>
+        <w:spacing w:after="0" w:line="330" w:lineRule="atLeast"/>
+        <w:rPr>
+          <w:rFonts w:ascii="Consolas" w:eastAsia="Times New Roman" w:hAnsi="Consolas"/>
+          <w:color w:val="D4D4D4"/>
+          <w:sz w:val="24"/>
+          <w:szCs w:val="24"/>
+        </w:rPr>
+      </w:pPr>
+      <w:r>
+        <w:rPr>
+          <w:rFonts w:ascii="Consolas" w:eastAsia="Times New Roman" w:hAnsi="Consolas"/>
+          <w:color w:val="D4D4D4"/>
+          <w:sz w:val="24"/>
+          <w:szCs w:val="24"/>
+        </w:rPr>
+        <w:t xml:space="preserve">                            </w:t>
+      </w:r>
+      <w:r>
+        <w:rPr>
+          <w:rFonts w:ascii="Consolas" w:eastAsia="Times New Roman" w:hAnsi="Consolas"/>
+          <w:color w:val="808080"/>
+          <w:sz w:val="24"/>
+          <w:szCs w:val="24"/>
+        </w:rPr>
+        <w:t>&lt;</w:t>
+      </w:r>
+      <w:r>
+        <w:rPr>
+          <w:rFonts w:ascii="Consolas" w:eastAsia="Times New Roman" w:hAnsi="Consolas"/>
+          <w:color w:val="569CD6"/>
+          <w:sz w:val="24"/>
+          <w:szCs w:val="24"/>
+        </w:rPr>
         <w:t>input</w:t>
       </w:r>
       <w:r>
@@ -17859,6 +17994,42 @@
       <w:r>
         <w:rPr>
           <w:rFonts w:ascii="Consolas" w:eastAsia="Times New Roman" w:hAnsi="Consolas"/>
+          <w:color w:val="D4D4D4"/>
+          <w:sz w:val="24"/>
+          <w:szCs w:val="24"/>
+        </w:rPr>
+        <w:t xml:space="preserve"> </w:t>
+      </w:r>
+      <w:r>
+        <w:rPr>
+          <w:rFonts w:ascii="Consolas" w:eastAsia="Times New Roman" w:hAnsi="Consolas"/>
+          <w:color w:val="9CDCFE"/>
+          <w:sz w:val="24"/>
+          <w:szCs w:val="24"/>
+        </w:rPr>
+        <w:t>className</w:t>
+      </w:r>
+      <w:r>
+        <w:rPr>
+          <w:rFonts w:ascii="Consolas" w:eastAsia="Times New Roman" w:hAnsi="Consolas"/>
+          <w:color w:val="D4D4D4"/>
+          <w:sz w:val="24"/>
+          <w:szCs w:val="24"/>
+        </w:rPr>
+        <w:t>=</w:t>
+      </w:r>
+      <w:r>
+        <w:rPr>
+          <w:rFonts w:ascii="Consolas" w:eastAsia="Times New Roman" w:hAnsi="Consolas"/>
+          <w:color w:val="CE9178"/>
+          <w:sz w:val="24"/>
+          <w:szCs w:val="24"/>
+        </w:rPr>
+        <w:t>"table"</w:t>
+      </w:r>
+      <w:r>
+        <w:rPr>
+          <w:rFonts w:ascii="Consolas" w:eastAsia="Times New Roman" w:hAnsi="Consolas"/>
           <w:color w:val="808080"/>
           <w:sz w:val="24"/>
           <w:szCs w:val="24"/>
@@ -18628,6 +18799,7 @@
           <w:sz w:val="24"/>
           <w:szCs w:val="24"/>
         </w:rPr>
+        <w:lastRenderedPageBreak/>
         <w:t xml:space="preserve">                    </w:t>
       </w:r>
       <w:r>
@@ -18730,7 +18902,6 @@
           <w:sz w:val="24"/>
           <w:szCs w:val="24"/>
         </w:rPr>
-        <w:lastRenderedPageBreak/>
         <w:t xml:space="preserve">                        </w:t>
       </w:r>
       <w:r>
@@ -18750,78 +18921,6 @@
           <w:szCs w:val="24"/>
         </w:rPr>
         <w:t>tr</w:t>
-      </w:r>
-      <w:r>
-        <w:rPr>
-          <w:rFonts w:ascii="Consolas" w:eastAsia="Times New Roman" w:hAnsi="Consolas"/>
-          <w:color w:val="D4D4D4"/>
-          <w:sz w:val="24"/>
-          <w:szCs w:val="24"/>
-        </w:rPr>
-        <w:t xml:space="preserve"> </w:t>
-      </w:r>
-      <w:r>
-        <w:rPr>
-          <w:rFonts w:ascii="Consolas" w:eastAsia="Times New Roman" w:hAnsi="Consolas"/>
-          <w:color w:val="9CDCFE"/>
-          <w:sz w:val="24"/>
-          <w:szCs w:val="24"/>
-        </w:rPr>
-        <w:t>key</w:t>
-      </w:r>
-      <w:r>
-        <w:rPr>
-          <w:rFonts w:ascii="Consolas" w:eastAsia="Times New Roman" w:hAnsi="Consolas"/>
-          <w:color w:val="D4D4D4"/>
-          <w:sz w:val="24"/>
-          <w:szCs w:val="24"/>
-        </w:rPr>
-        <w:t>=</w:t>
-      </w:r>
-      <w:r>
-        <w:rPr>
-          <w:rFonts w:ascii="Consolas" w:eastAsia="Times New Roman" w:hAnsi="Consolas"/>
-          <w:color w:val="569CD6"/>
-          <w:sz w:val="24"/>
-          <w:szCs w:val="24"/>
-        </w:rPr>
-        <w:t>{</w:t>
-      </w:r>
-      <w:r>
-        <w:rPr>
-          <w:rFonts w:ascii="Consolas" w:eastAsia="Times New Roman" w:hAnsi="Consolas"/>
-          <w:color w:val="9CDCFE"/>
-          <w:sz w:val="24"/>
-          <w:szCs w:val="24"/>
-        </w:rPr>
-        <w:t>product</w:t>
-      </w:r>
-      <w:r>
-        <w:rPr>
-          <w:rFonts w:ascii="Consolas" w:eastAsia="Times New Roman" w:hAnsi="Consolas"/>
-          <w:color w:val="D4D4D4"/>
-          <w:sz w:val="24"/>
-          <w:szCs w:val="24"/>
-        </w:rPr>
-        <w:t>.</w:t>
-      </w:r>
-      <w:r>
-        <w:rPr>
-          <w:rFonts w:ascii="Consolas" w:eastAsia="Times New Roman" w:hAnsi="Consolas"/>
-          <w:color w:val="9CDCFE"/>
-          <w:sz w:val="24"/>
-          <w:szCs w:val="24"/>
-        </w:rPr>
-        <w:t>_id</w:t>
-      </w:r>
-      <w:r>
-        <w:rPr>
-          <w:rFonts w:ascii="Consolas" w:eastAsia="Times New Roman" w:hAnsi="Consolas"/>
-          <w:color w:val="569CD6"/>
-          <w:sz w:val="24"/>
-          <w:szCs w:val="24"/>
-        </w:rPr>
-        <w:t>}</w:t>
       </w:r>
       <w:r>
         <w:rPr>
@@ -20406,13 +20505,13 @@
         <mc:AlternateContent>
           <mc:Choice Requires="wps">
             <w:drawing>
-              <wp:anchor distT="0" distB="0" distL="114300" distR="114300" simplePos="0" relativeHeight="251842560" behindDoc="0" locked="0" layoutInCell="1" allowOverlap="1" wp14:anchorId="477E8487" wp14:editId="5BAF1BB0">
+              <wp:anchor distT="0" distB="0" distL="114300" distR="114300" simplePos="0" relativeHeight="251860992" behindDoc="0" locked="0" layoutInCell="1" allowOverlap="1" wp14:anchorId="255FE139" wp14:editId="6A50164E">
                 <wp:simplePos x="0" y="0"/>
                 <wp:positionH relativeFrom="margin">
-                  <wp:posOffset>1775791</wp:posOffset>
+                  <wp:posOffset>1775792</wp:posOffset>
                 </wp:positionH>
                 <wp:positionV relativeFrom="paragraph">
-                  <wp:posOffset>438150</wp:posOffset>
+                  <wp:posOffset>442292</wp:posOffset>
                 </wp:positionV>
                 <wp:extent cx="3451860" cy="218440"/>
                 <wp:effectExtent l="19050" t="19050" r="15240" b="10160"/>
@@ -20474,7 +20573,7 @@
           </mc:Choice>
           <mc:Fallback>
             <w:pict>
-              <v:rect w14:anchorId="23DB756E" id="Rectangle 87" o:spid="_x0000_s1026" style="position:absolute;margin-left:139.85pt;margin-top:34.5pt;width:271.8pt;height:17.2pt;z-index:251842560;visibility:visible;mso-wrap-style:square;mso-width-percent:0;mso-height-percent:0;mso-wrap-distance-left:9pt;mso-wrap-distance-top:0;mso-wrap-distance-right:9pt;mso-wrap-distance-bottom:0;mso-position-horizontal:absolute;mso-position-horizontal-relative:margin;mso-position-vertical:absolute;mso-position-vertical-relative:text;mso-width-percent:0;mso-height-percent:0;mso-width-relative:margin;mso-height-relative:margin;v-text-anchor:middle" o:gfxdata="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" filled="f" strokecolor="red" strokeweight="2.25pt">
+              <v:rect w14:anchorId="0CCEA004" id="Rectangle 87" o:spid="_x0000_s1026" style="position:absolute;margin-left:139.85pt;margin-top:34.85pt;width:271.8pt;height:17.2pt;z-index:251860992;visibility:visible;mso-wrap-style:square;mso-width-percent:0;mso-height-percent:0;mso-wrap-distance-left:9pt;mso-wrap-distance-top:0;mso-wrap-distance-right:9pt;mso-wrap-distance-bottom:0;mso-position-horizontal:absolute;mso-position-horizontal-relative:margin;mso-position-vertical:absolute;mso-position-vertical-relative:text;mso-width-percent:0;mso-height-percent:0;mso-width-relative:margin;mso-height-relative:margin;v-text-anchor:middle" o:gfxdata="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" filled="f" strokecolor="red" strokeweight="2.25pt">
                 <w10:wrap anchorx="margin"/>
               </v:rect>
             </w:pict>
@@ -20654,12 +20753,21 @@
       </w:r>
       <w:r>
         <w:rPr>
+          <w:rFonts w:ascii="Consolas" w:eastAsia="Times New Roman" w:hAnsi="Consolas"/>
+          <w:color w:val="D4D4D4"/>
+          <w:sz w:val="24"/>
+          <w:szCs w:val="24"/>
+        </w:rPr>
+        <w:t xml:space="preserve"> </w:t>
+      </w:r>
+      <w:r>
+        <w:rPr>
           <w:noProof/>
         </w:rPr>
         <mc:AlternateContent>
           <mc:Choice Requires="wps">
             <w:drawing>
-              <wp:anchor distT="0" distB="0" distL="114300" distR="114300" simplePos="0" relativeHeight="251844608" behindDoc="0" locked="0" layoutInCell="1" allowOverlap="1" wp14:anchorId="1E4559D1" wp14:editId="6593565A">
+              <wp:anchor distT="0" distB="0" distL="114300" distR="114300" simplePos="0" relativeHeight="251863040" behindDoc="0" locked="0" layoutInCell="1" allowOverlap="1" wp14:anchorId="0E62CA57" wp14:editId="7EF92B11">
                 <wp:simplePos x="0" y="0"/>
                 <wp:positionH relativeFrom="margin">
                   <wp:posOffset>0</wp:posOffset>
@@ -20727,7 +20835,7 @@
           </mc:Choice>
           <mc:Fallback>
             <w:pict>
-              <v:rect w14:anchorId="417A9343" id="Rectangle 7" o:spid="_x0000_s1026" style="position:absolute;margin-left:0;margin-top:51pt;width:136.15pt;height:17.2pt;z-index:251844608;visibility:visible;mso-wrap-style:square;mso-width-percent:0;mso-height-percent:0;mso-wrap-distance-left:9pt;mso-wrap-distance-top:0;mso-wrap-distance-right:9pt;mso-wrap-distance-bottom:0;mso-position-horizontal:absolute;mso-position-horizontal-relative:margin;mso-position-vertical:absolute;mso-position-vertical-relative:text;mso-width-percent:0;mso-height-percent:0;mso-width-relative:margin;mso-height-relative:margin;v-text-anchor:middle" o:gfxdata="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" filled="f" strokecolor="red" strokeweight="2.25pt">
+              <v:rect w14:anchorId="38A54D68" id="Rectangle 7" o:spid="_x0000_s1026" style="position:absolute;margin-left:0;margin-top:51pt;width:136.15pt;height:17.2pt;z-index:251863040;visibility:visible;mso-wrap-style:square;mso-width-percent:0;mso-height-percent:0;mso-wrap-distance-left:9pt;mso-wrap-distance-top:0;mso-wrap-distance-right:9pt;mso-wrap-distance-bottom:0;mso-position-horizontal:absolute;mso-position-horizontal-relative:margin;mso-position-vertical:absolute;mso-position-vertical-relative:text;mso-width-percent:0;mso-height-percent:0;mso-width-relative:margin;mso-height-relative:margin;v-text-anchor:middle" o:gfxdata="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" filled="f" strokecolor="red" strokeweight="2.25pt">
                 <w10:wrap anchorx="margin"/>
               </v:rect>
             </w:pict>
@@ -20741,7 +20849,7 @@
           <w:sz w:val="24"/>
           <w:szCs w:val="24"/>
         </w:rPr>
-        <w:t xml:space="preserve"> } </w:t>
+        <w:t xml:space="preserve">} </w:t>
       </w:r>
       <w:r>
         <w:rPr>
@@ -20861,7 +20969,7 @@
         <mc:AlternateContent>
           <mc:Choice Requires="wps">
             <w:drawing>
-              <wp:anchor distT="0" distB="0" distL="114300" distR="114300" simplePos="0" relativeHeight="251846656" behindDoc="0" locked="0" layoutInCell="1" allowOverlap="1" wp14:anchorId="157A8CAA" wp14:editId="19731FDD">
+              <wp:anchor distT="0" distB="0" distL="114300" distR="114300" simplePos="0" relativeHeight="251865088" behindDoc="0" locked="0" layoutInCell="1" allowOverlap="1" wp14:anchorId="1B5A1F32" wp14:editId="6B6B90CF">
                 <wp:simplePos x="0" y="0"/>
                 <wp:positionH relativeFrom="margin">
                   <wp:posOffset>0</wp:posOffset>
@@ -20929,7 +21037,7 @@
           </mc:Choice>
           <mc:Fallback>
             <w:pict>
-              <v:rect w14:anchorId="6E383564" id="Rectangle 10" o:spid="_x0000_s1026" style="position:absolute;margin-left:0;margin-top:1.5pt;width:177.9pt;height:17.2pt;z-index:251846656;visibility:visible;mso-wrap-style:square;mso-width-percent:0;mso-height-percent:0;mso-wrap-distance-left:9pt;mso-wrap-distance-top:0;mso-wrap-distance-right:9pt;mso-wrap-distance-bottom:0;mso-position-horizontal:absolute;mso-position-horizontal-relative:margin;mso-position-vertical:absolute;mso-position-vertical-relative:text;mso-width-percent:0;mso-height-percent:0;mso-width-relative:margin;mso-height-relative:margin;v-text-anchor:middle" o:gfxdata="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" filled="f" strokecolor="red" strokeweight="2.25pt">
+              <v:rect w14:anchorId="73B7E03A" id="Rectangle 10" o:spid="_x0000_s1026" style="position:absolute;margin-left:0;margin-top:1.5pt;width:177.9pt;height:17.2pt;z-index:251865088;visibility:visible;mso-wrap-style:square;mso-width-percent:0;mso-height-percent:0;mso-wrap-distance-left:9pt;mso-wrap-distance-top:0;mso-wrap-distance-right:9pt;mso-wrap-distance-bottom:0;mso-position-horizontal:absolute;mso-position-horizontal-relative:margin;mso-position-vertical:absolute;mso-position-vertical-relative:text;mso-width-percent:0;mso-height-percent:0;mso-width-relative:margin;mso-height-relative:margin;v-text-anchor:middle" o:gfxdata="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" filled="f" strokecolor="red" strokeweight="2.25pt">
                 <w10:wrap anchorx="margin"/>
               </v:rect>
             </w:pict>
@@ -20948,6 +21056,27 @@
           <w:szCs w:val="24"/>
         </w:rPr>
       </w:pPr>
+      <w:r>
+        <w:rPr>
+          <w:rFonts w:ascii="Consolas" w:eastAsia="Times New Roman" w:hAnsi="Consolas"/>
+          <w:color w:val="6A9955"/>
+          <w:sz w:val="24"/>
+          <w:szCs w:val="24"/>
+        </w:rPr>
+        <w:t>// import Axios from 'axios';</w:t>
+      </w:r>
+    </w:p>
+    <w:p>
+      <w:pPr>
+        <w:shd w:val="clear" w:color="auto" w:fill="1E1E1E"/>
+        <w:spacing w:after="0" w:line="330" w:lineRule="atLeast"/>
+        <w:rPr>
+          <w:rFonts w:ascii="Consolas" w:eastAsia="Times New Roman" w:hAnsi="Consolas"/>
+          <w:color w:val="D4D4D4"/>
+          <w:sz w:val="24"/>
+          <w:szCs w:val="24"/>
+        </w:rPr>
+      </w:pPr>
     </w:p>
     <w:p>
       <w:pPr>
@@ -21441,6 +21570,7 @@
           <w:sz w:val="24"/>
           <w:szCs w:val="24"/>
         </w:rPr>
+        <w:lastRenderedPageBreak/>
         <w:t>    }</w:t>
       </w:r>
     </w:p>
@@ -21519,7 +21649,6 @@
           <w:sz w:val="24"/>
           <w:szCs w:val="24"/>
         </w:rPr>
-        <w:lastRenderedPageBreak/>
         <w:t xml:space="preserve">        </w:t>
       </w:r>
       <w:r>
@@ -21691,16 +21820,16 @@
         <mc:AlternateContent>
           <mc:Choice Requires="wps">
             <w:drawing>
-              <wp:anchor distT="0" distB="0" distL="114300" distR="114300" simplePos="0" relativeHeight="251848704" behindDoc="0" locked="0" layoutInCell="1" allowOverlap="1" wp14:anchorId="051DE716" wp14:editId="6736EDFD">
+              <wp:anchor distT="0" distB="0" distL="114300" distR="114300" simplePos="0" relativeHeight="251867136" behindDoc="0" locked="0" layoutInCell="1" allowOverlap="1" wp14:anchorId="06408366" wp14:editId="73FD855E">
                 <wp:simplePos x="0" y="0"/>
                 <wp:positionH relativeFrom="margin">
-                  <wp:align>left</wp:align>
+                  <wp:posOffset>6543</wp:posOffset>
                 </wp:positionH>
                 <wp:positionV relativeFrom="paragraph">
-                  <wp:posOffset>340912</wp:posOffset>
+                  <wp:posOffset>339256</wp:posOffset>
                 </wp:positionV>
-                <wp:extent cx="6122505" cy="5314122"/>
-                <wp:effectExtent l="19050" t="19050" r="12065" b="20320"/>
+                <wp:extent cx="6122505" cy="5360504"/>
+                <wp:effectExtent l="19050" t="19050" r="12065" b="12065"/>
                 <wp:wrapNone/>
                 <wp:docPr id="8" name="Rectangle 8"/>
                 <wp:cNvGraphicFramePr/>
@@ -21711,7 +21840,7 @@
                       <wps:spPr>
                         <a:xfrm>
                           <a:off x="0" y="0"/>
-                          <a:ext cx="6122505" cy="5314122"/>
+                          <a:ext cx="6122505" cy="5360504"/>
                         </a:xfrm>
                         <a:prstGeom prst="rect">
                           <a:avLst/>
@@ -21759,7 +21888,7 @@
           </mc:Choice>
           <mc:Fallback>
             <w:pict>
-              <v:rect w14:anchorId="78151A68" id="Rectangle 8" o:spid="_x0000_s1026" style="position:absolute;margin-left:0;margin-top:26.85pt;width:482.1pt;height:418.45pt;z-index:251848704;visibility:visible;mso-wrap-style:square;mso-width-percent:0;mso-height-percent:0;mso-wrap-distance-left:9pt;mso-wrap-distance-top:0;mso-wrap-distance-right:9pt;mso-wrap-distance-bottom:0;mso-position-horizontal:left;mso-position-horizontal-relative:margin;mso-position-vertical:absolute;mso-position-vertical-relative:text;mso-width-percent:0;mso-height-percent:0;mso-width-relative:margin;mso-height-relative:margin;v-text-anchor:middle" o:gfxdata="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" filled="f" strokecolor="red" strokeweight="2.25pt">
+              <v:rect w14:anchorId="47B38BC3" id="Rectangle 8" o:spid="_x0000_s1026" style="position:absolute;margin-left:.5pt;margin-top:26.7pt;width:482.1pt;height:422.1pt;z-index:251867136;visibility:visible;mso-wrap-style:square;mso-width-percent:0;mso-height-percent:0;mso-wrap-distance-left:9pt;mso-wrap-distance-top:0;mso-wrap-distance-right:9pt;mso-wrap-distance-bottom:0;mso-position-horizontal:absolute;mso-position-horizontal-relative:margin;mso-position-vertical:absolute;mso-position-vertical-relative:text;mso-width-percent:0;mso-height-percent:0;mso-width-relative:margin;mso-height-relative:margin;v-text-anchor:middle" o:gfxdata="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" filled="f" strokecolor="red" strokeweight="2.25pt">
                 <w10:wrap anchorx="margin"/>
               </v:rect>
             </w:pict>
@@ -22202,16 +22331,172 @@
           <w:sz w:val="24"/>
           <w:szCs w:val="24"/>
         </w:rPr>
+        <w:t>(!</w:t>
+      </w:r>
+      <w:r>
+        <w:rPr>
+          <w:rFonts w:ascii="Consolas" w:eastAsia="Times New Roman" w:hAnsi="Consolas"/>
+          <w:color w:val="9CDCFE"/>
+          <w:sz w:val="24"/>
+          <w:szCs w:val="24"/>
+        </w:rPr>
+        <w:t>product</w:t>
+      </w:r>
+      <w:r>
+        <w:rPr>
+          <w:rFonts w:ascii="Consolas" w:eastAsia="Times New Roman" w:hAnsi="Consolas"/>
+          <w:color w:val="D4D4D4"/>
+          <w:sz w:val="24"/>
+          <w:szCs w:val="24"/>
+        </w:rPr>
+        <w:t>.</w:t>
+      </w:r>
+      <w:r>
+        <w:rPr>
+          <w:rFonts w:ascii="Consolas" w:eastAsia="Times New Roman" w:hAnsi="Consolas"/>
+          <w:color w:val="9CDCFE"/>
+          <w:sz w:val="24"/>
+          <w:szCs w:val="24"/>
+        </w:rPr>
+        <w:t>_id</w:t>
+      </w:r>
+      <w:r>
+        <w:rPr>
+          <w:rFonts w:ascii="Consolas" w:eastAsia="Times New Roman" w:hAnsi="Consolas"/>
+          <w:color w:val="D4D4D4"/>
+          <w:sz w:val="24"/>
+          <w:szCs w:val="24"/>
+        </w:rPr>
+        <w:t>) {</w:t>
+      </w:r>
+    </w:p>
+    <w:p>
+      <w:pPr>
+        <w:shd w:val="clear" w:color="auto" w:fill="1E1E1E"/>
+        <w:spacing w:after="0" w:line="330" w:lineRule="atLeast"/>
+        <w:rPr>
+          <w:rFonts w:ascii="Consolas" w:eastAsia="Times New Roman" w:hAnsi="Consolas"/>
+          <w:color w:val="D4D4D4"/>
+          <w:sz w:val="24"/>
+          <w:szCs w:val="24"/>
+        </w:rPr>
+      </w:pPr>
+      <w:r>
+        <w:rPr>
+          <w:rFonts w:ascii="Consolas" w:eastAsia="Times New Roman" w:hAnsi="Consolas"/>
+          <w:color w:val="D4D4D4"/>
+          <w:sz w:val="24"/>
+          <w:szCs w:val="24"/>
+        </w:rPr>
+        <w:t xml:space="preserve">            </w:t>
+      </w:r>
+      <w:r>
+        <w:rPr>
+          <w:rFonts w:ascii="Consolas" w:eastAsia="Times New Roman" w:hAnsi="Consolas"/>
+          <w:color w:val="569CD6"/>
+          <w:sz w:val="24"/>
+          <w:szCs w:val="24"/>
+        </w:rPr>
+        <w:t>const</w:t>
+      </w:r>
+      <w:r>
+        <w:rPr>
+          <w:rFonts w:ascii="Consolas" w:eastAsia="Times New Roman" w:hAnsi="Consolas"/>
+          <w:color w:val="D4D4D4"/>
+          <w:sz w:val="24"/>
+          <w:szCs w:val="24"/>
+        </w:rPr>
+        <w:t xml:space="preserve"> { </w:t>
+      </w:r>
+      <w:r>
+        <w:rPr>
+          <w:rFonts w:ascii="Consolas" w:eastAsia="Times New Roman" w:hAnsi="Consolas"/>
+          <w:color w:val="4FC1FF"/>
+          <w:sz w:val="24"/>
+          <w:szCs w:val="24"/>
+        </w:rPr>
+        <w:t>data</w:t>
+      </w:r>
+      <w:r>
+        <w:rPr>
+          <w:rFonts w:ascii="Consolas" w:eastAsia="Times New Roman" w:hAnsi="Consolas"/>
+          <w:color w:val="D4D4D4"/>
+          <w:sz w:val="24"/>
+          <w:szCs w:val="24"/>
+        </w:rPr>
+        <w:t xml:space="preserve"> } = </w:t>
+      </w:r>
+      <w:r>
+        <w:rPr>
+          <w:rFonts w:ascii="Consolas" w:eastAsia="Times New Roman" w:hAnsi="Consolas"/>
+          <w:color w:val="C586C0"/>
+          <w:sz w:val="24"/>
+          <w:szCs w:val="24"/>
+        </w:rPr>
+        <w:t>await</w:t>
+      </w:r>
+      <w:r>
+        <w:rPr>
+          <w:rFonts w:ascii="Consolas" w:eastAsia="Times New Roman" w:hAnsi="Consolas"/>
+          <w:color w:val="D4D4D4"/>
+          <w:sz w:val="24"/>
+          <w:szCs w:val="24"/>
+        </w:rPr>
+        <w:t xml:space="preserve"> </w:t>
+      </w:r>
+      <w:r>
+        <w:rPr>
+          <w:rFonts w:ascii="Consolas" w:eastAsia="Times New Roman" w:hAnsi="Consolas"/>
+          <w:color w:val="4FC1FF"/>
+          <w:sz w:val="24"/>
+          <w:szCs w:val="24"/>
+        </w:rPr>
+        <w:t>axios</w:t>
+      </w:r>
+      <w:r>
+        <w:rPr>
+          <w:rFonts w:ascii="Consolas" w:eastAsia="Times New Roman" w:hAnsi="Consolas"/>
+          <w:color w:val="D4D4D4"/>
+          <w:sz w:val="24"/>
+          <w:szCs w:val="24"/>
+        </w:rPr>
+        <w:t>.</w:t>
+      </w:r>
+      <w:r>
+        <w:rPr>
+          <w:rFonts w:ascii="Consolas" w:eastAsia="Times New Roman" w:hAnsi="Consolas"/>
+          <w:color w:val="DCDCAA"/>
+          <w:sz w:val="24"/>
+          <w:szCs w:val="24"/>
+        </w:rPr>
+        <w:t>post</w:t>
+      </w:r>
+      <w:r>
+        <w:rPr>
+          <w:rFonts w:ascii="Consolas" w:eastAsia="Times New Roman" w:hAnsi="Consolas"/>
+          <w:color w:val="D4D4D4"/>
+          <w:sz w:val="24"/>
+          <w:szCs w:val="24"/>
+        </w:rPr>
         <w:t>(</w:t>
       </w:r>
       <w:r>
         <w:rPr>
           <w:rFonts w:ascii="Consolas" w:eastAsia="Times New Roman" w:hAnsi="Consolas"/>
-          <w:color w:val="D4D4D4"/>
-          <w:sz w:val="24"/>
-          <w:szCs w:val="24"/>
-        </w:rPr>
-        <w:t>!</w:t>
+          <w:color w:val="CE9178"/>
+          <w:sz w:val="24"/>
+          <w:szCs w:val="24"/>
+        </w:rPr>
+        <w:t>'/api/products'</w:t>
+      </w:r>
+      <w:r>
+        <w:rPr>
+          <w:rFonts w:ascii="Consolas" w:eastAsia="Times New Roman" w:hAnsi="Consolas"/>
+          <w:color w:val="D4D4D4"/>
+          <w:sz w:val="24"/>
+          <w:szCs w:val="24"/>
+        </w:rPr>
+        <w:t xml:space="preserve">, </w:t>
       </w:r>
       <w:r>
         <w:rPr>
@@ -22229,6 +22514,129 @@
           <w:sz w:val="24"/>
           <w:szCs w:val="24"/>
         </w:rPr>
+        <w:t>, {</w:t>
+      </w:r>
+    </w:p>
+    <w:p>
+      <w:pPr>
+        <w:shd w:val="clear" w:color="auto" w:fill="1E1E1E"/>
+        <w:spacing w:after="0" w:line="330" w:lineRule="atLeast"/>
+        <w:rPr>
+          <w:rFonts w:ascii="Consolas" w:eastAsia="Times New Roman" w:hAnsi="Consolas"/>
+          <w:color w:val="D4D4D4"/>
+          <w:sz w:val="24"/>
+          <w:szCs w:val="24"/>
+        </w:rPr>
+      </w:pPr>
+      <w:r>
+        <w:rPr>
+          <w:rFonts w:ascii="Consolas" w:eastAsia="Times New Roman" w:hAnsi="Consolas"/>
+          <w:color w:val="D4D4D4"/>
+          <w:sz w:val="24"/>
+          <w:szCs w:val="24"/>
+        </w:rPr>
+        <w:t xml:space="preserve">                </w:t>
+      </w:r>
+      <w:r>
+        <w:rPr>
+          <w:rFonts w:ascii="Consolas" w:eastAsia="Times New Roman" w:hAnsi="Consolas"/>
+          <w:color w:val="9CDCFE"/>
+          <w:sz w:val="24"/>
+          <w:szCs w:val="24"/>
+        </w:rPr>
+        <w:t>headers:</w:t>
+      </w:r>
+      <w:r>
+        <w:rPr>
+          <w:rFonts w:ascii="Consolas" w:eastAsia="Times New Roman" w:hAnsi="Consolas"/>
+          <w:color w:val="D4D4D4"/>
+          <w:sz w:val="24"/>
+          <w:szCs w:val="24"/>
+        </w:rPr>
+        <w:t xml:space="preserve"> {</w:t>
+      </w:r>
+    </w:p>
+    <w:p>
+      <w:pPr>
+        <w:shd w:val="clear" w:color="auto" w:fill="1E1E1E"/>
+        <w:spacing w:after="0" w:line="330" w:lineRule="atLeast"/>
+        <w:rPr>
+          <w:rFonts w:ascii="Consolas" w:eastAsia="Times New Roman" w:hAnsi="Consolas"/>
+          <w:color w:val="D4D4D4"/>
+          <w:sz w:val="24"/>
+          <w:szCs w:val="24"/>
+        </w:rPr>
+      </w:pPr>
+      <w:r>
+        <w:rPr>
+          <w:rFonts w:ascii="Consolas" w:eastAsia="Times New Roman" w:hAnsi="Consolas"/>
+          <w:color w:val="D4D4D4"/>
+          <w:sz w:val="24"/>
+          <w:szCs w:val="24"/>
+        </w:rPr>
+        <w:t xml:space="preserve">                    </w:t>
+      </w:r>
+      <w:r>
+        <w:rPr>
+          <w:rFonts w:ascii="Consolas" w:eastAsia="Times New Roman" w:hAnsi="Consolas"/>
+          <w:color w:val="CE9178"/>
+          <w:sz w:val="24"/>
+          <w:szCs w:val="24"/>
+        </w:rPr>
+        <w:t>'Authorization'</w:t>
+      </w:r>
+      <w:r>
+        <w:rPr>
+          <w:rFonts w:ascii="Consolas" w:eastAsia="Times New Roman" w:hAnsi="Consolas"/>
+          <w:color w:val="9CDCFE"/>
+          <w:sz w:val="24"/>
+          <w:szCs w:val="24"/>
+        </w:rPr>
+        <w:t>:</w:t>
+      </w:r>
+      <w:r>
+        <w:rPr>
+          <w:rFonts w:ascii="Consolas" w:eastAsia="Times New Roman" w:hAnsi="Consolas"/>
+          <w:color w:val="D4D4D4"/>
+          <w:sz w:val="24"/>
+          <w:szCs w:val="24"/>
+        </w:rPr>
+        <w:t xml:space="preserve"> </w:t>
+      </w:r>
+      <w:r>
+        <w:rPr>
+          <w:rFonts w:ascii="Consolas" w:eastAsia="Times New Roman" w:hAnsi="Consolas"/>
+          <w:color w:val="CE9178"/>
+          <w:sz w:val="24"/>
+          <w:szCs w:val="24"/>
+        </w:rPr>
+        <w:t>'Bearer'</w:t>
+      </w:r>
+      <w:r>
+        <w:rPr>
+          <w:rFonts w:ascii="Consolas" w:eastAsia="Times New Roman" w:hAnsi="Consolas"/>
+          <w:color w:val="D4D4D4"/>
+          <w:sz w:val="24"/>
+          <w:szCs w:val="24"/>
+        </w:rPr>
+        <w:t xml:space="preserve"> + </w:t>
+      </w:r>
+      <w:r>
+        <w:rPr>
+          <w:rFonts w:ascii="Consolas" w:eastAsia="Times New Roman" w:hAnsi="Consolas"/>
+          <w:color w:val="4FC1FF"/>
+          <w:sz w:val="24"/>
+          <w:szCs w:val="24"/>
+        </w:rPr>
+        <w:t>userInfo</w:t>
+      </w:r>
+      <w:r>
+        <w:rPr>
+          <w:rFonts w:ascii="Consolas" w:eastAsia="Times New Roman" w:hAnsi="Consolas"/>
+          <w:color w:val="D4D4D4"/>
+          <w:sz w:val="24"/>
+          <w:szCs w:val="24"/>
+        </w:rPr>
         <w:t>.</w:t>
       </w:r>
       <w:r>
@@ -22238,6 +22646,363 @@
           <w:sz w:val="24"/>
           <w:szCs w:val="24"/>
         </w:rPr>
+        <w:t>token</w:t>
+      </w:r>
+      <w:r>
+        <w:rPr>
+          <w:rFonts w:ascii="Consolas" w:eastAsia="Times New Roman" w:hAnsi="Consolas"/>
+          <w:color w:val="D4D4D4"/>
+          <w:sz w:val="24"/>
+          <w:szCs w:val="24"/>
+        </w:rPr>
+        <w:t>,</w:t>
+      </w:r>
+    </w:p>
+    <w:p>
+      <w:pPr>
+        <w:shd w:val="clear" w:color="auto" w:fill="1E1E1E"/>
+        <w:spacing w:after="0" w:line="330" w:lineRule="atLeast"/>
+        <w:rPr>
+          <w:rFonts w:ascii="Consolas" w:eastAsia="Times New Roman" w:hAnsi="Consolas"/>
+          <w:color w:val="D4D4D4"/>
+          <w:sz w:val="24"/>
+          <w:szCs w:val="24"/>
+        </w:rPr>
+      </w:pPr>
+      <w:r>
+        <w:rPr>
+          <w:rFonts w:ascii="Consolas" w:eastAsia="Times New Roman" w:hAnsi="Consolas"/>
+          <w:color w:val="D4D4D4"/>
+          <w:sz w:val="24"/>
+          <w:szCs w:val="24"/>
+        </w:rPr>
+        <w:t>                }</w:t>
+      </w:r>
+    </w:p>
+    <w:p>
+      <w:pPr>
+        <w:shd w:val="clear" w:color="auto" w:fill="1E1E1E"/>
+        <w:spacing w:after="0" w:line="330" w:lineRule="atLeast"/>
+        <w:rPr>
+          <w:rFonts w:ascii="Consolas" w:eastAsia="Times New Roman" w:hAnsi="Consolas"/>
+          <w:color w:val="D4D4D4"/>
+          <w:sz w:val="24"/>
+          <w:szCs w:val="24"/>
+        </w:rPr>
+      </w:pPr>
+      <w:r>
+        <w:rPr>
+          <w:rFonts w:ascii="Consolas" w:eastAsia="Times New Roman" w:hAnsi="Consolas"/>
+          <w:color w:val="D4D4D4"/>
+          <w:sz w:val="24"/>
+          <w:szCs w:val="24"/>
+        </w:rPr>
+        <w:t>            });</w:t>
+      </w:r>
+    </w:p>
+    <w:p>
+      <w:pPr>
+        <w:shd w:val="clear" w:color="auto" w:fill="1E1E1E"/>
+        <w:spacing w:after="0" w:line="330" w:lineRule="atLeast"/>
+        <w:rPr>
+          <w:rFonts w:ascii="Consolas" w:eastAsia="Times New Roman" w:hAnsi="Consolas"/>
+          <w:color w:val="D4D4D4"/>
+          <w:sz w:val="24"/>
+          <w:szCs w:val="24"/>
+        </w:rPr>
+      </w:pPr>
+      <w:r>
+        <w:rPr>
+          <w:rFonts w:ascii="Consolas" w:eastAsia="Times New Roman" w:hAnsi="Consolas"/>
+          <w:color w:val="D4D4D4"/>
+          <w:sz w:val="24"/>
+          <w:szCs w:val="24"/>
+        </w:rPr>
+        <w:t xml:space="preserve">            </w:t>
+      </w:r>
+      <w:r>
+        <w:rPr>
+          <w:rFonts w:ascii="Consolas" w:eastAsia="Times New Roman" w:hAnsi="Consolas"/>
+          <w:color w:val="DCDCAA"/>
+          <w:sz w:val="24"/>
+          <w:szCs w:val="24"/>
+        </w:rPr>
+        <w:t>dispatch</w:t>
+      </w:r>
+      <w:r>
+        <w:rPr>
+          <w:rFonts w:ascii="Consolas" w:eastAsia="Times New Roman" w:hAnsi="Consolas"/>
+          <w:color w:val="D4D4D4"/>
+          <w:sz w:val="24"/>
+          <w:szCs w:val="24"/>
+        </w:rPr>
+        <w:t xml:space="preserve">({ </w:t>
+      </w:r>
+      <w:r>
+        <w:rPr>
+          <w:rFonts w:ascii="Consolas" w:eastAsia="Times New Roman" w:hAnsi="Consolas"/>
+          <w:color w:val="9CDCFE"/>
+          <w:sz w:val="24"/>
+          <w:szCs w:val="24"/>
+        </w:rPr>
+        <w:t>type:</w:t>
+      </w:r>
+      <w:r>
+        <w:rPr>
+          <w:rFonts w:ascii="Consolas" w:eastAsia="Times New Roman" w:hAnsi="Consolas"/>
+          <w:color w:val="D4D4D4"/>
+          <w:sz w:val="24"/>
+          <w:szCs w:val="24"/>
+        </w:rPr>
+        <w:t xml:space="preserve"> </w:t>
+      </w:r>
+      <w:r>
+        <w:rPr>
+          <w:rFonts w:ascii="Consolas" w:eastAsia="Times New Roman" w:hAnsi="Consolas"/>
+          <w:color w:val="4FC1FF"/>
+          <w:sz w:val="24"/>
+          <w:szCs w:val="24"/>
+        </w:rPr>
+        <w:t>PRODUCT_SAVE_SUCCESS</w:t>
+      </w:r>
+      <w:r>
+        <w:rPr>
+          <w:rFonts w:ascii="Consolas" w:eastAsia="Times New Roman" w:hAnsi="Consolas"/>
+          <w:color w:val="D4D4D4"/>
+          <w:sz w:val="24"/>
+          <w:szCs w:val="24"/>
+        </w:rPr>
+        <w:t xml:space="preserve">, </w:t>
+      </w:r>
+      <w:r>
+        <w:rPr>
+          <w:rFonts w:ascii="Consolas" w:eastAsia="Times New Roman" w:hAnsi="Consolas"/>
+          <w:color w:val="9CDCFE"/>
+          <w:sz w:val="24"/>
+          <w:szCs w:val="24"/>
+        </w:rPr>
+        <w:t>payload:</w:t>
+      </w:r>
+      <w:r>
+        <w:rPr>
+          <w:rFonts w:ascii="Consolas" w:eastAsia="Times New Roman" w:hAnsi="Consolas"/>
+          <w:color w:val="D4D4D4"/>
+          <w:sz w:val="24"/>
+          <w:szCs w:val="24"/>
+        </w:rPr>
+        <w:t xml:space="preserve"> </w:t>
+      </w:r>
+      <w:r>
+        <w:rPr>
+          <w:rFonts w:ascii="Consolas" w:eastAsia="Times New Roman" w:hAnsi="Consolas"/>
+          <w:color w:val="4FC1FF"/>
+          <w:sz w:val="24"/>
+          <w:szCs w:val="24"/>
+        </w:rPr>
+        <w:t>data</w:t>
+      </w:r>
+      <w:r>
+        <w:rPr>
+          <w:rFonts w:ascii="Consolas" w:eastAsia="Times New Roman" w:hAnsi="Consolas"/>
+          <w:color w:val="D4D4D4"/>
+          <w:sz w:val="24"/>
+          <w:szCs w:val="24"/>
+        </w:rPr>
+        <w:t xml:space="preserve"> });</w:t>
+      </w:r>
+    </w:p>
+    <w:p>
+      <w:pPr>
+        <w:shd w:val="clear" w:color="auto" w:fill="1E1E1E"/>
+        <w:spacing w:after="0" w:line="330" w:lineRule="atLeast"/>
+        <w:rPr>
+          <w:rFonts w:ascii="Consolas" w:eastAsia="Times New Roman" w:hAnsi="Consolas"/>
+          <w:color w:val="D4D4D4"/>
+          <w:sz w:val="24"/>
+          <w:szCs w:val="24"/>
+        </w:rPr>
+      </w:pPr>
+      <w:r>
+        <w:rPr>
+          <w:rFonts w:ascii="Consolas" w:eastAsia="Times New Roman" w:hAnsi="Consolas"/>
+          <w:color w:val="D4D4D4"/>
+          <w:sz w:val="24"/>
+          <w:szCs w:val="24"/>
+        </w:rPr>
+        <w:t xml:space="preserve">        } </w:t>
+      </w:r>
+      <w:r>
+        <w:rPr>
+          <w:rFonts w:ascii="Consolas" w:eastAsia="Times New Roman" w:hAnsi="Consolas"/>
+          <w:color w:val="C586C0"/>
+          <w:sz w:val="24"/>
+          <w:szCs w:val="24"/>
+        </w:rPr>
+        <w:t>else</w:t>
+      </w:r>
+      <w:r>
+        <w:rPr>
+          <w:rFonts w:ascii="Consolas" w:eastAsia="Times New Roman" w:hAnsi="Consolas"/>
+          <w:color w:val="D4D4D4"/>
+          <w:sz w:val="24"/>
+          <w:szCs w:val="24"/>
+        </w:rPr>
+        <w:t xml:space="preserve"> {</w:t>
+      </w:r>
+    </w:p>
+    <w:p>
+      <w:pPr>
+        <w:shd w:val="clear" w:color="auto" w:fill="1E1E1E"/>
+        <w:spacing w:after="0" w:line="330" w:lineRule="atLeast"/>
+        <w:rPr>
+          <w:rFonts w:ascii="Consolas" w:eastAsia="Times New Roman" w:hAnsi="Consolas"/>
+          <w:color w:val="D4D4D4"/>
+          <w:sz w:val="24"/>
+          <w:szCs w:val="24"/>
+        </w:rPr>
+      </w:pPr>
+      <w:r>
+        <w:rPr>
+          <w:rFonts w:ascii="Consolas" w:eastAsia="Times New Roman" w:hAnsi="Consolas"/>
+          <w:color w:val="D4D4D4"/>
+          <w:sz w:val="24"/>
+          <w:szCs w:val="24"/>
+        </w:rPr>
+        <w:t xml:space="preserve">            </w:t>
+      </w:r>
+      <w:r>
+        <w:rPr>
+          <w:rFonts w:ascii="Consolas" w:eastAsia="Times New Roman" w:hAnsi="Consolas"/>
+          <w:color w:val="569CD6"/>
+          <w:sz w:val="24"/>
+          <w:szCs w:val="24"/>
+        </w:rPr>
+        <w:t>const</w:t>
+      </w:r>
+      <w:r>
+        <w:rPr>
+          <w:rFonts w:ascii="Consolas" w:eastAsia="Times New Roman" w:hAnsi="Consolas"/>
+          <w:color w:val="D4D4D4"/>
+          <w:sz w:val="24"/>
+          <w:szCs w:val="24"/>
+        </w:rPr>
+        <w:t xml:space="preserve"> { </w:t>
+      </w:r>
+      <w:r>
+        <w:rPr>
+          <w:rFonts w:ascii="Consolas" w:eastAsia="Times New Roman" w:hAnsi="Consolas"/>
+          <w:color w:val="4FC1FF"/>
+          <w:sz w:val="24"/>
+          <w:szCs w:val="24"/>
+        </w:rPr>
+        <w:t>data</w:t>
+      </w:r>
+      <w:r>
+        <w:rPr>
+          <w:rFonts w:ascii="Consolas" w:eastAsia="Times New Roman" w:hAnsi="Consolas"/>
+          <w:color w:val="D4D4D4"/>
+          <w:sz w:val="24"/>
+          <w:szCs w:val="24"/>
+        </w:rPr>
+        <w:t xml:space="preserve"> } = </w:t>
+      </w:r>
+      <w:r>
+        <w:rPr>
+          <w:rFonts w:ascii="Consolas" w:eastAsia="Times New Roman" w:hAnsi="Consolas"/>
+          <w:color w:val="C586C0"/>
+          <w:sz w:val="24"/>
+          <w:szCs w:val="24"/>
+        </w:rPr>
+        <w:t>await</w:t>
+      </w:r>
+      <w:r>
+        <w:rPr>
+          <w:rFonts w:ascii="Consolas" w:eastAsia="Times New Roman" w:hAnsi="Consolas"/>
+          <w:color w:val="D4D4D4"/>
+          <w:sz w:val="24"/>
+          <w:szCs w:val="24"/>
+        </w:rPr>
+        <w:t xml:space="preserve"> </w:t>
+      </w:r>
+      <w:r>
+        <w:rPr>
+          <w:rFonts w:ascii="Consolas" w:eastAsia="Times New Roman" w:hAnsi="Consolas"/>
+          <w:color w:val="4FC1FF"/>
+          <w:sz w:val="24"/>
+          <w:szCs w:val="24"/>
+        </w:rPr>
+        <w:t>axios</w:t>
+      </w:r>
+      <w:r>
+        <w:rPr>
+          <w:rFonts w:ascii="Consolas" w:eastAsia="Times New Roman" w:hAnsi="Consolas"/>
+          <w:color w:val="D4D4D4"/>
+          <w:sz w:val="24"/>
+          <w:szCs w:val="24"/>
+        </w:rPr>
+        <w:t>.</w:t>
+      </w:r>
+      <w:r>
+        <w:rPr>
+          <w:rFonts w:ascii="Consolas" w:eastAsia="Times New Roman" w:hAnsi="Consolas"/>
+          <w:color w:val="DCDCAA"/>
+          <w:sz w:val="24"/>
+          <w:szCs w:val="24"/>
+        </w:rPr>
+        <w:t>put</w:t>
+      </w:r>
+      <w:r>
+        <w:rPr>
+          <w:rFonts w:ascii="Consolas" w:eastAsia="Times New Roman" w:hAnsi="Consolas"/>
+          <w:color w:val="D4D4D4"/>
+          <w:sz w:val="24"/>
+          <w:szCs w:val="24"/>
+        </w:rPr>
+        <w:t>(</w:t>
+      </w:r>
+      <w:r>
+        <w:rPr>
+          <w:rFonts w:ascii="Consolas" w:eastAsia="Times New Roman" w:hAnsi="Consolas"/>
+          <w:color w:val="CE9178"/>
+          <w:sz w:val="24"/>
+          <w:szCs w:val="24"/>
+        </w:rPr>
+        <w:t>'/api/products/'</w:t>
+      </w:r>
+      <w:r>
+        <w:rPr>
+          <w:rFonts w:ascii="Consolas" w:eastAsia="Times New Roman" w:hAnsi="Consolas"/>
+          <w:color w:val="D4D4D4"/>
+          <w:sz w:val="24"/>
+          <w:szCs w:val="24"/>
+        </w:rPr>
+        <w:t xml:space="preserve"> + </w:t>
+      </w:r>
+      <w:r>
+        <w:rPr>
+          <w:rFonts w:ascii="Consolas" w:eastAsia="Times New Roman" w:hAnsi="Consolas"/>
+          <w:color w:val="9CDCFE"/>
+          <w:sz w:val="24"/>
+          <w:szCs w:val="24"/>
+        </w:rPr>
+        <w:t>product</w:t>
+      </w:r>
+      <w:r>
+        <w:rPr>
+          <w:rFonts w:ascii="Consolas" w:eastAsia="Times New Roman" w:hAnsi="Consolas"/>
+          <w:color w:val="D4D4D4"/>
+          <w:sz w:val="24"/>
+          <w:szCs w:val="24"/>
+        </w:rPr>
+        <w:t>.</w:t>
+      </w:r>
+      <w:r>
+        <w:rPr>
+          <w:rFonts w:ascii="Consolas" w:eastAsia="Times New Roman" w:hAnsi="Consolas"/>
+          <w:color w:val="9CDCFE"/>
+          <w:sz w:val="24"/>
+          <w:szCs w:val="24"/>
+        </w:rPr>
         <w:t>_id</w:t>
       </w:r>
       <w:r>
@@ -22247,6 +23012,408 @@
           <w:sz w:val="24"/>
           <w:szCs w:val="24"/>
         </w:rPr>
+        <w:t xml:space="preserve">, </w:t>
+      </w:r>
+      <w:r>
+        <w:rPr>
+          <w:rFonts w:ascii="Consolas" w:eastAsia="Times New Roman" w:hAnsi="Consolas"/>
+          <w:color w:val="9CDCFE"/>
+          <w:sz w:val="24"/>
+          <w:szCs w:val="24"/>
+        </w:rPr>
+        <w:t>product</w:t>
+      </w:r>
+      <w:r>
+        <w:rPr>
+          <w:rFonts w:ascii="Consolas" w:eastAsia="Times New Roman" w:hAnsi="Consolas"/>
+          <w:color w:val="D4D4D4"/>
+          <w:sz w:val="24"/>
+          <w:szCs w:val="24"/>
+        </w:rPr>
+        <w:t>, {</w:t>
+      </w:r>
+    </w:p>
+    <w:p>
+      <w:pPr>
+        <w:shd w:val="clear" w:color="auto" w:fill="1E1E1E"/>
+        <w:spacing w:after="0" w:line="330" w:lineRule="atLeast"/>
+        <w:rPr>
+          <w:rFonts w:ascii="Consolas" w:eastAsia="Times New Roman" w:hAnsi="Consolas"/>
+          <w:color w:val="D4D4D4"/>
+          <w:sz w:val="24"/>
+          <w:szCs w:val="24"/>
+        </w:rPr>
+      </w:pPr>
+      <w:r>
+        <w:rPr>
+          <w:rFonts w:ascii="Consolas" w:eastAsia="Times New Roman" w:hAnsi="Consolas"/>
+          <w:color w:val="D4D4D4"/>
+          <w:sz w:val="24"/>
+          <w:szCs w:val="24"/>
+        </w:rPr>
+        <w:t xml:space="preserve">                </w:t>
+      </w:r>
+      <w:r>
+        <w:rPr>
+          <w:rFonts w:ascii="Consolas" w:eastAsia="Times New Roman" w:hAnsi="Consolas"/>
+          <w:color w:val="9CDCFE"/>
+          <w:sz w:val="24"/>
+          <w:szCs w:val="24"/>
+        </w:rPr>
+        <w:t>headers:</w:t>
+      </w:r>
+      <w:r>
+        <w:rPr>
+          <w:rFonts w:ascii="Consolas" w:eastAsia="Times New Roman" w:hAnsi="Consolas"/>
+          <w:color w:val="D4D4D4"/>
+          <w:sz w:val="24"/>
+          <w:szCs w:val="24"/>
+        </w:rPr>
+        <w:t xml:space="preserve"> {</w:t>
+      </w:r>
+    </w:p>
+    <w:p>
+      <w:pPr>
+        <w:shd w:val="clear" w:color="auto" w:fill="1E1E1E"/>
+        <w:spacing w:after="0" w:line="330" w:lineRule="atLeast"/>
+        <w:rPr>
+          <w:rFonts w:ascii="Consolas" w:eastAsia="Times New Roman" w:hAnsi="Consolas"/>
+          <w:color w:val="D4D4D4"/>
+          <w:sz w:val="24"/>
+          <w:szCs w:val="24"/>
+        </w:rPr>
+      </w:pPr>
+      <w:r>
+        <w:rPr>
+          <w:rFonts w:ascii="Consolas" w:eastAsia="Times New Roman" w:hAnsi="Consolas"/>
+          <w:color w:val="D4D4D4"/>
+          <w:sz w:val="24"/>
+          <w:szCs w:val="24"/>
+        </w:rPr>
+        <w:t xml:space="preserve">                    </w:t>
+      </w:r>
+      <w:r>
+        <w:rPr>
+          <w:rFonts w:ascii="Consolas" w:eastAsia="Times New Roman" w:hAnsi="Consolas"/>
+          <w:color w:val="CE9178"/>
+          <w:sz w:val="24"/>
+          <w:szCs w:val="24"/>
+        </w:rPr>
+        <w:t>'Authorization'</w:t>
+      </w:r>
+      <w:r>
+        <w:rPr>
+          <w:rFonts w:ascii="Consolas" w:eastAsia="Times New Roman" w:hAnsi="Consolas"/>
+          <w:color w:val="9CDCFE"/>
+          <w:sz w:val="24"/>
+          <w:szCs w:val="24"/>
+        </w:rPr>
+        <w:t>:</w:t>
+      </w:r>
+      <w:r>
+        <w:rPr>
+          <w:rFonts w:ascii="Consolas" w:eastAsia="Times New Roman" w:hAnsi="Consolas"/>
+          <w:color w:val="D4D4D4"/>
+          <w:sz w:val="24"/>
+          <w:szCs w:val="24"/>
+        </w:rPr>
+        <w:t xml:space="preserve"> </w:t>
+      </w:r>
+      <w:r>
+        <w:rPr>
+          <w:rFonts w:ascii="Consolas" w:eastAsia="Times New Roman" w:hAnsi="Consolas"/>
+          <w:color w:val="CE9178"/>
+          <w:sz w:val="24"/>
+          <w:szCs w:val="24"/>
+        </w:rPr>
+        <w:t>'Bearer'</w:t>
+      </w:r>
+      <w:r>
+        <w:rPr>
+          <w:rFonts w:ascii="Consolas" w:eastAsia="Times New Roman" w:hAnsi="Consolas"/>
+          <w:color w:val="D4D4D4"/>
+          <w:sz w:val="24"/>
+          <w:szCs w:val="24"/>
+        </w:rPr>
+        <w:t xml:space="preserve"> + </w:t>
+      </w:r>
+      <w:r>
+        <w:rPr>
+          <w:rFonts w:ascii="Consolas" w:eastAsia="Times New Roman" w:hAnsi="Consolas"/>
+          <w:color w:val="4FC1FF"/>
+          <w:sz w:val="24"/>
+          <w:szCs w:val="24"/>
+        </w:rPr>
+        <w:t>userInfo</w:t>
+      </w:r>
+      <w:r>
+        <w:rPr>
+          <w:rFonts w:ascii="Consolas" w:eastAsia="Times New Roman" w:hAnsi="Consolas"/>
+          <w:color w:val="D4D4D4"/>
+          <w:sz w:val="24"/>
+          <w:szCs w:val="24"/>
+        </w:rPr>
+        <w:t>.</w:t>
+      </w:r>
+      <w:r>
+        <w:rPr>
+          <w:rFonts w:ascii="Consolas" w:eastAsia="Times New Roman" w:hAnsi="Consolas"/>
+          <w:color w:val="9CDCFE"/>
+          <w:sz w:val="24"/>
+          <w:szCs w:val="24"/>
+        </w:rPr>
+        <w:t>token</w:t>
+      </w:r>
+      <w:r>
+        <w:rPr>
+          <w:rFonts w:ascii="Consolas" w:eastAsia="Times New Roman" w:hAnsi="Consolas"/>
+          <w:color w:val="D4D4D4"/>
+          <w:sz w:val="24"/>
+          <w:szCs w:val="24"/>
+        </w:rPr>
+        <w:t>,</w:t>
+      </w:r>
+    </w:p>
+    <w:p>
+      <w:pPr>
+        <w:shd w:val="clear" w:color="auto" w:fill="1E1E1E"/>
+        <w:spacing w:after="0" w:line="330" w:lineRule="atLeast"/>
+        <w:rPr>
+          <w:rFonts w:ascii="Consolas" w:eastAsia="Times New Roman" w:hAnsi="Consolas"/>
+          <w:color w:val="D4D4D4"/>
+          <w:sz w:val="24"/>
+          <w:szCs w:val="24"/>
+        </w:rPr>
+      </w:pPr>
+      <w:r>
+        <w:rPr>
+          <w:rFonts w:ascii="Consolas" w:eastAsia="Times New Roman" w:hAnsi="Consolas"/>
+          <w:color w:val="D4D4D4"/>
+          <w:sz w:val="24"/>
+          <w:szCs w:val="24"/>
+        </w:rPr>
+        <w:t>                }</w:t>
+      </w:r>
+    </w:p>
+    <w:p>
+      <w:pPr>
+        <w:shd w:val="clear" w:color="auto" w:fill="1E1E1E"/>
+        <w:spacing w:after="0" w:line="330" w:lineRule="atLeast"/>
+        <w:rPr>
+          <w:rFonts w:ascii="Consolas" w:eastAsia="Times New Roman" w:hAnsi="Consolas"/>
+          <w:color w:val="D4D4D4"/>
+          <w:sz w:val="24"/>
+          <w:szCs w:val="24"/>
+        </w:rPr>
+      </w:pPr>
+      <w:r>
+        <w:rPr>
+          <w:rFonts w:ascii="Consolas" w:eastAsia="Times New Roman" w:hAnsi="Consolas"/>
+          <w:color w:val="D4D4D4"/>
+          <w:sz w:val="24"/>
+          <w:szCs w:val="24"/>
+        </w:rPr>
+        <w:t>            });</w:t>
+      </w:r>
+    </w:p>
+    <w:p>
+      <w:pPr>
+        <w:shd w:val="clear" w:color="auto" w:fill="1E1E1E"/>
+        <w:spacing w:after="0" w:line="330" w:lineRule="atLeast"/>
+        <w:rPr>
+          <w:rFonts w:ascii="Consolas" w:eastAsia="Times New Roman" w:hAnsi="Consolas"/>
+          <w:color w:val="D4D4D4"/>
+          <w:sz w:val="24"/>
+          <w:szCs w:val="24"/>
+        </w:rPr>
+      </w:pPr>
+      <w:r>
+        <w:rPr>
+          <w:rFonts w:ascii="Consolas" w:eastAsia="Times New Roman" w:hAnsi="Consolas"/>
+          <w:color w:val="D4D4D4"/>
+          <w:sz w:val="24"/>
+          <w:szCs w:val="24"/>
+        </w:rPr>
+        <w:t xml:space="preserve">            </w:t>
+      </w:r>
+      <w:r>
+        <w:rPr>
+          <w:rFonts w:ascii="Consolas" w:eastAsia="Times New Roman" w:hAnsi="Consolas"/>
+          <w:color w:val="DCDCAA"/>
+          <w:sz w:val="24"/>
+          <w:szCs w:val="24"/>
+        </w:rPr>
+        <w:t>dispatch</w:t>
+      </w:r>
+      <w:r>
+        <w:rPr>
+          <w:rFonts w:ascii="Consolas" w:eastAsia="Times New Roman" w:hAnsi="Consolas"/>
+          <w:color w:val="D4D4D4"/>
+          <w:sz w:val="24"/>
+          <w:szCs w:val="24"/>
+        </w:rPr>
+        <w:t xml:space="preserve">({ </w:t>
+      </w:r>
+      <w:r>
+        <w:rPr>
+          <w:rFonts w:ascii="Consolas" w:eastAsia="Times New Roman" w:hAnsi="Consolas"/>
+          <w:color w:val="9CDCFE"/>
+          <w:sz w:val="24"/>
+          <w:szCs w:val="24"/>
+        </w:rPr>
+        <w:t>type:</w:t>
+      </w:r>
+      <w:r>
+        <w:rPr>
+          <w:rFonts w:ascii="Consolas" w:eastAsia="Times New Roman" w:hAnsi="Consolas"/>
+          <w:color w:val="D4D4D4"/>
+          <w:sz w:val="24"/>
+          <w:szCs w:val="24"/>
+        </w:rPr>
+        <w:t xml:space="preserve"> </w:t>
+      </w:r>
+      <w:r>
+        <w:rPr>
+          <w:rFonts w:ascii="Consolas" w:eastAsia="Times New Roman" w:hAnsi="Consolas"/>
+          <w:color w:val="4FC1FF"/>
+          <w:sz w:val="24"/>
+          <w:szCs w:val="24"/>
+        </w:rPr>
+        <w:t>PRODUCT_SAVE_SUCCESS</w:t>
+      </w:r>
+      <w:r>
+        <w:rPr>
+          <w:rFonts w:ascii="Consolas" w:eastAsia="Times New Roman" w:hAnsi="Consolas"/>
+          <w:color w:val="D4D4D4"/>
+          <w:sz w:val="24"/>
+          <w:szCs w:val="24"/>
+        </w:rPr>
+        <w:t xml:space="preserve">, </w:t>
+      </w:r>
+      <w:r>
+        <w:rPr>
+          <w:rFonts w:ascii="Consolas" w:eastAsia="Times New Roman" w:hAnsi="Consolas"/>
+          <w:color w:val="9CDCFE"/>
+          <w:sz w:val="24"/>
+          <w:szCs w:val="24"/>
+        </w:rPr>
+        <w:t>payload:</w:t>
+      </w:r>
+      <w:r>
+        <w:rPr>
+          <w:rFonts w:ascii="Consolas" w:eastAsia="Times New Roman" w:hAnsi="Consolas"/>
+          <w:color w:val="D4D4D4"/>
+          <w:sz w:val="24"/>
+          <w:szCs w:val="24"/>
+        </w:rPr>
+        <w:t xml:space="preserve"> </w:t>
+      </w:r>
+      <w:r>
+        <w:rPr>
+          <w:rFonts w:ascii="Consolas" w:eastAsia="Times New Roman" w:hAnsi="Consolas"/>
+          <w:color w:val="4FC1FF"/>
+          <w:sz w:val="24"/>
+          <w:szCs w:val="24"/>
+        </w:rPr>
+        <w:t>data</w:t>
+      </w:r>
+      <w:r>
+        <w:rPr>
+          <w:rFonts w:ascii="Consolas" w:eastAsia="Times New Roman" w:hAnsi="Consolas"/>
+          <w:color w:val="D4D4D4"/>
+          <w:sz w:val="24"/>
+          <w:szCs w:val="24"/>
+        </w:rPr>
+        <w:t xml:space="preserve"> });</w:t>
+      </w:r>
+    </w:p>
+    <w:p>
+      <w:pPr>
+        <w:shd w:val="clear" w:color="auto" w:fill="1E1E1E"/>
+        <w:spacing w:after="0" w:line="330" w:lineRule="atLeast"/>
+        <w:rPr>
+          <w:rFonts w:ascii="Consolas" w:eastAsia="Times New Roman" w:hAnsi="Consolas"/>
+          <w:color w:val="D4D4D4"/>
+          <w:sz w:val="24"/>
+          <w:szCs w:val="24"/>
+        </w:rPr>
+      </w:pPr>
+      <w:r>
+        <w:rPr>
+          <w:rFonts w:ascii="Consolas" w:eastAsia="Times New Roman" w:hAnsi="Consolas"/>
+          <w:color w:val="D4D4D4"/>
+          <w:sz w:val="24"/>
+          <w:szCs w:val="24"/>
+        </w:rPr>
+        <w:t>        }</w:t>
+      </w:r>
+    </w:p>
+    <w:p>
+      <w:pPr>
+        <w:shd w:val="clear" w:color="auto" w:fill="1E1E1E"/>
+        <w:spacing w:after="0" w:line="330" w:lineRule="atLeast"/>
+        <w:rPr>
+          <w:rFonts w:ascii="Consolas" w:eastAsia="Times New Roman" w:hAnsi="Consolas"/>
+          <w:color w:val="D4D4D4"/>
+          <w:sz w:val="24"/>
+          <w:szCs w:val="24"/>
+        </w:rPr>
+      </w:pPr>
+    </w:p>
+    <w:p>
+      <w:pPr>
+        <w:shd w:val="clear" w:color="auto" w:fill="1E1E1E"/>
+        <w:spacing w:after="0" w:line="330" w:lineRule="atLeast"/>
+        <w:rPr>
+          <w:rFonts w:ascii="Consolas" w:eastAsia="Times New Roman" w:hAnsi="Consolas"/>
+          <w:color w:val="D4D4D4"/>
+          <w:sz w:val="24"/>
+          <w:szCs w:val="24"/>
+        </w:rPr>
+      </w:pPr>
+      <w:r>
+        <w:rPr>
+          <w:rFonts w:ascii="Consolas" w:eastAsia="Times New Roman" w:hAnsi="Consolas"/>
+          <w:color w:val="D4D4D4"/>
+          <w:sz w:val="24"/>
+          <w:szCs w:val="24"/>
+        </w:rPr>
+        <w:t xml:space="preserve">    } </w:t>
+      </w:r>
+      <w:r>
+        <w:rPr>
+          <w:rFonts w:ascii="Consolas" w:eastAsia="Times New Roman" w:hAnsi="Consolas"/>
+          <w:color w:val="C586C0"/>
+          <w:sz w:val="24"/>
+          <w:szCs w:val="24"/>
+        </w:rPr>
+        <w:t>catch</w:t>
+      </w:r>
+      <w:r>
+        <w:rPr>
+          <w:rFonts w:ascii="Consolas" w:eastAsia="Times New Roman" w:hAnsi="Consolas"/>
+          <w:color w:val="D4D4D4"/>
+          <w:sz w:val="24"/>
+          <w:szCs w:val="24"/>
+        </w:rPr>
+        <w:t xml:space="preserve"> (</w:t>
+      </w:r>
+      <w:r>
+        <w:rPr>
+          <w:rFonts w:ascii="Consolas" w:eastAsia="Times New Roman" w:hAnsi="Consolas"/>
+          <w:color w:val="9CDCFE"/>
+          <w:sz w:val="24"/>
+          <w:szCs w:val="24"/>
+        </w:rPr>
+        <w:t>error</w:t>
+      </w:r>
+      <w:r>
+        <w:rPr>
+          <w:rFonts w:ascii="Consolas" w:eastAsia="Times New Roman" w:hAnsi="Consolas"/>
+          <w:color w:val="D4D4D4"/>
+          <w:sz w:val="24"/>
+          <w:szCs w:val="24"/>
+        </w:rPr>
         <w:t>) {</w:t>
       </w:r>
     </w:p>
@@ -22268,8 +23435,182 @@
           <w:sz w:val="24"/>
           <w:szCs w:val="24"/>
         </w:rPr>
-        <w:t xml:space="preserve">            </w:t>
-      </w:r>
+        <w:t xml:space="preserve">        </w:t>
+      </w:r>
+      <w:r>
+        <w:rPr>
+          <w:rFonts w:ascii="Consolas" w:eastAsia="Times New Roman" w:hAnsi="Consolas"/>
+          <w:color w:val="DCDCAA"/>
+          <w:sz w:val="24"/>
+          <w:szCs w:val="24"/>
+        </w:rPr>
+        <w:t>dispatch</w:t>
+      </w:r>
+      <w:r>
+        <w:rPr>
+          <w:rFonts w:ascii="Consolas" w:eastAsia="Times New Roman" w:hAnsi="Consolas"/>
+          <w:color w:val="D4D4D4"/>
+          <w:sz w:val="24"/>
+          <w:szCs w:val="24"/>
+        </w:rPr>
+        <w:t xml:space="preserve">({ </w:t>
+      </w:r>
+      <w:r>
+        <w:rPr>
+          <w:rFonts w:ascii="Consolas" w:eastAsia="Times New Roman" w:hAnsi="Consolas"/>
+          <w:color w:val="9CDCFE"/>
+          <w:sz w:val="24"/>
+          <w:szCs w:val="24"/>
+        </w:rPr>
+        <w:t>type:</w:t>
+      </w:r>
+      <w:r>
+        <w:rPr>
+          <w:rFonts w:ascii="Consolas" w:eastAsia="Times New Roman" w:hAnsi="Consolas"/>
+          <w:color w:val="D4D4D4"/>
+          <w:sz w:val="24"/>
+          <w:szCs w:val="24"/>
+        </w:rPr>
+        <w:t xml:space="preserve"> </w:t>
+      </w:r>
+      <w:r>
+        <w:rPr>
+          <w:rFonts w:ascii="Consolas" w:eastAsia="Times New Roman" w:hAnsi="Consolas"/>
+          <w:color w:val="4FC1FF"/>
+          <w:sz w:val="24"/>
+          <w:szCs w:val="24"/>
+        </w:rPr>
+        <w:t>PRODUCT_SAVE_FAIL</w:t>
+      </w:r>
+      <w:r>
+        <w:rPr>
+          <w:rFonts w:ascii="Consolas" w:eastAsia="Times New Roman" w:hAnsi="Consolas"/>
+          <w:color w:val="D4D4D4"/>
+          <w:sz w:val="24"/>
+          <w:szCs w:val="24"/>
+        </w:rPr>
+        <w:t xml:space="preserve">, </w:t>
+      </w:r>
+      <w:r>
+        <w:rPr>
+          <w:rFonts w:ascii="Consolas" w:eastAsia="Times New Roman" w:hAnsi="Consolas"/>
+          <w:color w:val="9CDCFE"/>
+          <w:sz w:val="24"/>
+          <w:szCs w:val="24"/>
+        </w:rPr>
+        <w:t>payload:</w:t>
+      </w:r>
+      <w:r>
+        <w:rPr>
+          <w:rFonts w:ascii="Consolas" w:eastAsia="Times New Roman" w:hAnsi="Consolas"/>
+          <w:color w:val="D4D4D4"/>
+          <w:sz w:val="24"/>
+          <w:szCs w:val="24"/>
+        </w:rPr>
+        <w:t xml:space="preserve"> </w:t>
+      </w:r>
+      <w:r>
+        <w:rPr>
+          <w:rFonts w:ascii="Consolas" w:eastAsia="Times New Roman" w:hAnsi="Consolas"/>
+          <w:color w:val="9CDCFE"/>
+          <w:sz w:val="24"/>
+          <w:szCs w:val="24"/>
+        </w:rPr>
+        <w:t>error</w:t>
+      </w:r>
+      <w:r>
+        <w:rPr>
+          <w:rFonts w:ascii="Consolas" w:eastAsia="Times New Roman" w:hAnsi="Consolas"/>
+          <w:color w:val="D4D4D4"/>
+          <w:sz w:val="24"/>
+          <w:szCs w:val="24"/>
+        </w:rPr>
+        <w:t>.</w:t>
+      </w:r>
+      <w:r>
+        <w:rPr>
+          <w:rFonts w:ascii="Consolas" w:eastAsia="Times New Roman" w:hAnsi="Consolas"/>
+          <w:color w:val="9CDCFE"/>
+          <w:sz w:val="24"/>
+          <w:szCs w:val="24"/>
+        </w:rPr>
+        <w:t>message</w:t>
+      </w:r>
+      <w:r>
+        <w:rPr>
+          <w:rFonts w:ascii="Consolas" w:eastAsia="Times New Roman" w:hAnsi="Consolas"/>
+          <w:color w:val="D4D4D4"/>
+          <w:sz w:val="24"/>
+          <w:szCs w:val="24"/>
+        </w:rPr>
+        <w:t xml:space="preserve"> });</w:t>
+      </w:r>
+    </w:p>
+    <w:p>
+      <w:pPr>
+        <w:shd w:val="clear" w:color="auto" w:fill="1E1E1E"/>
+        <w:spacing w:after="0" w:line="330" w:lineRule="atLeast"/>
+        <w:rPr>
+          <w:rFonts w:ascii="Consolas" w:eastAsia="Times New Roman" w:hAnsi="Consolas"/>
+          <w:color w:val="D4D4D4"/>
+          <w:sz w:val="24"/>
+          <w:szCs w:val="24"/>
+        </w:rPr>
+      </w:pPr>
+      <w:r>
+        <w:rPr>
+          <w:rFonts w:ascii="Consolas" w:eastAsia="Times New Roman" w:hAnsi="Consolas"/>
+          <w:color w:val="D4D4D4"/>
+          <w:sz w:val="24"/>
+          <w:szCs w:val="24"/>
+        </w:rPr>
+        <w:t>    }</w:t>
+      </w:r>
+    </w:p>
+    <w:p>
+      <w:pPr>
+        <w:shd w:val="clear" w:color="auto" w:fill="1E1E1E"/>
+        <w:spacing w:after="0" w:line="330" w:lineRule="atLeast"/>
+        <w:rPr>
+          <w:rFonts w:ascii="Consolas" w:eastAsia="Times New Roman" w:hAnsi="Consolas"/>
+          <w:color w:val="D4D4D4"/>
+          <w:sz w:val="24"/>
+          <w:szCs w:val="24"/>
+        </w:rPr>
+      </w:pPr>
+      <w:r>
+        <w:rPr>
+          <w:rFonts w:ascii="Consolas" w:eastAsia="Times New Roman" w:hAnsi="Consolas"/>
+          <w:color w:val="D4D4D4"/>
+          <w:sz w:val="24"/>
+          <w:szCs w:val="24"/>
+        </w:rPr>
+        <w:t>}</w:t>
+      </w:r>
+    </w:p>
+    <w:p>
+      <w:pPr>
+        <w:shd w:val="clear" w:color="auto" w:fill="1E1E1E"/>
+        <w:spacing w:after="0" w:line="330" w:lineRule="atLeast"/>
+        <w:rPr>
+          <w:rFonts w:ascii="Consolas" w:eastAsia="Times New Roman" w:hAnsi="Consolas"/>
+          <w:color w:val="D4D4D4"/>
+          <w:sz w:val="24"/>
+          <w:szCs w:val="24"/>
+        </w:rPr>
+      </w:pPr>
+    </w:p>
+    <w:p>
+      <w:pPr>
+        <w:shd w:val="clear" w:color="auto" w:fill="1E1E1E"/>
+        <w:spacing w:after="0" w:line="330" w:lineRule="atLeast"/>
+        <w:rPr>
+          <w:rFonts w:ascii="Consolas" w:eastAsia="Times New Roman" w:hAnsi="Consolas"/>
+          <w:color w:val="D4D4D4"/>
+          <w:sz w:val="24"/>
+          <w:szCs w:val="24"/>
+        </w:rPr>
+      </w:pPr>
       <w:r>
         <w:rPr>
           <w:rFonts w:ascii="Consolas" w:eastAsia="Times New Roman" w:hAnsi="Consolas"/>
@@ -22286,6 +23627,303 @@
           <w:sz w:val="24"/>
           <w:szCs w:val="24"/>
         </w:rPr>
+        <w:t xml:space="preserve"> </w:t>
+      </w:r>
+      <w:r>
+        <w:rPr>
+          <w:rFonts w:ascii="Consolas" w:eastAsia="Times New Roman" w:hAnsi="Consolas"/>
+          <w:color w:val="DCDCAA"/>
+          <w:sz w:val="24"/>
+          <w:szCs w:val="24"/>
+        </w:rPr>
+        <w:t>detailsProduct</w:t>
+      </w:r>
+      <w:r>
+        <w:rPr>
+          <w:rFonts w:ascii="Consolas" w:eastAsia="Times New Roman" w:hAnsi="Consolas"/>
+          <w:color w:val="D4D4D4"/>
+          <w:sz w:val="24"/>
+          <w:szCs w:val="24"/>
+        </w:rPr>
+        <w:t xml:space="preserve"> = (</w:t>
+      </w:r>
+      <w:r>
+        <w:rPr>
+          <w:rFonts w:ascii="Consolas" w:eastAsia="Times New Roman" w:hAnsi="Consolas"/>
+          <w:color w:val="9CDCFE"/>
+          <w:sz w:val="24"/>
+          <w:szCs w:val="24"/>
+        </w:rPr>
+        <w:t>productId</w:t>
+      </w:r>
+      <w:r>
+        <w:rPr>
+          <w:rFonts w:ascii="Consolas" w:eastAsia="Times New Roman" w:hAnsi="Consolas"/>
+          <w:color w:val="D4D4D4"/>
+          <w:sz w:val="24"/>
+          <w:szCs w:val="24"/>
+        </w:rPr>
+        <w:t xml:space="preserve">) </w:t>
+      </w:r>
+      <w:r>
+        <w:rPr>
+          <w:rFonts w:ascii="Consolas" w:eastAsia="Times New Roman" w:hAnsi="Consolas"/>
+          <w:color w:val="569CD6"/>
+          <w:sz w:val="24"/>
+          <w:szCs w:val="24"/>
+        </w:rPr>
+        <w:t>=&gt;</w:t>
+      </w:r>
+      <w:r>
+        <w:rPr>
+          <w:rFonts w:ascii="Consolas" w:eastAsia="Times New Roman" w:hAnsi="Consolas"/>
+          <w:color w:val="D4D4D4"/>
+          <w:sz w:val="24"/>
+          <w:szCs w:val="24"/>
+        </w:rPr>
+        <w:t xml:space="preserve"> </w:t>
+      </w:r>
+      <w:r>
+        <w:rPr>
+          <w:rFonts w:ascii="Consolas" w:eastAsia="Times New Roman" w:hAnsi="Consolas"/>
+          <w:color w:val="569CD6"/>
+          <w:sz w:val="24"/>
+          <w:szCs w:val="24"/>
+        </w:rPr>
+        <w:t>async</w:t>
+      </w:r>
+      <w:r>
+        <w:rPr>
+          <w:rFonts w:ascii="Consolas" w:eastAsia="Times New Roman" w:hAnsi="Consolas"/>
+          <w:color w:val="D4D4D4"/>
+          <w:sz w:val="24"/>
+          <w:szCs w:val="24"/>
+        </w:rPr>
+        <w:t xml:space="preserve"> (</w:t>
+      </w:r>
+      <w:r>
+        <w:rPr>
+          <w:rFonts w:ascii="Consolas" w:eastAsia="Times New Roman" w:hAnsi="Consolas"/>
+          <w:color w:val="9CDCFE"/>
+          <w:sz w:val="24"/>
+          <w:szCs w:val="24"/>
+        </w:rPr>
+        <w:t>dispatch</w:t>
+      </w:r>
+      <w:r>
+        <w:rPr>
+          <w:rFonts w:ascii="Consolas" w:eastAsia="Times New Roman" w:hAnsi="Consolas"/>
+          <w:color w:val="D4D4D4"/>
+          <w:sz w:val="24"/>
+          <w:szCs w:val="24"/>
+        </w:rPr>
+        <w:t xml:space="preserve">) </w:t>
+      </w:r>
+      <w:r>
+        <w:rPr>
+          <w:rFonts w:ascii="Consolas" w:eastAsia="Times New Roman" w:hAnsi="Consolas"/>
+          <w:color w:val="569CD6"/>
+          <w:sz w:val="24"/>
+          <w:szCs w:val="24"/>
+        </w:rPr>
+        <w:t>=&gt;</w:t>
+      </w:r>
+      <w:r>
+        <w:rPr>
+          <w:rFonts w:ascii="Consolas" w:eastAsia="Times New Roman" w:hAnsi="Consolas"/>
+          <w:color w:val="D4D4D4"/>
+          <w:sz w:val="24"/>
+          <w:szCs w:val="24"/>
+        </w:rPr>
+        <w:t xml:space="preserve"> {</w:t>
+      </w:r>
+    </w:p>
+    <w:p>
+      <w:pPr>
+        <w:shd w:val="clear" w:color="auto" w:fill="1E1E1E"/>
+        <w:spacing w:after="0" w:line="330" w:lineRule="atLeast"/>
+        <w:rPr>
+          <w:rFonts w:ascii="Consolas" w:eastAsia="Times New Roman" w:hAnsi="Consolas"/>
+          <w:color w:val="D4D4D4"/>
+          <w:sz w:val="24"/>
+          <w:szCs w:val="24"/>
+        </w:rPr>
+      </w:pPr>
+      <w:r>
+        <w:rPr>
+          <w:rFonts w:ascii="Consolas" w:eastAsia="Times New Roman" w:hAnsi="Consolas"/>
+          <w:color w:val="D4D4D4"/>
+          <w:sz w:val="24"/>
+          <w:szCs w:val="24"/>
+        </w:rPr>
+        <w:t xml:space="preserve">    </w:t>
+      </w:r>
+      <w:r>
+        <w:rPr>
+          <w:rFonts w:ascii="Consolas" w:eastAsia="Times New Roman" w:hAnsi="Consolas"/>
+          <w:color w:val="C586C0"/>
+          <w:sz w:val="24"/>
+          <w:szCs w:val="24"/>
+        </w:rPr>
+        <w:t>try</w:t>
+      </w:r>
+      <w:r>
+        <w:rPr>
+          <w:rFonts w:ascii="Consolas" w:eastAsia="Times New Roman" w:hAnsi="Consolas"/>
+          <w:color w:val="D4D4D4"/>
+          <w:sz w:val="24"/>
+          <w:szCs w:val="24"/>
+        </w:rPr>
+        <w:t xml:space="preserve"> {</w:t>
+      </w:r>
+    </w:p>
+    <w:p>
+      <w:pPr>
+        <w:shd w:val="clear" w:color="auto" w:fill="1E1E1E"/>
+        <w:spacing w:after="0" w:line="330" w:lineRule="atLeast"/>
+        <w:rPr>
+          <w:rFonts w:ascii="Consolas" w:eastAsia="Times New Roman" w:hAnsi="Consolas"/>
+          <w:color w:val="D4D4D4"/>
+          <w:sz w:val="24"/>
+          <w:szCs w:val="24"/>
+        </w:rPr>
+      </w:pPr>
+      <w:r>
+        <w:rPr>
+          <w:rFonts w:ascii="Consolas" w:eastAsia="Times New Roman" w:hAnsi="Consolas"/>
+          <w:color w:val="D4D4D4"/>
+          <w:sz w:val="24"/>
+          <w:szCs w:val="24"/>
+        </w:rPr>
+        <w:t xml:space="preserve">        </w:t>
+      </w:r>
+      <w:r>
+        <w:rPr>
+          <w:rFonts w:ascii="Consolas" w:eastAsia="Times New Roman" w:hAnsi="Consolas"/>
+          <w:color w:val="DCDCAA"/>
+          <w:sz w:val="24"/>
+          <w:szCs w:val="24"/>
+        </w:rPr>
+        <w:t>dispatch</w:t>
+      </w:r>
+      <w:r>
+        <w:rPr>
+          <w:rFonts w:ascii="Consolas" w:eastAsia="Times New Roman" w:hAnsi="Consolas"/>
+          <w:color w:val="D4D4D4"/>
+          <w:sz w:val="24"/>
+          <w:szCs w:val="24"/>
+        </w:rPr>
+        <w:t xml:space="preserve">({ </w:t>
+      </w:r>
+      <w:r>
+        <w:rPr>
+          <w:rFonts w:ascii="Consolas" w:eastAsia="Times New Roman" w:hAnsi="Consolas"/>
+          <w:color w:val="9CDCFE"/>
+          <w:sz w:val="24"/>
+          <w:szCs w:val="24"/>
+        </w:rPr>
+        <w:t>type:</w:t>
+      </w:r>
+      <w:r>
+        <w:rPr>
+          <w:rFonts w:ascii="Consolas" w:eastAsia="Times New Roman" w:hAnsi="Consolas"/>
+          <w:color w:val="D4D4D4"/>
+          <w:sz w:val="24"/>
+          <w:szCs w:val="24"/>
+        </w:rPr>
+        <w:t xml:space="preserve"> </w:t>
+      </w:r>
+      <w:r>
+        <w:rPr>
+          <w:rFonts w:ascii="Consolas" w:eastAsia="Times New Roman" w:hAnsi="Consolas"/>
+          <w:color w:val="4FC1FF"/>
+          <w:sz w:val="24"/>
+          <w:szCs w:val="24"/>
+        </w:rPr>
+        <w:t>PRODUCT_DETAILS_REQUEST</w:t>
+      </w:r>
+      <w:r>
+        <w:rPr>
+          <w:rFonts w:ascii="Consolas" w:eastAsia="Times New Roman" w:hAnsi="Consolas"/>
+          <w:color w:val="D4D4D4"/>
+          <w:sz w:val="24"/>
+          <w:szCs w:val="24"/>
+        </w:rPr>
+        <w:t xml:space="preserve">, </w:t>
+      </w:r>
+      <w:r>
+        <w:rPr>
+          <w:rFonts w:ascii="Consolas" w:eastAsia="Times New Roman" w:hAnsi="Consolas"/>
+          <w:color w:val="9CDCFE"/>
+          <w:sz w:val="24"/>
+          <w:szCs w:val="24"/>
+        </w:rPr>
+        <w:t>payload:</w:t>
+      </w:r>
+      <w:r>
+        <w:rPr>
+          <w:rFonts w:ascii="Consolas" w:eastAsia="Times New Roman" w:hAnsi="Consolas"/>
+          <w:color w:val="D4D4D4"/>
+          <w:sz w:val="24"/>
+          <w:szCs w:val="24"/>
+        </w:rPr>
+        <w:t xml:space="preserve"> </w:t>
+      </w:r>
+      <w:r>
+        <w:rPr>
+          <w:rFonts w:ascii="Consolas" w:eastAsia="Times New Roman" w:hAnsi="Consolas"/>
+          <w:color w:val="9CDCFE"/>
+          <w:sz w:val="24"/>
+          <w:szCs w:val="24"/>
+        </w:rPr>
+        <w:t>productId</w:t>
+      </w:r>
+      <w:r>
+        <w:rPr>
+          <w:rFonts w:ascii="Consolas" w:eastAsia="Times New Roman" w:hAnsi="Consolas"/>
+          <w:color w:val="D4D4D4"/>
+          <w:sz w:val="24"/>
+          <w:szCs w:val="24"/>
+        </w:rPr>
+        <w:t xml:space="preserve"> });</w:t>
+      </w:r>
+    </w:p>
+    <w:p>
+      <w:pPr>
+        <w:shd w:val="clear" w:color="auto" w:fill="1E1E1E"/>
+        <w:spacing w:after="0" w:line="330" w:lineRule="atLeast"/>
+        <w:rPr>
+          <w:rFonts w:ascii="Consolas" w:eastAsia="Times New Roman" w:hAnsi="Consolas"/>
+          <w:color w:val="D4D4D4"/>
+          <w:sz w:val="24"/>
+          <w:szCs w:val="24"/>
+        </w:rPr>
+      </w:pPr>
+      <w:r>
+        <w:rPr>
+          <w:rFonts w:ascii="Consolas" w:eastAsia="Times New Roman" w:hAnsi="Consolas"/>
+          <w:color w:val="D4D4D4"/>
+          <w:sz w:val="24"/>
+          <w:szCs w:val="24"/>
+        </w:rPr>
+        <w:t xml:space="preserve">        </w:t>
+      </w:r>
+      <w:r>
+        <w:rPr>
+          <w:rFonts w:ascii="Consolas" w:eastAsia="Times New Roman" w:hAnsi="Consolas"/>
+          <w:color w:val="569CD6"/>
+          <w:sz w:val="24"/>
+          <w:szCs w:val="24"/>
+        </w:rPr>
+        <w:t>const</w:t>
+      </w:r>
+      <w:r>
+        <w:rPr>
+          <w:rFonts w:ascii="Consolas" w:eastAsia="Times New Roman" w:hAnsi="Consolas"/>
+          <w:color w:val="D4D4D4"/>
+          <w:sz w:val="24"/>
+          <w:szCs w:val="24"/>
+        </w:rPr>
         <w:t xml:space="preserve"> { </w:t>
       </w:r>
       <w:r>
@@ -22349,7 +23987,7 @@
           <w:sz w:val="24"/>
           <w:szCs w:val="24"/>
         </w:rPr>
-        <w:t>post</w:t>
+        <w:t>get</w:t>
       </w:r>
       <w:r>
         <w:rPr>
@@ -22367,7 +24005,100 @@
           <w:sz w:val="24"/>
           <w:szCs w:val="24"/>
         </w:rPr>
-        <w:t>'/api/products'</w:t>
+        <w:t>"/api/products/"</w:t>
+      </w:r>
+      <w:r>
+        <w:rPr>
+          <w:rFonts w:ascii="Consolas" w:eastAsia="Times New Roman" w:hAnsi="Consolas"/>
+          <w:color w:val="D4D4D4"/>
+          <w:sz w:val="24"/>
+          <w:szCs w:val="24"/>
+        </w:rPr>
+        <w:t xml:space="preserve"> + </w:t>
+      </w:r>
+      <w:r>
+        <w:rPr>
+          <w:rFonts w:ascii="Consolas" w:eastAsia="Times New Roman" w:hAnsi="Consolas"/>
+          <w:color w:val="9CDCFE"/>
+          <w:sz w:val="24"/>
+          <w:szCs w:val="24"/>
+        </w:rPr>
+        <w:t>productId</w:t>
+      </w:r>
+      <w:r>
+        <w:rPr>
+          <w:rFonts w:ascii="Consolas" w:eastAsia="Times New Roman" w:hAnsi="Consolas"/>
+          <w:color w:val="D4D4D4"/>
+          <w:sz w:val="24"/>
+          <w:szCs w:val="24"/>
+        </w:rPr>
+        <w:t>);</w:t>
+      </w:r>
+    </w:p>
+    <w:p>
+      <w:pPr>
+        <w:shd w:val="clear" w:color="auto" w:fill="1E1E1E"/>
+        <w:spacing w:after="0" w:line="330" w:lineRule="atLeast"/>
+        <w:rPr>
+          <w:rFonts w:ascii="Consolas" w:eastAsia="Times New Roman" w:hAnsi="Consolas"/>
+          <w:color w:val="D4D4D4"/>
+          <w:sz w:val="24"/>
+          <w:szCs w:val="24"/>
+        </w:rPr>
+      </w:pPr>
+      <w:r>
+        <w:rPr>
+          <w:rFonts w:ascii="Consolas" w:eastAsia="Times New Roman" w:hAnsi="Consolas"/>
+          <w:color w:val="D4D4D4"/>
+          <w:sz w:val="24"/>
+          <w:szCs w:val="24"/>
+        </w:rPr>
+        <w:t xml:space="preserve">        </w:t>
+      </w:r>
+      <w:r>
+        <w:rPr>
+          <w:rFonts w:ascii="Consolas" w:eastAsia="Times New Roman" w:hAnsi="Consolas"/>
+          <w:color w:val="DCDCAA"/>
+          <w:sz w:val="24"/>
+          <w:szCs w:val="24"/>
+        </w:rPr>
+        <w:t>dispatch</w:t>
+      </w:r>
+      <w:r>
+        <w:rPr>
+          <w:rFonts w:ascii="Consolas" w:eastAsia="Times New Roman" w:hAnsi="Consolas"/>
+          <w:color w:val="D4D4D4"/>
+          <w:sz w:val="24"/>
+          <w:szCs w:val="24"/>
+        </w:rPr>
+        <w:t xml:space="preserve">({ </w:t>
+      </w:r>
+      <w:r>
+        <w:rPr>
+          <w:rFonts w:ascii="Consolas" w:eastAsia="Times New Roman" w:hAnsi="Consolas"/>
+          <w:color w:val="9CDCFE"/>
+          <w:sz w:val="24"/>
+          <w:szCs w:val="24"/>
+        </w:rPr>
+        <w:t>type:</w:t>
+      </w:r>
+      <w:r>
+        <w:rPr>
+          <w:rFonts w:ascii="Consolas" w:eastAsia="Times New Roman" w:hAnsi="Consolas"/>
+          <w:color w:val="D4D4D4"/>
+          <w:sz w:val="24"/>
+          <w:szCs w:val="24"/>
+        </w:rPr>
+        <w:t xml:space="preserve"> </w:t>
+      </w:r>
+      <w:r>
+        <w:rPr>
+          <w:rFonts w:ascii="Consolas" w:eastAsia="Times New Roman" w:hAnsi="Consolas"/>
+          <w:color w:val="4FC1FF"/>
+          <w:sz w:val="24"/>
+          <w:szCs w:val="24"/>
+        </w:rPr>
+        <w:t>PRODUCT_DETAILS_SUCCESS</w:t>
       </w:r>
       <w:r>
         <w:rPr>
@@ -22385,94 +24116,7 @@
           <w:sz w:val="24"/>
           <w:szCs w:val="24"/>
         </w:rPr>
-        <w:t>product</w:t>
-      </w:r>
-      <w:r>
-        <w:rPr>
-          <w:rFonts w:ascii="Consolas" w:eastAsia="Times New Roman" w:hAnsi="Consolas"/>
-          <w:color w:val="D4D4D4"/>
-          <w:sz w:val="24"/>
-          <w:szCs w:val="24"/>
-        </w:rPr>
-        <w:t>, {</w:t>
-      </w:r>
-    </w:p>
-    <w:p>
-      <w:pPr>
-        <w:shd w:val="clear" w:color="auto" w:fill="1E1E1E"/>
-        <w:spacing w:after="0" w:line="330" w:lineRule="atLeast"/>
-        <w:rPr>
-          <w:rFonts w:ascii="Consolas" w:eastAsia="Times New Roman" w:hAnsi="Consolas"/>
-          <w:color w:val="D4D4D4"/>
-          <w:sz w:val="24"/>
-          <w:szCs w:val="24"/>
-        </w:rPr>
-      </w:pPr>
-      <w:r>
-        <w:rPr>
-          <w:rFonts w:ascii="Consolas" w:eastAsia="Times New Roman" w:hAnsi="Consolas"/>
-          <w:color w:val="D4D4D4"/>
-          <w:sz w:val="24"/>
-          <w:szCs w:val="24"/>
-        </w:rPr>
-        <w:t xml:space="preserve">                </w:t>
-      </w:r>
-      <w:r>
-        <w:rPr>
-          <w:rFonts w:ascii="Consolas" w:eastAsia="Times New Roman" w:hAnsi="Consolas"/>
-          <w:color w:val="9CDCFE"/>
-          <w:sz w:val="24"/>
-          <w:szCs w:val="24"/>
-        </w:rPr>
-        <w:t>headers:</w:t>
-      </w:r>
-      <w:r>
-        <w:rPr>
-          <w:rFonts w:ascii="Consolas" w:eastAsia="Times New Roman" w:hAnsi="Consolas"/>
-          <w:color w:val="D4D4D4"/>
-          <w:sz w:val="24"/>
-          <w:szCs w:val="24"/>
-        </w:rPr>
-        <w:t xml:space="preserve"> {</w:t>
-      </w:r>
-    </w:p>
-    <w:p>
-      <w:pPr>
-        <w:shd w:val="clear" w:color="auto" w:fill="1E1E1E"/>
-        <w:spacing w:after="0" w:line="330" w:lineRule="atLeast"/>
-        <w:rPr>
-          <w:rFonts w:ascii="Consolas" w:eastAsia="Times New Roman" w:hAnsi="Consolas"/>
-          <w:color w:val="D4D4D4"/>
-          <w:sz w:val="24"/>
-          <w:szCs w:val="24"/>
-        </w:rPr>
-      </w:pPr>
-      <w:r>
-        <w:rPr>
-          <w:rFonts w:ascii="Consolas" w:eastAsia="Times New Roman" w:hAnsi="Consolas"/>
-          <w:color w:val="D4D4D4"/>
-          <w:sz w:val="24"/>
-          <w:szCs w:val="24"/>
-        </w:rPr>
-        <w:t xml:space="preserve">                    </w:t>
-      </w:r>
-      <w:r>
-        <w:rPr>
-          <w:rFonts w:ascii="Consolas" w:eastAsia="Times New Roman" w:hAnsi="Consolas"/>
-          <w:color w:val="CE9178"/>
-          <w:sz w:val="24"/>
-          <w:szCs w:val="24"/>
-        </w:rPr>
-        <w:t>'Authorization'</w:t>
-      </w:r>
-      <w:r>
-        <w:rPr>
-          <w:rFonts w:ascii="Consolas" w:eastAsia="Times New Roman" w:hAnsi="Consolas"/>
-          <w:color w:val="9CDCFE"/>
-          <w:sz w:val="24"/>
-          <w:szCs w:val="24"/>
-        </w:rPr>
-        <w:t>:</w:t>
+        <w:t>payload:</w:t>
       </w:r>
       <w:r>
         <w:rPr>
@@ -22486,29 +24130,179 @@
       <w:r>
         <w:rPr>
           <w:rFonts w:ascii="Consolas" w:eastAsia="Times New Roman" w:hAnsi="Consolas"/>
-          <w:color w:val="CE9178"/>
-          <w:sz w:val="24"/>
-          <w:szCs w:val="24"/>
-        </w:rPr>
-        <w:t>'Bearer'</w:t>
-      </w:r>
-      <w:r>
-        <w:rPr>
-          <w:rFonts w:ascii="Consolas" w:eastAsia="Times New Roman" w:hAnsi="Consolas"/>
-          <w:color w:val="D4D4D4"/>
-          <w:sz w:val="24"/>
-          <w:szCs w:val="24"/>
-        </w:rPr>
-        <w:t xml:space="preserve"> + </w:t>
-      </w:r>
-      <w:r>
-        <w:rPr>
-          <w:rFonts w:ascii="Consolas" w:eastAsia="Times New Roman" w:hAnsi="Consolas"/>
           <w:color w:val="4FC1FF"/>
           <w:sz w:val="24"/>
           <w:szCs w:val="24"/>
         </w:rPr>
-        <w:t>userInfo</w:t>
+        <w:t>data</w:t>
+      </w:r>
+      <w:r>
+        <w:rPr>
+          <w:rFonts w:ascii="Consolas" w:eastAsia="Times New Roman" w:hAnsi="Consolas"/>
+          <w:color w:val="D4D4D4"/>
+          <w:sz w:val="24"/>
+          <w:szCs w:val="24"/>
+        </w:rPr>
+        <w:t xml:space="preserve"> });</w:t>
+      </w:r>
+    </w:p>
+    <w:p>
+      <w:pPr>
+        <w:shd w:val="clear" w:color="auto" w:fill="1E1E1E"/>
+        <w:spacing w:after="0" w:line="330" w:lineRule="atLeast"/>
+        <w:rPr>
+          <w:rFonts w:ascii="Consolas" w:eastAsia="Times New Roman" w:hAnsi="Consolas"/>
+          <w:color w:val="D4D4D4"/>
+          <w:sz w:val="24"/>
+          <w:szCs w:val="24"/>
+        </w:rPr>
+      </w:pPr>
+      <w:r>
+        <w:rPr>
+          <w:rFonts w:ascii="Consolas" w:eastAsia="Times New Roman" w:hAnsi="Consolas"/>
+          <w:color w:val="D4D4D4"/>
+          <w:sz w:val="24"/>
+          <w:szCs w:val="24"/>
+        </w:rPr>
+        <w:t xml:space="preserve">    } </w:t>
+      </w:r>
+      <w:r>
+        <w:rPr>
+          <w:rFonts w:ascii="Consolas" w:eastAsia="Times New Roman" w:hAnsi="Consolas"/>
+          <w:color w:val="C586C0"/>
+          <w:sz w:val="24"/>
+          <w:szCs w:val="24"/>
+        </w:rPr>
+        <w:t>catch</w:t>
+      </w:r>
+      <w:r>
+        <w:rPr>
+          <w:rFonts w:ascii="Consolas" w:eastAsia="Times New Roman" w:hAnsi="Consolas"/>
+          <w:color w:val="D4D4D4"/>
+          <w:sz w:val="24"/>
+          <w:szCs w:val="24"/>
+        </w:rPr>
+        <w:t xml:space="preserve"> (</w:t>
+      </w:r>
+      <w:r>
+        <w:rPr>
+          <w:rFonts w:ascii="Consolas" w:eastAsia="Times New Roman" w:hAnsi="Consolas"/>
+          <w:color w:val="9CDCFE"/>
+          <w:sz w:val="24"/>
+          <w:szCs w:val="24"/>
+        </w:rPr>
+        <w:t>error</w:t>
+      </w:r>
+      <w:r>
+        <w:rPr>
+          <w:rFonts w:ascii="Consolas" w:eastAsia="Times New Roman" w:hAnsi="Consolas"/>
+          <w:color w:val="D4D4D4"/>
+          <w:sz w:val="24"/>
+          <w:szCs w:val="24"/>
+        </w:rPr>
+        <w:t>) {</w:t>
+      </w:r>
+    </w:p>
+    <w:p>
+      <w:pPr>
+        <w:shd w:val="clear" w:color="auto" w:fill="1E1E1E"/>
+        <w:spacing w:after="0" w:line="330" w:lineRule="atLeast"/>
+        <w:rPr>
+          <w:rFonts w:ascii="Consolas" w:eastAsia="Times New Roman" w:hAnsi="Consolas"/>
+          <w:color w:val="D4D4D4"/>
+          <w:sz w:val="24"/>
+          <w:szCs w:val="24"/>
+        </w:rPr>
+      </w:pPr>
+      <w:r>
+        <w:rPr>
+          <w:rFonts w:ascii="Consolas" w:eastAsia="Times New Roman" w:hAnsi="Consolas"/>
+          <w:color w:val="D4D4D4"/>
+          <w:sz w:val="24"/>
+          <w:szCs w:val="24"/>
+        </w:rPr>
+        <w:t xml:space="preserve">        </w:t>
+      </w:r>
+      <w:r>
+        <w:rPr>
+          <w:rFonts w:ascii="Consolas" w:eastAsia="Times New Roman" w:hAnsi="Consolas"/>
+          <w:color w:val="DCDCAA"/>
+          <w:sz w:val="24"/>
+          <w:szCs w:val="24"/>
+        </w:rPr>
+        <w:t>dispatch</w:t>
+      </w:r>
+      <w:r>
+        <w:rPr>
+          <w:rFonts w:ascii="Consolas" w:eastAsia="Times New Roman" w:hAnsi="Consolas"/>
+          <w:color w:val="D4D4D4"/>
+          <w:sz w:val="24"/>
+          <w:szCs w:val="24"/>
+        </w:rPr>
+        <w:t xml:space="preserve">({ </w:t>
+      </w:r>
+      <w:r>
+        <w:rPr>
+          <w:rFonts w:ascii="Consolas" w:eastAsia="Times New Roman" w:hAnsi="Consolas"/>
+          <w:color w:val="9CDCFE"/>
+          <w:sz w:val="24"/>
+          <w:szCs w:val="24"/>
+        </w:rPr>
+        <w:t>type:</w:t>
+      </w:r>
+      <w:r>
+        <w:rPr>
+          <w:rFonts w:ascii="Consolas" w:eastAsia="Times New Roman" w:hAnsi="Consolas"/>
+          <w:color w:val="D4D4D4"/>
+          <w:sz w:val="24"/>
+          <w:szCs w:val="24"/>
+        </w:rPr>
+        <w:t xml:space="preserve"> </w:t>
+      </w:r>
+      <w:r>
+        <w:rPr>
+          <w:rFonts w:ascii="Consolas" w:eastAsia="Times New Roman" w:hAnsi="Consolas"/>
+          <w:color w:val="4FC1FF"/>
+          <w:sz w:val="24"/>
+          <w:szCs w:val="24"/>
+        </w:rPr>
+        <w:t>PRODUCT_DETAILS_FAIL</w:t>
+      </w:r>
+      <w:r>
+        <w:rPr>
+          <w:rFonts w:ascii="Consolas" w:eastAsia="Times New Roman" w:hAnsi="Consolas"/>
+          <w:color w:val="D4D4D4"/>
+          <w:sz w:val="24"/>
+          <w:szCs w:val="24"/>
+        </w:rPr>
+        <w:t xml:space="preserve">, </w:t>
+      </w:r>
+      <w:r>
+        <w:rPr>
+          <w:rFonts w:ascii="Consolas" w:eastAsia="Times New Roman" w:hAnsi="Consolas"/>
+          <w:color w:val="9CDCFE"/>
+          <w:sz w:val="24"/>
+          <w:szCs w:val="24"/>
+        </w:rPr>
+        <w:t>payload:</w:t>
+      </w:r>
+      <w:r>
+        <w:rPr>
+          <w:rFonts w:ascii="Consolas" w:eastAsia="Times New Roman" w:hAnsi="Consolas"/>
+          <w:color w:val="D4D4D4"/>
+          <w:sz w:val="24"/>
+          <w:szCs w:val="24"/>
+        </w:rPr>
+        <w:t xml:space="preserve"> </w:t>
+      </w:r>
+      <w:r>
+        <w:rPr>
+          <w:rFonts w:ascii="Consolas" w:eastAsia="Times New Roman" w:hAnsi="Consolas"/>
+          <w:color w:val="9CDCFE"/>
+          <w:sz w:val="24"/>
+          <w:szCs w:val="24"/>
+        </w:rPr>
+        <w:t>error</w:t>
       </w:r>
       <w:r>
         <w:rPr>
@@ -22526,160 +24320,7 @@
           <w:sz w:val="24"/>
           <w:szCs w:val="24"/>
         </w:rPr>
-        <w:t>token</w:t>
-      </w:r>
-      <w:r>
-        <w:rPr>
-          <w:rFonts w:ascii="Consolas" w:eastAsia="Times New Roman" w:hAnsi="Consolas"/>
-          <w:color w:val="D4D4D4"/>
-          <w:sz w:val="24"/>
-          <w:szCs w:val="24"/>
-        </w:rPr>
-        <w:t>,</w:t>
-      </w:r>
-    </w:p>
-    <w:p>
-      <w:pPr>
-        <w:shd w:val="clear" w:color="auto" w:fill="1E1E1E"/>
-        <w:spacing w:after="0" w:line="330" w:lineRule="atLeast"/>
-        <w:rPr>
-          <w:rFonts w:ascii="Consolas" w:eastAsia="Times New Roman" w:hAnsi="Consolas"/>
-          <w:color w:val="D4D4D4"/>
-          <w:sz w:val="24"/>
-          <w:szCs w:val="24"/>
-        </w:rPr>
-      </w:pPr>
-      <w:r>
-        <w:rPr>
-          <w:rFonts w:ascii="Consolas" w:eastAsia="Times New Roman" w:hAnsi="Consolas"/>
-          <w:color w:val="D4D4D4"/>
-          <w:sz w:val="24"/>
-          <w:szCs w:val="24"/>
-        </w:rPr>
-        <w:t>                }</w:t>
-      </w:r>
-    </w:p>
-    <w:p>
-      <w:pPr>
-        <w:shd w:val="clear" w:color="auto" w:fill="1E1E1E"/>
-        <w:spacing w:after="0" w:line="330" w:lineRule="atLeast"/>
-        <w:rPr>
-          <w:rFonts w:ascii="Consolas" w:eastAsia="Times New Roman" w:hAnsi="Consolas"/>
-          <w:color w:val="D4D4D4"/>
-          <w:sz w:val="24"/>
-          <w:szCs w:val="24"/>
-        </w:rPr>
-      </w:pPr>
-      <w:r>
-        <w:rPr>
-          <w:rFonts w:ascii="Consolas" w:eastAsia="Times New Roman" w:hAnsi="Consolas"/>
-          <w:color w:val="D4D4D4"/>
-          <w:sz w:val="24"/>
-          <w:szCs w:val="24"/>
-        </w:rPr>
-        <w:t>            });</w:t>
-      </w:r>
-    </w:p>
-    <w:p>
-      <w:pPr>
-        <w:shd w:val="clear" w:color="auto" w:fill="1E1E1E"/>
-        <w:spacing w:after="0" w:line="330" w:lineRule="atLeast"/>
-        <w:rPr>
-          <w:rFonts w:ascii="Consolas" w:eastAsia="Times New Roman" w:hAnsi="Consolas"/>
-          <w:color w:val="D4D4D4"/>
-          <w:sz w:val="24"/>
-          <w:szCs w:val="24"/>
-        </w:rPr>
-      </w:pPr>
-      <w:r>
-        <w:rPr>
-          <w:rFonts w:ascii="Consolas" w:eastAsia="Times New Roman" w:hAnsi="Consolas"/>
-          <w:color w:val="D4D4D4"/>
-          <w:sz w:val="24"/>
-          <w:szCs w:val="24"/>
-        </w:rPr>
-        <w:t xml:space="preserve">            </w:t>
-      </w:r>
-      <w:r>
-        <w:rPr>
-          <w:rFonts w:ascii="Consolas" w:eastAsia="Times New Roman" w:hAnsi="Consolas"/>
-          <w:color w:val="DCDCAA"/>
-          <w:sz w:val="24"/>
-          <w:szCs w:val="24"/>
-        </w:rPr>
-        <w:t>dispatch</w:t>
-      </w:r>
-      <w:r>
-        <w:rPr>
-          <w:rFonts w:ascii="Consolas" w:eastAsia="Times New Roman" w:hAnsi="Consolas"/>
-          <w:color w:val="D4D4D4"/>
-          <w:sz w:val="24"/>
-          <w:szCs w:val="24"/>
-        </w:rPr>
-        <w:t xml:space="preserve">({ </w:t>
-      </w:r>
-      <w:r>
-        <w:rPr>
-          <w:rFonts w:ascii="Consolas" w:eastAsia="Times New Roman" w:hAnsi="Consolas"/>
-          <w:color w:val="9CDCFE"/>
-          <w:sz w:val="24"/>
-          <w:szCs w:val="24"/>
-        </w:rPr>
-        <w:t>type:</w:t>
-      </w:r>
-      <w:r>
-        <w:rPr>
-          <w:rFonts w:ascii="Consolas" w:eastAsia="Times New Roman" w:hAnsi="Consolas"/>
-          <w:color w:val="D4D4D4"/>
-          <w:sz w:val="24"/>
-          <w:szCs w:val="24"/>
-        </w:rPr>
-        <w:t xml:space="preserve"> </w:t>
-      </w:r>
-      <w:r>
-        <w:rPr>
-          <w:rFonts w:ascii="Consolas" w:eastAsia="Times New Roman" w:hAnsi="Consolas"/>
-          <w:color w:val="4FC1FF"/>
-          <w:sz w:val="24"/>
-          <w:szCs w:val="24"/>
-        </w:rPr>
-        <w:t>PRODUCT_SAVE_SUCCESS</w:t>
-      </w:r>
-      <w:r>
-        <w:rPr>
-          <w:rFonts w:ascii="Consolas" w:eastAsia="Times New Roman" w:hAnsi="Consolas"/>
-          <w:color w:val="D4D4D4"/>
-          <w:sz w:val="24"/>
-          <w:szCs w:val="24"/>
-        </w:rPr>
-        <w:t xml:space="preserve">, </w:t>
-      </w:r>
-      <w:r>
-        <w:rPr>
-          <w:rFonts w:ascii="Consolas" w:eastAsia="Times New Roman" w:hAnsi="Consolas"/>
-          <w:color w:val="9CDCFE"/>
-          <w:sz w:val="24"/>
-          <w:szCs w:val="24"/>
-        </w:rPr>
-        <w:t>payload:</w:t>
-      </w:r>
-      <w:r>
-        <w:rPr>
-          <w:rFonts w:ascii="Consolas" w:eastAsia="Times New Roman" w:hAnsi="Consolas"/>
-          <w:color w:val="D4D4D4"/>
-          <w:sz w:val="24"/>
-          <w:szCs w:val="24"/>
-        </w:rPr>
-        <w:t xml:space="preserve"> </w:t>
-      </w:r>
-      <w:r>
-        <w:rPr>
-          <w:rFonts w:ascii="Consolas" w:eastAsia="Times New Roman" w:hAnsi="Consolas"/>
-          <w:color w:val="4FC1FF"/>
-          <w:sz w:val="24"/>
-          <w:szCs w:val="24"/>
-        </w:rPr>
-        <w:t>data</w:t>
+        <w:t>message</w:t>
       </w:r>
       <w:r>
         <w:rPr>
@@ -22709,741 +24350,6 @@
           <w:sz w:val="24"/>
           <w:szCs w:val="24"/>
         </w:rPr>
-        <w:t xml:space="preserve">        } </w:t>
-      </w:r>
-      <w:r>
-        <w:rPr>
-          <w:rFonts w:ascii="Consolas" w:eastAsia="Times New Roman" w:hAnsi="Consolas"/>
-          <w:color w:val="C586C0"/>
-          <w:sz w:val="24"/>
-          <w:szCs w:val="24"/>
-        </w:rPr>
-        <w:t>else</w:t>
-      </w:r>
-      <w:r>
-        <w:rPr>
-          <w:rFonts w:ascii="Consolas" w:eastAsia="Times New Roman" w:hAnsi="Consolas"/>
-          <w:color w:val="D4D4D4"/>
-          <w:sz w:val="24"/>
-          <w:szCs w:val="24"/>
-        </w:rPr>
-        <w:t xml:space="preserve"> {</w:t>
-      </w:r>
-    </w:p>
-    <w:p>
-      <w:pPr>
-        <w:shd w:val="clear" w:color="auto" w:fill="1E1E1E"/>
-        <w:spacing w:after="0" w:line="330" w:lineRule="atLeast"/>
-        <w:rPr>
-          <w:rFonts w:ascii="Consolas" w:eastAsia="Times New Roman" w:hAnsi="Consolas"/>
-          <w:color w:val="D4D4D4"/>
-          <w:sz w:val="24"/>
-          <w:szCs w:val="24"/>
-        </w:rPr>
-      </w:pPr>
-      <w:r>
-        <w:rPr>
-          <w:rFonts w:ascii="Consolas" w:eastAsia="Times New Roman" w:hAnsi="Consolas"/>
-          <w:color w:val="D4D4D4"/>
-          <w:sz w:val="24"/>
-          <w:szCs w:val="24"/>
-        </w:rPr>
-        <w:t xml:space="preserve">            </w:t>
-      </w:r>
-      <w:r>
-        <w:rPr>
-          <w:rFonts w:ascii="Consolas" w:eastAsia="Times New Roman" w:hAnsi="Consolas"/>
-          <w:color w:val="569CD6"/>
-          <w:sz w:val="24"/>
-          <w:szCs w:val="24"/>
-        </w:rPr>
-        <w:t>const</w:t>
-      </w:r>
-      <w:r>
-        <w:rPr>
-          <w:rFonts w:ascii="Consolas" w:eastAsia="Times New Roman" w:hAnsi="Consolas"/>
-          <w:color w:val="D4D4D4"/>
-          <w:sz w:val="24"/>
-          <w:szCs w:val="24"/>
-        </w:rPr>
-        <w:t xml:space="preserve"> { </w:t>
-      </w:r>
-      <w:r>
-        <w:rPr>
-          <w:rFonts w:ascii="Consolas" w:eastAsia="Times New Roman" w:hAnsi="Consolas"/>
-          <w:color w:val="4FC1FF"/>
-          <w:sz w:val="24"/>
-          <w:szCs w:val="24"/>
-        </w:rPr>
-        <w:t>data</w:t>
-      </w:r>
-      <w:r>
-        <w:rPr>
-          <w:rFonts w:ascii="Consolas" w:eastAsia="Times New Roman" w:hAnsi="Consolas"/>
-          <w:color w:val="D4D4D4"/>
-          <w:sz w:val="24"/>
-          <w:szCs w:val="24"/>
-        </w:rPr>
-        <w:t xml:space="preserve"> } = </w:t>
-      </w:r>
-      <w:r>
-        <w:rPr>
-          <w:rFonts w:ascii="Consolas" w:eastAsia="Times New Roman" w:hAnsi="Consolas"/>
-          <w:color w:val="C586C0"/>
-          <w:sz w:val="24"/>
-          <w:szCs w:val="24"/>
-        </w:rPr>
-        <w:t>await</w:t>
-      </w:r>
-      <w:r>
-        <w:rPr>
-          <w:rFonts w:ascii="Consolas" w:eastAsia="Times New Roman" w:hAnsi="Consolas"/>
-          <w:color w:val="D4D4D4"/>
-          <w:sz w:val="24"/>
-          <w:szCs w:val="24"/>
-        </w:rPr>
-        <w:t xml:space="preserve"> </w:t>
-      </w:r>
-      <w:r>
-        <w:rPr>
-          <w:rFonts w:ascii="Consolas" w:eastAsia="Times New Roman" w:hAnsi="Consolas"/>
-          <w:color w:val="4FC1FF"/>
-          <w:sz w:val="24"/>
-          <w:szCs w:val="24"/>
-        </w:rPr>
-        <w:t>axios</w:t>
-      </w:r>
-      <w:r>
-        <w:rPr>
-          <w:rFonts w:ascii="Consolas" w:eastAsia="Times New Roman" w:hAnsi="Consolas"/>
-          <w:color w:val="D4D4D4"/>
-          <w:sz w:val="24"/>
-          <w:szCs w:val="24"/>
-        </w:rPr>
-        <w:t>.</w:t>
-      </w:r>
-      <w:r>
-        <w:rPr>
-          <w:rFonts w:ascii="Consolas" w:eastAsia="Times New Roman" w:hAnsi="Consolas"/>
-          <w:color w:val="DCDCAA"/>
-          <w:sz w:val="24"/>
-          <w:szCs w:val="24"/>
-        </w:rPr>
-        <w:t>put</w:t>
-      </w:r>
-      <w:r>
-        <w:rPr>
-          <w:rFonts w:ascii="Consolas" w:eastAsia="Times New Roman" w:hAnsi="Consolas"/>
-          <w:color w:val="D4D4D4"/>
-          <w:sz w:val="24"/>
-          <w:szCs w:val="24"/>
-        </w:rPr>
-        <w:t>(</w:t>
-      </w:r>
-      <w:r>
-        <w:rPr>
-          <w:rFonts w:ascii="Consolas" w:eastAsia="Times New Roman" w:hAnsi="Consolas"/>
-          <w:color w:val="CE9178"/>
-          <w:sz w:val="24"/>
-          <w:szCs w:val="24"/>
-        </w:rPr>
-        <w:t>'/api/products/'</w:t>
-      </w:r>
-      <w:r>
-        <w:rPr>
-          <w:rFonts w:ascii="Consolas" w:eastAsia="Times New Roman" w:hAnsi="Consolas"/>
-          <w:color w:val="D4D4D4"/>
-          <w:sz w:val="24"/>
-          <w:szCs w:val="24"/>
-        </w:rPr>
-        <w:t xml:space="preserve"> + </w:t>
-      </w:r>
-      <w:r>
-        <w:rPr>
-          <w:rFonts w:ascii="Consolas" w:eastAsia="Times New Roman" w:hAnsi="Consolas"/>
-          <w:color w:val="9CDCFE"/>
-          <w:sz w:val="24"/>
-          <w:szCs w:val="24"/>
-        </w:rPr>
-        <w:t>product</w:t>
-      </w:r>
-      <w:r>
-        <w:rPr>
-          <w:rFonts w:ascii="Consolas" w:eastAsia="Times New Roman" w:hAnsi="Consolas"/>
-          <w:color w:val="D4D4D4"/>
-          <w:sz w:val="24"/>
-          <w:szCs w:val="24"/>
-        </w:rPr>
-        <w:t>.</w:t>
-      </w:r>
-      <w:r>
-        <w:rPr>
-          <w:rFonts w:ascii="Consolas" w:eastAsia="Times New Roman" w:hAnsi="Consolas"/>
-          <w:color w:val="9CDCFE"/>
-          <w:sz w:val="24"/>
-          <w:szCs w:val="24"/>
-        </w:rPr>
-        <w:t>_id</w:t>
-      </w:r>
-      <w:r>
-        <w:rPr>
-          <w:rFonts w:ascii="Consolas" w:eastAsia="Times New Roman" w:hAnsi="Consolas"/>
-          <w:color w:val="D4D4D4"/>
-          <w:sz w:val="24"/>
-          <w:szCs w:val="24"/>
-        </w:rPr>
-        <w:t xml:space="preserve">, </w:t>
-      </w:r>
-      <w:r>
-        <w:rPr>
-          <w:rFonts w:ascii="Consolas" w:eastAsia="Times New Roman" w:hAnsi="Consolas"/>
-          <w:color w:val="9CDCFE"/>
-          <w:sz w:val="24"/>
-          <w:szCs w:val="24"/>
-        </w:rPr>
-        <w:t>product</w:t>
-      </w:r>
-      <w:r>
-        <w:rPr>
-          <w:rFonts w:ascii="Consolas" w:eastAsia="Times New Roman" w:hAnsi="Consolas"/>
-          <w:color w:val="D4D4D4"/>
-          <w:sz w:val="24"/>
-          <w:szCs w:val="24"/>
-        </w:rPr>
-        <w:t>, {</w:t>
-      </w:r>
-    </w:p>
-    <w:p>
-      <w:pPr>
-        <w:shd w:val="clear" w:color="auto" w:fill="1E1E1E"/>
-        <w:spacing w:after="0" w:line="330" w:lineRule="atLeast"/>
-        <w:rPr>
-          <w:rFonts w:ascii="Consolas" w:eastAsia="Times New Roman" w:hAnsi="Consolas"/>
-          <w:color w:val="D4D4D4"/>
-          <w:sz w:val="24"/>
-          <w:szCs w:val="24"/>
-        </w:rPr>
-      </w:pPr>
-      <w:r>
-        <w:rPr>
-          <w:rFonts w:ascii="Consolas" w:eastAsia="Times New Roman" w:hAnsi="Consolas"/>
-          <w:color w:val="D4D4D4"/>
-          <w:sz w:val="24"/>
-          <w:szCs w:val="24"/>
-        </w:rPr>
-        <w:t xml:space="preserve">                </w:t>
-      </w:r>
-      <w:r>
-        <w:rPr>
-          <w:rFonts w:ascii="Consolas" w:eastAsia="Times New Roman" w:hAnsi="Consolas"/>
-          <w:color w:val="9CDCFE"/>
-          <w:sz w:val="24"/>
-          <w:szCs w:val="24"/>
-        </w:rPr>
-        <w:t>headers:</w:t>
-      </w:r>
-      <w:r>
-        <w:rPr>
-          <w:rFonts w:ascii="Consolas" w:eastAsia="Times New Roman" w:hAnsi="Consolas"/>
-          <w:color w:val="D4D4D4"/>
-          <w:sz w:val="24"/>
-          <w:szCs w:val="24"/>
-        </w:rPr>
-        <w:t xml:space="preserve"> {</w:t>
-      </w:r>
-    </w:p>
-    <w:p>
-      <w:pPr>
-        <w:shd w:val="clear" w:color="auto" w:fill="1E1E1E"/>
-        <w:spacing w:after="0" w:line="330" w:lineRule="atLeast"/>
-        <w:rPr>
-          <w:rFonts w:ascii="Consolas" w:eastAsia="Times New Roman" w:hAnsi="Consolas"/>
-          <w:color w:val="D4D4D4"/>
-          <w:sz w:val="24"/>
-          <w:szCs w:val="24"/>
-        </w:rPr>
-      </w:pPr>
-      <w:r>
-        <w:rPr>
-          <w:rFonts w:ascii="Consolas" w:eastAsia="Times New Roman" w:hAnsi="Consolas"/>
-          <w:color w:val="D4D4D4"/>
-          <w:sz w:val="24"/>
-          <w:szCs w:val="24"/>
-        </w:rPr>
-        <w:t xml:space="preserve">                    </w:t>
-      </w:r>
-      <w:r>
-        <w:rPr>
-          <w:rFonts w:ascii="Consolas" w:eastAsia="Times New Roman" w:hAnsi="Consolas"/>
-          <w:color w:val="CE9178"/>
-          <w:sz w:val="24"/>
-          <w:szCs w:val="24"/>
-        </w:rPr>
-        <w:t>'Authorization'</w:t>
-      </w:r>
-      <w:r>
-        <w:rPr>
-          <w:rFonts w:ascii="Consolas" w:eastAsia="Times New Roman" w:hAnsi="Consolas"/>
-          <w:color w:val="9CDCFE"/>
-          <w:sz w:val="24"/>
-          <w:szCs w:val="24"/>
-        </w:rPr>
-        <w:t>:</w:t>
-      </w:r>
-      <w:r>
-        <w:rPr>
-          <w:rFonts w:ascii="Consolas" w:eastAsia="Times New Roman" w:hAnsi="Consolas"/>
-          <w:color w:val="D4D4D4"/>
-          <w:sz w:val="24"/>
-          <w:szCs w:val="24"/>
-        </w:rPr>
-        <w:t xml:space="preserve"> </w:t>
-      </w:r>
-      <w:r>
-        <w:rPr>
-          <w:rFonts w:ascii="Consolas" w:eastAsia="Times New Roman" w:hAnsi="Consolas"/>
-          <w:color w:val="CE9178"/>
-          <w:sz w:val="24"/>
-          <w:szCs w:val="24"/>
-        </w:rPr>
-        <w:t>'Bearer'</w:t>
-      </w:r>
-      <w:r>
-        <w:rPr>
-          <w:rFonts w:ascii="Consolas" w:eastAsia="Times New Roman" w:hAnsi="Consolas"/>
-          <w:color w:val="D4D4D4"/>
-          <w:sz w:val="24"/>
-          <w:szCs w:val="24"/>
-        </w:rPr>
-        <w:t xml:space="preserve"> + </w:t>
-      </w:r>
-      <w:r>
-        <w:rPr>
-          <w:rFonts w:ascii="Consolas" w:eastAsia="Times New Roman" w:hAnsi="Consolas"/>
-          <w:color w:val="4FC1FF"/>
-          <w:sz w:val="24"/>
-          <w:szCs w:val="24"/>
-        </w:rPr>
-        <w:t>userInfo</w:t>
-      </w:r>
-      <w:r>
-        <w:rPr>
-          <w:rFonts w:ascii="Consolas" w:eastAsia="Times New Roman" w:hAnsi="Consolas"/>
-          <w:color w:val="D4D4D4"/>
-          <w:sz w:val="24"/>
-          <w:szCs w:val="24"/>
-        </w:rPr>
-        <w:t>.</w:t>
-      </w:r>
-      <w:r>
-        <w:rPr>
-          <w:rFonts w:ascii="Consolas" w:eastAsia="Times New Roman" w:hAnsi="Consolas"/>
-          <w:color w:val="9CDCFE"/>
-          <w:sz w:val="24"/>
-          <w:szCs w:val="24"/>
-        </w:rPr>
-        <w:t>token</w:t>
-      </w:r>
-      <w:r>
-        <w:rPr>
-          <w:rFonts w:ascii="Consolas" w:eastAsia="Times New Roman" w:hAnsi="Consolas"/>
-          <w:color w:val="D4D4D4"/>
-          <w:sz w:val="24"/>
-          <w:szCs w:val="24"/>
-        </w:rPr>
-        <w:t>,</w:t>
-      </w:r>
-    </w:p>
-    <w:p>
-      <w:pPr>
-        <w:shd w:val="clear" w:color="auto" w:fill="1E1E1E"/>
-        <w:spacing w:after="0" w:line="330" w:lineRule="atLeast"/>
-        <w:rPr>
-          <w:rFonts w:ascii="Consolas" w:eastAsia="Times New Roman" w:hAnsi="Consolas"/>
-          <w:color w:val="D4D4D4"/>
-          <w:sz w:val="24"/>
-          <w:szCs w:val="24"/>
-        </w:rPr>
-      </w:pPr>
-      <w:r>
-        <w:rPr>
-          <w:rFonts w:ascii="Consolas" w:eastAsia="Times New Roman" w:hAnsi="Consolas"/>
-          <w:color w:val="D4D4D4"/>
-          <w:sz w:val="24"/>
-          <w:szCs w:val="24"/>
-        </w:rPr>
-        <w:t>                }</w:t>
-      </w:r>
-    </w:p>
-    <w:p>
-      <w:pPr>
-        <w:shd w:val="clear" w:color="auto" w:fill="1E1E1E"/>
-        <w:spacing w:after="0" w:line="330" w:lineRule="atLeast"/>
-        <w:rPr>
-          <w:rFonts w:ascii="Consolas" w:eastAsia="Times New Roman" w:hAnsi="Consolas"/>
-          <w:color w:val="D4D4D4"/>
-          <w:sz w:val="24"/>
-          <w:szCs w:val="24"/>
-        </w:rPr>
-      </w:pPr>
-      <w:r>
-        <w:rPr>
-          <w:rFonts w:ascii="Consolas" w:eastAsia="Times New Roman" w:hAnsi="Consolas"/>
-          <w:color w:val="D4D4D4"/>
-          <w:sz w:val="24"/>
-          <w:szCs w:val="24"/>
-        </w:rPr>
-        <w:t>            });</w:t>
-      </w:r>
-    </w:p>
-    <w:p>
-      <w:pPr>
-        <w:shd w:val="clear" w:color="auto" w:fill="1E1E1E"/>
-        <w:spacing w:after="0" w:line="330" w:lineRule="atLeast"/>
-        <w:rPr>
-          <w:rFonts w:ascii="Consolas" w:eastAsia="Times New Roman" w:hAnsi="Consolas"/>
-          <w:color w:val="D4D4D4"/>
-          <w:sz w:val="24"/>
-          <w:szCs w:val="24"/>
-        </w:rPr>
-      </w:pPr>
-      <w:r>
-        <w:rPr>
-          <w:rFonts w:ascii="Consolas" w:eastAsia="Times New Roman" w:hAnsi="Consolas"/>
-          <w:color w:val="D4D4D4"/>
-          <w:sz w:val="24"/>
-          <w:szCs w:val="24"/>
-        </w:rPr>
-        <w:t xml:space="preserve">            </w:t>
-      </w:r>
-      <w:r>
-        <w:rPr>
-          <w:rFonts w:ascii="Consolas" w:eastAsia="Times New Roman" w:hAnsi="Consolas"/>
-          <w:color w:val="DCDCAA"/>
-          <w:sz w:val="24"/>
-          <w:szCs w:val="24"/>
-        </w:rPr>
-        <w:t>dispatch</w:t>
-      </w:r>
-      <w:r>
-        <w:rPr>
-          <w:rFonts w:ascii="Consolas" w:eastAsia="Times New Roman" w:hAnsi="Consolas"/>
-          <w:color w:val="D4D4D4"/>
-          <w:sz w:val="24"/>
-          <w:szCs w:val="24"/>
-        </w:rPr>
-        <w:t xml:space="preserve">({ </w:t>
-      </w:r>
-      <w:r>
-        <w:rPr>
-          <w:rFonts w:ascii="Consolas" w:eastAsia="Times New Roman" w:hAnsi="Consolas"/>
-          <w:color w:val="9CDCFE"/>
-          <w:sz w:val="24"/>
-          <w:szCs w:val="24"/>
-        </w:rPr>
-        <w:t>type:</w:t>
-      </w:r>
-      <w:r>
-        <w:rPr>
-          <w:rFonts w:ascii="Consolas" w:eastAsia="Times New Roman" w:hAnsi="Consolas"/>
-          <w:color w:val="D4D4D4"/>
-          <w:sz w:val="24"/>
-          <w:szCs w:val="24"/>
-        </w:rPr>
-        <w:t xml:space="preserve"> </w:t>
-      </w:r>
-      <w:r>
-        <w:rPr>
-          <w:rFonts w:ascii="Consolas" w:eastAsia="Times New Roman" w:hAnsi="Consolas"/>
-          <w:color w:val="4FC1FF"/>
-          <w:sz w:val="24"/>
-          <w:szCs w:val="24"/>
-        </w:rPr>
-        <w:t>PRODUCT_SAVE_SUCCESS</w:t>
-      </w:r>
-      <w:r>
-        <w:rPr>
-          <w:rFonts w:ascii="Consolas" w:eastAsia="Times New Roman" w:hAnsi="Consolas"/>
-          <w:color w:val="D4D4D4"/>
-          <w:sz w:val="24"/>
-          <w:szCs w:val="24"/>
-        </w:rPr>
-        <w:t xml:space="preserve">, </w:t>
-      </w:r>
-      <w:r>
-        <w:rPr>
-          <w:rFonts w:ascii="Consolas" w:eastAsia="Times New Roman" w:hAnsi="Consolas"/>
-          <w:color w:val="9CDCFE"/>
-          <w:sz w:val="24"/>
-          <w:szCs w:val="24"/>
-        </w:rPr>
-        <w:t>payload:</w:t>
-      </w:r>
-      <w:r>
-        <w:rPr>
-          <w:rFonts w:ascii="Consolas" w:eastAsia="Times New Roman" w:hAnsi="Consolas"/>
-          <w:color w:val="D4D4D4"/>
-          <w:sz w:val="24"/>
-          <w:szCs w:val="24"/>
-        </w:rPr>
-        <w:t xml:space="preserve"> </w:t>
-      </w:r>
-      <w:r>
-        <w:rPr>
-          <w:rFonts w:ascii="Consolas" w:eastAsia="Times New Roman" w:hAnsi="Consolas"/>
-          <w:color w:val="4FC1FF"/>
-          <w:sz w:val="24"/>
-          <w:szCs w:val="24"/>
-        </w:rPr>
-        <w:t>data</w:t>
-      </w:r>
-      <w:r>
-        <w:rPr>
-          <w:rFonts w:ascii="Consolas" w:eastAsia="Times New Roman" w:hAnsi="Consolas"/>
-          <w:color w:val="D4D4D4"/>
-          <w:sz w:val="24"/>
-          <w:szCs w:val="24"/>
-        </w:rPr>
-        <w:t xml:space="preserve"> });</w:t>
-      </w:r>
-    </w:p>
-    <w:p>
-      <w:pPr>
-        <w:shd w:val="clear" w:color="auto" w:fill="1E1E1E"/>
-        <w:spacing w:after="0" w:line="330" w:lineRule="atLeast"/>
-        <w:rPr>
-          <w:rFonts w:ascii="Consolas" w:eastAsia="Times New Roman" w:hAnsi="Consolas"/>
-          <w:color w:val="D4D4D4"/>
-          <w:sz w:val="24"/>
-          <w:szCs w:val="24"/>
-        </w:rPr>
-      </w:pPr>
-      <w:r>
-        <w:rPr>
-          <w:rFonts w:ascii="Consolas" w:eastAsia="Times New Roman" w:hAnsi="Consolas"/>
-          <w:color w:val="D4D4D4"/>
-          <w:sz w:val="24"/>
-          <w:szCs w:val="24"/>
-        </w:rPr>
-        <w:t>        }</w:t>
-      </w:r>
-    </w:p>
-    <w:p>
-      <w:pPr>
-        <w:shd w:val="clear" w:color="auto" w:fill="1E1E1E"/>
-        <w:spacing w:after="0" w:line="330" w:lineRule="atLeast"/>
-        <w:rPr>
-          <w:rFonts w:ascii="Consolas" w:eastAsia="Times New Roman" w:hAnsi="Consolas"/>
-          <w:color w:val="D4D4D4"/>
-          <w:sz w:val="24"/>
-          <w:szCs w:val="24"/>
-        </w:rPr>
-      </w:pPr>
-    </w:p>
-    <w:p>
-      <w:pPr>
-        <w:shd w:val="clear" w:color="auto" w:fill="1E1E1E"/>
-        <w:spacing w:after="0" w:line="330" w:lineRule="atLeast"/>
-        <w:rPr>
-          <w:rFonts w:ascii="Consolas" w:eastAsia="Times New Roman" w:hAnsi="Consolas"/>
-          <w:color w:val="D4D4D4"/>
-          <w:sz w:val="24"/>
-          <w:szCs w:val="24"/>
-        </w:rPr>
-      </w:pPr>
-      <w:r>
-        <w:rPr>
-          <w:rFonts w:ascii="Consolas" w:eastAsia="Times New Roman" w:hAnsi="Consolas"/>
-          <w:color w:val="D4D4D4"/>
-          <w:sz w:val="24"/>
-          <w:szCs w:val="24"/>
-        </w:rPr>
-        <w:t xml:space="preserve">    } </w:t>
-      </w:r>
-      <w:r>
-        <w:rPr>
-          <w:rFonts w:ascii="Consolas" w:eastAsia="Times New Roman" w:hAnsi="Consolas"/>
-          <w:color w:val="C586C0"/>
-          <w:sz w:val="24"/>
-          <w:szCs w:val="24"/>
-        </w:rPr>
-        <w:t>catch</w:t>
-      </w:r>
-      <w:r>
-        <w:rPr>
-          <w:rFonts w:ascii="Consolas" w:eastAsia="Times New Roman" w:hAnsi="Consolas"/>
-          <w:color w:val="D4D4D4"/>
-          <w:sz w:val="24"/>
-          <w:szCs w:val="24"/>
-        </w:rPr>
-        <w:t xml:space="preserve"> (</w:t>
-      </w:r>
-      <w:r>
-        <w:rPr>
-          <w:rFonts w:ascii="Consolas" w:eastAsia="Times New Roman" w:hAnsi="Consolas"/>
-          <w:color w:val="9CDCFE"/>
-          <w:sz w:val="24"/>
-          <w:szCs w:val="24"/>
-        </w:rPr>
-        <w:t>error</w:t>
-      </w:r>
-      <w:r>
-        <w:rPr>
-          <w:rFonts w:ascii="Consolas" w:eastAsia="Times New Roman" w:hAnsi="Consolas"/>
-          <w:color w:val="D4D4D4"/>
-          <w:sz w:val="24"/>
-          <w:szCs w:val="24"/>
-        </w:rPr>
-        <w:t>) {</w:t>
-      </w:r>
-    </w:p>
-    <w:p>
-      <w:pPr>
-        <w:shd w:val="clear" w:color="auto" w:fill="1E1E1E"/>
-        <w:spacing w:after="0" w:line="330" w:lineRule="atLeast"/>
-        <w:rPr>
-          <w:rFonts w:ascii="Consolas" w:eastAsia="Times New Roman" w:hAnsi="Consolas"/>
-          <w:color w:val="D4D4D4"/>
-          <w:sz w:val="24"/>
-          <w:szCs w:val="24"/>
-        </w:rPr>
-      </w:pPr>
-      <w:r>
-        <w:rPr>
-          <w:rFonts w:ascii="Consolas" w:eastAsia="Times New Roman" w:hAnsi="Consolas"/>
-          <w:color w:val="D4D4D4"/>
-          <w:sz w:val="24"/>
-          <w:szCs w:val="24"/>
-        </w:rPr>
-        <w:t xml:space="preserve">        </w:t>
-      </w:r>
-      <w:r>
-        <w:rPr>
-          <w:rFonts w:ascii="Consolas" w:eastAsia="Times New Roman" w:hAnsi="Consolas"/>
-          <w:color w:val="DCDCAA"/>
-          <w:sz w:val="24"/>
-          <w:szCs w:val="24"/>
-        </w:rPr>
-        <w:t>dispatch</w:t>
-      </w:r>
-      <w:r>
-        <w:rPr>
-          <w:rFonts w:ascii="Consolas" w:eastAsia="Times New Roman" w:hAnsi="Consolas"/>
-          <w:color w:val="D4D4D4"/>
-          <w:sz w:val="24"/>
-          <w:szCs w:val="24"/>
-        </w:rPr>
-        <w:t xml:space="preserve">({ </w:t>
-      </w:r>
-      <w:r>
-        <w:rPr>
-          <w:rFonts w:ascii="Consolas" w:eastAsia="Times New Roman" w:hAnsi="Consolas"/>
-          <w:color w:val="9CDCFE"/>
-          <w:sz w:val="24"/>
-          <w:szCs w:val="24"/>
-        </w:rPr>
-        <w:t>type:</w:t>
-      </w:r>
-      <w:r>
-        <w:rPr>
-          <w:rFonts w:ascii="Consolas" w:eastAsia="Times New Roman" w:hAnsi="Consolas"/>
-          <w:color w:val="D4D4D4"/>
-          <w:sz w:val="24"/>
-          <w:szCs w:val="24"/>
-        </w:rPr>
-        <w:t xml:space="preserve"> </w:t>
-      </w:r>
-      <w:r>
-        <w:rPr>
-          <w:rFonts w:ascii="Consolas" w:eastAsia="Times New Roman" w:hAnsi="Consolas"/>
-          <w:color w:val="4FC1FF"/>
-          <w:sz w:val="24"/>
-          <w:szCs w:val="24"/>
-        </w:rPr>
-        <w:t>PRODUCT_SAVE_FAIL</w:t>
-      </w:r>
-      <w:r>
-        <w:rPr>
-          <w:rFonts w:ascii="Consolas" w:eastAsia="Times New Roman" w:hAnsi="Consolas"/>
-          <w:color w:val="D4D4D4"/>
-          <w:sz w:val="24"/>
-          <w:szCs w:val="24"/>
-        </w:rPr>
-        <w:t xml:space="preserve">, </w:t>
-      </w:r>
-      <w:r>
-        <w:rPr>
-          <w:rFonts w:ascii="Consolas" w:eastAsia="Times New Roman" w:hAnsi="Consolas"/>
-          <w:color w:val="9CDCFE"/>
-          <w:sz w:val="24"/>
-          <w:szCs w:val="24"/>
-        </w:rPr>
-        <w:t>payload:</w:t>
-      </w:r>
-      <w:r>
-        <w:rPr>
-          <w:rFonts w:ascii="Consolas" w:eastAsia="Times New Roman" w:hAnsi="Consolas"/>
-          <w:color w:val="D4D4D4"/>
-          <w:sz w:val="24"/>
-          <w:szCs w:val="24"/>
-        </w:rPr>
-        <w:t xml:space="preserve"> </w:t>
-      </w:r>
-      <w:r>
-        <w:rPr>
-          <w:rFonts w:ascii="Consolas" w:eastAsia="Times New Roman" w:hAnsi="Consolas"/>
-          <w:color w:val="9CDCFE"/>
-          <w:sz w:val="24"/>
-          <w:szCs w:val="24"/>
-        </w:rPr>
-        <w:t>error</w:t>
-      </w:r>
-      <w:r>
-        <w:rPr>
-          <w:rFonts w:ascii="Consolas" w:eastAsia="Times New Roman" w:hAnsi="Consolas"/>
-          <w:color w:val="D4D4D4"/>
-          <w:sz w:val="24"/>
-          <w:szCs w:val="24"/>
-        </w:rPr>
-        <w:t>.</w:t>
-      </w:r>
-      <w:r>
-        <w:rPr>
-          <w:rFonts w:ascii="Consolas" w:eastAsia="Times New Roman" w:hAnsi="Consolas"/>
-          <w:color w:val="9CDCFE"/>
-          <w:sz w:val="24"/>
-          <w:szCs w:val="24"/>
-        </w:rPr>
-        <w:t>message</w:t>
-      </w:r>
-      <w:r>
-        <w:rPr>
-          <w:rFonts w:ascii="Consolas" w:eastAsia="Times New Roman" w:hAnsi="Consolas"/>
-          <w:color w:val="D4D4D4"/>
-          <w:sz w:val="24"/>
-          <w:szCs w:val="24"/>
-        </w:rPr>
-        <w:t xml:space="preserve"> });</w:t>
-      </w:r>
-    </w:p>
-    <w:p>
-      <w:pPr>
-        <w:shd w:val="clear" w:color="auto" w:fill="1E1E1E"/>
-        <w:spacing w:after="0" w:line="330" w:lineRule="atLeast"/>
-        <w:rPr>
-          <w:rFonts w:ascii="Consolas" w:eastAsia="Times New Roman" w:hAnsi="Consolas"/>
-          <w:color w:val="D4D4D4"/>
-          <w:sz w:val="24"/>
-          <w:szCs w:val="24"/>
-        </w:rPr>
-      </w:pPr>
-      <w:r>
-        <w:rPr>
-          <w:rFonts w:ascii="Consolas" w:eastAsia="Times New Roman" w:hAnsi="Consolas"/>
-          <w:color w:val="D4D4D4"/>
-          <w:sz w:val="24"/>
-          <w:szCs w:val="24"/>
-        </w:rPr>
         <w:t>    }</w:t>
       </w:r>
     </w:p>
@@ -23465,6 +24371,7 @@
           <w:sz w:val="24"/>
           <w:szCs w:val="24"/>
         </w:rPr>
+        <w:lastRenderedPageBreak/>
         <w:t>}</w:t>
       </w:r>
     </w:p>
@@ -23493,805 +24400,18 @@
       </w:pPr>
       <w:r>
         <w:rPr>
-          <w:rFonts w:ascii="Consolas" w:eastAsia="Times New Roman" w:hAnsi="Consolas"/>
-          <w:color w:val="569CD6"/>
-          <w:sz w:val="24"/>
-          <w:szCs w:val="24"/>
-        </w:rPr>
-        <w:t>const</w:t>
-      </w:r>
-      <w:r>
-        <w:rPr>
-          <w:rFonts w:ascii="Consolas" w:eastAsia="Times New Roman" w:hAnsi="Consolas"/>
-          <w:color w:val="D4D4D4"/>
-          <w:sz w:val="24"/>
-          <w:szCs w:val="24"/>
-        </w:rPr>
-        <w:t xml:space="preserve"> </w:t>
-      </w:r>
-      <w:r>
-        <w:rPr>
-          <w:rFonts w:ascii="Consolas" w:eastAsia="Times New Roman" w:hAnsi="Consolas"/>
-          <w:color w:val="DCDCAA"/>
-          <w:sz w:val="24"/>
-          <w:szCs w:val="24"/>
-        </w:rPr>
-        <w:t>detailsProduct</w:t>
-      </w:r>
-      <w:r>
-        <w:rPr>
-          <w:rFonts w:ascii="Consolas" w:eastAsia="Times New Roman" w:hAnsi="Consolas"/>
-          <w:color w:val="D4D4D4"/>
-          <w:sz w:val="24"/>
-          <w:szCs w:val="24"/>
-        </w:rPr>
-        <w:t xml:space="preserve"> = (</w:t>
-      </w:r>
-      <w:r>
-        <w:rPr>
-          <w:rFonts w:ascii="Consolas" w:eastAsia="Times New Roman" w:hAnsi="Consolas"/>
-          <w:color w:val="9CDCFE"/>
-          <w:sz w:val="24"/>
-          <w:szCs w:val="24"/>
-        </w:rPr>
-        <w:t>productId</w:t>
-      </w:r>
-      <w:r>
-        <w:rPr>
-          <w:rFonts w:ascii="Consolas" w:eastAsia="Times New Roman" w:hAnsi="Consolas"/>
-          <w:color w:val="D4D4D4"/>
-          <w:sz w:val="24"/>
-          <w:szCs w:val="24"/>
-        </w:rPr>
-        <w:t xml:space="preserve">) </w:t>
-      </w:r>
-      <w:r>
-        <w:rPr>
-          <w:rFonts w:ascii="Consolas" w:eastAsia="Times New Roman" w:hAnsi="Consolas"/>
-          <w:color w:val="569CD6"/>
-          <w:sz w:val="24"/>
-          <w:szCs w:val="24"/>
-        </w:rPr>
-        <w:t>=&gt;</w:t>
-      </w:r>
-      <w:r>
-        <w:rPr>
-          <w:rFonts w:ascii="Consolas" w:eastAsia="Times New Roman" w:hAnsi="Consolas"/>
-          <w:color w:val="D4D4D4"/>
-          <w:sz w:val="24"/>
-          <w:szCs w:val="24"/>
-        </w:rPr>
-        <w:t xml:space="preserve"> </w:t>
-      </w:r>
-      <w:r>
-        <w:rPr>
-          <w:rFonts w:ascii="Consolas" w:eastAsia="Times New Roman" w:hAnsi="Consolas"/>
-          <w:color w:val="569CD6"/>
-          <w:sz w:val="24"/>
-          <w:szCs w:val="24"/>
-        </w:rPr>
-        <w:t>async</w:t>
-      </w:r>
-      <w:r>
-        <w:rPr>
-          <w:rFonts w:ascii="Consolas" w:eastAsia="Times New Roman" w:hAnsi="Consolas"/>
-          <w:color w:val="D4D4D4"/>
-          <w:sz w:val="24"/>
-          <w:szCs w:val="24"/>
-        </w:rPr>
-        <w:t xml:space="preserve"> (</w:t>
-      </w:r>
-      <w:r>
-        <w:rPr>
-          <w:rFonts w:ascii="Consolas" w:eastAsia="Times New Roman" w:hAnsi="Consolas"/>
-          <w:color w:val="9CDCFE"/>
-          <w:sz w:val="24"/>
-          <w:szCs w:val="24"/>
-        </w:rPr>
-        <w:t>dispatch</w:t>
-      </w:r>
-      <w:r>
-        <w:rPr>
-          <w:rFonts w:ascii="Consolas" w:eastAsia="Times New Roman" w:hAnsi="Consolas"/>
-          <w:color w:val="D4D4D4"/>
-          <w:sz w:val="24"/>
-          <w:szCs w:val="24"/>
-        </w:rPr>
-        <w:t xml:space="preserve">) </w:t>
-      </w:r>
-      <w:r>
-        <w:rPr>
-          <w:rFonts w:ascii="Consolas" w:eastAsia="Times New Roman" w:hAnsi="Consolas"/>
-          <w:color w:val="569CD6"/>
-          <w:sz w:val="24"/>
-          <w:szCs w:val="24"/>
-        </w:rPr>
-        <w:t>=&gt;</w:t>
-      </w:r>
-      <w:r>
-        <w:rPr>
-          <w:rFonts w:ascii="Consolas" w:eastAsia="Times New Roman" w:hAnsi="Consolas"/>
-          <w:color w:val="D4D4D4"/>
-          <w:sz w:val="24"/>
-          <w:szCs w:val="24"/>
-        </w:rPr>
-        <w:t xml:space="preserve"> {</w:t>
-      </w:r>
-    </w:p>
-    <w:p>
-      <w:pPr>
-        <w:shd w:val="clear" w:color="auto" w:fill="1E1E1E"/>
-        <w:spacing w:after="0" w:line="330" w:lineRule="atLeast"/>
-        <w:rPr>
-          <w:rFonts w:ascii="Consolas" w:eastAsia="Times New Roman" w:hAnsi="Consolas"/>
-          <w:color w:val="D4D4D4"/>
-          <w:sz w:val="24"/>
-          <w:szCs w:val="24"/>
-        </w:rPr>
-      </w:pPr>
-      <w:r>
-        <w:rPr>
-          <w:rFonts w:ascii="Consolas" w:eastAsia="Times New Roman" w:hAnsi="Consolas"/>
-          <w:color w:val="D4D4D4"/>
-          <w:sz w:val="24"/>
-          <w:szCs w:val="24"/>
-        </w:rPr>
-        <w:t xml:space="preserve">    </w:t>
-      </w:r>
-      <w:r>
-        <w:rPr>
-          <w:rFonts w:ascii="Consolas" w:eastAsia="Times New Roman" w:hAnsi="Consolas"/>
-          <w:color w:val="C586C0"/>
-          <w:sz w:val="24"/>
-          <w:szCs w:val="24"/>
-        </w:rPr>
-        <w:t>try</w:t>
-      </w:r>
-      <w:r>
-        <w:rPr>
-          <w:rFonts w:ascii="Consolas" w:eastAsia="Times New Roman" w:hAnsi="Consolas"/>
-          <w:color w:val="D4D4D4"/>
-          <w:sz w:val="24"/>
-          <w:szCs w:val="24"/>
-        </w:rPr>
-        <w:t xml:space="preserve"> {</w:t>
-      </w:r>
-    </w:p>
-    <w:p>
-      <w:pPr>
-        <w:shd w:val="clear" w:color="auto" w:fill="1E1E1E"/>
-        <w:spacing w:after="0" w:line="330" w:lineRule="atLeast"/>
-        <w:rPr>
-          <w:rFonts w:ascii="Consolas" w:eastAsia="Times New Roman" w:hAnsi="Consolas"/>
-          <w:color w:val="D4D4D4"/>
-          <w:sz w:val="24"/>
-          <w:szCs w:val="24"/>
-        </w:rPr>
-      </w:pPr>
-      <w:r>
-        <w:rPr>
-          <w:rFonts w:ascii="Consolas" w:eastAsia="Times New Roman" w:hAnsi="Consolas"/>
-          <w:color w:val="D4D4D4"/>
-          <w:sz w:val="24"/>
-          <w:szCs w:val="24"/>
-        </w:rPr>
-        <w:t xml:space="preserve">        </w:t>
-      </w:r>
-      <w:r>
-        <w:rPr>
-          <w:rFonts w:ascii="Consolas" w:eastAsia="Times New Roman" w:hAnsi="Consolas"/>
-          <w:color w:val="DCDCAA"/>
-          <w:sz w:val="24"/>
-          <w:szCs w:val="24"/>
-        </w:rPr>
-        <w:t>dispatch</w:t>
-      </w:r>
-      <w:r>
-        <w:rPr>
-          <w:rFonts w:ascii="Consolas" w:eastAsia="Times New Roman" w:hAnsi="Consolas"/>
-          <w:color w:val="D4D4D4"/>
-          <w:sz w:val="24"/>
-          <w:szCs w:val="24"/>
-        </w:rPr>
-        <w:t xml:space="preserve">({ </w:t>
-      </w:r>
-      <w:r>
-        <w:rPr>
-          <w:rFonts w:ascii="Consolas" w:eastAsia="Times New Roman" w:hAnsi="Consolas"/>
-          <w:color w:val="9CDCFE"/>
-          <w:sz w:val="24"/>
-          <w:szCs w:val="24"/>
-        </w:rPr>
-        <w:t>type:</w:t>
-      </w:r>
-      <w:r>
-        <w:rPr>
-          <w:rFonts w:ascii="Consolas" w:eastAsia="Times New Roman" w:hAnsi="Consolas"/>
-          <w:color w:val="D4D4D4"/>
-          <w:sz w:val="24"/>
-          <w:szCs w:val="24"/>
-        </w:rPr>
-        <w:t xml:space="preserve"> </w:t>
-      </w:r>
-      <w:r>
-        <w:rPr>
-          <w:rFonts w:ascii="Consolas" w:eastAsia="Times New Roman" w:hAnsi="Consolas"/>
-          <w:color w:val="4FC1FF"/>
-          <w:sz w:val="24"/>
-          <w:szCs w:val="24"/>
-        </w:rPr>
-        <w:t>PRODUCT_DETAILS_REQUEST</w:t>
-      </w:r>
-      <w:r>
-        <w:rPr>
-          <w:rFonts w:ascii="Consolas" w:eastAsia="Times New Roman" w:hAnsi="Consolas"/>
-          <w:color w:val="D4D4D4"/>
-          <w:sz w:val="24"/>
-          <w:szCs w:val="24"/>
-        </w:rPr>
-        <w:t xml:space="preserve">, </w:t>
-      </w:r>
-      <w:r>
-        <w:rPr>
-          <w:rFonts w:ascii="Consolas" w:eastAsia="Times New Roman" w:hAnsi="Consolas"/>
-          <w:color w:val="9CDCFE"/>
-          <w:sz w:val="24"/>
-          <w:szCs w:val="24"/>
-        </w:rPr>
-        <w:t>payload:</w:t>
-      </w:r>
-      <w:r>
-        <w:rPr>
-          <w:rFonts w:ascii="Consolas" w:eastAsia="Times New Roman" w:hAnsi="Consolas"/>
-          <w:color w:val="D4D4D4"/>
-          <w:sz w:val="24"/>
-          <w:szCs w:val="24"/>
-        </w:rPr>
-        <w:t xml:space="preserve"> </w:t>
-      </w:r>
-      <w:r>
-        <w:rPr>
-          <w:rFonts w:ascii="Consolas" w:eastAsia="Times New Roman" w:hAnsi="Consolas"/>
-          <w:color w:val="9CDCFE"/>
-          <w:sz w:val="24"/>
-          <w:szCs w:val="24"/>
-        </w:rPr>
-        <w:t>productId</w:t>
-      </w:r>
-      <w:r>
-        <w:rPr>
-          <w:rFonts w:ascii="Consolas" w:eastAsia="Times New Roman" w:hAnsi="Consolas"/>
-          <w:color w:val="D4D4D4"/>
-          <w:sz w:val="24"/>
-          <w:szCs w:val="24"/>
-        </w:rPr>
-        <w:t xml:space="preserve"> });</w:t>
-      </w:r>
-    </w:p>
-    <w:p>
-      <w:pPr>
-        <w:shd w:val="clear" w:color="auto" w:fill="1E1E1E"/>
-        <w:spacing w:after="0" w:line="330" w:lineRule="atLeast"/>
-        <w:rPr>
-          <w:rFonts w:ascii="Consolas" w:eastAsia="Times New Roman" w:hAnsi="Consolas"/>
-          <w:color w:val="D4D4D4"/>
-          <w:sz w:val="24"/>
-          <w:szCs w:val="24"/>
-        </w:rPr>
-      </w:pPr>
-      <w:r>
-        <w:rPr>
-          <w:rFonts w:ascii="Consolas" w:eastAsia="Times New Roman" w:hAnsi="Consolas"/>
-          <w:color w:val="D4D4D4"/>
-          <w:sz w:val="24"/>
-          <w:szCs w:val="24"/>
-        </w:rPr>
-        <w:t xml:space="preserve">        </w:t>
-      </w:r>
-      <w:r>
-        <w:rPr>
-          <w:rFonts w:ascii="Consolas" w:eastAsia="Times New Roman" w:hAnsi="Consolas"/>
-          <w:color w:val="569CD6"/>
-          <w:sz w:val="24"/>
-          <w:szCs w:val="24"/>
-        </w:rPr>
-        <w:t>const</w:t>
-      </w:r>
-      <w:r>
-        <w:rPr>
-          <w:rFonts w:ascii="Consolas" w:eastAsia="Times New Roman" w:hAnsi="Consolas"/>
-          <w:color w:val="D4D4D4"/>
-          <w:sz w:val="24"/>
-          <w:szCs w:val="24"/>
-        </w:rPr>
-        <w:t xml:space="preserve"> { </w:t>
-      </w:r>
-      <w:r>
-        <w:rPr>
-          <w:rFonts w:ascii="Consolas" w:eastAsia="Times New Roman" w:hAnsi="Consolas"/>
-          <w:color w:val="4FC1FF"/>
-          <w:sz w:val="24"/>
-          <w:szCs w:val="24"/>
-        </w:rPr>
-        <w:t>data</w:t>
-      </w:r>
-      <w:r>
-        <w:rPr>
-          <w:rFonts w:ascii="Consolas" w:eastAsia="Times New Roman" w:hAnsi="Consolas"/>
-          <w:color w:val="D4D4D4"/>
-          <w:sz w:val="24"/>
-          <w:szCs w:val="24"/>
-        </w:rPr>
-        <w:t xml:space="preserve"> } = </w:t>
-      </w:r>
-      <w:r>
-        <w:rPr>
-          <w:rFonts w:ascii="Consolas" w:eastAsia="Times New Roman" w:hAnsi="Consolas"/>
-          <w:color w:val="C586C0"/>
-          <w:sz w:val="24"/>
-          <w:szCs w:val="24"/>
-        </w:rPr>
-        <w:t>await</w:t>
-      </w:r>
-      <w:r>
-        <w:rPr>
-          <w:rFonts w:ascii="Consolas" w:eastAsia="Times New Roman" w:hAnsi="Consolas"/>
-          <w:color w:val="D4D4D4"/>
-          <w:sz w:val="24"/>
-          <w:szCs w:val="24"/>
-        </w:rPr>
-        <w:t xml:space="preserve"> </w:t>
-      </w:r>
-      <w:r>
-        <w:rPr>
-          <w:rFonts w:ascii="Consolas" w:eastAsia="Times New Roman" w:hAnsi="Consolas"/>
-          <w:color w:val="4FC1FF"/>
-          <w:sz w:val="24"/>
-          <w:szCs w:val="24"/>
-        </w:rPr>
-        <w:t>axios</w:t>
-      </w:r>
-      <w:r>
-        <w:rPr>
-          <w:rFonts w:ascii="Consolas" w:eastAsia="Times New Roman" w:hAnsi="Consolas"/>
-          <w:color w:val="D4D4D4"/>
-          <w:sz w:val="24"/>
-          <w:szCs w:val="24"/>
-        </w:rPr>
-        <w:t>.</w:t>
-      </w:r>
-      <w:r>
-        <w:rPr>
-          <w:rFonts w:ascii="Consolas" w:eastAsia="Times New Roman" w:hAnsi="Consolas"/>
-          <w:color w:val="DCDCAA"/>
-          <w:sz w:val="24"/>
-          <w:szCs w:val="24"/>
-        </w:rPr>
-        <w:t>get</w:t>
-      </w:r>
-      <w:r>
-        <w:rPr>
-          <w:rFonts w:ascii="Consolas" w:eastAsia="Times New Roman" w:hAnsi="Consolas"/>
-          <w:color w:val="D4D4D4"/>
-          <w:sz w:val="24"/>
-          <w:szCs w:val="24"/>
-        </w:rPr>
-        <w:t>(</w:t>
-      </w:r>
-      <w:r>
-        <w:rPr>
-          <w:rFonts w:ascii="Consolas" w:eastAsia="Times New Roman" w:hAnsi="Consolas"/>
-          <w:color w:val="CE9178"/>
-          <w:sz w:val="24"/>
-          <w:szCs w:val="24"/>
-        </w:rPr>
-        <w:t>"/api/products/"</w:t>
-      </w:r>
-      <w:r>
-        <w:rPr>
-          <w:rFonts w:ascii="Consolas" w:eastAsia="Times New Roman" w:hAnsi="Consolas"/>
-          <w:color w:val="D4D4D4"/>
-          <w:sz w:val="24"/>
-          <w:szCs w:val="24"/>
-        </w:rPr>
-        <w:t xml:space="preserve"> + </w:t>
-      </w:r>
-      <w:r>
-        <w:rPr>
-          <w:rFonts w:ascii="Consolas" w:eastAsia="Times New Roman" w:hAnsi="Consolas"/>
-          <w:color w:val="9CDCFE"/>
-          <w:sz w:val="24"/>
-          <w:szCs w:val="24"/>
-        </w:rPr>
-        <w:t>productId</w:t>
-      </w:r>
-      <w:r>
-        <w:rPr>
-          <w:rFonts w:ascii="Consolas" w:eastAsia="Times New Roman" w:hAnsi="Consolas"/>
-          <w:color w:val="D4D4D4"/>
-          <w:sz w:val="24"/>
-          <w:szCs w:val="24"/>
-        </w:rPr>
-        <w:t>);</w:t>
-      </w:r>
-    </w:p>
-    <w:p>
-      <w:pPr>
-        <w:shd w:val="clear" w:color="auto" w:fill="1E1E1E"/>
-        <w:spacing w:after="0" w:line="330" w:lineRule="atLeast"/>
-        <w:rPr>
-          <w:rFonts w:ascii="Consolas" w:eastAsia="Times New Roman" w:hAnsi="Consolas"/>
-          <w:color w:val="D4D4D4"/>
-          <w:sz w:val="24"/>
-          <w:szCs w:val="24"/>
-        </w:rPr>
-      </w:pPr>
-      <w:r>
-        <w:rPr>
-          <w:rFonts w:ascii="Consolas" w:eastAsia="Times New Roman" w:hAnsi="Consolas"/>
-          <w:color w:val="D4D4D4"/>
-          <w:sz w:val="24"/>
-          <w:szCs w:val="24"/>
-        </w:rPr>
-        <w:t xml:space="preserve">        </w:t>
-      </w:r>
-      <w:r>
-        <w:rPr>
-          <w:rFonts w:ascii="Consolas" w:eastAsia="Times New Roman" w:hAnsi="Consolas"/>
-          <w:color w:val="DCDCAA"/>
-          <w:sz w:val="24"/>
-          <w:szCs w:val="24"/>
-        </w:rPr>
-        <w:t>dispatch</w:t>
-      </w:r>
-      <w:r>
-        <w:rPr>
-          <w:rFonts w:ascii="Consolas" w:eastAsia="Times New Roman" w:hAnsi="Consolas"/>
-          <w:color w:val="D4D4D4"/>
-          <w:sz w:val="24"/>
-          <w:szCs w:val="24"/>
-        </w:rPr>
-        <w:t xml:space="preserve">({ </w:t>
-      </w:r>
-      <w:r>
-        <w:rPr>
-          <w:rFonts w:ascii="Consolas" w:eastAsia="Times New Roman" w:hAnsi="Consolas"/>
-          <w:color w:val="9CDCFE"/>
-          <w:sz w:val="24"/>
-          <w:szCs w:val="24"/>
-        </w:rPr>
-        <w:t>type:</w:t>
-      </w:r>
-      <w:r>
-        <w:rPr>
-          <w:rFonts w:ascii="Consolas" w:eastAsia="Times New Roman" w:hAnsi="Consolas"/>
-          <w:color w:val="D4D4D4"/>
-          <w:sz w:val="24"/>
-          <w:szCs w:val="24"/>
-        </w:rPr>
-        <w:t xml:space="preserve"> </w:t>
-      </w:r>
-      <w:r>
-        <w:rPr>
-          <w:rFonts w:ascii="Consolas" w:eastAsia="Times New Roman" w:hAnsi="Consolas"/>
-          <w:color w:val="4FC1FF"/>
-          <w:sz w:val="24"/>
-          <w:szCs w:val="24"/>
-        </w:rPr>
-        <w:t>PRODUCT_DETAILS_SUCCESS</w:t>
-      </w:r>
-      <w:r>
-        <w:rPr>
-          <w:rFonts w:ascii="Consolas" w:eastAsia="Times New Roman" w:hAnsi="Consolas"/>
-          <w:color w:val="D4D4D4"/>
-          <w:sz w:val="24"/>
-          <w:szCs w:val="24"/>
-        </w:rPr>
-        <w:t xml:space="preserve">, </w:t>
-      </w:r>
-      <w:r>
-        <w:rPr>
-          <w:rFonts w:ascii="Consolas" w:eastAsia="Times New Roman" w:hAnsi="Consolas"/>
-          <w:color w:val="9CDCFE"/>
-          <w:sz w:val="24"/>
-          <w:szCs w:val="24"/>
-        </w:rPr>
-        <w:t>payload:</w:t>
-      </w:r>
-      <w:r>
-        <w:rPr>
-          <w:rFonts w:ascii="Consolas" w:eastAsia="Times New Roman" w:hAnsi="Consolas"/>
-          <w:color w:val="D4D4D4"/>
-          <w:sz w:val="24"/>
-          <w:szCs w:val="24"/>
-        </w:rPr>
-        <w:t xml:space="preserve"> </w:t>
-      </w:r>
-      <w:r>
-        <w:rPr>
-          <w:rFonts w:ascii="Consolas" w:eastAsia="Times New Roman" w:hAnsi="Consolas"/>
-          <w:color w:val="4FC1FF"/>
-          <w:sz w:val="24"/>
-          <w:szCs w:val="24"/>
-        </w:rPr>
-        <w:t>data</w:t>
-      </w:r>
-      <w:r>
-        <w:rPr>
-          <w:rFonts w:ascii="Consolas" w:eastAsia="Times New Roman" w:hAnsi="Consolas"/>
-          <w:color w:val="D4D4D4"/>
-          <w:sz w:val="24"/>
-          <w:szCs w:val="24"/>
-        </w:rPr>
-        <w:t xml:space="preserve"> });</w:t>
-      </w:r>
-    </w:p>
-    <w:p>
-      <w:pPr>
-        <w:shd w:val="clear" w:color="auto" w:fill="1E1E1E"/>
-        <w:spacing w:after="0" w:line="330" w:lineRule="atLeast"/>
-        <w:rPr>
-          <w:rFonts w:ascii="Consolas" w:eastAsia="Times New Roman" w:hAnsi="Consolas"/>
-          <w:color w:val="D4D4D4"/>
-          <w:sz w:val="24"/>
-          <w:szCs w:val="24"/>
-        </w:rPr>
-      </w:pPr>
-      <w:r>
-        <w:rPr>
-          <w:rFonts w:ascii="Consolas" w:eastAsia="Times New Roman" w:hAnsi="Consolas"/>
-          <w:color w:val="D4D4D4"/>
-          <w:sz w:val="24"/>
-          <w:szCs w:val="24"/>
-        </w:rPr>
-        <w:t xml:space="preserve">    } </w:t>
-      </w:r>
-      <w:r>
-        <w:rPr>
-          <w:rFonts w:ascii="Consolas" w:eastAsia="Times New Roman" w:hAnsi="Consolas"/>
-          <w:color w:val="C586C0"/>
-          <w:sz w:val="24"/>
-          <w:szCs w:val="24"/>
-        </w:rPr>
-        <w:t>catch</w:t>
-      </w:r>
-      <w:r>
-        <w:rPr>
-          <w:rFonts w:ascii="Consolas" w:eastAsia="Times New Roman" w:hAnsi="Consolas"/>
-          <w:color w:val="D4D4D4"/>
-          <w:sz w:val="24"/>
-          <w:szCs w:val="24"/>
-        </w:rPr>
-        <w:t xml:space="preserve"> (</w:t>
-      </w:r>
-      <w:r>
-        <w:rPr>
-          <w:rFonts w:ascii="Consolas" w:eastAsia="Times New Roman" w:hAnsi="Consolas"/>
-          <w:color w:val="9CDCFE"/>
-          <w:sz w:val="24"/>
-          <w:szCs w:val="24"/>
-        </w:rPr>
-        <w:t>error</w:t>
-      </w:r>
-      <w:r>
-        <w:rPr>
-          <w:rFonts w:ascii="Consolas" w:eastAsia="Times New Roman" w:hAnsi="Consolas"/>
-          <w:color w:val="D4D4D4"/>
-          <w:sz w:val="24"/>
-          <w:szCs w:val="24"/>
-        </w:rPr>
-        <w:t>) {</w:t>
-      </w:r>
-    </w:p>
-    <w:p>
-      <w:pPr>
-        <w:shd w:val="clear" w:color="auto" w:fill="1E1E1E"/>
-        <w:spacing w:after="0" w:line="330" w:lineRule="atLeast"/>
-        <w:rPr>
-          <w:rFonts w:ascii="Consolas" w:eastAsia="Times New Roman" w:hAnsi="Consolas"/>
-          <w:color w:val="D4D4D4"/>
-          <w:sz w:val="24"/>
-          <w:szCs w:val="24"/>
-        </w:rPr>
-      </w:pPr>
-      <w:r>
-        <w:rPr>
-          <w:rFonts w:ascii="Consolas" w:eastAsia="Times New Roman" w:hAnsi="Consolas"/>
-          <w:color w:val="D4D4D4"/>
-          <w:sz w:val="24"/>
-          <w:szCs w:val="24"/>
-        </w:rPr>
-        <w:t xml:space="preserve">        </w:t>
-      </w:r>
-      <w:r>
-        <w:rPr>
-          <w:rFonts w:ascii="Consolas" w:eastAsia="Times New Roman" w:hAnsi="Consolas"/>
-          <w:color w:val="DCDCAA"/>
-          <w:sz w:val="24"/>
-          <w:szCs w:val="24"/>
-        </w:rPr>
-        <w:t>dispatch</w:t>
-      </w:r>
-      <w:r>
-        <w:rPr>
-          <w:rFonts w:ascii="Consolas" w:eastAsia="Times New Roman" w:hAnsi="Consolas"/>
-          <w:color w:val="D4D4D4"/>
-          <w:sz w:val="24"/>
-          <w:szCs w:val="24"/>
-        </w:rPr>
-        <w:t xml:space="preserve">({ </w:t>
-      </w:r>
-      <w:r>
-        <w:rPr>
-          <w:rFonts w:ascii="Consolas" w:eastAsia="Times New Roman" w:hAnsi="Consolas"/>
-          <w:color w:val="9CDCFE"/>
-          <w:sz w:val="24"/>
-          <w:szCs w:val="24"/>
-        </w:rPr>
-        <w:t>type:</w:t>
-      </w:r>
-      <w:r>
-        <w:rPr>
-          <w:rFonts w:ascii="Consolas" w:eastAsia="Times New Roman" w:hAnsi="Consolas"/>
-          <w:color w:val="D4D4D4"/>
-          <w:sz w:val="24"/>
-          <w:szCs w:val="24"/>
-        </w:rPr>
-        <w:t xml:space="preserve"> </w:t>
-      </w:r>
-      <w:r>
-        <w:rPr>
-          <w:rFonts w:ascii="Consolas" w:eastAsia="Times New Roman" w:hAnsi="Consolas"/>
-          <w:color w:val="4FC1FF"/>
-          <w:sz w:val="24"/>
-          <w:szCs w:val="24"/>
-        </w:rPr>
-        <w:t>PRODUCT_DETAILS_FAIL</w:t>
-      </w:r>
-      <w:r>
-        <w:rPr>
-          <w:rFonts w:ascii="Consolas" w:eastAsia="Times New Roman" w:hAnsi="Consolas"/>
-          <w:color w:val="D4D4D4"/>
-          <w:sz w:val="24"/>
-          <w:szCs w:val="24"/>
-        </w:rPr>
-        <w:t xml:space="preserve">, </w:t>
-      </w:r>
-      <w:r>
-        <w:rPr>
-          <w:rFonts w:ascii="Consolas" w:eastAsia="Times New Roman" w:hAnsi="Consolas"/>
-          <w:color w:val="9CDCFE"/>
-          <w:sz w:val="24"/>
-          <w:szCs w:val="24"/>
-        </w:rPr>
-        <w:t>payload:</w:t>
-      </w:r>
-      <w:r>
-        <w:rPr>
-          <w:rFonts w:ascii="Consolas" w:eastAsia="Times New Roman" w:hAnsi="Consolas"/>
-          <w:color w:val="D4D4D4"/>
-          <w:sz w:val="24"/>
-          <w:szCs w:val="24"/>
-        </w:rPr>
-        <w:t xml:space="preserve"> </w:t>
-      </w:r>
-      <w:r>
-        <w:rPr>
-          <w:rFonts w:ascii="Consolas" w:eastAsia="Times New Roman" w:hAnsi="Consolas"/>
-          <w:color w:val="9CDCFE"/>
-          <w:sz w:val="24"/>
-          <w:szCs w:val="24"/>
-        </w:rPr>
-        <w:t>error</w:t>
-      </w:r>
-      <w:r>
-        <w:rPr>
-          <w:rFonts w:ascii="Consolas" w:eastAsia="Times New Roman" w:hAnsi="Consolas"/>
-          <w:color w:val="D4D4D4"/>
-          <w:sz w:val="24"/>
-          <w:szCs w:val="24"/>
-        </w:rPr>
-        <w:t>.</w:t>
-      </w:r>
-      <w:r>
-        <w:rPr>
-          <w:rFonts w:ascii="Consolas" w:eastAsia="Times New Roman" w:hAnsi="Consolas"/>
-          <w:color w:val="9CDCFE"/>
-          <w:sz w:val="24"/>
-          <w:szCs w:val="24"/>
-        </w:rPr>
-        <w:t>message</w:t>
-      </w:r>
-      <w:r>
-        <w:rPr>
-          <w:rFonts w:ascii="Consolas" w:eastAsia="Times New Roman" w:hAnsi="Consolas"/>
-          <w:color w:val="D4D4D4"/>
-          <w:sz w:val="24"/>
-          <w:szCs w:val="24"/>
-        </w:rPr>
-        <w:t xml:space="preserve"> });</w:t>
-      </w:r>
-    </w:p>
-    <w:p>
-      <w:pPr>
-        <w:shd w:val="clear" w:color="auto" w:fill="1E1E1E"/>
-        <w:spacing w:after="0" w:line="330" w:lineRule="atLeast"/>
-        <w:rPr>
-          <w:rFonts w:ascii="Consolas" w:eastAsia="Times New Roman" w:hAnsi="Consolas"/>
-          <w:color w:val="D4D4D4"/>
-          <w:sz w:val="24"/>
-          <w:szCs w:val="24"/>
-        </w:rPr>
-      </w:pPr>
-      <w:r>
-        <w:rPr>
-          <w:rFonts w:ascii="Consolas" w:eastAsia="Times New Roman" w:hAnsi="Consolas"/>
-          <w:color w:val="D4D4D4"/>
-          <w:sz w:val="24"/>
-          <w:szCs w:val="24"/>
-        </w:rPr>
-        <w:t>    }</w:t>
-      </w:r>
-    </w:p>
-    <w:p>
-      <w:pPr>
-        <w:shd w:val="clear" w:color="auto" w:fill="1E1E1E"/>
-        <w:spacing w:after="0" w:line="330" w:lineRule="atLeast"/>
-        <w:rPr>
-          <w:rFonts w:ascii="Consolas" w:eastAsia="Times New Roman" w:hAnsi="Consolas"/>
-          <w:color w:val="D4D4D4"/>
-          <w:sz w:val="24"/>
-          <w:szCs w:val="24"/>
-        </w:rPr>
-      </w:pPr>
-      <w:r>
-        <w:rPr>
-          <w:rFonts w:ascii="Consolas" w:eastAsia="Times New Roman" w:hAnsi="Consolas"/>
-          <w:color w:val="D4D4D4"/>
-          <w:sz w:val="24"/>
-          <w:szCs w:val="24"/>
-        </w:rPr>
-        <w:t>}</w:t>
-      </w:r>
-    </w:p>
-    <w:p>
-      <w:pPr>
-        <w:shd w:val="clear" w:color="auto" w:fill="1E1E1E"/>
-        <w:spacing w:after="0" w:line="330" w:lineRule="atLeast"/>
-        <w:rPr>
-          <w:rFonts w:ascii="Consolas" w:eastAsia="Times New Roman" w:hAnsi="Consolas"/>
-          <w:color w:val="D4D4D4"/>
-          <w:sz w:val="24"/>
-          <w:szCs w:val="24"/>
-        </w:rPr>
-      </w:pPr>
-    </w:p>
-    <w:p>
-      <w:pPr>
-        <w:shd w:val="clear" w:color="auto" w:fill="1E1E1E"/>
-        <w:spacing w:after="0" w:line="330" w:lineRule="atLeast"/>
-        <w:rPr>
-          <w:rFonts w:ascii="Consolas" w:eastAsia="Times New Roman" w:hAnsi="Consolas"/>
-          <w:color w:val="D4D4D4"/>
-          <w:sz w:val="24"/>
-          <w:szCs w:val="24"/>
-        </w:rPr>
-      </w:pPr>
-      <w:r>
-        <w:rPr>
           <w:noProof/>
         </w:rPr>
-        <w:lastRenderedPageBreak/>
         <mc:AlternateContent>
           <mc:Choice Requires="wps">
             <w:drawing>
-              <wp:anchor distT="0" distB="0" distL="114300" distR="114300" simplePos="0" relativeHeight="251852800" behindDoc="0" locked="0" layoutInCell="1" allowOverlap="1" wp14:anchorId="6038A1F7" wp14:editId="77AA649B">
+              <wp:anchor distT="0" distB="0" distL="114300" distR="114300" simplePos="0" relativeHeight="251869184" behindDoc="0" locked="0" layoutInCell="1" allowOverlap="1" wp14:anchorId="3F2706CE" wp14:editId="573CE1E1">
                 <wp:simplePos x="0" y="0"/>
                 <wp:positionH relativeFrom="margin">
-                  <wp:posOffset>3226822</wp:posOffset>
+                  <wp:posOffset>3207026</wp:posOffset>
                 </wp:positionH>
                 <wp:positionV relativeFrom="paragraph">
-                  <wp:posOffset>8779</wp:posOffset>
+                  <wp:posOffset>18415</wp:posOffset>
                 </wp:positionV>
                 <wp:extent cx="1026795" cy="177413"/>
                 <wp:effectExtent l="19050" t="19050" r="20955" b="13335"/>
@@ -24353,7 +24473,7 @@
           </mc:Choice>
           <mc:Fallback>
             <w:pict>
-              <v:rect w14:anchorId="6E65C383" id="Rectangle 90" o:spid="_x0000_s1026" style="position:absolute;margin-left:254.1pt;margin-top:.7pt;width:80.85pt;height:13.95pt;z-index:251852800;visibility:visible;mso-wrap-style:square;mso-width-percent:0;mso-height-percent:0;mso-wrap-distance-left:9pt;mso-wrap-distance-top:0;mso-wrap-distance-right:9pt;mso-wrap-distance-bottom:0;mso-position-horizontal:absolute;mso-position-horizontal-relative:margin;mso-position-vertical:absolute;mso-position-vertical-relative:text;mso-width-percent:0;mso-height-percent:0;mso-width-relative:margin;mso-height-relative:margin;v-text-anchor:middle" o:gfxdata="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" filled="f" strokecolor="red" strokeweight="2.25pt">
+              <v:rect w14:anchorId="05252E53" id="Rectangle 90" o:spid="_x0000_s1026" style="position:absolute;margin-left:252.5pt;margin-top:1.45pt;width:80.85pt;height:13.95pt;z-index:251869184;visibility:visible;mso-wrap-style:square;mso-width-percent:0;mso-height-percent:0;mso-wrap-distance-left:9pt;mso-wrap-distance-top:0;mso-wrap-distance-right:9pt;mso-wrap-distance-bottom:0;mso-position-horizontal:absolute;mso-position-horizontal-relative:margin;mso-position-vertical:absolute;mso-position-vertical-relative:text;mso-width-percent:0;mso-height-percent:0;mso-width-relative:margin;mso-height-relative:margin;v-text-anchor:middle" o:gfxdata="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" filled="f" strokecolor="red" strokeweight="2.25pt">
                 <w10:wrap anchorx="margin"/>
               </v:rect>
             </w:pict>
@@ -25981,6 +26101,7 @@
           <w:sz w:val="24"/>
           <w:szCs w:val="24"/>
         </w:rPr>
+        <w:lastRenderedPageBreak/>
         <w:t>function</w:t>
       </w:r>
       <w:r>
@@ -26083,7 +26204,6 @@
           <w:sz w:val="24"/>
           <w:szCs w:val="24"/>
         </w:rPr>
-        <w:lastRenderedPageBreak/>
         <w:t xml:space="preserve">    </w:t>
       </w:r>
       <w:r>
@@ -28454,6 +28574,7 @@
           <w:sz w:val="24"/>
           <w:szCs w:val="24"/>
         </w:rPr>
+        <w:lastRenderedPageBreak/>
         <w:t>import</w:t>
       </w:r>
       <w:r>
@@ -28538,7 +28659,6 @@
           <w:sz w:val="24"/>
           <w:szCs w:val="24"/>
         </w:rPr>
-        <w:lastRenderedPageBreak/>
         <w:t>import</w:t>
       </w:r>
       <w:r>
@@ -30388,6 +30508,7 @@
           <w:sz w:val="24"/>
           <w:szCs w:val="24"/>
         </w:rPr>
+        <w:lastRenderedPageBreak/>
         <w:t>import</w:t>
       </w:r>
       <w:r>
@@ -30472,7 +30593,6 @@
           <w:sz w:val="24"/>
           <w:szCs w:val="24"/>
         </w:rPr>
-        <w:lastRenderedPageBreak/>
         <w:t>import</w:t>
       </w:r>
       <w:r>
@@ -33369,6 +33489,7 @@
           <w:sz w:val="24"/>
           <w:szCs w:val="24"/>
         </w:rPr>
+        <w:lastRenderedPageBreak/>
         <w:t xml:space="preserve">        </w:t>
       </w:r>
       <w:r>
@@ -36104,6 +36225,7 @@
           <w:sz w:val="24"/>
           <w:szCs w:val="24"/>
         </w:rPr>
+        <w:lastRenderedPageBreak/>
         <w:t>import</w:t>
       </w:r>
       <w:r>
@@ -36188,7 +36310,6 @@
           <w:sz w:val="24"/>
           <w:szCs w:val="24"/>
         </w:rPr>
-        <w:lastRenderedPageBreak/>
         <w:t>import</w:t>
       </w:r>
       <w:r>
@@ -37699,6 +37820,7 @@
           <w:sz w:val="24"/>
           <w:szCs w:val="24"/>
         </w:rPr>
+        <w:lastRenderedPageBreak/>
         <w:t xml:space="preserve">    </w:t>
       </w:r>
       <w:r>
@@ -37729,7 +37851,6 @@
           <w:sz w:val="24"/>
           <w:szCs w:val="24"/>
         </w:rPr>
-        <w:lastRenderedPageBreak/>
         <w:t xml:space="preserve">    </w:t>
       </w:r>
       <w:r>
@@ -43389,6 +43510,7 @@
       <w:r>
         <w:rPr>
           <w:b/>
+          <w:noProof/>
           <w:sz w:val="24"/>
         </w:rPr>
         <mc:AlternateContent>
@@ -43461,35 +43583,7 @@
                                 <w:color w:val="000000" w:themeColor="text1"/>
                                 <w:sz w:val="22"/>
                               </w:rPr>
-                              <w:t>Press the</w:t>
-                            </w:r>
-                            <w:r>
-                              <w:rPr>
-                                <w:color w:val="000000" w:themeColor="text1"/>
-                                <w:sz w:val="22"/>
-                              </w:rPr>
-                              <w:t xml:space="preserve"> “</w:t>
-                            </w:r>
-                            <w:r>
-                              <w:rPr>
-                                <w:color w:val="000000" w:themeColor="text1"/>
-                                <w:sz w:val="22"/>
-                              </w:rPr>
-                              <w:t>Edit</w:t>
-                            </w:r>
-                            <w:r>
-                              <w:rPr>
-                                <w:color w:val="000000" w:themeColor="text1"/>
-                                <w:sz w:val="22"/>
-                              </w:rPr>
-                              <w:t>” button</w:t>
-                            </w:r>
-                            <w:r>
-                              <w:rPr>
-                                <w:color w:val="000000" w:themeColor="text1"/>
-                                <w:sz w:val="22"/>
-                              </w:rPr>
-                              <w:t xml:space="preserve"> at any product</w:t>
+                              <w:t>Press the “Edit” button at any product</w:t>
                             </w:r>
                           </w:p>
                         </w:txbxContent>
@@ -43530,35 +43624,7 @@
                           <w:color w:val="000000" w:themeColor="text1"/>
                           <w:sz w:val="22"/>
                         </w:rPr>
-                        <w:t>Press the</w:t>
-                      </w:r>
-                      <w:r>
-                        <w:rPr>
-                          <w:color w:val="000000" w:themeColor="text1"/>
-                          <w:sz w:val="22"/>
-                        </w:rPr>
-                        <w:t xml:space="preserve"> “</w:t>
-                      </w:r>
-                      <w:r>
-                        <w:rPr>
-                          <w:color w:val="000000" w:themeColor="text1"/>
-                          <w:sz w:val="22"/>
-                        </w:rPr>
-                        <w:t>Edit</w:t>
-                      </w:r>
-                      <w:r>
-                        <w:rPr>
-                          <w:color w:val="000000" w:themeColor="text1"/>
-                          <w:sz w:val="22"/>
-                        </w:rPr>
-                        <w:t>” button</w:t>
-                      </w:r>
-                      <w:r>
-                        <w:rPr>
-                          <w:color w:val="000000" w:themeColor="text1"/>
-                          <w:sz w:val="22"/>
-                        </w:rPr>
-                        <w:t xml:space="preserve"> at any product</w:t>
+                        <w:t>Press the “Edit” button at any product</w:t>
                       </w:r>
                     </w:p>
                   </w:txbxContent>
@@ -43572,6 +43638,7 @@
       <w:r>
         <w:rPr>
           <w:b/>
+          <w:noProof/>
           <w:sz w:val="24"/>
         </w:rPr>
         <mc:AlternateContent>
@@ -43956,6 +44023,7 @@
       <w:r>
         <w:rPr>
           <w:b/>
+          <w:noProof/>
           <w:sz w:val="24"/>
         </w:rPr>
         <mc:AlternateContent>
@@ -44028,21 +44096,7 @@
                                 <w:color w:val="000000" w:themeColor="text1"/>
                                 <w:sz w:val="22"/>
                               </w:rPr>
-                              <w:t>Press the “</w:t>
-                            </w:r>
-                            <w:r>
-                              <w:rPr>
-                                <w:color w:val="000000" w:themeColor="text1"/>
-                                <w:sz w:val="22"/>
-                              </w:rPr>
-                              <w:t>Create</w:t>
-                            </w:r>
-                            <w:r>
-                              <w:rPr>
-                                <w:color w:val="000000" w:themeColor="text1"/>
-                                <w:sz w:val="22"/>
-                              </w:rPr>
-                              <w:t>” button</w:t>
+                              <w:t>Press the “Create” button</w:t>
                             </w:r>
                           </w:p>
                         </w:txbxContent>
@@ -44083,21 +44137,7 @@
                           <w:color w:val="000000" w:themeColor="text1"/>
                           <w:sz w:val="22"/>
                         </w:rPr>
-                        <w:t>Press the “</w:t>
-                      </w:r>
-                      <w:r>
-                        <w:rPr>
-                          <w:color w:val="000000" w:themeColor="text1"/>
-                          <w:sz w:val="22"/>
-                        </w:rPr>
-                        <w:t>Create</w:t>
-                      </w:r>
-                      <w:r>
-                        <w:rPr>
-                          <w:color w:val="000000" w:themeColor="text1"/>
-                          <w:sz w:val="22"/>
-                        </w:rPr>
-                        <w:t>” button</w:t>
+                        <w:t>Press the “Create” button</w:t>
                       </w:r>
                     </w:p>
                   </w:txbxContent>
@@ -44111,6 +44151,7 @@
       <w:r>
         <w:rPr>
           <w:b/>
+          <w:noProof/>
           <w:sz w:val="24"/>
         </w:rPr>
         <mc:AlternateContent>
@@ -44194,6 +44235,7 @@
       <w:r>
         <w:rPr>
           <w:b/>
+          <w:noProof/>
           <w:sz w:val="24"/>
         </w:rPr>
         <mc:AlternateContent>
@@ -44325,6 +44367,7 @@
       <w:r>
         <w:rPr>
           <w:b/>
+          <w:noProof/>
           <w:sz w:val="24"/>
         </w:rPr>
         <w:lastRenderedPageBreak/>
@@ -44485,59 +44528,28 @@
           <w:color w:val="C00000"/>
           <w:sz w:val="20"/>
         </w:rPr>
-        <w:t>(Error 3 ... 4:27:30</w:t>
-      </w:r>
-      <w:r>
+        <w:t>(Error 3 ... 4:27:30) Nếu làm như trong video mà tại lúc chỉnh  sửa thông tin product sau khi nhấn vào nút “Edit” của 1 product bất kỳ mà nó bắn ra lỗi 500 chứ nó không update lại thông tin vừa chỉnh sửa.</w:t>
+      </w:r>
+    </w:p>
+    <w:p>
+      <w:pPr>
         <w:rPr>
           <w:b/>
-          <w:color w:val="C00000"/>
-          <w:sz w:val="20"/>
-        </w:rPr>
-        <w:t>) Nếu làm như trong video mà tạ</w:t>
-      </w:r>
-      <w:r>
+          <w:sz w:val="24"/>
+        </w:rPr>
+      </w:pPr>
+    </w:p>
+    <w:p>
+      <w:pPr>
         <w:rPr>
           <w:b/>
-          <w:color w:val="C00000"/>
-          <w:sz w:val="20"/>
-        </w:rPr>
-        <w:t xml:space="preserve">i lúc chỉnh  sửa thông tin product sau khi nhấn vào nút “Edit” của 1 product bất kỳ </w:t>
-      </w:r>
+          <w:sz w:val="24"/>
+        </w:rPr>
+      </w:pPr>
       <w:r>
         <w:rPr>
           <w:b/>
-          <w:color w:val="C00000"/>
-          <w:sz w:val="20"/>
-        </w:rPr>
-        <w:t>mà nó bắn ra lỗi 50</w:t>
-      </w:r>
-      <w:r>
-        <w:rPr>
-          <w:b/>
-          <w:color w:val="C00000"/>
-          <w:sz w:val="20"/>
-        </w:rPr>
-        <w:t>0 chứ nó không update lại thông tin vừa chỉnh sửa.</w:t>
-      </w:r>
-    </w:p>
-    <w:p>
-      <w:pPr>
-        <w:rPr>
-          <w:b/>
-          <w:sz w:val="24"/>
-        </w:rPr>
-      </w:pPr>
-    </w:p>
-    <w:p>
-      <w:pPr>
-        <w:rPr>
-          <w:b/>
-          <w:sz w:val="24"/>
-        </w:rPr>
-      </w:pPr>
-      <w:r>
-        <w:rPr>
-          <w:b/>
+          <w:noProof/>
           <w:sz w:val="24"/>
         </w:rPr>
         <w:lastRenderedPageBreak/>
@@ -44670,6 +44682,7 @@
       <w:r>
         <w:rPr>
           <w:b/>
+          <w:noProof/>
           <w:sz w:val="24"/>
         </w:rPr>
         <mc:AlternateContent>
@@ -44801,6 +44814,7 @@
       <w:r>
         <w:rPr>
           <w:b/>
+          <w:noProof/>
           <w:sz w:val="24"/>
         </w:rPr>
         <w:lastRenderedPageBreak/>
@@ -44963,8 +44977,1316 @@
         </w:rPr>
         <w:t xml:space="preserve"> </w:t>
       </w:r>
+    </w:p>
+    <w:p>
+      <w:pPr>
+        <w:rPr>
+          <w:b/>
+          <w:color w:val="000000" w:themeColor="text1"/>
+          <w:sz w:val="20"/>
+        </w:rPr>
+      </w:pPr>
+      <w:r>
+        <w:rPr>
+          <w:b/>
+          <w:color w:val="000000" w:themeColor="text1"/>
+          <w:sz w:val="20"/>
+        </w:rPr>
+        <w:t>Làm tiếp đến phút 4:28:45 vì khúc đó nó có update lại code của nó</w:t>
+      </w:r>
+      <w:r>
+        <w:rPr>
+          <w:b/>
+          <w:color w:val="000000" w:themeColor="text1"/>
+          <w:sz w:val="20"/>
+        </w:rPr>
+        <w:t>.</w:t>
+      </w:r>
+    </w:p>
+    <w:p>
+      <w:pPr>
+        <w:rPr>
+          <w:b/>
+          <w:color w:val="000000" w:themeColor="text1"/>
+          <w:sz w:val="20"/>
+        </w:rPr>
+      </w:pPr>
+    </w:p>
+    <w:p>
+      <w:pPr>
+        <w:rPr>
+          <w:b/>
+          <w:color w:val="00B050"/>
+          <w:sz w:val="28"/>
+        </w:rPr>
+      </w:pPr>
+      <w:r>
+        <w:rPr>
+          <w:b/>
+          <w:color w:val="00B050"/>
+          <w:sz w:val="28"/>
+        </w:rPr>
+        <w:t>- Result</w:t>
+      </w:r>
+      <w:r>
+        <w:rPr>
+          <w:b/>
+          <w:color w:val="00B050"/>
+          <w:sz w:val="28"/>
+        </w:rPr>
+        <w:t>: to checking ... 4:28:46</w:t>
+      </w:r>
+    </w:p>
+    <w:p>
+      <w:pPr>
+        <w:rPr>
+          <w:b/>
+          <w:color w:val="000000" w:themeColor="text1"/>
+          <w:sz w:val="20"/>
+        </w:rPr>
+      </w:pPr>
+      <w:r>
+        <w:rPr>
+          <w:b/>
+          <w:color w:val="000000" w:themeColor="text1"/>
+          <w:sz w:val="20"/>
+        </w:rPr>
+        <mc:AlternateContent>
+          <mc:Choice Requires="wps">
+            <w:drawing>
+              <wp:anchor distT="0" distB="0" distL="114300" distR="114300" simplePos="0" relativeHeight="251873280" behindDoc="0" locked="0" layoutInCell="1" allowOverlap="1" wp14:anchorId="3283DC14" wp14:editId="079ECC27">
+                <wp:simplePos x="0" y="0"/>
+                <wp:positionH relativeFrom="margin">
+                  <wp:posOffset>1397635</wp:posOffset>
+                </wp:positionH>
+                <wp:positionV relativeFrom="paragraph">
+                  <wp:posOffset>1120140</wp:posOffset>
+                </wp:positionV>
+                <wp:extent cx="218440" cy="191770"/>
+                <wp:effectExtent l="19050" t="19050" r="10160" b="17780"/>
+                <wp:wrapNone/>
+                <wp:docPr id="88" name="Rectangle 88"/>
+                <wp:cNvGraphicFramePr/>
+                <a:graphic xmlns:a="http://schemas.openxmlformats.org/drawingml/2006/main">
+                  <a:graphicData uri="http://schemas.microsoft.com/office/word/2010/wordprocessingShape">
+                    <wps:wsp>
+                      <wps:cNvSpPr/>
+                      <wps:spPr>
+                        <a:xfrm>
+                          <a:off x="0" y="0"/>
+                          <a:ext cx="218440" cy="191770"/>
+                        </a:xfrm>
+                        <a:prstGeom prst="rect">
+                          <a:avLst/>
+                        </a:prstGeom>
+                        <a:noFill/>
+                        <a:ln w="28575">
+                          <a:solidFill>
+                            <a:srgbClr val="FF0000"/>
+                          </a:solidFill>
+                        </a:ln>
+                      </wps:spPr>
+                      <wps:style>
+                        <a:lnRef idx="2">
+                          <a:schemeClr val="accent1">
+                            <a:shade val="50000"/>
+                          </a:schemeClr>
+                        </a:lnRef>
+                        <a:fillRef idx="1">
+                          <a:schemeClr val="accent1"/>
+                        </a:fillRef>
+                        <a:effectRef idx="0">
+                          <a:schemeClr val="accent1"/>
+                        </a:effectRef>
+                        <a:fontRef idx="minor">
+                          <a:schemeClr val="lt1"/>
+                        </a:fontRef>
+                      </wps:style>
+                      <wps:bodyPr rot="0" spcFirstLastPara="0" vertOverflow="overflow" horzOverflow="overflow" vert="horz" wrap="square" lIns="91440" tIns="45720" rIns="91440" bIns="45720" numCol="1" spcCol="0" rtlCol="0" fromWordArt="0" anchor="ctr" anchorCtr="0" forceAA="0" compatLnSpc="1">
+                        <a:prstTxWarp prst="textNoShape">
+                          <a:avLst/>
+                        </a:prstTxWarp>
+                        <a:noAutofit/>
+                      </wps:bodyPr>
+                    </wps:wsp>
+                  </a:graphicData>
+                </a:graphic>
+                <wp14:sizeRelH relativeFrom="margin">
+                  <wp14:pctWidth>0</wp14:pctWidth>
+                </wp14:sizeRelH>
+                <wp14:sizeRelV relativeFrom="margin">
+                  <wp14:pctHeight>0</wp14:pctHeight>
+                </wp14:sizeRelV>
+              </wp:anchor>
+            </w:drawing>
+          </mc:Choice>
+          <mc:Fallback>
+            <w:pict>
+              <v:rect w14:anchorId="39225B20" id="Rectangle 88" o:spid="_x0000_s1026" style="position:absolute;margin-left:110.05pt;margin-top:88.2pt;width:17.2pt;height:15.1pt;z-index:251873280;visibility:visible;mso-wrap-style:square;mso-width-percent:0;mso-height-percent:0;mso-wrap-distance-left:9pt;mso-wrap-distance-top:0;mso-wrap-distance-right:9pt;mso-wrap-distance-bottom:0;mso-position-horizontal:absolute;mso-position-horizontal-relative:margin;mso-position-vertical:absolute;mso-position-vertical-relative:text;mso-width-percent:0;mso-height-percent:0;mso-width-relative:margin;mso-height-relative:margin;v-text-anchor:middle" o:gfxdata="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" filled="f" strokecolor="red" strokeweight="2.25pt">
+                <w10:wrap anchorx="margin"/>
+              </v:rect>
+            </w:pict>
+          </mc:Fallback>
+        </mc:AlternateContent>
+      </w:r>
+      <w:r>
+        <w:rPr>
+          <w:b/>
+          <w:color w:val="000000" w:themeColor="text1"/>
+          <w:sz w:val="20"/>
+        </w:rPr>
+        <mc:AlternateContent>
+          <mc:Choice Requires="wps">
+            <w:drawing>
+              <wp:anchor distT="0" distB="0" distL="114300" distR="114300" simplePos="0" relativeHeight="251872256" behindDoc="0" locked="0" layoutInCell="1" allowOverlap="1" wp14:anchorId="705C3227" wp14:editId="1BFCF795">
+                <wp:simplePos x="0" y="0"/>
+                <wp:positionH relativeFrom="column">
+                  <wp:posOffset>1720850</wp:posOffset>
+                </wp:positionH>
+                <wp:positionV relativeFrom="paragraph">
+                  <wp:posOffset>979805</wp:posOffset>
+                </wp:positionV>
+                <wp:extent cx="278130" cy="115570"/>
+                <wp:effectExtent l="19050" t="19050" r="26670" b="55880"/>
+                <wp:wrapNone/>
+                <wp:docPr id="28" name="Right Arrow 28"/>
+                <wp:cNvGraphicFramePr/>
+                <a:graphic xmlns:a="http://schemas.openxmlformats.org/drawingml/2006/main">
+                  <a:graphicData uri="http://schemas.microsoft.com/office/word/2010/wordprocessingShape">
+                    <wps:wsp>
+                      <wps:cNvSpPr/>
+                      <wps:spPr>
+                        <a:xfrm rot="9885562">
+                          <a:off x="0" y="0"/>
+                          <a:ext cx="278130" cy="115570"/>
+                        </a:xfrm>
+                        <a:prstGeom prst="rightArrow">
+                          <a:avLst/>
+                        </a:prstGeom>
+                        <a:solidFill>
+                          <a:srgbClr val="FF0000"/>
+                        </a:solidFill>
+                        <a:ln>
+                          <a:solidFill>
+                            <a:schemeClr val="tx1"/>
+                          </a:solidFill>
+                        </a:ln>
+                      </wps:spPr>
+                      <wps:style>
+                        <a:lnRef idx="2">
+                          <a:schemeClr val="accent1">
+                            <a:shade val="50000"/>
+                          </a:schemeClr>
+                        </a:lnRef>
+                        <a:fillRef idx="1">
+                          <a:schemeClr val="accent1"/>
+                        </a:fillRef>
+                        <a:effectRef idx="0">
+                          <a:schemeClr val="accent1"/>
+                        </a:effectRef>
+                        <a:fontRef idx="minor">
+                          <a:schemeClr val="lt1"/>
+                        </a:fontRef>
+                      </wps:style>
+                      <wps:bodyPr rot="0" spcFirstLastPara="0" vertOverflow="overflow" horzOverflow="overflow" vert="horz" wrap="square" lIns="91440" tIns="45720" rIns="91440" bIns="45720" numCol="1" spcCol="0" rtlCol="0" fromWordArt="0" anchor="ctr" anchorCtr="0" forceAA="0" compatLnSpc="1">
+                        <a:prstTxWarp prst="textNoShape">
+                          <a:avLst/>
+                        </a:prstTxWarp>
+                        <a:noAutofit/>
+                      </wps:bodyPr>
+                    </wps:wsp>
+                  </a:graphicData>
+                </a:graphic>
+                <wp14:sizeRelH relativeFrom="margin">
+                  <wp14:pctWidth>0</wp14:pctWidth>
+                </wp14:sizeRelH>
+                <wp14:sizeRelV relativeFrom="margin">
+                  <wp14:pctHeight>0</wp14:pctHeight>
+                </wp14:sizeRelV>
+              </wp:anchor>
+            </w:drawing>
+          </mc:Choice>
+          <mc:Fallback>
+            <w:pict>
+              <v:shapetype w14:anchorId="7DB1B001" id="_x0000_t13" coordsize="21600,21600" o:spt="13" adj="16200,5400" path="m@0,l@0@1,0@1,0@2@0@2@0,21600,21600,10800xe">
+                <v:stroke joinstyle="miter"/>
+                <v:formulas>
+                  <v:f eqn="val #0"/>
+                  <v:f eqn="val #1"/>
+                  <v:f eqn="sum height 0 #1"/>
+                  <v:f eqn="sum 10800 0 #1"/>
+                  <v:f eqn="sum width 0 #0"/>
+                  <v:f eqn="prod @4 @3 10800"/>
+                  <v:f eqn="sum width 0 @5"/>
+                </v:formulas>
+                <v:path o:connecttype="custom" o:connectlocs="@0,0;0,10800;@0,21600;21600,10800" o:connectangles="270,180,90,0" textboxrect="0,@1,@6,@2"/>
+                <v:handles>
+                  <v:h position="#0,#1" xrange="0,21600" yrange="0,10800"/>
+                </v:handles>
+              </v:shapetype>
+              <v:shape id="Right Arrow 28" o:spid="_x0000_s1026" type="#_x0000_t13" style="position:absolute;margin-left:135.5pt;margin-top:77.15pt;width:21.9pt;height:9.1pt;rotation:10797670fd;z-index:251872256;visibility:visible;mso-wrap-style:square;mso-width-percent:0;mso-height-percent:0;mso-wrap-distance-left:9pt;mso-wrap-distance-top:0;mso-wrap-distance-right:9pt;mso-wrap-distance-bottom:0;mso-position-horizontal:absolute;mso-position-horizontal-relative:text;mso-position-vertical:absolute;mso-position-vertical-relative:text;mso-width-percent:0;mso-height-percent:0;mso-width-relative:margin;mso-height-relative:margin;v-text-anchor:middle" o:gfxdata="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" adj="17112" fillcolor="red" strokecolor="black [3213]" strokeweight="1pt"/>
+            </w:pict>
+          </mc:Fallback>
+        </mc:AlternateContent>
+      </w:r>
+      <w:r>
+        <w:rPr>
+          <w:b/>
+          <w:color w:val="000000" w:themeColor="text1"/>
+          <w:sz w:val="20"/>
+        </w:rPr>
+        <mc:AlternateContent>
+          <mc:Choice Requires="wps">
+            <w:drawing>
+              <wp:anchor distT="0" distB="0" distL="114300" distR="114300" simplePos="0" relativeHeight="251871232" behindDoc="0" locked="0" layoutInCell="1" allowOverlap="1" wp14:anchorId="335BCEA0" wp14:editId="6412931C">
+                <wp:simplePos x="0" y="0"/>
+                <wp:positionH relativeFrom="margin">
+                  <wp:posOffset>2099310</wp:posOffset>
+                </wp:positionH>
+                <wp:positionV relativeFrom="paragraph">
+                  <wp:posOffset>829669</wp:posOffset>
+                </wp:positionV>
+                <wp:extent cx="2391410" cy="370840"/>
+                <wp:effectExtent l="0" t="0" r="27940" b="10160"/>
+                <wp:wrapNone/>
+                <wp:docPr id="27" name="Rounded Rectangle 27"/>
+                <wp:cNvGraphicFramePr/>
+                <a:graphic xmlns:a="http://schemas.openxmlformats.org/drawingml/2006/main">
+                  <a:graphicData uri="http://schemas.microsoft.com/office/word/2010/wordprocessingShape">
+                    <wps:wsp>
+                      <wps:cNvSpPr/>
+                      <wps:spPr>
+                        <a:xfrm>
+                          <a:off x="0" y="0"/>
+                          <a:ext cx="2391410" cy="370840"/>
+                        </a:xfrm>
+                        <a:prstGeom prst="roundRect">
+                          <a:avLst/>
+                        </a:prstGeom>
+                        <a:solidFill>
+                          <a:schemeClr val="accent4">
+                            <a:lumMod val="60000"/>
+                            <a:lumOff val="40000"/>
+                          </a:schemeClr>
+                        </a:solidFill>
+                        <a:ln>
+                          <a:solidFill>
+                            <a:schemeClr val="tx1"/>
+                          </a:solidFill>
+                        </a:ln>
+                      </wps:spPr>
+                      <wps:style>
+                        <a:lnRef idx="2">
+                          <a:schemeClr val="accent1">
+                            <a:shade val="50000"/>
+                          </a:schemeClr>
+                        </a:lnRef>
+                        <a:fillRef idx="1">
+                          <a:schemeClr val="accent1"/>
+                        </a:fillRef>
+                        <a:effectRef idx="0">
+                          <a:schemeClr val="accent1"/>
+                        </a:effectRef>
+                        <a:fontRef idx="minor">
+                          <a:schemeClr val="lt1"/>
+                        </a:fontRef>
+                      </wps:style>
+                      <wps:txbx>
+                        <w:txbxContent>
+                          <w:p>
+                            <w:pPr>
+                              <w:rPr>
+                                <w:color w:val="000000" w:themeColor="text1"/>
+                                <w:sz w:val="22"/>
+                              </w:rPr>
+                            </w:pPr>
+                            <w:r>
+                              <w:rPr>
+                                <w:color w:val="000000" w:themeColor="text1"/>
+                                <w:sz w:val="22"/>
+                              </w:rPr>
+                              <w:t>Press the “Edit” button at any product</w:t>
+                            </w:r>
+                          </w:p>
+                        </w:txbxContent>
+                      </wps:txbx>
+                      <wps:bodyPr rot="0" spcFirstLastPara="0" vertOverflow="overflow" horzOverflow="overflow" vert="horz" wrap="square" lIns="91440" tIns="45720" rIns="91440" bIns="45720" numCol="1" spcCol="0" rtlCol="0" fromWordArt="0" anchor="ctr" anchorCtr="0" forceAA="0" compatLnSpc="1">
+                        <a:prstTxWarp prst="textNoShape">
+                          <a:avLst/>
+                        </a:prstTxWarp>
+                        <a:noAutofit/>
+                      </wps:bodyPr>
+                    </wps:wsp>
+                  </a:graphicData>
+                </a:graphic>
+                <wp14:sizeRelH relativeFrom="margin">
+                  <wp14:pctWidth>0</wp14:pctWidth>
+                </wp14:sizeRelH>
+                <wp14:sizeRelV relativeFrom="margin">
+                  <wp14:pctHeight>0</wp14:pctHeight>
+                </wp14:sizeRelV>
+              </wp:anchor>
+            </w:drawing>
+          </mc:Choice>
+          <mc:Fallback>
+            <w:pict>
+              <v:roundrect w14:anchorId="335BCEA0" id="Rounded Rectangle 27" o:spid="_x0000_s1035" style="position:absolute;margin-left:165.3pt;margin-top:65.35pt;width:188.3pt;height:29.2pt;z-index:251871232;visibility:visible;mso-wrap-style:square;mso-width-percent:0;mso-height-percent:0;mso-wrap-distance-left:9pt;mso-wrap-distance-top:0;mso-wrap-distance-right:9pt;mso-wrap-distance-bottom:0;mso-position-horizontal:absolute;mso-position-horizontal-relative:margin;mso-position-vertical:absolute;mso-position-vertical-relative:text;mso-width-percent:0;mso-height-percent:0;mso-width-relative:margin;mso-height-relative:margin;v-text-anchor:middle" arcsize="10923f" o:gfxdata="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" fillcolor="#ffd966 [1943]" strokecolor="black [3213]" strokeweight="1pt">
+                <v:stroke joinstyle="miter"/>
+                <v:textbox>
+                  <w:txbxContent>
+                    <w:p>
+                      <w:pPr>
+                        <w:rPr>
+                          <w:color w:val="000000" w:themeColor="text1"/>
+                          <w:sz w:val="22"/>
+                        </w:rPr>
+                      </w:pPr>
+                      <w:r>
+                        <w:rPr>
+                          <w:color w:val="000000" w:themeColor="text1"/>
+                          <w:sz w:val="22"/>
+                        </w:rPr>
+                        <w:t>Press the “Edit” button at any product</w:t>
+                      </w:r>
+                    </w:p>
+                  </w:txbxContent>
+                </v:textbox>
+                <w10:wrap anchorx="margin"/>
+              </v:roundrect>
+            </w:pict>
+          </mc:Fallback>
+        </mc:AlternateContent>
+      </w:r>
+      <w:r>
+        <w:rPr>
+          <w:noProof/>
+        </w:rPr>
+        <w:drawing>
+          <wp:inline distT="0" distB="0" distL="0" distR="0" wp14:anchorId="0E0C7CC0" wp14:editId="5C506D08">
+            <wp:extent cx="6387163" cy="3067878"/>
+            <wp:effectExtent l="0" t="0" r="0" b="0"/>
+            <wp:docPr id="9" name="Picture 9"/>
+            <wp:cNvGraphicFramePr>
+              <a:graphicFrameLocks xmlns:a="http://schemas.openxmlformats.org/drawingml/2006/main" noChangeAspect="1"/>
+            </wp:cNvGraphicFramePr>
+            <a:graphic xmlns:a="http://schemas.openxmlformats.org/drawingml/2006/main">
+              <a:graphicData uri="http://schemas.openxmlformats.org/drawingml/2006/picture">
+                <pic:pic xmlns:pic="http://schemas.openxmlformats.org/drawingml/2006/picture">
+                  <pic:nvPicPr>
+                    <pic:cNvPr id="1" name=""/>
+                    <pic:cNvPicPr/>
+                  </pic:nvPicPr>
+                  <pic:blipFill>
+                    <a:blip r:embed="rId24"/>
+                    <a:stretch>
+                      <a:fillRect/>
+                    </a:stretch>
+                  </pic:blipFill>
+                  <pic:spPr>
+                    <a:xfrm>
+                      <a:off x="0" y="0"/>
+                      <a:ext cx="6406576" cy="3077203"/>
+                    </a:xfrm>
+                    <a:prstGeom prst="rect">
+                      <a:avLst/>
+                    </a:prstGeom>
+                  </pic:spPr>
+                </pic:pic>
+              </a:graphicData>
+            </a:graphic>
+          </wp:inline>
+        </w:drawing>
+      </w:r>
+    </w:p>
+    <w:p>
+      <w:pPr>
+        <w:jc w:val="center"/>
+        <w:rPr>
+          <w:b/>
+          <w:sz w:val="24"/>
+        </w:rPr>
+      </w:pPr>
+      <w:r>
+        <w:rPr>
+          <w:b/>
+          <w:sz w:val="24"/>
+        </w:rPr>
+        <w:t>Image 1 : Step 1</w:t>
+      </w:r>
+      <w:r>
+        <w:rPr>
+          <w:b/>
+          <w:sz w:val="24"/>
+        </w:rPr>
+        <w:t xml:space="preserve"> </w:t>
+      </w:r>
+    </w:p>
+    <w:p>
+      <w:pPr>
+        <w:rPr>
+          <w:b/>
+          <w:color w:val="000000" w:themeColor="text1"/>
+          <w:sz w:val="20"/>
+        </w:rPr>
+      </w:pPr>
+      <w:r>
+        <w:rPr>
+          <w:b/>
+          <w:color w:val="000000" w:themeColor="text1"/>
+          <w:sz w:val="20"/>
+        </w:rPr>
+        <w:lastRenderedPageBreak/>
+        <mc:AlternateContent>
+          <mc:Choice Requires="wps">
+            <w:drawing>
+              <wp:anchor distT="0" distB="0" distL="114300" distR="114300" simplePos="0" relativeHeight="251875328" behindDoc="0" locked="0" layoutInCell="1" allowOverlap="1" wp14:anchorId="439D84D7" wp14:editId="0CFE09EB">
+                <wp:simplePos x="0" y="0"/>
+                <wp:positionH relativeFrom="margin">
+                  <wp:posOffset>3836421</wp:posOffset>
+                </wp:positionH>
+                <wp:positionV relativeFrom="paragraph">
+                  <wp:posOffset>730940</wp:posOffset>
+                </wp:positionV>
+                <wp:extent cx="1802296" cy="662609"/>
+                <wp:effectExtent l="0" t="0" r="26670" b="23495"/>
+                <wp:wrapNone/>
+                <wp:docPr id="98" name="Rounded Rectangle 98"/>
+                <wp:cNvGraphicFramePr/>
+                <a:graphic xmlns:a="http://schemas.openxmlformats.org/drawingml/2006/main">
+                  <a:graphicData uri="http://schemas.microsoft.com/office/word/2010/wordprocessingShape">
+                    <wps:wsp>
+                      <wps:cNvSpPr/>
+                      <wps:spPr>
+                        <a:xfrm>
+                          <a:off x="0" y="0"/>
+                          <a:ext cx="1802296" cy="662609"/>
+                        </a:xfrm>
+                        <a:prstGeom prst="roundRect">
+                          <a:avLst/>
+                        </a:prstGeom>
+                        <a:solidFill>
+                          <a:schemeClr val="accent4">
+                            <a:lumMod val="60000"/>
+                            <a:lumOff val="40000"/>
+                          </a:schemeClr>
+                        </a:solidFill>
+                        <a:ln>
+                          <a:solidFill>
+                            <a:schemeClr val="tx1"/>
+                          </a:solidFill>
+                        </a:ln>
+                      </wps:spPr>
+                      <wps:style>
+                        <a:lnRef idx="2">
+                          <a:schemeClr val="accent1">
+                            <a:shade val="50000"/>
+                          </a:schemeClr>
+                        </a:lnRef>
+                        <a:fillRef idx="1">
+                          <a:schemeClr val="accent1"/>
+                        </a:fillRef>
+                        <a:effectRef idx="0">
+                          <a:schemeClr val="accent1"/>
+                        </a:effectRef>
+                        <a:fontRef idx="minor">
+                          <a:schemeClr val="lt1"/>
+                        </a:fontRef>
+                      </wps:style>
+                      <wps:txbx>
+                        <w:txbxContent>
+                          <w:p>
+                            <w:pPr>
+                              <w:rPr>
+                                <w:color w:val="000000" w:themeColor="text1"/>
+                                <w:sz w:val="22"/>
+                              </w:rPr>
+                            </w:pPr>
+                            <w:r>
+                              <w:rPr>
+                                <w:color w:val="000000" w:themeColor="text1"/>
+                                <w:sz w:val="22"/>
+                              </w:rPr>
+                              <w:t>Editing Product’s info and press “Update” button</w:t>
+                            </w:r>
+                          </w:p>
+                        </w:txbxContent>
+                      </wps:txbx>
+                      <wps:bodyPr rot="0" spcFirstLastPara="0" vertOverflow="overflow" horzOverflow="overflow" vert="horz" wrap="square" lIns="91440" tIns="45720" rIns="91440" bIns="45720" numCol="1" spcCol="0" rtlCol="0" fromWordArt="0" anchor="ctr" anchorCtr="0" forceAA="0" compatLnSpc="1">
+                        <a:prstTxWarp prst="textNoShape">
+                          <a:avLst/>
+                        </a:prstTxWarp>
+                        <a:noAutofit/>
+                      </wps:bodyPr>
+                    </wps:wsp>
+                  </a:graphicData>
+                </a:graphic>
+                <wp14:sizeRelH relativeFrom="margin">
+                  <wp14:pctWidth>0</wp14:pctWidth>
+                </wp14:sizeRelH>
+                <wp14:sizeRelV relativeFrom="margin">
+                  <wp14:pctHeight>0</wp14:pctHeight>
+                </wp14:sizeRelV>
+              </wp:anchor>
+            </w:drawing>
+          </mc:Choice>
+          <mc:Fallback>
+            <w:pict>
+              <v:roundrect w14:anchorId="439D84D7" id="Rounded Rectangle 98" o:spid="_x0000_s1036" style="position:absolute;margin-left:302.1pt;margin-top:57.55pt;width:141.9pt;height:52.15pt;z-index:251875328;visibility:visible;mso-wrap-style:square;mso-width-percent:0;mso-height-percent:0;mso-wrap-distance-left:9pt;mso-wrap-distance-top:0;mso-wrap-distance-right:9pt;mso-wrap-distance-bottom:0;mso-position-horizontal:absolute;mso-position-horizontal-relative:margin;mso-position-vertical:absolute;mso-position-vertical-relative:text;mso-width-percent:0;mso-height-percent:0;mso-width-relative:margin;mso-height-relative:margin;v-text-anchor:middle" arcsize="10923f" o:gfxdata="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" fillcolor="#ffd966 [1943]" strokecolor="black [3213]" strokeweight="1pt">
+                <v:stroke joinstyle="miter"/>
+                <v:textbox>
+                  <w:txbxContent>
+                    <w:p>
+                      <w:pPr>
+                        <w:rPr>
+                          <w:color w:val="000000" w:themeColor="text1"/>
+                          <w:sz w:val="22"/>
+                        </w:rPr>
+                      </w:pPr>
+                      <w:r>
+                        <w:rPr>
+                          <w:color w:val="000000" w:themeColor="text1"/>
+                          <w:sz w:val="22"/>
+                        </w:rPr>
+                        <w:t>Editing Product’s info and press “Update” button</w:t>
+                      </w:r>
+                    </w:p>
+                  </w:txbxContent>
+                </v:textbox>
+                <w10:wrap anchorx="margin"/>
+              </v:roundrect>
+            </w:pict>
+          </mc:Fallback>
+        </mc:AlternateContent>
+      </w:r>
+      <w:r>
+        <w:rPr>
+          <w:noProof/>
+        </w:rPr>
+        <w:drawing>
+          <wp:inline distT="0" distB="0" distL="0" distR="0" wp14:anchorId="58F87773" wp14:editId="2CA74EFC">
+            <wp:extent cx="6255026" cy="3253105"/>
+            <wp:effectExtent l="0" t="0" r="0" b="4445"/>
+            <wp:docPr id="97" name="Picture 97"/>
+            <wp:cNvGraphicFramePr>
+              <a:graphicFrameLocks xmlns:a="http://schemas.openxmlformats.org/drawingml/2006/main" noChangeAspect="1"/>
+            </wp:cNvGraphicFramePr>
+            <a:graphic xmlns:a="http://schemas.openxmlformats.org/drawingml/2006/main">
+              <a:graphicData uri="http://schemas.openxmlformats.org/drawingml/2006/picture">
+                <pic:pic xmlns:pic="http://schemas.openxmlformats.org/drawingml/2006/picture">
+                  <pic:nvPicPr>
+                    <pic:cNvPr id="1" name=""/>
+                    <pic:cNvPicPr/>
+                  </pic:nvPicPr>
+                  <pic:blipFill>
+                    <a:blip r:embed="rId25"/>
+                    <a:stretch>
+                      <a:fillRect/>
+                    </a:stretch>
+                  </pic:blipFill>
+                  <pic:spPr>
+                    <a:xfrm>
+                      <a:off x="0" y="0"/>
+                      <a:ext cx="6267007" cy="3259336"/>
+                    </a:xfrm>
+                    <a:prstGeom prst="rect">
+                      <a:avLst/>
+                    </a:prstGeom>
+                  </pic:spPr>
+                </pic:pic>
+              </a:graphicData>
+            </a:graphic>
+          </wp:inline>
+        </w:drawing>
+      </w:r>
+    </w:p>
+    <w:p>
+      <w:pPr>
+        <w:jc w:val="center"/>
+        <w:rPr>
+          <w:b/>
+          <w:sz w:val="24"/>
+        </w:rPr>
+      </w:pPr>
+      <w:r>
+        <w:rPr>
+          <w:b/>
+          <w:sz w:val="24"/>
+        </w:rPr>
+        <w:t>Image 2 : Step 2</w:t>
+      </w:r>
+    </w:p>
+    <w:p>
+      <w:pPr>
+        <w:rPr>
+          <w:b/>
+          <w:color w:val="000000" w:themeColor="text1"/>
+          <w:sz w:val="20"/>
+        </w:rPr>
+      </w:pPr>
+    </w:p>
+    <w:p>
+      <w:pPr>
+        <w:rPr>
+          <w:b/>
+          <w:color w:val="000000" w:themeColor="text1"/>
+          <w:sz w:val="20"/>
+        </w:rPr>
+      </w:pPr>
+      <w:r>
+        <w:rPr>
+          <w:noProof/>
+        </w:rPr>
+        <mc:AlternateContent>
+          <mc:Choice Requires="wps">
+            <w:drawing>
+              <wp:anchor distT="0" distB="0" distL="114300" distR="114300" simplePos="0" relativeHeight="251881472" behindDoc="0" locked="0" layoutInCell="1" allowOverlap="1" wp14:anchorId="0C1EC6CB" wp14:editId="13BD17DD">
+                <wp:simplePos x="0" y="0"/>
+                <wp:positionH relativeFrom="margin">
+                  <wp:align>left</wp:align>
+                </wp:positionH>
+                <wp:positionV relativeFrom="paragraph">
+                  <wp:posOffset>1153519</wp:posOffset>
+                </wp:positionV>
+                <wp:extent cx="1802296" cy="159026"/>
+                <wp:effectExtent l="19050" t="19050" r="26670" b="12700"/>
+                <wp:wrapNone/>
+                <wp:docPr id="103" name="Rectangle 103"/>
+                <wp:cNvGraphicFramePr/>
+                <a:graphic xmlns:a="http://schemas.openxmlformats.org/drawingml/2006/main">
+                  <a:graphicData uri="http://schemas.microsoft.com/office/word/2010/wordprocessingShape">
+                    <wps:wsp>
+                      <wps:cNvSpPr/>
+                      <wps:spPr>
+                        <a:xfrm>
+                          <a:off x="0" y="0"/>
+                          <a:ext cx="1802296" cy="159026"/>
+                        </a:xfrm>
+                        <a:prstGeom prst="rect">
+                          <a:avLst/>
+                        </a:prstGeom>
+                        <a:noFill/>
+                        <a:ln w="28575">
+                          <a:solidFill>
+                            <a:srgbClr val="FF0000"/>
+                          </a:solidFill>
+                        </a:ln>
+                      </wps:spPr>
+                      <wps:style>
+                        <a:lnRef idx="2">
+                          <a:schemeClr val="accent1">
+                            <a:shade val="50000"/>
+                          </a:schemeClr>
+                        </a:lnRef>
+                        <a:fillRef idx="1">
+                          <a:schemeClr val="accent1"/>
+                        </a:fillRef>
+                        <a:effectRef idx="0">
+                          <a:schemeClr val="accent1"/>
+                        </a:effectRef>
+                        <a:fontRef idx="minor">
+                          <a:schemeClr val="lt1"/>
+                        </a:fontRef>
+                      </wps:style>
+                      <wps:bodyPr rot="0" spcFirstLastPara="0" vertOverflow="overflow" horzOverflow="overflow" vert="horz" wrap="square" lIns="91440" tIns="45720" rIns="91440" bIns="45720" numCol="1" spcCol="0" rtlCol="0" fromWordArt="0" anchor="ctr" anchorCtr="0" forceAA="0" compatLnSpc="1">
+                        <a:prstTxWarp prst="textNoShape">
+                          <a:avLst/>
+                        </a:prstTxWarp>
+                        <a:noAutofit/>
+                      </wps:bodyPr>
+                    </wps:wsp>
+                  </a:graphicData>
+                </a:graphic>
+                <wp14:sizeRelH relativeFrom="margin">
+                  <wp14:pctWidth>0</wp14:pctWidth>
+                </wp14:sizeRelH>
+                <wp14:sizeRelV relativeFrom="margin">
+                  <wp14:pctHeight>0</wp14:pctHeight>
+                </wp14:sizeRelV>
+              </wp:anchor>
+            </w:drawing>
+          </mc:Choice>
+          <mc:Fallback>
+            <w:pict>
+              <v:rect w14:anchorId="0A2D3955" id="Rectangle 103" o:spid="_x0000_s1026" style="position:absolute;margin-left:0;margin-top:90.85pt;width:141.9pt;height:12.5pt;z-index:251881472;visibility:visible;mso-wrap-style:square;mso-width-percent:0;mso-height-percent:0;mso-wrap-distance-left:9pt;mso-wrap-distance-top:0;mso-wrap-distance-right:9pt;mso-wrap-distance-bottom:0;mso-position-horizontal:left;mso-position-horizontal-relative:margin;mso-position-vertical:absolute;mso-position-vertical-relative:text;mso-width-percent:0;mso-height-percent:0;mso-width-relative:margin;mso-height-relative:margin;v-text-anchor:middle" o:gfxdata="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" filled="f" strokecolor="red" strokeweight="2.25pt">
+                <w10:wrap anchorx="margin"/>
+              </v:rect>
+            </w:pict>
+          </mc:Fallback>
+        </mc:AlternateContent>
+      </w:r>
+      <w:r>
+        <w:rPr>
+          <w:noProof/>
+        </w:rPr>
+        <mc:AlternateContent>
+          <mc:Choice Requires="wps">
+            <w:drawing>
+              <wp:anchor distT="0" distB="0" distL="114300" distR="114300" simplePos="0" relativeHeight="251879424" behindDoc="0" locked="0" layoutInCell="1" allowOverlap="1" wp14:anchorId="60CC632C" wp14:editId="1C058539">
+                <wp:simplePos x="0" y="0"/>
+                <wp:positionH relativeFrom="margin">
+                  <wp:align>left</wp:align>
+                </wp:positionH>
+                <wp:positionV relativeFrom="paragraph">
+                  <wp:posOffset>2849797</wp:posOffset>
+                </wp:positionV>
+                <wp:extent cx="5698435" cy="218661"/>
+                <wp:effectExtent l="19050" t="19050" r="17145" b="10160"/>
+                <wp:wrapNone/>
+                <wp:docPr id="102" name="Rectangle 102"/>
+                <wp:cNvGraphicFramePr/>
+                <a:graphic xmlns:a="http://schemas.openxmlformats.org/drawingml/2006/main">
+                  <a:graphicData uri="http://schemas.microsoft.com/office/word/2010/wordprocessingShape">
+                    <wps:wsp>
+                      <wps:cNvSpPr/>
+                      <wps:spPr>
+                        <a:xfrm>
+                          <a:off x="0" y="0"/>
+                          <a:ext cx="5698435" cy="218661"/>
+                        </a:xfrm>
+                        <a:prstGeom prst="rect">
+                          <a:avLst/>
+                        </a:prstGeom>
+                        <a:noFill/>
+                        <a:ln w="28575">
+                          <a:solidFill>
+                            <a:srgbClr val="FF0000"/>
+                          </a:solidFill>
+                        </a:ln>
+                      </wps:spPr>
+                      <wps:style>
+                        <a:lnRef idx="2">
+                          <a:schemeClr val="accent1">
+                            <a:shade val="50000"/>
+                          </a:schemeClr>
+                        </a:lnRef>
+                        <a:fillRef idx="1">
+                          <a:schemeClr val="accent1"/>
+                        </a:fillRef>
+                        <a:effectRef idx="0">
+                          <a:schemeClr val="accent1"/>
+                        </a:effectRef>
+                        <a:fontRef idx="minor">
+                          <a:schemeClr val="lt1"/>
+                        </a:fontRef>
+                      </wps:style>
+                      <wps:bodyPr rot="0" spcFirstLastPara="0" vertOverflow="overflow" horzOverflow="overflow" vert="horz" wrap="square" lIns="91440" tIns="45720" rIns="91440" bIns="45720" numCol="1" spcCol="0" rtlCol="0" fromWordArt="0" anchor="ctr" anchorCtr="0" forceAA="0" compatLnSpc="1">
+                        <a:prstTxWarp prst="textNoShape">
+                          <a:avLst/>
+                        </a:prstTxWarp>
+                        <a:noAutofit/>
+                      </wps:bodyPr>
+                    </wps:wsp>
+                  </a:graphicData>
+                </a:graphic>
+                <wp14:sizeRelH relativeFrom="margin">
+                  <wp14:pctWidth>0</wp14:pctWidth>
+                </wp14:sizeRelH>
+                <wp14:sizeRelV relativeFrom="margin">
+                  <wp14:pctHeight>0</wp14:pctHeight>
+                </wp14:sizeRelV>
+              </wp:anchor>
+            </w:drawing>
+          </mc:Choice>
+          <mc:Fallback>
+            <w:pict>
+              <v:rect w14:anchorId="50D9656D" id="Rectangle 102" o:spid="_x0000_s1026" style="position:absolute;margin-left:0;margin-top:224.4pt;width:448.7pt;height:17.2pt;z-index:251879424;visibility:visible;mso-wrap-style:square;mso-width-percent:0;mso-height-percent:0;mso-wrap-distance-left:9pt;mso-wrap-distance-top:0;mso-wrap-distance-right:9pt;mso-wrap-distance-bottom:0;mso-position-horizontal:left;mso-position-horizontal-relative:margin;mso-position-vertical:absolute;mso-position-vertical-relative:text;mso-width-percent:0;mso-height-percent:0;mso-width-relative:margin;mso-height-relative:margin;v-text-anchor:middle" o:gfxdata="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" filled="f" strokecolor="red" strokeweight="2.25pt">
+                <w10:wrap anchorx="margin"/>
+              </v:rect>
+            </w:pict>
+          </mc:Fallback>
+        </mc:AlternateContent>
+      </w:r>
+      <w:r>
+        <w:rPr>
+          <w:b/>
+          <w:color w:val="000000" w:themeColor="text1"/>
+          <w:sz w:val="20"/>
+        </w:rPr>
+        <mc:AlternateContent>
+          <mc:Choice Requires="wps">
+            <w:drawing>
+              <wp:anchor distT="0" distB="0" distL="114300" distR="114300" simplePos="0" relativeHeight="251877376" behindDoc="0" locked="0" layoutInCell="1" allowOverlap="1" wp14:anchorId="6C9992EC" wp14:editId="5AA66A42">
+                <wp:simplePos x="0" y="0"/>
+                <wp:positionH relativeFrom="margin">
+                  <wp:posOffset>2862055</wp:posOffset>
+                </wp:positionH>
+                <wp:positionV relativeFrom="paragraph">
+                  <wp:posOffset>490855</wp:posOffset>
+                </wp:positionV>
+                <wp:extent cx="1325218" cy="662609"/>
+                <wp:effectExtent l="0" t="0" r="27940" b="23495"/>
+                <wp:wrapNone/>
+                <wp:docPr id="101" name="Rounded Rectangle 101"/>
+                <wp:cNvGraphicFramePr/>
+                <a:graphic xmlns:a="http://schemas.openxmlformats.org/drawingml/2006/main">
+                  <a:graphicData uri="http://schemas.microsoft.com/office/word/2010/wordprocessingShape">
+                    <wps:wsp>
+                      <wps:cNvSpPr/>
+                      <wps:spPr>
+                        <a:xfrm>
+                          <a:off x="0" y="0"/>
+                          <a:ext cx="1325218" cy="662609"/>
+                        </a:xfrm>
+                        <a:prstGeom prst="roundRect">
+                          <a:avLst/>
+                        </a:prstGeom>
+                        <a:solidFill>
+                          <a:schemeClr val="accent4">
+                            <a:lumMod val="60000"/>
+                            <a:lumOff val="40000"/>
+                          </a:schemeClr>
+                        </a:solidFill>
+                        <a:ln>
+                          <a:solidFill>
+                            <a:schemeClr val="tx1"/>
+                          </a:solidFill>
+                        </a:ln>
+                      </wps:spPr>
+                      <wps:style>
+                        <a:lnRef idx="2">
+                          <a:schemeClr val="accent1">
+                            <a:shade val="50000"/>
+                          </a:schemeClr>
+                        </a:lnRef>
+                        <a:fillRef idx="1">
+                          <a:schemeClr val="accent1"/>
+                        </a:fillRef>
+                        <a:effectRef idx="0">
+                          <a:schemeClr val="accent1"/>
+                        </a:effectRef>
+                        <a:fontRef idx="minor">
+                          <a:schemeClr val="lt1"/>
+                        </a:fontRef>
+                      </wps:style>
+                      <wps:txbx>
+                        <w:txbxContent>
+                          <w:p>
+                            <w:pPr>
+                              <w:rPr>
+                                <w:color w:val="000000" w:themeColor="text1"/>
+                                <w:sz w:val="22"/>
+                              </w:rPr>
+                            </w:pPr>
+                            <w:r>
+                              <w:rPr>
+                                <w:color w:val="000000" w:themeColor="text1"/>
+                                <w:sz w:val="22"/>
+                              </w:rPr>
+                              <w:t>I can see product’s info is changed</w:t>
+                            </w:r>
+                          </w:p>
+                        </w:txbxContent>
+                      </wps:txbx>
+                      <wps:bodyPr rot="0" spcFirstLastPara="0" vertOverflow="overflow" horzOverflow="overflow" vert="horz" wrap="square" lIns="91440" tIns="45720" rIns="91440" bIns="45720" numCol="1" spcCol="0" rtlCol="0" fromWordArt="0" anchor="ctr" anchorCtr="0" forceAA="0" compatLnSpc="1">
+                        <a:prstTxWarp prst="textNoShape">
+                          <a:avLst/>
+                        </a:prstTxWarp>
+                        <a:noAutofit/>
+                      </wps:bodyPr>
+                    </wps:wsp>
+                  </a:graphicData>
+                </a:graphic>
+                <wp14:sizeRelH relativeFrom="margin">
+                  <wp14:pctWidth>0</wp14:pctWidth>
+                </wp14:sizeRelH>
+                <wp14:sizeRelV relativeFrom="margin">
+                  <wp14:pctHeight>0</wp14:pctHeight>
+                </wp14:sizeRelV>
+              </wp:anchor>
+            </w:drawing>
+          </mc:Choice>
+          <mc:Fallback>
+            <w:pict>
+              <v:roundrect w14:anchorId="6C9992EC" id="Rounded Rectangle 101" o:spid="_x0000_s1037" style="position:absolute;margin-left:225.35pt;margin-top:38.65pt;width:104.35pt;height:52.15pt;z-index:251877376;visibility:visible;mso-wrap-style:square;mso-width-percent:0;mso-height-percent:0;mso-wrap-distance-left:9pt;mso-wrap-distance-top:0;mso-wrap-distance-right:9pt;mso-wrap-distance-bottom:0;mso-position-horizontal:absolute;mso-position-horizontal-relative:margin;mso-position-vertical:absolute;mso-position-vertical-relative:text;mso-width-percent:0;mso-height-percent:0;mso-width-relative:margin;mso-height-relative:margin;v-text-anchor:middle" arcsize="10923f" o:gfxdata="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" fillcolor="#ffd966 [1943]" strokecolor="black [3213]" strokeweight="1pt">
+                <v:stroke joinstyle="miter"/>
+                <v:textbox>
+                  <w:txbxContent>
+                    <w:p>
+                      <w:pPr>
+                        <w:rPr>
+                          <w:color w:val="000000" w:themeColor="text1"/>
+                          <w:sz w:val="22"/>
+                        </w:rPr>
+                      </w:pPr>
+                      <w:r>
+                        <w:rPr>
+                          <w:color w:val="000000" w:themeColor="text1"/>
+                          <w:sz w:val="22"/>
+                        </w:rPr>
+                        <w:t>I can see product’s info is changed</w:t>
+                      </w:r>
+                    </w:p>
+                  </w:txbxContent>
+                </v:textbox>
+                <w10:wrap anchorx="margin"/>
+              </v:roundrect>
+            </w:pict>
+          </mc:Fallback>
+        </mc:AlternateContent>
+      </w:r>
+      <w:r>
+        <w:rPr>
+          <w:noProof/>
+        </w:rPr>
+        <w:drawing>
+          <wp:inline distT="0" distB="0" distL="0" distR="0" wp14:anchorId="13DB252F" wp14:editId="22669B25">
+            <wp:extent cx="6274435" cy="3147391"/>
+            <wp:effectExtent l="0" t="0" r="0" b="0"/>
+            <wp:docPr id="100" name="Picture 100"/>
+            <wp:cNvGraphicFramePr>
+              <a:graphicFrameLocks xmlns:a="http://schemas.openxmlformats.org/drawingml/2006/main" noChangeAspect="1"/>
+            </wp:cNvGraphicFramePr>
+            <a:graphic xmlns:a="http://schemas.openxmlformats.org/drawingml/2006/main">
+              <a:graphicData uri="http://schemas.openxmlformats.org/drawingml/2006/picture">
+                <pic:pic xmlns:pic="http://schemas.openxmlformats.org/drawingml/2006/picture">
+                  <pic:nvPicPr>
+                    <pic:cNvPr id="1" name=""/>
+                    <pic:cNvPicPr/>
+                  </pic:nvPicPr>
+                  <pic:blipFill>
+                    <a:blip r:embed="rId26"/>
+                    <a:stretch>
+                      <a:fillRect/>
+                    </a:stretch>
+                  </pic:blipFill>
+                  <pic:spPr>
+                    <a:xfrm>
+                      <a:off x="0" y="0"/>
+                      <a:ext cx="6286962" cy="3153675"/>
+                    </a:xfrm>
+                    <a:prstGeom prst="rect">
+                      <a:avLst/>
+                    </a:prstGeom>
+                  </pic:spPr>
+                </pic:pic>
+              </a:graphicData>
+            </a:graphic>
+          </wp:inline>
+        </w:drawing>
+      </w:r>
+    </w:p>
+    <w:p>
+      <w:pPr>
+        <w:rPr>
+          <w:b/>
+          <w:color w:val="000000" w:themeColor="text1"/>
+          <w:sz w:val="20"/>
+        </w:rPr>
+      </w:pPr>
+      <w:r>
+        <w:rPr>
+          <w:noProof/>
+        </w:rPr>
+        <w:lastRenderedPageBreak/>
+        <mc:AlternateContent>
+          <mc:Choice Requires="wps">
+            <w:drawing>
+              <wp:anchor distT="0" distB="0" distL="114300" distR="114300" simplePos="0" relativeHeight="251887616" behindDoc="0" locked="0" layoutInCell="1" allowOverlap="1" wp14:anchorId="5A8595A5" wp14:editId="51CAC0C5">
+                <wp:simplePos x="0" y="0"/>
+                <wp:positionH relativeFrom="margin">
+                  <wp:posOffset>2590717</wp:posOffset>
+                </wp:positionH>
+                <wp:positionV relativeFrom="paragraph">
+                  <wp:posOffset>2248397</wp:posOffset>
+                </wp:positionV>
+                <wp:extent cx="1676400" cy="735496"/>
+                <wp:effectExtent l="19050" t="19050" r="19050" b="26670"/>
+                <wp:wrapNone/>
+                <wp:docPr id="108" name="Rectangle 108"/>
+                <wp:cNvGraphicFramePr/>
+                <a:graphic xmlns:a="http://schemas.openxmlformats.org/drawingml/2006/main">
+                  <a:graphicData uri="http://schemas.microsoft.com/office/word/2010/wordprocessingShape">
+                    <wps:wsp>
+                      <wps:cNvSpPr/>
+                      <wps:spPr>
+                        <a:xfrm>
+                          <a:off x="0" y="0"/>
+                          <a:ext cx="1676400" cy="735496"/>
+                        </a:xfrm>
+                        <a:prstGeom prst="rect">
+                          <a:avLst/>
+                        </a:prstGeom>
+                        <a:noFill/>
+                        <a:ln w="28575">
+                          <a:solidFill>
+                            <a:srgbClr val="FF0000"/>
+                          </a:solidFill>
+                        </a:ln>
+                      </wps:spPr>
+                      <wps:style>
+                        <a:lnRef idx="2">
+                          <a:schemeClr val="accent1">
+                            <a:shade val="50000"/>
+                          </a:schemeClr>
+                        </a:lnRef>
+                        <a:fillRef idx="1">
+                          <a:schemeClr val="accent1"/>
+                        </a:fillRef>
+                        <a:effectRef idx="0">
+                          <a:schemeClr val="accent1"/>
+                        </a:effectRef>
+                        <a:fontRef idx="minor">
+                          <a:schemeClr val="lt1"/>
+                        </a:fontRef>
+                      </wps:style>
+                      <wps:bodyPr rot="0" spcFirstLastPara="0" vertOverflow="overflow" horzOverflow="overflow" vert="horz" wrap="square" lIns="91440" tIns="45720" rIns="91440" bIns="45720" numCol="1" spcCol="0" rtlCol="0" fromWordArt="0" anchor="ctr" anchorCtr="0" forceAA="0" compatLnSpc="1">
+                        <a:prstTxWarp prst="textNoShape">
+                          <a:avLst/>
+                        </a:prstTxWarp>
+                        <a:noAutofit/>
+                      </wps:bodyPr>
+                    </wps:wsp>
+                  </a:graphicData>
+                </a:graphic>
+                <wp14:sizeRelH relativeFrom="margin">
+                  <wp14:pctWidth>0</wp14:pctWidth>
+                </wp14:sizeRelH>
+                <wp14:sizeRelV relativeFrom="margin">
+                  <wp14:pctHeight>0</wp14:pctHeight>
+                </wp14:sizeRelV>
+              </wp:anchor>
+            </w:drawing>
+          </mc:Choice>
+          <mc:Fallback>
+            <w:pict>
+              <v:rect w14:anchorId="7C957419" id="Rectangle 108" o:spid="_x0000_s1026" style="position:absolute;margin-left:204pt;margin-top:177.05pt;width:132pt;height:57.9pt;z-index:251887616;visibility:visible;mso-wrap-style:square;mso-width-percent:0;mso-height-percent:0;mso-wrap-distance-left:9pt;mso-wrap-distance-top:0;mso-wrap-distance-right:9pt;mso-wrap-distance-bottom:0;mso-position-horizontal:absolute;mso-position-horizontal-relative:margin;mso-position-vertical:absolute;mso-position-vertical-relative:text;mso-width-percent:0;mso-height-percent:0;mso-width-relative:margin;mso-height-relative:margin;v-text-anchor:middle" o:gfxdata="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" filled="f" strokecolor="red" strokeweight="2.25pt">
+                <w10:wrap anchorx="margin"/>
+              </v:rect>
+            </w:pict>
+          </mc:Fallback>
+        </mc:AlternateContent>
+      </w:r>
+      <w:r>
+        <w:rPr>
+          <w:noProof/>
+        </w:rPr>
+        <mc:AlternateContent>
+          <mc:Choice Requires="wps">
+            <w:drawing>
+              <wp:anchor distT="0" distB="0" distL="114300" distR="114300" simplePos="0" relativeHeight="251885568" behindDoc="0" locked="0" layoutInCell="1" allowOverlap="1" wp14:anchorId="61E4DF36" wp14:editId="2453F8CE">
+                <wp:simplePos x="0" y="0"/>
+                <wp:positionH relativeFrom="margin">
+                  <wp:align>left</wp:align>
+                </wp:positionH>
+                <wp:positionV relativeFrom="paragraph">
+                  <wp:posOffset>2394170</wp:posOffset>
+                </wp:positionV>
+                <wp:extent cx="682487" cy="576469"/>
+                <wp:effectExtent l="19050" t="19050" r="22860" b="14605"/>
+                <wp:wrapNone/>
+                <wp:docPr id="107" name="Rectangle 107"/>
+                <wp:cNvGraphicFramePr/>
+                <a:graphic xmlns:a="http://schemas.openxmlformats.org/drawingml/2006/main">
+                  <a:graphicData uri="http://schemas.microsoft.com/office/word/2010/wordprocessingShape">
+                    <wps:wsp>
+                      <wps:cNvSpPr/>
+                      <wps:spPr>
+                        <a:xfrm>
+                          <a:off x="0" y="0"/>
+                          <a:ext cx="682487" cy="576469"/>
+                        </a:xfrm>
+                        <a:prstGeom prst="rect">
+                          <a:avLst/>
+                        </a:prstGeom>
+                        <a:noFill/>
+                        <a:ln w="28575">
+                          <a:solidFill>
+                            <a:srgbClr val="FF0000"/>
+                          </a:solidFill>
+                        </a:ln>
+                      </wps:spPr>
+                      <wps:style>
+                        <a:lnRef idx="2">
+                          <a:schemeClr val="accent1">
+                            <a:shade val="50000"/>
+                          </a:schemeClr>
+                        </a:lnRef>
+                        <a:fillRef idx="1">
+                          <a:schemeClr val="accent1"/>
+                        </a:fillRef>
+                        <a:effectRef idx="0">
+                          <a:schemeClr val="accent1"/>
+                        </a:effectRef>
+                        <a:fontRef idx="minor">
+                          <a:schemeClr val="lt1"/>
+                        </a:fontRef>
+                      </wps:style>
+                      <wps:bodyPr rot="0" spcFirstLastPara="0" vertOverflow="overflow" horzOverflow="overflow" vert="horz" wrap="square" lIns="91440" tIns="45720" rIns="91440" bIns="45720" numCol="1" spcCol="0" rtlCol="0" fromWordArt="0" anchor="ctr" anchorCtr="0" forceAA="0" compatLnSpc="1">
+                        <a:prstTxWarp prst="textNoShape">
+                          <a:avLst/>
+                        </a:prstTxWarp>
+                        <a:noAutofit/>
+                      </wps:bodyPr>
+                    </wps:wsp>
+                  </a:graphicData>
+                </a:graphic>
+                <wp14:sizeRelH relativeFrom="margin">
+                  <wp14:pctWidth>0</wp14:pctWidth>
+                </wp14:sizeRelH>
+                <wp14:sizeRelV relativeFrom="margin">
+                  <wp14:pctHeight>0</wp14:pctHeight>
+                </wp14:sizeRelV>
+              </wp:anchor>
+            </w:drawing>
+          </mc:Choice>
+          <mc:Fallback>
+            <w:pict>
+              <v:rect w14:anchorId="30982C16" id="Rectangle 107" o:spid="_x0000_s1026" style="position:absolute;margin-left:0;margin-top:188.5pt;width:53.75pt;height:45.4pt;z-index:251885568;visibility:visible;mso-wrap-style:square;mso-width-percent:0;mso-height-percent:0;mso-wrap-distance-left:9pt;mso-wrap-distance-top:0;mso-wrap-distance-right:9pt;mso-wrap-distance-bottom:0;mso-position-horizontal:left;mso-position-horizontal-relative:margin;mso-position-vertical:absolute;mso-position-vertical-relative:text;mso-width-percent:0;mso-height-percent:0;mso-width-relative:margin;mso-height-relative:margin;v-text-anchor:middle" o:gfxdata="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" filled="f" strokecolor="red" strokeweight="2.25pt">
+                <w10:wrap anchorx="margin"/>
+              </v:rect>
+            </w:pict>
+          </mc:Fallback>
+        </mc:AlternateContent>
+      </w:r>
+      <w:r>
+        <w:rPr>
+          <w:noProof/>
+        </w:rPr>
+        <mc:AlternateContent>
+          <mc:Choice Requires="wps">
+            <w:drawing>
+              <wp:anchor distT="0" distB="0" distL="114300" distR="114300" simplePos="0" relativeHeight="251883520" behindDoc="0" locked="0" layoutInCell="1" allowOverlap="1" wp14:anchorId="5ABCB319" wp14:editId="142F9DFA">
+                <wp:simplePos x="0" y="0"/>
+                <wp:positionH relativeFrom="margin">
+                  <wp:posOffset>-6626</wp:posOffset>
+                </wp:positionH>
+                <wp:positionV relativeFrom="paragraph">
+                  <wp:posOffset>1148218</wp:posOffset>
+                </wp:positionV>
+                <wp:extent cx="1802296" cy="159026"/>
+                <wp:effectExtent l="19050" t="19050" r="26670" b="12700"/>
+                <wp:wrapNone/>
+                <wp:docPr id="106" name="Rectangle 106"/>
+                <wp:cNvGraphicFramePr/>
+                <a:graphic xmlns:a="http://schemas.openxmlformats.org/drawingml/2006/main">
+                  <a:graphicData uri="http://schemas.microsoft.com/office/word/2010/wordprocessingShape">
+                    <wps:wsp>
+                      <wps:cNvSpPr/>
+                      <wps:spPr>
+                        <a:xfrm>
+                          <a:off x="0" y="0"/>
+                          <a:ext cx="1802296" cy="159026"/>
+                        </a:xfrm>
+                        <a:prstGeom prst="rect">
+                          <a:avLst/>
+                        </a:prstGeom>
+                        <a:noFill/>
+                        <a:ln w="28575">
+                          <a:solidFill>
+                            <a:srgbClr val="FF0000"/>
+                          </a:solidFill>
+                        </a:ln>
+                      </wps:spPr>
+                      <wps:style>
+                        <a:lnRef idx="2">
+                          <a:schemeClr val="accent1">
+                            <a:shade val="50000"/>
+                          </a:schemeClr>
+                        </a:lnRef>
+                        <a:fillRef idx="1">
+                          <a:schemeClr val="accent1"/>
+                        </a:fillRef>
+                        <a:effectRef idx="0">
+                          <a:schemeClr val="accent1"/>
+                        </a:effectRef>
+                        <a:fontRef idx="minor">
+                          <a:schemeClr val="lt1"/>
+                        </a:fontRef>
+                      </wps:style>
+                      <wps:bodyPr rot="0" spcFirstLastPara="0" vertOverflow="overflow" horzOverflow="overflow" vert="horz" wrap="square" lIns="91440" tIns="45720" rIns="91440" bIns="45720" numCol="1" spcCol="0" rtlCol="0" fromWordArt="0" anchor="ctr" anchorCtr="0" forceAA="0" compatLnSpc="1">
+                        <a:prstTxWarp prst="textNoShape">
+                          <a:avLst/>
+                        </a:prstTxWarp>
+                        <a:noAutofit/>
+                      </wps:bodyPr>
+                    </wps:wsp>
+                  </a:graphicData>
+                </a:graphic>
+                <wp14:sizeRelH relativeFrom="margin">
+                  <wp14:pctWidth>0</wp14:pctWidth>
+                </wp14:sizeRelH>
+                <wp14:sizeRelV relativeFrom="margin">
+                  <wp14:pctHeight>0</wp14:pctHeight>
+                </wp14:sizeRelV>
+              </wp:anchor>
+            </w:drawing>
+          </mc:Choice>
+          <mc:Fallback>
+            <w:pict>
+              <v:rect w14:anchorId="47BC3C72" id="Rectangle 106" o:spid="_x0000_s1026" style="position:absolute;margin-left:-.5pt;margin-top:90.4pt;width:141.9pt;height:12.5pt;z-index:251883520;visibility:visible;mso-wrap-style:square;mso-width-percent:0;mso-height-percent:0;mso-wrap-distance-left:9pt;mso-wrap-distance-top:0;mso-wrap-distance-right:9pt;mso-wrap-distance-bottom:0;mso-position-horizontal:absolute;mso-position-horizontal-relative:margin;mso-position-vertical:absolute;mso-position-vertical-relative:text;mso-width-percent:0;mso-height-percent:0;mso-width-relative:margin;mso-height-relative:margin;v-text-anchor:middle" o:gfxdata="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" filled="f" strokecolor="red" strokeweight="2.25pt">
+                <w10:wrap anchorx="margin"/>
+              </v:rect>
+            </w:pict>
+          </mc:Fallback>
+        </mc:AlternateContent>
+      </w:r>
+      <w:r>
+        <w:rPr>
+          <w:noProof/>
+        </w:rPr>
+        <w:drawing>
+          <wp:inline distT="0" distB="0" distL="0" distR="0" wp14:anchorId="6B5AD839" wp14:editId="2A4FBBF8">
+            <wp:extent cx="6400800" cy="3452192"/>
+            <wp:effectExtent l="0" t="0" r="0" b="0"/>
+            <wp:docPr id="105" name="Picture 105"/>
+            <wp:cNvGraphicFramePr>
+              <a:graphicFrameLocks xmlns:a="http://schemas.openxmlformats.org/drawingml/2006/main" noChangeAspect="1"/>
+            </wp:cNvGraphicFramePr>
+            <a:graphic xmlns:a="http://schemas.openxmlformats.org/drawingml/2006/main">
+              <a:graphicData uri="http://schemas.openxmlformats.org/drawingml/2006/picture">
+                <pic:pic xmlns:pic="http://schemas.openxmlformats.org/drawingml/2006/picture">
+                  <pic:nvPicPr>
+                    <pic:cNvPr id="1" name=""/>
+                    <pic:cNvPicPr/>
+                  </pic:nvPicPr>
+                  <pic:blipFill>
+                    <a:blip r:embed="rId27"/>
+                    <a:stretch>
+                      <a:fillRect/>
+                    </a:stretch>
+                  </pic:blipFill>
+                  <pic:spPr>
+                    <a:xfrm>
+                      <a:off x="0" y="0"/>
+                      <a:ext cx="6410010" cy="3457159"/>
+                    </a:xfrm>
+                    <a:prstGeom prst="rect">
+                      <a:avLst/>
+                    </a:prstGeom>
+                  </pic:spPr>
+                </pic:pic>
+              </a:graphicData>
+            </a:graphic>
+          </wp:inline>
+        </w:drawing>
+      </w:r>
+    </w:p>
+    <w:p>
+      <w:pPr>
+        <w:jc w:val="center"/>
+        <w:rPr>
+          <w:b/>
+          <w:sz w:val="24"/>
+        </w:rPr>
+      </w:pPr>
+      <w:r>
+        <w:rPr>
+          <w:b/>
+          <w:sz w:val="24"/>
+        </w:rPr>
+        <w:t>Image 3,4 : Result</w:t>
+      </w:r>
       <w:bookmarkStart w:id="0" w:name="_GoBack"/>
       <w:bookmarkEnd w:id="0"/>
+    </w:p>
+    <w:p>
+      <w:pPr>
+        <w:rPr>
+          <w:b/>
+          <w:color w:val="000000" w:themeColor="text1"/>
+          <w:sz w:val="20"/>
+        </w:rPr>
+      </w:pPr>
     </w:p>
     <w:p>
       <w:pPr>
@@ -45336,7 +46658,7 @@
           </mc:Choice>
           <mc:Fallback>
             <w:pict>
-              <v:roundrect w14:anchorId="62374551" id="Rounded Rectangle 99" o:spid="_x0000_s1035" style="position:absolute;margin-left:.3pt;margin-top:22.15pt;width:23.5pt;height:20.85pt;z-index:251659264;visibility:visible;mso-wrap-style:square;mso-width-percent:0;mso-height-percent:0;mso-wrap-distance-left:9pt;mso-wrap-distance-top:0;mso-wrap-distance-right:9pt;mso-wrap-distance-bottom:0;mso-position-horizontal:absolute;mso-position-horizontal-relative:margin;mso-position-vertical:absolute;mso-position-vertical-relative:text;mso-width-percent:0;mso-height-percent:0;mso-width-relative:margin;mso-height-relative:margin;v-text-anchor:middle" arcsize="10923f" o:gfxdata="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" fillcolor="#ffd966 [1943]" strokecolor="black [3213]" strokeweight="1pt">
+              <v:roundrect w14:anchorId="62374551" id="Rounded Rectangle 99" o:spid="_x0000_s1038" style="position:absolute;margin-left:.3pt;margin-top:22.15pt;width:23.5pt;height:20.85pt;z-index:251659264;visibility:visible;mso-wrap-style:square;mso-width-percent:0;mso-height-percent:0;mso-wrap-distance-left:9pt;mso-wrap-distance-top:0;mso-wrap-distance-right:9pt;mso-wrap-distance-bottom:0;mso-position-horizontal:absolute;mso-position-horizontal-relative:margin;mso-position-vertical:absolute;mso-position-vertical-relative:text;mso-width-percent:0;mso-height-percent:0;mso-width-relative:margin;mso-height-relative:margin;v-text-anchor:middle" arcsize="10923f" o:gfxdata="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" fillcolor="#ffd966 [1943]" strokecolor="black [3213]" strokeweight="1pt">
                 <v:stroke joinstyle="miter"/>
                 <v:textbox>
                   <w:txbxContent>
